--- a/python-training-courses/docs/REST-API-development-in-python.docx
+++ b/python-training-courses/docs/REST-API-development-in-python.docx
@@ -146,7 +146,7 @@
           <w:r>
             <w:fldChar w:fldCharType="separate"/>
           </w:r>
-          <w:hyperlink w:anchor="_Toc16609356" w:history="1">
+          <w:hyperlink w:anchor="_Toc16690708" w:history="1">
             <w:r>
               <w:rPr>
                 <w:rStyle w:val="Hyperlink"/>
@@ -166,20 +166,106 @@
             <w:r>
               <w:rPr>
                 <w:rStyle w:val="Hyperlink"/>
+                <w:noProof/>
+              </w:rPr>
+              <w:t>What are REST APIs ?</w:t>
+            </w:r>
+            <w:r>
+              <w:rPr>
+                <w:noProof/>
+                <w:webHidden/>
+              </w:rPr>
+              <w:tab/>
+            </w:r>
+            <w:r>
+              <w:rPr>
+                <w:noProof/>
+                <w:webHidden/>
+              </w:rPr>
+              <w:fldChar w:fldCharType="begin"/>
+            </w:r>
+            <w:r>
+              <w:rPr>
+                <w:noProof/>
+                <w:webHidden/>
+              </w:rPr>
+              <w:instrText xml:space="preserve"> PAGEREF _Toc16690708 \h </w:instrText>
+            </w:r>
+            <w:r>
+              <w:rPr>
+                <w:noProof/>
+                <w:webHidden/>
+              </w:rPr>
+            </w:r>
+            <w:r>
+              <w:rPr>
+                <w:noProof/>
+                <w:webHidden/>
+              </w:rPr>
+              <w:fldChar w:fldCharType="separate"/>
+            </w:r>
+            <w:r>
+              <w:rPr>
+                <w:noProof/>
+                <w:webHidden/>
+              </w:rPr>
+              <w:t>3</w:t>
+            </w:r>
+            <w:r>
+              <w:rPr>
+                <w:noProof/>
+                <w:webHidden/>
+              </w:rPr>
+              <w:fldChar w:fldCharType="end"/>
+            </w:r>
+          </w:hyperlink>
+        </w:p>
+        <w:p>
+          <w:pPr>
+            <w:pStyle w:val="TOC1"/>
+            <w:tabs>
+              <w:tab w:val="left" w:pos="440"/>
+              <w:tab w:val="right" w:leader="dot" w:pos="9350"/>
+            </w:tabs>
+            <w:rPr>
+              <w:rFonts w:eastAsiaTheme="minorEastAsia"/>
+              <w:noProof/>
+              <w:lang w:val="en-IN" w:eastAsia="en-IN"/>
+            </w:rPr>
+          </w:pPr>
+          <w:hyperlink w:anchor="_Toc16690709" w:history="1">
+            <w:r>
+              <w:rPr>
+                <w:rStyle w:val="Hyperlink"/>
                 <w:rFonts w:ascii="Arial" w:hAnsi="Arial" w:cs="Arial"/>
                 <w:noProof/>
               </w:rPr>
-              <w:t>Open API Specification</w:t>
-            </w:r>
-            <w:r>
-              <w:rPr>
-                <w:noProof/>
-                <w:webHidden/>
+              <w:t>2</w:t>
+            </w:r>
+            <w:r>
+              <w:rPr>
+                <w:rFonts w:eastAsiaTheme="minorEastAsia"/>
+                <w:noProof/>
+                <w:lang w:val="en-IN" w:eastAsia="en-IN"/>
               </w:rPr>
               <w:tab/>
             </w:r>
             <w:r>
               <w:rPr>
+                <w:rStyle w:val="Hyperlink"/>
+                <w:noProof/>
+              </w:rPr>
+              <w:t>Why have REST APIs become so popular over the years</w:t>
+            </w:r>
+            <w:r>
+              <w:rPr>
+                <w:noProof/>
+                <w:webHidden/>
+              </w:rPr>
+              <w:tab/>
+            </w:r>
+            <w:r>
+              <w:rPr>
                 <w:noProof/>
                 <w:webHidden/>
               </w:rPr>
@@ -190,7 +276,182 @@
                 <w:noProof/>
                 <w:webHidden/>
               </w:rPr>
-              <w:instrText xml:space="preserve"> PAGEREF _Toc16609356 \h </w:instrText>
+              <w:instrText xml:space="preserve"> PAGEREF _Toc16690709 \h </w:instrText>
+            </w:r>
+            <w:r>
+              <w:rPr>
+                <w:noProof/>
+                <w:webHidden/>
+              </w:rPr>
+            </w:r>
+            <w:r>
+              <w:rPr>
+                <w:noProof/>
+                <w:webHidden/>
+              </w:rPr>
+              <w:fldChar w:fldCharType="separate"/>
+            </w:r>
+            <w:r>
+              <w:rPr>
+                <w:noProof/>
+                <w:webHidden/>
+              </w:rPr>
+              <w:t>3</w:t>
+            </w:r>
+            <w:r>
+              <w:rPr>
+                <w:noProof/>
+                <w:webHidden/>
+              </w:rPr>
+              <w:fldChar w:fldCharType="end"/>
+            </w:r>
+          </w:hyperlink>
+        </w:p>
+        <w:p>
+          <w:pPr>
+            <w:pStyle w:val="TOC1"/>
+            <w:tabs>
+              <w:tab w:val="left" w:pos="440"/>
+              <w:tab w:val="right" w:leader="dot" w:pos="9350"/>
+            </w:tabs>
+            <w:rPr>
+              <w:rFonts w:eastAsiaTheme="minorEastAsia"/>
+              <w:noProof/>
+              <w:lang w:val="en-IN" w:eastAsia="en-IN"/>
+            </w:rPr>
+          </w:pPr>
+          <w:hyperlink w:anchor="_Toc16690710" w:history="1">
+            <w:r>
+              <w:rPr>
+                <w:rStyle w:val="Hyperlink"/>
+                <w:rFonts w:ascii="Arial" w:hAnsi="Arial" w:cs="Arial"/>
+                <w:noProof/>
+              </w:rPr>
+              <w:t>3</w:t>
+            </w:r>
+            <w:r>
+              <w:rPr>
+                <w:rFonts w:eastAsiaTheme="minorEastAsia"/>
+                <w:noProof/>
+                <w:lang w:val="en-IN" w:eastAsia="en-IN"/>
+              </w:rPr>
+              <w:tab/>
+            </w:r>
+            <w:r>
+              <w:rPr>
+                <w:rStyle w:val="Hyperlink"/>
+                <w:noProof/>
+              </w:rPr>
+              <w:t>REST vs SOA vs Micro Services</w:t>
+            </w:r>
+            <w:r>
+              <w:rPr>
+                <w:noProof/>
+                <w:webHidden/>
+              </w:rPr>
+              <w:tab/>
+            </w:r>
+            <w:r>
+              <w:rPr>
+                <w:noProof/>
+                <w:webHidden/>
+              </w:rPr>
+              <w:fldChar w:fldCharType="begin"/>
+            </w:r>
+            <w:r>
+              <w:rPr>
+                <w:noProof/>
+                <w:webHidden/>
+              </w:rPr>
+              <w:instrText xml:space="preserve"> PAGEREF _Toc16690710 \h </w:instrText>
+            </w:r>
+            <w:r>
+              <w:rPr>
+                <w:noProof/>
+                <w:webHidden/>
+              </w:rPr>
+            </w:r>
+            <w:r>
+              <w:rPr>
+                <w:noProof/>
+                <w:webHidden/>
+              </w:rPr>
+              <w:fldChar w:fldCharType="separate"/>
+            </w:r>
+            <w:r>
+              <w:rPr>
+                <w:noProof/>
+                <w:webHidden/>
+              </w:rPr>
+              <w:t>3</w:t>
+            </w:r>
+            <w:r>
+              <w:rPr>
+                <w:noProof/>
+                <w:webHidden/>
+              </w:rPr>
+              <w:fldChar w:fldCharType="end"/>
+            </w:r>
+          </w:hyperlink>
+        </w:p>
+        <w:p>
+          <w:pPr>
+            <w:pStyle w:val="TOC1"/>
+            <w:tabs>
+              <w:tab w:val="left" w:pos="440"/>
+              <w:tab w:val="right" w:leader="dot" w:pos="9350"/>
+            </w:tabs>
+            <w:rPr>
+              <w:rFonts w:eastAsiaTheme="minorEastAsia"/>
+              <w:noProof/>
+              <w:lang w:val="en-IN" w:eastAsia="en-IN"/>
+            </w:rPr>
+          </w:pPr>
+          <w:hyperlink w:anchor="_Toc16690711" w:history="1">
+            <w:r>
+              <w:rPr>
+                <w:rStyle w:val="Hyperlink"/>
+                <w:rFonts w:ascii="Arial" w:hAnsi="Arial" w:cs="Arial"/>
+                <w:noProof/>
+              </w:rPr>
+              <w:t>4</w:t>
+            </w:r>
+            <w:r>
+              <w:rPr>
+                <w:rFonts w:eastAsiaTheme="minorEastAsia"/>
+                <w:noProof/>
+                <w:lang w:val="en-IN" w:eastAsia="en-IN"/>
+              </w:rPr>
+              <w:tab/>
+            </w:r>
+            <w:r>
+              <w:rPr>
+                <w:rStyle w:val="Hyperlink"/>
+                <w:rFonts w:ascii="Arial" w:hAnsi="Arial" w:cs="Arial"/>
+                <w:noProof/>
+              </w:rPr>
+              <w:t>The Open API Specification</w:t>
+            </w:r>
+            <w:r>
+              <w:rPr>
+                <w:noProof/>
+                <w:webHidden/>
+              </w:rPr>
+              <w:tab/>
+            </w:r>
+            <w:r>
+              <w:rPr>
+                <w:noProof/>
+                <w:webHidden/>
+              </w:rPr>
+              <w:fldChar w:fldCharType="begin"/>
+            </w:r>
+            <w:r>
+              <w:rPr>
+                <w:noProof/>
+                <w:webHidden/>
+              </w:rPr>
+              <w:instrText xml:space="preserve"> PAGEREF _Toc16690711 \h </w:instrText>
             </w:r>
             <w:r>
               <w:rPr>
@@ -234,14 +495,14 @@
               <w:lang w:val="en-IN" w:eastAsia="en-IN"/>
             </w:rPr>
           </w:pPr>
-          <w:hyperlink w:anchor="_Toc16609357" w:history="1">
+          <w:hyperlink w:anchor="_Toc16690712" w:history="1">
             <w:r>
               <w:rPr>
                 <w:rStyle w:val="Hyperlink"/>
                 <w:rFonts w:ascii="Arial" w:hAnsi="Arial" w:cs="Arial"/>
                 <w:noProof/>
               </w:rPr>
-              <w:t>1.1</w:t>
+              <w:t>4.1</w:t>
             </w:r>
             <w:r>
               <w:rPr>
@@ -257,7 +518,7 @@
                 <w:rFonts w:ascii="Arial" w:hAnsi="Arial" w:cs="Arial"/>
                 <w:noProof/>
               </w:rPr>
-              <w:t>The</w:t>
+              <w:t>The Open API</w:t>
             </w:r>
             <w:r>
               <w:rPr>
@@ -278,7 +539,183 @@
                 <w:noProof/>
                 <w:webHidden/>
               </w:rPr>
-              <w:instrText xml:space="preserve"> PAGEREF _Toc16609357 \h </w:instrText>
+              <w:instrText xml:space="preserve"> PAGEREF _Toc16690712 \h </w:instrText>
+            </w:r>
+            <w:r>
+              <w:rPr>
+                <w:noProof/>
+                <w:webHidden/>
+              </w:rPr>
+            </w:r>
+            <w:r>
+              <w:rPr>
+                <w:noProof/>
+                <w:webHidden/>
+              </w:rPr>
+              <w:fldChar w:fldCharType="separate"/>
+            </w:r>
+            <w:r>
+              <w:rPr>
+                <w:noProof/>
+                <w:webHidden/>
+              </w:rPr>
+              <w:t>3</w:t>
+            </w:r>
+            <w:r>
+              <w:rPr>
+                <w:noProof/>
+                <w:webHidden/>
+              </w:rPr>
+              <w:fldChar w:fldCharType="end"/>
+            </w:r>
+          </w:hyperlink>
+        </w:p>
+        <w:p>
+          <w:pPr>
+            <w:pStyle w:val="TOC2"/>
+            <w:tabs>
+              <w:tab w:val="left" w:pos="880"/>
+              <w:tab w:val="right" w:leader="dot" w:pos="9350"/>
+            </w:tabs>
+            <w:rPr>
+              <w:rFonts w:eastAsiaTheme="minorEastAsia"/>
+              <w:noProof/>
+              <w:lang w:val="en-IN" w:eastAsia="en-IN"/>
+            </w:rPr>
+          </w:pPr>
+          <w:hyperlink w:anchor="_Toc16690713" w:history="1">
+            <w:r>
+              <w:rPr>
+                <w:rStyle w:val="Hyperlink"/>
+                <w:rFonts w:ascii="Arial" w:hAnsi="Arial" w:cs="Arial"/>
+                <w:noProof/>
+              </w:rPr>
+              <w:t>4.2</w:t>
+            </w:r>
+            <w:r>
+              <w:rPr>
+                <w:rFonts w:eastAsiaTheme="minorEastAsia"/>
+                <w:noProof/>
+                <w:lang w:val="en-IN" w:eastAsia="en-IN"/>
+              </w:rPr>
+              <w:tab/>
+            </w:r>
+            <w:r>
+              <w:rPr>
+                <w:rStyle w:val="Hyperlink"/>
+                <w:rFonts w:ascii="Arial" w:hAnsi="Arial" w:cs="Arial"/>
+                <w:noProof/>
+              </w:rPr>
+              <w:t>The Open API Specification Document</w:t>
+            </w:r>
+            <w:r>
+              <w:rPr>
+                <w:noProof/>
+                <w:webHidden/>
+              </w:rPr>
+              <w:tab/>
+            </w:r>
+            <w:r>
+              <w:rPr>
+                <w:noProof/>
+                <w:webHidden/>
+              </w:rPr>
+              <w:fldChar w:fldCharType="begin"/>
+            </w:r>
+            <w:r>
+              <w:rPr>
+                <w:noProof/>
+                <w:webHidden/>
+              </w:rPr>
+              <w:instrText xml:space="preserve"> PAGEREF _Toc16690713 \h </w:instrText>
+            </w:r>
+            <w:r>
+              <w:rPr>
+                <w:noProof/>
+                <w:webHidden/>
+              </w:rPr>
+            </w:r>
+            <w:r>
+              <w:rPr>
+                <w:noProof/>
+                <w:webHidden/>
+              </w:rPr>
+              <w:fldChar w:fldCharType="separate"/>
+            </w:r>
+            <w:r>
+              <w:rPr>
+                <w:noProof/>
+                <w:webHidden/>
+              </w:rPr>
+              <w:t>3</w:t>
+            </w:r>
+            <w:r>
+              <w:rPr>
+                <w:noProof/>
+                <w:webHidden/>
+              </w:rPr>
+              <w:fldChar w:fldCharType="end"/>
+            </w:r>
+          </w:hyperlink>
+        </w:p>
+        <w:p>
+          <w:pPr>
+            <w:pStyle w:val="TOC2"/>
+            <w:tabs>
+              <w:tab w:val="left" w:pos="880"/>
+              <w:tab w:val="right" w:leader="dot" w:pos="9350"/>
+            </w:tabs>
+            <w:rPr>
+              <w:rFonts w:eastAsiaTheme="minorEastAsia"/>
+              <w:noProof/>
+              <w:lang w:val="en-IN" w:eastAsia="en-IN"/>
+            </w:rPr>
+          </w:pPr>
+          <w:hyperlink w:anchor="_Toc16690714" w:history="1">
+            <w:r>
+              <w:rPr>
+                <w:rStyle w:val="Hyperlink"/>
+                <w:rFonts w:ascii="Arial" w:hAnsi="Arial" w:cs="Arial"/>
+                <w:noProof/>
+              </w:rPr>
+              <w:t>4.3</w:t>
+            </w:r>
+            <w:r>
+              <w:rPr>
+                <w:rFonts w:eastAsiaTheme="minorEastAsia"/>
+                <w:noProof/>
+                <w:lang w:val="en-IN" w:eastAsia="en-IN"/>
+              </w:rPr>
+              <w:tab/>
+            </w:r>
+            <w:r>
+              <w:rPr>
+                <w:rStyle w:val="Hyperlink"/>
+                <w:rFonts w:ascii="Arial" w:hAnsi="Arial" w:cs="Arial"/>
+                <w:noProof/>
+              </w:rPr>
+              <w:t>Auto generation of the Open API specification document from code annotations</w:t>
+            </w:r>
+            <w:r>
+              <w:rPr>
+                <w:noProof/>
+                <w:webHidden/>
+              </w:rPr>
+              <w:tab/>
+            </w:r>
+            <w:r>
+              <w:rPr>
+                <w:noProof/>
+                <w:webHidden/>
+              </w:rPr>
+              <w:fldChar w:fldCharType="begin"/>
+            </w:r>
+            <w:r>
+              <w:rPr>
+                <w:noProof/>
+                <w:webHidden/>
+              </w:rPr>
+              <w:instrText xml:space="preserve"> PAGEREF _Toc16690714 \h </w:instrText>
             </w:r>
             <w:r>
               <w:rPr>
@@ -322,14 +759,14 @@
               <w:lang w:val="en-IN" w:eastAsia="en-IN"/>
             </w:rPr>
           </w:pPr>
-          <w:hyperlink w:anchor="_Toc16609358" w:history="1">
+          <w:hyperlink w:anchor="_Toc16690715" w:history="1">
             <w:r>
               <w:rPr>
                 <w:rStyle w:val="Hyperlink"/>
                 <w:rFonts w:ascii="Arial" w:hAnsi="Arial" w:cs="Arial"/>
                 <w:noProof/>
               </w:rPr>
-              <w:t>2</w:t>
+              <w:t>5</w:t>
             </w:r>
             <w:r>
               <w:rPr>
@@ -366,7 +803,7 @@
                 <w:noProof/>
                 <w:webHidden/>
               </w:rPr>
-              <w:instrText xml:space="preserve"> PAGEREF _Toc16609358 \h </w:instrText>
+              <w:instrText xml:space="preserve"> PAGEREF _Toc16690715 \h </w:instrText>
             </w:r>
             <w:r>
               <w:rPr>
@@ -410,13 +847,13 @@
               <w:lang w:val="en-IN" w:eastAsia="en-IN"/>
             </w:rPr>
           </w:pPr>
-          <w:hyperlink w:anchor="_Toc16609359" w:history="1">
+          <w:hyperlink w:anchor="_Toc16690716" w:history="1">
             <w:r>
               <w:rPr>
                 <w:rStyle w:val="Hyperlink"/>
                 <w:noProof/>
               </w:rPr>
-              <w:t>2.1</w:t>
+              <w:t>5.1</w:t>
             </w:r>
             <w:r>
               <w:rPr>
@@ -452,7 +889,7 @@
                 <w:noProof/>
                 <w:webHidden/>
               </w:rPr>
-              <w:instrText xml:space="preserve"> PAGEREF _Toc16609359 \h </w:instrText>
+              <w:instrText xml:space="preserve"> PAGEREF _Toc16690716 \h </w:instrText>
             </w:r>
             <w:r>
               <w:rPr>
@@ -496,13 +933,13 @@
               <w:lang w:val="en-IN" w:eastAsia="en-IN"/>
             </w:rPr>
           </w:pPr>
-          <w:hyperlink w:anchor="_Toc16609360" w:history="1">
+          <w:hyperlink w:anchor="_Toc16690717" w:history="1">
             <w:r>
               <w:rPr>
                 <w:rStyle w:val="Hyperlink"/>
                 <w:noProof/>
               </w:rPr>
-              <w:t>2.2</w:t>
+              <w:t>5.2</w:t>
             </w:r>
             <w:r>
               <w:rPr>
@@ -538,7 +975,7 @@
                 <w:noProof/>
                 <w:webHidden/>
               </w:rPr>
-              <w:instrText xml:space="preserve"> PAGEREF _Toc16609360 \h </w:instrText>
+              <w:instrText xml:space="preserve"> PAGEREF _Toc16690717 \h </w:instrText>
             </w:r>
             <w:r>
               <w:rPr>
@@ -582,13 +1019,13 @@
               <w:lang w:val="en-IN" w:eastAsia="en-IN"/>
             </w:rPr>
           </w:pPr>
-          <w:hyperlink w:anchor="_Toc16609361" w:history="1">
+          <w:hyperlink w:anchor="_Toc16690718" w:history="1">
             <w:r>
               <w:rPr>
                 <w:rStyle w:val="Hyperlink"/>
                 <w:noProof/>
               </w:rPr>
-              <w:t>2.3</w:t>
+              <w:t>5.3</w:t>
             </w:r>
             <w:r>
               <w:rPr>
@@ -624,7 +1061,7 @@
                 <w:noProof/>
                 <w:webHidden/>
               </w:rPr>
-              <w:instrText xml:space="preserve"> PAGEREF _Toc16609361 \h </w:instrText>
+              <w:instrText xml:space="preserve"> PAGEREF _Toc16690718 \h </w:instrText>
             </w:r>
             <w:r>
               <w:rPr>
@@ -668,14 +1105,14 @@
               <w:lang w:val="en-IN" w:eastAsia="en-IN"/>
             </w:rPr>
           </w:pPr>
-          <w:hyperlink w:anchor="_Toc16609362" w:history="1">
+          <w:hyperlink w:anchor="_Toc16690719" w:history="1">
             <w:r>
               <w:rPr>
                 <w:rStyle w:val="Hyperlink"/>
                 <w:rFonts w:ascii="Arial" w:hAnsi="Arial" w:cs="Arial"/>
                 <w:noProof/>
               </w:rPr>
-              <w:t>3</w:t>
+              <w:t>6</w:t>
             </w:r>
             <w:r>
               <w:rPr>
@@ -712,7 +1149,93 @@
                 <w:noProof/>
                 <w:webHidden/>
               </w:rPr>
-              <w:instrText xml:space="preserve"> PAGEREF _Toc16609362 \h </w:instrText>
+              <w:instrText xml:space="preserve"> PAGEREF _Toc16690719 \h </w:instrText>
+            </w:r>
+            <w:r>
+              <w:rPr>
+                <w:noProof/>
+                <w:webHidden/>
+              </w:rPr>
+            </w:r>
+            <w:r>
+              <w:rPr>
+                <w:noProof/>
+                <w:webHidden/>
+              </w:rPr>
+              <w:fldChar w:fldCharType="separate"/>
+            </w:r>
+            <w:r>
+              <w:rPr>
+                <w:noProof/>
+                <w:webHidden/>
+              </w:rPr>
+              <w:t>3</w:t>
+            </w:r>
+            <w:r>
+              <w:rPr>
+                <w:noProof/>
+                <w:webHidden/>
+              </w:rPr>
+              <w:fldChar w:fldCharType="end"/>
+            </w:r>
+          </w:hyperlink>
+        </w:p>
+        <w:p>
+          <w:pPr>
+            <w:pStyle w:val="TOC2"/>
+            <w:tabs>
+              <w:tab w:val="left" w:pos="880"/>
+              <w:tab w:val="right" w:leader="dot" w:pos="9350"/>
+            </w:tabs>
+            <w:rPr>
+              <w:rFonts w:eastAsiaTheme="minorEastAsia"/>
+              <w:noProof/>
+              <w:lang w:val="en-IN" w:eastAsia="en-IN"/>
+            </w:rPr>
+          </w:pPr>
+          <w:hyperlink w:anchor="_Toc16690720" w:history="1">
+            <w:r>
+              <w:rPr>
+                <w:rStyle w:val="Hyperlink"/>
+                <w:noProof/>
+              </w:rPr>
+              <w:t>6.1</w:t>
+            </w:r>
+            <w:r>
+              <w:rPr>
+                <w:rFonts w:eastAsiaTheme="minorEastAsia"/>
+                <w:noProof/>
+                <w:lang w:val="en-IN" w:eastAsia="en-IN"/>
+              </w:rPr>
+              <w:tab/>
+            </w:r>
+            <w:r>
+              <w:rPr>
+                <w:rStyle w:val="Hyperlink"/>
+                <w:noProof/>
+              </w:rPr>
+              <w:t>PostMan</w:t>
+            </w:r>
+            <w:r>
+              <w:rPr>
+                <w:noProof/>
+                <w:webHidden/>
+              </w:rPr>
+              <w:tab/>
+            </w:r>
+            <w:r>
+              <w:rPr>
+                <w:noProof/>
+                <w:webHidden/>
+              </w:rPr>
+              <w:fldChar w:fldCharType="begin"/>
+            </w:r>
+            <w:r>
+              <w:rPr>
+                <w:noProof/>
+                <w:webHidden/>
+              </w:rPr>
+              <w:instrText xml:space="preserve"> PAGEREF _Toc16690720 \h </w:instrText>
             </w:r>
             <w:r>
               <w:rPr>
@@ -756,14 +1279,14 @@
               <w:lang w:val="en-IN" w:eastAsia="en-IN"/>
             </w:rPr>
           </w:pPr>
-          <w:hyperlink w:anchor="_Toc16609363" w:history="1">
+          <w:hyperlink w:anchor="_Toc16690721" w:history="1">
             <w:r>
               <w:rPr>
                 <w:rStyle w:val="Hyperlink"/>
                 <w:rFonts w:ascii="Arial" w:hAnsi="Arial" w:cs="Arial"/>
                 <w:noProof/>
               </w:rPr>
-              <w:t>4</w:t>
+              <w:t>7</w:t>
             </w:r>
             <w:r>
               <w:rPr>
@@ -800,7 +1323,7 @@
                 <w:noProof/>
                 <w:webHidden/>
               </w:rPr>
-              <w:instrText xml:space="preserve"> PAGEREF _Toc16609363 \h </w:instrText>
+              <w:instrText xml:space="preserve"> PAGEREF _Toc16690721 \h </w:instrText>
             </w:r>
             <w:r>
               <w:rPr>
@@ -820,7 +1343,7 @@
                 <w:noProof/>
                 <w:webHidden/>
               </w:rPr>
-              <w:t>3</w:t>
+              <w:t>4</w:t>
             </w:r>
             <w:r>
               <w:rPr>
@@ -844,13 +1367,13 @@
               <w:lang w:val="en-IN" w:eastAsia="en-IN"/>
             </w:rPr>
           </w:pPr>
-          <w:hyperlink w:anchor="_Toc16609364" w:history="1">
+          <w:hyperlink w:anchor="_Toc16690722" w:history="1">
             <w:r>
               <w:rPr>
                 <w:rStyle w:val="Hyperlink"/>
                 <w:noProof/>
               </w:rPr>
-              <w:t>4.1</w:t>
+              <w:t>7.1</w:t>
             </w:r>
             <w:r>
               <w:rPr>
@@ -886,7 +1409,7 @@
                 <w:noProof/>
                 <w:webHidden/>
               </w:rPr>
-              <w:instrText xml:space="preserve"> PAGEREF _Toc16609364 \h </w:instrText>
+              <w:instrText xml:space="preserve"> PAGEREF _Toc16690722 \h </w:instrText>
             </w:r>
             <w:r>
               <w:rPr>
@@ -906,7 +1429,7 @@
                 <w:noProof/>
                 <w:webHidden/>
               </w:rPr>
-              <w:t>3</w:t>
+              <w:t>4</w:t>
             </w:r>
             <w:r>
               <w:rPr>
@@ -930,13 +1453,13 @@
               <w:lang w:val="en-IN" w:eastAsia="en-IN"/>
             </w:rPr>
           </w:pPr>
-          <w:hyperlink w:anchor="_Toc16609365" w:history="1">
+          <w:hyperlink w:anchor="_Toc16690723" w:history="1">
             <w:r>
               <w:rPr>
                 <w:rStyle w:val="Hyperlink"/>
                 <w:noProof/>
               </w:rPr>
-              <w:t>4.2</w:t>
+              <w:t>7.2</w:t>
             </w:r>
             <w:r>
               <w:rPr>
@@ -972,7 +1495,7 @@
                 <w:noProof/>
                 <w:webHidden/>
               </w:rPr>
-              <w:instrText xml:space="preserve"> PAGEREF _Toc16609365 \h </w:instrText>
+              <w:instrText xml:space="preserve"> PAGEREF _Toc16690723 \h </w:instrText>
             </w:r>
             <w:r>
               <w:rPr>
@@ -992,7 +1515,7 @@
                 <w:noProof/>
                 <w:webHidden/>
               </w:rPr>
-              <w:t>3</w:t>
+              <w:t>4</w:t>
             </w:r>
             <w:r>
               <w:rPr>
@@ -1016,13 +1539,13 @@
               <w:lang w:val="en-IN" w:eastAsia="en-IN"/>
             </w:rPr>
           </w:pPr>
-          <w:hyperlink w:anchor="_Toc16609366" w:history="1">
+          <w:hyperlink w:anchor="_Toc16690724" w:history="1">
             <w:r>
               <w:rPr>
                 <w:rStyle w:val="Hyperlink"/>
                 <w:noProof/>
               </w:rPr>
-              <w:t>4.3</w:t>
+              <w:t>7.3</w:t>
             </w:r>
             <w:r>
               <w:rPr>
@@ -1037,6 +1560,92 @@
                 <w:rStyle w:val="Hyperlink"/>
                 <w:noProof/>
               </w:rPr>
+              <w:t>Auto generation of Open API spec documentation</w:t>
+            </w:r>
+            <w:r>
+              <w:rPr>
+                <w:noProof/>
+                <w:webHidden/>
+              </w:rPr>
+              <w:tab/>
+            </w:r>
+            <w:r>
+              <w:rPr>
+                <w:noProof/>
+                <w:webHidden/>
+              </w:rPr>
+              <w:fldChar w:fldCharType="begin"/>
+            </w:r>
+            <w:r>
+              <w:rPr>
+                <w:noProof/>
+                <w:webHidden/>
+              </w:rPr>
+              <w:instrText xml:space="preserve"> PAGEREF _Toc16690724 \h </w:instrText>
+            </w:r>
+            <w:r>
+              <w:rPr>
+                <w:noProof/>
+                <w:webHidden/>
+              </w:rPr>
+            </w:r>
+            <w:r>
+              <w:rPr>
+                <w:noProof/>
+                <w:webHidden/>
+              </w:rPr>
+              <w:fldChar w:fldCharType="separate"/>
+            </w:r>
+            <w:r>
+              <w:rPr>
+                <w:noProof/>
+                <w:webHidden/>
+              </w:rPr>
+              <w:t>4</w:t>
+            </w:r>
+            <w:r>
+              <w:rPr>
+                <w:noProof/>
+                <w:webHidden/>
+              </w:rPr>
+              <w:fldChar w:fldCharType="end"/>
+            </w:r>
+          </w:hyperlink>
+        </w:p>
+        <w:p>
+          <w:pPr>
+            <w:pStyle w:val="TOC2"/>
+            <w:tabs>
+              <w:tab w:val="left" w:pos="880"/>
+              <w:tab w:val="right" w:leader="dot" w:pos="9350"/>
+            </w:tabs>
+            <w:rPr>
+              <w:rFonts w:eastAsiaTheme="minorEastAsia"/>
+              <w:noProof/>
+              <w:lang w:val="en-IN" w:eastAsia="en-IN"/>
+            </w:rPr>
+          </w:pPr>
+          <w:hyperlink w:anchor="_Toc16690725" w:history="1">
+            <w:r>
+              <w:rPr>
+                <w:rStyle w:val="Hyperlink"/>
+                <w:noProof/>
+              </w:rPr>
+              <w:t>7.4</w:t>
+            </w:r>
+            <w:r>
+              <w:rPr>
+                <w:rFonts w:eastAsiaTheme="minorEastAsia"/>
+                <w:noProof/>
+                <w:lang w:val="en-IN" w:eastAsia="en-IN"/>
+              </w:rPr>
+              <w:tab/>
+            </w:r>
+            <w:r>
+              <w:rPr>
+                <w:rStyle w:val="Hyperlink"/>
+                <w:noProof/>
+              </w:rPr>
               <w:t>Viewing the API on Swagger UI</w:t>
             </w:r>
             <w:r>
@@ -1058,7 +1667,7 @@
                 <w:noProof/>
                 <w:webHidden/>
               </w:rPr>
-              <w:instrText xml:space="preserve"> PAGEREF _Toc16609366 \h </w:instrText>
+              <w:instrText xml:space="preserve"> PAGEREF _Toc16690725 \h </w:instrText>
             </w:r>
             <w:r>
               <w:rPr>
@@ -1078,7 +1687,181 @@
                 <w:noProof/>
                 <w:webHidden/>
               </w:rPr>
-              <w:t>3</w:t>
+              <w:t>4</w:t>
+            </w:r>
+            <w:r>
+              <w:rPr>
+                <w:noProof/>
+                <w:webHidden/>
+              </w:rPr>
+              <w:fldChar w:fldCharType="end"/>
+            </w:r>
+          </w:hyperlink>
+        </w:p>
+        <w:p>
+          <w:pPr>
+            <w:pStyle w:val="TOC2"/>
+            <w:tabs>
+              <w:tab w:val="left" w:pos="880"/>
+              <w:tab w:val="right" w:leader="dot" w:pos="9350"/>
+            </w:tabs>
+            <w:rPr>
+              <w:rFonts w:eastAsiaTheme="minorEastAsia"/>
+              <w:noProof/>
+              <w:lang w:val="en-IN" w:eastAsia="en-IN"/>
+            </w:rPr>
+          </w:pPr>
+          <w:hyperlink w:anchor="_Toc16690726" w:history="1">
+            <w:r>
+              <w:rPr>
+                <w:rStyle w:val="Hyperlink"/>
+                <w:noProof/>
+              </w:rPr>
+              <w:t>7.5</w:t>
+            </w:r>
+            <w:r>
+              <w:rPr>
+                <w:rFonts w:eastAsiaTheme="minorEastAsia"/>
+                <w:noProof/>
+                <w:lang w:val="en-IN" w:eastAsia="en-IN"/>
+              </w:rPr>
+              <w:tab/>
+            </w:r>
+            <w:r>
+              <w:rPr>
+                <w:rStyle w:val="Hyperlink"/>
+                <w:noProof/>
+              </w:rPr>
+              <w:t>Testing this API</w:t>
+            </w:r>
+            <w:r>
+              <w:rPr>
+                <w:noProof/>
+                <w:webHidden/>
+              </w:rPr>
+              <w:tab/>
+            </w:r>
+            <w:r>
+              <w:rPr>
+                <w:noProof/>
+                <w:webHidden/>
+              </w:rPr>
+              <w:fldChar w:fldCharType="begin"/>
+            </w:r>
+            <w:r>
+              <w:rPr>
+                <w:noProof/>
+                <w:webHidden/>
+              </w:rPr>
+              <w:instrText xml:space="preserve"> PAGEREF _Toc16690726 \h </w:instrText>
+            </w:r>
+            <w:r>
+              <w:rPr>
+                <w:noProof/>
+                <w:webHidden/>
+              </w:rPr>
+            </w:r>
+            <w:r>
+              <w:rPr>
+                <w:noProof/>
+                <w:webHidden/>
+              </w:rPr>
+              <w:fldChar w:fldCharType="separate"/>
+            </w:r>
+            <w:r>
+              <w:rPr>
+                <w:noProof/>
+                <w:webHidden/>
+              </w:rPr>
+              <w:t>4</w:t>
+            </w:r>
+            <w:r>
+              <w:rPr>
+                <w:noProof/>
+                <w:webHidden/>
+              </w:rPr>
+              <w:fldChar w:fldCharType="end"/>
+            </w:r>
+          </w:hyperlink>
+        </w:p>
+        <w:p>
+          <w:pPr>
+            <w:pStyle w:val="TOC1"/>
+            <w:tabs>
+              <w:tab w:val="left" w:pos="440"/>
+              <w:tab w:val="right" w:leader="dot" w:pos="9350"/>
+            </w:tabs>
+            <w:rPr>
+              <w:rFonts w:eastAsiaTheme="minorEastAsia"/>
+              <w:noProof/>
+              <w:lang w:val="en-IN" w:eastAsia="en-IN"/>
+            </w:rPr>
+          </w:pPr>
+          <w:hyperlink w:anchor="_Toc16690727" w:history="1">
+            <w:r>
+              <w:rPr>
+                <w:rStyle w:val="Hyperlink"/>
+                <w:rFonts w:ascii="Arial" w:hAnsi="Arial" w:cs="Arial"/>
+                <w:noProof/>
+              </w:rPr>
+              <w:t>8</w:t>
+            </w:r>
+            <w:r>
+              <w:rPr>
+                <w:rFonts w:eastAsiaTheme="minorEastAsia"/>
+                <w:noProof/>
+                <w:lang w:val="en-IN" w:eastAsia="en-IN"/>
+              </w:rPr>
+              <w:tab/>
+            </w:r>
+            <w:r>
+              <w:rPr>
+                <w:rStyle w:val="Hyperlink"/>
+                <w:rFonts w:ascii="Arial" w:hAnsi="Arial" w:cs="Arial"/>
+                <w:noProof/>
+              </w:rPr>
+              <w:t>Full Fledged REST API development using Flask-Restful</w:t>
+            </w:r>
+            <w:r>
+              <w:rPr>
+                <w:noProof/>
+                <w:webHidden/>
+              </w:rPr>
+              <w:tab/>
+            </w:r>
+            <w:r>
+              <w:rPr>
+                <w:noProof/>
+                <w:webHidden/>
+              </w:rPr>
+              <w:fldChar w:fldCharType="begin"/>
+            </w:r>
+            <w:r>
+              <w:rPr>
+                <w:noProof/>
+                <w:webHidden/>
+              </w:rPr>
+              <w:instrText xml:space="preserve"> PAGEREF _Toc16690727 \h </w:instrText>
+            </w:r>
+            <w:r>
+              <w:rPr>
+                <w:noProof/>
+                <w:webHidden/>
+              </w:rPr>
+            </w:r>
+            <w:r>
+              <w:rPr>
+                <w:noProof/>
+                <w:webHidden/>
+              </w:rPr>
+              <w:fldChar w:fldCharType="separate"/>
+            </w:r>
+            <w:r>
+              <w:rPr>
+                <w:noProof/>
+                <w:webHidden/>
+              </w:rPr>
+              <w:t>4</w:t>
             </w:r>
             <w:r>
               <w:rPr>
@@ -1115,66 +1898,119 @@
           <w:rFonts w:ascii="Arial" w:hAnsi="Arial" w:cs="Arial"/>
         </w:rPr>
       </w:pPr>
-      <w:r>
-        <w:t xml:space="preserve"> </w:t>
-      </w:r>
-      <w:bookmarkStart w:id="0" w:name="_Toc16609356"/>
-      <w:r>
-        <w:rPr>
-          <w:rFonts w:ascii="Arial" w:hAnsi="Arial" w:cs="Arial"/>
-        </w:rPr>
-        <w:t xml:space="preserve">Open API </w:t>
-      </w:r>
-      <w:r>
-        <w:rPr>
-          <w:rFonts w:ascii="Arial" w:hAnsi="Arial" w:cs="Arial"/>
-        </w:rPr>
-        <w:t>Specification</w:t>
+      <w:bookmarkStart w:id="0" w:name="_Toc16690708"/>
+      <w:r>
+        <w:t xml:space="preserve">What are REST </w:t>
+      </w:r>
+      <w:proofErr w:type="gramStart"/>
+      <w:r>
+        <w:t>APIs ?</w:t>
       </w:r>
       <w:bookmarkEnd w:id="0"/>
-      <w:r>
-        <w:rPr>
-          <w:rFonts w:ascii="Arial" w:hAnsi="Arial" w:cs="Arial"/>
-        </w:rPr>
+      <w:proofErr w:type="gramEnd"/>
+      <w:r>
         <w:t xml:space="preserve"> </w:t>
       </w:r>
     </w:p>
     <w:p>
       <w:pPr>
+        <w:pStyle w:val="Heading1"/>
         <w:rPr>
           <w:rFonts w:ascii="Arial" w:hAnsi="Arial" w:cs="Arial"/>
         </w:rPr>
       </w:pPr>
+      <w:bookmarkStart w:id="1" w:name="_Toc16690709"/>
+      <w:r>
+        <w:t>Why have REST APIs become so popular over the years</w:t>
+      </w:r>
+      <w:bookmarkEnd w:id="1"/>
+      <w:r>
+        <w:t xml:space="preserve"> </w:t>
+      </w:r>
     </w:p>
     <w:p>
       <w:pPr>
+        <w:pStyle w:val="Heading1"/>
+        <w:rPr>
+          <w:rFonts w:ascii="Arial" w:hAnsi="Arial" w:cs="Arial"/>
+        </w:rPr>
+      </w:pPr>
+      <w:bookmarkStart w:id="2" w:name="_Toc16690710"/>
+      <w:r>
+        <w:t>REST vs SOA vs Micro Services</w:t>
+      </w:r>
+      <w:bookmarkEnd w:id="2"/>
+      <w:r>
+        <w:t xml:space="preserve"> </w:t>
+      </w:r>
+      <w:r>
+        <w:t xml:space="preserve"> </w:t>
+      </w:r>
+    </w:p>
+    <w:p>
+      <w:pPr>
+        <w:pStyle w:val="Heading1"/>
+        <w:rPr>
+          <w:rFonts w:ascii="Arial" w:hAnsi="Arial" w:cs="Arial"/>
+        </w:rPr>
+      </w:pPr>
+      <w:bookmarkStart w:id="3" w:name="_Toc16690711"/>
+      <w:r>
+        <w:rPr>
+          <w:rFonts w:ascii="Arial" w:hAnsi="Arial" w:cs="Arial"/>
+        </w:rPr>
+        <w:t xml:space="preserve">The </w:t>
+      </w:r>
+      <w:r>
+        <w:rPr>
+          <w:rFonts w:ascii="Arial" w:hAnsi="Arial" w:cs="Arial"/>
+        </w:rPr>
+        <w:t xml:space="preserve">Open API </w:t>
+      </w:r>
+      <w:r>
+        <w:rPr>
+          <w:rFonts w:ascii="Arial" w:hAnsi="Arial" w:cs="Arial"/>
+        </w:rPr>
+        <w:t>Specification</w:t>
+      </w:r>
+      <w:bookmarkEnd w:id="3"/>
+      <w:r>
+        <w:rPr>
+          <w:rFonts w:ascii="Arial" w:hAnsi="Arial" w:cs="Arial"/>
+        </w:rPr>
+        <w:t xml:space="preserve"> </w:t>
+      </w:r>
+    </w:p>
+    <w:p>
+      <w:pPr>
+        <w:rPr>
+          <w:rFonts w:ascii="Arial" w:hAnsi="Arial" w:cs="Arial"/>
+        </w:rPr>
+      </w:pPr>
+    </w:p>
+    <w:p>
+      <w:pPr>
         <w:pStyle w:val="Heading2"/>
         <w:rPr>
           <w:rFonts w:ascii="Arial" w:hAnsi="Arial" w:cs="Arial"/>
         </w:rPr>
       </w:pPr>
-      <w:bookmarkStart w:id="1" w:name="_Toc12791451"/>
-      <w:bookmarkStart w:id="2" w:name="_Toc16609357"/>
+      <w:bookmarkStart w:id="4" w:name="_Toc12791451"/>
+      <w:bookmarkStart w:id="5" w:name="_Toc16690712"/>
       <w:r>
         <w:rPr>
           <w:rFonts w:ascii="Arial" w:hAnsi="Arial" w:cs="Arial"/>
         </w:rPr>
-        <w:t>The</w:t>
-      </w:r>
-      <w:bookmarkEnd w:id="2"/>
+        <w:t xml:space="preserve">The </w:t>
+      </w:r>
+      <w:bookmarkEnd w:id="4"/>
       <w:r>
         <w:rPr>
           <w:rFonts w:ascii="Arial" w:hAnsi="Arial" w:cs="Arial"/>
         </w:rPr>
-        <w:t xml:space="preserve"> </w:t>
-      </w:r>
-      <w:bookmarkEnd w:id="1"/>
-      <w:r>
-        <w:rPr>
-          <w:rFonts w:ascii="Arial" w:hAnsi="Arial" w:cs="Arial"/>
-        </w:rPr>
         <w:t>Open API</w:t>
       </w:r>
+      <w:bookmarkEnd w:id="5"/>
     </w:p>
     <w:p>
       <w:pPr>
@@ -1187,11 +2023,30 @@
     </w:p>
     <w:p>
       <w:pPr>
+        <w:rPr>
+          <w:rFonts w:ascii="Arial" w:hAnsi="Arial" w:cs="Arial"/>
+          <w:sz w:val="24"/>
+          <w:szCs w:val="24"/>
+        </w:rPr>
+      </w:pPr>
+    </w:p>
+    <w:p>
+      <w:pPr>
+        <w:rPr>
+          <w:rFonts w:ascii="Arial" w:hAnsi="Arial" w:cs="Arial"/>
+          <w:sz w:val="24"/>
+          <w:szCs w:val="24"/>
+        </w:rPr>
+      </w:pPr>
+    </w:p>
+    <w:p>
+      <w:pPr>
         <w:pStyle w:val="Heading2"/>
         <w:rPr>
           <w:rFonts w:ascii="Arial" w:hAnsi="Arial" w:cs="Arial"/>
         </w:rPr>
       </w:pPr>
+      <w:bookmarkStart w:id="6" w:name="_Toc16690713"/>
       <w:r>
         <w:rPr>
           <w:rFonts w:ascii="Arial" w:hAnsi="Arial" w:cs="Arial"/>
@@ -1208,22 +2063,114 @@
         <w:rPr>
           <w:rFonts w:ascii="Arial" w:hAnsi="Arial" w:cs="Arial"/>
         </w:rPr>
-        <w:t xml:space="preserve"> Specification Document </w:t>
+        <w:t xml:space="preserve"> Specification Document</w:t>
+      </w:r>
+      <w:bookmarkEnd w:id="6"/>
+      <w:r>
+        <w:rPr>
+          <w:rFonts w:ascii="Arial" w:hAnsi="Arial" w:cs="Arial"/>
+        </w:rPr>
+        <w:t xml:space="preserve"> </w:t>
       </w:r>
     </w:p>
     <w:p/>
     <w:p>
       <w:pPr>
+        <w:pStyle w:val="Heading3"/>
+      </w:pPr>
+      <w:r>
+        <w:t xml:space="preserve">Samples </w:t>
+      </w:r>
+      <w:bookmarkStart w:id="7" w:name="_GoBack"/>
+      <w:bookmarkEnd w:id="7"/>
+    </w:p>
+    <w:tbl>
+      <w:tblPr>
+        <w:tblStyle w:val="TableGrid"/>
+        <w:tblW w:w="0" w:type="auto"/>
+        <w:tblLook w:val="04A0" w:firstRow="1" w:lastRow="0" w:firstColumn="1" w:lastColumn="0" w:noHBand="0" w:noVBand="1"/>
+      </w:tblPr>
+      <w:tblGrid>
+        <w:gridCol w:w="1384"/>
+        <w:gridCol w:w="8192"/>
+      </w:tblGrid>
+      <w:tr>
+        <w:tc>
+          <w:tcPr>
+            <w:tcW w:w="1384" w:type="dxa"/>
+          </w:tcPr>
+          <w:p>
+            <w:r>
+              <w:t>#</w:t>
+            </w:r>
+          </w:p>
+        </w:tc>
+        <w:tc>
+          <w:tcPr>
+            <w:tcW w:w="8192" w:type="dxa"/>
+          </w:tcPr>
+          <w:p>
+            <w:r>
+              <w:t>Open weather map [YAML format]</w:t>
+            </w:r>
+          </w:p>
+          <w:p/>
+          <w:p>
+            <w:r>
+              <w:object w:dxaOrig="1534" w:dyaOrig="997">
+                <v:shapetype id="_x0000_t75" coordsize="21600,21600" o:spt="75" o:preferrelative="t" path="m@4@5l@4@11@9@11@9@5xe" filled="f" stroked="f">
+                  <v:stroke joinstyle="miter"/>
+                  <v:formulas>
+                    <v:f eqn="if lineDrawn pixelLineWidth 0"/>
+                    <v:f eqn="sum @0 1 0"/>
+                    <v:f eqn="sum 0 0 @1"/>
+                    <v:f eqn="prod @2 1 2"/>
+                    <v:f eqn="prod @3 21600 pixelWidth"/>
+                    <v:f eqn="prod @3 21600 pixelHeight"/>
+                    <v:f eqn="sum @0 0 1"/>
+                    <v:f eqn="prod @6 1 2"/>
+                    <v:f eqn="prod @7 21600 pixelWidth"/>
+                    <v:f eqn="sum @8 21600 0"/>
+                    <v:f eqn="prod @7 21600 pixelHeight"/>
+                    <v:f eqn="sum @10 21600 0"/>
+                  </v:formulas>
+                  <v:path o:extrusionok="f" gradientshapeok="t" o:connecttype="rect"/>
+                  <o:lock v:ext="edit" aspectratio="t"/>
+                </v:shapetype>
+                <v:shape id="_x0000_i1025" type="#_x0000_t75" style="width:76.5pt;height:49.5pt" o:ole="">
+                  <v:imagedata r:id="rId6" o:title=""/>
+                </v:shape>
+                <o:OLEObject Type="Embed" ProgID="Package" ShapeID="_x0000_i1025" DrawAspect="Icon" ObjectID="_1627392243" r:id="rId7"/>
+              </w:object>
+            </w:r>
+          </w:p>
+          <w:p/>
+          <w:p/>
+        </w:tc>
+      </w:tr>
+    </w:tbl>
+    <w:p/>
+    <w:p/>
+    <w:p>
+      <w:pPr>
         <w:pStyle w:val="Heading2"/>
         <w:rPr>
           <w:rFonts w:ascii="Arial" w:hAnsi="Arial" w:cs="Arial"/>
         </w:rPr>
       </w:pPr>
+      <w:bookmarkStart w:id="8" w:name="_Toc16690714"/>
       <w:r>
         <w:rPr>
           <w:rFonts w:ascii="Arial" w:hAnsi="Arial" w:cs="Arial"/>
         </w:rPr>
-        <w:t xml:space="preserve">Auto generation of the Open API specification document from code annotations </w:t>
+        <w:t>Auto generation of the Open API specification document from code annotations</w:t>
+      </w:r>
+      <w:bookmarkEnd w:id="8"/>
+      <w:r>
+        <w:rPr>
+          <w:rFonts w:ascii="Arial" w:hAnsi="Arial" w:cs="Arial"/>
+        </w:rPr>
+        <w:t xml:space="preserve"> </w:t>
       </w:r>
     </w:p>
     <w:p/>
@@ -1235,8 +2182,6 @@
           <w:szCs w:val="24"/>
         </w:rPr>
       </w:pPr>
-      <w:bookmarkStart w:id="3" w:name="_GoBack"/>
-      <w:bookmarkEnd w:id="3"/>
     </w:p>
     <w:p>
       <w:pPr>
@@ -1245,14 +2190,15 @@
           <w:rFonts w:ascii="Arial" w:hAnsi="Arial" w:cs="Arial"/>
         </w:rPr>
       </w:pPr>
-      <w:bookmarkStart w:id="4" w:name="_Toc16609358"/>
+      <w:bookmarkStart w:id="9" w:name="_Toc16690715"/>
       <w:r>
         <w:rPr>
           <w:rFonts w:ascii="Arial" w:hAnsi="Arial" w:cs="Arial"/>
         </w:rPr>
+        <w:lastRenderedPageBreak/>
         <w:t>Swagger UI</w:t>
       </w:r>
-      <w:bookmarkEnd w:id="4"/>
+      <w:bookmarkEnd w:id="9"/>
       <w:r>
         <w:rPr>
           <w:rFonts w:ascii="Arial" w:hAnsi="Arial" w:cs="Arial"/>
@@ -1264,133 +2210,885 @@
       <w:pPr>
         <w:pStyle w:val="Heading2"/>
       </w:pPr>
-      <w:bookmarkStart w:id="5" w:name="_Toc16609359"/>
+      <w:bookmarkStart w:id="10" w:name="_Toc16690716"/>
       <w:r>
         <w:t>What is Swagger UI</w:t>
-      </w:r>
-      <w:bookmarkEnd w:id="5"/>
-    </w:p>
-    <w:p>
-      <w:pPr>
-        <w:pStyle w:val="Heading2"/>
-      </w:pPr>
-      <w:bookmarkStart w:id="6" w:name="_Toc16609360"/>
-      <w:r>
-        <w:t>Installing Swagger UI</w:t>
-      </w:r>
-      <w:bookmarkEnd w:id="6"/>
-    </w:p>
-    <w:p>
-      <w:pPr>
-        <w:pStyle w:val="Heading2"/>
-      </w:pPr>
-      <w:bookmarkStart w:id="7" w:name="_Toc16609361"/>
-      <w:r>
-        <w:t>Tweaking Swagger UI</w:t>
-      </w:r>
-      <w:bookmarkEnd w:id="7"/>
-      <w:r>
-        <w:t xml:space="preserve"> </w:t>
-      </w:r>
-    </w:p>
-    <w:p>
-      <w:pPr>
-        <w:pStyle w:val="Heading1"/>
-        <w:rPr>
-          <w:rFonts w:ascii="Arial" w:hAnsi="Arial" w:cs="Arial"/>
-        </w:rPr>
-      </w:pPr>
-      <w:bookmarkStart w:id="8" w:name="_Toc16609362"/>
-      <w:proofErr w:type="gramStart"/>
-      <w:r>
-        <w:rPr>
-          <w:rFonts w:ascii="Arial" w:hAnsi="Arial" w:cs="Arial"/>
-        </w:rPr>
-        <w:t>Alternatives  to</w:t>
-      </w:r>
-      <w:proofErr w:type="gramEnd"/>
-      <w:r>
-        <w:rPr>
-          <w:rFonts w:ascii="Arial" w:hAnsi="Arial" w:cs="Arial"/>
-        </w:rPr>
-        <w:t xml:space="preserve"> Swagger</w:t>
-      </w:r>
-      <w:bookmarkEnd w:id="8"/>
-      <w:r>
-        <w:rPr>
-          <w:rFonts w:ascii="Arial" w:hAnsi="Arial" w:cs="Arial"/>
-        </w:rPr>
-        <w:t xml:space="preserve"> </w:t>
-      </w:r>
-    </w:p>
-    <w:p>
-      <w:pPr>
-        <w:pStyle w:val="Heading1"/>
-        <w:rPr>
-          <w:rFonts w:ascii="Arial" w:hAnsi="Arial" w:cs="Arial"/>
-        </w:rPr>
-      </w:pPr>
-      <w:bookmarkStart w:id="9" w:name="_Toc16609363"/>
-      <w:r>
-        <w:rPr>
-          <w:rFonts w:ascii="Arial" w:hAnsi="Arial" w:cs="Arial"/>
-        </w:rPr>
-        <w:t>A sample REST API using Flask-Restful</w:t>
-      </w:r>
-      <w:bookmarkEnd w:id="9"/>
-      <w:r>
-        <w:rPr>
-          <w:rFonts w:ascii="Arial" w:hAnsi="Arial" w:cs="Arial"/>
-        </w:rPr>
-        <w:t xml:space="preserve"> </w:t>
-      </w:r>
-    </w:p>
-    <w:p>
-      <w:pPr>
-        <w:pStyle w:val="Heading2"/>
-      </w:pPr>
-      <w:bookmarkStart w:id="10" w:name="_Toc16609364"/>
-      <w:r>
-        <w:t>Sample</w:t>
       </w:r>
       <w:bookmarkEnd w:id="10"/>
     </w:p>
     <w:p>
       <w:pPr>
-        <w:pStyle w:val="Heading2"/>
-      </w:pPr>
-      <w:bookmarkStart w:id="11" w:name="_Toc16609365"/>
-      <w:r>
-        <w:t>Documenting this REST API</w:t>
-      </w:r>
-      <w:bookmarkEnd w:id="11"/>
-      <w:r>
-        <w:t xml:space="preserve"> </w:t>
-      </w:r>
+        <w:rPr>
+          <w:rFonts w:ascii="Helvetica" w:hAnsi="Helvetica" w:cs="Helvetica"/>
+          <w:color w:val="333333"/>
+          <w:sz w:val="26"/>
+          <w:szCs w:val="26"/>
+          <w:shd w:val="clear" w:color="auto" w:fill="FFFFFF"/>
+        </w:rPr>
+      </w:pPr>
     </w:p>
     <w:p>
       <w:pPr>
-        <w:pStyle w:val="Heading2"/>
-      </w:pPr>
-      <w:r>
-        <w:t xml:space="preserve">Auto generation of Open API spec documentation </w:t>
+        <w:rPr>
+          <w:rFonts w:ascii="Helvetica" w:hAnsi="Helvetica" w:cs="Helvetica"/>
+          <w:color w:val="333333"/>
+          <w:sz w:val="26"/>
+          <w:szCs w:val="26"/>
+          <w:shd w:val="clear" w:color="auto" w:fill="FFFFFF"/>
+        </w:rPr>
+      </w:pPr>
+      <w:r>
+        <w:rPr>
+          <w:rFonts w:ascii="Helvetica" w:hAnsi="Helvetica" w:cs="Helvetica"/>
+          <w:color w:val="333333"/>
+          <w:sz w:val="26"/>
+          <w:szCs w:val="26"/>
+          <w:shd w:val="clear" w:color="auto" w:fill="FFFFFF"/>
+        </w:rPr>
+        <w:t xml:space="preserve">Swagger UI </w:t>
+      </w:r>
+      <w:r>
+        <w:rPr>
+          <w:rFonts w:ascii="Helvetica" w:hAnsi="Helvetica" w:cs="Helvetica"/>
+          <w:color w:val="333333"/>
+          <w:sz w:val="26"/>
+          <w:szCs w:val="26"/>
+          <w:shd w:val="clear" w:color="auto" w:fill="FFFFFF"/>
+        </w:rPr>
+        <w:t>provides a display framework that reads an </w:t>
+      </w:r>
+      <w:proofErr w:type="spellStart"/>
+      <w:r>
+        <w:fldChar w:fldCharType="begin"/>
+      </w:r>
+      <w:r>
+        <w:instrText xml:space="preserve"> HYPERLINK "https://github.com/OAI/OpenAPI-Specification" </w:instrText>
+      </w:r>
+      <w:r>
+        <w:fldChar w:fldCharType="separate"/>
+      </w:r>
+      <w:r>
+        <w:rPr>
+          <w:rStyle w:val="Hyperlink"/>
+          <w:rFonts w:ascii="Helvetica" w:hAnsi="Helvetica" w:cs="Helvetica"/>
+          <w:color w:val="337AB7"/>
+          <w:shd w:val="clear" w:color="auto" w:fill="FFFFFF"/>
+        </w:rPr>
+        <w:t>OpenAPI</w:t>
+      </w:r>
+      <w:proofErr w:type="spellEnd"/>
+      <w:r>
+        <w:rPr>
+          <w:rStyle w:val="Hyperlink"/>
+          <w:rFonts w:ascii="Helvetica" w:hAnsi="Helvetica" w:cs="Helvetica"/>
+          <w:color w:val="337AB7"/>
+          <w:shd w:val="clear" w:color="auto" w:fill="FFFFFF"/>
+        </w:rPr>
+        <w:t xml:space="preserve"> specification document</w:t>
+      </w:r>
+      <w:r>
+        <w:fldChar w:fldCharType="end"/>
+      </w:r>
+      <w:r>
+        <w:rPr>
+          <w:rFonts w:ascii="Helvetica" w:hAnsi="Helvetica" w:cs="Helvetica"/>
+          <w:color w:val="333333"/>
+          <w:sz w:val="26"/>
+          <w:szCs w:val="26"/>
+          <w:shd w:val="clear" w:color="auto" w:fill="FFFFFF"/>
+        </w:rPr>
+        <w:t> and generates an interactive documentation website.</w:t>
       </w:r>
     </w:p>
     <w:p>
       <w:pPr>
+        <w:rPr>
+          <w:rFonts w:ascii="Helvetica" w:hAnsi="Helvetica" w:cs="Helvetica"/>
+          <w:color w:val="333333"/>
+          <w:sz w:val="26"/>
+          <w:szCs w:val="26"/>
+          <w:shd w:val="clear" w:color="auto" w:fill="FFFFFF"/>
+        </w:rPr>
+      </w:pPr>
+      <w:r>
+        <w:rPr>
+          <w:rFonts w:ascii="Helvetica" w:hAnsi="Helvetica" w:cs="Helvetica"/>
+          <w:color w:val="333333"/>
+          <w:sz w:val="26"/>
+          <w:szCs w:val="26"/>
+          <w:shd w:val="clear" w:color="auto" w:fill="FFFFFF"/>
+        </w:rPr>
+        <w:t>The</w:t>
+      </w:r>
+      <w:r>
+        <w:rPr>
+          <w:rFonts w:ascii="Helvetica" w:hAnsi="Helvetica" w:cs="Helvetica"/>
+          <w:color w:val="333333"/>
+          <w:sz w:val="26"/>
+          <w:szCs w:val="26"/>
+          <w:shd w:val="clear" w:color="auto" w:fill="FFFFFF"/>
+        </w:rPr>
+        <w:t xml:space="preserve"> UI generates an interactive API console for users to quickly learn about </w:t>
+      </w:r>
+      <w:r>
+        <w:rPr>
+          <w:rFonts w:ascii="Helvetica" w:hAnsi="Helvetica" w:cs="Helvetica"/>
+          <w:color w:val="333333"/>
+          <w:sz w:val="26"/>
+          <w:szCs w:val="26"/>
+          <w:shd w:val="clear" w:color="auto" w:fill="FFFFFF"/>
+        </w:rPr>
+        <w:t xml:space="preserve">various </w:t>
+      </w:r>
+      <w:r>
+        <w:rPr>
+          <w:rFonts w:ascii="Helvetica" w:hAnsi="Helvetica" w:cs="Helvetica"/>
+          <w:color w:val="333333"/>
+          <w:sz w:val="26"/>
+          <w:szCs w:val="26"/>
+          <w:shd w:val="clear" w:color="auto" w:fill="FFFFFF"/>
+        </w:rPr>
+        <w:t>API</w:t>
+      </w:r>
+      <w:r>
+        <w:rPr>
+          <w:rFonts w:ascii="Helvetica" w:hAnsi="Helvetica" w:cs="Helvetica"/>
+          <w:color w:val="333333"/>
+          <w:sz w:val="26"/>
+          <w:szCs w:val="26"/>
+          <w:shd w:val="clear" w:color="auto" w:fill="FFFFFF"/>
+        </w:rPr>
+        <w:t>s</w:t>
+      </w:r>
+      <w:r>
+        <w:rPr>
+          <w:rFonts w:ascii="Helvetica" w:hAnsi="Helvetica" w:cs="Helvetica"/>
+          <w:color w:val="333333"/>
+          <w:sz w:val="26"/>
+          <w:szCs w:val="26"/>
+          <w:shd w:val="clear" w:color="auto" w:fill="FFFFFF"/>
+        </w:rPr>
+        <w:t xml:space="preserve"> and </w:t>
+      </w:r>
+      <w:r>
+        <w:rPr>
+          <w:rFonts w:ascii="Helvetica" w:hAnsi="Helvetica" w:cs="Helvetica"/>
+          <w:color w:val="333333"/>
+          <w:sz w:val="26"/>
+          <w:szCs w:val="26"/>
+          <w:shd w:val="clear" w:color="auto" w:fill="FFFFFF"/>
+        </w:rPr>
+        <w:t xml:space="preserve">actually </w:t>
+      </w:r>
+      <w:r>
+        <w:rPr>
+          <w:rFonts w:ascii="Helvetica" w:hAnsi="Helvetica" w:cs="Helvetica"/>
+          <w:color w:val="333333"/>
+          <w:sz w:val="26"/>
+          <w:szCs w:val="26"/>
+          <w:shd w:val="clear" w:color="auto" w:fill="FFFFFF"/>
+        </w:rPr>
+        <w:t>experiment with requests</w:t>
+      </w:r>
+      <w:r>
+        <w:rPr>
+          <w:rFonts w:ascii="Helvetica" w:hAnsi="Helvetica" w:cs="Helvetica"/>
+          <w:color w:val="333333"/>
+          <w:sz w:val="26"/>
+          <w:szCs w:val="26"/>
+          <w:shd w:val="clear" w:color="auto" w:fill="FFFFFF"/>
+        </w:rPr>
+        <w:t>.</w:t>
+      </w:r>
+    </w:p>
+    <w:p>
+      <w:pPr>
+        <w:rPr>
+          <w:rFonts w:ascii="Helvetica" w:hAnsi="Helvetica" w:cs="Helvetica"/>
+          <w:color w:val="333333"/>
+          <w:sz w:val="26"/>
+          <w:szCs w:val="26"/>
+          <w:shd w:val="clear" w:color="auto" w:fill="FFFFFF"/>
+        </w:rPr>
+      </w:pPr>
+    </w:p>
+    <w:p>
+      <w:r>
+        <w:t>One can g</w:t>
+      </w:r>
+      <w:r>
+        <w:t xml:space="preserve">et familiar with Swagger UI through the </w:t>
+      </w:r>
+      <w:proofErr w:type="spellStart"/>
+      <w:r>
+        <w:t>Petstore</w:t>
+      </w:r>
+      <w:proofErr w:type="spellEnd"/>
+      <w:r>
+        <w:t xml:space="preserve"> demo</w:t>
+      </w:r>
+      <w:r>
+        <w:t xml:space="preserve">. </w:t>
+      </w:r>
+    </w:p>
+    <w:p>
+      <w:pPr>
+        <w:pStyle w:val="NormalWeb"/>
+        <w:shd w:val="clear" w:color="auto" w:fill="FFFFFF"/>
+        <w:rPr>
+          <w:rFonts w:ascii="Helvetica" w:hAnsi="Helvetica" w:cs="Helvetica"/>
+          <w:color w:val="333333"/>
+        </w:rPr>
+      </w:pPr>
+      <w:r>
+        <w:rPr>
+          <w:rFonts w:ascii="Helvetica" w:hAnsi="Helvetica" w:cs="Helvetica"/>
+          <w:color w:val="333333"/>
+        </w:rPr>
+        <w:t xml:space="preserve">First time users are encouraged to </w:t>
+      </w:r>
+      <w:r>
+        <w:rPr>
+          <w:rFonts w:ascii="Helvetica" w:hAnsi="Helvetica" w:cs="Helvetica"/>
+          <w:color w:val="333333"/>
+        </w:rPr>
+        <w:t>explore the </w:t>
+      </w:r>
+      <w:hyperlink r:id="rId8" w:history="1">
+        <w:r>
+          <w:rPr>
+            <w:rStyle w:val="Hyperlink"/>
+            <w:rFonts w:ascii="Helvetica" w:eastAsiaTheme="majorEastAsia" w:hAnsi="Helvetica" w:cs="Helvetica"/>
+            <w:color w:val="337AB7"/>
+          </w:rPr>
+          <w:t xml:space="preserve">Swagger </w:t>
+        </w:r>
+        <w:proofErr w:type="spellStart"/>
+        <w:r>
+          <w:rPr>
+            <w:rStyle w:val="Hyperlink"/>
+            <w:rFonts w:ascii="Helvetica" w:eastAsiaTheme="majorEastAsia" w:hAnsi="Helvetica" w:cs="Helvetica"/>
+            <w:color w:val="337AB7"/>
+          </w:rPr>
+          <w:t>Petstore</w:t>
+        </w:r>
+        <w:proofErr w:type="spellEnd"/>
+        <w:r>
+          <w:rPr>
+            <w:rStyle w:val="Hyperlink"/>
+            <w:rFonts w:ascii="Helvetica" w:eastAsiaTheme="majorEastAsia" w:hAnsi="Helvetica" w:cs="Helvetica"/>
+            <w:color w:val="337AB7"/>
+          </w:rPr>
+          <w:t xml:space="preserve"> example</w:t>
+        </w:r>
+      </w:hyperlink>
+      <w:r>
+        <w:rPr>
+          <w:rFonts w:ascii="Helvetica" w:hAnsi="Helvetica" w:cs="Helvetica"/>
+          <w:color w:val="333333"/>
+        </w:rPr>
+        <w:t xml:space="preserve"> t</w:t>
+      </w:r>
+      <w:r>
+        <w:rPr>
+          <w:rFonts w:ascii="Helvetica" w:hAnsi="Helvetica" w:cs="Helvetica"/>
+          <w:color w:val="333333"/>
+        </w:rPr>
+        <w:t xml:space="preserve">o get a better understanding of Swagger UI, let’s. </w:t>
+      </w:r>
+    </w:p>
+    <w:p>
+      <w:pPr>
+        <w:pStyle w:val="NormalWeb"/>
+        <w:shd w:val="clear" w:color="auto" w:fill="FFFFFF"/>
+        <w:rPr>
+          <w:rFonts w:ascii="Helvetica" w:hAnsi="Helvetica" w:cs="Helvetica"/>
+          <w:color w:val="333333"/>
+        </w:rPr>
+      </w:pPr>
+      <w:r>
+        <w:rPr>
+          <w:rFonts w:ascii="Helvetica" w:hAnsi="Helvetica" w:cs="Helvetica"/>
+          <w:color w:val="333333"/>
+        </w:rPr>
+        <w:t xml:space="preserve">In the </w:t>
+      </w:r>
+      <w:proofErr w:type="spellStart"/>
+      <w:r>
+        <w:rPr>
+          <w:rFonts w:ascii="Helvetica" w:hAnsi="Helvetica" w:cs="Helvetica"/>
+          <w:color w:val="333333"/>
+        </w:rPr>
+        <w:t>Petstore</w:t>
+      </w:r>
+      <w:proofErr w:type="spellEnd"/>
+      <w:r>
+        <w:rPr>
+          <w:rFonts w:ascii="Helvetica" w:hAnsi="Helvetica" w:cs="Helvetica"/>
+          <w:color w:val="333333"/>
+        </w:rPr>
+        <w:t xml:space="preserve"> example, the site is generated using </w:t>
+      </w:r>
+      <w:hyperlink r:id="rId9" w:history="1">
+        <w:r>
+          <w:rPr>
+            <w:rStyle w:val="Hyperlink"/>
+            <w:rFonts w:ascii="Helvetica" w:eastAsiaTheme="majorEastAsia" w:hAnsi="Helvetica" w:cs="Helvetica"/>
+            <w:color w:val="23527C"/>
+          </w:rPr>
+          <w:t>Swagger UI</w:t>
+        </w:r>
+      </w:hyperlink>
+    </w:p>
+    <w:p>
+      <w:r>
+        <w:t xml:space="preserve">More information available at - </w:t>
+      </w:r>
+      <w:hyperlink r:id="rId10" w:history="1">
+        <w:r>
+          <w:rPr>
+            <w:rStyle w:val="Hyperlink"/>
+          </w:rPr>
+          <w:t>https://idratherbewriting.com/learnapidoc/pubapis_swagger.html</w:t>
+        </w:r>
+      </w:hyperlink>
+      <w:r>
+        <w:t xml:space="preserve"> </w:t>
+      </w:r>
+    </w:p>
+    <w:p/>
+    <w:p>
+      <w:pPr>
         <w:pStyle w:val="Heading2"/>
       </w:pPr>
-      <w:bookmarkStart w:id="12" w:name="_Toc16609366"/>
+      <w:bookmarkStart w:id="11" w:name="_Toc16690717"/>
+      <w:r>
+        <w:t>Installing Swagger UI</w:t>
+      </w:r>
+      <w:bookmarkEnd w:id="11"/>
+    </w:p>
+    <w:p>
+      <w:pPr>
+        <w:pStyle w:val="Heading3"/>
+      </w:pPr>
+      <w:r>
+        <w:t xml:space="preserve">Method 1 </w:t>
+      </w:r>
+    </w:p>
+    <w:p/>
+    <w:tbl>
+      <w:tblPr>
+        <w:tblStyle w:val="TableGrid"/>
+        <w:tblW w:w="0" w:type="auto"/>
+        <w:tblLook w:val="04A0" w:firstRow="1" w:lastRow="0" w:firstColumn="1" w:lastColumn="0" w:noHBand="0" w:noVBand="1"/>
+      </w:tblPr>
+      <w:tblGrid>
+        <w:gridCol w:w="817"/>
+        <w:gridCol w:w="8759"/>
+      </w:tblGrid>
+      <w:tr>
+        <w:tc>
+          <w:tcPr>
+            <w:tcW w:w="817" w:type="dxa"/>
+          </w:tcPr>
+          <w:p>
+            <w:r>
+              <w:t>#</w:t>
+            </w:r>
+          </w:p>
+        </w:tc>
+        <w:tc>
+          <w:tcPr>
+            <w:tcW w:w="8759" w:type="dxa"/>
+          </w:tcPr>
+          <w:p>
+            <w:r>
+              <w:t>Step</w:t>
+            </w:r>
+          </w:p>
+        </w:tc>
+      </w:tr>
+      <w:tr>
+        <w:tc>
+          <w:tcPr>
+            <w:tcW w:w="817" w:type="dxa"/>
+          </w:tcPr>
+          <w:p>
+            <w:r>
+              <w:t>1</w:t>
+            </w:r>
+          </w:p>
+        </w:tc>
+        <w:tc>
+          <w:tcPr>
+            <w:tcW w:w="8759" w:type="dxa"/>
+          </w:tcPr>
+          <w:p>
+            <w:r>
+              <w:t xml:space="preserve">Install Node JS </w:t>
+            </w:r>
+          </w:p>
+        </w:tc>
+      </w:tr>
+      <w:tr>
+        <w:tc>
+          <w:tcPr>
+            <w:tcW w:w="817" w:type="dxa"/>
+          </w:tcPr>
+          <w:p>
+            <w:r>
+              <w:t>2</w:t>
+            </w:r>
+          </w:p>
+        </w:tc>
+        <w:tc>
+          <w:tcPr>
+            <w:tcW w:w="8759" w:type="dxa"/>
+          </w:tcPr>
+          <w:p>
+            <w:r>
+              <w:t>Install swagger-</w:t>
+            </w:r>
+            <w:proofErr w:type="spellStart"/>
+            <w:r>
+              <w:t>ui</w:t>
+            </w:r>
+            <w:proofErr w:type="spellEnd"/>
+            <w:r>
+              <w:t>-</w:t>
+            </w:r>
+            <w:proofErr w:type="spellStart"/>
+            <w:r>
+              <w:t>dist</w:t>
+            </w:r>
+            <w:proofErr w:type="spellEnd"/>
+            <w:r>
+              <w:t xml:space="preserve"> module</w:t>
+            </w:r>
+          </w:p>
+          <w:p/>
+          <w:p/>
+          <w:p>
+            <w:r>
+              <w:rPr>
+                <w:noProof/>
+                <w:lang w:val="en-IN" w:eastAsia="en-IN"/>
+              </w:rPr>
+              <w:lastRenderedPageBreak/>
+              <w:drawing>
+                <wp:inline distT="0" distB="0" distL="0" distR="0" wp14:anchorId="691C963A" wp14:editId="53890AE1">
+                  <wp:extent cx="4762500" cy="3609975"/>
+                  <wp:effectExtent l="171450" t="171450" r="171450" b="180975"/>
+                  <wp:docPr id="1" name="Picture 1"/>
+                  <wp:cNvGraphicFramePr>
+                    <a:graphicFrameLocks xmlns:a="http://schemas.openxmlformats.org/drawingml/2006/main" noChangeAspect="1"/>
+                  </wp:cNvGraphicFramePr>
+                  <a:graphic xmlns:a="http://schemas.openxmlformats.org/drawingml/2006/main">
+                    <a:graphicData uri="http://schemas.openxmlformats.org/drawingml/2006/picture">
+                      <pic:pic xmlns:pic="http://schemas.openxmlformats.org/drawingml/2006/picture">
+                        <pic:nvPicPr>
+                          <pic:cNvPr id="1" name=""/>
+                          <pic:cNvPicPr/>
+                        </pic:nvPicPr>
+                        <pic:blipFill>
+                          <a:blip r:embed="rId11"/>
+                          <a:stretch>
+                            <a:fillRect/>
+                          </a:stretch>
+                        </pic:blipFill>
+                        <pic:spPr>
+                          <a:xfrm>
+                            <a:off x="0" y="0"/>
+                            <a:ext cx="4762500" cy="3609975"/>
+                          </a:xfrm>
+                          <a:prstGeom prst="rect">
+                            <a:avLst/>
+                          </a:prstGeom>
+                          <a:solidFill>
+                            <a:srgbClr val="FFFFFF">
+                              <a:shade val="85000"/>
+                            </a:srgbClr>
+                          </a:solidFill>
+                          <a:ln w="190500" cap="rnd">
+                            <a:solidFill>
+                              <a:srgbClr val="FFFFFF"/>
+                            </a:solidFill>
+                          </a:ln>
+                          <a:effectLst>
+                            <a:outerShdw blurRad="50000" algn="tl" rotWithShape="0">
+                              <a:srgbClr val="000000">
+                                <a:alpha val="41000"/>
+                              </a:srgbClr>
+                            </a:outerShdw>
+                          </a:effectLst>
+                          <a:scene3d>
+                            <a:camera prst="orthographicFront"/>
+                            <a:lightRig rig="twoPt" dir="t">
+                              <a:rot lat="0" lon="0" rev="7800000"/>
+                            </a:lightRig>
+                          </a:scene3d>
+                          <a:sp3d contourW="6350">
+                            <a:bevelT w="50800" h="16510"/>
+                            <a:contourClr>
+                              <a:srgbClr val="C0C0C0"/>
+                            </a:contourClr>
+                          </a:sp3d>
+                        </pic:spPr>
+                      </pic:pic>
+                    </a:graphicData>
+                  </a:graphic>
+                </wp:inline>
+              </w:drawing>
+            </w:r>
+          </w:p>
+          <w:p/>
+          <w:p/>
+          <w:p/>
+        </w:tc>
+      </w:tr>
+      <w:tr>
+        <w:tc>
+          <w:tcPr>
+            <w:tcW w:w="817" w:type="dxa"/>
+          </w:tcPr>
+          <w:p>
+            <w:r>
+              <w:lastRenderedPageBreak/>
+              <w:t>3</w:t>
+            </w:r>
+          </w:p>
+        </w:tc>
+        <w:tc>
+          <w:tcPr>
+            <w:tcW w:w="8759" w:type="dxa"/>
+          </w:tcPr>
+          <w:p>
+            <w:r>
+              <w:t xml:space="preserve">Install </w:t>
+            </w:r>
+            <w:proofErr w:type="spellStart"/>
+            <w:r>
+              <w:t>httpster</w:t>
+            </w:r>
+            <w:proofErr w:type="spellEnd"/>
+            <w:r>
+              <w:t xml:space="preserve"> to serve the swagger-</w:t>
+            </w:r>
+            <w:proofErr w:type="spellStart"/>
+            <w:r>
+              <w:t>ui</w:t>
+            </w:r>
+            <w:proofErr w:type="spellEnd"/>
+            <w:r>
+              <w:t>-</w:t>
+            </w:r>
+            <w:proofErr w:type="spellStart"/>
+            <w:r>
+              <w:t>dist</w:t>
+            </w:r>
+            <w:proofErr w:type="spellEnd"/>
+            <w:r>
+              <w:t xml:space="preserve"> module </w:t>
+            </w:r>
+          </w:p>
+        </w:tc>
+      </w:tr>
+    </w:tbl>
+    <w:p/>
+    <w:p/>
+    <w:p/>
+    <w:p/>
+    <w:p>
+      <w:pPr>
+        <w:pStyle w:val="Heading2"/>
+      </w:pPr>
+      <w:bookmarkStart w:id="12" w:name="_Toc16690718"/>
+      <w:r>
+        <w:t>Tweaking Swagger UI</w:t>
+      </w:r>
+      <w:bookmarkEnd w:id="12"/>
+      <w:r>
+        <w:t xml:space="preserve"> </w:t>
+      </w:r>
+    </w:p>
+    <w:p/>
+    <w:p>
+      <w:r>
+        <w:t xml:space="preserve">By default, the Swagger UI will launch the </w:t>
+      </w:r>
+      <w:proofErr w:type="spellStart"/>
+      <w:r>
+        <w:t>petstore</w:t>
+      </w:r>
+      <w:proofErr w:type="spellEnd"/>
+      <w:r>
+        <w:t xml:space="preserve"> demo.  This can be changed to launch other documents. </w:t>
+      </w:r>
+    </w:p>
+    <w:p/>
+    <w:tbl>
+      <w:tblPr>
+        <w:tblStyle w:val="TableGrid"/>
+        <w:tblW w:w="0" w:type="auto"/>
+        <w:tblLook w:val="04A0" w:firstRow="1" w:lastRow="0" w:firstColumn="1" w:lastColumn="0" w:noHBand="0" w:noVBand="1"/>
+      </w:tblPr>
+      <w:tblGrid>
+        <w:gridCol w:w="9576"/>
+      </w:tblGrid>
+      <w:tr>
+        <w:tc>
+          <w:tcPr>
+            <w:tcW w:w="9576" w:type="dxa"/>
+          </w:tcPr>
+          <w:p>
+            <w:r>
+              <w:t>The index.html file in the swagger-</w:t>
+            </w:r>
+            <w:proofErr w:type="spellStart"/>
+            <w:r>
+              <w:t>ui</w:t>
+            </w:r>
+            <w:proofErr w:type="spellEnd"/>
+            <w:r>
+              <w:t>-</w:t>
+            </w:r>
+            <w:proofErr w:type="spellStart"/>
+            <w:r>
+              <w:t>dist</w:t>
+            </w:r>
+            <w:proofErr w:type="spellEnd"/>
+            <w:r>
+              <w:t xml:space="preserve"> folder has been modified to read </w:t>
+            </w:r>
+            <w:proofErr w:type="gramStart"/>
+            <w:r>
+              <w:t>another .</w:t>
+            </w:r>
+            <w:proofErr w:type="spellStart"/>
+            <w:r>
+              <w:t>yml</w:t>
+            </w:r>
+            <w:proofErr w:type="spellEnd"/>
+            <w:proofErr w:type="gramEnd"/>
+            <w:r>
+              <w:t xml:space="preserve"> file </w:t>
+            </w:r>
+          </w:p>
+          <w:p/>
+          <w:p>
+            <w:r>
+              <w:rPr>
+                <w:noProof/>
+                <w:lang w:val="en-IN" w:eastAsia="en-IN"/>
+              </w:rPr>
+              <w:lastRenderedPageBreak/>
+              <w:drawing>
+                <wp:inline distT="0" distB="0" distL="0" distR="0" wp14:anchorId="6C419530" wp14:editId="2E843547">
+                  <wp:extent cx="5019675" cy="2816860"/>
+                  <wp:effectExtent l="0" t="0" r="0" b="0"/>
+                  <wp:docPr id="2" name="Picture 2"/>
+                  <wp:cNvGraphicFramePr>
+                    <a:graphicFrameLocks xmlns:a="http://schemas.openxmlformats.org/drawingml/2006/main" noChangeAspect="1"/>
+                  </wp:cNvGraphicFramePr>
+                  <a:graphic xmlns:a="http://schemas.openxmlformats.org/drawingml/2006/main">
+                    <a:graphicData uri="http://schemas.openxmlformats.org/drawingml/2006/picture">
+                      <pic:pic xmlns:pic="http://schemas.openxmlformats.org/drawingml/2006/picture">
+                        <pic:nvPicPr>
+                          <pic:cNvPr id="1" name=""/>
+                          <pic:cNvPicPr/>
+                        </pic:nvPicPr>
+                        <pic:blipFill>
+                          <a:blip r:embed="rId12"/>
+                          <a:stretch>
+                            <a:fillRect/>
+                          </a:stretch>
+                        </pic:blipFill>
+                        <pic:spPr>
+                          <a:xfrm>
+                            <a:off x="0" y="0"/>
+                            <a:ext cx="5019675" cy="2816860"/>
+                          </a:xfrm>
+                          <a:prstGeom prst="rect">
+                            <a:avLst/>
+                          </a:prstGeom>
+                        </pic:spPr>
+                      </pic:pic>
+                    </a:graphicData>
+                  </a:graphic>
+                </wp:inline>
+              </w:drawing>
+            </w:r>
+          </w:p>
+          <w:p/>
+          <w:p/>
+          <w:p/>
+        </w:tc>
+      </w:tr>
+    </w:tbl>
+    <w:p/>
+    <w:p/>
+    <w:p/>
+    <w:p>
+      <w:pPr>
+        <w:pStyle w:val="Heading1"/>
+        <w:rPr>
+          <w:rFonts w:ascii="Arial" w:hAnsi="Arial" w:cs="Arial"/>
+        </w:rPr>
+      </w:pPr>
+      <w:bookmarkStart w:id="13" w:name="_Toc16690719"/>
+      <w:proofErr w:type="gramStart"/>
+      <w:r>
+        <w:rPr>
+          <w:rFonts w:ascii="Arial" w:hAnsi="Arial" w:cs="Arial"/>
+        </w:rPr>
+        <w:t>Alternatives  to</w:t>
+      </w:r>
+      <w:proofErr w:type="gramEnd"/>
+      <w:r>
+        <w:rPr>
+          <w:rFonts w:ascii="Arial" w:hAnsi="Arial" w:cs="Arial"/>
+        </w:rPr>
+        <w:t xml:space="preserve"> Swagger</w:t>
+      </w:r>
+      <w:bookmarkEnd w:id="13"/>
+      <w:r>
+        <w:rPr>
+          <w:rFonts w:ascii="Arial" w:hAnsi="Arial" w:cs="Arial"/>
+        </w:rPr>
+        <w:t xml:space="preserve"> </w:t>
+      </w:r>
+    </w:p>
+    <w:p/>
+    <w:p>
+      <w:pPr>
+        <w:pStyle w:val="Heading2"/>
+      </w:pPr>
+      <w:bookmarkStart w:id="14" w:name="_Toc16690720"/>
+      <w:proofErr w:type="spellStart"/>
+      <w:r>
+        <w:t>PostMan</w:t>
+      </w:r>
+      <w:bookmarkEnd w:id="14"/>
+      <w:proofErr w:type="spellEnd"/>
+      <w:r>
+        <w:t xml:space="preserve"> </w:t>
+      </w:r>
+    </w:p>
+    <w:p/>
+    <w:p>
+      <w:pPr>
+        <w:pStyle w:val="Heading1"/>
+        <w:rPr>
+          <w:rFonts w:ascii="Arial" w:hAnsi="Arial" w:cs="Arial"/>
+        </w:rPr>
+      </w:pPr>
+      <w:bookmarkStart w:id="15" w:name="_Toc16690721"/>
+      <w:r>
+        <w:rPr>
+          <w:rFonts w:ascii="Arial" w:hAnsi="Arial" w:cs="Arial"/>
+        </w:rPr>
+        <w:t>A sample REST API using Flask-Restful</w:t>
+      </w:r>
+      <w:bookmarkEnd w:id="15"/>
+      <w:r>
+        <w:rPr>
+          <w:rFonts w:ascii="Arial" w:hAnsi="Arial" w:cs="Arial"/>
+        </w:rPr>
+        <w:t xml:space="preserve"> </w:t>
+      </w:r>
+    </w:p>
+    <w:p>
+      <w:pPr>
+        <w:pStyle w:val="Heading2"/>
+      </w:pPr>
+      <w:bookmarkStart w:id="16" w:name="_Toc16690722"/>
+      <w:r>
+        <w:t>Sample</w:t>
+      </w:r>
+      <w:bookmarkEnd w:id="16"/>
+    </w:p>
+    <w:p>
+      <w:pPr>
+        <w:pStyle w:val="Heading2"/>
+      </w:pPr>
+      <w:bookmarkStart w:id="17" w:name="_Toc16690723"/>
+      <w:r>
+        <w:t>Documenting this REST API</w:t>
+      </w:r>
+      <w:bookmarkEnd w:id="17"/>
+      <w:r>
+        <w:t xml:space="preserve"> </w:t>
+      </w:r>
+    </w:p>
+    <w:p>
+      <w:pPr>
+        <w:pStyle w:val="Heading2"/>
+      </w:pPr>
+      <w:bookmarkStart w:id="18" w:name="_Toc16690724"/>
+      <w:r>
+        <w:t>Auto generation of Open API spec documentation</w:t>
+      </w:r>
+      <w:bookmarkEnd w:id="18"/>
+      <w:r>
+        <w:t xml:space="preserve"> </w:t>
+      </w:r>
+    </w:p>
+    <w:p>
+      <w:pPr>
+        <w:pStyle w:val="Heading2"/>
+      </w:pPr>
+      <w:bookmarkStart w:id="19" w:name="_Toc16690725"/>
       <w:r>
         <w:t>Viewing the API on Swagger UI</w:t>
       </w:r>
-      <w:bookmarkEnd w:id="12"/>
+      <w:bookmarkEnd w:id="19"/>
+      <w:r>
+        <w:t xml:space="preserve">  </w:t>
+      </w:r>
+    </w:p>
+    <w:p>
+      <w:pPr>
+        <w:pStyle w:val="Heading2"/>
+      </w:pPr>
+      <w:bookmarkStart w:id="20" w:name="_Toc16690726"/>
+      <w:r>
+        <w:t>Testing this API</w:t>
+      </w:r>
+      <w:bookmarkEnd w:id="20"/>
       <w:r>
         <w:t xml:space="preserve"> </w:t>
       </w:r>
-      <w:r>
+    </w:p>
+    <w:p/>
+    <w:p>
+      <w:pPr>
+        <w:pStyle w:val="Heading1"/>
+        <w:rPr>
+          <w:rFonts w:ascii="Arial" w:hAnsi="Arial" w:cs="Arial"/>
+        </w:rPr>
+      </w:pPr>
+      <w:bookmarkStart w:id="21" w:name="_Toc16690727"/>
+      <w:r>
+        <w:rPr>
+          <w:rFonts w:ascii="Arial" w:hAnsi="Arial" w:cs="Arial"/>
+        </w:rPr>
+        <w:lastRenderedPageBreak/>
+        <w:t>Full Fledged REST API development using Flask-Restful</w:t>
+      </w:r>
+      <w:bookmarkEnd w:id="21"/>
+      <w:r>
+        <w:rPr>
+          <w:rFonts w:ascii="Arial" w:hAnsi="Arial" w:cs="Arial"/>
+        </w:rPr>
         <w:t xml:space="preserve"> </w:t>
       </w:r>
+    </w:p>
+    <w:p>
+      <w:pPr>
+        <w:rPr>
+          <w:rFonts w:ascii="Arial" w:hAnsi="Arial" w:cs="Arial"/>
+        </w:rPr>
+      </w:pPr>
     </w:p>
     <w:p>
       <w:pPr>
@@ -3675,7 +5373,7 @@
 </file>
 
 <file path=customXml/itemProps1.xml><?xml version="1.0" encoding="utf-8"?>
-<ds:datastoreItem xmlns:ds="http://schemas.openxmlformats.org/officeDocument/2006/customXml" ds:itemID="{B79E8D83-4A7D-45E4-B377-574A96108E9D}">
+<ds:datastoreItem xmlns:ds="http://schemas.openxmlformats.org/officeDocument/2006/customXml" ds:itemID="{7C769B02-A1B5-4B64-A0DC-D5B97BAB2AFE}">
   <ds:schemaRefs>
     <ds:schemaRef ds:uri="http://schemas.openxmlformats.org/officeDocument/2006/bibliography"/>
   </ds:schemaRefs>

--- a/python-training-courses/docs/REST-API-development-in-python.docx
+++ b/python-training-courses/docs/REST-API-development-in-python.docx
@@ -182,7 +182,7 @@
           <w:r>
             <w:fldChar w:fldCharType="separate"/>
           </w:r>
-          <w:hyperlink w:anchor="_Toc26092692" w:history="1">
+          <w:hyperlink w:anchor="_Toc26894055" w:history="1">
             <w:r>
               <w:rPr>
                 <w:rStyle w:val="Hyperlink"/>
@@ -226,7 +226,7 @@
                 <w:noProof/>
                 <w:webHidden/>
               </w:rPr>
-              <w:instrText xml:space="preserve"> PAGEREF _Toc26092692 \h </w:instrText>
+              <w:instrText xml:space="preserve"> PAGEREF _Toc26894055 \h </w:instrText>
             </w:r>
             <w:r>
               <w:rPr>
@@ -270,7 +270,7 @@
               <w:lang w:val="en-IN" w:eastAsia="en-IN"/>
             </w:rPr>
           </w:pPr>
-          <w:hyperlink w:anchor="_Toc26092693" w:history="1">
+          <w:hyperlink w:anchor="_Toc26894056" w:history="1">
             <w:r>
               <w:rPr>
                 <w:rStyle w:val="Hyperlink"/>
@@ -312,7 +312,7 @@
                 <w:noProof/>
                 <w:webHidden/>
               </w:rPr>
-              <w:instrText xml:space="preserve"> PAGEREF _Toc26092693 \h </w:instrText>
+              <w:instrText xml:space="preserve"> PAGEREF _Toc26894056 \h </w:instrText>
             </w:r>
             <w:r>
               <w:rPr>
@@ -356,7 +356,7 @@
               <w:lang w:val="en-IN" w:eastAsia="en-IN"/>
             </w:rPr>
           </w:pPr>
-          <w:hyperlink w:anchor="_Toc26092694" w:history="1">
+          <w:hyperlink w:anchor="_Toc26894057" w:history="1">
             <w:r>
               <w:rPr>
                 <w:rStyle w:val="Hyperlink"/>
@@ -398,7 +398,7 @@
                 <w:noProof/>
                 <w:webHidden/>
               </w:rPr>
-              <w:instrText xml:space="preserve"> PAGEREF _Toc26092694 \h </w:instrText>
+              <w:instrText xml:space="preserve"> PAGEREF _Toc26894057 \h </w:instrText>
             </w:r>
             <w:r>
               <w:rPr>
@@ -442,7 +442,7 @@
               <w:lang w:val="en-IN" w:eastAsia="en-IN"/>
             </w:rPr>
           </w:pPr>
-          <w:hyperlink w:anchor="_Toc26092695" w:history="1">
+          <w:hyperlink w:anchor="_Toc26894058" w:history="1">
             <w:r>
               <w:rPr>
                 <w:rStyle w:val="Hyperlink"/>
@@ -484,7 +484,7 @@
                 <w:noProof/>
                 <w:webHidden/>
               </w:rPr>
-              <w:instrText xml:space="preserve"> PAGEREF _Toc26092695 \h </w:instrText>
+              <w:instrText xml:space="preserve"> PAGEREF _Toc26894058 \h </w:instrText>
             </w:r>
             <w:r>
               <w:rPr>
@@ -528,7 +528,7 @@
               <w:lang w:val="en-IN" w:eastAsia="en-IN"/>
             </w:rPr>
           </w:pPr>
-          <w:hyperlink w:anchor="_Toc26092696" w:history="1">
+          <w:hyperlink w:anchor="_Toc26894059" w:history="1">
             <w:r>
               <w:rPr>
                 <w:rStyle w:val="Hyperlink"/>
@@ -570,7 +570,7 @@
                 <w:noProof/>
                 <w:webHidden/>
               </w:rPr>
-              <w:instrText xml:space="preserve"> PAGEREF _Toc26092696 \h </w:instrText>
+              <w:instrText xml:space="preserve"> PAGEREF _Toc26894059 \h </w:instrText>
             </w:r>
             <w:r>
               <w:rPr>
@@ -614,7 +614,7 @@
               <w:lang w:val="en-IN" w:eastAsia="en-IN"/>
             </w:rPr>
           </w:pPr>
-          <w:hyperlink w:anchor="_Toc26092697" w:history="1">
+          <w:hyperlink w:anchor="_Toc26894060" w:history="1">
             <w:r>
               <w:rPr>
                 <w:rStyle w:val="Hyperlink"/>
@@ -656,7 +656,7 @@
                 <w:noProof/>
                 <w:webHidden/>
               </w:rPr>
-              <w:instrText xml:space="preserve"> PAGEREF _Toc26092697 \h </w:instrText>
+              <w:instrText xml:space="preserve"> PAGEREF _Toc26894060 \h </w:instrText>
             </w:r>
             <w:r>
               <w:rPr>
@@ -700,7 +700,7 @@
               <w:lang w:val="en-IN" w:eastAsia="en-IN"/>
             </w:rPr>
           </w:pPr>
-          <w:hyperlink w:anchor="_Toc26092698" w:history="1">
+          <w:hyperlink w:anchor="_Toc26894061" w:history="1">
             <w:r>
               <w:rPr>
                 <w:rStyle w:val="Hyperlink"/>
@@ -742,7 +742,7 @@
                 <w:noProof/>
                 <w:webHidden/>
               </w:rPr>
-              <w:instrText xml:space="preserve"> PAGEREF _Toc26092698 \h </w:instrText>
+              <w:instrText xml:space="preserve"> PAGEREF _Toc26894061 \h </w:instrText>
             </w:r>
             <w:r>
               <w:rPr>
@@ -786,7 +786,7 @@
               <w:lang w:val="en-IN" w:eastAsia="en-IN"/>
             </w:rPr>
           </w:pPr>
-          <w:hyperlink w:anchor="_Toc26092699" w:history="1">
+          <w:hyperlink w:anchor="_Toc26894062" w:history="1">
             <w:r>
               <w:rPr>
                 <w:rStyle w:val="Hyperlink"/>
@@ -828,7 +828,7 @@
                 <w:noProof/>
                 <w:webHidden/>
               </w:rPr>
-              <w:instrText xml:space="preserve"> PAGEREF _Toc26092699 \h </w:instrText>
+              <w:instrText xml:space="preserve"> PAGEREF _Toc26894062 \h </w:instrText>
             </w:r>
             <w:r>
               <w:rPr>
@@ -872,7 +872,7 @@
               <w:lang w:val="en-IN" w:eastAsia="en-IN"/>
             </w:rPr>
           </w:pPr>
-          <w:hyperlink w:anchor="_Toc26092700" w:history="1">
+          <w:hyperlink w:anchor="_Toc26894063" w:history="1">
             <w:r>
               <w:rPr>
                 <w:rStyle w:val="Hyperlink"/>
@@ -914,7 +914,7 @@
                 <w:noProof/>
                 <w:webHidden/>
               </w:rPr>
-              <w:instrText xml:space="preserve"> PAGEREF _Toc26092700 \h </w:instrText>
+              <w:instrText xml:space="preserve"> PAGEREF _Toc26894063 \h </w:instrText>
             </w:r>
             <w:r>
               <w:rPr>
@@ -958,7 +958,7 @@
               <w:lang w:val="en-IN" w:eastAsia="en-IN"/>
             </w:rPr>
           </w:pPr>
-          <w:hyperlink w:anchor="_Toc26092701" w:history="1">
+          <w:hyperlink w:anchor="_Toc26894064" w:history="1">
             <w:r>
               <w:rPr>
                 <w:rStyle w:val="Hyperlink"/>
@@ -1000,7 +1000,7 @@
                 <w:noProof/>
                 <w:webHidden/>
               </w:rPr>
-              <w:instrText xml:space="preserve"> PAGEREF _Toc26092701 \h </w:instrText>
+              <w:instrText xml:space="preserve"> PAGEREF _Toc26894064 \h </w:instrText>
             </w:r>
             <w:r>
               <w:rPr>
@@ -1044,7 +1044,7 @@
               <w:lang w:val="en-IN" w:eastAsia="en-IN"/>
             </w:rPr>
           </w:pPr>
-          <w:hyperlink w:anchor="_Toc26092702" w:history="1">
+          <w:hyperlink w:anchor="_Toc26894065" w:history="1">
             <w:r>
               <w:rPr>
                 <w:rStyle w:val="Hyperlink"/>
@@ -1086,7 +1086,7 @@
                 <w:noProof/>
                 <w:webHidden/>
               </w:rPr>
-              <w:instrText xml:space="preserve"> PAGEREF _Toc26092702 \h </w:instrText>
+              <w:instrText xml:space="preserve"> PAGEREF _Toc26894065 \h </w:instrText>
             </w:r>
             <w:r>
               <w:rPr>
@@ -1130,7 +1130,7 @@
               <w:lang w:val="en-IN" w:eastAsia="en-IN"/>
             </w:rPr>
           </w:pPr>
-          <w:hyperlink w:anchor="_Toc26092703" w:history="1">
+          <w:hyperlink w:anchor="_Toc26894066" w:history="1">
             <w:r>
               <w:rPr>
                 <w:rStyle w:val="Hyperlink"/>
@@ -1172,7 +1172,7 @@
                 <w:noProof/>
                 <w:webHidden/>
               </w:rPr>
-              <w:instrText xml:space="preserve"> PAGEREF _Toc26092703 \h </w:instrText>
+              <w:instrText xml:space="preserve"> PAGEREF _Toc26894066 \h </w:instrText>
             </w:r>
             <w:r>
               <w:rPr>
@@ -1216,7 +1216,7 @@
               <w:lang w:val="en-IN" w:eastAsia="en-IN"/>
             </w:rPr>
           </w:pPr>
-          <w:hyperlink w:anchor="_Toc26092704" w:history="1">
+          <w:hyperlink w:anchor="_Toc26894067" w:history="1">
             <w:r>
               <w:rPr>
                 <w:rStyle w:val="Hyperlink"/>
@@ -1258,7 +1258,7 @@
                 <w:noProof/>
                 <w:webHidden/>
               </w:rPr>
-              <w:instrText xml:space="preserve"> PAGEREF _Toc26092704 \h </w:instrText>
+              <w:instrText xml:space="preserve"> PAGEREF _Toc26894067 \h </w:instrText>
             </w:r>
             <w:r>
               <w:rPr>
@@ -1302,7 +1302,7 @@
               <w:lang w:val="en-IN" w:eastAsia="en-IN"/>
             </w:rPr>
           </w:pPr>
-          <w:hyperlink w:anchor="_Toc26092705" w:history="1">
+          <w:hyperlink w:anchor="_Toc26894068" w:history="1">
             <w:r>
               <w:rPr>
                 <w:rStyle w:val="Hyperlink"/>
@@ -1344,7 +1344,7 @@
                 <w:noProof/>
                 <w:webHidden/>
               </w:rPr>
-              <w:instrText xml:space="preserve"> PAGEREF _Toc26092705 \h </w:instrText>
+              <w:instrText xml:space="preserve"> PAGEREF _Toc26894068 \h </w:instrText>
             </w:r>
             <w:r>
               <w:rPr>
@@ -1388,11 +1388,10 @@
               <w:lang w:val="en-IN" w:eastAsia="en-IN"/>
             </w:rPr>
           </w:pPr>
-          <w:hyperlink w:anchor="_Toc26092706" w:history="1">
+          <w:hyperlink w:anchor="_Toc26894069" w:history="1">
             <w:r>
               <w:rPr>
                 <w:rStyle w:val="Hyperlink"/>
-                <w:rFonts w:ascii="Arial" w:hAnsi="Arial" w:cs="Arial"/>
                 <w:noProof/>
               </w:rPr>
               <w:t>3</w:t>
@@ -1410,7 +1409,7 @@
                 <w:rStyle w:val="Hyperlink"/>
                 <w:noProof/>
               </w:rPr>
-              <w:t>What are REST APIs ?</w:t>
+              <w:t>Better alternatives to cookies</w:t>
             </w:r>
             <w:r>
               <w:rPr>
@@ -1431,7 +1430,7 @@
                 <w:noProof/>
                 <w:webHidden/>
               </w:rPr>
-              <w:instrText xml:space="preserve"> PAGEREF _Toc26092706 \h </w:instrText>
+              <w:instrText xml:space="preserve"> PAGEREF _Toc26894069 \h </w:instrText>
             </w:r>
             <w:r>
               <w:rPr>
@@ -1475,11 +1474,10 @@
               <w:lang w:val="en-IN" w:eastAsia="en-IN"/>
             </w:rPr>
           </w:pPr>
-          <w:hyperlink w:anchor="_Toc26092707" w:history="1">
+          <w:hyperlink w:anchor="_Toc26894070" w:history="1">
             <w:r>
               <w:rPr>
                 <w:rStyle w:val="Hyperlink"/>
-                <w:rFonts w:ascii="Arial" w:hAnsi="Arial" w:cs="Arial"/>
                 <w:noProof/>
               </w:rPr>
               <w:t>3.1</w:t>
@@ -1497,7 +1495,7 @@
                 <w:rStyle w:val="Hyperlink"/>
                 <w:noProof/>
               </w:rPr>
-              <w:t>Why have REST APIs become so popular over the years</w:t>
+              <w:t>LocalStorage</w:t>
             </w:r>
             <w:r>
               <w:rPr>
@@ -1518,7 +1516,7 @@
                 <w:noProof/>
                 <w:webHidden/>
               </w:rPr>
-              <w:instrText xml:space="preserve"> PAGEREF _Toc26092707 \h </w:instrText>
+              <w:instrText xml:space="preserve"> PAGEREF _Toc26894070 \h </w:instrText>
             </w:r>
             <w:r>
               <w:rPr>
@@ -1562,11 +1560,10 @@
               <w:lang w:val="en-IN" w:eastAsia="en-IN"/>
             </w:rPr>
           </w:pPr>
-          <w:hyperlink w:anchor="_Toc26092708" w:history="1">
+          <w:hyperlink w:anchor="_Toc26894071" w:history="1">
             <w:r>
               <w:rPr>
                 <w:rStyle w:val="Hyperlink"/>
-                <w:rFonts w:ascii="Arial" w:hAnsi="Arial" w:cs="Arial"/>
                 <w:noProof/>
               </w:rPr>
               <w:t>3.2</w:t>
@@ -1584,7 +1581,7 @@
                 <w:rStyle w:val="Hyperlink"/>
                 <w:noProof/>
               </w:rPr>
-              <w:t>REST vs SOA vs Micro Services</w:t>
+              <w:t>SessionStorage</w:t>
             </w:r>
             <w:r>
               <w:rPr>
@@ -1605,7 +1602,93 @@
                 <w:noProof/>
                 <w:webHidden/>
               </w:rPr>
-              <w:instrText xml:space="preserve"> PAGEREF _Toc26092708 \h </w:instrText>
+              <w:instrText xml:space="preserve"> PAGEREF _Toc26894071 \h </w:instrText>
+            </w:r>
+            <w:r>
+              <w:rPr>
+                <w:noProof/>
+                <w:webHidden/>
+              </w:rPr>
+            </w:r>
+            <w:r>
+              <w:rPr>
+                <w:noProof/>
+                <w:webHidden/>
+              </w:rPr>
+              <w:fldChar w:fldCharType="separate"/>
+            </w:r>
+            <w:r>
+              <w:rPr>
+                <w:noProof/>
+                <w:webHidden/>
+              </w:rPr>
+              <w:t>10</w:t>
+            </w:r>
+            <w:r>
+              <w:rPr>
+                <w:noProof/>
+                <w:webHidden/>
+              </w:rPr>
+              <w:fldChar w:fldCharType="end"/>
+            </w:r>
+          </w:hyperlink>
+        </w:p>
+        <w:p>
+          <w:pPr>
+            <w:pStyle w:val="TOC2"/>
+            <w:tabs>
+              <w:tab w:val="left" w:pos="880"/>
+              <w:tab w:val="right" w:leader="dot" w:pos="9350"/>
+            </w:tabs>
+            <w:rPr>
+              <w:rFonts w:eastAsiaTheme="minorEastAsia"/>
+              <w:noProof/>
+              <w:lang w:val="en-IN" w:eastAsia="en-IN"/>
+            </w:rPr>
+          </w:pPr>
+          <w:hyperlink w:anchor="_Toc26894072" w:history="1">
+            <w:r>
+              <w:rPr>
+                <w:rStyle w:val="Hyperlink"/>
+                <w:noProof/>
+              </w:rPr>
+              <w:t>3.3</w:t>
+            </w:r>
+            <w:r>
+              <w:rPr>
+                <w:rFonts w:eastAsiaTheme="minorEastAsia"/>
+                <w:noProof/>
+                <w:lang w:val="en-IN" w:eastAsia="en-IN"/>
+              </w:rPr>
+              <w:tab/>
+            </w:r>
+            <w:r>
+              <w:rPr>
+                <w:rStyle w:val="Hyperlink"/>
+                <w:noProof/>
+              </w:rPr>
+              <w:t>IndexedDB</w:t>
+            </w:r>
+            <w:r>
+              <w:rPr>
+                <w:noProof/>
+                <w:webHidden/>
+              </w:rPr>
+              <w:tab/>
+            </w:r>
+            <w:r>
+              <w:rPr>
+                <w:noProof/>
+                <w:webHidden/>
+              </w:rPr>
+              <w:fldChar w:fldCharType="begin"/>
+            </w:r>
+            <w:r>
+              <w:rPr>
+                <w:noProof/>
+                <w:webHidden/>
+              </w:rPr>
+              <w:instrText xml:space="preserve"> PAGEREF _Toc26894072 \h </w:instrText>
             </w:r>
             <w:r>
               <w:rPr>
@@ -1649,7 +1732,7 @@
               <w:lang w:val="en-IN" w:eastAsia="en-IN"/>
             </w:rPr>
           </w:pPr>
-          <w:hyperlink w:anchor="_Toc26092709" w:history="1">
+          <w:hyperlink w:anchor="_Toc26894073" w:history="1">
             <w:r>
               <w:rPr>
                 <w:rStyle w:val="Hyperlink"/>
@@ -1669,10 +1752,9 @@
             <w:r>
               <w:rPr>
                 <w:rStyle w:val="Hyperlink"/>
-                <w:rFonts w:ascii="Arial" w:hAnsi="Arial" w:cs="Arial"/>
-                <w:noProof/>
-              </w:rPr>
-              <w:t>The Open API Specification</w:t>
+                <w:noProof/>
+              </w:rPr>
+              <w:t>What are REST APIs ?</w:t>
             </w:r>
             <w:r>
               <w:rPr>
@@ -1693,7 +1775,7 @@
                 <w:noProof/>
                 <w:webHidden/>
               </w:rPr>
-              <w:instrText xml:space="preserve"> PAGEREF _Toc26092709 \h </w:instrText>
+              <w:instrText xml:space="preserve"> PAGEREF _Toc26894073 \h </w:instrText>
             </w:r>
             <w:r>
               <w:rPr>
@@ -1737,7 +1819,7 @@
               <w:lang w:val="en-IN" w:eastAsia="en-IN"/>
             </w:rPr>
           </w:pPr>
-          <w:hyperlink w:anchor="_Toc26092710" w:history="1">
+          <w:hyperlink w:anchor="_Toc26894074" w:history="1">
             <w:r>
               <w:rPr>
                 <w:rStyle w:val="Hyperlink"/>
@@ -1757,10 +1839,9 @@
             <w:r>
               <w:rPr>
                 <w:rStyle w:val="Hyperlink"/>
-                <w:rFonts w:ascii="Arial" w:hAnsi="Arial" w:cs="Arial"/>
-                <w:noProof/>
-              </w:rPr>
-              <w:t>The Open API</w:t>
+                <w:noProof/>
+              </w:rPr>
+              <w:t>Why have REST APIs become so popular over the years</w:t>
             </w:r>
             <w:r>
               <w:rPr>
@@ -1781,7 +1862,7 @@
                 <w:noProof/>
                 <w:webHidden/>
               </w:rPr>
-              <w:instrText xml:space="preserve"> PAGEREF _Toc26092710 \h </w:instrText>
+              <w:instrText xml:space="preserve"> PAGEREF _Toc26894074 \h </w:instrText>
             </w:r>
             <w:r>
               <w:rPr>
@@ -1825,7 +1906,7 @@
               <w:lang w:val="en-IN" w:eastAsia="en-IN"/>
             </w:rPr>
           </w:pPr>
-          <w:hyperlink w:anchor="_Toc26092711" w:history="1">
+          <w:hyperlink w:anchor="_Toc26894075" w:history="1">
             <w:r>
               <w:rPr>
                 <w:rStyle w:val="Hyperlink"/>
@@ -1845,9 +1926,272 @@
             <w:r>
               <w:rPr>
                 <w:rStyle w:val="Hyperlink"/>
+                <w:noProof/>
+              </w:rPr>
+              <w:t>REST vs SOA vs Micro Services</w:t>
+            </w:r>
+            <w:r>
+              <w:rPr>
+                <w:noProof/>
+                <w:webHidden/>
+              </w:rPr>
+              <w:tab/>
+            </w:r>
+            <w:r>
+              <w:rPr>
+                <w:noProof/>
+                <w:webHidden/>
+              </w:rPr>
+              <w:fldChar w:fldCharType="begin"/>
+            </w:r>
+            <w:r>
+              <w:rPr>
+                <w:noProof/>
+                <w:webHidden/>
+              </w:rPr>
+              <w:instrText xml:space="preserve"> PAGEREF _Toc26894075 \h </w:instrText>
+            </w:r>
+            <w:r>
+              <w:rPr>
+                <w:noProof/>
+                <w:webHidden/>
+              </w:rPr>
+            </w:r>
+            <w:r>
+              <w:rPr>
+                <w:noProof/>
+                <w:webHidden/>
+              </w:rPr>
+              <w:fldChar w:fldCharType="separate"/>
+            </w:r>
+            <w:r>
+              <w:rPr>
+                <w:noProof/>
+                <w:webHidden/>
+              </w:rPr>
+              <w:t>10</w:t>
+            </w:r>
+            <w:r>
+              <w:rPr>
+                <w:noProof/>
+                <w:webHidden/>
+              </w:rPr>
+              <w:fldChar w:fldCharType="end"/>
+            </w:r>
+          </w:hyperlink>
+        </w:p>
+        <w:p>
+          <w:pPr>
+            <w:pStyle w:val="TOC1"/>
+            <w:tabs>
+              <w:tab w:val="left" w:pos="440"/>
+              <w:tab w:val="right" w:leader="dot" w:pos="9350"/>
+            </w:tabs>
+            <w:rPr>
+              <w:rFonts w:eastAsiaTheme="minorEastAsia"/>
+              <w:noProof/>
+              <w:lang w:val="en-IN" w:eastAsia="en-IN"/>
+            </w:rPr>
+          </w:pPr>
+          <w:hyperlink w:anchor="_Toc26894076" w:history="1">
+            <w:r>
+              <w:rPr>
+                <w:rStyle w:val="Hyperlink"/>
                 <w:rFonts w:ascii="Arial" w:hAnsi="Arial" w:cs="Arial"/>
                 <w:noProof/>
               </w:rPr>
+              <w:t>5</w:t>
+            </w:r>
+            <w:r>
+              <w:rPr>
+                <w:rFonts w:eastAsiaTheme="minorEastAsia"/>
+                <w:noProof/>
+                <w:lang w:val="en-IN" w:eastAsia="en-IN"/>
+              </w:rPr>
+              <w:tab/>
+            </w:r>
+            <w:r>
+              <w:rPr>
+                <w:rStyle w:val="Hyperlink"/>
+                <w:rFonts w:ascii="Arial" w:hAnsi="Arial" w:cs="Arial"/>
+                <w:noProof/>
+              </w:rPr>
+              <w:t>The Open API Specification</w:t>
+            </w:r>
+            <w:r>
+              <w:rPr>
+                <w:noProof/>
+                <w:webHidden/>
+              </w:rPr>
+              <w:tab/>
+            </w:r>
+            <w:r>
+              <w:rPr>
+                <w:noProof/>
+                <w:webHidden/>
+              </w:rPr>
+              <w:fldChar w:fldCharType="begin"/>
+            </w:r>
+            <w:r>
+              <w:rPr>
+                <w:noProof/>
+                <w:webHidden/>
+              </w:rPr>
+              <w:instrText xml:space="preserve"> PAGEREF _Toc26894076 \h </w:instrText>
+            </w:r>
+            <w:r>
+              <w:rPr>
+                <w:noProof/>
+                <w:webHidden/>
+              </w:rPr>
+            </w:r>
+            <w:r>
+              <w:rPr>
+                <w:noProof/>
+                <w:webHidden/>
+              </w:rPr>
+              <w:fldChar w:fldCharType="separate"/>
+            </w:r>
+            <w:r>
+              <w:rPr>
+                <w:noProof/>
+                <w:webHidden/>
+              </w:rPr>
+              <w:t>10</w:t>
+            </w:r>
+            <w:r>
+              <w:rPr>
+                <w:noProof/>
+                <w:webHidden/>
+              </w:rPr>
+              <w:fldChar w:fldCharType="end"/>
+            </w:r>
+          </w:hyperlink>
+        </w:p>
+        <w:p>
+          <w:pPr>
+            <w:pStyle w:val="TOC2"/>
+            <w:tabs>
+              <w:tab w:val="left" w:pos="880"/>
+              <w:tab w:val="right" w:leader="dot" w:pos="9350"/>
+            </w:tabs>
+            <w:rPr>
+              <w:rFonts w:eastAsiaTheme="minorEastAsia"/>
+              <w:noProof/>
+              <w:lang w:val="en-IN" w:eastAsia="en-IN"/>
+            </w:rPr>
+          </w:pPr>
+          <w:hyperlink w:anchor="_Toc26894077" w:history="1">
+            <w:r>
+              <w:rPr>
+                <w:rStyle w:val="Hyperlink"/>
+                <w:rFonts w:ascii="Arial" w:hAnsi="Arial" w:cs="Arial"/>
+                <w:noProof/>
+              </w:rPr>
+              <w:t>5.1</w:t>
+            </w:r>
+            <w:r>
+              <w:rPr>
+                <w:rFonts w:eastAsiaTheme="minorEastAsia"/>
+                <w:noProof/>
+                <w:lang w:val="en-IN" w:eastAsia="en-IN"/>
+              </w:rPr>
+              <w:tab/>
+            </w:r>
+            <w:r>
+              <w:rPr>
+                <w:rStyle w:val="Hyperlink"/>
+                <w:rFonts w:ascii="Arial" w:hAnsi="Arial" w:cs="Arial"/>
+                <w:noProof/>
+              </w:rPr>
+              <w:t>The Open API</w:t>
+            </w:r>
+            <w:r>
+              <w:rPr>
+                <w:noProof/>
+                <w:webHidden/>
+              </w:rPr>
+              <w:tab/>
+            </w:r>
+            <w:r>
+              <w:rPr>
+                <w:noProof/>
+                <w:webHidden/>
+              </w:rPr>
+              <w:fldChar w:fldCharType="begin"/>
+            </w:r>
+            <w:r>
+              <w:rPr>
+                <w:noProof/>
+                <w:webHidden/>
+              </w:rPr>
+              <w:instrText xml:space="preserve"> PAGEREF _Toc26894077 \h </w:instrText>
+            </w:r>
+            <w:r>
+              <w:rPr>
+                <w:noProof/>
+                <w:webHidden/>
+              </w:rPr>
+            </w:r>
+            <w:r>
+              <w:rPr>
+                <w:noProof/>
+                <w:webHidden/>
+              </w:rPr>
+              <w:fldChar w:fldCharType="separate"/>
+            </w:r>
+            <w:r>
+              <w:rPr>
+                <w:noProof/>
+                <w:webHidden/>
+              </w:rPr>
+              <w:t>10</w:t>
+            </w:r>
+            <w:r>
+              <w:rPr>
+                <w:noProof/>
+                <w:webHidden/>
+              </w:rPr>
+              <w:fldChar w:fldCharType="end"/>
+            </w:r>
+          </w:hyperlink>
+        </w:p>
+        <w:p>
+          <w:pPr>
+            <w:pStyle w:val="TOC2"/>
+            <w:tabs>
+              <w:tab w:val="left" w:pos="880"/>
+              <w:tab w:val="right" w:leader="dot" w:pos="9350"/>
+            </w:tabs>
+            <w:rPr>
+              <w:rFonts w:eastAsiaTheme="minorEastAsia"/>
+              <w:noProof/>
+              <w:lang w:val="en-IN" w:eastAsia="en-IN"/>
+            </w:rPr>
+          </w:pPr>
+          <w:hyperlink w:anchor="_Toc26894078" w:history="1">
+            <w:r>
+              <w:rPr>
+                <w:rStyle w:val="Hyperlink"/>
+                <w:rFonts w:ascii="Arial" w:hAnsi="Arial" w:cs="Arial"/>
+                <w:noProof/>
+              </w:rPr>
+              <w:t>5.2</w:t>
+            </w:r>
+            <w:r>
+              <w:rPr>
+                <w:rFonts w:eastAsiaTheme="minorEastAsia"/>
+                <w:noProof/>
+                <w:lang w:val="en-IN" w:eastAsia="en-IN"/>
+              </w:rPr>
+              <w:tab/>
+            </w:r>
+            <w:r>
+              <w:rPr>
+                <w:rStyle w:val="Hyperlink"/>
+                <w:rFonts w:ascii="Arial" w:hAnsi="Arial" w:cs="Arial"/>
+                <w:noProof/>
+              </w:rPr>
               <w:t>The Open API Specification Document</w:t>
             </w:r>
             <w:r>
@@ -1869,7 +2213,7 @@
                 <w:noProof/>
                 <w:webHidden/>
               </w:rPr>
-              <w:instrText xml:space="preserve"> PAGEREF _Toc26092711 \h </w:instrText>
+              <w:instrText xml:space="preserve"> PAGEREF _Toc26894078 \h </w:instrText>
             </w:r>
             <w:r>
               <w:rPr>
@@ -1913,13 +2257,13 @@
               <w:lang w:val="en-IN" w:eastAsia="en-IN"/>
             </w:rPr>
           </w:pPr>
-          <w:hyperlink w:anchor="_Toc26092712" w:history="1">
+          <w:hyperlink w:anchor="_Toc26894079" w:history="1">
             <w:r>
               <w:rPr>
                 <w:rStyle w:val="Hyperlink"/>
                 <w:noProof/>
               </w:rPr>
-              <w:t>4.2.1</w:t>
+              <w:t>5.2.1</w:t>
             </w:r>
             <w:r>
               <w:rPr>
@@ -1955,7 +2299,7 @@
                 <w:noProof/>
                 <w:webHidden/>
               </w:rPr>
-              <w:instrText xml:space="preserve"> PAGEREF _Toc26092712 \h </w:instrText>
+              <w:instrText xml:space="preserve"> PAGEREF _Toc26894079 \h </w:instrText>
             </w:r>
             <w:r>
               <w:rPr>
@@ -1999,14 +2343,14 @@
               <w:lang w:val="en-IN" w:eastAsia="en-IN"/>
             </w:rPr>
           </w:pPr>
-          <w:hyperlink w:anchor="_Toc26092713" w:history="1">
+          <w:hyperlink w:anchor="_Toc26894080" w:history="1">
             <w:r>
               <w:rPr>
                 <w:rStyle w:val="Hyperlink"/>
                 <w:rFonts w:ascii="Arial" w:hAnsi="Arial" w:cs="Arial"/>
                 <w:noProof/>
               </w:rPr>
-              <w:t>4.3</w:t>
+              <w:t>5.3</w:t>
             </w:r>
             <w:r>
               <w:rPr>
@@ -2043,7 +2387,7 @@
                 <w:noProof/>
                 <w:webHidden/>
               </w:rPr>
-              <w:instrText xml:space="preserve"> PAGEREF _Toc26092713 \h </w:instrText>
+              <w:instrText xml:space="preserve"> PAGEREF _Toc26894080 \h </w:instrText>
             </w:r>
             <w:r>
               <w:rPr>
@@ -2063,7 +2407,7 @@
                 <w:noProof/>
                 <w:webHidden/>
               </w:rPr>
-              <w:t>10</w:t>
+              <w:t>11</w:t>
             </w:r>
             <w:r>
               <w:rPr>
@@ -2087,14 +2431,14 @@
               <w:lang w:val="en-IN" w:eastAsia="en-IN"/>
             </w:rPr>
           </w:pPr>
-          <w:hyperlink w:anchor="_Toc26092714" w:history="1">
+          <w:hyperlink w:anchor="_Toc26894081" w:history="1">
             <w:r>
               <w:rPr>
                 <w:rStyle w:val="Hyperlink"/>
                 <w:rFonts w:ascii="Arial" w:hAnsi="Arial" w:cs="Arial"/>
                 <w:noProof/>
               </w:rPr>
-              <w:t>5</w:t>
+              <w:t>6</w:t>
             </w:r>
             <w:r>
               <w:rPr>
@@ -2131,7 +2475,7 @@
                 <w:noProof/>
                 <w:webHidden/>
               </w:rPr>
-              <w:instrText xml:space="preserve"> PAGEREF _Toc26092714 \h </w:instrText>
+              <w:instrText xml:space="preserve"> PAGEREF _Toc26894081 \h </w:instrText>
             </w:r>
             <w:r>
               <w:rPr>
@@ -2175,13 +2519,13 @@
               <w:lang w:val="en-IN" w:eastAsia="en-IN"/>
             </w:rPr>
           </w:pPr>
-          <w:hyperlink w:anchor="_Toc26092715" w:history="1">
+          <w:hyperlink w:anchor="_Toc26894082" w:history="1">
             <w:r>
               <w:rPr>
                 <w:rStyle w:val="Hyperlink"/>
                 <w:noProof/>
               </w:rPr>
-              <w:t>5.1</w:t>
+              <w:t>6.1</w:t>
             </w:r>
             <w:r>
               <w:rPr>
@@ -2217,7 +2561,7 @@
                 <w:noProof/>
                 <w:webHidden/>
               </w:rPr>
-              <w:instrText xml:space="preserve"> PAGEREF _Toc26092715 \h </w:instrText>
+              <w:instrText xml:space="preserve"> PAGEREF _Toc26894082 \h </w:instrText>
             </w:r>
             <w:r>
               <w:rPr>
@@ -2261,13 +2605,13 @@
               <w:lang w:val="en-IN" w:eastAsia="en-IN"/>
             </w:rPr>
           </w:pPr>
-          <w:hyperlink w:anchor="_Toc26092716" w:history="1">
+          <w:hyperlink w:anchor="_Toc26894083" w:history="1">
             <w:r>
               <w:rPr>
                 <w:rStyle w:val="Hyperlink"/>
                 <w:noProof/>
               </w:rPr>
-              <w:t>5.2</w:t>
+              <w:t>6.2</w:t>
             </w:r>
             <w:r>
               <w:rPr>
@@ -2303,7 +2647,7 @@
                 <w:noProof/>
                 <w:webHidden/>
               </w:rPr>
-              <w:instrText xml:space="preserve"> PAGEREF _Toc26092716 \h </w:instrText>
+              <w:instrText xml:space="preserve"> PAGEREF _Toc26894083 \h </w:instrText>
             </w:r>
             <w:r>
               <w:rPr>
@@ -2347,13 +2691,13 @@
               <w:lang w:val="en-IN" w:eastAsia="en-IN"/>
             </w:rPr>
           </w:pPr>
-          <w:hyperlink w:anchor="_Toc26092717" w:history="1">
+          <w:hyperlink w:anchor="_Toc26894084" w:history="1">
             <w:r>
               <w:rPr>
                 <w:rStyle w:val="Hyperlink"/>
                 <w:noProof/>
               </w:rPr>
-              <w:t>5.2.1</w:t>
+              <w:t>6.2.1</w:t>
             </w:r>
             <w:r>
               <w:rPr>
@@ -2389,7 +2733,7 @@
                 <w:noProof/>
                 <w:webHidden/>
               </w:rPr>
-              <w:instrText xml:space="preserve"> PAGEREF _Toc26092717 \h </w:instrText>
+              <w:instrText xml:space="preserve"> PAGEREF _Toc26894084 \h </w:instrText>
             </w:r>
             <w:r>
               <w:rPr>
@@ -2433,13 +2777,13 @@
               <w:lang w:val="en-IN" w:eastAsia="en-IN"/>
             </w:rPr>
           </w:pPr>
-          <w:hyperlink w:anchor="_Toc26092718" w:history="1">
+          <w:hyperlink w:anchor="_Toc26894085" w:history="1">
             <w:r>
               <w:rPr>
                 <w:rStyle w:val="Hyperlink"/>
                 <w:noProof/>
               </w:rPr>
-              <w:t>5.3</w:t>
+              <w:t>6.3</w:t>
             </w:r>
             <w:r>
               <w:rPr>
@@ -2475,7 +2819,7 @@
                 <w:noProof/>
                 <w:webHidden/>
               </w:rPr>
-              <w:instrText xml:space="preserve"> PAGEREF _Toc26092718 \h </w:instrText>
+              <w:instrText xml:space="preserve"> PAGEREF _Toc26894085 \h </w:instrText>
             </w:r>
             <w:r>
               <w:rPr>
@@ -2519,14 +2863,14 @@
               <w:lang w:val="en-IN" w:eastAsia="en-IN"/>
             </w:rPr>
           </w:pPr>
-          <w:hyperlink w:anchor="_Toc26092719" w:history="1">
+          <w:hyperlink w:anchor="_Toc26894086" w:history="1">
             <w:r>
               <w:rPr>
                 <w:rStyle w:val="Hyperlink"/>
                 <w:rFonts w:ascii="Arial" w:hAnsi="Arial" w:cs="Arial"/>
                 <w:noProof/>
               </w:rPr>
-              <w:t>6</w:t>
+              <w:t>7</w:t>
             </w:r>
             <w:r>
               <w:rPr>
@@ -2563,7 +2907,7 @@
                 <w:noProof/>
                 <w:webHidden/>
               </w:rPr>
-              <w:instrText xml:space="preserve"> PAGEREF _Toc26092719 \h </w:instrText>
+              <w:instrText xml:space="preserve"> PAGEREF _Toc26894086 \h </w:instrText>
             </w:r>
             <w:r>
               <w:rPr>
@@ -2607,13 +2951,13 @@
               <w:lang w:val="en-IN" w:eastAsia="en-IN"/>
             </w:rPr>
           </w:pPr>
-          <w:hyperlink w:anchor="_Toc26092720" w:history="1">
+          <w:hyperlink w:anchor="_Toc26894087" w:history="1">
             <w:r>
               <w:rPr>
                 <w:rStyle w:val="Hyperlink"/>
                 <w:noProof/>
               </w:rPr>
-              <w:t>6.1</w:t>
+              <w:t>7.1</w:t>
             </w:r>
             <w:r>
               <w:rPr>
@@ -2649,7 +2993,7 @@
                 <w:noProof/>
                 <w:webHidden/>
               </w:rPr>
-              <w:instrText xml:space="preserve"> PAGEREF _Toc26092720 \h </w:instrText>
+              <w:instrText xml:space="preserve"> PAGEREF _Toc26894087 \h </w:instrText>
             </w:r>
             <w:r>
               <w:rPr>
@@ -2693,14 +3037,14 @@
               <w:lang w:val="en-IN" w:eastAsia="en-IN"/>
             </w:rPr>
           </w:pPr>
-          <w:hyperlink w:anchor="_Toc26092721" w:history="1">
+          <w:hyperlink w:anchor="_Toc26894088" w:history="1">
             <w:r>
               <w:rPr>
                 <w:rStyle w:val="Hyperlink"/>
                 <w:rFonts w:ascii="Arial" w:hAnsi="Arial" w:cs="Arial"/>
                 <w:noProof/>
               </w:rPr>
-              <w:t>7</w:t>
+              <w:t>8</w:t>
             </w:r>
             <w:r>
               <w:rPr>
@@ -2716,6 +3060,94 @@
                 <w:rFonts w:ascii="Arial" w:hAnsi="Arial" w:cs="Arial"/>
                 <w:noProof/>
               </w:rPr>
+              <w:t>Authentication and Authorization techniques</w:t>
+            </w:r>
+            <w:r>
+              <w:rPr>
+                <w:noProof/>
+                <w:webHidden/>
+              </w:rPr>
+              <w:tab/>
+            </w:r>
+            <w:r>
+              <w:rPr>
+                <w:noProof/>
+                <w:webHidden/>
+              </w:rPr>
+              <w:fldChar w:fldCharType="begin"/>
+            </w:r>
+            <w:r>
+              <w:rPr>
+                <w:noProof/>
+                <w:webHidden/>
+              </w:rPr>
+              <w:instrText xml:space="preserve"> PAGEREF _Toc26894088 \h </w:instrText>
+            </w:r>
+            <w:r>
+              <w:rPr>
+                <w:noProof/>
+                <w:webHidden/>
+              </w:rPr>
+            </w:r>
+            <w:r>
+              <w:rPr>
+                <w:noProof/>
+                <w:webHidden/>
+              </w:rPr>
+              <w:fldChar w:fldCharType="separate"/>
+            </w:r>
+            <w:r>
+              <w:rPr>
+                <w:noProof/>
+                <w:webHidden/>
+              </w:rPr>
+              <w:t>14</w:t>
+            </w:r>
+            <w:r>
+              <w:rPr>
+                <w:noProof/>
+                <w:webHidden/>
+              </w:rPr>
+              <w:fldChar w:fldCharType="end"/>
+            </w:r>
+          </w:hyperlink>
+        </w:p>
+        <w:p>
+          <w:pPr>
+            <w:pStyle w:val="TOC1"/>
+            <w:tabs>
+              <w:tab w:val="left" w:pos="440"/>
+              <w:tab w:val="right" w:leader="dot" w:pos="9350"/>
+            </w:tabs>
+            <w:rPr>
+              <w:rFonts w:eastAsiaTheme="minorEastAsia"/>
+              <w:noProof/>
+              <w:lang w:val="en-IN" w:eastAsia="en-IN"/>
+            </w:rPr>
+          </w:pPr>
+          <w:hyperlink w:anchor="_Toc26894089" w:history="1">
+            <w:r>
+              <w:rPr>
+                <w:rStyle w:val="Hyperlink"/>
+                <w:rFonts w:ascii="Arial" w:hAnsi="Arial" w:cs="Arial"/>
+                <w:noProof/>
+              </w:rPr>
+              <w:t>9</w:t>
+            </w:r>
+            <w:r>
+              <w:rPr>
+                <w:rFonts w:eastAsiaTheme="minorEastAsia"/>
+                <w:noProof/>
+                <w:lang w:val="en-IN" w:eastAsia="en-IN"/>
+              </w:rPr>
+              <w:tab/>
+            </w:r>
+            <w:r>
+              <w:rPr>
+                <w:rStyle w:val="Hyperlink"/>
+                <w:rFonts w:ascii="Arial" w:hAnsi="Arial" w:cs="Arial"/>
+                <w:noProof/>
+              </w:rPr>
               <w:t>A sample REST API using Flask-Restful</w:t>
             </w:r>
             <w:r>
@@ -2737,7 +3169,7 @@
                 <w:noProof/>
                 <w:webHidden/>
               </w:rPr>
-              <w:instrText xml:space="preserve"> PAGEREF _Toc26092721 \h </w:instrText>
+              <w:instrText xml:space="preserve"> PAGEREF _Toc26894089 \h </w:instrText>
             </w:r>
             <w:r>
               <w:rPr>
@@ -2757,7 +3189,7 @@
                 <w:noProof/>
                 <w:webHidden/>
               </w:rPr>
-              <w:t>13</w:t>
+              <w:t>14</w:t>
             </w:r>
             <w:r>
               <w:rPr>
@@ -2781,13 +3213,13 @@
               <w:lang w:val="en-IN" w:eastAsia="en-IN"/>
             </w:rPr>
           </w:pPr>
-          <w:hyperlink w:anchor="_Toc26092722" w:history="1">
+          <w:hyperlink w:anchor="_Toc26894090" w:history="1">
             <w:r>
               <w:rPr>
                 <w:rStyle w:val="Hyperlink"/>
                 <w:noProof/>
               </w:rPr>
-              <w:t>7.1</w:t>
+              <w:t>9.1</w:t>
             </w:r>
             <w:r>
               <w:rPr>
@@ -2823,7 +3255,7 @@
                 <w:noProof/>
                 <w:webHidden/>
               </w:rPr>
-              <w:instrText xml:space="preserve"> PAGEREF _Toc26092722 \h </w:instrText>
+              <w:instrText xml:space="preserve"> PAGEREF _Toc26894090 \h </w:instrText>
             </w:r>
             <w:r>
               <w:rPr>
@@ -2843,7 +3275,7 @@
                 <w:noProof/>
                 <w:webHidden/>
               </w:rPr>
-              <w:t>13</w:t>
+              <w:t>14</w:t>
             </w:r>
             <w:r>
               <w:rPr>
@@ -2867,13 +3299,13 @@
               <w:lang w:val="en-IN" w:eastAsia="en-IN"/>
             </w:rPr>
           </w:pPr>
-          <w:hyperlink w:anchor="_Toc26092723" w:history="1">
+          <w:hyperlink w:anchor="_Toc26894091" w:history="1">
             <w:r>
               <w:rPr>
                 <w:rStyle w:val="Hyperlink"/>
                 <w:noProof/>
               </w:rPr>
-              <w:t>7.2</w:t>
+              <w:t>9.2</w:t>
             </w:r>
             <w:r>
               <w:rPr>
@@ -2909,7 +3341,7 @@
                 <w:noProof/>
                 <w:webHidden/>
               </w:rPr>
-              <w:instrText xml:space="preserve"> PAGEREF _Toc26092723 \h </w:instrText>
+              <w:instrText xml:space="preserve"> PAGEREF _Toc26894091 \h </w:instrText>
             </w:r>
             <w:r>
               <w:rPr>
@@ -2929,7 +3361,7 @@
                 <w:noProof/>
                 <w:webHidden/>
               </w:rPr>
-              <w:t>13</w:t>
+              <w:t>14</w:t>
             </w:r>
             <w:r>
               <w:rPr>
@@ -2953,13 +3385,13 @@
               <w:lang w:val="en-IN" w:eastAsia="en-IN"/>
             </w:rPr>
           </w:pPr>
-          <w:hyperlink w:anchor="_Toc26092724" w:history="1">
+          <w:hyperlink w:anchor="_Toc26894092" w:history="1">
             <w:r>
               <w:rPr>
                 <w:rStyle w:val="Hyperlink"/>
                 <w:noProof/>
               </w:rPr>
-              <w:t>7.3</w:t>
+              <w:t>9.3</w:t>
             </w:r>
             <w:r>
               <w:rPr>
@@ -2995,7 +3427,7 @@
                 <w:noProof/>
                 <w:webHidden/>
               </w:rPr>
-              <w:instrText xml:space="preserve"> PAGEREF _Toc26092724 \h </w:instrText>
+              <w:instrText xml:space="preserve"> PAGEREF _Toc26894092 \h </w:instrText>
             </w:r>
             <w:r>
               <w:rPr>
@@ -3015,7 +3447,7 @@
                 <w:noProof/>
                 <w:webHidden/>
               </w:rPr>
-              <w:t>13</w:t>
+              <w:t>14</w:t>
             </w:r>
             <w:r>
               <w:rPr>
@@ -3039,13 +3471,13 @@
               <w:lang w:val="en-IN" w:eastAsia="en-IN"/>
             </w:rPr>
           </w:pPr>
-          <w:hyperlink w:anchor="_Toc26092725" w:history="1">
+          <w:hyperlink w:anchor="_Toc26894093" w:history="1">
             <w:r>
               <w:rPr>
                 <w:rStyle w:val="Hyperlink"/>
                 <w:noProof/>
               </w:rPr>
-              <w:t>7.4</w:t>
+              <w:t>9.4</w:t>
             </w:r>
             <w:r>
               <w:rPr>
@@ -3081,7 +3513,7 @@
                 <w:noProof/>
                 <w:webHidden/>
               </w:rPr>
-              <w:instrText xml:space="preserve"> PAGEREF _Toc26092725 \h </w:instrText>
+              <w:instrText xml:space="preserve"> PAGEREF _Toc26894093 \h </w:instrText>
             </w:r>
             <w:r>
               <w:rPr>
@@ -3101,7 +3533,7 @@
                 <w:noProof/>
                 <w:webHidden/>
               </w:rPr>
-              <w:t>13</w:t>
+              <w:t>14</w:t>
             </w:r>
             <w:r>
               <w:rPr>
@@ -3125,13 +3557,13 @@
               <w:lang w:val="en-IN" w:eastAsia="en-IN"/>
             </w:rPr>
           </w:pPr>
-          <w:hyperlink w:anchor="_Toc26092726" w:history="1">
+          <w:hyperlink w:anchor="_Toc26894094" w:history="1">
             <w:r>
               <w:rPr>
                 <w:rStyle w:val="Hyperlink"/>
                 <w:noProof/>
               </w:rPr>
-              <w:t>7.5</w:t>
+              <w:t>9.5</w:t>
             </w:r>
             <w:r>
               <w:rPr>
@@ -3167,7 +3599,7 @@
                 <w:noProof/>
                 <w:webHidden/>
               </w:rPr>
-              <w:instrText xml:space="preserve"> PAGEREF _Toc26092726 \h </w:instrText>
+              <w:instrText xml:space="preserve"> PAGEREF _Toc26894094 \h </w:instrText>
             </w:r>
             <w:r>
               <w:rPr>
@@ -3187,7 +3619,7 @@
                 <w:noProof/>
                 <w:webHidden/>
               </w:rPr>
-              <w:t>13</w:t>
+              <w:t>14</w:t>
             </w:r>
             <w:r>
               <w:rPr>
@@ -3202,7 +3634,7 @@
           <w:pPr>
             <w:pStyle w:val="TOC1"/>
             <w:tabs>
-              <w:tab w:val="left" w:pos="440"/>
+              <w:tab w:val="left" w:pos="660"/>
               <w:tab w:val="right" w:leader="dot" w:pos="9350"/>
             </w:tabs>
             <w:rPr>
@@ -3211,14 +3643,14 @@
               <w:lang w:val="en-IN" w:eastAsia="en-IN"/>
             </w:rPr>
           </w:pPr>
-          <w:hyperlink w:anchor="_Toc26092727" w:history="1">
+          <w:hyperlink w:anchor="_Toc26894095" w:history="1">
             <w:r>
               <w:rPr>
                 <w:rStyle w:val="Hyperlink"/>
                 <w:rFonts w:ascii="Arial" w:hAnsi="Arial" w:cs="Arial"/>
                 <w:noProof/>
               </w:rPr>
-              <w:t>8</w:t>
+              <w:t>10</w:t>
             </w:r>
             <w:r>
               <w:rPr>
@@ -3255,7 +3687,7 @@
                 <w:noProof/>
                 <w:webHidden/>
               </w:rPr>
-              <w:instrText xml:space="preserve"> PAGEREF _Toc26092727 \h </w:instrText>
+              <w:instrText xml:space="preserve"> PAGEREF _Toc26894095 \h </w:instrText>
             </w:r>
             <w:r>
               <w:rPr>
@@ -3290,7 +3722,7 @@
           <w:pPr>
             <w:pStyle w:val="TOC1"/>
             <w:tabs>
-              <w:tab w:val="left" w:pos="440"/>
+              <w:tab w:val="left" w:pos="660"/>
               <w:tab w:val="right" w:leader="dot" w:pos="9350"/>
             </w:tabs>
             <w:rPr>
@@ -3299,14 +3731,14 @@
               <w:lang w:val="en-IN" w:eastAsia="en-IN"/>
             </w:rPr>
           </w:pPr>
-          <w:hyperlink w:anchor="_Toc26092728" w:history="1">
+          <w:hyperlink w:anchor="_Toc26894096" w:history="1">
             <w:r>
               <w:rPr>
                 <w:rStyle w:val="Hyperlink"/>
                 <w:rFonts w:ascii="Arial" w:hAnsi="Arial" w:cs="Arial"/>
                 <w:noProof/>
               </w:rPr>
-              <w:t>9</w:t>
+              <w:t>11</w:t>
             </w:r>
             <w:r>
               <w:rPr>
@@ -3343,7 +3775,7 @@
                 <w:noProof/>
                 <w:webHidden/>
               </w:rPr>
-              <w:instrText xml:space="preserve"> PAGEREF _Toc26092728 \h </w:instrText>
+              <w:instrText xml:space="preserve"> PAGEREF _Toc26894096 \h </w:instrText>
             </w:r>
             <w:r>
               <w:rPr>
@@ -3387,13 +3819,13 @@
               <w:lang w:val="en-IN" w:eastAsia="en-IN"/>
             </w:rPr>
           </w:pPr>
-          <w:hyperlink w:anchor="_Toc26092729" w:history="1">
+          <w:hyperlink w:anchor="_Toc26894097" w:history="1">
             <w:r>
               <w:rPr>
                 <w:rStyle w:val="Hyperlink"/>
                 <w:noProof/>
               </w:rPr>
-              <w:t>9.1</w:t>
+              <w:t>11.1</w:t>
             </w:r>
             <w:r>
               <w:rPr>
@@ -3429,7 +3861,7 @@
                 <w:noProof/>
                 <w:webHidden/>
               </w:rPr>
-              <w:instrText xml:space="preserve"> PAGEREF _Toc26092729 \h </w:instrText>
+              <w:instrText xml:space="preserve"> PAGEREF _Toc26894097 \h </w:instrText>
             </w:r>
             <w:r>
               <w:rPr>
@@ -3473,13 +3905,13 @@
               <w:lang w:val="en-IN" w:eastAsia="en-IN"/>
             </w:rPr>
           </w:pPr>
-          <w:hyperlink w:anchor="_Toc26092730" w:history="1">
+          <w:hyperlink w:anchor="_Toc26894098" w:history="1">
             <w:r>
               <w:rPr>
                 <w:rStyle w:val="Hyperlink"/>
                 <w:noProof/>
               </w:rPr>
-              <w:t>9.2</w:t>
+              <w:t>11.2</w:t>
             </w:r>
             <w:r>
               <w:rPr>
@@ -3515,7 +3947,7 @@
                 <w:noProof/>
                 <w:webHidden/>
               </w:rPr>
-              <w:instrText xml:space="preserve"> PAGEREF _Toc26092730 \h </w:instrText>
+              <w:instrText xml:space="preserve"> PAGEREF _Toc26894098 \h </w:instrText>
             </w:r>
             <w:r>
               <w:rPr>
@@ -3559,13 +3991,13 @@
               <w:lang w:val="en-IN" w:eastAsia="en-IN"/>
             </w:rPr>
           </w:pPr>
-          <w:hyperlink w:anchor="_Toc26092731" w:history="1">
+          <w:hyperlink w:anchor="_Toc26894099" w:history="1">
             <w:r>
               <w:rPr>
                 <w:rStyle w:val="Hyperlink"/>
                 <w:noProof/>
               </w:rPr>
-              <w:t>9.2.1</w:t>
+              <w:t>11.2.1</w:t>
             </w:r>
             <w:r>
               <w:rPr>
@@ -3601,7 +4033,7 @@
                 <w:noProof/>
                 <w:webHidden/>
               </w:rPr>
-              <w:instrText xml:space="preserve"> PAGEREF _Toc26092731 \h </w:instrText>
+              <w:instrText xml:space="preserve"> PAGEREF _Toc26894099 \h </w:instrText>
             </w:r>
             <w:r>
               <w:rPr>
@@ -3621,7 +4053,7 @@
                 <w:noProof/>
                 <w:webHidden/>
               </w:rPr>
-              <w:t>14</w:t>
+              <w:t>15</w:t>
             </w:r>
             <w:r>
               <w:rPr>
@@ -3645,13 +4077,13 @@
               <w:lang w:val="en-IN" w:eastAsia="en-IN"/>
             </w:rPr>
           </w:pPr>
-          <w:hyperlink w:anchor="_Toc26092732" w:history="1">
+          <w:hyperlink w:anchor="_Toc26894100" w:history="1">
             <w:r>
               <w:rPr>
                 <w:rStyle w:val="Hyperlink"/>
                 <w:noProof/>
               </w:rPr>
-              <w:t>9.3</w:t>
+              <w:t>11.3</w:t>
             </w:r>
             <w:r>
               <w:rPr>
@@ -3687,7 +4119,7 @@
                 <w:noProof/>
                 <w:webHidden/>
               </w:rPr>
-              <w:instrText xml:space="preserve"> PAGEREF _Toc26092732 \h </w:instrText>
+              <w:instrText xml:space="preserve"> PAGEREF _Toc26894100 \h </w:instrText>
             </w:r>
             <w:r>
               <w:rPr>
@@ -3731,13 +4163,13 @@
               <w:lang w:val="en-IN" w:eastAsia="en-IN"/>
             </w:rPr>
           </w:pPr>
-          <w:hyperlink w:anchor="_Toc26092733" w:history="1">
+          <w:hyperlink w:anchor="_Toc26894101" w:history="1">
             <w:r>
               <w:rPr>
                 <w:rStyle w:val="Hyperlink"/>
                 <w:noProof/>
               </w:rPr>
-              <w:t>9.4</w:t>
+              <w:t>11.4</w:t>
             </w:r>
             <w:r>
               <w:rPr>
@@ -3773,7 +4205,7 @@
                 <w:noProof/>
                 <w:webHidden/>
               </w:rPr>
-              <w:instrText xml:space="preserve"> PAGEREF _Toc26092733 \h </w:instrText>
+              <w:instrText xml:space="preserve"> PAGEREF _Toc26894101 \h </w:instrText>
             </w:r>
             <w:r>
               <w:rPr>
@@ -3817,13 +4249,13 @@
               <w:lang w:val="en-IN" w:eastAsia="en-IN"/>
             </w:rPr>
           </w:pPr>
-          <w:hyperlink w:anchor="_Toc26092734" w:history="1">
+          <w:hyperlink w:anchor="_Toc26894102" w:history="1">
             <w:r>
               <w:rPr>
                 <w:rStyle w:val="Hyperlink"/>
                 <w:noProof/>
               </w:rPr>
-              <w:t>10</w:t>
+              <w:t>12</w:t>
             </w:r>
             <w:r>
               <w:rPr>
@@ -3859,7 +4291,7 @@
                 <w:noProof/>
                 <w:webHidden/>
               </w:rPr>
-              <w:instrText xml:space="preserve"> PAGEREF _Toc26092734 \h </w:instrText>
+              <w:instrText xml:space="preserve"> PAGEREF _Toc26894102 \h </w:instrText>
             </w:r>
             <w:r>
               <w:rPr>
@@ -3879,7 +4311,7 @@
                 <w:noProof/>
                 <w:webHidden/>
               </w:rPr>
-              <w:t>16</w:t>
+              <w:t>17</w:t>
             </w:r>
             <w:r>
               <w:rPr>
@@ -3903,13 +4335,13 @@
               <w:lang w:val="en-IN" w:eastAsia="en-IN"/>
             </w:rPr>
           </w:pPr>
-          <w:hyperlink w:anchor="_Toc26092735" w:history="1">
+          <w:hyperlink w:anchor="_Toc26894103" w:history="1">
             <w:r>
               <w:rPr>
                 <w:rStyle w:val="Hyperlink"/>
                 <w:noProof/>
               </w:rPr>
-              <w:t>10.1</w:t>
+              <w:t>12.1</w:t>
             </w:r>
             <w:r>
               <w:rPr>
@@ -3945,7 +4377,7 @@
                 <w:noProof/>
                 <w:webHidden/>
               </w:rPr>
-              <w:instrText xml:space="preserve"> PAGEREF _Toc26092735 \h </w:instrText>
+              <w:instrText xml:space="preserve"> PAGEREF _Toc26894103 \h </w:instrText>
             </w:r>
             <w:r>
               <w:rPr>
@@ -3965,7 +4397,7 @@
                 <w:noProof/>
                 <w:webHidden/>
               </w:rPr>
-              <w:t>16</w:t>
+              <w:t>17</w:t>
             </w:r>
             <w:r>
               <w:rPr>
@@ -3989,13 +4421,13 @@
               <w:lang w:val="en-IN" w:eastAsia="en-IN"/>
             </w:rPr>
           </w:pPr>
-          <w:hyperlink w:anchor="_Toc26092736" w:history="1">
+          <w:hyperlink w:anchor="_Toc26894104" w:history="1">
             <w:r>
               <w:rPr>
                 <w:rStyle w:val="Hyperlink"/>
                 <w:noProof/>
               </w:rPr>
-              <w:t>10.2</w:t>
+              <w:t>12.2</w:t>
             </w:r>
             <w:r>
               <w:rPr>
@@ -4031,7 +4463,7 @@
                 <w:noProof/>
                 <w:webHidden/>
               </w:rPr>
-              <w:instrText xml:space="preserve"> PAGEREF _Toc26092736 \h </w:instrText>
+              <w:instrText xml:space="preserve"> PAGEREF _Toc26894104 \h </w:instrText>
             </w:r>
             <w:r>
               <w:rPr>
@@ -4051,7 +4483,7 @@
                 <w:noProof/>
                 <w:webHidden/>
               </w:rPr>
-              <w:t>16</w:t>
+              <w:t>17</w:t>
             </w:r>
             <w:r>
               <w:rPr>
@@ -4075,13 +4507,13 @@
               <w:lang w:val="en-IN" w:eastAsia="en-IN"/>
             </w:rPr>
           </w:pPr>
-          <w:hyperlink w:anchor="_Toc26092737" w:history="1">
+          <w:hyperlink w:anchor="_Toc26894105" w:history="1">
             <w:r>
               <w:rPr>
                 <w:rStyle w:val="Hyperlink"/>
                 <w:noProof/>
               </w:rPr>
-              <w:t>11</w:t>
+              <w:t>13</w:t>
             </w:r>
             <w:r>
               <w:rPr>
@@ -4117,7 +4549,7 @@
                 <w:noProof/>
                 <w:webHidden/>
               </w:rPr>
-              <w:instrText xml:space="preserve"> PAGEREF _Toc26092737 \h </w:instrText>
+              <w:instrText xml:space="preserve"> PAGEREF _Toc26894105 \h </w:instrText>
             </w:r>
             <w:r>
               <w:rPr>
@@ -4137,7 +4569,7 @@
                 <w:noProof/>
                 <w:webHidden/>
               </w:rPr>
-              <w:t>17</w:t>
+              <w:t>18</w:t>
             </w:r>
             <w:r>
               <w:rPr>
@@ -4161,13 +4593,13 @@
               <w:lang w:val="en-IN" w:eastAsia="en-IN"/>
             </w:rPr>
           </w:pPr>
-          <w:hyperlink w:anchor="_Toc26092738" w:history="1">
+          <w:hyperlink w:anchor="_Toc26894106" w:history="1">
             <w:r>
               <w:rPr>
                 <w:rStyle w:val="Hyperlink"/>
                 <w:noProof/>
               </w:rPr>
-              <w:t>11.1</w:t>
+              <w:t>13.1</w:t>
             </w:r>
             <w:r>
               <w:rPr>
@@ -4203,7 +4635,7 @@
                 <w:noProof/>
                 <w:webHidden/>
               </w:rPr>
-              <w:instrText xml:space="preserve"> PAGEREF _Toc26092738 \h </w:instrText>
+              <w:instrText xml:space="preserve"> PAGEREF _Toc26894106 \h </w:instrText>
             </w:r>
             <w:r>
               <w:rPr>
@@ -4223,7 +4655,7 @@
                 <w:noProof/>
                 <w:webHidden/>
               </w:rPr>
-              <w:t>17</w:t>
+              <w:t>18</w:t>
             </w:r>
             <w:r>
               <w:rPr>
@@ -4247,13 +4679,13 @@
               <w:lang w:val="en-IN" w:eastAsia="en-IN"/>
             </w:rPr>
           </w:pPr>
-          <w:hyperlink w:anchor="_Toc26092739" w:history="1">
+          <w:hyperlink w:anchor="_Toc26894107" w:history="1">
             <w:r>
               <w:rPr>
                 <w:rStyle w:val="Hyperlink"/>
                 <w:noProof/>
               </w:rPr>
-              <w:t>12</w:t>
+              <w:t>14</w:t>
             </w:r>
             <w:r>
               <w:rPr>
@@ -4289,7 +4721,7 @@
                 <w:noProof/>
                 <w:webHidden/>
               </w:rPr>
-              <w:instrText xml:space="preserve"> PAGEREF _Toc26092739 \h </w:instrText>
+              <w:instrText xml:space="preserve"> PAGEREF _Toc26894107 \h </w:instrText>
             </w:r>
             <w:r>
               <w:rPr>
@@ -4309,183 +4741,7 @@
                 <w:noProof/>
                 <w:webHidden/>
               </w:rPr>
-              <w:t>17</w:t>
-            </w:r>
-            <w:r>
-              <w:rPr>
-                <w:noProof/>
-                <w:webHidden/>
-              </w:rPr>
-              <w:fldChar w:fldCharType="end"/>
-            </w:r>
-          </w:hyperlink>
-        </w:p>
-        <w:p>
-          <w:pPr>
-            <w:pStyle w:val="TOC1"/>
-            <w:tabs>
-              <w:tab w:val="left" w:pos="660"/>
-              <w:tab w:val="right" w:leader="dot" w:pos="9350"/>
-            </w:tabs>
-            <w:rPr>
-              <w:rFonts w:eastAsiaTheme="minorEastAsia"/>
-              <w:noProof/>
-              <w:lang w:val="en-IN" w:eastAsia="en-IN"/>
-            </w:rPr>
-          </w:pPr>
-          <w:hyperlink w:anchor="_Toc26092740" w:history="1">
-            <w:r>
-              <w:rPr>
-                <w:rStyle w:val="Hyperlink"/>
-                <w:rFonts w:ascii="Arial" w:hAnsi="Arial" w:cs="Arial"/>
-                <w:noProof/>
-              </w:rPr>
-              <w:t>13</w:t>
-            </w:r>
-            <w:r>
-              <w:rPr>
-                <w:rFonts w:eastAsiaTheme="minorEastAsia"/>
-                <w:noProof/>
-                <w:lang w:val="en-IN" w:eastAsia="en-IN"/>
-              </w:rPr>
-              <w:tab/>
-            </w:r>
-            <w:r>
-              <w:rPr>
-                <w:rStyle w:val="Hyperlink"/>
-                <w:rFonts w:ascii="Arial" w:hAnsi="Arial" w:cs="Arial"/>
-                <w:noProof/>
-              </w:rPr>
-              <w:t>APPENDIX  D -  Security Considerations for applications</w:t>
-            </w:r>
-            <w:r>
-              <w:rPr>
-                <w:noProof/>
-                <w:webHidden/>
-              </w:rPr>
-              <w:tab/>
-            </w:r>
-            <w:r>
-              <w:rPr>
-                <w:noProof/>
-                <w:webHidden/>
-              </w:rPr>
-              <w:fldChar w:fldCharType="begin"/>
-            </w:r>
-            <w:r>
-              <w:rPr>
-                <w:noProof/>
-                <w:webHidden/>
-              </w:rPr>
-              <w:instrText xml:space="preserve"> PAGEREF _Toc26092740 \h </w:instrText>
-            </w:r>
-            <w:r>
-              <w:rPr>
-                <w:noProof/>
-                <w:webHidden/>
-              </w:rPr>
-            </w:r>
-            <w:r>
-              <w:rPr>
-                <w:noProof/>
-                <w:webHidden/>
-              </w:rPr>
-              <w:fldChar w:fldCharType="separate"/>
-            </w:r>
-            <w:r>
-              <w:rPr>
-                <w:noProof/>
-                <w:webHidden/>
-              </w:rPr>
-              <w:t>17</w:t>
-            </w:r>
-            <w:r>
-              <w:rPr>
-                <w:noProof/>
-                <w:webHidden/>
-              </w:rPr>
-              <w:fldChar w:fldCharType="end"/>
-            </w:r>
-          </w:hyperlink>
-        </w:p>
-        <w:p>
-          <w:pPr>
-            <w:pStyle w:val="TOC1"/>
-            <w:tabs>
-              <w:tab w:val="left" w:pos="660"/>
-              <w:tab w:val="right" w:leader="dot" w:pos="9350"/>
-            </w:tabs>
-            <w:rPr>
-              <w:rFonts w:eastAsiaTheme="minorEastAsia"/>
-              <w:noProof/>
-              <w:lang w:val="en-IN" w:eastAsia="en-IN"/>
-            </w:rPr>
-          </w:pPr>
-          <w:hyperlink w:anchor="_Toc26092741" w:history="1">
-            <w:r>
-              <w:rPr>
-                <w:rStyle w:val="Hyperlink"/>
-                <w:rFonts w:ascii="Arial" w:hAnsi="Arial" w:cs="Arial"/>
-                <w:noProof/>
-              </w:rPr>
-              <w:t>14</w:t>
-            </w:r>
-            <w:r>
-              <w:rPr>
-                <w:rFonts w:eastAsiaTheme="minorEastAsia"/>
-                <w:noProof/>
-                <w:lang w:val="en-IN" w:eastAsia="en-IN"/>
-              </w:rPr>
-              <w:tab/>
-            </w:r>
-            <w:r>
-              <w:rPr>
-                <w:rStyle w:val="Hyperlink"/>
-                <w:rFonts w:ascii="Arial" w:hAnsi="Arial" w:cs="Arial"/>
-                <w:noProof/>
-              </w:rPr>
-              <w:t>APPENDIX E – Accessibility requirements for applications</w:t>
-            </w:r>
-            <w:r>
-              <w:rPr>
-                <w:noProof/>
-                <w:webHidden/>
-              </w:rPr>
-              <w:tab/>
-            </w:r>
-            <w:r>
-              <w:rPr>
-                <w:noProof/>
-                <w:webHidden/>
-              </w:rPr>
-              <w:fldChar w:fldCharType="begin"/>
-            </w:r>
-            <w:r>
-              <w:rPr>
-                <w:noProof/>
-                <w:webHidden/>
-              </w:rPr>
-              <w:instrText xml:space="preserve"> PAGEREF _Toc26092741 \h </w:instrText>
-            </w:r>
-            <w:r>
-              <w:rPr>
-                <w:noProof/>
-                <w:webHidden/>
-              </w:rPr>
-            </w:r>
-            <w:r>
-              <w:rPr>
-                <w:noProof/>
-                <w:webHidden/>
-              </w:rPr>
-              <w:fldChar w:fldCharType="separate"/>
-            </w:r>
-            <w:r>
-              <w:rPr>
-                <w:noProof/>
-                <w:webHidden/>
-              </w:rPr>
-              <w:t>17</w:t>
+              <w:t>18</w:t>
             </w:r>
             <w:r>
               <w:rPr>
@@ -4522,7 +4778,7 @@
           <w:rFonts w:ascii="Arial" w:hAnsi="Arial" w:cs="Arial"/>
         </w:rPr>
       </w:pPr>
-      <w:bookmarkStart w:id="0" w:name="_Toc26092692"/>
+      <w:bookmarkStart w:id="0" w:name="_Toc26894055"/>
       <w:r>
         <w:rPr>
           <w:rFonts w:ascii="Arial" w:hAnsi="Arial" w:cs="Arial"/>
@@ -4541,7 +4797,7 @@
       <w:pPr>
         <w:pStyle w:val="Heading2"/>
       </w:pPr>
-      <w:bookmarkStart w:id="1" w:name="_Toc26092693"/>
+      <w:bookmarkStart w:id="1" w:name="_Toc26894056"/>
       <w:r>
         <w:t>Basic aspects of HTTP</w:t>
       </w:r>
@@ -4814,7 +5070,7 @@
       <w:pPr>
         <w:pStyle w:val="Heading2"/>
       </w:pPr>
-      <w:bookmarkStart w:id="3" w:name="_Toc26092694"/>
+      <w:bookmarkStart w:id="3" w:name="_Toc26894057"/>
       <w:r>
         <w:t>Methods</w:t>
       </w:r>
@@ -4963,7 +5219,7 @@
       <w:pPr>
         <w:pStyle w:val="Heading2"/>
       </w:pPr>
-      <w:bookmarkStart w:id="4" w:name="_Toc26092695"/>
+      <w:bookmarkStart w:id="4" w:name="_Toc26894058"/>
       <w:r>
         <w:lastRenderedPageBreak/>
         <w:t>HTTP Headers</w:t>
@@ -5549,7 +5805,7 @@
       <w:pPr>
         <w:pStyle w:val="Heading2"/>
       </w:pPr>
-      <w:bookmarkStart w:id="5" w:name="_Toc26092696"/>
+      <w:bookmarkStart w:id="5" w:name="_Toc26894059"/>
       <w:r>
         <w:t xml:space="preserve">De-constructing </w:t>
       </w:r>
@@ -6926,7 +7182,7 @@
       <w:pPr>
         <w:pStyle w:val="Heading2"/>
       </w:pPr>
-      <w:bookmarkStart w:id="6" w:name="_Toc26092697"/>
+      <w:bookmarkStart w:id="6" w:name="_Toc26894060"/>
       <w:r>
         <w:t xml:space="preserve">De-constructing </w:t>
       </w:r>
@@ -7586,7 +7842,7 @@
       <w:pPr>
         <w:pStyle w:val="Heading2"/>
       </w:pPr>
-      <w:bookmarkStart w:id="7" w:name="_Toc26092698"/>
+      <w:bookmarkStart w:id="7" w:name="_Toc26894061"/>
       <w:r>
         <w:t>The Server doesn’t know who you are</w:t>
       </w:r>
@@ -7656,7 +7912,7 @@
       <w:pPr>
         <w:pStyle w:val="Heading2"/>
       </w:pPr>
-      <w:bookmarkStart w:id="8" w:name="_Toc26092699"/>
+      <w:bookmarkStart w:id="8" w:name="_Toc26894062"/>
       <w:r>
         <w:t>500, 404 and other errors</w:t>
       </w:r>
@@ -7670,7 +7926,7 @@
       <w:pPr>
         <w:pStyle w:val="Heading1"/>
       </w:pPr>
-      <w:bookmarkStart w:id="9" w:name="_Toc26092700"/>
+      <w:bookmarkStart w:id="9" w:name="_Toc26894063"/>
       <w:r>
         <w:t>Cookies</w:t>
       </w:r>
@@ -7684,7 +7940,7 @@
       <w:pPr>
         <w:pStyle w:val="Heading2"/>
       </w:pPr>
-      <w:bookmarkStart w:id="10" w:name="_Toc26092701"/>
+      <w:bookmarkStart w:id="10" w:name="_Toc26894064"/>
       <w:r>
         <w:t>Introduction</w:t>
       </w:r>
@@ -7779,7 +8035,7 @@
       <w:pPr>
         <w:pStyle w:val="Heading2"/>
       </w:pPr>
-      <w:bookmarkStart w:id="11" w:name="_Toc26092702"/>
+      <w:bookmarkStart w:id="11" w:name="_Toc26894065"/>
       <w:r>
         <w:t>Main uses of Cookies</w:t>
       </w:r>
@@ -7812,7 +8068,7 @@
       <w:pPr>
         <w:pStyle w:val="Heading3"/>
       </w:pPr>
-      <w:bookmarkStart w:id="12" w:name="_Toc26092703"/>
+      <w:bookmarkStart w:id="12" w:name="_Toc26894066"/>
       <w:r>
         <w:t>Session management</w:t>
       </w:r>
@@ -7842,7 +8098,7 @@
       <w:pPr>
         <w:pStyle w:val="Heading3"/>
       </w:pPr>
-      <w:bookmarkStart w:id="13" w:name="_Toc26092704"/>
+      <w:bookmarkStart w:id="13" w:name="_Toc26894067"/>
       <w:r>
         <w:t>Personalization</w:t>
       </w:r>
@@ -7872,7 +8128,7 @@
       <w:pPr>
         <w:pStyle w:val="Heading3"/>
       </w:pPr>
-      <w:bookmarkStart w:id="14" w:name="_Toc26092705"/>
+      <w:bookmarkStart w:id="14" w:name="_Toc26894068"/>
       <w:r>
         <w:t>Tracking</w:t>
       </w:r>
@@ -8022,20 +8278,12 @@
     <w:p>
       <w:pPr>
         <w:pStyle w:val="Heading1"/>
-        <w:rPr>
-          <w:rFonts w:ascii="Arial" w:hAnsi="Arial" w:cs="Arial"/>
-        </w:rPr>
-      </w:pPr>
-      <w:bookmarkStart w:id="15" w:name="_Toc26092706"/>
-      <w:r>
-        <w:t xml:space="preserve">What are REST </w:t>
-      </w:r>
-      <w:proofErr w:type="gramStart"/>
-      <w:r>
-        <w:t>APIs ?</w:t>
+      </w:pPr>
+      <w:bookmarkStart w:id="15" w:name="_Toc26894069"/>
+      <w:r>
+        <w:t>Better alternatives to cookies</w:t>
       </w:r>
       <w:bookmarkEnd w:id="15"/>
-      <w:proofErr w:type="gramEnd"/>
       <w:r>
         <w:t xml:space="preserve"> </w:t>
       </w:r>
@@ -8043,102 +8291,491 @@
     <w:p>
       <w:pPr>
         <w:pStyle w:val="Heading2"/>
-        <w:rPr>
-          <w:rFonts w:ascii="Arial" w:hAnsi="Arial" w:cs="Arial"/>
-        </w:rPr>
-      </w:pPr>
-      <w:bookmarkStart w:id="16" w:name="_Toc26092707"/>
-      <w:r>
-        <w:t>Why have REST APIs become so popular over the years</w:t>
-      </w:r>
-      <w:bookmarkEnd w:id="16"/>
-      <w:r>
-        <w:t xml:space="preserve"> </w:t>
+      </w:pPr>
+      <w:r>
+        <w:t xml:space="preserve">HTML Web Storage </w:t>
       </w:r>
     </w:p>
     <w:p>
       <w:pPr>
-        <w:pStyle w:val="Heading2"/>
-        <w:rPr>
-          <w:rFonts w:ascii="Arial" w:hAnsi="Arial" w:cs="Arial"/>
-        </w:rPr>
-      </w:pPr>
-      <w:bookmarkStart w:id="17" w:name="_Toc26092708"/>
-      <w:r>
-        <w:t>REST vs SOA vs Micro Services</w:t>
-      </w:r>
-      <w:bookmarkEnd w:id="17"/>
-      <w:r>
-        <w:t xml:space="preserve"> </w:t>
-      </w:r>
-      <w:r>
-        <w:t xml:space="preserve"> </w:t>
+        <w:shd w:val="clear" w:color="auto" w:fill="FFFFFF"/>
+        <w:spacing w:before="288" w:after="288" w:line="240" w:lineRule="auto"/>
+        <w:rPr>
+          <w:rFonts w:ascii="Verdana" w:eastAsia="Times New Roman" w:hAnsi="Verdana" w:cs="Times New Roman"/>
+          <w:color w:val="000000"/>
+          <w:sz w:val="23"/>
+          <w:szCs w:val="23"/>
+          <w:lang w:val="en-IN" w:eastAsia="en-IN"/>
+        </w:rPr>
+      </w:pPr>
+      <w:r>
+        <w:rPr>
+          <w:rFonts w:ascii="Verdana" w:eastAsia="Times New Roman" w:hAnsi="Verdana" w:cs="Times New Roman"/>
+          <w:color w:val="000000"/>
+          <w:sz w:val="23"/>
+          <w:szCs w:val="23"/>
+          <w:lang w:val="en-IN" w:eastAsia="en-IN"/>
+        </w:rPr>
+        <w:t>Before HTML5, application data had to be stored in cookies, included in every server request. Web storage is more secure, and large amounts of data can be stored locally, without affecting website performance.</w:t>
       </w:r>
     </w:p>
     <w:p>
       <w:pPr>
-        <w:pStyle w:val="Heading1"/>
-        <w:rPr>
-          <w:rFonts w:ascii="Arial" w:hAnsi="Arial" w:cs="Arial"/>
-        </w:rPr>
-      </w:pPr>
-      <w:bookmarkStart w:id="18" w:name="_Toc26092709"/>
-      <w:r>
-        <w:rPr>
-          <w:rFonts w:ascii="Arial" w:hAnsi="Arial" w:cs="Arial"/>
-        </w:rPr>
-        <w:t xml:space="preserve">The </w:t>
-      </w:r>
-      <w:r>
-        <w:rPr>
-          <w:rFonts w:ascii="Arial" w:hAnsi="Arial" w:cs="Arial"/>
-        </w:rPr>
-        <w:t xml:space="preserve">Open API </w:t>
-      </w:r>
-      <w:r>
-        <w:rPr>
-          <w:rFonts w:ascii="Arial" w:hAnsi="Arial" w:cs="Arial"/>
-        </w:rPr>
-        <w:t>Specification</w:t>
-      </w:r>
-      <w:bookmarkEnd w:id="18"/>
-      <w:r>
-        <w:rPr>
-          <w:rFonts w:ascii="Arial" w:hAnsi="Arial" w:cs="Arial"/>
-        </w:rPr>
-        <w:t xml:space="preserve"> </w:t>
+        <w:shd w:val="clear" w:color="auto" w:fill="FFFFFF"/>
+        <w:spacing w:before="288" w:after="288" w:line="240" w:lineRule="auto"/>
+        <w:rPr>
+          <w:rFonts w:ascii="Verdana" w:eastAsia="Times New Roman" w:hAnsi="Verdana" w:cs="Times New Roman"/>
+          <w:color w:val="000000"/>
+          <w:sz w:val="23"/>
+          <w:szCs w:val="23"/>
+          <w:lang w:val="en-IN" w:eastAsia="en-IN"/>
+        </w:rPr>
+      </w:pPr>
+      <w:r>
+        <w:rPr>
+          <w:rFonts w:ascii="Verdana" w:eastAsia="Times New Roman" w:hAnsi="Verdana" w:cs="Times New Roman"/>
+          <w:color w:val="000000"/>
+          <w:sz w:val="23"/>
+          <w:szCs w:val="23"/>
+          <w:lang w:val="en-IN" w:eastAsia="en-IN"/>
+        </w:rPr>
+        <w:t>Unlike cookies, the storage limit is far larger (at least 5MB) and information is never transferred to the server.</w:t>
       </w:r>
     </w:p>
     <w:p>
       <w:pPr>
+        <w:shd w:val="clear" w:color="auto" w:fill="FFFFFF"/>
+        <w:spacing w:before="288" w:after="288" w:line="240" w:lineRule="auto"/>
         <w:rPr>
           <w:rFonts w:ascii="Arial" w:hAnsi="Arial" w:cs="Arial"/>
-        </w:rPr>
-      </w:pPr>
+          <w:color w:val="333333"/>
+          <w:spacing w:val="-1"/>
+          <w:shd w:val="clear" w:color="auto" w:fill="FFFFFF"/>
+        </w:rPr>
+      </w:pPr>
+      <w:r>
+        <w:rPr>
+          <w:rFonts w:ascii="Arial" w:hAnsi="Arial" w:cs="Arial"/>
+          <w:color w:val="333333"/>
+          <w:spacing w:val="-1"/>
+          <w:shd w:val="clear" w:color="auto" w:fill="FFFFFF"/>
+        </w:rPr>
+        <w:t>The </w:t>
+      </w:r>
+      <w:r>
+        <w:rPr>
+          <w:rStyle w:val="Strong"/>
+          <w:rFonts w:ascii="Arial" w:hAnsi="Arial" w:cs="Arial"/>
+          <w:color w:val="333333"/>
+          <w:spacing w:val="-1"/>
+          <w:bdr w:val="none" w:sz="0" w:space="0" w:color="auto" w:frame="1"/>
+          <w:shd w:val="clear" w:color="auto" w:fill="FFFFFF"/>
+        </w:rPr>
+        <w:t>Web Storage API</w:t>
+      </w:r>
+      <w:r>
+        <w:rPr>
+          <w:rFonts w:ascii="Arial" w:hAnsi="Arial" w:cs="Arial"/>
+          <w:color w:val="333333"/>
+          <w:spacing w:val="-1"/>
+          <w:shd w:val="clear" w:color="auto" w:fill="FFFFFF"/>
+        </w:rPr>
+        <w:t> provides mechanisms by which browsers can store key/value pairs, in a much more intuitive fashion than using cookies.</w:t>
+      </w:r>
     </w:p>
     <w:p>
       <w:pPr>
+        <w:shd w:val="clear" w:color="auto" w:fill="FFFFFF"/>
+        <w:spacing w:before="288" w:after="288" w:line="240" w:lineRule="auto"/>
+        <w:rPr>
+          <w:rFonts w:ascii="Arial" w:hAnsi="Arial" w:cs="Arial"/>
+          <w:color w:val="333333"/>
+          <w:spacing w:val="-1"/>
+          <w:shd w:val="clear" w:color="auto" w:fill="FFFFFF"/>
+        </w:rPr>
+      </w:pPr>
+      <w:r>
+        <w:rPr>
+          <w:rFonts w:ascii="Arial" w:hAnsi="Arial" w:cs="Arial"/>
+          <w:color w:val="333333"/>
+          <w:spacing w:val="-1"/>
+          <w:shd w:val="clear" w:color="auto" w:fill="FFFFFF"/>
+        </w:rPr>
+        <w:t xml:space="preserve">Links - </w:t>
+      </w:r>
+      <w:hyperlink r:id="rId29" w:history="1">
+        <w:r>
+          <w:rPr>
+            <w:rStyle w:val="Hyperlink"/>
+          </w:rPr>
+          <w:t>https://developer.mozilla.org/en-US/docs/Web/API/Web_Storage_API</w:t>
+        </w:r>
+      </w:hyperlink>
+      <w:r>
+        <w:t xml:space="preserve"> </w:t>
+      </w:r>
+    </w:p>
+    <w:p>
+      <w:pPr>
+        <w:pStyle w:val="Heading3"/>
+      </w:pPr>
+      <w:bookmarkStart w:id="16" w:name="_Toc26894071"/>
+      <w:proofErr w:type="spellStart"/>
+      <w:r>
+        <w:t>Local</w:t>
+      </w:r>
+      <w:r>
+        <w:t>Storage</w:t>
+      </w:r>
+      <w:bookmarkEnd w:id="16"/>
+      <w:proofErr w:type="spellEnd"/>
+    </w:p>
+    <w:p/>
+    <w:p>
+      <w:r>
+        <w:rPr>
+          <w:rFonts w:ascii="Verdana" w:hAnsi="Verdana"/>
+          <w:color w:val="000000"/>
+          <w:sz w:val="23"/>
+          <w:szCs w:val="23"/>
+          <w:shd w:val="clear" w:color="auto" w:fill="FFFFFF"/>
+        </w:rPr>
+        <w:t xml:space="preserve">The </w:t>
+      </w:r>
+      <w:proofErr w:type="spellStart"/>
+      <w:r>
+        <w:rPr>
+          <w:rFonts w:ascii="Verdana" w:hAnsi="Verdana"/>
+          <w:color w:val="000000"/>
+          <w:sz w:val="23"/>
+          <w:szCs w:val="23"/>
+          <w:shd w:val="clear" w:color="auto" w:fill="FFFFFF"/>
+        </w:rPr>
+        <w:t>localStorage</w:t>
+      </w:r>
+      <w:proofErr w:type="spellEnd"/>
+      <w:r>
+        <w:rPr>
+          <w:rFonts w:ascii="Verdana" w:hAnsi="Verdana"/>
+          <w:color w:val="000000"/>
+          <w:sz w:val="23"/>
+          <w:szCs w:val="23"/>
+          <w:shd w:val="clear" w:color="auto" w:fill="FFFFFF"/>
+        </w:rPr>
+        <w:t xml:space="preserve"> object stores the data with no expiration date. The data will not be deleted when the browser is closed, and will be available the next day, week, or year.</w:t>
+      </w:r>
+    </w:p>
+    <w:p>
+      <w:pPr>
+        <w:pStyle w:val="Heading3"/>
+      </w:pPr>
+      <w:proofErr w:type="spellStart"/>
+      <w:r>
+        <w:t>SessionStorage</w:t>
+      </w:r>
+      <w:proofErr w:type="spellEnd"/>
+    </w:p>
+    <w:p/>
+    <w:p>
+      <w:r>
+        <w:rPr>
+          <w:rFonts w:ascii="Verdana" w:hAnsi="Verdana"/>
+          <w:color w:val="000000"/>
+          <w:sz w:val="23"/>
+          <w:szCs w:val="23"/>
+          <w:shd w:val="clear" w:color="auto" w:fill="FFFFFF"/>
+        </w:rPr>
+        <w:t>The </w:t>
+      </w:r>
+      <w:proofErr w:type="spellStart"/>
+      <w:r>
+        <w:rPr>
+          <w:rStyle w:val="HTMLCode"/>
+          <w:rFonts w:ascii="Consolas" w:eastAsiaTheme="majorEastAsia" w:hAnsi="Consolas"/>
+          <w:color w:val="DC143C"/>
+          <w:sz w:val="24"/>
+          <w:szCs w:val="24"/>
+          <w:shd w:val="clear" w:color="auto" w:fill="F1F1F1"/>
+        </w:rPr>
+        <w:t>sessionStorage</w:t>
+      </w:r>
+      <w:proofErr w:type="spellEnd"/>
+      <w:r>
+        <w:rPr>
+          <w:rFonts w:ascii="Verdana" w:hAnsi="Verdana"/>
+          <w:color w:val="000000"/>
+          <w:sz w:val="23"/>
+          <w:szCs w:val="23"/>
+          <w:shd w:val="clear" w:color="auto" w:fill="FFFFFF"/>
+        </w:rPr>
+        <w:t xml:space="preserve"> object is equal to the </w:t>
+      </w:r>
+      <w:proofErr w:type="spellStart"/>
+      <w:r>
+        <w:rPr>
+          <w:rFonts w:ascii="Verdana" w:hAnsi="Verdana"/>
+          <w:color w:val="000000"/>
+          <w:sz w:val="23"/>
+          <w:szCs w:val="23"/>
+          <w:shd w:val="clear" w:color="auto" w:fill="FFFFFF"/>
+        </w:rPr>
+        <w:t>localStorage</w:t>
+      </w:r>
+      <w:proofErr w:type="spellEnd"/>
+      <w:r>
+        <w:rPr>
+          <w:rFonts w:ascii="Verdana" w:hAnsi="Verdana"/>
+          <w:color w:val="000000"/>
+          <w:sz w:val="23"/>
+          <w:szCs w:val="23"/>
+          <w:shd w:val="clear" w:color="auto" w:fill="FFFFFF"/>
+        </w:rPr>
+        <w:t xml:space="preserve"> object, </w:t>
+      </w:r>
+      <w:r>
+        <w:rPr>
+          <w:rStyle w:val="Strong"/>
+          <w:rFonts w:ascii="Verdana" w:hAnsi="Verdana"/>
+          <w:color w:val="000000"/>
+          <w:sz w:val="23"/>
+          <w:szCs w:val="23"/>
+          <w:shd w:val="clear" w:color="auto" w:fill="FFFFFF"/>
+        </w:rPr>
+        <w:t>except</w:t>
+      </w:r>
+      <w:r>
+        <w:rPr>
+          <w:rFonts w:ascii="Verdana" w:hAnsi="Verdana"/>
+          <w:color w:val="000000"/>
+          <w:sz w:val="23"/>
+          <w:szCs w:val="23"/>
+          <w:shd w:val="clear" w:color="auto" w:fill="FFFFFF"/>
+        </w:rPr>
+        <w:t> that it stores the data for only one session. The data is deleted when the user closes the specific browser tab.</w:t>
+      </w:r>
+    </w:p>
+    <w:p/>
+    <w:p>
+      <w:pPr>
         <w:pStyle w:val="Heading2"/>
+      </w:pPr>
+      <w:proofErr w:type="spellStart"/>
+      <w:r>
+        <w:t>IndexedDB</w:t>
+      </w:r>
+      <w:proofErr w:type="spellEnd"/>
+      <w:r>
+        <w:t xml:space="preserve"> </w:t>
+      </w:r>
+    </w:p>
+    <w:p/>
+    <w:p>
+      <w:pPr>
         <w:rPr>
           <w:rFonts w:ascii="Arial" w:hAnsi="Arial" w:cs="Arial"/>
-        </w:rPr>
-      </w:pPr>
-      <w:bookmarkStart w:id="19" w:name="_Toc12791451"/>
-      <w:bookmarkStart w:id="20" w:name="_Toc26092710"/>
+          <w:color w:val="333333"/>
+          <w:spacing w:val="-1"/>
+          <w:shd w:val="clear" w:color="auto" w:fill="FFFFFF"/>
+        </w:rPr>
+      </w:pPr>
+      <w:proofErr w:type="spellStart"/>
       <w:r>
         <w:rPr>
           <w:rFonts w:ascii="Arial" w:hAnsi="Arial" w:cs="Arial"/>
+          <w:color w:val="333333"/>
+          <w:spacing w:val="-1"/>
+          <w:shd w:val="clear" w:color="auto" w:fill="FFFFFF"/>
+        </w:rPr>
+        <w:t>IndexedDB</w:t>
+      </w:r>
+      <w:proofErr w:type="spellEnd"/>
+      <w:r>
+        <w:rPr>
+          <w:rFonts w:ascii="Arial" w:hAnsi="Arial" w:cs="Arial"/>
+          <w:color w:val="333333"/>
+          <w:spacing w:val="-1"/>
+          <w:shd w:val="clear" w:color="auto" w:fill="FFFFFF"/>
+        </w:rPr>
+        <w:t> is a way for you to persistently store data inside a user's browser. Because it lets you create web applications with rich query abilities regardless of network availability, your applications can work both online and offline.</w:t>
+      </w:r>
+    </w:p>
+    <w:p>
+      <w:pPr>
+        <w:rPr>
+          <w:rFonts w:ascii="Arial" w:hAnsi="Arial" w:cs="Arial"/>
+          <w:color w:val="333333"/>
+          <w:spacing w:val="-1"/>
+          <w:shd w:val="clear" w:color="auto" w:fill="FFFFFF"/>
+        </w:rPr>
+      </w:pPr>
+    </w:p>
+    <w:p>
+      <w:pPr>
+        <w:rPr>
+          <w:rFonts w:ascii="Arial" w:hAnsi="Arial" w:cs="Arial"/>
+          <w:color w:val="333333"/>
+          <w:spacing w:val="-1"/>
+          <w:shd w:val="clear" w:color="auto" w:fill="FFFFFF"/>
+        </w:rPr>
+      </w:pPr>
+      <w:r>
+        <w:rPr>
+          <w:rFonts w:ascii="Arial" w:hAnsi="Arial" w:cs="Arial"/>
+          <w:color w:val="333333"/>
+          <w:spacing w:val="-1"/>
+          <w:shd w:val="clear" w:color="auto" w:fill="FFFFFF"/>
+        </w:rPr>
+        <w:t xml:space="preserve">Links </w:t>
+      </w:r>
+    </w:p>
+    <w:p>
+      <w:pPr>
+        <w:pStyle w:val="ListParagraph"/>
+        <w:numPr>
+          <w:ilvl w:val="0"/>
+          <w:numId w:val="12"/>
+        </w:numPr>
+      </w:pPr>
+      <w:hyperlink r:id="rId30" w:history="1">
+        <w:r>
+          <w:rPr>
+            <w:rStyle w:val="Hyperlink"/>
+          </w:rPr>
+          <w:t>https://developer.mozilla.org/en-US/docs/Web/API/IndexedDB_API/Basic_Concepts_Behind_IndexedDB</w:t>
+        </w:r>
+      </w:hyperlink>
+      <w:r>
+        <w:t xml:space="preserve"> </w:t>
+      </w:r>
+    </w:p>
+    <w:p>
+      <w:pPr>
+        <w:pStyle w:val="Heading1"/>
+        <w:rPr>
+          <w:rFonts w:ascii="Arial" w:hAnsi="Arial" w:cs="Arial"/>
+        </w:rPr>
+      </w:pPr>
+      <w:bookmarkStart w:id="17" w:name="_Toc26894073"/>
+      <w:r>
+        <w:t xml:space="preserve">What are REST </w:t>
+      </w:r>
+      <w:proofErr w:type="gramStart"/>
+      <w:r>
+        <w:t>APIs ?</w:t>
+      </w:r>
+      <w:bookmarkEnd w:id="17"/>
+      <w:proofErr w:type="gramEnd"/>
+      <w:r>
+        <w:t xml:space="preserve"> </w:t>
+      </w:r>
+    </w:p>
+    <w:p>
+      <w:pPr>
+        <w:pStyle w:val="Heading2"/>
+        <w:rPr>
+          <w:rFonts w:ascii="Arial" w:hAnsi="Arial" w:cs="Arial"/>
+        </w:rPr>
+      </w:pPr>
+      <w:bookmarkStart w:id="18" w:name="_Toc26894074"/>
+      <w:r>
+        <w:t>Why have REST APIs become so popular over the years</w:t>
+      </w:r>
+      <w:bookmarkEnd w:id="18"/>
+      <w:r>
+        <w:t xml:space="preserve"> </w:t>
+      </w:r>
+    </w:p>
+    <w:p>
+      <w:pPr>
+        <w:pStyle w:val="Heading2"/>
+        <w:rPr>
+          <w:rFonts w:ascii="Arial" w:hAnsi="Arial" w:cs="Arial"/>
+        </w:rPr>
+      </w:pPr>
+      <w:bookmarkStart w:id="19" w:name="_Toc26894075"/>
+      <w:r>
+        <w:t>REST vs SOA vs Micro Services</w:t>
+      </w:r>
+      <w:bookmarkEnd w:id="19"/>
+      <w:r>
+        <w:t xml:space="preserve"> </w:t>
+      </w:r>
+      <w:r>
+        <w:t xml:space="preserve"> </w:t>
+      </w:r>
+    </w:p>
+    <w:p>
+      <w:pPr>
+        <w:pStyle w:val="Heading1"/>
+        <w:rPr>
+          <w:rFonts w:ascii="Arial" w:hAnsi="Arial" w:cs="Arial"/>
+        </w:rPr>
+      </w:pPr>
+      <w:bookmarkStart w:id="20" w:name="_Toc26894076"/>
+      <w:r>
+        <w:rPr>
+          <w:rFonts w:ascii="Arial" w:hAnsi="Arial" w:cs="Arial"/>
         </w:rPr>
         <w:t xml:space="preserve">The </w:t>
       </w:r>
-      <w:bookmarkEnd w:id="19"/>
       <w:r>
         <w:rPr>
           <w:rFonts w:ascii="Arial" w:hAnsi="Arial" w:cs="Arial"/>
         </w:rPr>
+        <w:t xml:space="preserve">Open API </w:t>
+      </w:r>
+      <w:r>
+        <w:rPr>
+          <w:rFonts w:ascii="Arial" w:hAnsi="Arial" w:cs="Arial"/>
+        </w:rPr>
+        <w:t>Specification</w:t>
+      </w:r>
+      <w:bookmarkEnd w:id="20"/>
+      <w:r>
+        <w:rPr>
+          <w:rFonts w:ascii="Arial" w:hAnsi="Arial" w:cs="Arial"/>
+        </w:rPr>
+        <w:t xml:space="preserve"> </w:t>
+      </w:r>
+    </w:p>
+    <w:p>
+      <w:pPr>
+        <w:rPr>
+          <w:rFonts w:ascii="Arial" w:hAnsi="Arial" w:cs="Arial"/>
+        </w:rPr>
+      </w:pPr>
+    </w:p>
+    <w:p>
+      <w:pPr>
+        <w:pStyle w:val="Heading2"/>
+        <w:rPr>
+          <w:rFonts w:ascii="Arial" w:hAnsi="Arial" w:cs="Arial"/>
+        </w:rPr>
+      </w:pPr>
+      <w:bookmarkStart w:id="21" w:name="_Toc12791451"/>
+      <w:bookmarkStart w:id="22" w:name="_Toc26894077"/>
+      <w:r>
+        <w:rPr>
+          <w:rFonts w:ascii="Arial" w:hAnsi="Arial" w:cs="Arial"/>
+        </w:rPr>
+        <w:t>T</w:t>
+      </w:r>
+      <w:bookmarkStart w:id="23" w:name="_GoBack"/>
+      <w:bookmarkEnd w:id="23"/>
+      <w:r>
+        <w:rPr>
+          <w:rFonts w:ascii="Arial" w:hAnsi="Arial" w:cs="Arial"/>
+        </w:rPr>
+        <w:t xml:space="preserve">he </w:t>
+      </w:r>
+      <w:bookmarkEnd w:id="21"/>
+      <w:r>
+        <w:rPr>
+          <w:rFonts w:ascii="Arial" w:hAnsi="Arial" w:cs="Arial"/>
+        </w:rPr>
         <w:t>Open API</w:t>
       </w:r>
-      <w:bookmarkEnd w:id="20"/>
+      <w:bookmarkEnd w:id="22"/>
     </w:p>
     <w:p>
       <w:pPr>
@@ -8151,49 +8788,31 @@
     </w:p>
     <w:p>
       <w:pPr>
+        <w:pStyle w:val="Heading2"/>
         <w:rPr>
           <w:rFonts w:ascii="Arial" w:hAnsi="Arial" w:cs="Arial"/>
-          <w:sz w:val="24"/>
-          <w:szCs w:val="24"/>
-        </w:rPr>
-      </w:pPr>
-    </w:p>
-    <w:p>
-      <w:pPr>
+        </w:rPr>
+      </w:pPr>
+      <w:bookmarkStart w:id="24" w:name="_Toc26894078"/>
+      <w:r>
         <w:rPr>
           <w:rFonts w:ascii="Arial" w:hAnsi="Arial" w:cs="Arial"/>
-          <w:sz w:val="24"/>
-          <w:szCs w:val="24"/>
-        </w:rPr>
-      </w:pPr>
-    </w:p>
-    <w:p>
-      <w:pPr>
-        <w:pStyle w:val="Heading2"/>
+        </w:rPr>
+        <w:t xml:space="preserve">The </w:t>
+      </w:r>
+      <w:r>
         <w:rPr>
           <w:rFonts w:ascii="Arial" w:hAnsi="Arial" w:cs="Arial"/>
         </w:rPr>
-      </w:pPr>
-      <w:bookmarkStart w:id="21" w:name="_Toc26092711"/>
+        <w:t>Open API</w:t>
+      </w:r>
       <w:r>
         <w:rPr>
           <w:rFonts w:ascii="Arial" w:hAnsi="Arial" w:cs="Arial"/>
         </w:rPr>
-        <w:t xml:space="preserve">The </w:t>
-      </w:r>
-      <w:r>
-        <w:rPr>
-          <w:rFonts w:ascii="Arial" w:hAnsi="Arial" w:cs="Arial"/>
-        </w:rPr>
-        <w:t>Open API</w:t>
-      </w:r>
-      <w:r>
-        <w:rPr>
-          <w:rFonts w:ascii="Arial" w:hAnsi="Arial" w:cs="Arial"/>
-        </w:rPr>
         <w:t xml:space="preserve"> Specification Document</w:t>
       </w:r>
-      <w:bookmarkEnd w:id="21"/>
+      <w:bookmarkEnd w:id="24"/>
       <w:r>
         <w:rPr>
           <w:rFonts w:ascii="Arial" w:hAnsi="Arial" w:cs="Arial"/>
@@ -8206,11 +8825,11 @@
       <w:pPr>
         <w:pStyle w:val="Heading3"/>
       </w:pPr>
-      <w:bookmarkStart w:id="22" w:name="_Toc26092712"/>
+      <w:bookmarkStart w:id="25" w:name="_Toc26894079"/>
       <w:r>
         <w:t>Samples</w:t>
       </w:r>
-      <w:bookmarkEnd w:id="22"/>
+      <w:bookmarkEnd w:id="25"/>
       <w:r>
         <w:t xml:space="preserve"> </w:t>
       </w:r>
@@ -8269,9 +8888,9 @@
                   <o:lock v:ext="edit" aspectratio="t"/>
                 </v:shapetype>
                 <v:shape id="_x0000_i1025" type="#_x0000_t75" style="width:76.5pt;height:49.5pt" o:ole="">
-                  <v:imagedata r:id="rId29" o:title=""/>
+                  <v:imagedata r:id="rId31" o:title=""/>
                 </v:shape>
-                <o:OLEObject Type="Embed" ProgID="Package" ShapeID="_x0000_i1025" DrawAspect="Icon" ObjectID="_1636705517" r:id="rId30"/>
+                <o:OLEObject Type="Embed" ProgID="Package" ShapeID="_x0000_i1025" DrawAspect="Icon" ObjectID="_1637580920" r:id="rId32"/>
               </w:object>
             </w:r>
           </w:p>
@@ -8289,14 +8908,14 @@
           <w:rFonts w:ascii="Arial" w:hAnsi="Arial" w:cs="Arial"/>
         </w:rPr>
       </w:pPr>
-      <w:bookmarkStart w:id="23" w:name="_Toc26092713"/>
+      <w:bookmarkStart w:id="26" w:name="_Toc26894080"/>
       <w:r>
         <w:rPr>
           <w:rFonts w:ascii="Arial" w:hAnsi="Arial" w:cs="Arial"/>
         </w:rPr>
         <w:t>Auto generation of the Open API specification document from code annotations</w:t>
       </w:r>
-      <w:bookmarkEnd w:id="23"/>
+      <w:bookmarkEnd w:id="26"/>
       <w:r>
         <w:rPr>
           <w:rFonts w:ascii="Arial" w:hAnsi="Arial" w:cs="Arial"/>
@@ -8321,7 +8940,7 @@
           <w:rFonts w:ascii="Arial" w:hAnsi="Arial" w:cs="Arial"/>
         </w:rPr>
       </w:pPr>
-      <w:bookmarkStart w:id="24" w:name="_Toc26092714"/>
+      <w:bookmarkStart w:id="27" w:name="_Toc26894081"/>
       <w:r>
         <w:rPr>
           <w:rFonts w:ascii="Arial" w:hAnsi="Arial" w:cs="Arial"/>
@@ -8329,7 +8948,7 @@
         <w:lastRenderedPageBreak/>
         <w:t>Swagger UI</w:t>
       </w:r>
-      <w:bookmarkEnd w:id="24"/>
+      <w:bookmarkEnd w:id="27"/>
       <w:r>
         <w:rPr>
           <w:rFonts w:ascii="Arial" w:hAnsi="Arial" w:cs="Arial"/>
@@ -8341,11 +8960,11 @@
       <w:pPr>
         <w:pStyle w:val="Heading2"/>
       </w:pPr>
-      <w:bookmarkStart w:id="25" w:name="_Toc26092715"/>
+      <w:bookmarkStart w:id="28" w:name="_Toc26894082"/>
       <w:r>
         <w:t>What is Swagger UI</w:t>
       </w:r>
-      <w:bookmarkEnd w:id="25"/>
+      <w:bookmarkEnd w:id="28"/>
     </w:p>
     <w:p>
       <w:pPr>
@@ -8510,7 +9129,7 @@
         </w:rPr>
         <w:t>First time users are encouraged to explore the </w:t>
       </w:r>
-      <w:hyperlink r:id="rId31" w:history="1">
+      <w:hyperlink r:id="rId33" w:history="1">
         <w:r>
           <w:rPr>
             <w:rStyle w:val="Hyperlink"/>
@@ -8578,7 +9197,7 @@
         </w:rPr>
         <w:t xml:space="preserve"> example, the site is generated using </w:t>
       </w:r>
-      <w:hyperlink r:id="rId32" w:history="1">
+      <w:hyperlink r:id="rId34" w:history="1">
         <w:r>
           <w:rPr>
             <w:rStyle w:val="Hyperlink"/>
@@ -8593,7 +9212,7 @@
       <w:r>
         <w:t xml:space="preserve">More information available at - </w:t>
       </w:r>
-      <w:hyperlink r:id="rId33" w:history="1">
+      <w:hyperlink r:id="rId35" w:history="1">
         <w:r>
           <w:rPr>
             <w:rStyle w:val="Hyperlink"/>
@@ -8610,21 +9229,21 @@
       <w:pPr>
         <w:pStyle w:val="Heading2"/>
       </w:pPr>
-      <w:bookmarkStart w:id="26" w:name="_Toc26092716"/>
+      <w:bookmarkStart w:id="29" w:name="_Toc26894083"/>
       <w:r>
         <w:t>Installing Swagger UI</w:t>
       </w:r>
-      <w:bookmarkEnd w:id="26"/>
+      <w:bookmarkEnd w:id="29"/>
     </w:p>
     <w:p>
       <w:pPr>
         <w:pStyle w:val="Heading3"/>
       </w:pPr>
-      <w:bookmarkStart w:id="27" w:name="_Toc26092717"/>
+      <w:bookmarkStart w:id="30" w:name="_Toc26894084"/>
       <w:r>
         <w:t>Method 1</w:t>
       </w:r>
-      <w:bookmarkEnd w:id="27"/>
+      <w:bookmarkEnd w:id="30"/>
       <w:r>
         <w:t xml:space="preserve"> </w:t>
       </w:r>
@@ -8745,7 +9364,7 @@
                           <pic:cNvPicPr/>
                         </pic:nvPicPr>
                         <pic:blipFill>
-                          <a:blip r:embed="rId34"/>
+                          <a:blip r:embed="rId36"/>
                           <a:stretch>
                             <a:fillRect/>
                           </a:stretch>
@@ -8849,18 +9468,15 @@
       </w:tr>
     </w:tbl>
     <w:p/>
-    <w:p/>
-    <w:p/>
-    <w:p/>
     <w:p>
       <w:pPr>
         <w:pStyle w:val="Heading2"/>
       </w:pPr>
-      <w:bookmarkStart w:id="28" w:name="_Toc26092718"/>
+      <w:bookmarkStart w:id="31" w:name="_Toc26894085"/>
       <w:r>
         <w:t>Tweaking Swagger UI</w:t>
       </w:r>
-      <w:bookmarkEnd w:id="28"/>
+      <w:bookmarkEnd w:id="31"/>
       <w:r>
         <w:t xml:space="preserve"> </w:t>
       </w:r>
@@ -8947,7 +9563,7 @@
                           <pic:cNvPicPr/>
                         </pic:nvPicPr>
                         <pic:blipFill>
-                          <a:blip r:embed="rId35"/>
+                          <a:blip r:embed="rId37"/>
                           <a:stretch>
                             <a:fillRect/>
                           </a:stretch>
@@ -8984,7 +9600,7 @@
           <w:rFonts w:ascii="Arial" w:hAnsi="Arial" w:cs="Arial"/>
         </w:rPr>
       </w:pPr>
-      <w:bookmarkStart w:id="29" w:name="_Toc26092719"/>
+      <w:bookmarkStart w:id="32" w:name="_Toc26894086"/>
       <w:proofErr w:type="gramStart"/>
       <w:r>
         <w:rPr>
@@ -8999,7 +9615,7 @@
         </w:rPr>
         <w:t xml:space="preserve"> Swagger</w:t>
       </w:r>
-      <w:bookmarkEnd w:id="29"/>
+      <w:bookmarkEnd w:id="32"/>
       <w:r>
         <w:rPr>
           <w:rFonts w:ascii="Arial" w:hAnsi="Arial" w:cs="Arial"/>
@@ -9012,12 +9628,12 @@
       <w:pPr>
         <w:pStyle w:val="Heading2"/>
       </w:pPr>
-      <w:bookmarkStart w:id="30" w:name="_Toc26092720"/>
+      <w:bookmarkStart w:id="33" w:name="_Toc26894087"/>
       <w:proofErr w:type="spellStart"/>
       <w:r>
         <w:t>PostMan</w:t>
       </w:r>
-      <w:bookmarkEnd w:id="30"/>
+      <w:bookmarkEnd w:id="33"/>
       <w:proofErr w:type="spellEnd"/>
       <w:r>
         <w:t xml:space="preserve"> </w:t>
@@ -9031,14 +9647,15 @@
           <w:rFonts w:ascii="Arial" w:hAnsi="Arial" w:cs="Arial"/>
         </w:rPr>
       </w:pPr>
-      <w:bookmarkStart w:id="31" w:name="_Toc26092721"/>
+      <w:bookmarkStart w:id="34" w:name="_Toc26894088"/>
       <w:r>
         <w:rPr>
           <w:rFonts w:ascii="Arial" w:hAnsi="Arial" w:cs="Arial"/>
         </w:rPr>
-        <w:t>A sample REST API using Flask-Restful</w:t>
-      </w:r>
-      <w:bookmarkEnd w:id="31"/>
+        <w:lastRenderedPageBreak/>
+        <w:t>Authentication and Authorization techniques</w:t>
+      </w:r>
+      <w:bookmarkEnd w:id="34"/>
       <w:r>
         <w:rPr>
           <w:rFonts w:ascii="Arial" w:hAnsi="Arial" w:cs="Arial"/>
@@ -9048,36 +9665,45 @@
     </w:p>
     <w:p>
       <w:pPr>
-        <w:pStyle w:val="Heading2"/>
-      </w:pPr>
-      <w:bookmarkStart w:id="32" w:name="_Toc26092722"/>
-      <w:r>
-        <w:t>Sample</w:t>
-      </w:r>
-      <w:bookmarkEnd w:id="32"/>
+        <w:pStyle w:val="Heading1"/>
+        <w:rPr>
+          <w:rFonts w:ascii="Arial" w:hAnsi="Arial" w:cs="Arial"/>
+        </w:rPr>
+      </w:pPr>
+      <w:bookmarkStart w:id="35" w:name="_Toc26894089"/>
+      <w:r>
+        <w:rPr>
+          <w:rFonts w:ascii="Arial" w:hAnsi="Arial" w:cs="Arial"/>
+        </w:rPr>
+        <w:t>A sample REST API using Flask-Restful</w:t>
+      </w:r>
+      <w:bookmarkEnd w:id="35"/>
+      <w:r>
+        <w:rPr>
+          <w:rFonts w:ascii="Arial" w:hAnsi="Arial" w:cs="Arial"/>
+        </w:rPr>
+        <w:t xml:space="preserve"> </w:t>
+      </w:r>
     </w:p>
     <w:p>
       <w:pPr>
         <w:pStyle w:val="Heading2"/>
       </w:pPr>
-      <w:bookmarkStart w:id="33" w:name="_Toc26092723"/>
-      <w:r>
-        <w:t>Documenting this REST API</w:t>
-      </w:r>
-      <w:bookmarkEnd w:id="33"/>
-      <w:r>
-        <w:t xml:space="preserve"> </w:t>
-      </w:r>
+      <w:bookmarkStart w:id="36" w:name="_Toc26894090"/>
+      <w:r>
+        <w:t>Sample</w:t>
+      </w:r>
+      <w:bookmarkEnd w:id="36"/>
     </w:p>
     <w:p>
       <w:pPr>
         <w:pStyle w:val="Heading2"/>
       </w:pPr>
-      <w:bookmarkStart w:id="34" w:name="_Toc26092724"/>
-      <w:r>
-        <w:t>Auto generation of Open API spec documentation</w:t>
-      </w:r>
-      <w:bookmarkEnd w:id="34"/>
+      <w:bookmarkStart w:id="37" w:name="_Toc26894091"/>
+      <w:r>
+        <w:t>Documenting this REST API</w:t>
+      </w:r>
+      <w:bookmarkEnd w:id="37"/>
       <w:r>
         <w:t xml:space="preserve"> </w:t>
       </w:r>
@@ -9086,24 +9712,37 @@
       <w:pPr>
         <w:pStyle w:val="Heading2"/>
       </w:pPr>
-      <w:bookmarkStart w:id="35" w:name="_Toc26092725"/>
-      <w:r>
-        <w:t>Viewing the API on Swagger UI</w:t>
-      </w:r>
-      <w:bookmarkEnd w:id="35"/>
-      <w:r>
-        <w:t xml:space="preserve">  </w:t>
+      <w:bookmarkStart w:id="38" w:name="_Toc26894092"/>
+      <w:r>
+        <w:t>Auto generation of Open API spec documentation</w:t>
+      </w:r>
+      <w:bookmarkEnd w:id="38"/>
+      <w:r>
+        <w:t xml:space="preserve"> </w:t>
       </w:r>
     </w:p>
     <w:p>
       <w:pPr>
         <w:pStyle w:val="Heading2"/>
       </w:pPr>
-      <w:bookmarkStart w:id="36" w:name="_Toc26092726"/>
+      <w:bookmarkStart w:id="39" w:name="_Toc26894093"/>
+      <w:r>
+        <w:t>Viewing the API on Swagger UI</w:t>
+      </w:r>
+      <w:bookmarkEnd w:id="39"/>
+      <w:r>
+        <w:t xml:space="preserve">  </w:t>
+      </w:r>
+    </w:p>
+    <w:p>
+      <w:pPr>
+        <w:pStyle w:val="Heading2"/>
+      </w:pPr>
+      <w:bookmarkStart w:id="40" w:name="_Toc26894094"/>
       <w:r>
         <w:t>Testing this API</w:t>
       </w:r>
-      <w:bookmarkEnd w:id="36"/>
+      <w:bookmarkEnd w:id="40"/>
       <w:r>
         <w:t xml:space="preserve"> </w:t>
       </w:r>
@@ -9116,15 +9755,14 @@
           <w:rFonts w:ascii="Arial" w:hAnsi="Arial" w:cs="Arial"/>
         </w:rPr>
       </w:pPr>
-      <w:bookmarkStart w:id="37" w:name="_Toc26092727"/>
+      <w:bookmarkStart w:id="41" w:name="_Toc26894095"/>
       <w:r>
         <w:rPr>
           <w:rFonts w:ascii="Arial" w:hAnsi="Arial" w:cs="Arial"/>
         </w:rPr>
-        <w:lastRenderedPageBreak/>
         <w:t>Full Fledged REST API development using Flask-Restful</w:t>
       </w:r>
-      <w:bookmarkEnd w:id="37"/>
+      <w:bookmarkEnd w:id="41"/>
       <w:r>
         <w:rPr>
           <w:rFonts w:ascii="Arial" w:hAnsi="Arial" w:cs="Arial"/>
@@ -9153,14 +9791,14 @@
           <w:rFonts w:ascii="Arial" w:hAnsi="Arial" w:cs="Arial"/>
         </w:rPr>
       </w:pPr>
-      <w:bookmarkStart w:id="38" w:name="_Toc26092728"/>
+      <w:bookmarkStart w:id="42" w:name="_Toc26894096"/>
       <w:r>
         <w:rPr>
           <w:rFonts w:ascii="Arial" w:hAnsi="Arial" w:cs="Arial"/>
         </w:rPr>
         <w:t>Deployment to production environments</w:t>
       </w:r>
-      <w:bookmarkEnd w:id="38"/>
+      <w:bookmarkEnd w:id="42"/>
       <w:r>
         <w:rPr>
           <w:rFonts w:ascii="Arial" w:hAnsi="Arial" w:cs="Arial"/>
@@ -9179,11 +9817,11 @@
       <w:pPr>
         <w:pStyle w:val="Heading2"/>
       </w:pPr>
-      <w:bookmarkStart w:id="39" w:name="_Toc26092729"/>
+      <w:bookmarkStart w:id="43" w:name="_Toc26894097"/>
       <w:r>
         <w:t>The basics</w:t>
       </w:r>
-      <w:bookmarkEnd w:id="39"/>
+      <w:bookmarkEnd w:id="43"/>
       <w:r>
         <w:t xml:space="preserve"> </w:t>
       </w:r>
@@ -9513,11 +10151,11 @@
       <w:r>
         <w:t xml:space="preserve"> </w:t>
       </w:r>
-      <w:bookmarkStart w:id="40" w:name="_Toc26092730"/>
+      <w:bookmarkStart w:id="44" w:name="_Toc26894098"/>
       <w:r>
         <w:t>Setup.py</w:t>
       </w:r>
-      <w:bookmarkEnd w:id="40"/>
+      <w:bookmarkEnd w:id="44"/>
       <w:r>
         <w:t xml:space="preserve">   </w:t>
       </w:r>
@@ -9527,9 +10165,10 @@
       <w:pPr>
         <w:pStyle w:val="Heading3"/>
       </w:pPr>
-      <w:bookmarkStart w:id="41" w:name="_Toc26092731"/>
+      <w:bookmarkStart w:id="45" w:name="_Toc26894099"/>
       <w:proofErr w:type="gramStart"/>
       <w:r>
+        <w:lastRenderedPageBreak/>
         <w:t xml:space="preserve">Examples  </w:t>
       </w:r>
       <w:r>
@@ -9539,7 +10178,7 @@
       <w:r>
         <w:t xml:space="preserve"> Samples</w:t>
       </w:r>
-      <w:bookmarkEnd w:id="41"/>
+      <w:bookmarkEnd w:id="45"/>
       <w:r>
         <w:t xml:space="preserve"> </w:t>
       </w:r>
@@ -10728,7 +11367,6 @@
                 <w:szCs w:val="23"/>
                 <w:lang w:val="en-IN" w:eastAsia="en-IN"/>
               </w:rPr>
-              <w:lastRenderedPageBreak/>
               <w:t xml:space="preserve">    </w:t>
             </w:r>
             <w:proofErr w:type="spellStart"/>
@@ -11474,11 +12112,11 @@
       <w:pPr>
         <w:pStyle w:val="Heading2"/>
       </w:pPr>
-      <w:bookmarkStart w:id="42" w:name="_Toc26092732"/>
+      <w:bookmarkStart w:id="46" w:name="_Toc26894100"/>
       <w:r>
         <w:t>MANIFEST.in</w:t>
       </w:r>
-      <w:bookmarkEnd w:id="42"/>
+      <w:bookmarkEnd w:id="46"/>
       <w:r>
         <w:t xml:space="preserve">    </w:t>
       </w:r>
@@ -11488,11 +12126,11 @@
       <w:pPr>
         <w:pStyle w:val="Heading2"/>
       </w:pPr>
-      <w:bookmarkStart w:id="43" w:name="_Toc26092733"/>
+      <w:bookmarkStart w:id="47" w:name="_Toc26894101"/>
       <w:r>
         <w:t>Distributing Resources</w:t>
       </w:r>
-      <w:bookmarkEnd w:id="43"/>
+      <w:bookmarkEnd w:id="47"/>
     </w:p>
     <w:p>
       <w:pPr>
@@ -11858,6 +12496,7 @@
           <w:sz w:val="26"/>
           <w:szCs w:val="26"/>
         </w:rPr>
+        <w:lastRenderedPageBreak/>
         <w:t>Don’t forget that even if you enlist them in your </w:t>
       </w:r>
       <w:r>
@@ -11997,7 +12636,7 @@
       <w:pPr>
         <w:pStyle w:val="Heading1"/>
       </w:pPr>
-      <w:bookmarkStart w:id="44" w:name="_Toc26092734"/>
+      <w:bookmarkStart w:id="48" w:name="_Toc26894102"/>
       <w:r>
         <w:lastRenderedPageBreak/>
         <w:t xml:space="preserve">APPENDIX </w:t>
@@ -12008,7 +12647,7 @@
       <w:r>
         <w:t>– FLASK BLUEPRINT FOLDER STRUCTURES</w:t>
       </w:r>
-      <w:bookmarkEnd w:id="44"/>
+      <w:bookmarkEnd w:id="48"/>
     </w:p>
     <w:p/>
     <w:p>
@@ -12018,11 +12657,11 @@
       <w:r>
         <w:t xml:space="preserve"> </w:t>
       </w:r>
-      <w:bookmarkStart w:id="45" w:name="_Toc26092735"/>
+      <w:bookmarkStart w:id="49" w:name="_Toc26894103"/>
       <w:r>
         <w:t>Template One</w:t>
       </w:r>
-      <w:bookmarkEnd w:id="45"/>
+      <w:bookmarkEnd w:id="49"/>
       <w:r>
         <w:t xml:space="preserve"> </w:t>
       </w:r>
@@ -12050,7 +12689,7 @@
                     <pic:cNvPicPr/>
                   </pic:nvPicPr>
                   <pic:blipFill>
-                    <a:blip r:embed="rId36">
+                    <a:blip r:embed="rId38">
                       <a:extLst>
                         <a:ext uri="{28A0092B-C50C-407E-A947-70E740481C1C}">
                           <a14:useLocalDpi xmlns:a14="http://schemas.microsoft.com/office/drawing/2010/main" val="0"/>
@@ -12112,14 +12751,14 @@
       <w:pPr>
         <w:pStyle w:val="Heading2"/>
       </w:pPr>
-      <w:bookmarkStart w:id="46" w:name="_Toc26092736"/>
+      <w:bookmarkStart w:id="50" w:name="_Toc26894104"/>
       <w:r>
         <w:t xml:space="preserve">Template </w:t>
       </w:r>
       <w:r>
         <w:t>Two</w:t>
       </w:r>
-      <w:bookmarkEnd w:id="46"/>
+      <w:bookmarkEnd w:id="50"/>
       <w:r>
         <w:t xml:space="preserve"> </w:t>
       </w:r>
@@ -12129,23 +12768,23 @@
       <w:pPr>
         <w:pStyle w:val="Heading1"/>
       </w:pPr>
-      <w:bookmarkStart w:id="47" w:name="_Toc26092737"/>
+      <w:bookmarkStart w:id="51" w:name="_Toc26894105"/>
       <w:r>
         <w:lastRenderedPageBreak/>
         <w:t>APPENDIX B – ALTERNATIVE PYTHON REST API FRAMEWORKS</w:t>
       </w:r>
-      <w:bookmarkEnd w:id="47"/>
+      <w:bookmarkEnd w:id="51"/>
     </w:p>
     <w:p/>
     <w:p>
       <w:pPr>
         <w:pStyle w:val="Heading2"/>
       </w:pPr>
-      <w:bookmarkStart w:id="48" w:name="_Toc26092738"/>
+      <w:bookmarkStart w:id="52" w:name="_Toc26894106"/>
       <w:r>
         <w:t>Falcon</w:t>
       </w:r>
-      <w:bookmarkEnd w:id="48"/>
+      <w:bookmarkEnd w:id="52"/>
       <w:r>
         <w:t xml:space="preserve"> </w:t>
       </w:r>
@@ -12155,20 +12794,17 @@
       <w:pPr>
         <w:pStyle w:val="Heading1"/>
       </w:pPr>
-      <w:bookmarkStart w:id="49" w:name="_Toc26092739"/>
+      <w:bookmarkStart w:id="53" w:name="_Toc26894107"/>
       <w:r>
         <w:t>APPENDIX C – WAITRESS</w:t>
       </w:r>
-      <w:bookmarkEnd w:id="49"/>
+      <w:bookmarkEnd w:id="53"/>
       <w:r>
         <w:t xml:space="preserve"> </w:t>
       </w:r>
     </w:p>
     <w:p/>
-    <w:p>
-      <w:bookmarkStart w:id="50" w:name="_GoBack"/>
-      <w:bookmarkEnd w:id="50"/>
-    </w:p>
+    <w:p/>
     <w:p/>
     <w:p/>
     <w:sectPr>
@@ -12595,6 +13231,119 @@
     </w:lvl>
   </w:abstractNum>
   <w:abstractNum w:abstractNumId="3" w15:restartNumberingAfterBreak="0">
+    <w:nsid w:val="368A1CEC"/>
+    <w:multiLevelType w:val="hybridMultilevel"/>
+    <w:tmpl w:val="7CE4C846"/>
+    <w:lvl w:ilvl="0" w:tplc="40090001">
+      <w:start w:val="1"/>
+      <w:numFmt w:val="bullet"/>
+      <w:lvlText w:val=""/>
+      <w:lvlJc w:val="left"/>
+      <w:pPr>
+        <w:ind w:left="780" w:hanging="360"/>
+      </w:pPr>
+      <w:rPr>
+        <w:rFonts w:ascii="Symbol" w:hAnsi="Symbol" w:hint="default"/>
+      </w:rPr>
+    </w:lvl>
+    <w:lvl w:ilvl="1" w:tplc="40090003" w:tentative="1">
+      <w:start w:val="1"/>
+      <w:numFmt w:val="bullet"/>
+      <w:lvlText w:val="o"/>
+      <w:lvlJc w:val="left"/>
+      <w:pPr>
+        <w:ind w:left="1500" w:hanging="360"/>
+      </w:pPr>
+      <w:rPr>
+        <w:rFonts w:ascii="Courier New" w:hAnsi="Courier New" w:cs="Courier New" w:hint="default"/>
+      </w:rPr>
+    </w:lvl>
+    <w:lvl w:ilvl="2" w:tplc="40090005" w:tentative="1">
+      <w:start w:val="1"/>
+      <w:numFmt w:val="bullet"/>
+      <w:lvlText w:val=""/>
+      <w:lvlJc w:val="left"/>
+      <w:pPr>
+        <w:ind w:left="2220" w:hanging="360"/>
+      </w:pPr>
+      <w:rPr>
+        <w:rFonts w:ascii="Wingdings" w:hAnsi="Wingdings" w:hint="default"/>
+      </w:rPr>
+    </w:lvl>
+    <w:lvl w:ilvl="3" w:tplc="40090001" w:tentative="1">
+      <w:start w:val="1"/>
+      <w:numFmt w:val="bullet"/>
+      <w:lvlText w:val=""/>
+      <w:lvlJc w:val="left"/>
+      <w:pPr>
+        <w:ind w:left="2940" w:hanging="360"/>
+      </w:pPr>
+      <w:rPr>
+        <w:rFonts w:ascii="Symbol" w:hAnsi="Symbol" w:hint="default"/>
+      </w:rPr>
+    </w:lvl>
+    <w:lvl w:ilvl="4" w:tplc="40090003" w:tentative="1">
+      <w:start w:val="1"/>
+      <w:numFmt w:val="bullet"/>
+      <w:lvlText w:val="o"/>
+      <w:lvlJc w:val="left"/>
+      <w:pPr>
+        <w:ind w:left="3660" w:hanging="360"/>
+      </w:pPr>
+      <w:rPr>
+        <w:rFonts w:ascii="Courier New" w:hAnsi="Courier New" w:cs="Courier New" w:hint="default"/>
+      </w:rPr>
+    </w:lvl>
+    <w:lvl w:ilvl="5" w:tplc="40090005" w:tentative="1">
+      <w:start w:val="1"/>
+      <w:numFmt w:val="bullet"/>
+      <w:lvlText w:val=""/>
+      <w:lvlJc w:val="left"/>
+      <w:pPr>
+        <w:ind w:left="4380" w:hanging="360"/>
+      </w:pPr>
+      <w:rPr>
+        <w:rFonts w:ascii="Wingdings" w:hAnsi="Wingdings" w:hint="default"/>
+      </w:rPr>
+    </w:lvl>
+    <w:lvl w:ilvl="6" w:tplc="40090001" w:tentative="1">
+      <w:start w:val="1"/>
+      <w:numFmt w:val="bullet"/>
+      <w:lvlText w:val=""/>
+      <w:lvlJc w:val="left"/>
+      <w:pPr>
+        <w:ind w:left="5100" w:hanging="360"/>
+      </w:pPr>
+      <w:rPr>
+        <w:rFonts w:ascii="Symbol" w:hAnsi="Symbol" w:hint="default"/>
+      </w:rPr>
+    </w:lvl>
+    <w:lvl w:ilvl="7" w:tplc="40090003" w:tentative="1">
+      <w:start w:val="1"/>
+      <w:numFmt w:val="bullet"/>
+      <w:lvlText w:val="o"/>
+      <w:lvlJc w:val="left"/>
+      <w:pPr>
+        <w:ind w:left="5820" w:hanging="360"/>
+      </w:pPr>
+      <w:rPr>
+        <w:rFonts w:ascii="Courier New" w:hAnsi="Courier New" w:cs="Courier New" w:hint="default"/>
+      </w:rPr>
+    </w:lvl>
+    <w:lvl w:ilvl="8" w:tplc="40090005" w:tentative="1">
+      <w:start w:val="1"/>
+      <w:numFmt w:val="bullet"/>
+      <w:lvlText w:val=""/>
+      <w:lvlJc w:val="left"/>
+      <w:pPr>
+        <w:ind w:left="6540" w:hanging="360"/>
+      </w:pPr>
+      <w:rPr>
+        <w:rFonts w:ascii="Wingdings" w:hAnsi="Wingdings" w:hint="default"/>
+      </w:rPr>
+    </w:lvl>
+  </w:abstractNum>
+  <w:abstractNum w:abstractNumId="4" w15:restartNumberingAfterBreak="0">
     <w:nsid w:val="388619E3"/>
     <w:multiLevelType w:val="hybridMultilevel"/>
     <w:tmpl w:val="A59E26DE"/>
@@ -12707,7 +13456,7 @@
       </w:rPr>
     </w:lvl>
   </w:abstractNum>
-  <w:abstractNum w:abstractNumId="4" w15:restartNumberingAfterBreak="0">
+  <w:abstractNum w:abstractNumId="5" w15:restartNumberingAfterBreak="0">
     <w:nsid w:val="44523971"/>
     <w:multiLevelType w:val="hybridMultilevel"/>
     <w:tmpl w:val="CC9E5AF0"/>
@@ -12820,7 +13569,7 @@
       </w:rPr>
     </w:lvl>
   </w:abstractNum>
-  <w:abstractNum w:abstractNumId="5" w15:restartNumberingAfterBreak="0">
+  <w:abstractNum w:abstractNumId="6" w15:restartNumberingAfterBreak="0">
     <w:nsid w:val="45812073"/>
     <w:multiLevelType w:val="multilevel"/>
     <w:tmpl w:val="3522C2D4"/>
@@ -12969,7 +13718,7 @@
       </w:rPr>
     </w:lvl>
   </w:abstractNum>
-  <w:abstractNum w:abstractNumId="6" w15:restartNumberingAfterBreak="0">
+  <w:abstractNum w:abstractNumId="7" w15:restartNumberingAfterBreak="0">
     <w:nsid w:val="7239415F"/>
     <w:multiLevelType w:val="multilevel"/>
     <w:tmpl w:val="589CD10C"/>
@@ -13082,7 +13831,7 @@
       </w:pPr>
     </w:lvl>
   </w:abstractNum>
-  <w:abstractNum w:abstractNumId="7" w15:restartNumberingAfterBreak="0">
+  <w:abstractNum w:abstractNumId="8" w15:restartNumberingAfterBreak="0">
     <w:nsid w:val="73683F0A"/>
     <w:multiLevelType w:val="multilevel"/>
     <w:tmpl w:val="04090025"/>
@@ -13177,7 +13926,7 @@
       </w:pPr>
     </w:lvl>
   </w:abstractNum>
-  <w:abstractNum w:abstractNumId="8" w15:restartNumberingAfterBreak="0">
+  <w:abstractNum w:abstractNumId="9" w15:restartNumberingAfterBreak="0">
     <w:nsid w:val="7AF423B4"/>
     <w:multiLevelType w:val="hybridMultilevel"/>
     <w:tmpl w:val="B58069D0"/>
@@ -13290,7 +14039,7 @@
       </w:rPr>
     </w:lvl>
   </w:abstractNum>
-  <w:abstractNum w:abstractNumId="9" w15:restartNumberingAfterBreak="0">
+  <w:abstractNum w:abstractNumId="10" w15:restartNumberingAfterBreak="0">
     <w:nsid w:val="7FA41767"/>
     <w:multiLevelType w:val="hybridMultilevel"/>
     <w:tmpl w:val="EEE6848E"/>
@@ -13404,37 +14153,40 @@
     </w:lvl>
   </w:abstractNum>
   <w:num w:numId="1">
-    <w:abstractNumId w:val="7"/>
+    <w:abstractNumId w:val="8"/>
   </w:num>
   <w:num w:numId="2">
-    <w:abstractNumId w:val="8"/>
+    <w:abstractNumId w:val="9"/>
   </w:num>
   <w:num w:numId="3">
     <w:abstractNumId w:val="0"/>
   </w:num>
   <w:num w:numId="4">
-    <w:abstractNumId w:val="3"/>
+    <w:abstractNumId w:val="4"/>
   </w:num>
   <w:num w:numId="5">
     <w:abstractNumId w:val="1"/>
   </w:num>
   <w:num w:numId="6">
-    <w:abstractNumId w:val="4"/>
+    <w:abstractNumId w:val="5"/>
   </w:num>
   <w:num w:numId="7">
-    <w:abstractNumId w:val="9"/>
+    <w:abstractNumId w:val="10"/>
   </w:num>
   <w:num w:numId="8">
+    <w:abstractNumId w:val="7"/>
+  </w:num>
+  <w:num w:numId="9">
     <w:abstractNumId w:val="6"/>
   </w:num>
-  <w:num w:numId="9">
-    <w:abstractNumId w:val="5"/>
-  </w:num>
   <w:num w:numId="10">
-    <w:abstractNumId w:val="7"/>
+    <w:abstractNumId w:val="8"/>
   </w:num>
   <w:num w:numId="11">
     <w:abstractNumId w:val="2"/>
+  </w:num>
+  <w:num w:numId="12">
+    <w:abstractNumId w:val="3"/>
   </w:num>
 </w:numbering>
 </file>
@@ -14987,7 +15739,7 @@
 </file>
 
 <file path=customXml/itemProps1.xml><?xml version="1.0" encoding="utf-8"?>
-<ds:datastoreItem xmlns:ds="http://schemas.openxmlformats.org/officeDocument/2006/customXml" ds:itemID="{FEB5AEE8-E8D5-40FD-817B-93A6A8A6DB41}">
+<ds:datastoreItem xmlns:ds="http://schemas.openxmlformats.org/officeDocument/2006/customXml" ds:itemID="{62899414-6909-4AF5-A75B-8ABBE275E62E}">
   <ds:schemaRefs>
     <ds:schemaRef ds:uri="http://schemas.openxmlformats.org/officeDocument/2006/bibliography"/>
   </ds:schemaRefs>

--- a/python-training-courses/docs/REST-API-development-in-python.docx
+++ b/python-training-courses/docs/REST-API-development-in-python.docx
@@ -6510,7 +6510,6 @@
               <w:t>Accept: text/</w:t>
             </w:r>
             <w:proofErr w:type="spellStart"/>
-            <w:proofErr w:type="gramStart"/>
             <w:r>
               <w:rPr>
                 <w:rFonts w:ascii="Consolas" w:eastAsia="Times New Roman" w:hAnsi="Consolas" w:cs="Courier New"/>
@@ -6524,7 +6523,6 @@
               <w:t>html,application</w:t>
             </w:r>
             <w:proofErr w:type="spellEnd"/>
-            <w:proofErr w:type="gramEnd"/>
             <w:r>
               <w:rPr>
                 <w:rFonts w:ascii="Consolas" w:eastAsia="Times New Roman" w:hAnsi="Consolas" w:cs="Courier New"/>
@@ -6645,33 +6643,7 @@
                 <w:shd w:val="clear" w:color="auto" w:fill="EFF0F1"/>
                 <w:lang w:val="en-IN" w:eastAsia="en-IN"/>
               </w:rPr>
-              <w:t>en-</w:t>
-            </w:r>
-            <w:proofErr w:type="gramStart"/>
-            <w:r>
-              <w:rPr>
-                <w:rFonts w:ascii="Consolas" w:eastAsia="Times New Roman" w:hAnsi="Consolas" w:cs="Courier New"/>
-                <w:color w:val="242729"/>
-                <w:sz w:val="20"/>
-                <w:szCs w:val="20"/>
-                <w:bdr w:val="none" w:sz="0" w:space="0" w:color="auto" w:frame="1"/>
-                <w:shd w:val="clear" w:color="auto" w:fill="EFF0F1"/>
-                <w:lang w:val="en-IN" w:eastAsia="en-IN"/>
-              </w:rPr>
-              <w:t>US,en</w:t>
-            </w:r>
-            <w:proofErr w:type="gramEnd"/>
-            <w:r>
-              <w:rPr>
-                <w:rFonts w:ascii="Consolas" w:eastAsia="Times New Roman" w:hAnsi="Consolas" w:cs="Courier New"/>
-                <w:color w:val="242729"/>
-                <w:sz w:val="20"/>
-                <w:szCs w:val="20"/>
-                <w:bdr w:val="none" w:sz="0" w:space="0" w:color="auto" w:frame="1"/>
-                <w:shd w:val="clear" w:color="auto" w:fill="EFF0F1"/>
-                <w:lang w:val="en-IN" w:eastAsia="en-IN"/>
-              </w:rPr>
-              <w:t>;q</w:t>
+              <w:t>en-US,en;q</w:t>
             </w:r>
             <w:proofErr w:type="spellEnd"/>
             <w:r>
@@ -8657,14 +8629,9 @@
       </w:pPr>
       <w:bookmarkStart w:id="17" w:name="_Toc26894073"/>
       <w:r>
-        <w:t xml:space="preserve">What are REST </w:t>
-      </w:r>
-      <w:proofErr w:type="gramStart"/>
-      <w:r>
-        <w:t>APIs ?</w:t>
+        <w:t>What are REST APIs ?</w:t>
       </w:r>
       <w:bookmarkEnd w:id="17"/>
-      <w:proofErr w:type="gramEnd"/>
       <w:r>
         <w:t xml:space="preserve"> </w:t>
       </w:r>
@@ -8758,15 +8725,7 @@
         <w:rPr>
           <w:rFonts w:ascii="Arial" w:hAnsi="Arial" w:cs="Arial"/>
         </w:rPr>
-        <w:t>T</w:t>
-      </w:r>
-      <w:bookmarkStart w:id="23" w:name="_GoBack"/>
-      <w:bookmarkEnd w:id="23"/>
-      <w:r>
-        <w:rPr>
-          <w:rFonts w:ascii="Arial" w:hAnsi="Arial" w:cs="Arial"/>
-        </w:rPr>
-        <w:t xml:space="preserve">he </w:t>
+        <w:t xml:space="preserve">The </w:t>
       </w:r>
       <w:bookmarkEnd w:id="21"/>
       <w:r>
@@ -8793,7 +8752,7 @@
           <w:rFonts w:ascii="Arial" w:hAnsi="Arial" w:cs="Arial"/>
         </w:rPr>
       </w:pPr>
-      <w:bookmarkStart w:id="24" w:name="_Toc26894078"/>
+      <w:bookmarkStart w:id="23" w:name="_Toc26894078"/>
       <w:r>
         <w:rPr>
           <w:rFonts w:ascii="Arial" w:hAnsi="Arial" w:cs="Arial"/>
@@ -8812,7 +8771,7 @@
         </w:rPr>
         <w:t xml:space="preserve"> Specification Document</w:t>
       </w:r>
-      <w:bookmarkEnd w:id="24"/>
+      <w:bookmarkEnd w:id="23"/>
       <w:r>
         <w:rPr>
           <w:rFonts w:ascii="Arial" w:hAnsi="Arial" w:cs="Arial"/>
@@ -8825,11 +8784,11 @@
       <w:pPr>
         <w:pStyle w:val="Heading3"/>
       </w:pPr>
-      <w:bookmarkStart w:id="25" w:name="_Toc26894079"/>
+      <w:bookmarkStart w:id="24" w:name="_Toc26894079"/>
       <w:r>
         <w:t>Samples</w:t>
       </w:r>
-      <w:bookmarkEnd w:id="25"/>
+      <w:bookmarkEnd w:id="24"/>
       <w:r>
         <w:t xml:space="preserve"> </w:t>
       </w:r>
@@ -8890,7 +8849,7 @@
                 <v:shape id="_x0000_i1025" type="#_x0000_t75" style="width:76.5pt;height:49.5pt" o:ole="">
                   <v:imagedata r:id="rId31" o:title=""/>
                 </v:shape>
-                <o:OLEObject Type="Embed" ProgID="Package" ShapeID="_x0000_i1025" DrawAspect="Icon" ObjectID="_1637580920" r:id="rId32"/>
+                <o:OLEObject Type="Embed" ProgID="Package" ShapeID="_x0000_i1025" DrawAspect="Icon" ObjectID="_1638633690" r:id="rId32"/>
               </w:object>
             </w:r>
           </w:p>
@@ -8908,14 +8867,14 @@
           <w:rFonts w:ascii="Arial" w:hAnsi="Arial" w:cs="Arial"/>
         </w:rPr>
       </w:pPr>
-      <w:bookmarkStart w:id="26" w:name="_Toc26894080"/>
+      <w:bookmarkStart w:id="25" w:name="_Toc26894080"/>
       <w:r>
         <w:rPr>
           <w:rFonts w:ascii="Arial" w:hAnsi="Arial" w:cs="Arial"/>
         </w:rPr>
         <w:t>Auto generation of the Open API specification document from code annotations</w:t>
       </w:r>
-      <w:bookmarkEnd w:id="26"/>
+      <w:bookmarkEnd w:id="25"/>
       <w:r>
         <w:rPr>
           <w:rFonts w:ascii="Arial" w:hAnsi="Arial" w:cs="Arial"/>
@@ -8940,7 +8899,7 @@
           <w:rFonts w:ascii="Arial" w:hAnsi="Arial" w:cs="Arial"/>
         </w:rPr>
       </w:pPr>
-      <w:bookmarkStart w:id="27" w:name="_Toc26894081"/>
+      <w:bookmarkStart w:id="26" w:name="_Toc26894081"/>
       <w:r>
         <w:rPr>
           <w:rFonts w:ascii="Arial" w:hAnsi="Arial" w:cs="Arial"/>
@@ -8948,7 +8907,7 @@
         <w:lastRenderedPageBreak/>
         <w:t>Swagger UI</w:t>
       </w:r>
-      <w:bookmarkEnd w:id="27"/>
+      <w:bookmarkEnd w:id="26"/>
       <w:r>
         <w:rPr>
           <w:rFonts w:ascii="Arial" w:hAnsi="Arial" w:cs="Arial"/>
@@ -8960,11 +8919,11 @@
       <w:pPr>
         <w:pStyle w:val="Heading2"/>
       </w:pPr>
-      <w:bookmarkStart w:id="28" w:name="_Toc26894082"/>
+      <w:bookmarkStart w:id="27" w:name="_Toc26894082"/>
       <w:r>
         <w:t>What is Swagger UI</w:t>
       </w:r>
-      <w:bookmarkEnd w:id="28"/>
+      <w:bookmarkEnd w:id="27"/>
     </w:p>
     <w:p>
       <w:pPr>
@@ -9064,29 +9023,7 @@
           <w:szCs w:val="26"/>
           <w:shd w:val="clear" w:color="auto" w:fill="FFFFFF"/>
         </w:rPr>
-        <w:t xml:space="preserve">The UI generates an interactive API console for users to quickly learn about various APIs and </w:t>
-      </w:r>
-      <w:proofErr w:type="gramStart"/>
-      <w:r>
-        <w:rPr>
-          <w:rFonts w:ascii="Helvetica" w:hAnsi="Helvetica" w:cs="Helvetica"/>
-          <w:color w:val="333333"/>
-          <w:sz w:val="26"/>
-          <w:szCs w:val="26"/>
-          <w:shd w:val="clear" w:color="auto" w:fill="FFFFFF"/>
-        </w:rPr>
-        <w:t>actually experiment</w:t>
-      </w:r>
-      <w:proofErr w:type="gramEnd"/>
-      <w:r>
-        <w:rPr>
-          <w:rFonts w:ascii="Helvetica" w:hAnsi="Helvetica" w:cs="Helvetica"/>
-          <w:color w:val="333333"/>
-          <w:sz w:val="26"/>
-          <w:szCs w:val="26"/>
-          <w:shd w:val="clear" w:color="auto" w:fill="FFFFFF"/>
-        </w:rPr>
-        <w:t xml:space="preserve"> with requests.</w:t>
+        <w:t>The UI generates an interactive API console for users to quickly learn about various APIs and actually experiment with requests.</w:t>
       </w:r>
     </w:p>
     <w:p>
@@ -9229,21 +9166,21 @@
       <w:pPr>
         <w:pStyle w:val="Heading2"/>
       </w:pPr>
-      <w:bookmarkStart w:id="29" w:name="_Toc26894083"/>
+      <w:bookmarkStart w:id="28" w:name="_Toc26894083"/>
       <w:r>
         <w:t>Installing Swagger UI</w:t>
       </w:r>
-      <w:bookmarkEnd w:id="29"/>
+      <w:bookmarkEnd w:id="28"/>
     </w:p>
     <w:p>
       <w:pPr>
         <w:pStyle w:val="Heading3"/>
       </w:pPr>
-      <w:bookmarkStart w:id="30" w:name="_Toc26894084"/>
+      <w:bookmarkStart w:id="29" w:name="_Toc26894084"/>
       <w:r>
         <w:t>Method 1</w:t>
       </w:r>
-      <w:bookmarkEnd w:id="30"/>
+      <w:bookmarkEnd w:id="29"/>
       <w:r>
         <w:t xml:space="preserve"> </w:t>
       </w:r>
@@ -9472,11 +9409,11 @@
       <w:pPr>
         <w:pStyle w:val="Heading2"/>
       </w:pPr>
-      <w:bookmarkStart w:id="31" w:name="_Toc26894085"/>
+      <w:bookmarkStart w:id="30" w:name="_Toc26894085"/>
       <w:r>
         <w:t>Tweaking Swagger UI</w:t>
       </w:r>
-      <w:bookmarkEnd w:id="31"/>
+      <w:bookmarkEnd w:id="30"/>
       <w:r>
         <w:t xml:space="preserve"> </w:t>
       </w:r>
@@ -9600,22 +9537,14 @@
           <w:rFonts w:ascii="Arial" w:hAnsi="Arial" w:cs="Arial"/>
         </w:rPr>
       </w:pPr>
-      <w:bookmarkStart w:id="32" w:name="_Toc26894086"/>
-      <w:proofErr w:type="gramStart"/>
+      <w:bookmarkStart w:id="31" w:name="_Toc26894086"/>
       <w:r>
         <w:rPr>
           <w:rFonts w:ascii="Arial" w:hAnsi="Arial" w:cs="Arial"/>
         </w:rPr>
-        <w:t>Alternatives  to</w:t>
-      </w:r>
-      <w:proofErr w:type="gramEnd"/>
-      <w:r>
-        <w:rPr>
-          <w:rFonts w:ascii="Arial" w:hAnsi="Arial" w:cs="Arial"/>
-        </w:rPr>
-        <w:t xml:space="preserve"> Swagger</w:t>
-      </w:r>
-      <w:bookmarkEnd w:id="32"/>
+        <w:t>Alternatives  to Swagger</w:t>
+      </w:r>
+      <w:bookmarkEnd w:id="31"/>
       <w:r>
         <w:rPr>
           <w:rFonts w:ascii="Arial" w:hAnsi="Arial" w:cs="Arial"/>
@@ -9628,12 +9557,12 @@
       <w:pPr>
         <w:pStyle w:val="Heading2"/>
       </w:pPr>
-      <w:bookmarkStart w:id="33" w:name="_Toc26894087"/>
+      <w:bookmarkStart w:id="32" w:name="_Toc26894087"/>
       <w:proofErr w:type="spellStart"/>
       <w:r>
         <w:t>PostMan</w:t>
       </w:r>
-      <w:bookmarkEnd w:id="33"/>
+      <w:bookmarkEnd w:id="32"/>
       <w:proofErr w:type="spellEnd"/>
       <w:r>
         <w:t xml:space="preserve"> </w:t>
@@ -9647,7 +9576,7 @@
           <w:rFonts w:ascii="Arial" w:hAnsi="Arial" w:cs="Arial"/>
         </w:rPr>
       </w:pPr>
-      <w:bookmarkStart w:id="34" w:name="_Toc26894088"/>
+      <w:bookmarkStart w:id="33" w:name="_Toc26894088"/>
       <w:r>
         <w:rPr>
           <w:rFonts w:ascii="Arial" w:hAnsi="Arial" w:cs="Arial"/>
@@ -9655,7 +9584,7 @@
         <w:lastRenderedPageBreak/>
         <w:t>Authentication and Authorization techniques</w:t>
       </w:r>
-      <w:bookmarkEnd w:id="34"/>
+      <w:bookmarkEnd w:id="33"/>
       <w:r>
         <w:rPr>
           <w:rFonts w:ascii="Arial" w:hAnsi="Arial" w:cs="Arial"/>
@@ -9670,14 +9599,14 @@
           <w:rFonts w:ascii="Arial" w:hAnsi="Arial" w:cs="Arial"/>
         </w:rPr>
       </w:pPr>
-      <w:bookmarkStart w:id="35" w:name="_Toc26894089"/>
+      <w:bookmarkStart w:id="34" w:name="_Toc26894089"/>
       <w:r>
         <w:rPr>
           <w:rFonts w:ascii="Arial" w:hAnsi="Arial" w:cs="Arial"/>
         </w:rPr>
         <w:t>A sample REST API using Flask-Restful</w:t>
       </w:r>
-      <w:bookmarkEnd w:id="35"/>
+      <w:bookmarkEnd w:id="34"/>
       <w:r>
         <w:rPr>
           <w:rFonts w:ascii="Arial" w:hAnsi="Arial" w:cs="Arial"/>
@@ -9689,21 +9618,21 @@
       <w:pPr>
         <w:pStyle w:val="Heading2"/>
       </w:pPr>
-      <w:bookmarkStart w:id="36" w:name="_Toc26894090"/>
+      <w:bookmarkStart w:id="35" w:name="_Toc26894090"/>
       <w:r>
         <w:t>Sample</w:t>
       </w:r>
-      <w:bookmarkEnd w:id="36"/>
+      <w:bookmarkEnd w:id="35"/>
     </w:p>
     <w:p>
       <w:pPr>
         <w:pStyle w:val="Heading2"/>
       </w:pPr>
-      <w:bookmarkStart w:id="37" w:name="_Toc26894091"/>
+      <w:bookmarkStart w:id="36" w:name="_Toc26894091"/>
       <w:r>
         <w:t>Documenting this REST API</w:t>
       </w:r>
-      <w:bookmarkEnd w:id="37"/>
+      <w:bookmarkEnd w:id="36"/>
       <w:r>
         <w:t xml:space="preserve"> </w:t>
       </w:r>
@@ -9712,11 +9641,11 @@
       <w:pPr>
         <w:pStyle w:val="Heading2"/>
       </w:pPr>
-      <w:bookmarkStart w:id="38" w:name="_Toc26894092"/>
+      <w:bookmarkStart w:id="37" w:name="_Toc26894092"/>
       <w:r>
         <w:t>Auto generation of Open API spec documentation</w:t>
       </w:r>
-      <w:bookmarkEnd w:id="38"/>
+      <w:bookmarkEnd w:id="37"/>
       <w:r>
         <w:t xml:space="preserve"> </w:t>
       </w:r>
@@ -9725,11 +9654,11 @@
       <w:pPr>
         <w:pStyle w:val="Heading2"/>
       </w:pPr>
-      <w:bookmarkStart w:id="39" w:name="_Toc26894093"/>
+      <w:bookmarkStart w:id="38" w:name="_Toc26894093"/>
       <w:r>
         <w:t>Viewing the API on Swagger UI</w:t>
       </w:r>
-      <w:bookmarkEnd w:id="39"/>
+      <w:bookmarkEnd w:id="38"/>
       <w:r>
         <w:t xml:space="preserve">  </w:t>
       </w:r>
@@ -9738,11 +9667,11 @@
       <w:pPr>
         <w:pStyle w:val="Heading2"/>
       </w:pPr>
-      <w:bookmarkStart w:id="40" w:name="_Toc26894094"/>
+      <w:bookmarkStart w:id="39" w:name="_Toc26894094"/>
       <w:r>
         <w:t>Testing this API</w:t>
       </w:r>
-      <w:bookmarkEnd w:id="40"/>
+      <w:bookmarkEnd w:id="39"/>
       <w:r>
         <w:t xml:space="preserve"> </w:t>
       </w:r>
@@ -9755,14 +9684,14 @@
           <w:rFonts w:ascii="Arial" w:hAnsi="Arial" w:cs="Arial"/>
         </w:rPr>
       </w:pPr>
-      <w:bookmarkStart w:id="41" w:name="_Toc26894095"/>
+      <w:bookmarkStart w:id="40" w:name="_Toc26894095"/>
       <w:r>
         <w:rPr>
           <w:rFonts w:ascii="Arial" w:hAnsi="Arial" w:cs="Arial"/>
         </w:rPr>
         <w:t>Full Fledged REST API development using Flask-Restful</w:t>
       </w:r>
-      <w:bookmarkEnd w:id="41"/>
+      <w:bookmarkEnd w:id="40"/>
       <w:r>
         <w:rPr>
           <w:rFonts w:ascii="Arial" w:hAnsi="Arial" w:cs="Arial"/>
@@ -9791,14 +9720,14 @@
           <w:rFonts w:ascii="Arial" w:hAnsi="Arial" w:cs="Arial"/>
         </w:rPr>
       </w:pPr>
-      <w:bookmarkStart w:id="42" w:name="_Toc26894096"/>
+      <w:bookmarkStart w:id="41" w:name="_Toc26894096"/>
       <w:r>
         <w:rPr>
           <w:rFonts w:ascii="Arial" w:hAnsi="Arial" w:cs="Arial"/>
         </w:rPr>
         <w:t>Deployment to production environments</w:t>
       </w:r>
-      <w:bookmarkEnd w:id="42"/>
+      <w:bookmarkEnd w:id="41"/>
       <w:r>
         <w:rPr>
           <w:rFonts w:ascii="Arial" w:hAnsi="Arial" w:cs="Arial"/>
@@ -9817,11 +9746,11 @@
       <w:pPr>
         <w:pStyle w:val="Heading2"/>
       </w:pPr>
-      <w:bookmarkStart w:id="43" w:name="_Toc26894097"/>
+      <w:bookmarkStart w:id="42" w:name="_Toc26894097"/>
       <w:r>
         <w:t>The basics</w:t>
       </w:r>
-      <w:bookmarkEnd w:id="43"/>
+      <w:bookmarkEnd w:id="42"/>
       <w:r>
         <w:t xml:space="preserve"> </w:t>
       </w:r>
@@ -9876,18 +9805,7 @@
           <w:szCs w:val="26"/>
           <w:shd w:val="clear" w:color="auto" w:fill="FFFFFF"/>
         </w:rPr>
-        <w:t xml:space="preserve"> format, with </w:t>
-      </w:r>
-      <w:proofErr w:type="gramStart"/>
-      <w:r>
-        <w:rPr>
-          <w:rFonts w:ascii="Garamond" w:hAnsi="Garamond"/>
-          <w:color w:val="3E4349"/>
-          <w:sz w:val="26"/>
-          <w:szCs w:val="26"/>
-          <w:shd w:val="clear" w:color="auto" w:fill="FFFFFF"/>
-        </w:rPr>
-        <w:t>the </w:t>
+        <w:t> format, with the </w:t>
       </w:r>
       <w:r>
         <w:rPr>
@@ -9909,7 +9827,6 @@
         <w:t>whl</w:t>
       </w:r>
       <w:proofErr w:type="spellEnd"/>
-      <w:proofErr w:type="gramEnd"/>
       <w:r>
         <w:rPr>
           <w:rFonts w:ascii="Garamond" w:hAnsi="Garamond"/>
@@ -10151,11 +10068,11 @@
       <w:r>
         <w:t xml:space="preserve"> </w:t>
       </w:r>
-      <w:bookmarkStart w:id="44" w:name="_Toc26894098"/>
+      <w:bookmarkStart w:id="43" w:name="_Toc26894098"/>
       <w:r>
         <w:t>Setup.py</w:t>
       </w:r>
-      <w:bookmarkEnd w:id="44"/>
+      <w:bookmarkEnd w:id="43"/>
       <w:r>
         <w:t xml:space="preserve">   </w:t>
       </w:r>
@@ -10165,20 +10082,15 @@
       <w:pPr>
         <w:pStyle w:val="Heading3"/>
       </w:pPr>
-      <w:bookmarkStart w:id="45" w:name="_Toc26894099"/>
-      <w:proofErr w:type="gramStart"/>
+      <w:bookmarkStart w:id="44" w:name="_Toc26894099"/>
       <w:r>
         <w:lastRenderedPageBreak/>
         <w:t xml:space="preserve">Examples  </w:t>
       </w:r>
       <w:r>
-        <w:t>/</w:t>
-      </w:r>
-      <w:proofErr w:type="gramEnd"/>
-      <w:r>
-        <w:t xml:space="preserve"> Samples</w:t>
-      </w:r>
-      <w:bookmarkEnd w:id="45"/>
+        <w:t>/ Samples</w:t>
+      </w:r>
+      <w:bookmarkEnd w:id="44"/>
       <w:r>
         <w:t xml:space="preserve"> </w:t>
       </w:r>
@@ -10366,7 +10278,6 @@
               </w:rPr>
               <w:t xml:space="preserve"> </w:t>
             </w:r>
-            <w:proofErr w:type="gramStart"/>
             <w:r>
               <w:rPr>
                 <w:rFonts w:ascii="Courier New" w:eastAsia="Times New Roman" w:hAnsi="Courier New" w:cs="Courier New"/>
@@ -10387,7 +10298,6 @@
               </w:rPr>
               <w:t>(</w:t>
             </w:r>
-            <w:proofErr w:type="gramEnd"/>
             <w:r>
               <w:rPr>
                 <w:rFonts w:ascii="Courier New" w:eastAsia="Times New Roman" w:hAnsi="Courier New" w:cs="Courier New"/>
@@ -10562,7 +10472,6 @@
               <w:t xml:space="preserve"> </w:t>
             </w:r>
             <w:proofErr w:type="spellStart"/>
-            <w:proofErr w:type="gramStart"/>
             <w:r>
               <w:rPr>
                 <w:rFonts w:ascii="Courier New" w:eastAsia="Times New Roman" w:hAnsi="Courier New" w:cs="Courier New"/>
@@ -10594,7 +10503,6 @@
               <w:t>read</w:t>
             </w:r>
             <w:proofErr w:type="spellEnd"/>
-            <w:proofErr w:type="gramEnd"/>
             <w:r>
               <w:rPr>
                 <w:rFonts w:ascii="Courier New" w:eastAsia="Times New Roman" w:hAnsi="Courier New" w:cs="Courier New"/>
@@ -10680,7 +10588,6 @@
               </w:rPr>
             </w:pPr>
             <w:proofErr w:type="spellStart"/>
-            <w:proofErr w:type="gramStart"/>
             <w:r>
               <w:rPr>
                 <w:rFonts w:ascii="Courier New" w:eastAsia="Times New Roman" w:hAnsi="Courier New" w:cs="Courier New"/>
@@ -10712,7 +10619,6 @@
               <w:t>setup</w:t>
             </w:r>
             <w:proofErr w:type="spellEnd"/>
-            <w:proofErr w:type="gramEnd"/>
             <w:r>
               <w:rPr>
                 <w:rFonts w:ascii="Courier New" w:eastAsia="Times New Roman" w:hAnsi="Courier New" w:cs="Courier New"/>
@@ -11513,7 +11419,6 @@
               <w:t>=</w:t>
             </w:r>
             <w:proofErr w:type="spellStart"/>
-            <w:proofErr w:type="gramStart"/>
             <w:r>
               <w:rPr>
                 <w:rFonts w:ascii="Courier New" w:eastAsia="Times New Roman" w:hAnsi="Courier New" w:cs="Courier New"/>
@@ -11542,18 +11447,7 @@
                 <w:szCs w:val="23"/>
                 <w:lang w:val="en-IN" w:eastAsia="en-IN"/>
               </w:rPr>
-              <w:t>find</w:t>
-            </w:r>
-            <w:proofErr w:type="gramEnd"/>
-            <w:r>
-              <w:rPr>
-                <w:rFonts w:ascii="Courier New" w:eastAsia="Times New Roman" w:hAnsi="Courier New" w:cs="Courier New"/>
-                <w:color w:val="333333"/>
-                <w:sz w:val="23"/>
-                <w:szCs w:val="23"/>
-                <w:lang w:val="en-IN" w:eastAsia="en-IN"/>
-              </w:rPr>
-              <w:t>_packages</w:t>
+              <w:t>find_packages</w:t>
             </w:r>
             <w:proofErr w:type="spellEnd"/>
             <w:r>
@@ -11613,7 +11507,6 @@
               </w:rPr>
               <w:t xml:space="preserve">    classifiers</w:t>
             </w:r>
-            <w:proofErr w:type="gramStart"/>
             <w:r>
               <w:rPr>
                 <w:rFonts w:ascii="Courier New" w:eastAsia="Times New Roman" w:hAnsi="Courier New" w:cs="Courier New"/>
@@ -11634,7 +11527,6 @@
               </w:rPr>
               <w:t>[</w:t>
             </w:r>
-            <w:proofErr w:type="gramEnd"/>
           </w:p>
           <w:p>
             <w:pPr>
@@ -11690,29 +11582,7 @@
                 <w:szCs w:val="23"/>
                 <w:lang w:val="en-IN" w:eastAsia="en-IN"/>
               </w:rPr>
-              <w:t xml:space="preserve">"Programming </w:t>
-            </w:r>
-            <w:proofErr w:type="gramStart"/>
-            <w:r>
-              <w:rPr>
-                <w:rFonts w:ascii="Courier New" w:eastAsia="Times New Roman" w:hAnsi="Courier New" w:cs="Courier New"/>
-                <w:color w:val="4070A0"/>
-                <w:sz w:val="23"/>
-                <w:szCs w:val="23"/>
-                <w:lang w:val="en-IN" w:eastAsia="en-IN"/>
-              </w:rPr>
-              <w:t>Language :</w:t>
-            </w:r>
-            <w:proofErr w:type="gramEnd"/>
-            <w:r>
-              <w:rPr>
-                <w:rFonts w:ascii="Courier New" w:eastAsia="Times New Roman" w:hAnsi="Courier New" w:cs="Courier New"/>
-                <w:color w:val="4070A0"/>
-                <w:sz w:val="23"/>
-                <w:szCs w:val="23"/>
-                <w:lang w:val="en-IN" w:eastAsia="en-IN"/>
-              </w:rPr>
-              <w:t>: Python :: 3"</w:t>
+              <w:t>"Programming Language :: Python :: 3"</w:t>
             </w:r>
             <w:r>
               <w:rPr>
@@ -11779,29 +11649,7 @@
                 <w:szCs w:val="23"/>
                 <w:lang w:val="en-IN" w:eastAsia="en-IN"/>
               </w:rPr>
-              <w:t>"</w:t>
-            </w:r>
-            <w:proofErr w:type="gramStart"/>
-            <w:r>
-              <w:rPr>
-                <w:rFonts w:ascii="Courier New" w:eastAsia="Times New Roman" w:hAnsi="Courier New" w:cs="Courier New"/>
-                <w:color w:val="4070A0"/>
-                <w:sz w:val="23"/>
-                <w:szCs w:val="23"/>
-                <w:lang w:val="en-IN" w:eastAsia="en-IN"/>
-              </w:rPr>
-              <w:t>License :</w:t>
-            </w:r>
-            <w:proofErr w:type="gramEnd"/>
-            <w:r>
-              <w:rPr>
-                <w:rFonts w:ascii="Courier New" w:eastAsia="Times New Roman" w:hAnsi="Courier New" w:cs="Courier New"/>
-                <w:color w:val="4070A0"/>
-                <w:sz w:val="23"/>
-                <w:szCs w:val="23"/>
-                <w:lang w:val="en-IN" w:eastAsia="en-IN"/>
-              </w:rPr>
-              <w:t>: OSI Approved :: MIT License"</w:t>
+              <w:t>"License :: OSI Approved :: MIT License"</w:t>
             </w:r>
             <w:r>
               <w:rPr>
@@ -11868,29 +11716,7 @@
                 <w:szCs w:val="23"/>
                 <w:lang w:val="en-IN" w:eastAsia="en-IN"/>
               </w:rPr>
-              <w:t xml:space="preserve">"Operating </w:t>
-            </w:r>
-            <w:proofErr w:type="gramStart"/>
-            <w:r>
-              <w:rPr>
-                <w:rFonts w:ascii="Courier New" w:eastAsia="Times New Roman" w:hAnsi="Courier New" w:cs="Courier New"/>
-                <w:color w:val="4070A0"/>
-                <w:sz w:val="23"/>
-                <w:szCs w:val="23"/>
-                <w:lang w:val="en-IN" w:eastAsia="en-IN"/>
-              </w:rPr>
-              <w:t>System :</w:t>
-            </w:r>
-            <w:proofErr w:type="gramEnd"/>
-            <w:r>
-              <w:rPr>
-                <w:rFonts w:ascii="Courier New" w:eastAsia="Times New Roman" w:hAnsi="Courier New" w:cs="Courier New"/>
-                <w:color w:val="4070A0"/>
-                <w:sz w:val="23"/>
-                <w:szCs w:val="23"/>
-                <w:lang w:val="en-IN" w:eastAsia="en-IN"/>
-              </w:rPr>
-              <w:t>: OS Independent"</w:t>
+              <w:t>"Operating System :: OS Independent"</w:t>
             </w:r>
             <w:r>
               <w:rPr>
@@ -12112,11 +11938,11 @@
       <w:pPr>
         <w:pStyle w:val="Heading2"/>
       </w:pPr>
-      <w:bookmarkStart w:id="46" w:name="_Toc26894100"/>
+      <w:bookmarkStart w:id="45" w:name="_Toc26894100"/>
       <w:r>
         <w:t>MANIFEST.in</w:t>
       </w:r>
-      <w:bookmarkEnd w:id="46"/>
+      <w:bookmarkEnd w:id="45"/>
       <w:r>
         <w:t xml:space="preserve">    </w:t>
       </w:r>
@@ -12126,11 +11952,11 @@
       <w:pPr>
         <w:pStyle w:val="Heading2"/>
       </w:pPr>
-      <w:bookmarkStart w:id="47" w:name="_Toc26894101"/>
+      <w:bookmarkStart w:id="46" w:name="_Toc26894101"/>
       <w:r>
         <w:t>Distributing Resources</w:t>
       </w:r>
-      <w:bookmarkEnd w:id="47"/>
+      <w:bookmarkEnd w:id="46"/>
     </w:p>
     <w:p>
       <w:pPr>
@@ -12636,7 +12462,7 @@
       <w:pPr>
         <w:pStyle w:val="Heading1"/>
       </w:pPr>
-      <w:bookmarkStart w:id="48" w:name="_Toc26894102"/>
+      <w:bookmarkStart w:id="47" w:name="_Toc26894102"/>
       <w:r>
         <w:lastRenderedPageBreak/>
         <w:t xml:space="preserve">APPENDIX </w:t>
@@ -12647,7 +12473,7 @@
       <w:r>
         <w:t>– FLASK BLUEPRINT FOLDER STRUCTURES</w:t>
       </w:r>
-      <w:bookmarkEnd w:id="48"/>
+      <w:bookmarkEnd w:id="47"/>
     </w:p>
     <w:p/>
     <w:p>
@@ -12657,11 +12483,11 @@
       <w:r>
         <w:t xml:space="preserve"> </w:t>
       </w:r>
-      <w:bookmarkStart w:id="49" w:name="_Toc26894103"/>
+      <w:bookmarkStart w:id="48" w:name="_Toc26894103"/>
       <w:r>
         <w:t>Template One</w:t>
       </w:r>
-      <w:bookmarkEnd w:id="49"/>
+      <w:bookmarkEnd w:id="48"/>
       <w:r>
         <w:t xml:space="preserve"> </w:t>
       </w:r>
@@ -12751,14 +12577,14 @@
       <w:pPr>
         <w:pStyle w:val="Heading2"/>
       </w:pPr>
-      <w:bookmarkStart w:id="50" w:name="_Toc26894104"/>
+      <w:bookmarkStart w:id="49" w:name="_Toc26894104"/>
       <w:r>
         <w:t xml:space="preserve">Template </w:t>
       </w:r>
       <w:r>
         <w:t>Two</w:t>
       </w:r>
-      <w:bookmarkEnd w:id="50"/>
+      <w:bookmarkEnd w:id="49"/>
       <w:r>
         <w:t xml:space="preserve"> </w:t>
       </w:r>
@@ -12768,23 +12594,23 @@
       <w:pPr>
         <w:pStyle w:val="Heading1"/>
       </w:pPr>
-      <w:bookmarkStart w:id="51" w:name="_Toc26894105"/>
+      <w:bookmarkStart w:id="50" w:name="_Toc26894105"/>
       <w:r>
         <w:lastRenderedPageBreak/>
         <w:t>APPENDIX B – ALTERNATIVE PYTHON REST API FRAMEWORKS</w:t>
       </w:r>
-      <w:bookmarkEnd w:id="51"/>
+      <w:bookmarkEnd w:id="50"/>
     </w:p>
     <w:p/>
     <w:p>
       <w:pPr>
         <w:pStyle w:val="Heading2"/>
       </w:pPr>
-      <w:bookmarkStart w:id="52" w:name="_Toc26894106"/>
+      <w:bookmarkStart w:id="51" w:name="_Toc26894106"/>
       <w:r>
         <w:t>Falcon</w:t>
       </w:r>
-      <w:bookmarkEnd w:id="52"/>
+      <w:bookmarkEnd w:id="51"/>
       <w:r>
         <w:t xml:space="preserve"> </w:t>
       </w:r>
@@ -12794,15 +12620,7445 @@
       <w:pPr>
         <w:pStyle w:val="Heading1"/>
       </w:pPr>
-      <w:bookmarkStart w:id="53" w:name="_Toc26894107"/>
+      <w:bookmarkStart w:id="52" w:name="_Toc26894107"/>
       <w:r>
         <w:t>APPENDIX C – WAITRESS</w:t>
       </w:r>
-      <w:bookmarkEnd w:id="53"/>
+      <w:bookmarkEnd w:id="52"/>
       <w:r>
         <w:t xml:space="preserve"> </w:t>
       </w:r>
     </w:p>
+    <w:p>
+      <w:r>
+        <w:br w:type="page"/>
+      </w:r>
+    </w:p>
+    <w:p/>
+    <w:tbl>
+      <w:tblPr>
+        <w:tblStyle w:val="TableGrid"/>
+        <w:tblW w:w="11199" w:type="dxa"/>
+        <w:tblInd w:w="-743" w:type="dxa"/>
+        <w:tblLayout w:type="fixed"/>
+        <w:tblLook w:val="04A0" w:firstRow="1" w:lastRow="0" w:firstColumn="1" w:lastColumn="0" w:noHBand="0" w:noVBand="1"/>
+      </w:tblPr>
+      <w:tblGrid>
+        <w:gridCol w:w="1418"/>
+        <w:gridCol w:w="1844"/>
+        <w:gridCol w:w="4396"/>
+        <w:gridCol w:w="2553"/>
+        <w:gridCol w:w="988"/>
+      </w:tblGrid>
+      <w:tr>
+        <w:trPr>
+          <w:tblHeader/>
+        </w:trPr>
+        <w:tc>
+          <w:tcPr>
+            <w:tcW w:w="1418" w:type="dxa"/>
+            <w:tcBorders>
+              <w:top w:val="single" w:sz="4" w:space="0" w:color="000000" w:themeColor="text1"/>
+              <w:left w:val="single" w:sz="4" w:space="0" w:color="000000" w:themeColor="text1"/>
+              <w:bottom w:val="single" w:sz="4" w:space="0" w:color="000000" w:themeColor="text1"/>
+              <w:right w:val="single" w:sz="4" w:space="0" w:color="000000" w:themeColor="text1"/>
+            </w:tcBorders>
+            <w:shd w:val="clear" w:color="auto" w:fill="B8CCE4" w:themeFill="accent1" w:themeFillTint="66"/>
+            <w:hideMark/>
+          </w:tcPr>
+          <w:p>
+            <w:pPr>
+              <w:rPr>
+                <w:rFonts w:ascii="Arial" w:hAnsi="Arial" w:cs="Arial"/>
+                <w:b/>
+                <w:sz w:val="18"/>
+                <w:szCs w:val="18"/>
+              </w:rPr>
+            </w:pPr>
+            <w:r>
+              <w:rPr>
+                <w:rFonts w:ascii="Arial" w:hAnsi="Arial" w:cs="Arial"/>
+                <w:b/>
+                <w:sz w:val="18"/>
+                <w:szCs w:val="18"/>
+              </w:rPr>
+              <w:t>MAIN TOPIC</w:t>
+            </w:r>
+          </w:p>
+        </w:tc>
+        <w:tc>
+          <w:tcPr>
+            <w:tcW w:w="1844" w:type="dxa"/>
+            <w:tcBorders>
+              <w:top w:val="single" w:sz="4" w:space="0" w:color="000000" w:themeColor="text1"/>
+              <w:left w:val="single" w:sz="4" w:space="0" w:color="000000" w:themeColor="text1"/>
+              <w:bottom w:val="single" w:sz="4" w:space="0" w:color="000000" w:themeColor="text1"/>
+              <w:right w:val="single" w:sz="4" w:space="0" w:color="000000" w:themeColor="text1"/>
+            </w:tcBorders>
+            <w:shd w:val="clear" w:color="auto" w:fill="B8CCE4" w:themeFill="accent1" w:themeFillTint="66"/>
+            <w:hideMark/>
+          </w:tcPr>
+          <w:p>
+            <w:pPr>
+              <w:rPr>
+                <w:rFonts w:ascii="Arial" w:hAnsi="Arial" w:cs="Arial"/>
+                <w:b/>
+                <w:sz w:val="18"/>
+                <w:szCs w:val="18"/>
+              </w:rPr>
+            </w:pPr>
+            <w:r>
+              <w:rPr>
+                <w:rFonts w:ascii="Arial" w:hAnsi="Arial" w:cs="Arial"/>
+                <w:b/>
+                <w:sz w:val="18"/>
+                <w:szCs w:val="18"/>
+              </w:rPr>
+              <w:t xml:space="preserve">SUB TOPIC </w:t>
+            </w:r>
+          </w:p>
+        </w:tc>
+        <w:tc>
+          <w:tcPr>
+            <w:tcW w:w="4396" w:type="dxa"/>
+            <w:tcBorders>
+              <w:top w:val="single" w:sz="4" w:space="0" w:color="000000" w:themeColor="text1"/>
+              <w:left w:val="single" w:sz="4" w:space="0" w:color="000000" w:themeColor="text1"/>
+              <w:bottom w:val="single" w:sz="4" w:space="0" w:color="000000" w:themeColor="text1"/>
+              <w:right w:val="single" w:sz="4" w:space="0" w:color="000000" w:themeColor="text1"/>
+            </w:tcBorders>
+            <w:shd w:val="clear" w:color="auto" w:fill="B8CCE4" w:themeFill="accent1" w:themeFillTint="66"/>
+            <w:hideMark/>
+          </w:tcPr>
+          <w:p>
+            <w:pPr>
+              <w:rPr>
+                <w:rFonts w:ascii="Arial" w:hAnsi="Arial" w:cs="Arial"/>
+                <w:b/>
+                <w:sz w:val="18"/>
+                <w:szCs w:val="18"/>
+              </w:rPr>
+            </w:pPr>
+            <w:r>
+              <w:rPr>
+                <w:rFonts w:ascii="Arial" w:hAnsi="Arial" w:cs="Arial"/>
+                <w:b/>
+                <w:sz w:val="18"/>
+                <w:szCs w:val="18"/>
+              </w:rPr>
+              <w:t>DETAILS</w:t>
+            </w:r>
+          </w:p>
+          <w:p>
+            <w:pPr>
+              <w:rPr>
+                <w:rFonts w:ascii="Arial" w:hAnsi="Arial" w:cs="Arial"/>
+                <w:b/>
+                <w:sz w:val="18"/>
+                <w:szCs w:val="18"/>
+              </w:rPr>
+            </w:pPr>
+            <w:r>
+              <w:rPr>
+                <w:rFonts w:ascii="Arial" w:hAnsi="Arial" w:cs="Arial"/>
+                <w:b/>
+                <w:sz w:val="18"/>
+                <w:szCs w:val="18"/>
+              </w:rPr>
+              <w:t>/</w:t>
+            </w:r>
+          </w:p>
+          <w:p>
+            <w:pPr>
+              <w:rPr>
+                <w:rFonts w:ascii="Arial" w:hAnsi="Arial" w:cs="Arial"/>
+                <w:b/>
+                <w:sz w:val="18"/>
+                <w:szCs w:val="18"/>
+              </w:rPr>
+            </w:pPr>
+            <w:r>
+              <w:rPr>
+                <w:rFonts w:ascii="Arial" w:hAnsi="Arial" w:cs="Arial"/>
+                <w:b/>
+                <w:sz w:val="18"/>
+                <w:szCs w:val="18"/>
+              </w:rPr>
+              <w:t>(LINKS FOR FURTHER STUDY)</w:t>
+            </w:r>
+          </w:p>
+          <w:p>
+            <w:pPr>
+              <w:rPr>
+                <w:rFonts w:ascii="Arial" w:hAnsi="Arial" w:cs="Arial"/>
+                <w:b/>
+                <w:sz w:val="18"/>
+                <w:szCs w:val="18"/>
+              </w:rPr>
+            </w:pPr>
+            <w:r>
+              <w:rPr>
+                <w:rFonts w:ascii="Arial" w:hAnsi="Arial" w:cs="Arial"/>
+                <w:b/>
+                <w:sz w:val="18"/>
+                <w:szCs w:val="18"/>
+              </w:rPr>
+              <w:t>/</w:t>
+            </w:r>
+          </w:p>
+          <w:p>
+            <w:pPr>
+              <w:rPr>
+                <w:rFonts w:ascii="Arial" w:hAnsi="Arial" w:cs="Arial"/>
+                <w:b/>
+                <w:sz w:val="18"/>
+                <w:szCs w:val="18"/>
+              </w:rPr>
+            </w:pPr>
+            <w:r>
+              <w:rPr>
+                <w:rFonts w:ascii="Arial" w:hAnsi="Arial" w:cs="Arial"/>
+                <w:b/>
+                <w:sz w:val="18"/>
+                <w:szCs w:val="18"/>
+              </w:rPr>
+              <w:t>(FEEDBACK)</w:t>
+            </w:r>
+          </w:p>
+          <w:p>
+            <w:pPr>
+              <w:rPr>
+                <w:rFonts w:ascii="Arial" w:hAnsi="Arial" w:cs="Arial"/>
+                <w:b/>
+                <w:sz w:val="18"/>
+                <w:szCs w:val="18"/>
+              </w:rPr>
+            </w:pPr>
+            <w:r>
+              <w:rPr>
+                <w:rFonts w:ascii="Arial" w:hAnsi="Arial" w:cs="Arial"/>
+                <w:b/>
+                <w:sz w:val="18"/>
+                <w:szCs w:val="18"/>
+              </w:rPr>
+              <w:t>/</w:t>
+            </w:r>
+          </w:p>
+          <w:p>
+            <w:pPr>
+              <w:rPr>
+                <w:rFonts w:ascii="Arial" w:hAnsi="Arial" w:cs="Arial"/>
+                <w:b/>
+                <w:sz w:val="18"/>
+                <w:szCs w:val="18"/>
+              </w:rPr>
+            </w:pPr>
+            <w:r>
+              <w:rPr>
+                <w:rFonts w:ascii="Arial" w:hAnsi="Arial" w:cs="Arial"/>
+                <w:b/>
+                <w:sz w:val="18"/>
+                <w:szCs w:val="18"/>
+              </w:rPr>
+              <w:t>(SAMPLE PROGRAMS)</w:t>
+            </w:r>
+          </w:p>
+        </w:tc>
+        <w:tc>
+          <w:tcPr>
+            <w:tcW w:w="2553" w:type="dxa"/>
+            <w:tcBorders>
+              <w:top w:val="single" w:sz="4" w:space="0" w:color="000000" w:themeColor="text1"/>
+              <w:left w:val="single" w:sz="4" w:space="0" w:color="000000" w:themeColor="text1"/>
+              <w:bottom w:val="single" w:sz="4" w:space="0" w:color="000000" w:themeColor="text1"/>
+              <w:right w:val="single" w:sz="4" w:space="0" w:color="000000" w:themeColor="text1"/>
+            </w:tcBorders>
+            <w:shd w:val="clear" w:color="auto" w:fill="B8CCE4" w:themeFill="accent1" w:themeFillTint="66"/>
+            <w:hideMark/>
+          </w:tcPr>
+          <w:p>
+            <w:pPr>
+              <w:rPr>
+                <w:rFonts w:ascii="Arial" w:hAnsi="Arial" w:cs="Arial"/>
+                <w:b/>
+                <w:sz w:val="18"/>
+                <w:szCs w:val="18"/>
+              </w:rPr>
+            </w:pPr>
+            <w:r>
+              <w:rPr>
+                <w:rFonts w:ascii="Arial" w:hAnsi="Arial" w:cs="Arial"/>
+                <w:b/>
+                <w:sz w:val="18"/>
+                <w:szCs w:val="18"/>
+              </w:rPr>
+              <w:t>(CLASSROOM EXERCISES)</w:t>
+            </w:r>
+          </w:p>
+          <w:p>
+            <w:pPr>
+              <w:rPr>
+                <w:rFonts w:ascii="Arial" w:hAnsi="Arial" w:cs="Arial"/>
+                <w:b/>
+                <w:sz w:val="18"/>
+                <w:szCs w:val="18"/>
+              </w:rPr>
+            </w:pPr>
+            <w:r>
+              <w:rPr>
+                <w:rFonts w:ascii="Arial" w:hAnsi="Arial" w:cs="Arial"/>
+                <w:b/>
+                <w:sz w:val="18"/>
+                <w:szCs w:val="18"/>
+              </w:rPr>
+              <w:t>/</w:t>
+            </w:r>
+          </w:p>
+          <w:p>
+            <w:pPr>
+              <w:rPr>
+                <w:rFonts w:ascii="Arial" w:hAnsi="Arial" w:cs="Arial"/>
+                <w:b/>
+                <w:sz w:val="18"/>
+                <w:szCs w:val="18"/>
+              </w:rPr>
+            </w:pPr>
+            <w:r>
+              <w:rPr>
+                <w:rFonts w:ascii="Arial" w:hAnsi="Arial" w:cs="Arial"/>
+                <w:b/>
+                <w:sz w:val="18"/>
+                <w:szCs w:val="18"/>
+              </w:rPr>
+              <w:t>(ASSIGNMENTS)</w:t>
+            </w:r>
+          </w:p>
+        </w:tc>
+        <w:tc>
+          <w:tcPr>
+            <w:tcW w:w="988" w:type="dxa"/>
+            <w:tcBorders>
+              <w:top w:val="single" w:sz="4" w:space="0" w:color="000000" w:themeColor="text1"/>
+              <w:left w:val="single" w:sz="4" w:space="0" w:color="000000" w:themeColor="text1"/>
+              <w:bottom w:val="single" w:sz="4" w:space="0" w:color="000000" w:themeColor="text1"/>
+              <w:right w:val="single" w:sz="4" w:space="0" w:color="000000" w:themeColor="text1"/>
+            </w:tcBorders>
+            <w:shd w:val="clear" w:color="auto" w:fill="B8CCE4" w:themeFill="accent1" w:themeFillTint="66"/>
+            <w:hideMark/>
+          </w:tcPr>
+          <w:p>
+            <w:pPr>
+              <w:rPr>
+                <w:rFonts w:ascii="Arial" w:hAnsi="Arial" w:cs="Arial"/>
+                <w:b/>
+                <w:sz w:val="18"/>
+                <w:szCs w:val="18"/>
+              </w:rPr>
+            </w:pPr>
+            <w:r>
+              <w:rPr>
+                <w:rFonts w:ascii="Arial" w:hAnsi="Arial" w:cs="Arial"/>
+                <w:b/>
+                <w:sz w:val="18"/>
+                <w:szCs w:val="18"/>
+              </w:rPr>
+              <w:t>ETA</w:t>
+            </w:r>
+          </w:p>
+        </w:tc>
+      </w:tr>
+      <w:tr>
+        <w:tc>
+          <w:tcPr>
+            <w:tcW w:w="1418" w:type="dxa"/>
+            <w:tcBorders>
+              <w:top w:val="single" w:sz="4" w:space="0" w:color="000000" w:themeColor="text1"/>
+              <w:left w:val="single" w:sz="4" w:space="0" w:color="000000" w:themeColor="text1"/>
+              <w:bottom w:val="single" w:sz="4" w:space="0" w:color="000000" w:themeColor="text1"/>
+              <w:right w:val="single" w:sz="4" w:space="0" w:color="000000" w:themeColor="text1"/>
+            </w:tcBorders>
+            <w:shd w:val="clear" w:color="auto" w:fill="FFFFFF" w:themeFill="background1"/>
+            <w:hideMark/>
+          </w:tcPr>
+          <w:p>
+            <w:pPr>
+              <w:rPr>
+                <w:rFonts w:ascii="Arial" w:hAnsi="Arial" w:cs="Arial"/>
+                <w:b/>
+                <w:sz w:val="18"/>
+                <w:szCs w:val="18"/>
+              </w:rPr>
+            </w:pPr>
+            <w:r>
+              <w:rPr>
+                <w:rFonts w:ascii="Arial" w:hAnsi="Arial" w:cs="Arial"/>
+                <w:b/>
+                <w:sz w:val="18"/>
+                <w:szCs w:val="18"/>
+              </w:rPr>
+              <w:t>OVERALL CONTEXT</w:t>
+            </w:r>
+          </w:p>
+        </w:tc>
+        <w:tc>
+          <w:tcPr>
+            <w:tcW w:w="1844" w:type="dxa"/>
+            <w:tcBorders>
+              <w:top w:val="single" w:sz="4" w:space="0" w:color="000000" w:themeColor="text1"/>
+              <w:left w:val="single" w:sz="4" w:space="0" w:color="000000" w:themeColor="text1"/>
+              <w:bottom w:val="single" w:sz="4" w:space="0" w:color="000000" w:themeColor="text1"/>
+              <w:right w:val="single" w:sz="4" w:space="0" w:color="000000" w:themeColor="text1"/>
+            </w:tcBorders>
+            <w:shd w:val="clear" w:color="auto" w:fill="FFFFFF" w:themeFill="background1"/>
+          </w:tcPr>
+          <w:p>
+            <w:pPr>
+              <w:rPr>
+                <w:rFonts w:ascii="Arial" w:hAnsi="Arial" w:cs="Arial"/>
+                <w:sz w:val="20"/>
+                <w:szCs w:val="20"/>
+              </w:rPr>
+            </w:pPr>
+            <w:r>
+              <w:rPr>
+                <w:rFonts w:ascii="Arial" w:hAnsi="Arial" w:cs="Arial"/>
+                <w:sz w:val="20"/>
+                <w:szCs w:val="20"/>
+              </w:rPr>
+              <w:t>WHAT ARE YOU EXPECTING ?</w:t>
+            </w:r>
+          </w:p>
+          <w:p>
+            <w:pPr>
+              <w:rPr>
+                <w:rFonts w:ascii="Arial" w:hAnsi="Arial" w:cs="Arial"/>
+                <w:sz w:val="20"/>
+                <w:szCs w:val="20"/>
+              </w:rPr>
+            </w:pPr>
+          </w:p>
+        </w:tc>
+        <w:tc>
+          <w:tcPr>
+            <w:tcW w:w="4396" w:type="dxa"/>
+            <w:tcBorders>
+              <w:top w:val="single" w:sz="4" w:space="0" w:color="000000" w:themeColor="text1"/>
+              <w:left w:val="single" w:sz="4" w:space="0" w:color="000000" w:themeColor="text1"/>
+              <w:bottom w:val="single" w:sz="4" w:space="0" w:color="000000" w:themeColor="text1"/>
+              <w:right w:val="single" w:sz="4" w:space="0" w:color="000000" w:themeColor="text1"/>
+            </w:tcBorders>
+            <w:shd w:val="clear" w:color="auto" w:fill="FFFFFF" w:themeFill="background1"/>
+            <w:hideMark/>
+          </w:tcPr>
+          <w:p>
+            <w:pPr>
+              <w:rPr>
+                <w:rFonts w:ascii="Arial" w:hAnsi="Arial" w:cs="Arial"/>
+                <w:sz w:val="20"/>
+                <w:szCs w:val="20"/>
+              </w:rPr>
+            </w:pPr>
+            <w:r>
+              <w:rPr>
+                <w:rFonts w:ascii="Arial" w:hAnsi="Arial" w:cs="Arial"/>
+                <w:sz w:val="20"/>
+                <w:szCs w:val="20"/>
+              </w:rPr>
+              <w:t>&lt;Update after feedback from the students&gt;</w:t>
+            </w:r>
+          </w:p>
+        </w:tc>
+        <w:tc>
+          <w:tcPr>
+            <w:tcW w:w="2553" w:type="dxa"/>
+            <w:tcBorders>
+              <w:top w:val="single" w:sz="4" w:space="0" w:color="000000" w:themeColor="text1"/>
+              <w:left w:val="single" w:sz="4" w:space="0" w:color="000000" w:themeColor="text1"/>
+              <w:bottom w:val="single" w:sz="4" w:space="0" w:color="000000" w:themeColor="text1"/>
+              <w:right w:val="single" w:sz="4" w:space="0" w:color="000000" w:themeColor="text1"/>
+            </w:tcBorders>
+            <w:shd w:val="clear" w:color="auto" w:fill="FFFFFF" w:themeFill="background1"/>
+            <w:hideMark/>
+          </w:tcPr>
+          <w:p>
+            <w:pPr>
+              <w:rPr>
+                <w:sz w:val="18"/>
+                <w:szCs w:val="18"/>
+              </w:rPr>
+            </w:pPr>
+            <w:r>
+              <w:rPr>
+                <w:rFonts w:ascii="Arial" w:hAnsi="Arial" w:cs="Arial"/>
+                <w:b/>
+                <w:sz w:val="18"/>
+                <w:szCs w:val="18"/>
+              </w:rPr>
+              <w:t>N/A</w:t>
+            </w:r>
+          </w:p>
+        </w:tc>
+        <w:tc>
+          <w:tcPr>
+            <w:tcW w:w="988" w:type="dxa"/>
+            <w:tcBorders>
+              <w:top w:val="single" w:sz="4" w:space="0" w:color="000000" w:themeColor="text1"/>
+              <w:left w:val="single" w:sz="4" w:space="0" w:color="000000" w:themeColor="text1"/>
+              <w:bottom w:val="single" w:sz="4" w:space="0" w:color="000000" w:themeColor="text1"/>
+              <w:right w:val="single" w:sz="4" w:space="0" w:color="000000" w:themeColor="text1"/>
+            </w:tcBorders>
+            <w:shd w:val="clear" w:color="auto" w:fill="FFFFFF" w:themeFill="background1"/>
+            <w:hideMark/>
+          </w:tcPr>
+          <w:p>
+            <w:pPr>
+              <w:rPr>
+                <w:rFonts w:ascii="Arial" w:hAnsi="Arial" w:cs="Arial"/>
+                <w:sz w:val="18"/>
+                <w:szCs w:val="18"/>
+              </w:rPr>
+            </w:pPr>
+            <w:r>
+              <w:rPr>
+                <w:rFonts w:ascii="Arial" w:hAnsi="Arial" w:cs="Arial"/>
+                <w:sz w:val="18"/>
+                <w:szCs w:val="18"/>
+              </w:rPr>
+              <w:t>DAY 1</w:t>
+            </w:r>
+          </w:p>
+          <w:p>
+            <w:pPr>
+              <w:rPr>
+                <w:rFonts w:ascii="Arial" w:hAnsi="Arial" w:cs="Arial"/>
+                <w:sz w:val="18"/>
+                <w:szCs w:val="18"/>
+              </w:rPr>
+            </w:pPr>
+            <w:r>
+              <w:rPr>
+                <w:rFonts w:ascii="Arial" w:hAnsi="Arial" w:cs="Arial"/>
+                <w:sz w:val="18"/>
+                <w:szCs w:val="18"/>
+              </w:rPr>
+              <w:t>(&lt;=15 mins)</w:t>
+            </w:r>
+          </w:p>
+        </w:tc>
+      </w:tr>
+      <w:tr>
+        <w:tc>
+          <w:tcPr>
+            <w:tcW w:w="1418" w:type="dxa"/>
+            <w:tcBorders>
+              <w:top w:val="single" w:sz="4" w:space="0" w:color="000000" w:themeColor="text1"/>
+              <w:left w:val="single" w:sz="4" w:space="0" w:color="000000" w:themeColor="text1"/>
+              <w:bottom w:val="single" w:sz="4" w:space="0" w:color="000000" w:themeColor="text1"/>
+              <w:right w:val="single" w:sz="4" w:space="0" w:color="000000" w:themeColor="text1"/>
+            </w:tcBorders>
+            <w:shd w:val="clear" w:color="auto" w:fill="FFFFFF" w:themeFill="background1"/>
+          </w:tcPr>
+          <w:p>
+            <w:pPr>
+              <w:rPr>
+                <w:rFonts w:ascii="Arial" w:hAnsi="Arial" w:cs="Arial"/>
+                <w:b/>
+                <w:sz w:val="18"/>
+                <w:szCs w:val="18"/>
+              </w:rPr>
+            </w:pPr>
+          </w:p>
+        </w:tc>
+        <w:tc>
+          <w:tcPr>
+            <w:tcW w:w="1844" w:type="dxa"/>
+            <w:tcBorders>
+              <w:top w:val="single" w:sz="4" w:space="0" w:color="000000" w:themeColor="text1"/>
+              <w:left w:val="single" w:sz="4" w:space="0" w:color="000000" w:themeColor="text1"/>
+              <w:bottom w:val="single" w:sz="4" w:space="0" w:color="000000" w:themeColor="text1"/>
+              <w:right w:val="single" w:sz="4" w:space="0" w:color="000000" w:themeColor="text1"/>
+            </w:tcBorders>
+            <w:shd w:val="clear" w:color="auto" w:fill="FFFFFF" w:themeFill="background1"/>
+            <w:hideMark/>
+          </w:tcPr>
+          <w:p>
+            <w:pPr>
+              <w:rPr>
+                <w:rFonts w:ascii="Arial" w:hAnsi="Arial" w:cs="Arial"/>
+                <w:sz w:val="20"/>
+                <w:szCs w:val="20"/>
+              </w:rPr>
+            </w:pPr>
+            <w:r>
+              <w:rPr>
+                <w:rFonts w:ascii="Arial" w:hAnsi="Arial" w:cs="Arial"/>
+                <w:sz w:val="20"/>
+                <w:szCs w:val="20"/>
+              </w:rPr>
+              <w:t>MY EXPECTATIONS FROM THE STUDENTS/YOU</w:t>
+            </w:r>
+          </w:p>
+        </w:tc>
+        <w:tc>
+          <w:tcPr>
+            <w:tcW w:w="4396" w:type="dxa"/>
+            <w:tcBorders>
+              <w:top w:val="single" w:sz="4" w:space="0" w:color="000000" w:themeColor="text1"/>
+              <w:left w:val="single" w:sz="4" w:space="0" w:color="000000" w:themeColor="text1"/>
+              <w:bottom w:val="single" w:sz="4" w:space="0" w:color="000000" w:themeColor="text1"/>
+              <w:right w:val="single" w:sz="4" w:space="0" w:color="000000" w:themeColor="text1"/>
+            </w:tcBorders>
+            <w:shd w:val="clear" w:color="auto" w:fill="FFFFFF" w:themeFill="background1"/>
+          </w:tcPr>
+          <w:p>
+            <w:pPr>
+              <w:pStyle w:val="ListParagraph"/>
+              <w:numPr>
+                <w:ilvl w:val="0"/>
+                <w:numId w:val="13"/>
+              </w:numPr>
+              <w:rPr>
+                <w:rFonts w:ascii="Arial" w:hAnsi="Arial" w:cs="Arial"/>
+                <w:sz w:val="20"/>
+                <w:szCs w:val="20"/>
+              </w:rPr>
+            </w:pPr>
+            <w:r>
+              <w:rPr>
+                <w:rFonts w:ascii="Arial" w:hAnsi="Arial" w:cs="Arial"/>
+                <w:sz w:val="20"/>
+                <w:szCs w:val="20"/>
+              </w:rPr>
+              <w:t>Be aware of the course content (</w:t>
+            </w:r>
+            <w:r>
+              <w:rPr>
+                <w:rFonts w:ascii="Arial" w:hAnsi="Arial" w:cs="Arial"/>
+                <w:i/>
+                <w:sz w:val="20"/>
+                <w:szCs w:val="20"/>
+              </w:rPr>
+              <w:t xml:space="preserve">Have all of you gone through the course details </w:t>
+            </w:r>
+            <w:r>
+              <w:rPr>
+                <w:rFonts w:ascii="Arial" w:hAnsi="Arial" w:cs="Arial"/>
+                <w:i/>
+                <w:sz w:val="20"/>
+                <w:szCs w:val="20"/>
+                <w:shd w:val="clear" w:color="auto" w:fill="FABF8F" w:themeFill="accent6" w:themeFillTint="99"/>
+              </w:rPr>
+              <w:t>[separate doc]</w:t>
+            </w:r>
+            <w:r>
+              <w:rPr>
+                <w:rFonts w:ascii="Arial" w:hAnsi="Arial" w:cs="Arial"/>
+                <w:i/>
+                <w:sz w:val="20"/>
+                <w:szCs w:val="20"/>
+              </w:rPr>
+              <w:t xml:space="preserve"> ?)</w:t>
+            </w:r>
+          </w:p>
+          <w:p>
+            <w:pPr>
+              <w:pStyle w:val="ListParagraph"/>
+              <w:numPr>
+                <w:ilvl w:val="0"/>
+                <w:numId w:val="13"/>
+              </w:numPr>
+              <w:rPr>
+                <w:rFonts w:ascii="Arial" w:hAnsi="Arial" w:cs="Arial"/>
+                <w:sz w:val="20"/>
+                <w:szCs w:val="20"/>
+              </w:rPr>
+            </w:pPr>
+            <w:r>
+              <w:rPr>
+                <w:rFonts w:ascii="Arial" w:hAnsi="Arial" w:cs="Arial"/>
+                <w:sz w:val="20"/>
+                <w:szCs w:val="20"/>
+              </w:rPr>
+              <w:t>Do the class room exercises</w:t>
+            </w:r>
+          </w:p>
+          <w:p>
+            <w:pPr>
+              <w:pStyle w:val="ListParagraph"/>
+              <w:numPr>
+                <w:ilvl w:val="0"/>
+                <w:numId w:val="13"/>
+              </w:numPr>
+              <w:rPr>
+                <w:rFonts w:ascii="Arial" w:hAnsi="Arial" w:cs="Arial"/>
+                <w:sz w:val="20"/>
+                <w:szCs w:val="20"/>
+              </w:rPr>
+            </w:pPr>
+            <w:r>
+              <w:rPr>
+                <w:rFonts w:ascii="Arial" w:hAnsi="Arial" w:cs="Arial"/>
+                <w:sz w:val="20"/>
+                <w:szCs w:val="20"/>
+              </w:rPr>
+              <w:t>Complete your assignments</w:t>
+            </w:r>
+          </w:p>
+          <w:p>
+            <w:pPr>
+              <w:pStyle w:val="ListParagraph"/>
+              <w:numPr>
+                <w:ilvl w:val="0"/>
+                <w:numId w:val="13"/>
+              </w:numPr>
+              <w:rPr>
+                <w:rFonts w:ascii="Arial" w:hAnsi="Arial" w:cs="Arial"/>
+                <w:sz w:val="20"/>
+                <w:szCs w:val="20"/>
+              </w:rPr>
+            </w:pPr>
+            <w:r>
+              <w:rPr>
+                <w:rFonts w:ascii="Arial" w:hAnsi="Arial" w:cs="Arial"/>
+                <w:sz w:val="20"/>
+                <w:szCs w:val="20"/>
+              </w:rPr>
+              <w:t xml:space="preserve">Make notes </w:t>
+            </w:r>
+            <w:r>
+              <w:rPr>
+                <w:rFonts w:ascii="Arial" w:hAnsi="Arial" w:cs="Arial"/>
+                <w:i/>
+                <w:sz w:val="20"/>
+                <w:szCs w:val="20"/>
+              </w:rPr>
+              <w:t>(I do it and it helps me)</w:t>
+            </w:r>
+          </w:p>
+          <w:p>
+            <w:pPr>
+              <w:pStyle w:val="ListParagraph"/>
+              <w:numPr>
+                <w:ilvl w:val="0"/>
+                <w:numId w:val="13"/>
+              </w:numPr>
+              <w:rPr>
+                <w:rFonts w:ascii="Arial" w:hAnsi="Arial" w:cs="Arial"/>
+                <w:sz w:val="20"/>
+                <w:szCs w:val="20"/>
+              </w:rPr>
+            </w:pPr>
+            <w:r>
+              <w:rPr>
+                <w:rFonts w:ascii="Arial" w:hAnsi="Arial" w:cs="Arial"/>
+                <w:sz w:val="20"/>
+                <w:szCs w:val="20"/>
+              </w:rPr>
+              <w:t xml:space="preserve">Don’t just nod your head to what I say. Digest it slowly. Stop me if I am going too fast </w:t>
+            </w:r>
+          </w:p>
+          <w:p>
+            <w:pPr>
+              <w:rPr>
+                <w:rFonts w:ascii="Arial" w:hAnsi="Arial" w:cs="Arial"/>
+                <w:sz w:val="20"/>
+                <w:szCs w:val="20"/>
+              </w:rPr>
+            </w:pPr>
+          </w:p>
+          <w:p>
+            <w:pPr>
+              <w:rPr>
+                <w:rFonts w:ascii="Arial" w:hAnsi="Arial" w:cs="Arial"/>
+                <w:sz w:val="20"/>
+                <w:szCs w:val="20"/>
+              </w:rPr>
+            </w:pPr>
+          </w:p>
+        </w:tc>
+        <w:tc>
+          <w:tcPr>
+            <w:tcW w:w="2553" w:type="dxa"/>
+            <w:tcBorders>
+              <w:top w:val="single" w:sz="4" w:space="0" w:color="000000" w:themeColor="text1"/>
+              <w:left w:val="single" w:sz="4" w:space="0" w:color="000000" w:themeColor="text1"/>
+              <w:bottom w:val="single" w:sz="4" w:space="0" w:color="000000" w:themeColor="text1"/>
+              <w:right w:val="single" w:sz="4" w:space="0" w:color="000000" w:themeColor="text1"/>
+            </w:tcBorders>
+            <w:shd w:val="clear" w:color="auto" w:fill="FFFFFF" w:themeFill="background1"/>
+            <w:hideMark/>
+          </w:tcPr>
+          <w:p>
+            <w:pPr>
+              <w:rPr>
+                <w:sz w:val="18"/>
+                <w:szCs w:val="18"/>
+              </w:rPr>
+            </w:pPr>
+            <w:r>
+              <w:rPr>
+                <w:rFonts w:ascii="Arial" w:hAnsi="Arial" w:cs="Arial"/>
+                <w:b/>
+                <w:sz w:val="18"/>
+                <w:szCs w:val="18"/>
+              </w:rPr>
+              <w:t>N/A</w:t>
+            </w:r>
+          </w:p>
+        </w:tc>
+        <w:tc>
+          <w:tcPr>
+            <w:tcW w:w="988" w:type="dxa"/>
+            <w:tcBorders>
+              <w:top w:val="single" w:sz="4" w:space="0" w:color="000000" w:themeColor="text1"/>
+              <w:left w:val="single" w:sz="4" w:space="0" w:color="000000" w:themeColor="text1"/>
+              <w:bottom w:val="single" w:sz="4" w:space="0" w:color="000000" w:themeColor="text1"/>
+              <w:right w:val="single" w:sz="4" w:space="0" w:color="000000" w:themeColor="text1"/>
+            </w:tcBorders>
+            <w:shd w:val="clear" w:color="auto" w:fill="FFFFFF" w:themeFill="background1"/>
+            <w:hideMark/>
+          </w:tcPr>
+          <w:p>
+            <w:pPr>
+              <w:rPr>
+                <w:rFonts w:ascii="Arial" w:hAnsi="Arial" w:cs="Arial"/>
+                <w:sz w:val="18"/>
+                <w:szCs w:val="18"/>
+              </w:rPr>
+            </w:pPr>
+            <w:r>
+              <w:rPr>
+                <w:rFonts w:ascii="Arial" w:hAnsi="Arial" w:cs="Arial"/>
+                <w:sz w:val="18"/>
+                <w:szCs w:val="18"/>
+              </w:rPr>
+              <w:t>DAY 1</w:t>
+            </w:r>
+          </w:p>
+          <w:p>
+            <w:pPr>
+              <w:rPr>
+                <w:rFonts w:ascii="Arial" w:hAnsi="Arial" w:cs="Arial"/>
+                <w:sz w:val="18"/>
+                <w:szCs w:val="18"/>
+              </w:rPr>
+            </w:pPr>
+            <w:r>
+              <w:rPr>
+                <w:rFonts w:ascii="Arial" w:hAnsi="Arial" w:cs="Arial"/>
+                <w:sz w:val="18"/>
+                <w:szCs w:val="18"/>
+              </w:rPr>
+              <w:t>(&lt;= 15 mins)</w:t>
+            </w:r>
+          </w:p>
+        </w:tc>
+      </w:tr>
+      <w:tr>
+        <w:tc>
+          <w:tcPr>
+            <w:tcW w:w="1418" w:type="dxa"/>
+            <w:tcBorders>
+              <w:top w:val="single" w:sz="4" w:space="0" w:color="000000" w:themeColor="text1"/>
+              <w:left w:val="single" w:sz="4" w:space="0" w:color="000000" w:themeColor="text1"/>
+              <w:bottom w:val="single" w:sz="4" w:space="0" w:color="000000" w:themeColor="text1"/>
+              <w:right w:val="single" w:sz="4" w:space="0" w:color="000000" w:themeColor="text1"/>
+            </w:tcBorders>
+            <w:shd w:val="clear" w:color="auto" w:fill="FFFFFF" w:themeFill="background1"/>
+          </w:tcPr>
+          <w:p>
+            <w:pPr>
+              <w:rPr>
+                <w:rFonts w:ascii="Arial" w:hAnsi="Arial" w:cs="Arial"/>
+                <w:b/>
+                <w:sz w:val="18"/>
+                <w:szCs w:val="18"/>
+              </w:rPr>
+            </w:pPr>
+          </w:p>
+        </w:tc>
+        <w:tc>
+          <w:tcPr>
+            <w:tcW w:w="1844" w:type="dxa"/>
+            <w:tcBorders>
+              <w:top w:val="single" w:sz="4" w:space="0" w:color="000000" w:themeColor="text1"/>
+              <w:left w:val="single" w:sz="4" w:space="0" w:color="000000" w:themeColor="text1"/>
+              <w:bottom w:val="single" w:sz="4" w:space="0" w:color="000000" w:themeColor="text1"/>
+              <w:right w:val="single" w:sz="4" w:space="0" w:color="000000" w:themeColor="text1"/>
+            </w:tcBorders>
+            <w:shd w:val="clear" w:color="auto" w:fill="FFFFFF" w:themeFill="background1"/>
+          </w:tcPr>
+          <w:p>
+            <w:pPr>
+              <w:rPr>
+                <w:rFonts w:ascii="Arial" w:hAnsi="Arial" w:cs="Arial"/>
+                <w:sz w:val="20"/>
+                <w:szCs w:val="20"/>
+              </w:rPr>
+            </w:pPr>
+          </w:p>
+        </w:tc>
+        <w:tc>
+          <w:tcPr>
+            <w:tcW w:w="4396" w:type="dxa"/>
+            <w:tcBorders>
+              <w:top w:val="single" w:sz="4" w:space="0" w:color="000000" w:themeColor="text1"/>
+              <w:left w:val="single" w:sz="4" w:space="0" w:color="000000" w:themeColor="text1"/>
+              <w:bottom w:val="single" w:sz="4" w:space="0" w:color="000000" w:themeColor="text1"/>
+              <w:right w:val="single" w:sz="4" w:space="0" w:color="000000" w:themeColor="text1"/>
+            </w:tcBorders>
+            <w:shd w:val="clear" w:color="auto" w:fill="FFFFFF" w:themeFill="background1"/>
+          </w:tcPr>
+          <w:p>
+            <w:pPr>
+              <w:pStyle w:val="ListParagraph"/>
+              <w:ind w:left="360"/>
+              <w:rPr>
+                <w:rFonts w:ascii="Arial" w:hAnsi="Arial" w:cs="Arial"/>
+                <w:sz w:val="20"/>
+                <w:szCs w:val="20"/>
+              </w:rPr>
+            </w:pPr>
+          </w:p>
+        </w:tc>
+        <w:tc>
+          <w:tcPr>
+            <w:tcW w:w="2553" w:type="dxa"/>
+            <w:tcBorders>
+              <w:top w:val="single" w:sz="4" w:space="0" w:color="000000" w:themeColor="text1"/>
+              <w:left w:val="single" w:sz="4" w:space="0" w:color="000000" w:themeColor="text1"/>
+              <w:bottom w:val="single" w:sz="4" w:space="0" w:color="000000" w:themeColor="text1"/>
+              <w:right w:val="single" w:sz="4" w:space="0" w:color="000000" w:themeColor="text1"/>
+            </w:tcBorders>
+            <w:shd w:val="clear" w:color="auto" w:fill="FFFFFF" w:themeFill="background1"/>
+          </w:tcPr>
+          <w:p>
+            <w:pPr>
+              <w:rPr>
+                <w:rFonts w:ascii="Arial" w:hAnsi="Arial" w:cs="Arial"/>
+                <w:b/>
+                <w:sz w:val="18"/>
+                <w:szCs w:val="18"/>
+              </w:rPr>
+            </w:pPr>
+          </w:p>
+        </w:tc>
+        <w:tc>
+          <w:tcPr>
+            <w:tcW w:w="988" w:type="dxa"/>
+            <w:tcBorders>
+              <w:top w:val="single" w:sz="4" w:space="0" w:color="000000" w:themeColor="text1"/>
+              <w:left w:val="single" w:sz="4" w:space="0" w:color="000000" w:themeColor="text1"/>
+              <w:bottom w:val="single" w:sz="4" w:space="0" w:color="000000" w:themeColor="text1"/>
+              <w:right w:val="single" w:sz="4" w:space="0" w:color="000000" w:themeColor="text1"/>
+            </w:tcBorders>
+            <w:shd w:val="clear" w:color="auto" w:fill="FFFFFF" w:themeFill="background1"/>
+          </w:tcPr>
+          <w:p>
+            <w:pPr>
+              <w:rPr>
+                <w:rFonts w:ascii="Arial" w:hAnsi="Arial" w:cs="Arial"/>
+                <w:sz w:val="18"/>
+                <w:szCs w:val="18"/>
+              </w:rPr>
+            </w:pPr>
+          </w:p>
+        </w:tc>
+      </w:tr>
+      <w:tr>
+        <w:tc>
+          <w:tcPr>
+            <w:tcW w:w="1418" w:type="dxa"/>
+            <w:tcBorders>
+              <w:top w:val="single" w:sz="4" w:space="0" w:color="000000" w:themeColor="text1"/>
+              <w:left w:val="single" w:sz="4" w:space="0" w:color="000000" w:themeColor="text1"/>
+              <w:bottom w:val="single" w:sz="4" w:space="0" w:color="000000" w:themeColor="text1"/>
+              <w:right w:val="single" w:sz="4" w:space="0" w:color="000000" w:themeColor="text1"/>
+            </w:tcBorders>
+            <w:shd w:val="clear" w:color="auto" w:fill="FFFFFF" w:themeFill="background1"/>
+          </w:tcPr>
+          <w:p>
+            <w:pPr>
+              <w:rPr>
+                <w:rFonts w:ascii="Arial" w:hAnsi="Arial" w:cs="Arial"/>
+                <w:b/>
+                <w:sz w:val="18"/>
+                <w:szCs w:val="18"/>
+              </w:rPr>
+            </w:pPr>
+          </w:p>
+        </w:tc>
+        <w:tc>
+          <w:tcPr>
+            <w:tcW w:w="1844" w:type="dxa"/>
+            <w:tcBorders>
+              <w:top w:val="single" w:sz="4" w:space="0" w:color="000000" w:themeColor="text1"/>
+              <w:left w:val="single" w:sz="4" w:space="0" w:color="000000" w:themeColor="text1"/>
+              <w:bottom w:val="single" w:sz="4" w:space="0" w:color="000000" w:themeColor="text1"/>
+              <w:right w:val="single" w:sz="4" w:space="0" w:color="000000" w:themeColor="text1"/>
+            </w:tcBorders>
+            <w:shd w:val="clear" w:color="auto" w:fill="FFFFFF" w:themeFill="background1"/>
+          </w:tcPr>
+          <w:p>
+            <w:pPr>
+              <w:rPr>
+                <w:rFonts w:ascii="Arial" w:hAnsi="Arial" w:cs="Arial"/>
+                <w:sz w:val="20"/>
+                <w:szCs w:val="20"/>
+              </w:rPr>
+            </w:pPr>
+          </w:p>
+        </w:tc>
+        <w:tc>
+          <w:tcPr>
+            <w:tcW w:w="4396" w:type="dxa"/>
+            <w:tcBorders>
+              <w:top w:val="single" w:sz="4" w:space="0" w:color="000000" w:themeColor="text1"/>
+              <w:left w:val="single" w:sz="4" w:space="0" w:color="000000" w:themeColor="text1"/>
+              <w:bottom w:val="single" w:sz="4" w:space="0" w:color="000000" w:themeColor="text1"/>
+              <w:right w:val="single" w:sz="4" w:space="0" w:color="000000" w:themeColor="text1"/>
+            </w:tcBorders>
+            <w:shd w:val="clear" w:color="auto" w:fill="FFFFFF" w:themeFill="background1"/>
+          </w:tcPr>
+          <w:p>
+            <w:pPr>
+              <w:rPr>
+                <w:rFonts w:ascii="Arial" w:hAnsi="Arial" w:cs="Arial"/>
+                <w:sz w:val="20"/>
+                <w:szCs w:val="20"/>
+              </w:rPr>
+            </w:pPr>
+            <w:r>
+              <w:rPr>
+                <w:rFonts w:ascii="Arial" w:hAnsi="Arial" w:cs="Arial"/>
+                <w:sz w:val="20"/>
+                <w:szCs w:val="20"/>
+              </w:rPr>
+              <w:t xml:space="preserve">Do all these assignments/exercises in a virtual environment </w:t>
+            </w:r>
+          </w:p>
+          <w:p>
+            <w:pPr>
+              <w:rPr>
+                <w:rFonts w:ascii="Arial" w:hAnsi="Arial" w:cs="Arial"/>
+                <w:sz w:val="20"/>
+                <w:szCs w:val="20"/>
+              </w:rPr>
+            </w:pPr>
+          </w:p>
+        </w:tc>
+        <w:tc>
+          <w:tcPr>
+            <w:tcW w:w="2553" w:type="dxa"/>
+            <w:tcBorders>
+              <w:top w:val="single" w:sz="4" w:space="0" w:color="000000" w:themeColor="text1"/>
+              <w:left w:val="single" w:sz="4" w:space="0" w:color="000000" w:themeColor="text1"/>
+              <w:bottom w:val="single" w:sz="4" w:space="0" w:color="000000" w:themeColor="text1"/>
+              <w:right w:val="single" w:sz="4" w:space="0" w:color="000000" w:themeColor="text1"/>
+            </w:tcBorders>
+            <w:shd w:val="clear" w:color="auto" w:fill="FFFFFF" w:themeFill="background1"/>
+          </w:tcPr>
+          <w:p>
+            <w:pPr>
+              <w:rPr>
+                <w:rFonts w:ascii="Arial" w:hAnsi="Arial" w:cs="Arial"/>
+                <w:b/>
+                <w:sz w:val="18"/>
+                <w:szCs w:val="18"/>
+              </w:rPr>
+            </w:pPr>
+          </w:p>
+        </w:tc>
+        <w:tc>
+          <w:tcPr>
+            <w:tcW w:w="988" w:type="dxa"/>
+            <w:tcBorders>
+              <w:top w:val="single" w:sz="4" w:space="0" w:color="000000" w:themeColor="text1"/>
+              <w:left w:val="single" w:sz="4" w:space="0" w:color="000000" w:themeColor="text1"/>
+              <w:bottom w:val="single" w:sz="4" w:space="0" w:color="000000" w:themeColor="text1"/>
+              <w:right w:val="single" w:sz="4" w:space="0" w:color="000000" w:themeColor="text1"/>
+            </w:tcBorders>
+            <w:shd w:val="clear" w:color="auto" w:fill="FFFFFF" w:themeFill="background1"/>
+          </w:tcPr>
+          <w:p>
+            <w:pPr>
+              <w:rPr>
+                <w:rFonts w:ascii="Arial" w:hAnsi="Arial" w:cs="Arial"/>
+                <w:sz w:val="18"/>
+                <w:szCs w:val="18"/>
+              </w:rPr>
+            </w:pPr>
+          </w:p>
+        </w:tc>
+      </w:tr>
+      <w:tr>
+        <w:tc>
+          <w:tcPr>
+            <w:tcW w:w="1418" w:type="dxa"/>
+            <w:tcBorders>
+              <w:top w:val="single" w:sz="4" w:space="0" w:color="000000" w:themeColor="text1"/>
+              <w:left w:val="single" w:sz="4" w:space="0" w:color="000000" w:themeColor="text1"/>
+              <w:bottom w:val="single" w:sz="4" w:space="0" w:color="000000" w:themeColor="text1"/>
+              <w:right w:val="single" w:sz="4" w:space="0" w:color="000000" w:themeColor="text1"/>
+            </w:tcBorders>
+            <w:shd w:val="clear" w:color="auto" w:fill="FFFFFF" w:themeFill="background1"/>
+          </w:tcPr>
+          <w:p>
+            <w:pPr>
+              <w:rPr>
+                <w:rFonts w:ascii="Arial" w:hAnsi="Arial" w:cs="Arial"/>
+                <w:b/>
+                <w:sz w:val="18"/>
+                <w:szCs w:val="18"/>
+              </w:rPr>
+            </w:pPr>
+          </w:p>
+        </w:tc>
+        <w:tc>
+          <w:tcPr>
+            <w:tcW w:w="1844" w:type="dxa"/>
+            <w:tcBorders>
+              <w:top w:val="single" w:sz="4" w:space="0" w:color="000000" w:themeColor="text1"/>
+              <w:left w:val="single" w:sz="4" w:space="0" w:color="000000" w:themeColor="text1"/>
+              <w:bottom w:val="single" w:sz="4" w:space="0" w:color="000000" w:themeColor="text1"/>
+              <w:right w:val="single" w:sz="4" w:space="0" w:color="000000" w:themeColor="text1"/>
+            </w:tcBorders>
+            <w:shd w:val="clear" w:color="auto" w:fill="FFFFFF" w:themeFill="background1"/>
+          </w:tcPr>
+          <w:p>
+            <w:pPr>
+              <w:rPr>
+                <w:rFonts w:ascii="Arial" w:hAnsi="Arial" w:cs="Arial"/>
+                <w:sz w:val="20"/>
+                <w:szCs w:val="20"/>
+              </w:rPr>
+            </w:pPr>
+          </w:p>
+        </w:tc>
+        <w:tc>
+          <w:tcPr>
+            <w:tcW w:w="4396" w:type="dxa"/>
+            <w:tcBorders>
+              <w:top w:val="single" w:sz="4" w:space="0" w:color="000000" w:themeColor="text1"/>
+              <w:left w:val="single" w:sz="4" w:space="0" w:color="000000" w:themeColor="text1"/>
+              <w:bottom w:val="single" w:sz="4" w:space="0" w:color="000000" w:themeColor="text1"/>
+              <w:right w:val="single" w:sz="4" w:space="0" w:color="000000" w:themeColor="text1"/>
+            </w:tcBorders>
+            <w:shd w:val="clear" w:color="auto" w:fill="FFFFFF" w:themeFill="background1"/>
+          </w:tcPr>
+          <w:p>
+            <w:pPr>
+              <w:rPr>
+                <w:rFonts w:ascii="Arial" w:hAnsi="Arial" w:cs="Arial"/>
+                <w:sz w:val="20"/>
+                <w:szCs w:val="20"/>
+              </w:rPr>
+            </w:pPr>
+          </w:p>
+        </w:tc>
+        <w:tc>
+          <w:tcPr>
+            <w:tcW w:w="2553" w:type="dxa"/>
+            <w:tcBorders>
+              <w:top w:val="single" w:sz="4" w:space="0" w:color="000000" w:themeColor="text1"/>
+              <w:left w:val="single" w:sz="4" w:space="0" w:color="000000" w:themeColor="text1"/>
+              <w:bottom w:val="single" w:sz="4" w:space="0" w:color="000000" w:themeColor="text1"/>
+              <w:right w:val="single" w:sz="4" w:space="0" w:color="000000" w:themeColor="text1"/>
+            </w:tcBorders>
+            <w:shd w:val="clear" w:color="auto" w:fill="FFFFFF" w:themeFill="background1"/>
+          </w:tcPr>
+          <w:p>
+            <w:pPr>
+              <w:rPr>
+                <w:rFonts w:ascii="Arial" w:hAnsi="Arial" w:cs="Arial"/>
+                <w:b/>
+                <w:sz w:val="18"/>
+                <w:szCs w:val="18"/>
+              </w:rPr>
+            </w:pPr>
+          </w:p>
+        </w:tc>
+        <w:tc>
+          <w:tcPr>
+            <w:tcW w:w="988" w:type="dxa"/>
+            <w:tcBorders>
+              <w:top w:val="single" w:sz="4" w:space="0" w:color="000000" w:themeColor="text1"/>
+              <w:left w:val="single" w:sz="4" w:space="0" w:color="000000" w:themeColor="text1"/>
+              <w:bottom w:val="single" w:sz="4" w:space="0" w:color="000000" w:themeColor="text1"/>
+              <w:right w:val="single" w:sz="4" w:space="0" w:color="000000" w:themeColor="text1"/>
+            </w:tcBorders>
+            <w:shd w:val="clear" w:color="auto" w:fill="FFFFFF" w:themeFill="background1"/>
+          </w:tcPr>
+          <w:p>
+            <w:pPr>
+              <w:rPr>
+                <w:rFonts w:ascii="Arial" w:hAnsi="Arial" w:cs="Arial"/>
+                <w:sz w:val="18"/>
+                <w:szCs w:val="18"/>
+              </w:rPr>
+            </w:pPr>
+          </w:p>
+        </w:tc>
+      </w:tr>
+      <w:tr>
+        <w:tc>
+          <w:tcPr>
+            <w:tcW w:w="1418" w:type="dxa"/>
+            <w:tcBorders>
+              <w:top w:val="single" w:sz="4" w:space="0" w:color="000000" w:themeColor="text1"/>
+              <w:left w:val="single" w:sz="4" w:space="0" w:color="000000" w:themeColor="text1"/>
+              <w:bottom w:val="single" w:sz="4" w:space="0" w:color="000000" w:themeColor="text1"/>
+              <w:right w:val="single" w:sz="4" w:space="0" w:color="000000" w:themeColor="text1"/>
+            </w:tcBorders>
+            <w:shd w:val="clear" w:color="auto" w:fill="FFFFFF" w:themeFill="background1"/>
+          </w:tcPr>
+          <w:p>
+            <w:pPr>
+              <w:rPr>
+                <w:rFonts w:ascii="Arial" w:hAnsi="Arial" w:cs="Arial"/>
+                <w:b/>
+                <w:sz w:val="18"/>
+                <w:szCs w:val="18"/>
+              </w:rPr>
+            </w:pPr>
+            <w:r>
+              <w:rPr>
+                <w:rFonts w:ascii="Arial" w:hAnsi="Arial" w:cs="Arial"/>
+                <w:b/>
+                <w:sz w:val="18"/>
+                <w:szCs w:val="18"/>
+              </w:rPr>
+              <w:t>FLASK</w:t>
+            </w:r>
+          </w:p>
+        </w:tc>
+        <w:tc>
+          <w:tcPr>
+            <w:tcW w:w="1844" w:type="dxa"/>
+            <w:tcBorders>
+              <w:top w:val="single" w:sz="4" w:space="0" w:color="000000" w:themeColor="text1"/>
+              <w:left w:val="single" w:sz="4" w:space="0" w:color="000000" w:themeColor="text1"/>
+              <w:bottom w:val="single" w:sz="4" w:space="0" w:color="000000" w:themeColor="text1"/>
+              <w:right w:val="single" w:sz="4" w:space="0" w:color="000000" w:themeColor="text1"/>
+            </w:tcBorders>
+            <w:shd w:val="clear" w:color="auto" w:fill="FFFFFF" w:themeFill="background1"/>
+          </w:tcPr>
+          <w:p>
+            <w:pPr>
+              <w:rPr>
+                <w:rFonts w:ascii="Arial" w:hAnsi="Arial" w:cs="Arial"/>
+                <w:sz w:val="20"/>
+                <w:szCs w:val="20"/>
+              </w:rPr>
+            </w:pPr>
+            <w:r>
+              <w:rPr>
+                <w:rFonts w:ascii="Arial" w:hAnsi="Arial" w:cs="Arial"/>
+                <w:sz w:val="20"/>
+                <w:szCs w:val="20"/>
+              </w:rPr>
+              <w:t>THE BASICS</w:t>
+            </w:r>
+          </w:p>
+        </w:tc>
+        <w:tc>
+          <w:tcPr>
+            <w:tcW w:w="4396" w:type="dxa"/>
+            <w:tcBorders>
+              <w:top w:val="single" w:sz="4" w:space="0" w:color="000000" w:themeColor="text1"/>
+              <w:left w:val="single" w:sz="4" w:space="0" w:color="000000" w:themeColor="text1"/>
+              <w:bottom w:val="single" w:sz="4" w:space="0" w:color="000000" w:themeColor="text1"/>
+              <w:right w:val="single" w:sz="4" w:space="0" w:color="000000" w:themeColor="text1"/>
+            </w:tcBorders>
+            <w:shd w:val="clear" w:color="auto" w:fill="FFFFFF" w:themeFill="background1"/>
+          </w:tcPr>
+          <w:p>
+            <w:pPr>
+              <w:rPr>
+                <w:rFonts w:ascii="Arial" w:hAnsi="Arial" w:cs="Arial"/>
+                <w:sz w:val="20"/>
+                <w:szCs w:val="20"/>
+              </w:rPr>
+            </w:pPr>
+            <w:r>
+              <w:rPr>
+                <w:rFonts w:ascii="Arial" w:hAnsi="Arial" w:cs="Arial"/>
+                <w:sz w:val="20"/>
+                <w:szCs w:val="20"/>
+              </w:rPr>
+              <w:t xml:space="preserve">Creating a </w:t>
+            </w:r>
+            <w:proofErr w:type="gramStart"/>
+            <w:r>
+              <w:rPr>
+                <w:rFonts w:ascii="Arial" w:hAnsi="Arial" w:cs="Arial"/>
+                <w:sz w:val="20"/>
+                <w:szCs w:val="20"/>
+              </w:rPr>
+              <w:t>really simple</w:t>
+            </w:r>
+            <w:proofErr w:type="gramEnd"/>
+            <w:r>
+              <w:rPr>
+                <w:rFonts w:ascii="Arial" w:hAnsi="Arial" w:cs="Arial"/>
+                <w:sz w:val="20"/>
+                <w:szCs w:val="20"/>
+              </w:rPr>
+              <w:t xml:space="preserve"> flask app</w:t>
+            </w:r>
+          </w:p>
+          <w:p>
+            <w:pPr>
+              <w:rPr>
+                <w:rFonts w:ascii="Arial" w:hAnsi="Arial" w:cs="Arial"/>
+                <w:sz w:val="20"/>
+                <w:szCs w:val="20"/>
+              </w:rPr>
+            </w:pPr>
+            <w:r>
+              <w:rPr>
+                <w:rFonts w:ascii="Arial" w:hAnsi="Arial" w:cs="Arial"/>
+                <w:sz w:val="20"/>
+                <w:szCs w:val="20"/>
+              </w:rPr>
+              <w:t xml:space="preserve"> </w:t>
+            </w:r>
+          </w:p>
+        </w:tc>
+        <w:tc>
+          <w:tcPr>
+            <w:tcW w:w="2553" w:type="dxa"/>
+            <w:tcBorders>
+              <w:top w:val="single" w:sz="4" w:space="0" w:color="000000" w:themeColor="text1"/>
+              <w:left w:val="single" w:sz="4" w:space="0" w:color="000000" w:themeColor="text1"/>
+              <w:bottom w:val="single" w:sz="4" w:space="0" w:color="000000" w:themeColor="text1"/>
+              <w:right w:val="single" w:sz="4" w:space="0" w:color="000000" w:themeColor="text1"/>
+            </w:tcBorders>
+            <w:shd w:val="clear" w:color="auto" w:fill="FFFFFF" w:themeFill="background1"/>
+          </w:tcPr>
+          <w:p>
+            <w:pPr>
+              <w:rPr>
+                <w:rFonts w:ascii="Arial" w:hAnsi="Arial" w:cs="Arial"/>
+                <w:b/>
+                <w:sz w:val="18"/>
+                <w:szCs w:val="18"/>
+              </w:rPr>
+            </w:pPr>
+          </w:p>
+        </w:tc>
+        <w:tc>
+          <w:tcPr>
+            <w:tcW w:w="988" w:type="dxa"/>
+            <w:tcBorders>
+              <w:top w:val="single" w:sz="4" w:space="0" w:color="000000" w:themeColor="text1"/>
+              <w:left w:val="single" w:sz="4" w:space="0" w:color="000000" w:themeColor="text1"/>
+              <w:bottom w:val="single" w:sz="4" w:space="0" w:color="000000" w:themeColor="text1"/>
+              <w:right w:val="single" w:sz="4" w:space="0" w:color="000000" w:themeColor="text1"/>
+            </w:tcBorders>
+            <w:shd w:val="clear" w:color="auto" w:fill="FFFFFF" w:themeFill="background1"/>
+          </w:tcPr>
+          <w:p>
+            <w:pPr>
+              <w:rPr>
+                <w:rFonts w:ascii="Arial" w:hAnsi="Arial" w:cs="Arial"/>
+                <w:sz w:val="18"/>
+                <w:szCs w:val="18"/>
+              </w:rPr>
+            </w:pPr>
+          </w:p>
+        </w:tc>
+      </w:tr>
+      <w:tr>
+        <w:tc>
+          <w:tcPr>
+            <w:tcW w:w="1418" w:type="dxa"/>
+            <w:tcBorders>
+              <w:top w:val="single" w:sz="4" w:space="0" w:color="000000" w:themeColor="text1"/>
+              <w:left w:val="single" w:sz="4" w:space="0" w:color="000000" w:themeColor="text1"/>
+              <w:bottom w:val="single" w:sz="4" w:space="0" w:color="000000" w:themeColor="text1"/>
+              <w:right w:val="single" w:sz="4" w:space="0" w:color="000000" w:themeColor="text1"/>
+            </w:tcBorders>
+            <w:shd w:val="clear" w:color="auto" w:fill="FFFFFF" w:themeFill="background1"/>
+          </w:tcPr>
+          <w:p>
+            <w:pPr>
+              <w:rPr>
+                <w:rFonts w:ascii="Arial" w:hAnsi="Arial" w:cs="Arial"/>
+                <w:b/>
+                <w:sz w:val="18"/>
+                <w:szCs w:val="18"/>
+              </w:rPr>
+            </w:pPr>
+          </w:p>
+        </w:tc>
+        <w:tc>
+          <w:tcPr>
+            <w:tcW w:w="1844" w:type="dxa"/>
+            <w:tcBorders>
+              <w:top w:val="single" w:sz="4" w:space="0" w:color="000000" w:themeColor="text1"/>
+              <w:left w:val="single" w:sz="4" w:space="0" w:color="000000" w:themeColor="text1"/>
+              <w:bottom w:val="single" w:sz="4" w:space="0" w:color="000000" w:themeColor="text1"/>
+              <w:right w:val="single" w:sz="4" w:space="0" w:color="000000" w:themeColor="text1"/>
+            </w:tcBorders>
+            <w:shd w:val="clear" w:color="auto" w:fill="FFFFFF" w:themeFill="background1"/>
+          </w:tcPr>
+          <w:p>
+            <w:pPr>
+              <w:rPr>
+                <w:rFonts w:ascii="Arial" w:hAnsi="Arial" w:cs="Arial"/>
+                <w:sz w:val="20"/>
+                <w:szCs w:val="20"/>
+              </w:rPr>
+            </w:pPr>
+          </w:p>
+        </w:tc>
+        <w:tc>
+          <w:tcPr>
+            <w:tcW w:w="4396" w:type="dxa"/>
+            <w:tcBorders>
+              <w:top w:val="single" w:sz="4" w:space="0" w:color="000000" w:themeColor="text1"/>
+              <w:left w:val="single" w:sz="4" w:space="0" w:color="000000" w:themeColor="text1"/>
+              <w:bottom w:val="single" w:sz="4" w:space="0" w:color="000000" w:themeColor="text1"/>
+              <w:right w:val="single" w:sz="4" w:space="0" w:color="000000" w:themeColor="text1"/>
+            </w:tcBorders>
+            <w:shd w:val="clear" w:color="auto" w:fill="FFFFFF" w:themeFill="background1"/>
+          </w:tcPr>
+          <w:p>
+            <w:pPr>
+              <w:rPr>
+                <w:rFonts w:ascii="Arial" w:hAnsi="Arial" w:cs="Arial"/>
+                <w:sz w:val="20"/>
+                <w:szCs w:val="20"/>
+              </w:rPr>
+            </w:pPr>
+            <w:r>
+              <w:rPr>
+                <w:rFonts w:ascii="Arial" w:hAnsi="Arial" w:cs="Arial"/>
+                <w:sz w:val="20"/>
+                <w:szCs w:val="20"/>
+              </w:rPr>
+              <w:t>A flask app with a few routes</w:t>
+            </w:r>
+          </w:p>
+          <w:p>
+            <w:pPr>
+              <w:rPr>
+                <w:rFonts w:ascii="Arial" w:hAnsi="Arial" w:cs="Arial"/>
+                <w:sz w:val="20"/>
+                <w:szCs w:val="20"/>
+              </w:rPr>
+            </w:pPr>
+            <w:r>
+              <w:rPr>
+                <w:rFonts w:ascii="Arial" w:hAnsi="Arial" w:cs="Arial"/>
+                <w:sz w:val="20"/>
+                <w:szCs w:val="20"/>
+              </w:rPr>
+              <w:t xml:space="preserve"> </w:t>
+            </w:r>
+          </w:p>
+        </w:tc>
+        <w:tc>
+          <w:tcPr>
+            <w:tcW w:w="2553" w:type="dxa"/>
+            <w:tcBorders>
+              <w:top w:val="single" w:sz="4" w:space="0" w:color="000000" w:themeColor="text1"/>
+              <w:left w:val="single" w:sz="4" w:space="0" w:color="000000" w:themeColor="text1"/>
+              <w:bottom w:val="single" w:sz="4" w:space="0" w:color="000000" w:themeColor="text1"/>
+              <w:right w:val="single" w:sz="4" w:space="0" w:color="000000" w:themeColor="text1"/>
+            </w:tcBorders>
+            <w:shd w:val="clear" w:color="auto" w:fill="FFFFFF" w:themeFill="background1"/>
+          </w:tcPr>
+          <w:p>
+            <w:pPr>
+              <w:rPr>
+                <w:rFonts w:ascii="Arial" w:hAnsi="Arial" w:cs="Arial"/>
+                <w:b/>
+                <w:sz w:val="18"/>
+                <w:szCs w:val="18"/>
+              </w:rPr>
+            </w:pPr>
+          </w:p>
+        </w:tc>
+        <w:tc>
+          <w:tcPr>
+            <w:tcW w:w="988" w:type="dxa"/>
+            <w:tcBorders>
+              <w:top w:val="single" w:sz="4" w:space="0" w:color="000000" w:themeColor="text1"/>
+              <w:left w:val="single" w:sz="4" w:space="0" w:color="000000" w:themeColor="text1"/>
+              <w:bottom w:val="single" w:sz="4" w:space="0" w:color="000000" w:themeColor="text1"/>
+              <w:right w:val="single" w:sz="4" w:space="0" w:color="000000" w:themeColor="text1"/>
+            </w:tcBorders>
+            <w:shd w:val="clear" w:color="auto" w:fill="FFFFFF" w:themeFill="background1"/>
+          </w:tcPr>
+          <w:p>
+            <w:pPr>
+              <w:rPr>
+                <w:rFonts w:ascii="Arial" w:hAnsi="Arial" w:cs="Arial"/>
+                <w:sz w:val="18"/>
+                <w:szCs w:val="18"/>
+              </w:rPr>
+            </w:pPr>
+          </w:p>
+        </w:tc>
+      </w:tr>
+      <w:tr>
+        <w:tc>
+          <w:tcPr>
+            <w:tcW w:w="1418" w:type="dxa"/>
+            <w:tcBorders>
+              <w:top w:val="single" w:sz="4" w:space="0" w:color="000000" w:themeColor="text1"/>
+              <w:left w:val="single" w:sz="4" w:space="0" w:color="000000" w:themeColor="text1"/>
+              <w:bottom w:val="single" w:sz="4" w:space="0" w:color="000000" w:themeColor="text1"/>
+              <w:right w:val="single" w:sz="4" w:space="0" w:color="000000" w:themeColor="text1"/>
+            </w:tcBorders>
+            <w:shd w:val="clear" w:color="auto" w:fill="FFFFFF" w:themeFill="background1"/>
+          </w:tcPr>
+          <w:p>
+            <w:pPr>
+              <w:rPr>
+                <w:rFonts w:ascii="Arial" w:hAnsi="Arial" w:cs="Arial"/>
+                <w:b/>
+                <w:sz w:val="18"/>
+                <w:szCs w:val="18"/>
+              </w:rPr>
+            </w:pPr>
+          </w:p>
+        </w:tc>
+        <w:tc>
+          <w:tcPr>
+            <w:tcW w:w="1844" w:type="dxa"/>
+            <w:tcBorders>
+              <w:top w:val="single" w:sz="4" w:space="0" w:color="000000" w:themeColor="text1"/>
+              <w:left w:val="single" w:sz="4" w:space="0" w:color="000000" w:themeColor="text1"/>
+              <w:bottom w:val="single" w:sz="4" w:space="0" w:color="000000" w:themeColor="text1"/>
+              <w:right w:val="single" w:sz="4" w:space="0" w:color="000000" w:themeColor="text1"/>
+            </w:tcBorders>
+            <w:shd w:val="clear" w:color="auto" w:fill="FFFFFF" w:themeFill="background1"/>
+          </w:tcPr>
+          <w:p>
+            <w:pPr>
+              <w:rPr>
+                <w:rFonts w:ascii="Arial" w:hAnsi="Arial" w:cs="Arial"/>
+                <w:sz w:val="20"/>
+                <w:szCs w:val="20"/>
+              </w:rPr>
+            </w:pPr>
+          </w:p>
+        </w:tc>
+        <w:tc>
+          <w:tcPr>
+            <w:tcW w:w="4396" w:type="dxa"/>
+            <w:tcBorders>
+              <w:top w:val="single" w:sz="4" w:space="0" w:color="000000" w:themeColor="text1"/>
+              <w:left w:val="single" w:sz="4" w:space="0" w:color="000000" w:themeColor="text1"/>
+              <w:bottom w:val="single" w:sz="4" w:space="0" w:color="000000" w:themeColor="text1"/>
+              <w:right w:val="single" w:sz="4" w:space="0" w:color="000000" w:themeColor="text1"/>
+            </w:tcBorders>
+            <w:shd w:val="clear" w:color="auto" w:fill="FFFFFF" w:themeFill="background1"/>
+          </w:tcPr>
+          <w:p>
+            <w:pPr>
+              <w:rPr>
+                <w:rFonts w:ascii="Arial" w:hAnsi="Arial" w:cs="Arial"/>
+                <w:sz w:val="20"/>
+                <w:szCs w:val="20"/>
+              </w:rPr>
+            </w:pPr>
+            <w:r>
+              <w:rPr>
+                <w:rFonts w:ascii="Arial" w:hAnsi="Arial" w:cs="Arial"/>
+                <w:sz w:val="20"/>
+                <w:szCs w:val="20"/>
+              </w:rPr>
+              <w:t xml:space="preserve">ROUTES </w:t>
+            </w:r>
+          </w:p>
+          <w:p>
+            <w:pPr>
+              <w:rPr>
+                <w:rFonts w:ascii="Arial" w:hAnsi="Arial" w:cs="Arial"/>
+                <w:sz w:val="20"/>
+                <w:szCs w:val="20"/>
+              </w:rPr>
+            </w:pPr>
+          </w:p>
+        </w:tc>
+        <w:tc>
+          <w:tcPr>
+            <w:tcW w:w="2553" w:type="dxa"/>
+            <w:tcBorders>
+              <w:top w:val="single" w:sz="4" w:space="0" w:color="000000" w:themeColor="text1"/>
+              <w:left w:val="single" w:sz="4" w:space="0" w:color="000000" w:themeColor="text1"/>
+              <w:bottom w:val="single" w:sz="4" w:space="0" w:color="000000" w:themeColor="text1"/>
+              <w:right w:val="single" w:sz="4" w:space="0" w:color="000000" w:themeColor="text1"/>
+            </w:tcBorders>
+            <w:shd w:val="clear" w:color="auto" w:fill="FFFFFF" w:themeFill="background1"/>
+          </w:tcPr>
+          <w:p>
+            <w:pPr>
+              <w:rPr>
+                <w:rFonts w:ascii="Arial" w:hAnsi="Arial" w:cs="Arial"/>
+                <w:b/>
+                <w:sz w:val="18"/>
+                <w:szCs w:val="18"/>
+              </w:rPr>
+            </w:pPr>
+          </w:p>
+        </w:tc>
+        <w:tc>
+          <w:tcPr>
+            <w:tcW w:w="988" w:type="dxa"/>
+            <w:tcBorders>
+              <w:top w:val="single" w:sz="4" w:space="0" w:color="000000" w:themeColor="text1"/>
+              <w:left w:val="single" w:sz="4" w:space="0" w:color="000000" w:themeColor="text1"/>
+              <w:bottom w:val="single" w:sz="4" w:space="0" w:color="000000" w:themeColor="text1"/>
+              <w:right w:val="single" w:sz="4" w:space="0" w:color="000000" w:themeColor="text1"/>
+            </w:tcBorders>
+            <w:shd w:val="clear" w:color="auto" w:fill="FFFFFF" w:themeFill="background1"/>
+          </w:tcPr>
+          <w:p>
+            <w:pPr>
+              <w:rPr>
+                <w:rFonts w:ascii="Arial" w:hAnsi="Arial" w:cs="Arial"/>
+                <w:sz w:val="18"/>
+                <w:szCs w:val="18"/>
+              </w:rPr>
+            </w:pPr>
+          </w:p>
+        </w:tc>
+      </w:tr>
+      <w:tr>
+        <w:tc>
+          <w:tcPr>
+            <w:tcW w:w="1418" w:type="dxa"/>
+            <w:tcBorders>
+              <w:top w:val="single" w:sz="4" w:space="0" w:color="000000" w:themeColor="text1"/>
+              <w:left w:val="single" w:sz="4" w:space="0" w:color="000000" w:themeColor="text1"/>
+              <w:bottom w:val="single" w:sz="4" w:space="0" w:color="000000" w:themeColor="text1"/>
+              <w:right w:val="single" w:sz="4" w:space="0" w:color="000000" w:themeColor="text1"/>
+            </w:tcBorders>
+            <w:shd w:val="clear" w:color="auto" w:fill="FFFFFF" w:themeFill="background1"/>
+          </w:tcPr>
+          <w:p>
+            <w:pPr>
+              <w:rPr>
+                <w:rFonts w:ascii="Arial" w:hAnsi="Arial" w:cs="Arial"/>
+                <w:b/>
+                <w:sz w:val="18"/>
+                <w:szCs w:val="18"/>
+              </w:rPr>
+            </w:pPr>
+          </w:p>
+        </w:tc>
+        <w:tc>
+          <w:tcPr>
+            <w:tcW w:w="1844" w:type="dxa"/>
+            <w:tcBorders>
+              <w:top w:val="single" w:sz="4" w:space="0" w:color="000000" w:themeColor="text1"/>
+              <w:left w:val="single" w:sz="4" w:space="0" w:color="000000" w:themeColor="text1"/>
+              <w:bottom w:val="single" w:sz="4" w:space="0" w:color="000000" w:themeColor="text1"/>
+              <w:right w:val="single" w:sz="4" w:space="0" w:color="000000" w:themeColor="text1"/>
+            </w:tcBorders>
+            <w:shd w:val="clear" w:color="auto" w:fill="FFFFFF" w:themeFill="background1"/>
+          </w:tcPr>
+          <w:p>
+            <w:pPr>
+              <w:rPr>
+                <w:rFonts w:ascii="Arial" w:hAnsi="Arial" w:cs="Arial"/>
+                <w:sz w:val="20"/>
+                <w:szCs w:val="20"/>
+              </w:rPr>
+            </w:pPr>
+          </w:p>
+        </w:tc>
+        <w:tc>
+          <w:tcPr>
+            <w:tcW w:w="4396" w:type="dxa"/>
+            <w:tcBorders>
+              <w:top w:val="single" w:sz="4" w:space="0" w:color="000000" w:themeColor="text1"/>
+              <w:left w:val="single" w:sz="4" w:space="0" w:color="000000" w:themeColor="text1"/>
+              <w:bottom w:val="single" w:sz="4" w:space="0" w:color="000000" w:themeColor="text1"/>
+              <w:right w:val="single" w:sz="4" w:space="0" w:color="000000" w:themeColor="text1"/>
+            </w:tcBorders>
+            <w:shd w:val="clear" w:color="auto" w:fill="FFFFFF" w:themeFill="background1"/>
+          </w:tcPr>
+          <w:p>
+            <w:pPr>
+              <w:rPr>
+                <w:rFonts w:ascii="Arial" w:hAnsi="Arial" w:cs="Arial"/>
+                <w:sz w:val="20"/>
+                <w:szCs w:val="20"/>
+              </w:rPr>
+            </w:pPr>
+            <w:r>
+              <w:rPr>
+                <w:rFonts w:ascii="Arial" w:hAnsi="Arial" w:cs="Arial"/>
+                <w:sz w:val="20"/>
+                <w:szCs w:val="20"/>
+              </w:rPr>
+              <w:t xml:space="preserve">Launching a flask app from the command line </w:t>
+            </w:r>
+          </w:p>
+          <w:p>
+            <w:pPr>
+              <w:rPr>
+                <w:rFonts w:ascii="Arial" w:hAnsi="Arial" w:cs="Arial"/>
+                <w:sz w:val="20"/>
+                <w:szCs w:val="20"/>
+              </w:rPr>
+            </w:pPr>
+          </w:p>
+        </w:tc>
+        <w:tc>
+          <w:tcPr>
+            <w:tcW w:w="2553" w:type="dxa"/>
+            <w:tcBorders>
+              <w:top w:val="single" w:sz="4" w:space="0" w:color="000000" w:themeColor="text1"/>
+              <w:left w:val="single" w:sz="4" w:space="0" w:color="000000" w:themeColor="text1"/>
+              <w:bottom w:val="single" w:sz="4" w:space="0" w:color="000000" w:themeColor="text1"/>
+              <w:right w:val="single" w:sz="4" w:space="0" w:color="000000" w:themeColor="text1"/>
+            </w:tcBorders>
+            <w:shd w:val="clear" w:color="auto" w:fill="FFFFFF" w:themeFill="background1"/>
+          </w:tcPr>
+          <w:p>
+            <w:pPr>
+              <w:rPr>
+                <w:rFonts w:ascii="Arial" w:hAnsi="Arial" w:cs="Arial"/>
+                <w:b/>
+                <w:sz w:val="18"/>
+                <w:szCs w:val="18"/>
+              </w:rPr>
+            </w:pPr>
+          </w:p>
+        </w:tc>
+        <w:tc>
+          <w:tcPr>
+            <w:tcW w:w="988" w:type="dxa"/>
+            <w:tcBorders>
+              <w:top w:val="single" w:sz="4" w:space="0" w:color="000000" w:themeColor="text1"/>
+              <w:left w:val="single" w:sz="4" w:space="0" w:color="000000" w:themeColor="text1"/>
+              <w:bottom w:val="single" w:sz="4" w:space="0" w:color="000000" w:themeColor="text1"/>
+              <w:right w:val="single" w:sz="4" w:space="0" w:color="000000" w:themeColor="text1"/>
+            </w:tcBorders>
+            <w:shd w:val="clear" w:color="auto" w:fill="FFFFFF" w:themeFill="background1"/>
+          </w:tcPr>
+          <w:p>
+            <w:pPr>
+              <w:rPr>
+                <w:rFonts w:ascii="Arial" w:hAnsi="Arial" w:cs="Arial"/>
+                <w:sz w:val="18"/>
+                <w:szCs w:val="18"/>
+              </w:rPr>
+            </w:pPr>
+          </w:p>
+        </w:tc>
+      </w:tr>
+      <w:tr>
+        <w:tc>
+          <w:tcPr>
+            <w:tcW w:w="1418" w:type="dxa"/>
+            <w:tcBorders>
+              <w:top w:val="single" w:sz="4" w:space="0" w:color="000000" w:themeColor="text1"/>
+              <w:left w:val="single" w:sz="4" w:space="0" w:color="000000" w:themeColor="text1"/>
+              <w:bottom w:val="single" w:sz="4" w:space="0" w:color="000000" w:themeColor="text1"/>
+              <w:right w:val="single" w:sz="4" w:space="0" w:color="000000" w:themeColor="text1"/>
+            </w:tcBorders>
+            <w:shd w:val="clear" w:color="auto" w:fill="FFFFFF" w:themeFill="background1"/>
+          </w:tcPr>
+          <w:p>
+            <w:pPr>
+              <w:rPr>
+                <w:rFonts w:ascii="Arial" w:hAnsi="Arial" w:cs="Arial"/>
+                <w:b/>
+                <w:sz w:val="18"/>
+                <w:szCs w:val="18"/>
+              </w:rPr>
+            </w:pPr>
+          </w:p>
+        </w:tc>
+        <w:tc>
+          <w:tcPr>
+            <w:tcW w:w="1844" w:type="dxa"/>
+            <w:tcBorders>
+              <w:top w:val="single" w:sz="4" w:space="0" w:color="000000" w:themeColor="text1"/>
+              <w:left w:val="single" w:sz="4" w:space="0" w:color="000000" w:themeColor="text1"/>
+              <w:bottom w:val="single" w:sz="4" w:space="0" w:color="000000" w:themeColor="text1"/>
+              <w:right w:val="single" w:sz="4" w:space="0" w:color="000000" w:themeColor="text1"/>
+            </w:tcBorders>
+            <w:shd w:val="clear" w:color="auto" w:fill="FFFFFF" w:themeFill="background1"/>
+          </w:tcPr>
+          <w:p>
+            <w:pPr>
+              <w:rPr>
+                <w:rFonts w:ascii="Arial" w:hAnsi="Arial" w:cs="Arial"/>
+                <w:sz w:val="20"/>
+                <w:szCs w:val="20"/>
+              </w:rPr>
+            </w:pPr>
+          </w:p>
+        </w:tc>
+        <w:tc>
+          <w:tcPr>
+            <w:tcW w:w="4396" w:type="dxa"/>
+            <w:tcBorders>
+              <w:top w:val="single" w:sz="4" w:space="0" w:color="000000" w:themeColor="text1"/>
+              <w:left w:val="single" w:sz="4" w:space="0" w:color="000000" w:themeColor="text1"/>
+              <w:bottom w:val="single" w:sz="4" w:space="0" w:color="000000" w:themeColor="text1"/>
+              <w:right w:val="single" w:sz="4" w:space="0" w:color="000000" w:themeColor="text1"/>
+            </w:tcBorders>
+            <w:shd w:val="clear" w:color="auto" w:fill="FFFFFF" w:themeFill="background1"/>
+          </w:tcPr>
+          <w:p>
+            <w:pPr>
+              <w:rPr>
+                <w:rFonts w:ascii="Arial" w:hAnsi="Arial" w:cs="Arial"/>
+                <w:sz w:val="20"/>
+                <w:szCs w:val="20"/>
+              </w:rPr>
+            </w:pPr>
+            <w:r>
+              <w:rPr>
+                <w:rFonts w:ascii="Arial" w:hAnsi="Arial" w:cs="Arial"/>
+                <w:sz w:val="20"/>
+                <w:szCs w:val="20"/>
+              </w:rPr>
+              <w:t xml:space="preserve">Using Flask’s in-built server for launching web apps </w:t>
+            </w:r>
+          </w:p>
+          <w:p>
+            <w:pPr>
+              <w:rPr>
+                <w:rFonts w:ascii="Arial" w:hAnsi="Arial" w:cs="Arial"/>
+                <w:sz w:val="20"/>
+                <w:szCs w:val="20"/>
+              </w:rPr>
+            </w:pPr>
+          </w:p>
+        </w:tc>
+        <w:tc>
+          <w:tcPr>
+            <w:tcW w:w="2553" w:type="dxa"/>
+            <w:tcBorders>
+              <w:top w:val="single" w:sz="4" w:space="0" w:color="000000" w:themeColor="text1"/>
+              <w:left w:val="single" w:sz="4" w:space="0" w:color="000000" w:themeColor="text1"/>
+              <w:bottom w:val="single" w:sz="4" w:space="0" w:color="000000" w:themeColor="text1"/>
+              <w:right w:val="single" w:sz="4" w:space="0" w:color="000000" w:themeColor="text1"/>
+            </w:tcBorders>
+            <w:shd w:val="clear" w:color="auto" w:fill="FFFFFF" w:themeFill="background1"/>
+          </w:tcPr>
+          <w:p>
+            <w:pPr>
+              <w:rPr>
+                <w:rFonts w:ascii="Arial" w:hAnsi="Arial" w:cs="Arial"/>
+                <w:b/>
+                <w:sz w:val="18"/>
+                <w:szCs w:val="18"/>
+              </w:rPr>
+            </w:pPr>
+          </w:p>
+        </w:tc>
+        <w:tc>
+          <w:tcPr>
+            <w:tcW w:w="988" w:type="dxa"/>
+            <w:tcBorders>
+              <w:top w:val="single" w:sz="4" w:space="0" w:color="000000" w:themeColor="text1"/>
+              <w:left w:val="single" w:sz="4" w:space="0" w:color="000000" w:themeColor="text1"/>
+              <w:bottom w:val="single" w:sz="4" w:space="0" w:color="000000" w:themeColor="text1"/>
+              <w:right w:val="single" w:sz="4" w:space="0" w:color="000000" w:themeColor="text1"/>
+            </w:tcBorders>
+            <w:shd w:val="clear" w:color="auto" w:fill="FFFFFF" w:themeFill="background1"/>
+          </w:tcPr>
+          <w:p>
+            <w:pPr>
+              <w:rPr>
+                <w:rFonts w:ascii="Arial" w:hAnsi="Arial" w:cs="Arial"/>
+                <w:sz w:val="18"/>
+                <w:szCs w:val="18"/>
+              </w:rPr>
+            </w:pPr>
+          </w:p>
+        </w:tc>
+      </w:tr>
+      <w:tr>
+        <w:tc>
+          <w:tcPr>
+            <w:tcW w:w="1418" w:type="dxa"/>
+            <w:tcBorders>
+              <w:top w:val="single" w:sz="4" w:space="0" w:color="000000" w:themeColor="text1"/>
+              <w:left w:val="single" w:sz="4" w:space="0" w:color="000000" w:themeColor="text1"/>
+              <w:bottom w:val="single" w:sz="4" w:space="0" w:color="000000" w:themeColor="text1"/>
+              <w:right w:val="single" w:sz="4" w:space="0" w:color="000000" w:themeColor="text1"/>
+            </w:tcBorders>
+            <w:shd w:val="clear" w:color="auto" w:fill="FFFFFF" w:themeFill="background1"/>
+          </w:tcPr>
+          <w:p>
+            <w:pPr>
+              <w:rPr>
+                <w:rFonts w:ascii="Arial" w:hAnsi="Arial" w:cs="Arial"/>
+                <w:b/>
+                <w:sz w:val="18"/>
+                <w:szCs w:val="18"/>
+              </w:rPr>
+            </w:pPr>
+          </w:p>
+        </w:tc>
+        <w:tc>
+          <w:tcPr>
+            <w:tcW w:w="1844" w:type="dxa"/>
+            <w:tcBorders>
+              <w:top w:val="single" w:sz="4" w:space="0" w:color="000000" w:themeColor="text1"/>
+              <w:left w:val="single" w:sz="4" w:space="0" w:color="000000" w:themeColor="text1"/>
+              <w:bottom w:val="single" w:sz="4" w:space="0" w:color="000000" w:themeColor="text1"/>
+              <w:right w:val="single" w:sz="4" w:space="0" w:color="000000" w:themeColor="text1"/>
+            </w:tcBorders>
+            <w:shd w:val="clear" w:color="auto" w:fill="FFFFFF" w:themeFill="background1"/>
+          </w:tcPr>
+          <w:p>
+            <w:pPr>
+              <w:rPr>
+                <w:rFonts w:ascii="Arial" w:hAnsi="Arial" w:cs="Arial"/>
+                <w:sz w:val="20"/>
+                <w:szCs w:val="20"/>
+              </w:rPr>
+            </w:pPr>
+          </w:p>
+        </w:tc>
+        <w:tc>
+          <w:tcPr>
+            <w:tcW w:w="4396" w:type="dxa"/>
+            <w:tcBorders>
+              <w:top w:val="single" w:sz="4" w:space="0" w:color="000000" w:themeColor="text1"/>
+              <w:left w:val="single" w:sz="4" w:space="0" w:color="000000" w:themeColor="text1"/>
+              <w:bottom w:val="single" w:sz="4" w:space="0" w:color="000000" w:themeColor="text1"/>
+              <w:right w:val="single" w:sz="4" w:space="0" w:color="000000" w:themeColor="text1"/>
+            </w:tcBorders>
+            <w:shd w:val="clear" w:color="auto" w:fill="FFFFFF" w:themeFill="background1"/>
+          </w:tcPr>
+          <w:p>
+            <w:pPr>
+              <w:rPr>
+                <w:rFonts w:ascii="Arial" w:hAnsi="Arial" w:cs="Arial"/>
+                <w:sz w:val="20"/>
+                <w:szCs w:val="20"/>
+              </w:rPr>
+            </w:pPr>
+            <w:r>
+              <w:rPr>
+                <w:rFonts w:ascii="Arial" w:hAnsi="Arial" w:cs="Arial"/>
+                <w:sz w:val="20"/>
+                <w:szCs w:val="20"/>
+              </w:rPr>
+              <w:t>Specifying GET, POST</w:t>
+            </w:r>
+            <w:r>
+              <w:rPr>
+                <w:rFonts w:ascii="Arial" w:hAnsi="Arial" w:cs="Arial"/>
+                <w:sz w:val="20"/>
+                <w:szCs w:val="20"/>
+              </w:rPr>
+              <w:t xml:space="preserve"> (HTTP Methods)</w:t>
+            </w:r>
+          </w:p>
+          <w:p>
+            <w:pPr>
+              <w:rPr>
+                <w:rFonts w:ascii="Arial" w:hAnsi="Arial" w:cs="Arial"/>
+                <w:sz w:val="20"/>
+                <w:szCs w:val="20"/>
+              </w:rPr>
+            </w:pPr>
+          </w:p>
+        </w:tc>
+        <w:tc>
+          <w:tcPr>
+            <w:tcW w:w="2553" w:type="dxa"/>
+            <w:tcBorders>
+              <w:top w:val="single" w:sz="4" w:space="0" w:color="000000" w:themeColor="text1"/>
+              <w:left w:val="single" w:sz="4" w:space="0" w:color="000000" w:themeColor="text1"/>
+              <w:bottom w:val="single" w:sz="4" w:space="0" w:color="000000" w:themeColor="text1"/>
+              <w:right w:val="single" w:sz="4" w:space="0" w:color="000000" w:themeColor="text1"/>
+            </w:tcBorders>
+            <w:shd w:val="clear" w:color="auto" w:fill="FFFFFF" w:themeFill="background1"/>
+          </w:tcPr>
+          <w:p>
+            <w:pPr>
+              <w:rPr>
+                <w:rFonts w:ascii="Arial" w:hAnsi="Arial" w:cs="Arial"/>
+                <w:b/>
+                <w:sz w:val="18"/>
+                <w:szCs w:val="18"/>
+              </w:rPr>
+            </w:pPr>
+          </w:p>
+        </w:tc>
+        <w:tc>
+          <w:tcPr>
+            <w:tcW w:w="988" w:type="dxa"/>
+            <w:tcBorders>
+              <w:top w:val="single" w:sz="4" w:space="0" w:color="000000" w:themeColor="text1"/>
+              <w:left w:val="single" w:sz="4" w:space="0" w:color="000000" w:themeColor="text1"/>
+              <w:bottom w:val="single" w:sz="4" w:space="0" w:color="000000" w:themeColor="text1"/>
+              <w:right w:val="single" w:sz="4" w:space="0" w:color="000000" w:themeColor="text1"/>
+            </w:tcBorders>
+            <w:shd w:val="clear" w:color="auto" w:fill="FFFFFF" w:themeFill="background1"/>
+          </w:tcPr>
+          <w:p>
+            <w:pPr>
+              <w:rPr>
+                <w:rFonts w:ascii="Arial" w:hAnsi="Arial" w:cs="Arial"/>
+                <w:sz w:val="18"/>
+                <w:szCs w:val="18"/>
+              </w:rPr>
+            </w:pPr>
+          </w:p>
+        </w:tc>
+      </w:tr>
+      <w:tr>
+        <w:tc>
+          <w:tcPr>
+            <w:tcW w:w="1418" w:type="dxa"/>
+            <w:tcBorders>
+              <w:top w:val="single" w:sz="4" w:space="0" w:color="000000" w:themeColor="text1"/>
+              <w:left w:val="single" w:sz="4" w:space="0" w:color="000000" w:themeColor="text1"/>
+              <w:bottom w:val="single" w:sz="4" w:space="0" w:color="000000" w:themeColor="text1"/>
+              <w:right w:val="single" w:sz="4" w:space="0" w:color="000000" w:themeColor="text1"/>
+            </w:tcBorders>
+            <w:shd w:val="clear" w:color="auto" w:fill="FFFFFF" w:themeFill="background1"/>
+          </w:tcPr>
+          <w:p>
+            <w:pPr>
+              <w:rPr>
+                <w:rFonts w:ascii="Arial" w:hAnsi="Arial" w:cs="Arial"/>
+                <w:b/>
+                <w:sz w:val="18"/>
+                <w:szCs w:val="18"/>
+              </w:rPr>
+            </w:pPr>
+          </w:p>
+        </w:tc>
+        <w:tc>
+          <w:tcPr>
+            <w:tcW w:w="1844" w:type="dxa"/>
+            <w:tcBorders>
+              <w:top w:val="single" w:sz="4" w:space="0" w:color="000000" w:themeColor="text1"/>
+              <w:left w:val="single" w:sz="4" w:space="0" w:color="000000" w:themeColor="text1"/>
+              <w:bottom w:val="single" w:sz="4" w:space="0" w:color="000000" w:themeColor="text1"/>
+              <w:right w:val="single" w:sz="4" w:space="0" w:color="000000" w:themeColor="text1"/>
+            </w:tcBorders>
+            <w:shd w:val="clear" w:color="auto" w:fill="FFFFFF" w:themeFill="background1"/>
+          </w:tcPr>
+          <w:p>
+            <w:pPr>
+              <w:rPr>
+                <w:rFonts w:ascii="Arial" w:hAnsi="Arial" w:cs="Arial"/>
+                <w:sz w:val="20"/>
+                <w:szCs w:val="20"/>
+              </w:rPr>
+            </w:pPr>
+          </w:p>
+        </w:tc>
+        <w:tc>
+          <w:tcPr>
+            <w:tcW w:w="4396" w:type="dxa"/>
+            <w:tcBorders>
+              <w:top w:val="single" w:sz="4" w:space="0" w:color="000000" w:themeColor="text1"/>
+              <w:left w:val="single" w:sz="4" w:space="0" w:color="000000" w:themeColor="text1"/>
+              <w:bottom w:val="single" w:sz="4" w:space="0" w:color="000000" w:themeColor="text1"/>
+              <w:right w:val="single" w:sz="4" w:space="0" w:color="000000" w:themeColor="text1"/>
+            </w:tcBorders>
+            <w:shd w:val="clear" w:color="auto" w:fill="FFFFFF" w:themeFill="background1"/>
+          </w:tcPr>
+          <w:p>
+            <w:pPr>
+              <w:rPr>
+                <w:rFonts w:ascii="Arial" w:hAnsi="Arial" w:cs="Arial"/>
+                <w:sz w:val="20"/>
+                <w:szCs w:val="20"/>
+              </w:rPr>
+            </w:pPr>
+            <w:r>
+              <w:rPr>
+                <w:rFonts w:ascii="Arial" w:hAnsi="Arial" w:cs="Arial"/>
+                <w:sz w:val="20"/>
+                <w:szCs w:val="20"/>
+              </w:rPr>
+              <w:t xml:space="preserve">Using </w:t>
+            </w:r>
+            <w:proofErr w:type="spellStart"/>
+            <w:r>
+              <w:rPr>
+                <w:rFonts w:ascii="Arial" w:hAnsi="Arial" w:cs="Arial"/>
+                <w:sz w:val="20"/>
+                <w:szCs w:val="20"/>
+              </w:rPr>
+              <w:t>url_for</w:t>
+            </w:r>
+            <w:proofErr w:type="spellEnd"/>
+            <w:r>
+              <w:rPr>
+                <w:rFonts w:ascii="Arial" w:hAnsi="Arial" w:cs="Arial"/>
+                <w:sz w:val="20"/>
+                <w:szCs w:val="20"/>
+              </w:rPr>
+              <w:t>, redirect</w:t>
+            </w:r>
+            <w:r>
+              <w:rPr>
+                <w:rFonts w:ascii="Arial" w:hAnsi="Arial" w:cs="Arial"/>
+                <w:sz w:val="20"/>
+                <w:szCs w:val="20"/>
+              </w:rPr>
+              <w:t xml:space="preserve"> and a few other features </w:t>
+            </w:r>
+          </w:p>
+          <w:p>
+            <w:pPr>
+              <w:rPr>
+                <w:rFonts w:ascii="Arial" w:hAnsi="Arial" w:cs="Arial"/>
+                <w:sz w:val="20"/>
+                <w:szCs w:val="20"/>
+              </w:rPr>
+            </w:pPr>
+            <w:r>
+              <w:rPr>
+                <w:rFonts w:ascii="Arial" w:hAnsi="Arial" w:cs="Arial"/>
+                <w:sz w:val="20"/>
+                <w:szCs w:val="20"/>
+              </w:rPr>
+              <w:t xml:space="preserve"> </w:t>
+            </w:r>
+          </w:p>
+        </w:tc>
+        <w:tc>
+          <w:tcPr>
+            <w:tcW w:w="2553" w:type="dxa"/>
+            <w:tcBorders>
+              <w:top w:val="single" w:sz="4" w:space="0" w:color="000000" w:themeColor="text1"/>
+              <w:left w:val="single" w:sz="4" w:space="0" w:color="000000" w:themeColor="text1"/>
+              <w:bottom w:val="single" w:sz="4" w:space="0" w:color="000000" w:themeColor="text1"/>
+              <w:right w:val="single" w:sz="4" w:space="0" w:color="000000" w:themeColor="text1"/>
+            </w:tcBorders>
+            <w:shd w:val="clear" w:color="auto" w:fill="FFFFFF" w:themeFill="background1"/>
+          </w:tcPr>
+          <w:p>
+            <w:pPr>
+              <w:rPr>
+                <w:rFonts w:ascii="Arial" w:hAnsi="Arial" w:cs="Arial"/>
+                <w:b/>
+                <w:sz w:val="18"/>
+                <w:szCs w:val="18"/>
+              </w:rPr>
+            </w:pPr>
+          </w:p>
+        </w:tc>
+        <w:tc>
+          <w:tcPr>
+            <w:tcW w:w="988" w:type="dxa"/>
+            <w:tcBorders>
+              <w:top w:val="single" w:sz="4" w:space="0" w:color="000000" w:themeColor="text1"/>
+              <w:left w:val="single" w:sz="4" w:space="0" w:color="000000" w:themeColor="text1"/>
+              <w:bottom w:val="single" w:sz="4" w:space="0" w:color="000000" w:themeColor="text1"/>
+              <w:right w:val="single" w:sz="4" w:space="0" w:color="000000" w:themeColor="text1"/>
+            </w:tcBorders>
+            <w:shd w:val="clear" w:color="auto" w:fill="FFFFFF" w:themeFill="background1"/>
+          </w:tcPr>
+          <w:p>
+            <w:pPr>
+              <w:rPr>
+                <w:rFonts w:ascii="Arial" w:hAnsi="Arial" w:cs="Arial"/>
+                <w:sz w:val="18"/>
+                <w:szCs w:val="18"/>
+              </w:rPr>
+            </w:pPr>
+          </w:p>
+        </w:tc>
+      </w:tr>
+      <w:tr>
+        <w:tc>
+          <w:tcPr>
+            <w:tcW w:w="1418" w:type="dxa"/>
+            <w:tcBorders>
+              <w:top w:val="single" w:sz="4" w:space="0" w:color="000000" w:themeColor="text1"/>
+              <w:left w:val="single" w:sz="4" w:space="0" w:color="000000" w:themeColor="text1"/>
+              <w:bottom w:val="single" w:sz="4" w:space="0" w:color="000000" w:themeColor="text1"/>
+              <w:right w:val="single" w:sz="4" w:space="0" w:color="000000" w:themeColor="text1"/>
+            </w:tcBorders>
+            <w:shd w:val="clear" w:color="auto" w:fill="FFFFFF" w:themeFill="background1"/>
+          </w:tcPr>
+          <w:p>
+            <w:pPr>
+              <w:rPr>
+                <w:rFonts w:ascii="Arial" w:hAnsi="Arial" w:cs="Arial"/>
+                <w:b/>
+                <w:sz w:val="18"/>
+                <w:szCs w:val="18"/>
+              </w:rPr>
+            </w:pPr>
+          </w:p>
+        </w:tc>
+        <w:tc>
+          <w:tcPr>
+            <w:tcW w:w="1844" w:type="dxa"/>
+            <w:tcBorders>
+              <w:top w:val="single" w:sz="4" w:space="0" w:color="000000" w:themeColor="text1"/>
+              <w:left w:val="single" w:sz="4" w:space="0" w:color="000000" w:themeColor="text1"/>
+              <w:bottom w:val="single" w:sz="4" w:space="0" w:color="000000" w:themeColor="text1"/>
+              <w:right w:val="single" w:sz="4" w:space="0" w:color="000000" w:themeColor="text1"/>
+            </w:tcBorders>
+            <w:shd w:val="clear" w:color="auto" w:fill="FFFFFF" w:themeFill="background1"/>
+          </w:tcPr>
+          <w:p>
+            <w:pPr>
+              <w:rPr>
+                <w:rFonts w:ascii="Arial" w:hAnsi="Arial" w:cs="Arial"/>
+                <w:sz w:val="20"/>
+                <w:szCs w:val="20"/>
+              </w:rPr>
+            </w:pPr>
+          </w:p>
+        </w:tc>
+        <w:tc>
+          <w:tcPr>
+            <w:tcW w:w="4396" w:type="dxa"/>
+            <w:tcBorders>
+              <w:top w:val="single" w:sz="4" w:space="0" w:color="000000" w:themeColor="text1"/>
+              <w:left w:val="single" w:sz="4" w:space="0" w:color="000000" w:themeColor="text1"/>
+              <w:bottom w:val="single" w:sz="4" w:space="0" w:color="000000" w:themeColor="text1"/>
+              <w:right w:val="single" w:sz="4" w:space="0" w:color="000000" w:themeColor="text1"/>
+            </w:tcBorders>
+            <w:shd w:val="clear" w:color="auto" w:fill="FFFFFF" w:themeFill="background1"/>
+          </w:tcPr>
+          <w:p>
+            <w:pPr>
+              <w:rPr>
+                <w:rFonts w:ascii="Arial" w:hAnsi="Arial" w:cs="Arial"/>
+                <w:sz w:val="20"/>
+                <w:szCs w:val="20"/>
+              </w:rPr>
+            </w:pPr>
+            <w:r>
+              <w:rPr>
+                <w:rFonts w:ascii="Arial" w:hAnsi="Arial" w:cs="Arial"/>
+                <w:sz w:val="20"/>
+                <w:szCs w:val="20"/>
+              </w:rPr>
+              <w:t>Processing Requests</w:t>
+            </w:r>
+          </w:p>
+          <w:p>
+            <w:pPr>
+              <w:rPr>
+                <w:rFonts w:ascii="Arial" w:hAnsi="Arial" w:cs="Arial"/>
+                <w:sz w:val="20"/>
+                <w:szCs w:val="20"/>
+              </w:rPr>
+            </w:pPr>
+            <w:bookmarkStart w:id="53" w:name="_GoBack"/>
+            <w:bookmarkEnd w:id="53"/>
+          </w:p>
+        </w:tc>
+        <w:tc>
+          <w:tcPr>
+            <w:tcW w:w="2553" w:type="dxa"/>
+            <w:tcBorders>
+              <w:top w:val="single" w:sz="4" w:space="0" w:color="000000" w:themeColor="text1"/>
+              <w:left w:val="single" w:sz="4" w:space="0" w:color="000000" w:themeColor="text1"/>
+              <w:bottom w:val="single" w:sz="4" w:space="0" w:color="000000" w:themeColor="text1"/>
+              <w:right w:val="single" w:sz="4" w:space="0" w:color="000000" w:themeColor="text1"/>
+            </w:tcBorders>
+            <w:shd w:val="clear" w:color="auto" w:fill="FFFFFF" w:themeFill="background1"/>
+          </w:tcPr>
+          <w:p>
+            <w:pPr>
+              <w:rPr>
+                <w:rFonts w:ascii="Arial" w:hAnsi="Arial" w:cs="Arial"/>
+                <w:b/>
+                <w:sz w:val="18"/>
+                <w:szCs w:val="18"/>
+              </w:rPr>
+            </w:pPr>
+          </w:p>
+        </w:tc>
+        <w:tc>
+          <w:tcPr>
+            <w:tcW w:w="988" w:type="dxa"/>
+            <w:tcBorders>
+              <w:top w:val="single" w:sz="4" w:space="0" w:color="000000" w:themeColor="text1"/>
+              <w:left w:val="single" w:sz="4" w:space="0" w:color="000000" w:themeColor="text1"/>
+              <w:bottom w:val="single" w:sz="4" w:space="0" w:color="000000" w:themeColor="text1"/>
+              <w:right w:val="single" w:sz="4" w:space="0" w:color="000000" w:themeColor="text1"/>
+            </w:tcBorders>
+            <w:shd w:val="clear" w:color="auto" w:fill="FFFFFF" w:themeFill="background1"/>
+          </w:tcPr>
+          <w:p>
+            <w:pPr>
+              <w:rPr>
+                <w:rFonts w:ascii="Arial" w:hAnsi="Arial" w:cs="Arial"/>
+                <w:sz w:val="18"/>
+                <w:szCs w:val="18"/>
+              </w:rPr>
+            </w:pPr>
+          </w:p>
+        </w:tc>
+      </w:tr>
+      <w:tr>
+        <w:tc>
+          <w:tcPr>
+            <w:tcW w:w="1418" w:type="dxa"/>
+            <w:tcBorders>
+              <w:top w:val="single" w:sz="4" w:space="0" w:color="000000" w:themeColor="text1"/>
+              <w:left w:val="single" w:sz="4" w:space="0" w:color="000000" w:themeColor="text1"/>
+              <w:bottom w:val="single" w:sz="4" w:space="0" w:color="000000" w:themeColor="text1"/>
+              <w:right w:val="single" w:sz="4" w:space="0" w:color="000000" w:themeColor="text1"/>
+            </w:tcBorders>
+            <w:shd w:val="clear" w:color="auto" w:fill="FFFFFF" w:themeFill="background1"/>
+          </w:tcPr>
+          <w:p>
+            <w:pPr>
+              <w:rPr>
+                <w:rFonts w:ascii="Arial" w:hAnsi="Arial" w:cs="Arial"/>
+                <w:b/>
+                <w:sz w:val="18"/>
+                <w:szCs w:val="18"/>
+              </w:rPr>
+            </w:pPr>
+          </w:p>
+        </w:tc>
+        <w:tc>
+          <w:tcPr>
+            <w:tcW w:w="1844" w:type="dxa"/>
+            <w:tcBorders>
+              <w:top w:val="single" w:sz="4" w:space="0" w:color="000000" w:themeColor="text1"/>
+              <w:left w:val="single" w:sz="4" w:space="0" w:color="000000" w:themeColor="text1"/>
+              <w:bottom w:val="single" w:sz="4" w:space="0" w:color="000000" w:themeColor="text1"/>
+              <w:right w:val="single" w:sz="4" w:space="0" w:color="000000" w:themeColor="text1"/>
+            </w:tcBorders>
+            <w:shd w:val="clear" w:color="auto" w:fill="FFFFFF" w:themeFill="background1"/>
+          </w:tcPr>
+          <w:p>
+            <w:pPr>
+              <w:rPr>
+                <w:rFonts w:ascii="Arial" w:hAnsi="Arial" w:cs="Arial"/>
+                <w:sz w:val="20"/>
+                <w:szCs w:val="20"/>
+              </w:rPr>
+            </w:pPr>
+          </w:p>
+        </w:tc>
+        <w:tc>
+          <w:tcPr>
+            <w:tcW w:w="4396" w:type="dxa"/>
+            <w:tcBorders>
+              <w:top w:val="single" w:sz="4" w:space="0" w:color="000000" w:themeColor="text1"/>
+              <w:left w:val="single" w:sz="4" w:space="0" w:color="000000" w:themeColor="text1"/>
+              <w:bottom w:val="single" w:sz="4" w:space="0" w:color="000000" w:themeColor="text1"/>
+              <w:right w:val="single" w:sz="4" w:space="0" w:color="000000" w:themeColor="text1"/>
+            </w:tcBorders>
+            <w:shd w:val="clear" w:color="auto" w:fill="FFFFFF" w:themeFill="background1"/>
+          </w:tcPr>
+          <w:p>
+            <w:pPr>
+              <w:rPr>
+                <w:rFonts w:ascii="Arial" w:hAnsi="Arial" w:cs="Arial"/>
+                <w:sz w:val="20"/>
+                <w:szCs w:val="20"/>
+              </w:rPr>
+            </w:pPr>
+            <w:r>
+              <w:rPr>
+                <w:rFonts w:ascii="Arial" w:hAnsi="Arial" w:cs="Arial"/>
+                <w:sz w:val="20"/>
+                <w:szCs w:val="20"/>
+              </w:rPr>
+              <w:t>Responses</w:t>
+            </w:r>
+          </w:p>
+          <w:p>
+            <w:pPr>
+              <w:rPr>
+                <w:rFonts w:ascii="Arial" w:hAnsi="Arial" w:cs="Arial"/>
+                <w:sz w:val="20"/>
+                <w:szCs w:val="20"/>
+              </w:rPr>
+            </w:pPr>
+          </w:p>
+        </w:tc>
+        <w:tc>
+          <w:tcPr>
+            <w:tcW w:w="2553" w:type="dxa"/>
+            <w:tcBorders>
+              <w:top w:val="single" w:sz="4" w:space="0" w:color="000000" w:themeColor="text1"/>
+              <w:left w:val="single" w:sz="4" w:space="0" w:color="000000" w:themeColor="text1"/>
+              <w:bottom w:val="single" w:sz="4" w:space="0" w:color="000000" w:themeColor="text1"/>
+              <w:right w:val="single" w:sz="4" w:space="0" w:color="000000" w:themeColor="text1"/>
+            </w:tcBorders>
+            <w:shd w:val="clear" w:color="auto" w:fill="FFFFFF" w:themeFill="background1"/>
+          </w:tcPr>
+          <w:p>
+            <w:pPr>
+              <w:rPr>
+                <w:rFonts w:ascii="Arial" w:hAnsi="Arial" w:cs="Arial"/>
+                <w:b/>
+                <w:sz w:val="18"/>
+                <w:szCs w:val="18"/>
+              </w:rPr>
+            </w:pPr>
+          </w:p>
+        </w:tc>
+        <w:tc>
+          <w:tcPr>
+            <w:tcW w:w="988" w:type="dxa"/>
+            <w:tcBorders>
+              <w:top w:val="single" w:sz="4" w:space="0" w:color="000000" w:themeColor="text1"/>
+              <w:left w:val="single" w:sz="4" w:space="0" w:color="000000" w:themeColor="text1"/>
+              <w:bottom w:val="single" w:sz="4" w:space="0" w:color="000000" w:themeColor="text1"/>
+              <w:right w:val="single" w:sz="4" w:space="0" w:color="000000" w:themeColor="text1"/>
+            </w:tcBorders>
+            <w:shd w:val="clear" w:color="auto" w:fill="FFFFFF" w:themeFill="background1"/>
+          </w:tcPr>
+          <w:p>
+            <w:pPr>
+              <w:rPr>
+                <w:rFonts w:ascii="Arial" w:hAnsi="Arial" w:cs="Arial"/>
+                <w:sz w:val="18"/>
+                <w:szCs w:val="18"/>
+              </w:rPr>
+            </w:pPr>
+          </w:p>
+        </w:tc>
+      </w:tr>
+      <w:tr>
+        <w:tc>
+          <w:tcPr>
+            <w:tcW w:w="1418" w:type="dxa"/>
+            <w:tcBorders>
+              <w:top w:val="single" w:sz="4" w:space="0" w:color="000000" w:themeColor="text1"/>
+              <w:left w:val="single" w:sz="4" w:space="0" w:color="000000" w:themeColor="text1"/>
+              <w:bottom w:val="single" w:sz="4" w:space="0" w:color="000000" w:themeColor="text1"/>
+              <w:right w:val="single" w:sz="4" w:space="0" w:color="000000" w:themeColor="text1"/>
+            </w:tcBorders>
+            <w:shd w:val="clear" w:color="auto" w:fill="FFFFFF" w:themeFill="background1"/>
+          </w:tcPr>
+          <w:p>
+            <w:pPr>
+              <w:rPr>
+                <w:rFonts w:ascii="Arial" w:hAnsi="Arial" w:cs="Arial"/>
+                <w:b/>
+                <w:sz w:val="18"/>
+                <w:szCs w:val="18"/>
+              </w:rPr>
+            </w:pPr>
+          </w:p>
+        </w:tc>
+        <w:tc>
+          <w:tcPr>
+            <w:tcW w:w="1844" w:type="dxa"/>
+            <w:tcBorders>
+              <w:top w:val="single" w:sz="4" w:space="0" w:color="000000" w:themeColor="text1"/>
+              <w:left w:val="single" w:sz="4" w:space="0" w:color="000000" w:themeColor="text1"/>
+              <w:bottom w:val="single" w:sz="4" w:space="0" w:color="000000" w:themeColor="text1"/>
+              <w:right w:val="single" w:sz="4" w:space="0" w:color="000000" w:themeColor="text1"/>
+            </w:tcBorders>
+            <w:shd w:val="clear" w:color="auto" w:fill="FFFFFF" w:themeFill="background1"/>
+          </w:tcPr>
+          <w:p>
+            <w:pPr>
+              <w:rPr>
+                <w:rFonts w:ascii="Arial" w:hAnsi="Arial" w:cs="Arial"/>
+                <w:sz w:val="20"/>
+                <w:szCs w:val="20"/>
+              </w:rPr>
+            </w:pPr>
+          </w:p>
+        </w:tc>
+        <w:tc>
+          <w:tcPr>
+            <w:tcW w:w="4396" w:type="dxa"/>
+            <w:tcBorders>
+              <w:top w:val="single" w:sz="4" w:space="0" w:color="000000" w:themeColor="text1"/>
+              <w:left w:val="single" w:sz="4" w:space="0" w:color="000000" w:themeColor="text1"/>
+              <w:bottom w:val="single" w:sz="4" w:space="0" w:color="000000" w:themeColor="text1"/>
+              <w:right w:val="single" w:sz="4" w:space="0" w:color="000000" w:themeColor="text1"/>
+            </w:tcBorders>
+            <w:shd w:val="clear" w:color="auto" w:fill="FFFFFF" w:themeFill="background1"/>
+          </w:tcPr>
+          <w:p>
+            <w:pPr>
+              <w:rPr>
+                <w:rFonts w:ascii="Arial" w:hAnsi="Arial" w:cs="Arial"/>
+                <w:sz w:val="20"/>
+                <w:szCs w:val="20"/>
+              </w:rPr>
+            </w:pPr>
+            <w:r>
+              <w:rPr>
+                <w:rFonts w:ascii="Arial" w:hAnsi="Arial" w:cs="Arial"/>
+                <w:sz w:val="20"/>
+                <w:szCs w:val="20"/>
+              </w:rPr>
+              <w:t xml:space="preserve">Stuff on Context Locals, Thread Safety, Proxies and some other important terms </w:t>
+            </w:r>
+          </w:p>
+          <w:p>
+            <w:pPr>
+              <w:rPr>
+                <w:rFonts w:ascii="Arial" w:hAnsi="Arial" w:cs="Arial"/>
+                <w:sz w:val="20"/>
+                <w:szCs w:val="20"/>
+              </w:rPr>
+            </w:pPr>
+          </w:p>
+        </w:tc>
+        <w:tc>
+          <w:tcPr>
+            <w:tcW w:w="2553" w:type="dxa"/>
+            <w:tcBorders>
+              <w:top w:val="single" w:sz="4" w:space="0" w:color="000000" w:themeColor="text1"/>
+              <w:left w:val="single" w:sz="4" w:space="0" w:color="000000" w:themeColor="text1"/>
+              <w:bottom w:val="single" w:sz="4" w:space="0" w:color="000000" w:themeColor="text1"/>
+              <w:right w:val="single" w:sz="4" w:space="0" w:color="000000" w:themeColor="text1"/>
+            </w:tcBorders>
+            <w:shd w:val="clear" w:color="auto" w:fill="FFFFFF" w:themeFill="background1"/>
+          </w:tcPr>
+          <w:p>
+            <w:pPr>
+              <w:rPr>
+                <w:rFonts w:ascii="Arial" w:hAnsi="Arial" w:cs="Arial"/>
+                <w:b/>
+                <w:sz w:val="18"/>
+                <w:szCs w:val="18"/>
+              </w:rPr>
+            </w:pPr>
+          </w:p>
+        </w:tc>
+        <w:tc>
+          <w:tcPr>
+            <w:tcW w:w="988" w:type="dxa"/>
+            <w:tcBorders>
+              <w:top w:val="single" w:sz="4" w:space="0" w:color="000000" w:themeColor="text1"/>
+              <w:left w:val="single" w:sz="4" w:space="0" w:color="000000" w:themeColor="text1"/>
+              <w:bottom w:val="single" w:sz="4" w:space="0" w:color="000000" w:themeColor="text1"/>
+              <w:right w:val="single" w:sz="4" w:space="0" w:color="000000" w:themeColor="text1"/>
+            </w:tcBorders>
+            <w:shd w:val="clear" w:color="auto" w:fill="FFFFFF" w:themeFill="background1"/>
+          </w:tcPr>
+          <w:p>
+            <w:pPr>
+              <w:rPr>
+                <w:rFonts w:ascii="Arial" w:hAnsi="Arial" w:cs="Arial"/>
+                <w:sz w:val="18"/>
+                <w:szCs w:val="18"/>
+              </w:rPr>
+            </w:pPr>
+          </w:p>
+        </w:tc>
+      </w:tr>
+      <w:tr>
+        <w:tc>
+          <w:tcPr>
+            <w:tcW w:w="1418" w:type="dxa"/>
+            <w:tcBorders>
+              <w:top w:val="single" w:sz="4" w:space="0" w:color="000000" w:themeColor="text1"/>
+              <w:left w:val="single" w:sz="4" w:space="0" w:color="000000" w:themeColor="text1"/>
+              <w:bottom w:val="single" w:sz="4" w:space="0" w:color="000000" w:themeColor="text1"/>
+              <w:right w:val="single" w:sz="4" w:space="0" w:color="000000" w:themeColor="text1"/>
+            </w:tcBorders>
+            <w:shd w:val="clear" w:color="auto" w:fill="FFFFFF" w:themeFill="background1"/>
+          </w:tcPr>
+          <w:p>
+            <w:pPr>
+              <w:rPr>
+                <w:rFonts w:ascii="Arial" w:hAnsi="Arial" w:cs="Arial"/>
+                <w:b/>
+                <w:sz w:val="18"/>
+                <w:szCs w:val="18"/>
+              </w:rPr>
+            </w:pPr>
+          </w:p>
+        </w:tc>
+        <w:tc>
+          <w:tcPr>
+            <w:tcW w:w="1844" w:type="dxa"/>
+            <w:tcBorders>
+              <w:top w:val="single" w:sz="4" w:space="0" w:color="000000" w:themeColor="text1"/>
+              <w:left w:val="single" w:sz="4" w:space="0" w:color="000000" w:themeColor="text1"/>
+              <w:bottom w:val="single" w:sz="4" w:space="0" w:color="000000" w:themeColor="text1"/>
+              <w:right w:val="single" w:sz="4" w:space="0" w:color="000000" w:themeColor="text1"/>
+            </w:tcBorders>
+            <w:shd w:val="clear" w:color="auto" w:fill="FFFFFF" w:themeFill="background1"/>
+          </w:tcPr>
+          <w:p>
+            <w:pPr>
+              <w:rPr>
+                <w:rFonts w:ascii="Arial" w:hAnsi="Arial" w:cs="Arial"/>
+                <w:sz w:val="20"/>
+                <w:szCs w:val="20"/>
+              </w:rPr>
+            </w:pPr>
+          </w:p>
+        </w:tc>
+        <w:tc>
+          <w:tcPr>
+            <w:tcW w:w="4396" w:type="dxa"/>
+            <w:tcBorders>
+              <w:top w:val="single" w:sz="4" w:space="0" w:color="000000" w:themeColor="text1"/>
+              <w:left w:val="single" w:sz="4" w:space="0" w:color="000000" w:themeColor="text1"/>
+              <w:bottom w:val="single" w:sz="4" w:space="0" w:color="000000" w:themeColor="text1"/>
+              <w:right w:val="single" w:sz="4" w:space="0" w:color="000000" w:themeColor="text1"/>
+            </w:tcBorders>
+            <w:shd w:val="clear" w:color="auto" w:fill="FFFFFF" w:themeFill="background1"/>
+          </w:tcPr>
+          <w:p>
+            <w:pPr>
+              <w:rPr>
+                <w:rFonts w:ascii="Arial" w:hAnsi="Arial" w:cs="Arial"/>
+                <w:sz w:val="20"/>
+                <w:szCs w:val="20"/>
+              </w:rPr>
+            </w:pPr>
+            <w:r>
+              <w:rPr>
+                <w:rFonts w:ascii="Arial" w:hAnsi="Arial" w:cs="Arial"/>
+                <w:sz w:val="20"/>
+                <w:szCs w:val="20"/>
+              </w:rPr>
+              <w:t xml:space="preserve">Session Management </w:t>
+            </w:r>
+          </w:p>
+          <w:p>
+            <w:pPr>
+              <w:rPr>
+                <w:rFonts w:ascii="Arial" w:hAnsi="Arial" w:cs="Arial"/>
+                <w:sz w:val="20"/>
+                <w:szCs w:val="20"/>
+              </w:rPr>
+            </w:pPr>
+          </w:p>
+        </w:tc>
+        <w:tc>
+          <w:tcPr>
+            <w:tcW w:w="2553" w:type="dxa"/>
+            <w:tcBorders>
+              <w:top w:val="single" w:sz="4" w:space="0" w:color="000000" w:themeColor="text1"/>
+              <w:left w:val="single" w:sz="4" w:space="0" w:color="000000" w:themeColor="text1"/>
+              <w:bottom w:val="single" w:sz="4" w:space="0" w:color="000000" w:themeColor="text1"/>
+              <w:right w:val="single" w:sz="4" w:space="0" w:color="000000" w:themeColor="text1"/>
+            </w:tcBorders>
+            <w:shd w:val="clear" w:color="auto" w:fill="FFFFFF" w:themeFill="background1"/>
+          </w:tcPr>
+          <w:p>
+            <w:pPr>
+              <w:rPr>
+                <w:rFonts w:ascii="Arial" w:hAnsi="Arial" w:cs="Arial"/>
+                <w:b/>
+                <w:sz w:val="18"/>
+                <w:szCs w:val="18"/>
+              </w:rPr>
+            </w:pPr>
+            <w:r>
+              <w:rPr>
+                <w:rFonts w:ascii="Arial" w:hAnsi="Arial" w:cs="Arial"/>
+                <w:b/>
+                <w:sz w:val="18"/>
+                <w:szCs w:val="18"/>
+              </w:rPr>
+              <w:t xml:space="preserve">‘g’ object </w:t>
+            </w:r>
+          </w:p>
+        </w:tc>
+        <w:tc>
+          <w:tcPr>
+            <w:tcW w:w="988" w:type="dxa"/>
+            <w:tcBorders>
+              <w:top w:val="single" w:sz="4" w:space="0" w:color="000000" w:themeColor="text1"/>
+              <w:left w:val="single" w:sz="4" w:space="0" w:color="000000" w:themeColor="text1"/>
+              <w:bottom w:val="single" w:sz="4" w:space="0" w:color="000000" w:themeColor="text1"/>
+              <w:right w:val="single" w:sz="4" w:space="0" w:color="000000" w:themeColor="text1"/>
+            </w:tcBorders>
+            <w:shd w:val="clear" w:color="auto" w:fill="FFFFFF" w:themeFill="background1"/>
+          </w:tcPr>
+          <w:p>
+            <w:pPr>
+              <w:rPr>
+                <w:rFonts w:ascii="Arial" w:hAnsi="Arial" w:cs="Arial"/>
+                <w:sz w:val="18"/>
+                <w:szCs w:val="18"/>
+              </w:rPr>
+            </w:pPr>
+          </w:p>
+        </w:tc>
+      </w:tr>
+      <w:tr>
+        <w:tc>
+          <w:tcPr>
+            <w:tcW w:w="1418" w:type="dxa"/>
+            <w:tcBorders>
+              <w:top w:val="single" w:sz="4" w:space="0" w:color="000000" w:themeColor="text1"/>
+              <w:left w:val="single" w:sz="4" w:space="0" w:color="000000" w:themeColor="text1"/>
+              <w:bottom w:val="single" w:sz="4" w:space="0" w:color="000000" w:themeColor="text1"/>
+              <w:right w:val="single" w:sz="4" w:space="0" w:color="000000" w:themeColor="text1"/>
+            </w:tcBorders>
+            <w:shd w:val="clear" w:color="auto" w:fill="FFFFFF" w:themeFill="background1"/>
+          </w:tcPr>
+          <w:p>
+            <w:pPr>
+              <w:rPr>
+                <w:rFonts w:ascii="Arial" w:hAnsi="Arial" w:cs="Arial"/>
+                <w:b/>
+                <w:sz w:val="18"/>
+                <w:szCs w:val="18"/>
+              </w:rPr>
+            </w:pPr>
+          </w:p>
+        </w:tc>
+        <w:tc>
+          <w:tcPr>
+            <w:tcW w:w="1844" w:type="dxa"/>
+            <w:tcBorders>
+              <w:top w:val="single" w:sz="4" w:space="0" w:color="000000" w:themeColor="text1"/>
+              <w:left w:val="single" w:sz="4" w:space="0" w:color="000000" w:themeColor="text1"/>
+              <w:bottom w:val="single" w:sz="4" w:space="0" w:color="000000" w:themeColor="text1"/>
+              <w:right w:val="single" w:sz="4" w:space="0" w:color="000000" w:themeColor="text1"/>
+            </w:tcBorders>
+            <w:shd w:val="clear" w:color="auto" w:fill="FFFFFF" w:themeFill="background1"/>
+          </w:tcPr>
+          <w:p>
+            <w:pPr>
+              <w:rPr>
+                <w:rFonts w:ascii="Arial" w:hAnsi="Arial" w:cs="Arial"/>
+                <w:sz w:val="20"/>
+                <w:szCs w:val="20"/>
+              </w:rPr>
+            </w:pPr>
+          </w:p>
+        </w:tc>
+        <w:tc>
+          <w:tcPr>
+            <w:tcW w:w="4396" w:type="dxa"/>
+            <w:tcBorders>
+              <w:top w:val="single" w:sz="4" w:space="0" w:color="000000" w:themeColor="text1"/>
+              <w:left w:val="single" w:sz="4" w:space="0" w:color="000000" w:themeColor="text1"/>
+              <w:bottom w:val="single" w:sz="4" w:space="0" w:color="000000" w:themeColor="text1"/>
+              <w:right w:val="single" w:sz="4" w:space="0" w:color="000000" w:themeColor="text1"/>
+            </w:tcBorders>
+            <w:shd w:val="clear" w:color="auto" w:fill="FFFFFF" w:themeFill="background1"/>
+          </w:tcPr>
+          <w:p>
+            <w:pPr>
+              <w:rPr>
+                <w:rFonts w:ascii="Arial" w:hAnsi="Arial" w:cs="Arial"/>
+                <w:sz w:val="20"/>
+                <w:szCs w:val="20"/>
+              </w:rPr>
+            </w:pPr>
+            <w:r>
+              <w:rPr>
+                <w:rFonts w:ascii="Arial" w:hAnsi="Arial" w:cs="Arial"/>
+                <w:sz w:val="20"/>
+                <w:szCs w:val="20"/>
+              </w:rPr>
+              <w:t>Error handling</w:t>
+            </w:r>
+          </w:p>
+          <w:p>
+            <w:pPr>
+              <w:rPr>
+                <w:rFonts w:ascii="Arial" w:hAnsi="Arial" w:cs="Arial"/>
+                <w:sz w:val="20"/>
+                <w:szCs w:val="20"/>
+              </w:rPr>
+            </w:pPr>
+          </w:p>
+        </w:tc>
+        <w:tc>
+          <w:tcPr>
+            <w:tcW w:w="2553" w:type="dxa"/>
+            <w:tcBorders>
+              <w:top w:val="single" w:sz="4" w:space="0" w:color="000000" w:themeColor="text1"/>
+              <w:left w:val="single" w:sz="4" w:space="0" w:color="000000" w:themeColor="text1"/>
+              <w:bottom w:val="single" w:sz="4" w:space="0" w:color="000000" w:themeColor="text1"/>
+              <w:right w:val="single" w:sz="4" w:space="0" w:color="000000" w:themeColor="text1"/>
+            </w:tcBorders>
+            <w:shd w:val="clear" w:color="auto" w:fill="FFFFFF" w:themeFill="background1"/>
+          </w:tcPr>
+          <w:p>
+            <w:pPr>
+              <w:rPr>
+                <w:rFonts w:ascii="Arial" w:hAnsi="Arial" w:cs="Arial"/>
+                <w:b/>
+                <w:sz w:val="18"/>
+                <w:szCs w:val="18"/>
+              </w:rPr>
+            </w:pPr>
+          </w:p>
+        </w:tc>
+        <w:tc>
+          <w:tcPr>
+            <w:tcW w:w="988" w:type="dxa"/>
+            <w:tcBorders>
+              <w:top w:val="single" w:sz="4" w:space="0" w:color="000000" w:themeColor="text1"/>
+              <w:left w:val="single" w:sz="4" w:space="0" w:color="000000" w:themeColor="text1"/>
+              <w:bottom w:val="single" w:sz="4" w:space="0" w:color="000000" w:themeColor="text1"/>
+              <w:right w:val="single" w:sz="4" w:space="0" w:color="000000" w:themeColor="text1"/>
+            </w:tcBorders>
+            <w:shd w:val="clear" w:color="auto" w:fill="FFFFFF" w:themeFill="background1"/>
+          </w:tcPr>
+          <w:p>
+            <w:pPr>
+              <w:rPr>
+                <w:rFonts w:ascii="Arial" w:hAnsi="Arial" w:cs="Arial"/>
+                <w:sz w:val="18"/>
+                <w:szCs w:val="18"/>
+              </w:rPr>
+            </w:pPr>
+          </w:p>
+        </w:tc>
+      </w:tr>
+      <w:tr>
+        <w:tc>
+          <w:tcPr>
+            <w:tcW w:w="1418" w:type="dxa"/>
+            <w:tcBorders>
+              <w:top w:val="single" w:sz="4" w:space="0" w:color="000000" w:themeColor="text1"/>
+              <w:left w:val="single" w:sz="4" w:space="0" w:color="000000" w:themeColor="text1"/>
+              <w:bottom w:val="single" w:sz="4" w:space="0" w:color="000000" w:themeColor="text1"/>
+              <w:right w:val="single" w:sz="4" w:space="0" w:color="000000" w:themeColor="text1"/>
+            </w:tcBorders>
+            <w:shd w:val="clear" w:color="auto" w:fill="FFFFFF" w:themeFill="background1"/>
+          </w:tcPr>
+          <w:p>
+            <w:pPr>
+              <w:rPr>
+                <w:rFonts w:ascii="Arial" w:hAnsi="Arial" w:cs="Arial"/>
+                <w:b/>
+                <w:sz w:val="18"/>
+                <w:szCs w:val="18"/>
+              </w:rPr>
+            </w:pPr>
+          </w:p>
+        </w:tc>
+        <w:tc>
+          <w:tcPr>
+            <w:tcW w:w="1844" w:type="dxa"/>
+            <w:tcBorders>
+              <w:top w:val="single" w:sz="4" w:space="0" w:color="000000" w:themeColor="text1"/>
+              <w:left w:val="single" w:sz="4" w:space="0" w:color="000000" w:themeColor="text1"/>
+              <w:bottom w:val="single" w:sz="4" w:space="0" w:color="000000" w:themeColor="text1"/>
+              <w:right w:val="single" w:sz="4" w:space="0" w:color="000000" w:themeColor="text1"/>
+            </w:tcBorders>
+            <w:shd w:val="clear" w:color="auto" w:fill="FFFFFF" w:themeFill="background1"/>
+          </w:tcPr>
+          <w:p>
+            <w:pPr>
+              <w:rPr>
+                <w:rFonts w:ascii="Arial" w:hAnsi="Arial" w:cs="Arial"/>
+                <w:sz w:val="20"/>
+                <w:szCs w:val="20"/>
+              </w:rPr>
+            </w:pPr>
+          </w:p>
+        </w:tc>
+        <w:tc>
+          <w:tcPr>
+            <w:tcW w:w="4396" w:type="dxa"/>
+            <w:tcBorders>
+              <w:top w:val="single" w:sz="4" w:space="0" w:color="000000" w:themeColor="text1"/>
+              <w:left w:val="single" w:sz="4" w:space="0" w:color="000000" w:themeColor="text1"/>
+              <w:bottom w:val="single" w:sz="4" w:space="0" w:color="000000" w:themeColor="text1"/>
+              <w:right w:val="single" w:sz="4" w:space="0" w:color="000000" w:themeColor="text1"/>
+            </w:tcBorders>
+            <w:shd w:val="clear" w:color="auto" w:fill="FFFFFF" w:themeFill="background1"/>
+          </w:tcPr>
+          <w:p>
+            <w:pPr>
+              <w:rPr>
+                <w:rFonts w:ascii="Arial" w:hAnsi="Arial" w:cs="Arial"/>
+                <w:sz w:val="20"/>
+                <w:szCs w:val="20"/>
+              </w:rPr>
+            </w:pPr>
+            <w:r>
+              <w:rPr>
+                <w:rFonts w:ascii="Arial" w:hAnsi="Arial" w:cs="Arial"/>
+                <w:sz w:val="20"/>
+                <w:szCs w:val="20"/>
+              </w:rPr>
+              <w:t>Opening a flask shell</w:t>
+            </w:r>
+          </w:p>
+          <w:p>
+            <w:pPr>
+              <w:rPr>
+                <w:rFonts w:ascii="Arial" w:hAnsi="Arial" w:cs="Arial"/>
+                <w:sz w:val="20"/>
+                <w:szCs w:val="20"/>
+              </w:rPr>
+            </w:pPr>
+          </w:p>
+        </w:tc>
+        <w:tc>
+          <w:tcPr>
+            <w:tcW w:w="2553" w:type="dxa"/>
+            <w:tcBorders>
+              <w:top w:val="single" w:sz="4" w:space="0" w:color="000000" w:themeColor="text1"/>
+              <w:left w:val="single" w:sz="4" w:space="0" w:color="000000" w:themeColor="text1"/>
+              <w:bottom w:val="single" w:sz="4" w:space="0" w:color="000000" w:themeColor="text1"/>
+              <w:right w:val="single" w:sz="4" w:space="0" w:color="000000" w:themeColor="text1"/>
+            </w:tcBorders>
+            <w:shd w:val="clear" w:color="auto" w:fill="FFFFFF" w:themeFill="background1"/>
+          </w:tcPr>
+          <w:p>
+            <w:pPr>
+              <w:rPr>
+                <w:rFonts w:ascii="Arial" w:hAnsi="Arial" w:cs="Arial"/>
+                <w:b/>
+                <w:sz w:val="18"/>
+                <w:szCs w:val="18"/>
+              </w:rPr>
+            </w:pPr>
+          </w:p>
+        </w:tc>
+        <w:tc>
+          <w:tcPr>
+            <w:tcW w:w="988" w:type="dxa"/>
+            <w:tcBorders>
+              <w:top w:val="single" w:sz="4" w:space="0" w:color="000000" w:themeColor="text1"/>
+              <w:left w:val="single" w:sz="4" w:space="0" w:color="000000" w:themeColor="text1"/>
+              <w:bottom w:val="single" w:sz="4" w:space="0" w:color="000000" w:themeColor="text1"/>
+              <w:right w:val="single" w:sz="4" w:space="0" w:color="000000" w:themeColor="text1"/>
+            </w:tcBorders>
+            <w:shd w:val="clear" w:color="auto" w:fill="FFFFFF" w:themeFill="background1"/>
+          </w:tcPr>
+          <w:p>
+            <w:pPr>
+              <w:rPr>
+                <w:rFonts w:ascii="Arial" w:hAnsi="Arial" w:cs="Arial"/>
+                <w:sz w:val="18"/>
+                <w:szCs w:val="18"/>
+              </w:rPr>
+            </w:pPr>
+          </w:p>
+        </w:tc>
+      </w:tr>
+      <w:tr>
+        <w:tc>
+          <w:tcPr>
+            <w:tcW w:w="1418" w:type="dxa"/>
+            <w:tcBorders>
+              <w:top w:val="single" w:sz="4" w:space="0" w:color="000000" w:themeColor="text1"/>
+              <w:left w:val="single" w:sz="4" w:space="0" w:color="000000" w:themeColor="text1"/>
+              <w:bottom w:val="single" w:sz="4" w:space="0" w:color="000000" w:themeColor="text1"/>
+              <w:right w:val="single" w:sz="4" w:space="0" w:color="000000" w:themeColor="text1"/>
+            </w:tcBorders>
+            <w:shd w:val="clear" w:color="auto" w:fill="FFFFFF" w:themeFill="background1"/>
+          </w:tcPr>
+          <w:p>
+            <w:pPr>
+              <w:rPr>
+                <w:rFonts w:ascii="Arial" w:hAnsi="Arial" w:cs="Arial"/>
+                <w:b/>
+                <w:sz w:val="18"/>
+                <w:szCs w:val="18"/>
+              </w:rPr>
+            </w:pPr>
+          </w:p>
+        </w:tc>
+        <w:tc>
+          <w:tcPr>
+            <w:tcW w:w="1844" w:type="dxa"/>
+            <w:tcBorders>
+              <w:top w:val="single" w:sz="4" w:space="0" w:color="000000" w:themeColor="text1"/>
+              <w:left w:val="single" w:sz="4" w:space="0" w:color="000000" w:themeColor="text1"/>
+              <w:bottom w:val="single" w:sz="4" w:space="0" w:color="000000" w:themeColor="text1"/>
+              <w:right w:val="single" w:sz="4" w:space="0" w:color="000000" w:themeColor="text1"/>
+            </w:tcBorders>
+            <w:shd w:val="clear" w:color="auto" w:fill="FFFFFF" w:themeFill="background1"/>
+          </w:tcPr>
+          <w:p>
+            <w:pPr>
+              <w:rPr>
+                <w:rFonts w:ascii="Arial" w:hAnsi="Arial" w:cs="Arial"/>
+                <w:sz w:val="20"/>
+                <w:szCs w:val="20"/>
+              </w:rPr>
+            </w:pPr>
+          </w:p>
+        </w:tc>
+        <w:tc>
+          <w:tcPr>
+            <w:tcW w:w="4396" w:type="dxa"/>
+            <w:tcBorders>
+              <w:top w:val="single" w:sz="4" w:space="0" w:color="000000" w:themeColor="text1"/>
+              <w:left w:val="single" w:sz="4" w:space="0" w:color="000000" w:themeColor="text1"/>
+              <w:bottom w:val="single" w:sz="4" w:space="0" w:color="000000" w:themeColor="text1"/>
+              <w:right w:val="single" w:sz="4" w:space="0" w:color="000000" w:themeColor="text1"/>
+            </w:tcBorders>
+            <w:shd w:val="clear" w:color="auto" w:fill="FFFFFF" w:themeFill="background1"/>
+          </w:tcPr>
+          <w:p>
+            <w:pPr>
+              <w:rPr>
+                <w:rFonts w:ascii="Arial" w:hAnsi="Arial" w:cs="Arial"/>
+                <w:sz w:val="20"/>
+                <w:szCs w:val="20"/>
+              </w:rPr>
+            </w:pPr>
+            <w:r>
+              <w:rPr>
+                <w:rFonts w:ascii="Arial" w:hAnsi="Arial" w:cs="Arial"/>
+                <w:sz w:val="20"/>
+                <w:szCs w:val="20"/>
+              </w:rPr>
+              <w:t xml:space="preserve">Debug Mode </w:t>
+            </w:r>
+          </w:p>
+        </w:tc>
+        <w:tc>
+          <w:tcPr>
+            <w:tcW w:w="2553" w:type="dxa"/>
+            <w:tcBorders>
+              <w:top w:val="single" w:sz="4" w:space="0" w:color="000000" w:themeColor="text1"/>
+              <w:left w:val="single" w:sz="4" w:space="0" w:color="000000" w:themeColor="text1"/>
+              <w:bottom w:val="single" w:sz="4" w:space="0" w:color="000000" w:themeColor="text1"/>
+              <w:right w:val="single" w:sz="4" w:space="0" w:color="000000" w:themeColor="text1"/>
+            </w:tcBorders>
+            <w:shd w:val="clear" w:color="auto" w:fill="FFFFFF" w:themeFill="background1"/>
+          </w:tcPr>
+          <w:p>
+            <w:pPr>
+              <w:rPr>
+                <w:rFonts w:ascii="Arial" w:hAnsi="Arial" w:cs="Arial"/>
+                <w:b/>
+                <w:sz w:val="18"/>
+                <w:szCs w:val="18"/>
+              </w:rPr>
+            </w:pPr>
+          </w:p>
+        </w:tc>
+        <w:tc>
+          <w:tcPr>
+            <w:tcW w:w="988" w:type="dxa"/>
+            <w:tcBorders>
+              <w:top w:val="single" w:sz="4" w:space="0" w:color="000000" w:themeColor="text1"/>
+              <w:left w:val="single" w:sz="4" w:space="0" w:color="000000" w:themeColor="text1"/>
+              <w:bottom w:val="single" w:sz="4" w:space="0" w:color="000000" w:themeColor="text1"/>
+              <w:right w:val="single" w:sz="4" w:space="0" w:color="000000" w:themeColor="text1"/>
+            </w:tcBorders>
+            <w:shd w:val="clear" w:color="auto" w:fill="FFFFFF" w:themeFill="background1"/>
+          </w:tcPr>
+          <w:p>
+            <w:pPr>
+              <w:rPr>
+                <w:rFonts w:ascii="Arial" w:hAnsi="Arial" w:cs="Arial"/>
+                <w:sz w:val="18"/>
+                <w:szCs w:val="18"/>
+              </w:rPr>
+            </w:pPr>
+          </w:p>
+        </w:tc>
+      </w:tr>
+      <w:tr>
+        <w:tc>
+          <w:tcPr>
+            <w:tcW w:w="1418" w:type="dxa"/>
+            <w:tcBorders>
+              <w:top w:val="single" w:sz="4" w:space="0" w:color="000000" w:themeColor="text1"/>
+              <w:left w:val="single" w:sz="4" w:space="0" w:color="000000" w:themeColor="text1"/>
+              <w:bottom w:val="single" w:sz="4" w:space="0" w:color="000000" w:themeColor="text1"/>
+              <w:right w:val="single" w:sz="4" w:space="0" w:color="000000" w:themeColor="text1"/>
+            </w:tcBorders>
+            <w:shd w:val="clear" w:color="auto" w:fill="FFFFFF" w:themeFill="background1"/>
+          </w:tcPr>
+          <w:p>
+            <w:pPr>
+              <w:rPr>
+                <w:rFonts w:ascii="Arial" w:hAnsi="Arial" w:cs="Arial"/>
+                <w:b/>
+                <w:sz w:val="18"/>
+                <w:szCs w:val="18"/>
+              </w:rPr>
+            </w:pPr>
+          </w:p>
+        </w:tc>
+        <w:tc>
+          <w:tcPr>
+            <w:tcW w:w="1844" w:type="dxa"/>
+            <w:tcBorders>
+              <w:top w:val="single" w:sz="4" w:space="0" w:color="000000" w:themeColor="text1"/>
+              <w:left w:val="single" w:sz="4" w:space="0" w:color="000000" w:themeColor="text1"/>
+              <w:bottom w:val="single" w:sz="4" w:space="0" w:color="000000" w:themeColor="text1"/>
+              <w:right w:val="single" w:sz="4" w:space="0" w:color="000000" w:themeColor="text1"/>
+            </w:tcBorders>
+            <w:shd w:val="clear" w:color="auto" w:fill="FFFFFF" w:themeFill="background1"/>
+          </w:tcPr>
+          <w:p>
+            <w:pPr>
+              <w:rPr>
+                <w:rFonts w:ascii="Arial" w:hAnsi="Arial" w:cs="Arial"/>
+                <w:sz w:val="20"/>
+                <w:szCs w:val="20"/>
+              </w:rPr>
+            </w:pPr>
+          </w:p>
+        </w:tc>
+        <w:tc>
+          <w:tcPr>
+            <w:tcW w:w="4396" w:type="dxa"/>
+            <w:tcBorders>
+              <w:top w:val="single" w:sz="4" w:space="0" w:color="000000" w:themeColor="text1"/>
+              <w:left w:val="single" w:sz="4" w:space="0" w:color="000000" w:themeColor="text1"/>
+              <w:bottom w:val="single" w:sz="4" w:space="0" w:color="000000" w:themeColor="text1"/>
+              <w:right w:val="single" w:sz="4" w:space="0" w:color="000000" w:themeColor="text1"/>
+            </w:tcBorders>
+            <w:shd w:val="clear" w:color="auto" w:fill="FFFFFF" w:themeFill="background1"/>
+          </w:tcPr>
+          <w:p>
+            <w:pPr>
+              <w:rPr>
+                <w:rFonts w:ascii="Arial" w:hAnsi="Arial" w:cs="Arial"/>
+                <w:sz w:val="20"/>
+                <w:szCs w:val="20"/>
+              </w:rPr>
+            </w:pPr>
+          </w:p>
+        </w:tc>
+        <w:tc>
+          <w:tcPr>
+            <w:tcW w:w="2553" w:type="dxa"/>
+            <w:tcBorders>
+              <w:top w:val="single" w:sz="4" w:space="0" w:color="000000" w:themeColor="text1"/>
+              <w:left w:val="single" w:sz="4" w:space="0" w:color="000000" w:themeColor="text1"/>
+              <w:bottom w:val="single" w:sz="4" w:space="0" w:color="000000" w:themeColor="text1"/>
+              <w:right w:val="single" w:sz="4" w:space="0" w:color="000000" w:themeColor="text1"/>
+            </w:tcBorders>
+            <w:shd w:val="clear" w:color="auto" w:fill="FFFFFF" w:themeFill="background1"/>
+          </w:tcPr>
+          <w:p>
+            <w:pPr>
+              <w:rPr>
+                <w:rFonts w:ascii="Arial" w:hAnsi="Arial" w:cs="Arial"/>
+                <w:b/>
+                <w:sz w:val="18"/>
+                <w:szCs w:val="18"/>
+              </w:rPr>
+            </w:pPr>
+          </w:p>
+        </w:tc>
+        <w:tc>
+          <w:tcPr>
+            <w:tcW w:w="988" w:type="dxa"/>
+            <w:tcBorders>
+              <w:top w:val="single" w:sz="4" w:space="0" w:color="000000" w:themeColor="text1"/>
+              <w:left w:val="single" w:sz="4" w:space="0" w:color="000000" w:themeColor="text1"/>
+              <w:bottom w:val="single" w:sz="4" w:space="0" w:color="000000" w:themeColor="text1"/>
+              <w:right w:val="single" w:sz="4" w:space="0" w:color="000000" w:themeColor="text1"/>
+            </w:tcBorders>
+            <w:shd w:val="clear" w:color="auto" w:fill="FFFFFF" w:themeFill="background1"/>
+          </w:tcPr>
+          <w:p>
+            <w:pPr>
+              <w:rPr>
+                <w:rFonts w:ascii="Arial" w:hAnsi="Arial" w:cs="Arial"/>
+                <w:sz w:val="18"/>
+                <w:szCs w:val="18"/>
+              </w:rPr>
+            </w:pPr>
+          </w:p>
+        </w:tc>
+      </w:tr>
+      <w:tr>
+        <w:tc>
+          <w:tcPr>
+            <w:tcW w:w="1418" w:type="dxa"/>
+            <w:tcBorders>
+              <w:top w:val="single" w:sz="4" w:space="0" w:color="000000" w:themeColor="text1"/>
+              <w:left w:val="single" w:sz="4" w:space="0" w:color="000000" w:themeColor="text1"/>
+              <w:bottom w:val="single" w:sz="4" w:space="0" w:color="000000" w:themeColor="text1"/>
+              <w:right w:val="single" w:sz="4" w:space="0" w:color="000000" w:themeColor="text1"/>
+            </w:tcBorders>
+            <w:shd w:val="clear" w:color="auto" w:fill="FFFFFF" w:themeFill="background1"/>
+          </w:tcPr>
+          <w:p>
+            <w:pPr>
+              <w:rPr>
+                <w:rFonts w:ascii="Arial" w:hAnsi="Arial" w:cs="Arial"/>
+                <w:b/>
+                <w:sz w:val="18"/>
+                <w:szCs w:val="18"/>
+              </w:rPr>
+            </w:pPr>
+          </w:p>
+        </w:tc>
+        <w:tc>
+          <w:tcPr>
+            <w:tcW w:w="1844" w:type="dxa"/>
+            <w:tcBorders>
+              <w:top w:val="single" w:sz="4" w:space="0" w:color="000000" w:themeColor="text1"/>
+              <w:left w:val="single" w:sz="4" w:space="0" w:color="000000" w:themeColor="text1"/>
+              <w:bottom w:val="single" w:sz="4" w:space="0" w:color="000000" w:themeColor="text1"/>
+              <w:right w:val="single" w:sz="4" w:space="0" w:color="000000" w:themeColor="text1"/>
+            </w:tcBorders>
+            <w:shd w:val="clear" w:color="auto" w:fill="FFFFFF" w:themeFill="background1"/>
+          </w:tcPr>
+          <w:p>
+            <w:pPr>
+              <w:rPr>
+                <w:rFonts w:ascii="Arial" w:hAnsi="Arial" w:cs="Arial"/>
+                <w:sz w:val="20"/>
+                <w:szCs w:val="20"/>
+              </w:rPr>
+            </w:pPr>
+          </w:p>
+        </w:tc>
+        <w:tc>
+          <w:tcPr>
+            <w:tcW w:w="4396" w:type="dxa"/>
+            <w:tcBorders>
+              <w:top w:val="single" w:sz="4" w:space="0" w:color="000000" w:themeColor="text1"/>
+              <w:left w:val="single" w:sz="4" w:space="0" w:color="000000" w:themeColor="text1"/>
+              <w:bottom w:val="single" w:sz="4" w:space="0" w:color="000000" w:themeColor="text1"/>
+              <w:right w:val="single" w:sz="4" w:space="0" w:color="000000" w:themeColor="text1"/>
+            </w:tcBorders>
+            <w:shd w:val="clear" w:color="auto" w:fill="FFFFFF" w:themeFill="background1"/>
+          </w:tcPr>
+          <w:p>
+            <w:pPr>
+              <w:rPr>
+                <w:rFonts w:ascii="Arial" w:hAnsi="Arial" w:cs="Arial"/>
+                <w:sz w:val="20"/>
+                <w:szCs w:val="20"/>
+              </w:rPr>
+            </w:pPr>
+            <w:r>
+              <w:rPr>
+                <w:rFonts w:ascii="Arial" w:hAnsi="Arial" w:cs="Arial"/>
+                <w:sz w:val="20"/>
+                <w:szCs w:val="20"/>
+              </w:rPr>
+              <w:t>B</w:t>
+            </w:r>
+            <w:r>
+              <w:rPr>
+                <w:rFonts w:ascii="Arial" w:hAnsi="Arial" w:cs="Arial"/>
+                <w:sz w:val="20"/>
+                <w:szCs w:val="20"/>
+              </w:rPr>
+              <w:t xml:space="preserve">uilding modular apps using blueprints </w:t>
+            </w:r>
+          </w:p>
+          <w:p>
+            <w:pPr>
+              <w:rPr>
+                <w:rFonts w:ascii="Arial" w:hAnsi="Arial" w:cs="Arial"/>
+                <w:sz w:val="20"/>
+                <w:szCs w:val="20"/>
+              </w:rPr>
+            </w:pPr>
+          </w:p>
+        </w:tc>
+        <w:tc>
+          <w:tcPr>
+            <w:tcW w:w="2553" w:type="dxa"/>
+            <w:tcBorders>
+              <w:top w:val="single" w:sz="4" w:space="0" w:color="000000" w:themeColor="text1"/>
+              <w:left w:val="single" w:sz="4" w:space="0" w:color="000000" w:themeColor="text1"/>
+              <w:bottom w:val="single" w:sz="4" w:space="0" w:color="000000" w:themeColor="text1"/>
+              <w:right w:val="single" w:sz="4" w:space="0" w:color="000000" w:themeColor="text1"/>
+            </w:tcBorders>
+            <w:shd w:val="clear" w:color="auto" w:fill="FFFFFF" w:themeFill="background1"/>
+          </w:tcPr>
+          <w:p>
+            <w:pPr>
+              <w:rPr>
+                <w:rFonts w:ascii="Arial" w:hAnsi="Arial" w:cs="Arial"/>
+                <w:b/>
+                <w:sz w:val="18"/>
+                <w:szCs w:val="18"/>
+              </w:rPr>
+            </w:pPr>
+          </w:p>
+        </w:tc>
+        <w:tc>
+          <w:tcPr>
+            <w:tcW w:w="988" w:type="dxa"/>
+            <w:tcBorders>
+              <w:top w:val="single" w:sz="4" w:space="0" w:color="000000" w:themeColor="text1"/>
+              <w:left w:val="single" w:sz="4" w:space="0" w:color="000000" w:themeColor="text1"/>
+              <w:bottom w:val="single" w:sz="4" w:space="0" w:color="000000" w:themeColor="text1"/>
+              <w:right w:val="single" w:sz="4" w:space="0" w:color="000000" w:themeColor="text1"/>
+            </w:tcBorders>
+            <w:shd w:val="clear" w:color="auto" w:fill="FFFFFF" w:themeFill="background1"/>
+          </w:tcPr>
+          <w:p>
+            <w:pPr>
+              <w:rPr>
+                <w:rFonts w:ascii="Arial" w:hAnsi="Arial" w:cs="Arial"/>
+                <w:sz w:val="18"/>
+                <w:szCs w:val="18"/>
+              </w:rPr>
+            </w:pPr>
+          </w:p>
+        </w:tc>
+      </w:tr>
+      <w:tr>
+        <w:tc>
+          <w:tcPr>
+            <w:tcW w:w="1418" w:type="dxa"/>
+            <w:tcBorders>
+              <w:top w:val="single" w:sz="4" w:space="0" w:color="000000" w:themeColor="text1"/>
+              <w:left w:val="single" w:sz="4" w:space="0" w:color="000000" w:themeColor="text1"/>
+              <w:bottom w:val="single" w:sz="4" w:space="0" w:color="000000" w:themeColor="text1"/>
+              <w:right w:val="single" w:sz="4" w:space="0" w:color="000000" w:themeColor="text1"/>
+            </w:tcBorders>
+            <w:shd w:val="clear" w:color="auto" w:fill="FFFFFF" w:themeFill="background1"/>
+          </w:tcPr>
+          <w:p>
+            <w:pPr>
+              <w:rPr>
+                <w:rFonts w:ascii="Arial" w:hAnsi="Arial" w:cs="Arial"/>
+                <w:b/>
+                <w:sz w:val="18"/>
+                <w:szCs w:val="18"/>
+              </w:rPr>
+            </w:pPr>
+          </w:p>
+        </w:tc>
+        <w:tc>
+          <w:tcPr>
+            <w:tcW w:w="1844" w:type="dxa"/>
+            <w:tcBorders>
+              <w:top w:val="single" w:sz="4" w:space="0" w:color="000000" w:themeColor="text1"/>
+              <w:left w:val="single" w:sz="4" w:space="0" w:color="000000" w:themeColor="text1"/>
+              <w:bottom w:val="single" w:sz="4" w:space="0" w:color="000000" w:themeColor="text1"/>
+              <w:right w:val="single" w:sz="4" w:space="0" w:color="000000" w:themeColor="text1"/>
+            </w:tcBorders>
+            <w:shd w:val="clear" w:color="auto" w:fill="FFFFFF" w:themeFill="background1"/>
+          </w:tcPr>
+          <w:p>
+            <w:pPr>
+              <w:rPr>
+                <w:rFonts w:ascii="Arial" w:hAnsi="Arial" w:cs="Arial"/>
+                <w:sz w:val="20"/>
+                <w:szCs w:val="20"/>
+              </w:rPr>
+            </w:pPr>
+          </w:p>
+        </w:tc>
+        <w:tc>
+          <w:tcPr>
+            <w:tcW w:w="4396" w:type="dxa"/>
+            <w:tcBorders>
+              <w:top w:val="single" w:sz="4" w:space="0" w:color="000000" w:themeColor="text1"/>
+              <w:left w:val="single" w:sz="4" w:space="0" w:color="000000" w:themeColor="text1"/>
+              <w:bottom w:val="single" w:sz="4" w:space="0" w:color="000000" w:themeColor="text1"/>
+              <w:right w:val="single" w:sz="4" w:space="0" w:color="000000" w:themeColor="text1"/>
+            </w:tcBorders>
+            <w:shd w:val="clear" w:color="auto" w:fill="FFFFFF" w:themeFill="background1"/>
+          </w:tcPr>
+          <w:p>
+            <w:pPr>
+              <w:rPr>
+                <w:rFonts w:ascii="Arial" w:hAnsi="Arial" w:cs="Arial"/>
+                <w:sz w:val="20"/>
+                <w:szCs w:val="20"/>
+              </w:rPr>
+            </w:pPr>
+            <w:r>
+              <w:rPr>
+                <w:rFonts w:ascii="Arial" w:hAnsi="Arial" w:cs="Arial"/>
+                <w:sz w:val="20"/>
+                <w:szCs w:val="20"/>
+              </w:rPr>
+              <w:t>A basic introduction to Blue Prints</w:t>
+            </w:r>
+          </w:p>
+          <w:p>
+            <w:pPr>
+              <w:rPr>
+                <w:rFonts w:ascii="Arial" w:hAnsi="Arial" w:cs="Arial"/>
+                <w:sz w:val="20"/>
+                <w:szCs w:val="20"/>
+              </w:rPr>
+            </w:pPr>
+          </w:p>
+        </w:tc>
+        <w:tc>
+          <w:tcPr>
+            <w:tcW w:w="2553" w:type="dxa"/>
+            <w:tcBorders>
+              <w:top w:val="single" w:sz="4" w:space="0" w:color="000000" w:themeColor="text1"/>
+              <w:left w:val="single" w:sz="4" w:space="0" w:color="000000" w:themeColor="text1"/>
+              <w:bottom w:val="single" w:sz="4" w:space="0" w:color="000000" w:themeColor="text1"/>
+              <w:right w:val="single" w:sz="4" w:space="0" w:color="000000" w:themeColor="text1"/>
+            </w:tcBorders>
+            <w:shd w:val="clear" w:color="auto" w:fill="FFFFFF" w:themeFill="background1"/>
+          </w:tcPr>
+          <w:p>
+            <w:pPr>
+              <w:rPr>
+                <w:rFonts w:ascii="Arial" w:hAnsi="Arial" w:cs="Arial"/>
+                <w:b/>
+                <w:sz w:val="18"/>
+                <w:szCs w:val="18"/>
+              </w:rPr>
+            </w:pPr>
+          </w:p>
+        </w:tc>
+        <w:tc>
+          <w:tcPr>
+            <w:tcW w:w="988" w:type="dxa"/>
+            <w:tcBorders>
+              <w:top w:val="single" w:sz="4" w:space="0" w:color="000000" w:themeColor="text1"/>
+              <w:left w:val="single" w:sz="4" w:space="0" w:color="000000" w:themeColor="text1"/>
+              <w:bottom w:val="single" w:sz="4" w:space="0" w:color="000000" w:themeColor="text1"/>
+              <w:right w:val="single" w:sz="4" w:space="0" w:color="000000" w:themeColor="text1"/>
+            </w:tcBorders>
+            <w:shd w:val="clear" w:color="auto" w:fill="FFFFFF" w:themeFill="background1"/>
+          </w:tcPr>
+          <w:p>
+            <w:pPr>
+              <w:rPr>
+                <w:rFonts w:ascii="Arial" w:hAnsi="Arial" w:cs="Arial"/>
+                <w:sz w:val="18"/>
+                <w:szCs w:val="18"/>
+              </w:rPr>
+            </w:pPr>
+          </w:p>
+        </w:tc>
+      </w:tr>
+      <w:tr>
+        <w:tc>
+          <w:tcPr>
+            <w:tcW w:w="1418" w:type="dxa"/>
+            <w:tcBorders>
+              <w:top w:val="single" w:sz="4" w:space="0" w:color="000000" w:themeColor="text1"/>
+              <w:left w:val="single" w:sz="4" w:space="0" w:color="000000" w:themeColor="text1"/>
+              <w:bottom w:val="single" w:sz="4" w:space="0" w:color="000000" w:themeColor="text1"/>
+              <w:right w:val="single" w:sz="4" w:space="0" w:color="000000" w:themeColor="text1"/>
+            </w:tcBorders>
+            <w:shd w:val="clear" w:color="auto" w:fill="FFFFFF" w:themeFill="background1"/>
+          </w:tcPr>
+          <w:p>
+            <w:pPr>
+              <w:rPr>
+                <w:rFonts w:ascii="Arial" w:hAnsi="Arial" w:cs="Arial"/>
+                <w:b/>
+                <w:sz w:val="18"/>
+                <w:szCs w:val="18"/>
+              </w:rPr>
+            </w:pPr>
+          </w:p>
+        </w:tc>
+        <w:tc>
+          <w:tcPr>
+            <w:tcW w:w="1844" w:type="dxa"/>
+            <w:tcBorders>
+              <w:top w:val="single" w:sz="4" w:space="0" w:color="000000" w:themeColor="text1"/>
+              <w:left w:val="single" w:sz="4" w:space="0" w:color="000000" w:themeColor="text1"/>
+              <w:bottom w:val="single" w:sz="4" w:space="0" w:color="000000" w:themeColor="text1"/>
+              <w:right w:val="single" w:sz="4" w:space="0" w:color="000000" w:themeColor="text1"/>
+            </w:tcBorders>
+            <w:shd w:val="clear" w:color="auto" w:fill="FFFFFF" w:themeFill="background1"/>
+          </w:tcPr>
+          <w:p>
+            <w:pPr>
+              <w:rPr>
+                <w:rFonts w:ascii="Arial" w:hAnsi="Arial" w:cs="Arial"/>
+                <w:sz w:val="20"/>
+                <w:szCs w:val="20"/>
+              </w:rPr>
+            </w:pPr>
+          </w:p>
+        </w:tc>
+        <w:tc>
+          <w:tcPr>
+            <w:tcW w:w="4396" w:type="dxa"/>
+            <w:tcBorders>
+              <w:top w:val="single" w:sz="4" w:space="0" w:color="000000" w:themeColor="text1"/>
+              <w:left w:val="single" w:sz="4" w:space="0" w:color="000000" w:themeColor="text1"/>
+              <w:bottom w:val="single" w:sz="4" w:space="0" w:color="000000" w:themeColor="text1"/>
+              <w:right w:val="single" w:sz="4" w:space="0" w:color="000000" w:themeColor="text1"/>
+            </w:tcBorders>
+            <w:shd w:val="clear" w:color="auto" w:fill="FFFFFF" w:themeFill="background1"/>
+          </w:tcPr>
+          <w:p>
+            <w:pPr>
+              <w:rPr>
+                <w:rFonts w:ascii="Arial" w:hAnsi="Arial" w:cs="Arial"/>
+                <w:sz w:val="20"/>
+                <w:szCs w:val="20"/>
+              </w:rPr>
+            </w:pPr>
+            <w:r>
+              <w:rPr>
+                <w:rFonts w:ascii="Arial" w:hAnsi="Arial" w:cs="Arial"/>
+                <w:sz w:val="20"/>
+                <w:szCs w:val="20"/>
+              </w:rPr>
+              <w:t>Divisional structures for flask apps</w:t>
+            </w:r>
+          </w:p>
+          <w:p>
+            <w:pPr>
+              <w:rPr>
+                <w:rFonts w:ascii="Arial" w:hAnsi="Arial" w:cs="Arial"/>
+                <w:sz w:val="20"/>
+                <w:szCs w:val="20"/>
+              </w:rPr>
+            </w:pPr>
+          </w:p>
+        </w:tc>
+        <w:tc>
+          <w:tcPr>
+            <w:tcW w:w="2553" w:type="dxa"/>
+            <w:tcBorders>
+              <w:top w:val="single" w:sz="4" w:space="0" w:color="000000" w:themeColor="text1"/>
+              <w:left w:val="single" w:sz="4" w:space="0" w:color="000000" w:themeColor="text1"/>
+              <w:bottom w:val="single" w:sz="4" w:space="0" w:color="000000" w:themeColor="text1"/>
+              <w:right w:val="single" w:sz="4" w:space="0" w:color="000000" w:themeColor="text1"/>
+            </w:tcBorders>
+            <w:shd w:val="clear" w:color="auto" w:fill="FFFFFF" w:themeFill="background1"/>
+          </w:tcPr>
+          <w:p>
+            <w:pPr>
+              <w:rPr>
+                <w:rFonts w:ascii="Arial" w:hAnsi="Arial" w:cs="Arial"/>
+                <w:b/>
+                <w:sz w:val="18"/>
+                <w:szCs w:val="18"/>
+              </w:rPr>
+            </w:pPr>
+          </w:p>
+        </w:tc>
+        <w:tc>
+          <w:tcPr>
+            <w:tcW w:w="988" w:type="dxa"/>
+            <w:tcBorders>
+              <w:top w:val="single" w:sz="4" w:space="0" w:color="000000" w:themeColor="text1"/>
+              <w:left w:val="single" w:sz="4" w:space="0" w:color="000000" w:themeColor="text1"/>
+              <w:bottom w:val="single" w:sz="4" w:space="0" w:color="000000" w:themeColor="text1"/>
+              <w:right w:val="single" w:sz="4" w:space="0" w:color="000000" w:themeColor="text1"/>
+            </w:tcBorders>
+            <w:shd w:val="clear" w:color="auto" w:fill="FFFFFF" w:themeFill="background1"/>
+          </w:tcPr>
+          <w:p>
+            <w:pPr>
+              <w:rPr>
+                <w:rFonts w:ascii="Arial" w:hAnsi="Arial" w:cs="Arial"/>
+                <w:sz w:val="18"/>
+                <w:szCs w:val="18"/>
+              </w:rPr>
+            </w:pPr>
+          </w:p>
+        </w:tc>
+      </w:tr>
+      <w:tr>
+        <w:tc>
+          <w:tcPr>
+            <w:tcW w:w="1418" w:type="dxa"/>
+            <w:tcBorders>
+              <w:top w:val="single" w:sz="4" w:space="0" w:color="000000" w:themeColor="text1"/>
+              <w:left w:val="single" w:sz="4" w:space="0" w:color="000000" w:themeColor="text1"/>
+              <w:bottom w:val="single" w:sz="4" w:space="0" w:color="000000" w:themeColor="text1"/>
+              <w:right w:val="single" w:sz="4" w:space="0" w:color="000000" w:themeColor="text1"/>
+            </w:tcBorders>
+            <w:shd w:val="clear" w:color="auto" w:fill="FFFFFF" w:themeFill="background1"/>
+          </w:tcPr>
+          <w:p>
+            <w:pPr>
+              <w:rPr>
+                <w:rFonts w:ascii="Arial" w:hAnsi="Arial" w:cs="Arial"/>
+                <w:b/>
+                <w:sz w:val="18"/>
+                <w:szCs w:val="18"/>
+              </w:rPr>
+            </w:pPr>
+          </w:p>
+        </w:tc>
+        <w:tc>
+          <w:tcPr>
+            <w:tcW w:w="1844" w:type="dxa"/>
+            <w:tcBorders>
+              <w:top w:val="single" w:sz="4" w:space="0" w:color="000000" w:themeColor="text1"/>
+              <w:left w:val="single" w:sz="4" w:space="0" w:color="000000" w:themeColor="text1"/>
+              <w:bottom w:val="single" w:sz="4" w:space="0" w:color="000000" w:themeColor="text1"/>
+              <w:right w:val="single" w:sz="4" w:space="0" w:color="000000" w:themeColor="text1"/>
+            </w:tcBorders>
+            <w:shd w:val="clear" w:color="auto" w:fill="FFFFFF" w:themeFill="background1"/>
+          </w:tcPr>
+          <w:p>
+            <w:pPr>
+              <w:rPr>
+                <w:rFonts w:ascii="Arial" w:hAnsi="Arial" w:cs="Arial"/>
+                <w:sz w:val="20"/>
+                <w:szCs w:val="20"/>
+              </w:rPr>
+            </w:pPr>
+          </w:p>
+        </w:tc>
+        <w:tc>
+          <w:tcPr>
+            <w:tcW w:w="4396" w:type="dxa"/>
+            <w:tcBorders>
+              <w:top w:val="single" w:sz="4" w:space="0" w:color="000000" w:themeColor="text1"/>
+              <w:left w:val="single" w:sz="4" w:space="0" w:color="000000" w:themeColor="text1"/>
+              <w:bottom w:val="single" w:sz="4" w:space="0" w:color="000000" w:themeColor="text1"/>
+              <w:right w:val="single" w:sz="4" w:space="0" w:color="000000" w:themeColor="text1"/>
+            </w:tcBorders>
+            <w:shd w:val="clear" w:color="auto" w:fill="FFFFFF" w:themeFill="background1"/>
+          </w:tcPr>
+          <w:p>
+            <w:pPr>
+              <w:rPr>
+                <w:rFonts w:ascii="Arial" w:hAnsi="Arial" w:cs="Arial"/>
+                <w:sz w:val="20"/>
+                <w:szCs w:val="20"/>
+              </w:rPr>
+            </w:pPr>
+          </w:p>
+        </w:tc>
+        <w:tc>
+          <w:tcPr>
+            <w:tcW w:w="2553" w:type="dxa"/>
+            <w:tcBorders>
+              <w:top w:val="single" w:sz="4" w:space="0" w:color="000000" w:themeColor="text1"/>
+              <w:left w:val="single" w:sz="4" w:space="0" w:color="000000" w:themeColor="text1"/>
+              <w:bottom w:val="single" w:sz="4" w:space="0" w:color="000000" w:themeColor="text1"/>
+              <w:right w:val="single" w:sz="4" w:space="0" w:color="000000" w:themeColor="text1"/>
+            </w:tcBorders>
+            <w:shd w:val="clear" w:color="auto" w:fill="FFFFFF" w:themeFill="background1"/>
+          </w:tcPr>
+          <w:p>
+            <w:pPr>
+              <w:rPr>
+                <w:rFonts w:ascii="Arial" w:hAnsi="Arial" w:cs="Arial"/>
+                <w:b/>
+                <w:sz w:val="18"/>
+                <w:szCs w:val="18"/>
+              </w:rPr>
+            </w:pPr>
+          </w:p>
+        </w:tc>
+        <w:tc>
+          <w:tcPr>
+            <w:tcW w:w="988" w:type="dxa"/>
+            <w:tcBorders>
+              <w:top w:val="single" w:sz="4" w:space="0" w:color="000000" w:themeColor="text1"/>
+              <w:left w:val="single" w:sz="4" w:space="0" w:color="000000" w:themeColor="text1"/>
+              <w:bottom w:val="single" w:sz="4" w:space="0" w:color="000000" w:themeColor="text1"/>
+              <w:right w:val="single" w:sz="4" w:space="0" w:color="000000" w:themeColor="text1"/>
+            </w:tcBorders>
+            <w:shd w:val="clear" w:color="auto" w:fill="FFFFFF" w:themeFill="background1"/>
+          </w:tcPr>
+          <w:p>
+            <w:pPr>
+              <w:rPr>
+                <w:rFonts w:ascii="Arial" w:hAnsi="Arial" w:cs="Arial"/>
+                <w:sz w:val="18"/>
+                <w:szCs w:val="18"/>
+              </w:rPr>
+            </w:pPr>
+          </w:p>
+        </w:tc>
+      </w:tr>
+      <w:tr>
+        <w:tc>
+          <w:tcPr>
+            <w:tcW w:w="1418" w:type="dxa"/>
+            <w:tcBorders>
+              <w:top w:val="single" w:sz="4" w:space="0" w:color="000000" w:themeColor="text1"/>
+              <w:left w:val="single" w:sz="4" w:space="0" w:color="000000" w:themeColor="text1"/>
+              <w:bottom w:val="single" w:sz="4" w:space="0" w:color="000000" w:themeColor="text1"/>
+              <w:right w:val="single" w:sz="4" w:space="0" w:color="000000" w:themeColor="text1"/>
+            </w:tcBorders>
+            <w:shd w:val="clear" w:color="auto" w:fill="FFFFFF" w:themeFill="background1"/>
+          </w:tcPr>
+          <w:p>
+            <w:pPr>
+              <w:rPr>
+                <w:rFonts w:ascii="Arial" w:hAnsi="Arial" w:cs="Arial"/>
+                <w:b/>
+                <w:sz w:val="18"/>
+                <w:szCs w:val="18"/>
+              </w:rPr>
+            </w:pPr>
+          </w:p>
+        </w:tc>
+        <w:tc>
+          <w:tcPr>
+            <w:tcW w:w="1844" w:type="dxa"/>
+            <w:tcBorders>
+              <w:top w:val="single" w:sz="4" w:space="0" w:color="000000" w:themeColor="text1"/>
+              <w:left w:val="single" w:sz="4" w:space="0" w:color="000000" w:themeColor="text1"/>
+              <w:bottom w:val="single" w:sz="4" w:space="0" w:color="000000" w:themeColor="text1"/>
+              <w:right w:val="single" w:sz="4" w:space="0" w:color="000000" w:themeColor="text1"/>
+            </w:tcBorders>
+            <w:shd w:val="clear" w:color="auto" w:fill="FFFFFF" w:themeFill="background1"/>
+          </w:tcPr>
+          <w:p>
+            <w:pPr>
+              <w:rPr>
+                <w:rFonts w:ascii="Arial" w:hAnsi="Arial" w:cs="Arial"/>
+                <w:sz w:val="20"/>
+                <w:szCs w:val="20"/>
+              </w:rPr>
+            </w:pPr>
+          </w:p>
+        </w:tc>
+        <w:tc>
+          <w:tcPr>
+            <w:tcW w:w="4396" w:type="dxa"/>
+            <w:tcBorders>
+              <w:top w:val="single" w:sz="4" w:space="0" w:color="000000" w:themeColor="text1"/>
+              <w:left w:val="single" w:sz="4" w:space="0" w:color="000000" w:themeColor="text1"/>
+              <w:bottom w:val="single" w:sz="4" w:space="0" w:color="000000" w:themeColor="text1"/>
+              <w:right w:val="single" w:sz="4" w:space="0" w:color="000000" w:themeColor="text1"/>
+            </w:tcBorders>
+            <w:shd w:val="clear" w:color="auto" w:fill="FFFFFF" w:themeFill="background1"/>
+          </w:tcPr>
+          <w:p>
+            <w:pPr>
+              <w:rPr>
+                <w:rFonts w:ascii="Arial" w:hAnsi="Arial" w:cs="Arial"/>
+                <w:sz w:val="20"/>
+                <w:szCs w:val="20"/>
+              </w:rPr>
+            </w:pPr>
+            <w:r>
+              <w:rPr>
+                <w:rFonts w:ascii="Arial" w:hAnsi="Arial" w:cs="Arial"/>
+                <w:sz w:val="20"/>
+                <w:szCs w:val="20"/>
+              </w:rPr>
+              <w:t>Functional structures for flask apps</w:t>
+            </w:r>
+          </w:p>
+          <w:p>
+            <w:pPr>
+              <w:rPr>
+                <w:rFonts w:ascii="Arial" w:hAnsi="Arial" w:cs="Arial"/>
+                <w:sz w:val="20"/>
+                <w:szCs w:val="20"/>
+              </w:rPr>
+            </w:pPr>
+          </w:p>
+        </w:tc>
+        <w:tc>
+          <w:tcPr>
+            <w:tcW w:w="2553" w:type="dxa"/>
+            <w:tcBorders>
+              <w:top w:val="single" w:sz="4" w:space="0" w:color="000000" w:themeColor="text1"/>
+              <w:left w:val="single" w:sz="4" w:space="0" w:color="000000" w:themeColor="text1"/>
+              <w:bottom w:val="single" w:sz="4" w:space="0" w:color="000000" w:themeColor="text1"/>
+              <w:right w:val="single" w:sz="4" w:space="0" w:color="000000" w:themeColor="text1"/>
+            </w:tcBorders>
+            <w:shd w:val="clear" w:color="auto" w:fill="FFFFFF" w:themeFill="background1"/>
+          </w:tcPr>
+          <w:p>
+            <w:pPr>
+              <w:rPr>
+                <w:rFonts w:ascii="Arial" w:hAnsi="Arial" w:cs="Arial"/>
+                <w:b/>
+                <w:sz w:val="18"/>
+                <w:szCs w:val="18"/>
+              </w:rPr>
+            </w:pPr>
+          </w:p>
+        </w:tc>
+        <w:tc>
+          <w:tcPr>
+            <w:tcW w:w="988" w:type="dxa"/>
+            <w:tcBorders>
+              <w:top w:val="single" w:sz="4" w:space="0" w:color="000000" w:themeColor="text1"/>
+              <w:left w:val="single" w:sz="4" w:space="0" w:color="000000" w:themeColor="text1"/>
+              <w:bottom w:val="single" w:sz="4" w:space="0" w:color="000000" w:themeColor="text1"/>
+              <w:right w:val="single" w:sz="4" w:space="0" w:color="000000" w:themeColor="text1"/>
+            </w:tcBorders>
+            <w:shd w:val="clear" w:color="auto" w:fill="FFFFFF" w:themeFill="background1"/>
+          </w:tcPr>
+          <w:p>
+            <w:pPr>
+              <w:rPr>
+                <w:rFonts w:ascii="Arial" w:hAnsi="Arial" w:cs="Arial"/>
+                <w:sz w:val="18"/>
+                <w:szCs w:val="18"/>
+              </w:rPr>
+            </w:pPr>
+          </w:p>
+        </w:tc>
+      </w:tr>
+      <w:tr>
+        <w:tc>
+          <w:tcPr>
+            <w:tcW w:w="1418" w:type="dxa"/>
+            <w:tcBorders>
+              <w:top w:val="single" w:sz="4" w:space="0" w:color="000000" w:themeColor="text1"/>
+              <w:left w:val="single" w:sz="4" w:space="0" w:color="000000" w:themeColor="text1"/>
+              <w:bottom w:val="single" w:sz="4" w:space="0" w:color="000000" w:themeColor="text1"/>
+              <w:right w:val="single" w:sz="4" w:space="0" w:color="000000" w:themeColor="text1"/>
+            </w:tcBorders>
+            <w:shd w:val="clear" w:color="auto" w:fill="FFFFFF" w:themeFill="background1"/>
+          </w:tcPr>
+          <w:p>
+            <w:pPr>
+              <w:rPr>
+                <w:rFonts w:ascii="Arial" w:hAnsi="Arial" w:cs="Arial"/>
+                <w:b/>
+                <w:sz w:val="18"/>
+                <w:szCs w:val="18"/>
+              </w:rPr>
+            </w:pPr>
+          </w:p>
+        </w:tc>
+        <w:tc>
+          <w:tcPr>
+            <w:tcW w:w="1844" w:type="dxa"/>
+            <w:tcBorders>
+              <w:top w:val="single" w:sz="4" w:space="0" w:color="000000" w:themeColor="text1"/>
+              <w:left w:val="single" w:sz="4" w:space="0" w:color="000000" w:themeColor="text1"/>
+              <w:bottom w:val="single" w:sz="4" w:space="0" w:color="000000" w:themeColor="text1"/>
+              <w:right w:val="single" w:sz="4" w:space="0" w:color="000000" w:themeColor="text1"/>
+            </w:tcBorders>
+            <w:shd w:val="clear" w:color="auto" w:fill="FFFFFF" w:themeFill="background1"/>
+          </w:tcPr>
+          <w:p>
+            <w:pPr>
+              <w:rPr>
+                <w:rFonts w:ascii="Arial" w:hAnsi="Arial" w:cs="Arial"/>
+                <w:sz w:val="20"/>
+                <w:szCs w:val="20"/>
+              </w:rPr>
+            </w:pPr>
+          </w:p>
+        </w:tc>
+        <w:tc>
+          <w:tcPr>
+            <w:tcW w:w="4396" w:type="dxa"/>
+            <w:tcBorders>
+              <w:top w:val="single" w:sz="4" w:space="0" w:color="000000" w:themeColor="text1"/>
+              <w:left w:val="single" w:sz="4" w:space="0" w:color="000000" w:themeColor="text1"/>
+              <w:bottom w:val="single" w:sz="4" w:space="0" w:color="000000" w:themeColor="text1"/>
+              <w:right w:val="single" w:sz="4" w:space="0" w:color="000000" w:themeColor="text1"/>
+            </w:tcBorders>
+            <w:shd w:val="clear" w:color="auto" w:fill="FFFFFF" w:themeFill="background1"/>
+          </w:tcPr>
+          <w:p>
+            <w:pPr>
+              <w:rPr>
+                <w:rFonts w:ascii="Arial" w:hAnsi="Arial" w:cs="Arial"/>
+                <w:sz w:val="20"/>
+                <w:szCs w:val="20"/>
+              </w:rPr>
+            </w:pPr>
+          </w:p>
+        </w:tc>
+        <w:tc>
+          <w:tcPr>
+            <w:tcW w:w="2553" w:type="dxa"/>
+            <w:tcBorders>
+              <w:top w:val="single" w:sz="4" w:space="0" w:color="000000" w:themeColor="text1"/>
+              <w:left w:val="single" w:sz="4" w:space="0" w:color="000000" w:themeColor="text1"/>
+              <w:bottom w:val="single" w:sz="4" w:space="0" w:color="000000" w:themeColor="text1"/>
+              <w:right w:val="single" w:sz="4" w:space="0" w:color="000000" w:themeColor="text1"/>
+            </w:tcBorders>
+            <w:shd w:val="clear" w:color="auto" w:fill="FFFFFF" w:themeFill="background1"/>
+          </w:tcPr>
+          <w:p>
+            <w:pPr>
+              <w:rPr>
+                <w:rFonts w:ascii="Arial" w:hAnsi="Arial" w:cs="Arial"/>
+                <w:b/>
+                <w:sz w:val="18"/>
+                <w:szCs w:val="18"/>
+              </w:rPr>
+            </w:pPr>
+          </w:p>
+        </w:tc>
+        <w:tc>
+          <w:tcPr>
+            <w:tcW w:w="988" w:type="dxa"/>
+            <w:tcBorders>
+              <w:top w:val="single" w:sz="4" w:space="0" w:color="000000" w:themeColor="text1"/>
+              <w:left w:val="single" w:sz="4" w:space="0" w:color="000000" w:themeColor="text1"/>
+              <w:bottom w:val="single" w:sz="4" w:space="0" w:color="000000" w:themeColor="text1"/>
+              <w:right w:val="single" w:sz="4" w:space="0" w:color="000000" w:themeColor="text1"/>
+            </w:tcBorders>
+            <w:shd w:val="clear" w:color="auto" w:fill="FFFFFF" w:themeFill="background1"/>
+          </w:tcPr>
+          <w:p>
+            <w:pPr>
+              <w:rPr>
+                <w:rFonts w:ascii="Arial" w:hAnsi="Arial" w:cs="Arial"/>
+                <w:sz w:val="18"/>
+                <w:szCs w:val="18"/>
+              </w:rPr>
+            </w:pPr>
+          </w:p>
+        </w:tc>
+      </w:tr>
+      <w:tr>
+        <w:tc>
+          <w:tcPr>
+            <w:tcW w:w="1418" w:type="dxa"/>
+            <w:tcBorders>
+              <w:top w:val="single" w:sz="4" w:space="0" w:color="000000" w:themeColor="text1"/>
+              <w:left w:val="single" w:sz="4" w:space="0" w:color="000000" w:themeColor="text1"/>
+              <w:bottom w:val="single" w:sz="4" w:space="0" w:color="000000" w:themeColor="text1"/>
+              <w:right w:val="single" w:sz="4" w:space="0" w:color="000000" w:themeColor="text1"/>
+            </w:tcBorders>
+            <w:shd w:val="clear" w:color="auto" w:fill="FFFFFF" w:themeFill="background1"/>
+          </w:tcPr>
+          <w:p>
+            <w:pPr>
+              <w:rPr>
+                <w:rFonts w:ascii="Arial" w:hAnsi="Arial" w:cs="Arial"/>
+                <w:b/>
+                <w:sz w:val="18"/>
+                <w:szCs w:val="18"/>
+              </w:rPr>
+            </w:pPr>
+          </w:p>
+        </w:tc>
+        <w:tc>
+          <w:tcPr>
+            <w:tcW w:w="1844" w:type="dxa"/>
+            <w:tcBorders>
+              <w:top w:val="single" w:sz="4" w:space="0" w:color="000000" w:themeColor="text1"/>
+              <w:left w:val="single" w:sz="4" w:space="0" w:color="000000" w:themeColor="text1"/>
+              <w:bottom w:val="single" w:sz="4" w:space="0" w:color="000000" w:themeColor="text1"/>
+              <w:right w:val="single" w:sz="4" w:space="0" w:color="000000" w:themeColor="text1"/>
+            </w:tcBorders>
+            <w:shd w:val="clear" w:color="auto" w:fill="FFFFFF" w:themeFill="background1"/>
+          </w:tcPr>
+          <w:p>
+            <w:pPr>
+              <w:rPr>
+                <w:rFonts w:ascii="Arial" w:hAnsi="Arial" w:cs="Arial"/>
+                <w:sz w:val="20"/>
+                <w:szCs w:val="20"/>
+              </w:rPr>
+            </w:pPr>
+          </w:p>
+        </w:tc>
+        <w:tc>
+          <w:tcPr>
+            <w:tcW w:w="4396" w:type="dxa"/>
+            <w:tcBorders>
+              <w:top w:val="single" w:sz="4" w:space="0" w:color="000000" w:themeColor="text1"/>
+              <w:left w:val="single" w:sz="4" w:space="0" w:color="000000" w:themeColor="text1"/>
+              <w:bottom w:val="single" w:sz="4" w:space="0" w:color="000000" w:themeColor="text1"/>
+              <w:right w:val="single" w:sz="4" w:space="0" w:color="000000" w:themeColor="text1"/>
+            </w:tcBorders>
+            <w:shd w:val="clear" w:color="auto" w:fill="FFFFFF" w:themeFill="background1"/>
+          </w:tcPr>
+          <w:p>
+            <w:pPr>
+              <w:rPr>
+                <w:rFonts w:ascii="Arial" w:hAnsi="Arial" w:cs="Arial"/>
+                <w:sz w:val="20"/>
+                <w:szCs w:val="20"/>
+              </w:rPr>
+            </w:pPr>
+            <w:r>
+              <w:rPr>
+                <w:rFonts w:ascii="Arial" w:hAnsi="Arial" w:cs="Arial"/>
+                <w:sz w:val="20"/>
+                <w:szCs w:val="20"/>
+              </w:rPr>
+              <w:t>Hybrid structures for flask app</w:t>
+            </w:r>
+          </w:p>
+          <w:p>
+            <w:pPr>
+              <w:rPr>
+                <w:rFonts w:ascii="Arial" w:hAnsi="Arial" w:cs="Arial"/>
+                <w:sz w:val="20"/>
+                <w:szCs w:val="20"/>
+              </w:rPr>
+            </w:pPr>
+          </w:p>
+        </w:tc>
+        <w:tc>
+          <w:tcPr>
+            <w:tcW w:w="2553" w:type="dxa"/>
+            <w:tcBorders>
+              <w:top w:val="single" w:sz="4" w:space="0" w:color="000000" w:themeColor="text1"/>
+              <w:left w:val="single" w:sz="4" w:space="0" w:color="000000" w:themeColor="text1"/>
+              <w:bottom w:val="single" w:sz="4" w:space="0" w:color="000000" w:themeColor="text1"/>
+              <w:right w:val="single" w:sz="4" w:space="0" w:color="000000" w:themeColor="text1"/>
+            </w:tcBorders>
+            <w:shd w:val="clear" w:color="auto" w:fill="FFFFFF" w:themeFill="background1"/>
+          </w:tcPr>
+          <w:p>
+            <w:pPr>
+              <w:rPr>
+                <w:rFonts w:ascii="Arial" w:hAnsi="Arial" w:cs="Arial"/>
+                <w:b/>
+                <w:sz w:val="18"/>
+                <w:szCs w:val="18"/>
+              </w:rPr>
+            </w:pPr>
+          </w:p>
+        </w:tc>
+        <w:tc>
+          <w:tcPr>
+            <w:tcW w:w="988" w:type="dxa"/>
+            <w:tcBorders>
+              <w:top w:val="single" w:sz="4" w:space="0" w:color="000000" w:themeColor="text1"/>
+              <w:left w:val="single" w:sz="4" w:space="0" w:color="000000" w:themeColor="text1"/>
+              <w:bottom w:val="single" w:sz="4" w:space="0" w:color="000000" w:themeColor="text1"/>
+              <w:right w:val="single" w:sz="4" w:space="0" w:color="000000" w:themeColor="text1"/>
+            </w:tcBorders>
+            <w:shd w:val="clear" w:color="auto" w:fill="FFFFFF" w:themeFill="background1"/>
+          </w:tcPr>
+          <w:p>
+            <w:pPr>
+              <w:rPr>
+                <w:rFonts w:ascii="Arial" w:hAnsi="Arial" w:cs="Arial"/>
+                <w:sz w:val="18"/>
+                <w:szCs w:val="18"/>
+              </w:rPr>
+            </w:pPr>
+          </w:p>
+        </w:tc>
+      </w:tr>
+      <w:tr>
+        <w:tc>
+          <w:tcPr>
+            <w:tcW w:w="1418" w:type="dxa"/>
+            <w:tcBorders>
+              <w:top w:val="single" w:sz="4" w:space="0" w:color="000000" w:themeColor="text1"/>
+              <w:left w:val="single" w:sz="4" w:space="0" w:color="000000" w:themeColor="text1"/>
+              <w:bottom w:val="single" w:sz="4" w:space="0" w:color="000000" w:themeColor="text1"/>
+              <w:right w:val="single" w:sz="4" w:space="0" w:color="000000" w:themeColor="text1"/>
+            </w:tcBorders>
+            <w:shd w:val="clear" w:color="auto" w:fill="FFFFFF" w:themeFill="background1"/>
+          </w:tcPr>
+          <w:p>
+            <w:pPr>
+              <w:rPr>
+                <w:rFonts w:ascii="Arial" w:hAnsi="Arial" w:cs="Arial"/>
+                <w:b/>
+                <w:sz w:val="18"/>
+                <w:szCs w:val="18"/>
+              </w:rPr>
+            </w:pPr>
+          </w:p>
+        </w:tc>
+        <w:tc>
+          <w:tcPr>
+            <w:tcW w:w="1844" w:type="dxa"/>
+            <w:tcBorders>
+              <w:top w:val="single" w:sz="4" w:space="0" w:color="000000" w:themeColor="text1"/>
+              <w:left w:val="single" w:sz="4" w:space="0" w:color="000000" w:themeColor="text1"/>
+              <w:bottom w:val="single" w:sz="4" w:space="0" w:color="000000" w:themeColor="text1"/>
+              <w:right w:val="single" w:sz="4" w:space="0" w:color="000000" w:themeColor="text1"/>
+            </w:tcBorders>
+            <w:shd w:val="clear" w:color="auto" w:fill="FFFFFF" w:themeFill="background1"/>
+          </w:tcPr>
+          <w:p>
+            <w:pPr>
+              <w:rPr>
+                <w:rFonts w:ascii="Arial" w:hAnsi="Arial" w:cs="Arial"/>
+                <w:sz w:val="20"/>
+                <w:szCs w:val="20"/>
+              </w:rPr>
+            </w:pPr>
+          </w:p>
+        </w:tc>
+        <w:tc>
+          <w:tcPr>
+            <w:tcW w:w="4396" w:type="dxa"/>
+            <w:tcBorders>
+              <w:top w:val="single" w:sz="4" w:space="0" w:color="000000" w:themeColor="text1"/>
+              <w:left w:val="single" w:sz="4" w:space="0" w:color="000000" w:themeColor="text1"/>
+              <w:bottom w:val="single" w:sz="4" w:space="0" w:color="000000" w:themeColor="text1"/>
+              <w:right w:val="single" w:sz="4" w:space="0" w:color="000000" w:themeColor="text1"/>
+            </w:tcBorders>
+            <w:shd w:val="clear" w:color="auto" w:fill="FFFFFF" w:themeFill="background1"/>
+          </w:tcPr>
+          <w:p>
+            <w:pPr>
+              <w:rPr>
+                <w:rFonts w:ascii="Arial" w:hAnsi="Arial" w:cs="Arial"/>
+                <w:sz w:val="20"/>
+                <w:szCs w:val="20"/>
+              </w:rPr>
+            </w:pPr>
+          </w:p>
+        </w:tc>
+        <w:tc>
+          <w:tcPr>
+            <w:tcW w:w="2553" w:type="dxa"/>
+            <w:tcBorders>
+              <w:top w:val="single" w:sz="4" w:space="0" w:color="000000" w:themeColor="text1"/>
+              <w:left w:val="single" w:sz="4" w:space="0" w:color="000000" w:themeColor="text1"/>
+              <w:bottom w:val="single" w:sz="4" w:space="0" w:color="000000" w:themeColor="text1"/>
+              <w:right w:val="single" w:sz="4" w:space="0" w:color="000000" w:themeColor="text1"/>
+            </w:tcBorders>
+            <w:shd w:val="clear" w:color="auto" w:fill="FFFFFF" w:themeFill="background1"/>
+          </w:tcPr>
+          <w:p>
+            <w:pPr>
+              <w:rPr>
+                <w:rFonts w:ascii="Arial" w:hAnsi="Arial" w:cs="Arial"/>
+                <w:b/>
+                <w:sz w:val="18"/>
+                <w:szCs w:val="18"/>
+              </w:rPr>
+            </w:pPr>
+          </w:p>
+        </w:tc>
+        <w:tc>
+          <w:tcPr>
+            <w:tcW w:w="988" w:type="dxa"/>
+            <w:tcBorders>
+              <w:top w:val="single" w:sz="4" w:space="0" w:color="000000" w:themeColor="text1"/>
+              <w:left w:val="single" w:sz="4" w:space="0" w:color="000000" w:themeColor="text1"/>
+              <w:bottom w:val="single" w:sz="4" w:space="0" w:color="000000" w:themeColor="text1"/>
+              <w:right w:val="single" w:sz="4" w:space="0" w:color="000000" w:themeColor="text1"/>
+            </w:tcBorders>
+            <w:shd w:val="clear" w:color="auto" w:fill="FFFFFF" w:themeFill="background1"/>
+          </w:tcPr>
+          <w:p>
+            <w:pPr>
+              <w:rPr>
+                <w:rFonts w:ascii="Arial" w:hAnsi="Arial" w:cs="Arial"/>
+                <w:sz w:val="18"/>
+                <w:szCs w:val="18"/>
+              </w:rPr>
+            </w:pPr>
+          </w:p>
+        </w:tc>
+      </w:tr>
+      <w:tr>
+        <w:tc>
+          <w:tcPr>
+            <w:tcW w:w="1418" w:type="dxa"/>
+            <w:tcBorders>
+              <w:top w:val="single" w:sz="4" w:space="0" w:color="000000" w:themeColor="text1"/>
+              <w:left w:val="single" w:sz="4" w:space="0" w:color="000000" w:themeColor="text1"/>
+              <w:bottom w:val="single" w:sz="4" w:space="0" w:color="000000" w:themeColor="text1"/>
+              <w:right w:val="single" w:sz="4" w:space="0" w:color="000000" w:themeColor="text1"/>
+            </w:tcBorders>
+            <w:shd w:val="clear" w:color="auto" w:fill="FFFFFF" w:themeFill="background1"/>
+          </w:tcPr>
+          <w:p>
+            <w:pPr>
+              <w:rPr>
+                <w:rFonts w:ascii="Arial" w:hAnsi="Arial" w:cs="Arial"/>
+                <w:b/>
+                <w:sz w:val="18"/>
+                <w:szCs w:val="18"/>
+              </w:rPr>
+            </w:pPr>
+          </w:p>
+        </w:tc>
+        <w:tc>
+          <w:tcPr>
+            <w:tcW w:w="1844" w:type="dxa"/>
+            <w:tcBorders>
+              <w:top w:val="single" w:sz="4" w:space="0" w:color="000000" w:themeColor="text1"/>
+              <w:left w:val="single" w:sz="4" w:space="0" w:color="000000" w:themeColor="text1"/>
+              <w:bottom w:val="single" w:sz="4" w:space="0" w:color="000000" w:themeColor="text1"/>
+              <w:right w:val="single" w:sz="4" w:space="0" w:color="000000" w:themeColor="text1"/>
+            </w:tcBorders>
+            <w:shd w:val="clear" w:color="auto" w:fill="FFFFFF" w:themeFill="background1"/>
+          </w:tcPr>
+          <w:p>
+            <w:pPr>
+              <w:rPr>
+                <w:rFonts w:ascii="Arial" w:hAnsi="Arial" w:cs="Arial"/>
+                <w:sz w:val="20"/>
+                <w:szCs w:val="20"/>
+              </w:rPr>
+            </w:pPr>
+          </w:p>
+        </w:tc>
+        <w:tc>
+          <w:tcPr>
+            <w:tcW w:w="4396" w:type="dxa"/>
+            <w:tcBorders>
+              <w:top w:val="single" w:sz="4" w:space="0" w:color="000000" w:themeColor="text1"/>
+              <w:left w:val="single" w:sz="4" w:space="0" w:color="000000" w:themeColor="text1"/>
+              <w:bottom w:val="single" w:sz="4" w:space="0" w:color="000000" w:themeColor="text1"/>
+              <w:right w:val="single" w:sz="4" w:space="0" w:color="000000" w:themeColor="text1"/>
+            </w:tcBorders>
+            <w:shd w:val="clear" w:color="auto" w:fill="FFFFFF" w:themeFill="background1"/>
+          </w:tcPr>
+          <w:p>
+            <w:pPr>
+              <w:rPr>
+                <w:rFonts w:ascii="Arial" w:hAnsi="Arial" w:cs="Arial"/>
+                <w:sz w:val="20"/>
+                <w:szCs w:val="20"/>
+              </w:rPr>
+            </w:pPr>
+            <w:r>
+              <w:rPr>
+                <w:rFonts w:ascii="Arial" w:hAnsi="Arial" w:cs="Arial"/>
+                <w:sz w:val="20"/>
+                <w:szCs w:val="20"/>
+              </w:rPr>
+              <w:t xml:space="preserve">Flask Extensions that are commonly used </w:t>
+            </w:r>
+          </w:p>
+          <w:p>
+            <w:pPr>
+              <w:rPr>
+                <w:rFonts w:ascii="Arial" w:hAnsi="Arial" w:cs="Arial"/>
+                <w:sz w:val="20"/>
+                <w:szCs w:val="20"/>
+              </w:rPr>
+            </w:pPr>
+          </w:p>
+        </w:tc>
+        <w:tc>
+          <w:tcPr>
+            <w:tcW w:w="2553" w:type="dxa"/>
+            <w:tcBorders>
+              <w:top w:val="single" w:sz="4" w:space="0" w:color="000000" w:themeColor="text1"/>
+              <w:left w:val="single" w:sz="4" w:space="0" w:color="000000" w:themeColor="text1"/>
+              <w:bottom w:val="single" w:sz="4" w:space="0" w:color="000000" w:themeColor="text1"/>
+              <w:right w:val="single" w:sz="4" w:space="0" w:color="000000" w:themeColor="text1"/>
+            </w:tcBorders>
+            <w:shd w:val="clear" w:color="auto" w:fill="FFFFFF" w:themeFill="background1"/>
+          </w:tcPr>
+          <w:p>
+            <w:pPr>
+              <w:rPr>
+                <w:rFonts w:ascii="Arial" w:hAnsi="Arial" w:cs="Arial"/>
+                <w:b/>
+                <w:sz w:val="18"/>
+                <w:szCs w:val="18"/>
+              </w:rPr>
+            </w:pPr>
+          </w:p>
+        </w:tc>
+        <w:tc>
+          <w:tcPr>
+            <w:tcW w:w="988" w:type="dxa"/>
+            <w:tcBorders>
+              <w:top w:val="single" w:sz="4" w:space="0" w:color="000000" w:themeColor="text1"/>
+              <w:left w:val="single" w:sz="4" w:space="0" w:color="000000" w:themeColor="text1"/>
+              <w:bottom w:val="single" w:sz="4" w:space="0" w:color="000000" w:themeColor="text1"/>
+              <w:right w:val="single" w:sz="4" w:space="0" w:color="000000" w:themeColor="text1"/>
+            </w:tcBorders>
+            <w:shd w:val="clear" w:color="auto" w:fill="FFFFFF" w:themeFill="background1"/>
+          </w:tcPr>
+          <w:p>
+            <w:pPr>
+              <w:rPr>
+                <w:rFonts w:ascii="Arial" w:hAnsi="Arial" w:cs="Arial"/>
+                <w:sz w:val="18"/>
+                <w:szCs w:val="18"/>
+              </w:rPr>
+            </w:pPr>
+          </w:p>
+        </w:tc>
+      </w:tr>
+      <w:tr>
+        <w:tc>
+          <w:tcPr>
+            <w:tcW w:w="1418" w:type="dxa"/>
+            <w:tcBorders>
+              <w:top w:val="single" w:sz="4" w:space="0" w:color="000000" w:themeColor="text1"/>
+              <w:left w:val="single" w:sz="4" w:space="0" w:color="000000" w:themeColor="text1"/>
+              <w:bottom w:val="single" w:sz="4" w:space="0" w:color="000000" w:themeColor="text1"/>
+              <w:right w:val="single" w:sz="4" w:space="0" w:color="000000" w:themeColor="text1"/>
+            </w:tcBorders>
+            <w:shd w:val="clear" w:color="auto" w:fill="FFFFFF" w:themeFill="background1"/>
+          </w:tcPr>
+          <w:p>
+            <w:pPr>
+              <w:rPr>
+                <w:rFonts w:ascii="Arial" w:hAnsi="Arial" w:cs="Arial"/>
+                <w:b/>
+                <w:sz w:val="18"/>
+                <w:szCs w:val="18"/>
+              </w:rPr>
+            </w:pPr>
+          </w:p>
+        </w:tc>
+        <w:tc>
+          <w:tcPr>
+            <w:tcW w:w="1844" w:type="dxa"/>
+            <w:tcBorders>
+              <w:top w:val="single" w:sz="4" w:space="0" w:color="000000" w:themeColor="text1"/>
+              <w:left w:val="single" w:sz="4" w:space="0" w:color="000000" w:themeColor="text1"/>
+              <w:bottom w:val="single" w:sz="4" w:space="0" w:color="000000" w:themeColor="text1"/>
+              <w:right w:val="single" w:sz="4" w:space="0" w:color="000000" w:themeColor="text1"/>
+            </w:tcBorders>
+            <w:shd w:val="clear" w:color="auto" w:fill="FFFFFF" w:themeFill="background1"/>
+          </w:tcPr>
+          <w:p>
+            <w:pPr>
+              <w:rPr>
+                <w:rFonts w:ascii="Arial" w:hAnsi="Arial" w:cs="Arial"/>
+                <w:sz w:val="20"/>
+                <w:szCs w:val="20"/>
+              </w:rPr>
+            </w:pPr>
+          </w:p>
+        </w:tc>
+        <w:tc>
+          <w:tcPr>
+            <w:tcW w:w="4396" w:type="dxa"/>
+            <w:tcBorders>
+              <w:top w:val="single" w:sz="4" w:space="0" w:color="000000" w:themeColor="text1"/>
+              <w:left w:val="single" w:sz="4" w:space="0" w:color="000000" w:themeColor="text1"/>
+              <w:bottom w:val="single" w:sz="4" w:space="0" w:color="000000" w:themeColor="text1"/>
+              <w:right w:val="single" w:sz="4" w:space="0" w:color="000000" w:themeColor="text1"/>
+            </w:tcBorders>
+            <w:shd w:val="clear" w:color="auto" w:fill="FFFFFF" w:themeFill="background1"/>
+          </w:tcPr>
+          <w:p>
+            <w:pPr>
+              <w:rPr>
+                <w:rFonts w:ascii="Arial" w:hAnsi="Arial" w:cs="Arial"/>
+                <w:sz w:val="20"/>
+                <w:szCs w:val="20"/>
+              </w:rPr>
+            </w:pPr>
+          </w:p>
+        </w:tc>
+        <w:tc>
+          <w:tcPr>
+            <w:tcW w:w="2553" w:type="dxa"/>
+            <w:tcBorders>
+              <w:top w:val="single" w:sz="4" w:space="0" w:color="000000" w:themeColor="text1"/>
+              <w:left w:val="single" w:sz="4" w:space="0" w:color="000000" w:themeColor="text1"/>
+              <w:bottom w:val="single" w:sz="4" w:space="0" w:color="000000" w:themeColor="text1"/>
+              <w:right w:val="single" w:sz="4" w:space="0" w:color="000000" w:themeColor="text1"/>
+            </w:tcBorders>
+            <w:shd w:val="clear" w:color="auto" w:fill="FFFFFF" w:themeFill="background1"/>
+          </w:tcPr>
+          <w:p>
+            <w:pPr>
+              <w:rPr>
+                <w:rFonts w:ascii="Arial" w:hAnsi="Arial" w:cs="Arial"/>
+                <w:b/>
+                <w:sz w:val="18"/>
+                <w:szCs w:val="18"/>
+              </w:rPr>
+            </w:pPr>
+          </w:p>
+        </w:tc>
+        <w:tc>
+          <w:tcPr>
+            <w:tcW w:w="988" w:type="dxa"/>
+            <w:tcBorders>
+              <w:top w:val="single" w:sz="4" w:space="0" w:color="000000" w:themeColor="text1"/>
+              <w:left w:val="single" w:sz="4" w:space="0" w:color="000000" w:themeColor="text1"/>
+              <w:bottom w:val="single" w:sz="4" w:space="0" w:color="000000" w:themeColor="text1"/>
+              <w:right w:val="single" w:sz="4" w:space="0" w:color="000000" w:themeColor="text1"/>
+            </w:tcBorders>
+            <w:shd w:val="clear" w:color="auto" w:fill="FFFFFF" w:themeFill="background1"/>
+          </w:tcPr>
+          <w:p>
+            <w:pPr>
+              <w:rPr>
+                <w:rFonts w:ascii="Arial" w:hAnsi="Arial" w:cs="Arial"/>
+                <w:sz w:val="18"/>
+                <w:szCs w:val="18"/>
+              </w:rPr>
+            </w:pPr>
+          </w:p>
+        </w:tc>
+      </w:tr>
+      <w:tr>
+        <w:tc>
+          <w:tcPr>
+            <w:tcW w:w="1418" w:type="dxa"/>
+            <w:tcBorders>
+              <w:top w:val="single" w:sz="4" w:space="0" w:color="000000" w:themeColor="text1"/>
+              <w:left w:val="single" w:sz="4" w:space="0" w:color="000000" w:themeColor="text1"/>
+              <w:bottom w:val="single" w:sz="4" w:space="0" w:color="000000" w:themeColor="text1"/>
+              <w:right w:val="single" w:sz="4" w:space="0" w:color="000000" w:themeColor="text1"/>
+            </w:tcBorders>
+            <w:shd w:val="clear" w:color="auto" w:fill="FFFFFF" w:themeFill="background1"/>
+          </w:tcPr>
+          <w:p>
+            <w:pPr>
+              <w:rPr>
+                <w:rFonts w:ascii="Arial" w:hAnsi="Arial" w:cs="Arial"/>
+                <w:b/>
+                <w:sz w:val="18"/>
+                <w:szCs w:val="18"/>
+              </w:rPr>
+            </w:pPr>
+          </w:p>
+        </w:tc>
+        <w:tc>
+          <w:tcPr>
+            <w:tcW w:w="1844" w:type="dxa"/>
+            <w:tcBorders>
+              <w:top w:val="single" w:sz="4" w:space="0" w:color="000000" w:themeColor="text1"/>
+              <w:left w:val="single" w:sz="4" w:space="0" w:color="000000" w:themeColor="text1"/>
+              <w:bottom w:val="single" w:sz="4" w:space="0" w:color="000000" w:themeColor="text1"/>
+              <w:right w:val="single" w:sz="4" w:space="0" w:color="000000" w:themeColor="text1"/>
+            </w:tcBorders>
+            <w:shd w:val="clear" w:color="auto" w:fill="FFFFFF" w:themeFill="background1"/>
+          </w:tcPr>
+          <w:p>
+            <w:pPr>
+              <w:rPr>
+                <w:rFonts w:ascii="Arial" w:hAnsi="Arial" w:cs="Arial"/>
+                <w:sz w:val="20"/>
+                <w:szCs w:val="20"/>
+              </w:rPr>
+            </w:pPr>
+            <w:r>
+              <w:rPr>
+                <w:rFonts w:ascii="Arial" w:hAnsi="Arial" w:cs="Arial"/>
+                <w:sz w:val="20"/>
+                <w:szCs w:val="20"/>
+              </w:rPr>
+              <w:t>PROJECTS</w:t>
+            </w:r>
+          </w:p>
+        </w:tc>
+        <w:tc>
+          <w:tcPr>
+            <w:tcW w:w="4396" w:type="dxa"/>
+            <w:tcBorders>
+              <w:top w:val="single" w:sz="4" w:space="0" w:color="000000" w:themeColor="text1"/>
+              <w:left w:val="single" w:sz="4" w:space="0" w:color="000000" w:themeColor="text1"/>
+              <w:bottom w:val="single" w:sz="4" w:space="0" w:color="000000" w:themeColor="text1"/>
+              <w:right w:val="single" w:sz="4" w:space="0" w:color="000000" w:themeColor="text1"/>
+            </w:tcBorders>
+            <w:shd w:val="clear" w:color="auto" w:fill="FFFFFF" w:themeFill="background1"/>
+          </w:tcPr>
+          <w:p>
+            <w:pPr>
+              <w:rPr>
+                <w:rFonts w:ascii="Arial" w:hAnsi="Arial" w:cs="Arial"/>
+                <w:sz w:val="20"/>
+                <w:szCs w:val="20"/>
+              </w:rPr>
+            </w:pPr>
+            <w:r>
+              <w:rPr>
+                <w:rFonts w:ascii="Arial" w:hAnsi="Arial" w:cs="Arial"/>
+                <w:sz w:val="20"/>
+                <w:szCs w:val="20"/>
+              </w:rPr>
+              <w:t>A flask app with plain vanilla session management</w:t>
+            </w:r>
+          </w:p>
+        </w:tc>
+        <w:tc>
+          <w:tcPr>
+            <w:tcW w:w="2553" w:type="dxa"/>
+            <w:tcBorders>
+              <w:top w:val="single" w:sz="4" w:space="0" w:color="000000" w:themeColor="text1"/>
+              <w:left w:val="single" w:sz="4" w:space="0" w:color="000000" w:themeColor="text1"/>
+              <w:bottom w:val="single" w:sz="4" w:space="0" w:color="000000" w:themeColor="text1"/>
+              <w:right w:val="single" w:sz="4" w:space="0" w:color="000000" w:themeColor="text1"/>
+            </w:tcBorders>
+            <w:shd w:val="clear" w:color="auto" w:fill="FFFFFF" w:themeFill="background1"/>
+          </w:tcPr>
+          <w:p>
+            <w:pPr>
+              <w:rPr>
+                <w:rFonts w:ascii="Arial" w:hAnsi="Arial" w:cs="Arial"/>
+                <w:b/>
+                <w:sz w:val="18"/>
+                <w:szCs w:val="18"/>
+              </w:rPr>
+            </w:pPr>
+          </w:p>
+        </w:tc>
+        <w:tc>
+          <w:tcPr>
+            <w:tcW w:w="988" w:type="dxa"/>
+            <w:tcBorders>
+              <w:top w:val="single" w:sz="4" w:space="0" w:color="000000" w:themeColor="text1"/>
+              <w:left w:val="single" w:sz="4" w:space="0" w:color="000000" w:themeColor="text1"/>
+              <w:bottom w:val="single" w:sz="4" w:space="0" w:color="000000" w:themeColor="text1"/>
+              <w:right w:val="single" w:sz="4" w:space="0" w:color="000000" w:themeColor="text1"/>
+            </w:tcBorders>
+            <w:shd w:val="clear" w:color="auto" w:fill="FFFFFF" w:themeFill="background1"/>
+          </w:tcPr>
+          <w:p>
+            <w:pPr>
+              <w:rPr>
+                <w:rFonts w:ascii="Arial" w:hAnsi="Arial" w:cs="Arial"/>
+                <w:sz w:val="18"/>
+                <w:szCs w:val="18"/>
+              </w:rPr>
+            </w:pPr>
+          </w:p>
+        </w:tc>
+      </w:tr>
+      <w:tr>
+        <w:tc>
+          <w:tcPr>
+            <w:tcW w:w="1418" w:type="dxa"/>
+            <w:tcBorders>
+              <w:top w:val="single" w:sz="4" w:space="0" w:color="000000" w:themeColor="text1"/>
+              <w:left w:val="single" w:sz="4" w:space="0" w:color="000000" w:themeColor="text1"/>
+              <w:bottom w:val="single" w:sz="4" w:space="0" w:color="000000" w:themeColor="text1"/>
+              <w:right w:val="single" w:sz="4" w:space="0" w:color="000000" w:themeColor="text1"/>
+            </w:tcBorders>
+            <w:shd w:val="clear" w:color="auto" w:fill="FFFFFF" w:themeFill="background1"/>
+          </w:tcPr>
+          <w:p>
+            <w:pPr>
+              <w:rPr>
+                <w:rFonts w:ascii="Arial" w:hAnsi="Arial" w:cs="Arial"/>
+                <w:b/>
+                <w:sz w:val="18"/>
+                <w:szCs w:val="18"/>
+              </w:rPr>
+            </w:pPr>
+          </w:p>
+        </w:tc>
+        <w:tc>
+          <w:tcPr>
+            <w:tcW w:w="1844" w:type="dxa"/>
+            <w:tcBorders>
+              <w:top w:val="single" w:sz="4" w:space="0" w:color="000000" w:themeColor="text1"/>
+              <w:left w:val="single" w:sz="4" w:space="0" w:color="000000" w:themeColor="text1"/>
+              <w:bottom w:val="single" w:sz="4" w:space="0" w:color="000000" w:themeColor="text1"/>
+              <w:right w:val="single" w:sz="4" w:space="0" w:color="000000" w:themeColor="text1"/>
+            </w:tcBorders>
+            <w:shd w:val="clear" w:color="auto" w:fill="FFFFFF" w:themeFill="background1"/>
+          </w:tcPr>
+          <w:p>
+            <w:pPr>
+              <w:rPr>
+                <w:rFonts w:ascii="Arial" w:hAnsi="Arial" w:cs="Arial"/>
+                <w:sz w:val="20"/>
+                <w:szCs w:val="20"/>
+              </w:rPr>
+            </w:pPr>
+          </w:p>
+        </w:tc>
+        <w:tc>
+          <w:tcPr>
+            <w:tcW w:w="4396" w:type="dxa"/>
+            <w:tcBorders>
+              <w:top w:val="single" w:sz="4" w:space="0" w:color="000000" w:themeColor="text1"/>
+              <w:left w:val="single" w:sz="4" w:space="0" w:color="000000" w:themeColor="text1"/>
+              <w:bottom w:val="single" w:sz="4" w:space="0" w:color="000000" w:themeColor="text1"/>
+              <w:right w:val="single" w:sz="4" w:space="0" w:color="000000" w:themeColor="text1"/>
+            </w:tcBorders>
+            <w:shd w:val="clear" w:color="auto" w:fill="FFFFFF" w:themeFill="background1"/>
+          </w:tcPr>
+          <w:p>
+            <w:pPr>
+              <w:rPr>
+                <w:rFonts w:ascii="Arial" w:hAnsi="Arial" w:cs="Arial"/>
+                <w:sz w:val="20"/>
+                <w:szCs w:val="20"/>
+              </w:rPr>
+            </w:pPr>
+          </w:p>
+        </w:tc>
+        <w:tc>
+          <w:tcPr>
+            <w:tcW w:w="2553" w:type="dxa"/>
+            <w:tcBorders>
+              <w:top w:val="single" w:sz="4" w:space="0" w:color="000000" w:themeColor="text1"/>
+              <w:left w:val="single" w:sz="4" w:space="0" w:color="000000" w:themeColor="text1"/>
+              <w:bottom w:val="single" w:sz="4" w:space="0" w:color="000000" w:themeColor="text1"/>
+              <w:right w:val="single" w:sz="4" w:space="0" w:color="000000" w:themeColor="text1"/>
+            </w:tcBorders>
+            <w:shd w:val="clear" w:color="auto" w:fill="FFFFFF" w:themeFill="background1"/>
+          </w:tcPr>
+          <w:p>
+            <w:pPr>
+              <w:rPr>
+                <w:rFonts w:ascii="Arial" w:hAnsi="Arial" w:cs="Arial"/>
+                <w:b/>
+                <w:sz w:val="18"/>
+                <w:szCs w:val="18"/>
+              </w:rPr>
+            </w:pPr>
+          </w:p>
+        </w:tc>
+        <w:tc>
+          <w:tcPr>
+            <w:tcW w:w="988" w:type="dxa"/>
+            <w:tcBorders>
+              <w:top w:val="single" w:sz="4" w:space="0" w:color="000000" w:themeColor="text1"/>
+              <w:left w:val="single" w:sz="4" w:space="0" w:color="000000" w:themeColor="text1"/>
+              <w:bottom w:val="single" w:sz="4" w:space="0" w:color="000000" w:themeColor="text1"/>
+              <w:right w:val="single" w:sz="4" w:space="0" w:color="000000" w:themeColor="text1"/>
+            </w:tcBorders>
+            <w:shd w:val="clear" w:color="auto" w:fill="FFFFFF" w:themeFill="background1"/>
+          </w:tcPr>
+          <w:p>
+            <w:pPr>
+              <w:rPr>
+                <w:rFonts w:ascii="Arial" w:hAnsi="Arial" w:cs="Arial"/>
+                <w:sz w:val="18"/>
+                <w:szCs w:val="18"/>
+              </w:rPr>
+            </w:pPr>
+          </w:p>
+        </w:tc>
+      </w:tr>
+      <w:tr>
+        <w:tc>
+          <w:tcPr>
+            <w:tcW w:w="1418" w:type="dxa"/>
+            <w:tcBorders>
+              <w:top w:val="single" w:sz="4" w:space="0" w:color="000000" w:themeColor="text1"/>
+              <w:left w:val="single" w:sz="4" w:space="0" w:color="000000" w:themeColor="text1"/>
+              <w:bottom w:val="single" w:sz="4" w:space="0" w:color="000000" w:themeColor="text1"/>
+              <w:right w:val="single" w:sz="4" w:space="0" w:color="000000" w:themeColor="text1"/>
+            </w:tcBorders>
+            <w:shd w:val="clear" w:color="auto" w:fill="FFFFFF" w:themeFill="background1"/>
+          </w:tcPr>
+          <w:p>
+            <w:pPr>
+              <w:rPr>
+                <w:rFonts w:ascii="Arial" w:hAnsi="Arial" w:cs="Arial"/>
+                <w:b/>
+                <w:sz w:val="18"/>
+                <w:szCs w:val="18"/>
+              </w:rPr>
+            </w:pPr>
+          </w:p>
+        </w:tc>
+        <w:tc>
+          <w:tcPr>
+            <w:tcW w:w="1844" w:type="dxa"/>
+            <w:tcBorders>
+              <w:top w:val="single" w:sz="4" w:space="0" w:color="000000" w:themeColor="text1"/>
+              <w:left w:val="single" w:sz="4" w:space="0" w:color="000000" w:themeColor="text1"/>
+              <w:bottom w:val="single" w:sz="4" w:space="0" w:color="000000" w:themeColor="text1"/>
+              <w:right w:val="single" w:sz="4" w:space="0" w:color="000000" w:themeColor="text1"/>
+            </w:tcBorders>
+            <w:shd w:val="clear" w:color="auto" w:fill="FFFFFF" w:themeFill="background1"/>
+          </w:tcPr>
+          <w:p>
+            <w:pPr>
+              <w:rPr>
+                <w:rFonts w:ascii="Arial" w:hAnsi="Arial" w:cs="Arial"/>
+                <w:sz w:val="20"/>
+                <w:szCs w:val="20"/>
+              </w:rPr>
+            </w:pPr>
+          </w:p>
+        </w:tc>
+        <w:tc>
+          <w:tcPr>
+            <w:tcW w:w="4396" w:type="dxa"/>
+            <w:tcBorders>
+              <w:top w:val="single" w:sz="4" w:space="0" w:color="000000" w:themeColor="text1"/>
+              <w:left w:val="single" w:sz="4" w:space="0" w:color="000000" w:themeColor="text1"/>
+              <w:bottom w:val="single" w:sz="4" w:space="0" w:color="000000" w:themeColor="text1"/>
+              <w:right w:val="single" w:sz="4" w:space="0" w:color="000000" w:themeColor="text1"/>
+            </w:tcBorders>
+            <w:shd w:val="clear" w:color="auto" w:fill="FFFFFF" w:themeFill="background1"/>
+          </w:tcPr>
+          <w:p>
+            <w:pPr>
+              <w:rPr>
+                <w:rFonts w:ascii="Arial" w:hAnsi="Arial" w:cs="Arial"/>
+                <w:sz w:val="20"/>
+                <w:szCs w:val="20"/>
+              </w:rPr>
+            </w:pPr>
+            <w:r>
+              <w:rPr>
+                <w:rFonts w:ascii="Arial" w:hAnsi="Arial" w:cs="Arial"/>
+                <w:sz w:val="20"/>
+                <w:szCs w:val="20"/>
+              </w:rPr>
+              <w:t xml:space="preserve">A flask app that uses flask-login for session management </w:t>
+            </w:r>
+          </w:p>
+          <w:p>
+            <w:pPr>
+              <w:rPr>
+                <w:rFonts w:ascii="Arial" w:hAnsi="Arial" w:cs="Arial"/>
+                <w:sz w:val="20"/>
+                <w:szCs w:val="20"/>
+              </w:rPr>
+            </w:pPr>
+          </w:p>
+        </w:tc>
+        <w:tc>
+          <w:tcPr>
+            <w:tcW w:w="2553" w:type="dxa"/>
+            <w:tcBorders>
+              <w:top w:val="single" w:sz="4" w:space="0" w:color="000000" w:themeColor="text1"/>
+              <w:left w:val="single" w:sz="4" w:space="0" w:color="000000" w:themeColor="text1"/>
+              <w:bottom w:val="single" w:sz="4" w:space="0" w:color="000000" w:themeColor="text1"/>
+              <w:right w:val="single" w:sz="4" w:space="0" w:color="000000" w:themeColor="text1"/>
+            </w:tcBorders>
+            <w:shd w:val="clear" w:color="auto" w:fill="FFFFFF" w:themeFill="background1"/>
+          </w:tcPr>
+          <w:p>
+            <w:pPr>
+              <w:rPr>
+                <w:rFonts w:ascii="Arial" w:hAnsi="Arial" w:cs="Arial"/>
+                <w:b/>
+                <w:sz w:val="18"/>
+                <w:szCs w:val="18"/>
+              </w:rPr>
+            </w:pPr>
+          </w:p>
+        </w:tc>
+        <w:tc>
+          <w:tcPr>
+            <w:tcW w:w="988" w:type="dxa"/>
+            <w:tcBorders>
+              <w:top w:val="single" w:sz="4" w:space="0" w:color="000000" w:themeColor="text1"/>
+              <w:left w:val="single" w:sz="4" w:space="0" w:color="000000" w:themeColor="text1"/>
+              <w:bottom w:val="single" w:sz="4" w:space="0" w:color="000000" w:themeColor="text1"/>
+              <w:right w:val="single" w:sz="4" w:space="0" w:color="000000" w:themeColor="text1"/>
+            </w:tcBorders>
+            <w:shd w:val="clear" w:color="auto" w:fill="FFFFFF" w:themeFill="background1"/>
+          </w:tcPr>
+          <w:p>
+            <w:pPr>
+              <w:rPr>
+                <w:rFonts w:ascii="Arial" w:hAnsi="Arial" w:cs="Arial"/>
+                <w:sz w:val="18"/>
+                <w:szCs w:val="18"/>
+              </w:rPr>
+            </w:pPr>
+          </w:p>
+        </w:tc>
+      </w:tr>
+      <w:tr>
+        <w:tc>
+          <w:tcPr>
+            <w:tcW w:w="1418" w:type="dxa"/>
+            <w:tcBorders>
+              <w:top w:val="single" w:sz="4" w:space="0" w:color="000000" w:themeColor="text1"/>
+              <w:left w:val="single" w:sz="4" w:space="0" w:color="000000" w:themeColor="text1"/>
+              <w:bottom w:val="single" w:sz="4" w:space="0" w:color="000000" w:themeColor="text1"/>
+              <w:right w:val="single" w:sz="4" w:space="0" w:color="000000" w:themeColor="text1"/>
+            </w:tcBorders>
+            <w:shd w:val="clear" w:color="auto" w:fill="FFFFFF" w:themeFill="background1"/>
+          </w:tcPr>
+          <w:p>
+            <w:pPr>
+              <w:rPr>
+                <w:rFonts w:ascii="Arial" w:hAnsi="Arial" w:cs="Arial"/>
+                <w:b/>
+                <w:sz w:val="18"/>
+                <w:szCs w:val="18"/>
+              </w:rPr>
+            </w:pPr>
+          </w:p>
+        </w:tc>
+        <w:tc>
+          <w:tcPr>
+            <w:tcW w:w="1844" w:type="dxa"/>
+            <w:tcBorders>
+              <w:top w:val="single" w:sz="4" w:space="0" w:color="000000" w:themeColor="text1"/>
+              <w:left w:val="single" w:sz="4" w:space="0" w:color="000000" w:themeColor="text1"/>
+              <w:bottom w:val="single" w:sz="4" w:space="0" w:color="000000" w:themeColor="text1"/>
+              <w:right w:val="single" w:sz="4" w:space="0" w:color="000000" w:themeColor="text1"/>
+            </w:tcBorders>
+            <w:shd w:val="clear" w:color="auto" w:fill="FFFFFF" w:themeFill="background1"/>
+          </w:tcPr>
+          <w:p>
+            <w:pPr>
+              <w:rPr>
+                <w:rFonts w:ascii="Arial" w:hAnsi="Arial" w:cs="Arial"/>
+                <w:sz w:val="20"/>
+                <w:szCs w:val="20"/>
+              </w:rPr>
+            </w:pPr>
+          </w:p>
+        </w:tc>
+        <w:tc>
+          <w:tcPr>
+            <w:tcW w:w="4396" w:type="dxa"/>
+            <w:tcBorders>
+              <w:top w:val="single" w:sz="4" w:space="0" w:color="000000" w:themeColor="text1"/>
+              <w:left w:val="single" w:sz="4" w:space="0" w:color="000000" w:themeColor="text1"/>
+              <w:bottom w:val="single" w:sz="4" w:space="0" w:color="000000" w:themeColor="text1"/>
+              <w:right w:val="single" w:sz="4" w:space="0" w:color="000000" w:themeColor="text1"/>
+            </w:tcBorders>
+            <w:shd w:val="clear" w:color="auto" w:fill="FFFFFF" w:themeFill="background1"/>
+          </w:tcPr>
+          <w:p>
+            <w:pPr>
+              <w:rPr>
+                <w:rFonts w:ascii="Arial" w:hAnsi="Arial" w:cs="Arial"/>
+                <w:sz w:val="20"/>
+                <w:szCs w:val="20"/>
+              </w:rPr>
+            </w:pPr>
+            <w:r>
+              <w:rPr>
+                <w:rFonts w:ascii="Arial" w:hAnsi="Arial" w:cs="Arial"/>
+                <w:sz w:val="20"/>
+                <w:szCs w:val="20"/>
+              </w:rPr>
+              <w:t xml:space="preserve">A flask app that authenticates users using </w:t>
+            </w:r>
+            <w:r>
+              <w:rPr>
+                <w:rFonts w:ascii="Arial" w:hAnsi="Arial" w:cs="Arial"/>
+                <w:sz w:val="20"/>
+                <w:szCs w:val="20"/>
+              </w:rPr>
+              <w:t xml:space="preserve">SAML </w:t>
+            </w:r>
+          </w:p>
+        </w:tc>
+        <w:tc>
+          <w:tcPr>
+            <w:tcW w:w="2553" w:type="dxa"/>
+            <w:tcBorders>
+              <w:top w:val="single" w:sz="4" w:space="0" w:color="000000" w:themeColor="text1"/>
+              <w:left w:val="single" w:sz="4" w:space="0" w:color="000000" w:themeColor="text1"/>
+              <w:bottom w:val="single" w:sz="4" w:space="0" w:color="000000" w:themeColor="text1"/>
+              <w:right w:val="single" w:sz="4" w:space="0" w:color="000000" w:themeColor="text1"/>
+            </w:tcBorders>
+            <w:shd w:val="clear" w:color="auto" w:fill="FFFFFF" w:themeFill="background1"/>
+          </w:tcPr>
+          <w:p>
+            <w:pPr>
+              <w:rPr>
+                <w:rFonts w:ascii="Arial" w:hAnsi="Arial" w:cs="Arial"/>
+                <w:b/>
+                <w:sz w:val="18"/>
+                <w:szCs w:val="18"/>
+              </w:rPr>
+            </w:pPr>
+          </w:p>
+        </w:tc>
+        <w:tc>
+          <w:tcPr>
+            <w:tcW w:w="988" w:type="dxa"/>
+            <w:tcBorders>
+              <w:top w:val="single" w:sz="4" w:space="0" w:color="000000" w:themeColor="text1"/>
+              <w:left w:val="single" w:sz="4" w:space="0" w:color="000000" w:themeColor="text1"/>
+              <w:bottom w:val="single" w:sz="4" w:space="0" w:color="000000" w:themeColor="text1"/>
+              <w:right w:val="single" w:sz="4" w:space="0" w:color="000000" w:themeColor="text1"/>
+            </w:tcBorders>
+            <w:shd w:val="clear" w:color="auto" w:fill="FFFFFF" w:themeFill="background1"/>
+          </w:tcPr>
+          <w:p>
+            <w:pPr>
+              <w:rPr>
+                <w:rFonts w:ascii="Arial" w:hAnsi="Arial" w:cs="Arial"/>
+                <w:sz w:val="18"/>
+                <w:szCs w:val="18"/>
+              </w:rPr>
+            </w:pPr>
+          </w:p>
+        </w:tc>
+      </w:tr>
+      <w:tr>
+        <w:tc>
+          <w:tcPr>
+            <w:tcW w:w="1418" w:type="dxa"/>
+            <w:tcBorders>
+              <w:top w:val="single" w:sz="4" w:space="0" w:color="000000" w:themeColor="text1"/>
+              <w:left w:val="single" w:sz="4" w:space="0" w:color="000000" w:themeColor="text1"/>
+              <w:bottom w:val="single" w:sz="4" w:space="0" w:color="000000" w:themeColor="text1"/>
+              <w:right w:val="single" w:sz="4" w:space="0" w:color="000000" w:themeColor="text1"/>
+            </w:tcBorders>
+            <w:shd w:val="clear" w:color="auto" w:fill="FFFFFF" w:themeFill="background1"/>
+          </w:tcPr>
+          <w:p>
+            <w:pPr>
+              <w:rPr>
+                <w:rFonts w:ascii="Arial" w:hAnsi="Arial" w:cs="Arial"/>
+                <w:b/>
+                <w:sz w:val="18"/>
+                <w:szCs w:val="18"/>
+              </w:rPr>
+            </w:pPr>
+          </w:p>
+        </w:tc>
+        <w:tc>
+          <w:tcPr>
+            <w:tcW w:w="1844" w:type="dxa"/>
+            <w:tcBorders>
+              <w:top w:val="single" w:sz="4" w:space="0" w:color="000000" w:themeColor="text1"/>
+              <w:left w:val="single" w:sz="4" w:space="0" w:color="000000" w:themeColor="text1"/>
+              <w:bottom w:val="single" w:sz="4" w:space="0" w:color="000000" w:themeColor="text1"/>
+              <w:right w:val="single" w:sz="4" w:space="0" w:color="000000" w:themeColor="text1"/>
+            </w:tcBorders>
+            <w:shd w:val="clear" w:color="auto" w:fill="FFFFFF" w:themeFill="background1"/>
+          </w:tcPr>
+          <w:p>
+            <w:pPr>
+              <w:rPr>
+                <w:rFonts w:ascii="Arial" w:hAnsi="Arial" w:cs="Arial"/>
+                <w:sz w:val="20"/>
+                <w:szCs w:val="20"/>
+              </w:rPr>
+            </w:pPr>
+          </w:p>
+        </w:tc>
+        <w:tc>
+          <w:tcPr>
+            <w:tcW w:w="4396" w:type="dxa"/>
+            <w:tcBorders>
+              <w:top w:val="single" w:sz="4" w:space="0" w:color="000000" w:themeColor="text1"/>
+              <w:left w:val="single" w:sz="4" w:space="0" w:color="000000" w:themeColor="text1"/>
+              <w:bottom w:val="single" w:sz="4" w:space="0" w:color="000000" w:themeColor="text1"/>
+              <w:right w:val="single" w:sz="4" w:space="0" w:color="000000" w:themeColor="text1"/>
+            </w:tcBorders>
+            <w:shd w:val="clear" w:color="auto" w:fill="FFFFFF" w:themeFill="background1"/>
+          </w:tcPr>
+          <w:p>
+            <w:pPr>
+              <w:rPr>
+                <w:rFonts w:ascii="Arial" w:hAnsi="Arial" w:cs="Arial"/>
+                <w:sz w:val="20"/>
+                <w:szCs w:val="20"/>
+              </w:rPr>
+            </w:pPr>
+          </w:p>
+        </w:tc>
+        <w:tc>
+          <w:tcPr>
+            <w:tcW w:w="2553" w:type="dxa"/>
+            <w:tcBorders>
+              <w:top w:val="single" w:sz="4" w:space="0" w:color="000000" w:themeColor="text1"/>
+              <w:left w:val="single" w:sz="4" w:space="0" w:color="000000" w:themeColor="text1"/>
+              <w:bottom w:val="single" w:sz="4" w:space="0" w:color="000000" w:themeColor="text1"/>
+              <w:right w:val="single" w:sz="4" w:space="0" w:color="000000" w:themeColor="text1"/>
+            </w:tcBorders>
+            <w:shd w:val="clear" w:color="auto" w:fill="FFFFFF" w:themeFill="background1"/>
+          </w:tcPr>
+          <w:p>
+            <w:pPr>
+              <w:rPr>
+                <w:rFonts w:ascii="Arial" w:hAnsi="Arial" w:cs="Arial"/>
+                <w:b/>
+                <w:sz w:val="18"/>
+                <w:szCs w:val="18"/>
+              </w:rPr>
+            </w:pPr>
+          </w:p>
+        </w:tc>
+        <w:tc>
+          <w:tcPr>
+            <w:tcW w:w="988" w:type="dxa"/>
+            <w:tcBorders>
+              <w:top w:val="single" w:sz="4" w:space="0" w:color="000000" w:themeColor="text1"/>
+              <w:left w:val="single" w:sz="4" w:space="0" w:color="000000" w:themeColor="text1"/>
+              <w:bottom w:val="single" w:sz="4" w:space="0" w:color="000000" w:themeColor="text1"/>
+              <w:right w:val="single" w:sz="4" w:space="0" w:color="000000" w:themeColor="text1"/>
+            </w:tcBorders>
+            <w:shd w:val="clear" w:color="auto" w:fill="FFFFFF" w:themeFill="background1"/>
+          </w:tcPr>
+          <w:p>
+            <w:pPr>
+              <w:rPr>
+                <w:rFonts w:ascii="Arial" w:hAnsi="Arial" w:cs="Arial"/>
+                <w:sz w:val="18"/>
+                <w:szCs w:val="18"/>
+              </w:rPr>
+            </w:pPr>
+          </w:p>
+        </w:tc>
+      </w:tr>
+      <w:tr>
+        <w:tc>
+          <w:tcPr>
+            <w:tcW w:w="1418" w:type="dxa"/>
+            <w:tcBorders>
+              <w:top w:val="single" w:sz="4" w:space="0" w:color="000000" w:themeColor="text1"/>
+              <w:left w:val="single" w:sz="4" w:space="0" w:color="000000" w:themeColor="text1"/>
+              <w:bottom w:val="single" w:sz="4" w:space="0" w:color="000000" w:themeColor="text1"/>
+              <w:right w:val="single" w:sz="4" w:space="0" w:color="000000" w:themeColor="text1"/>
+            </w:tcBorders>
+            <w:shd w:val="clear" w:color="auto" w:fill="FFFFFF" w:themeFill="background1"/>
+          </w:tcPr>
+          <w:p>
+            <w:pPr>
+              <w:rPr>
+                <w:rFonts w:ascii="Arial" w:hAnsi="Arial" w:cs="Arial"/>
+                <w:b/>
+                <w:sz w:val="18"/>
+                <w:szCs w:val="18"/>
+              </w:rPr>
+            </w:pPr>
+          </w:p>
+        </w:tc>
+        <w:tc>
+          <w:tcPr>
+            <w:tcW w:w="1844" w:type="dxa"/>
+            <w:tcBorders>
+              <w:top w:val="single" w:sz="4" w:space="0" w:color="000000" w:themeColor="text1"/>
+              <w:left w:val="single" w:sz="4" w:space="0" w:color="000000" w:themeColor="text1"/>
+              <w:bottom w:val="single" w:sz="4" w:space="0" w:color="000000" w:themeColor="text1"/>
+              <w:right w:val="single" w:sz="4" w:space="0" w:color="000000" w:themeColor="text1"/>
+            </w:tcBorders>
+            <w:shd w:val="clear" w:color="auto" w:fill="FFFFFF" w:themeFill="background1"/>
+          </w:tcPr>
+          <w:p>
+            <w:pPr>
+              <w:rPr>
+                <w:rFonts w:ascii="Arial" w:hAnsi="Arial" w:cs="Arial"/>
+                <w:sz w:val="20"/>
+                <w:szCs w:val="20"/>
+              </w:rPr>
+            </w:pPr>
+          </w:p>
+        </w:tc>
+        <w:tc>
+          <w:tcPr>
+            <w:tcW w:w="4396" w:type="dxa"/>
+            <w:tcBorders>
+              <w:top w:val="single" w:sz="4" w:space="0" w:color="000000" w:themeColor="text1"/>
+              <w:left w:val="single" w:sz="4" w:space="0" w:color="000000" w:themeColor="text1"/>
+              <w:bottom w:val="single" w:sz="4" w:space="0" w:color="000000" w:themeColor="text1"/>
+              <w:right w:val="single" w:sz="4" w:space="0" w:color="000000" w:themeColor="text1"/>
+            </w:tcBorders>
+            <w:shd w:val="clear" w:color="auto" w:fill="FFFFFF" w:themeFill="background1"/>
+          </w:tcPr>
+          <w:p>
+            <w:pPr>
+              <w:rPr>
+                <w:rFonts w:ascii="Arial" w:hAnsi="Arial" w:cs="Arial"/>
+                <w:sz w:val="20"/>
+                <w:szCs w:val="20"/>
+              </w:rPr>
+            </w:pPr>
+            <w:r>
+              <w:rPr>
+                <w:rFonts w:ascii="Arial" w:hAnsi="Arial" w:cs="Arial"/>
+                <w:sz w:val="20"/>
+                <w:szCs w:val="20"/>
+              </w:rPr>
+              <w:t xml:space="preserve">A flask app that uses </w:t>
+            </w:r>
+            <w:proofErr w:type="gramStart"/>
+            <w:r>
+              <w:rPr>
+                <w:rFonts w:ascii="Arial" w:hAnsi="Arial" w:cs="Arial"/>
+                <w:sz w:val="20"/>
+                <w:szCs w:val="20"/>
+              </w:rPr>
+              <w:t>t</w:t>
+            </w:r>
+            <w:r>
+              <w:rPr>
+                <w:rFonts w:ascii="Arial" w:hAnsi="Arial" w:cs="Arial"/>
+                <w:sz w:val="20"/>
+                <w:szCs w:val="20"/>
+              </w:rPr>
+              <w:t>oken based</w:t>
+            </w:r>
+            <w:proofErr w:type="gramEnd"/>
+            <w:r>
+              <w:rPr>
+                <w:rFonts w:ascii="Arial" w:hAnsi="Arial" w:cs="Arial"/>
+                <w:sz w:val="20"/>
+                <w:szCs w:val="20"/>
+              </w:rPr>
+              <w:t xml:space="preserve"> auth</w:t>
+            </w:r>
+            <w:r>
+              <w:rPr>
+                <w:rFonts w:ascii="Arial" w:hAnsi="Arial" w:cs="Arial"/>
+                <w:sz w:val="20"/>
+                <w:szCs w:val="20"/>
+              </w:rPr>
+              <w:t>entication</w:t>
+            </w:r>
+          </w:p>
+        </w:tc>
+        <w:tc>
+          <w:tcPr>
+            <w:tcW w:w="2553" w:type="dxa"/>
+            <w:tcBorders>
+              <w:top w:val="single" w:sz="4" w:space="0" w:color="000000" w:themeColor="text1"/>
+              <w:left w:val="single" w:sz="4" w:space="0" w:color="000000" w:themeColor="text1"/>
+              <w:bottom w:val="single" w:sz="4" w:space="0" w:color="000000" w:themeColor="text1"/>
+              <w:right w:val="single" w:sz="4" w:space="0" w:color="000000" w:themeColor="text1"/>
+            </w:tcBorders>
+            <w:shd w:val="clear" w:color="auto" w:fill="FFFFFF" w:themeFill="background1"/>
+          </w:tcPr>
+          <w:p>
+            <w:pPr>
+              <w:rPr>
+                <w:rFonts w:ascii="Arial" w:hAnsi="Arial" w:cs="Arial"/>
+                <w:b/>
+                <w:sz w:val="18"/>
+                <w:szCs w:val="18"/>
+              </w:rPr>
+            </w:pPr>
+          </w:p>
+        </w:tc>
+        <w:tc>
+          <w:tcPr>
+            <w:tcW w:w="988" w:type="dxa"/>
+            <w:tcBorders>
+              <w:top w:val="single" w:sz="4" w:space="0" w:color="000000" w:themeColor="text1"/>
+              <w:left w:val="single" w:sz="4" w:space="0" w:color="000000" w:themeColor="text1"/>
+              <w:bottom w:val="single" w:sz="4" w:space="0" w:color="000000" w:themeColor="text1"/>
+              <w:right w:val="single" w:sz="4" w:space="0" w:color="000000" w:themeColor="text1"/>
+            </w:tcBorders>
+            <w:shd w:val="clear" w:color="auto" w:fill="FFFFFF" w:themeFill="background1"/>
+          </w:tcPr>
+          <w:p>
+            <w:pPr>
+              <w:rPr>
+                <w:rFonts w:ascii="Arial" w:hAnsi="Arial" w:cs="Arial"/>
+                <w:sz w:val="18"/>
+                <w:szCs w:val="18"/>
+              </w:rPr>
+            </w:pPr>
+          </w:p>
+        </w:tc>
+      </w:tr>
+      <w:tr>
+        <w:tc>
+          <w:tcPr>
+            <w:tcW w:w="1418" w:type="dxa"/>
+            <w:tcBorders>
+              <w:top w:val="single" w:sz="4" w:space="0" w:color="000000" w:themeColor="text1"/>
+              <w:left w:val="single" w:sz="4" w:space="0" w:color="000000" w:themeColor="text1"/>
+              <w:bottom w:val="single" w:sz="4" w:space="0" w:color="000000" w:themeColor="text1"/>
+              <w:right w:val="single" w:sz="4" w:space="0" w:color="000000" w:themeColor="text1"/>
+            </w:tcBorders>
+            <w:shd w:val="clear" w:color="auto" w:fill="FFFFFF" w:themeFill="background1"/>
+          </w:tcPr>
+          <w:p>
+            <w:pPr>
+              <w:rPr>
+                <w:rFonts w:ascii="Arial" w:hAnsi="Arial" w:cs="Arial"/>
+                <w:b/>
+                <w:sz w:val="18"/>
+                <w:szCs w:val="18"/>
+              </w:rPr>
+            </w:pPr>
+          </w:p>
+        </w:tc>
+        <w:tc>
+          <w:tcPr>
+            <w:tcW w:w="1844" w:type="dxa"/>
+            <w:tcBorders>
+              <w:top w:val="single" w:sz="4" w:space="0" w:color="000000" w:themeColor="text1"/>
+              <w:left w:val="single" w:sz="4" w:space="0" w:color="000000" w:themeColor="text1"/>
+              <w:bottom w:val="single" w:sz="4" w:space="0" w:color="000000" w:themeColor="text1"/>
+              <w:right w:val="single" w:sz="4" w:space="0" w:color="000000" w:themeColor="text1"/>
+            </w:tcBorders>
+            <w:shd w:val="clear" w:color="auto" w:fill="FFFFFF" w:themeFill="background1"/>
+          </w:tcPr>
+          <w:p>
+            <w:pPr>
+              <w:rPr>
+                <w:rFonts w:ascii="Arial" w:hAnsi="Arial" w:cs="Arial"/>
+                <w:sz w:val="20"/>
+                <w:szCs w:val="20"/>
+              </w:rPr>
+            </w:pPr>
+          </w:p>
+        </w:tc>
+        <w:tc>
+          <w:tcPr>
+            <w:tcW w:w="4396" w:type="dxa"/>
+            <w:tcBorders>
+              <w:top w:val="single" w:sz="4" w:space="0" w:color="000000" w:themeColor="text1"/>
+              <w:left w:val="single" w:sz="4" w:space="0" w:color="000000" w:themeColor="text1"/>
+              <w:bottom w:val="single" w:sz="4" w:space="0" w:color="000000" w:themeColor="text1"/>
+              <w:right w:val="single" w:sz="4" w:space="0" w:color="000000" w:themeColor="text1"/>
+            </w:tcBorders>
+            <w:shd w:val="clear" w:color="auto" w:fill="FFFFFF" w:themeFill="background1"/>
+          </w:tcPr>
+          <w:p>
+            <w:pPr>
+              <w:rPr>
+                <w:rFonts w:ascii="Arial" w:hAnsi="Arial" w:cs="Arial"/>
+                <w:sz w:val="20"/>
+                <w:szCs w:val="20"/>
+              </w:rPr>
+            </w:pPr>
+          </w:p>
+        </w:tc>
+        <w:tc>
+          <w:tcPr>
+            <w:tcW w:w="2553" w:type="dxa"/>
+            <w:tcBorders>
+              <w:top w:val="single" w:sz="4" w:space="0" w:color="000000" w:themeColor="text1"/>
+              <w:left w:val="single" w:sz="4" w:space="0" w:color="000000" w:themeColor="text1"/>
+              <w:bottom w:val="single" w:sz="4" w:space="0" w:color="000000" w:themeColor="text1"/>
+              <w:right w:val="single" w:sz="4" w:space="0" w:color="000000" w:themeColor="text1"/>
+            </w:tcBorders>
+            <w:shd w:val="clear" w:color="auto" w:fill="FFFFFF" w:themeFill="background1"/>
+          </w:tcPr>
+          <w:p>
+            <w:pPr>
+              <w:rPr>
+                <w:rFonts w:ascii="Arial" w:hAnsi="Arial" w:cs="Arial"/>
+                <w:b/>
+                <w:sz w:val="18"/>
+                <w:szCs w:val="18"/>
+              </w:rPr>
+            </w:pPr>
+          </w:p>
+        </w:tc>
+        <w:tc>
+          <w:tcPr>
+            <w:tcW w:w="988" w:type="dxa"/>
+            <w:tcBorders>
+              <w:top w:val="single" w:sz="4" w:space="0" w:color="000000" w:themeColor="text1"/>
+              <w:left w:val="single" w:sz="4" w:space="0" w:color="000000" w:themeColor="text1"/>
+              <w:bottom w:val="single" w:sz="4" w:space="0" w:color="000000" w:themeColor="text1"/>
+              <w:right w:val="single" w:sz="4" w:space="0" w:color="000000" w:themeColor="text1"/>
+            </w:tcBorders>
+            <w:shd w:val="clear" w:color="auto" w:fill="FFFFFF" w:themeFill="background1"/>
+          </w:tcPr>
+          <w:p>
+            <w:pPr>
+              <w:rPr>
+                <w:rFonts w:ascii="Arial" w:hAnsi="Arial" w:cs="Arial"/>
+                <w:sz w:val="18"/>
+                <w:szCs w:val="18"/>
+              </w:rPr>
+            </w:pPr>
+          </w:p>
+        </w:tc>
+      </w:tr>
+      <w:tr>
+        <w:tc>
+          <w:tcPr>
+            <w:tcW w:w="1418" w:type="dxa"/>
+            <w:tcBorders>
+              <w:top w:val="single" w:sz="4" w:space="0" w:color="000000" w:themeColor="text1"/>
+              <w:left w:val="single" w:sz="4" w:space="0" w:color="000000" w:themeColor="text1"/>
+              <w:bottom w:val="single" w:sz="4" w:space="0" w:color="000000" w:themeColor="text1"/>
+              <w:right w:val="single" w:sz="4" w:space="0" w:color="000000" w:themeColor="text1"/>
+            </w:tcBorders>
+            <w:shd w:val="clear" w:color="auto" w:fill="FFFFFF" w:themeFill="background1"/>
+          </w:tcPr>
+          <w:p>
+            <w:pPr>
+              <w:rPr>
+                <w:rFonts w:ascii="Arial" w:hAnsi="Arial" w:cs="Arial"/>
+                <w:b/>
+                <w:sz w:val="18"/>
+                <w:szCs w:val="18"/>
+              </w:rPr>
+            </w:pPr>
+          </w:p>
+        </w:tc>
+        <w:tc>
+          <w:tcPr>
+            <w:tcW w:w="1844" w:type="dxa"/>
+            <w:tcBorders>
+              <w:top w:val="single" w:sz="4" w:space="0" w:color="000000" w:themeColor="text1"/>
+              <w:left w:val="single" w:sz="4" w:space="0" w:color="000000" w:themeColor="text1"/>
+              <w:bottom w:val="single" w:sz="4" w:space="0" w:color="000000" w:themeColor="text1"/>
+              <w:right w:val="single" w:sz="4" w:space="0" w:color="000000" w:themeColor="text1"/>
+            </w:tcBorders>
+            <w:shd w:val="clear" w:color="auto" w:fill="FFFFFF" w:themeFill="background1"/>
+          </w:tcPr>
+          <w:p>
+            <w:pPr>
+              <w:rPr>
+                <w:rFonts w:ascii="Arial" w:hAnsi="Arial" w:cs="Arial"/>
+                <w:sz w:val="20"/>
+                <w:szCs w:val="20"/>
+              </w:rPr>
+            </w:pPr>
+          </w:p>
+        </w:tc>
+        <w:tc>
+          <w:tcPr>
+            <w:tcW w:w="4396" w:type="dxa"/>
+            <w:tcBorders>
+              <w:top w:val="single" w:sz="4" w:space="0" w:color="000000" w:themeColor="text1"/>
+              <w:left w:val="single" w:sz="4" w:space="0" w:color="000000" w:themeColor="text1"/>
+              <w:bottom w:val="single" w:sz="4" w:space="0" w:color="000000" w:themeColor="text1"/>
+              <w:right w:val="single" w:sz="4" w:space="0" w:color="000000" w:themeColor="text1"/>
+            </w:tcBorders>
+            <w:shd w:val="clear" w:color="auto" w:fill="FFFFFF" w:themeFill="background1"/>
+          </w:tcPr>
+          <w:p>
+            <w:pPr>
+              <w:rPr>
+                <w:rFonts w:ascii="Arial" w:hAnsi="Arial" w:cs="Arial"/>
+                <w:sz w:val="20"/>
+                <w:szCs w:val="20"/>
+              </w:rPr>
+            </w:pPr>
+            <w:r>
+              <w:rPr>
+                <w:rFonts w:ascii="Arial" w:hAnsi="Arial" w:cs="Arial"/>
+                <w:sz w:val="20"/>
+                <w:szCs w:val="20"/>
+              </w:rPr>
+              <w:t xml:space="preserve">A flask app that uses </w:t>
+            </w:r>
+            <w:r>
+              <w:rPr>
+                <w:rFonts w:ascii="Arial" w:hAnsi="Arial" w:cs="Arial"/>
+                <w:sz w:val="20"/>
+                <w:szCs w:val="20"/>
+              </w:rPr>
+              <w:t>OAuth 2 and OpenID Connect (OIDC)</w:t>
+            </w:r>
+          </w:p>
+        </w:tc>
+        <w:tc>
+          <w:tcPr>
+            <w:tcW w:w="2553" w:type="dxa"/>
+            <w:tcBorders>
+              <w:top w:val="single" w:sz="4" w:space="0" w:color="000000" w:themeColor="text1"/>
+              <w:left w:val="single" w:sz="4" w:space="0" w:color="000000" w:themeColor="text1"/>
+              <w:bottom w:val="single" w:sz="4" w:space="0" w:color="000000" w:themeColor="text1"/>
+              <w:right w:val="single" w:sz="4" w:space="0" w:color="000000" w:themeColor="text1"/>
+            </w:tcBorders>
+            <w:shd w:val="clear" w:color="auto" w:fill="FFFFFF" w:themeFill="background1"/>
+          </w:tcPr>
+          <w:p>
+            <w:pPr>
+              <w:rPr>
+                <w:rFonts w:ascii="Arial" w:hAnsi="Arial" w:cs="Arial"/>
+                <w:b/>
+                <w:sz w:val="18"/>
+                <w:szCs w:val="18"/>
+              </w:rPr>
+            </w:pPr>
+          </w:p>
+        </w:tc>
+        <w:tc>
+          <w:tcPr>
+            <w:tcW w:w="988" w:type="dxa"/>
+            <w:tcBorders>
+              <w:top w:val="single" w:sz="4" w:space="0" w:color="000000" w:themeColor="text1"/>
+              <w:left w:val="single" w:sz="4" w:space="0" w:color="000000" w:themeColor="text1"/>
+              <w:bottom w:val="single" w:sz="4" w:space="0" w:color="000000" w:themeColor="text1"/>
+              <w:right w:val="single" w:sz="4" w:space="0" w:color="000000" w:themeColor="text1"/>
+            </w:tcBorders>
+            <w:shd w:val="clear" w:color="auto" w:fill="FFFFFF" w:themeFill="background1"/>
+          </w:tcPr>
+          <w:p>
+            <w:pPr>
+              <w:rPr>
+                <w:rFonts w:ascii="Arial" w:hAnsi="Arial" w:cs="Arial"/>
+                <w:sz w:val="18"/>
+                <w:szCs w:val="18"/>
+              </w:rPr>
+            </w:pPr>
+          </w:p>
+        </w:tc>
+      </w:tr>
+      <w:tr>
+        <w:tc>
+          <w:tcPr>
+            <w:tcW w:w="1418" w:type="dxa"/>
+            <w:tcBorders>
+              <w:top w:val="single" w:sz="4" w:space="0" w:color="000000" w:themeColor="text1"/>
+              <w:left w:val="single" w:sz="4" w:space="0" w:color="000000" w:themeColor="text1"/>
+              <w:bottom w:val="single" w:sz="4" w:space="0" w:color="000000" w:themeColor="text1"/>
+              <w:right w:val="single" w:sz="4" w:space="0" w:color="000000" w:themeColor="text1"/>
+            </w:tcBorders>
+            <w:shd w:val="clear" w:color="auto" w:fill="FFFFFF" w:themeFill="background1"/>
+          </w:tcPr>
+          <w:p>
+            <w:pPr>
+              <w:rPr>
+                <w:rFonts w:ascii="Arial" w:hAnsi="Arial" w:cs="Arial"/>
+                <w:b/>
+                <w:sz w:val="18"/>
+                <w:szCs w:val="18"/>
+              </w:rPr>
+            </w:pPr>
+          </w:p>
+        </w:tc>
+        <w:tc>
+          <w:tcPr>
+            <w:tcW w:w="1844" w:type="dxa"/>
+            <w:tcBorders>
+              <w:top w:val="single" w:sz="4" w:space="0" w:color="000000" w:themeColor="text1"/>
+              <w:left w:val="single" w:sz="4" w:space="0" w:color="000000" w:themeColor="text1"/>
+              <w:bottom w:val="single" w:sz="4" w:space="0" w:color="000000" w:themeColor="text1"/>
+              <w:right w:val="single" w:sz="4" w:space="0" w:color="000000" w:themeColor="text1"/>
+            </w:tcBorders>
+            <w:shd w:val="clear" w:color="auto" w:fill="FFFFFF" w:themeFill="background1"/>
+          </w:tcPr>
+          <w:p>
+            <w:pPr>
+              <w:rPr>
+                <w:rFonts w:ascii="Arial" w:hAnsi="Arial" w:cs="Arial"/>
+                <w:sz w:val="20"/>
+                <w:szCs w:val="20"/>
+              </w:rPr>
+            </w:pPr>
+          </w:p>
+        </w:tc>
+        <w:tc>
+          <w:tcPr>
+            <w:tcW w:w="4396" w:type="dxa"/>
+            <w:tcBorders>
+              <w:top w:val="single" w:sz="4" w:space="0" w:color="000000" w:themeColor="text1"/>
+              <w:left w:val="single" w:sz="4" w:space="0" w:color="000000" w:themeColor="text1"/>
+              <w:bottom w:val="single" w:sz="4" w:space="0" w:color="000000" w:themeColor="text1"/>
+              <w:right w:val="single" w:sz="4" w:space="0" w:color="000000" w:themeColor="text1"/>
+            </w:tcBorders>
+            <w:shd w:val="clear" w:color="auto" w:fill="FFFFFF" w:themeFill="background1"/>
+          </w:tcPr>
+          <w:p>
+            <w:pPr>
+              <w:rPr>
+                <w:rFonts w:ascii="Arial" w:hAnsi="Arial" w:cs="Arial"/>
+                <w:sz w:val="20"/>
+                <w:szCs w:val="20"/>
+              </w:rPr>
+            </w:pPr>
+          </w:p>
+        </w:tc>
+        <w:tc>
+          <w:tcPr>
+            <w:tcW w:w="2553" w:type="dxa"/>
+            <w:tcBorders>
+              <w:top w:val="single" w:sz="4" w:space="0" w:color="000000" w:themeColor="text1"/>
+              <w:left w:val="single" w:sz="4" w:space="0" w:color="000000" w:themeColor="text1"/>
+              <w:bottom w:val="single" w:sz="4" w:space="0" w:color="000000" w:themeColor="text1"/>
+              <w:right w:val="single" w:sz="4" w:space="0" w:color="000000" w:themeColor="text1"/>
+            </w:tcBorders>
+            <w:shd w:val="clear" w:color="auto" w:fill="FFFFFF" w:themeFill="background1"/>
+          </w:tcPr>
+          <w:p>
+            <w:pPr>
+              <w:rPr>
+                <w:rFonts w:ascii="Arial" w:hAnsi="Arial" w:cs="Arial"/>
+                <w:b/>
+                <w:sz w:val="18"/>
+                <w:szCs w:val="18"/>
+              </w:rPr>
+            </w:pPr>
+          </w:p>
+        </w:tc>
+        <w:tc>
+          <w:tcPr>
+            <w:tcW w:w="988" w:type="dxa"/>
+            <w:tcBorders>
+              <w:top w:val="single" w:sz="4" w:space="0" w:color="000000" w:themeColor="text1"/>
+              <w:left w:val="single" w:sz="4" w:space="0" w:color="000000" w:themeColor="text1"/>
+              <w:bottom w:val="single" w:sz="4" w:space="0" w:color="000000" w:themeColor="text1"/>
+              <w:right w:val="single" w:sz="4" w:space="0" w:color="000000" w:themeColor="text1"/>
+            </w:tcBorders>
+            <w:shd w:val="clear" w:color="auto" w:fill="FFFFFF" w:themeFill="background1"/>
+          </w:tcPr>
+          <w:p>
+            <w:pPr>
+              <w:rPr>
+                <w:rFonts w:ascii="Arial" w:hAnsi="Arial" w:cs="Arial"/>
+                <w:sz w:val="18"/>
+                <w:szCs w:val="18"/>
+              </w:rPr>
+            </w:pPr>
+          </w:p>
+        </w:tc>
+      </w:tr>
+      <w:tr>
+        <w:tc>
+          <w:tcPr>
+            <w:tcW w:w="1418" w:type="dxa"/>
+            <w:tcBorders>
+              <w:top w:val="single" w:sz="4" w:space="0" w:color="000000" w:themeColor="text1"/>
+              <w:left w:val="single" w:sz="4" w:space="0" w:color="000000" w:themeColor="text1"/>
+              <w:bottom w:val="single" w:sz="4" w:space="0" w:color="000000" w:themeColor="text1"/>
+              <w:right w:val="single" w:sz="4" w:space="0" w:color="000000" w:themeColor="text1"/>
+            </w:tcBorders>
+            <w:shd w:val="clear" w:color="auto" w:fill="FFFFFF" w:themeFill="background1"/>
+          </w:tcPr>
+          <w:p>
+            <w:pPr>
+              <w:rPr>
+                <w:rFonts w:ascii="Arial" w:hAnsi="Arial" w:cs="Arial"/>
+                <w:b/>
+                <w:sz w:val="18"/>
+                <w:szCs w:val="18"/>
+              </w:rPr>
+            </w:pPr>
+          </w:p>
+        </w:tc>
+        <w:tc>
+          <w:tcPr>
+            <w:tcW w:w="1844" w:type="dxa"/>
+            <w:tcBorders>
+              <w:top w:val="single" w:sz="4" w:space="0" w:color="000000" w:themeColor="text1"/>
+              <w:left w:val="single" w:sz="4" w:space="0" w:color="000000" w:themeColor="text1"/>
+              <w:bottom w:val="single" w:sz="4" w:space="0" w:color="000000" w:themeColor="text1"/>
+              <w:right w:val="single" w:sz="4" w:space="0" w:color="000000" w:themeColor="text1"/>
+            </w:tcBorders>
+            <w:shd w:val="clear" w:color="auto" w:fill="FFFFFF" w:themeFill="background1"/>
+          </w:tcPr>
+          <w:p>
+            <w:pPr>
+              <w:rPr>
+                <w:rFonts w:ascii="Arial" w:hAnsi="Arial" w:cs="Arial"/>
+                <w:sz w:val="20"/>
+                <w:szCs w:val="20"/>
+              </w:rPr>
+            </w:pPr>
+          </w:p>
+        </w:tc>
+        <w:tc>
+          <w:tcPr>
+            <w:tcW w:w="4396" w:type="dxa"/>
+            <w:tcBorders>
+              <w:top w:val="single" w:sz="4" w:space="0" w:color="000000" w:themeColor="text1"/>
+              <w:left w:val="single" w:sz="4" w:space="0" w:color="000000" w:themeColor="text1"/>
+              <w:bottom w:val="single" w:sz="4" w:space="0" w:color="000000" w:themeColor="text1"/>
+              <w:right w:val="single" w:sz="4" w:space="0" w:color="000000" w:themeColor="text1"/>
+            </w:tcBorders>
+            <w:shd w:val="clear" w:color="auto" w:fill="FFFFFF" w:themeFill="background1"/>
+          </w:tcPr>
+          <w:p>
+            <w:pPr>
+              <w:rPr>
+                <w:rFonts w:ascii="Arial" w:hAnsi="Arial" w:cs="Arial"/>
+                <w:sz w:val="20"/>
+                <w:szCs w:val="20"/>
+              </w:rPr>
+            </w:pPr>
+            <w:r>
+              <w:rPr>
+                <w:rFonts w:ascii="Arial" w:hAnsi="Arial" w:cs="Arial"/>
+                <w:sz w:val="20"/>
+                <w:szCs w:val="20"/>
+              </w:rPr>
+              <w:t>A flask app that connects to a database using ORM</w:t>
+            </w:r>
+          </w:p>
+        </w:tc>
+        <w:tc>
+          <w:tcPr>
+            <w:tcW w:w="2553" w:type="dxa"/>
+            <w:tcBorders>
+              <w:top w:val="single" w:sz="4" w:space="0" w:color="000000" w:themeColor="text1"/>
+              <w:left w:val="single" w:sz="4" w:space="0" w:color="000000" w:themeColor="text1"/>
+              <w:bottom w:val="single" w:sz="4" w:space="0" w:color="000000" w:themeColor="text1"/>
+              <w:right w:val="single" w:sz="4" w:space="0" w:color="000000" w:themeColor="text1"/>
+            </w:tcBorders>
+            <w:shd w:val="clear" w:color="auto" w:fill="FFFFFF" w:themeFill="background1"/>
+          </w:tcPr>
+          <w:p>
+            <w:pPr>
+              <w:rPr>
+                <w:rFonts w:ascii="Arial" w:hAnsi="Arial" w:cs="Arial"/>
+                <w:b/>
+                <w:sz w:val="18"/>
+                <w:szCs w:val="18"/>
+              </w:rPr>
+            </w:pPr>
+          </w:p>
+        </w:tc>
+        <w:tc>
+          <w:tcPr>
+            <w:tcW w:w="988" w:type="dxa"/>
+            <w:tcBorders>
+              <w:top w:val="single" w:sz="4" w:space="0" w:color="000000" w:themeColor="text1"/>
+              <w:left w:val="single" w:sz="4" w:space="0" w:color="000000" w:themeColor="text1"/>
+              <w:bottom w:val="single" w:sz="4" w:space="0" w:color="000000" w:themeColor="text1"/>
+              <w:right w:val="single" w:sz="4" w:space="0" w:color="000000" w:themeColor="text1"/>
+            </w:tcBorders>
+            <w:shd w:val="clear" w:color="auto" w:fill="FFFFFF" w:themeFill="background1"/>
+          </w:tcPr>
+          <w:p>
+            <w:pPr>
+              <w:rPr>
+                <w:rFonts w:ascii="Arial" w:hAnsi="Arial" w:cs="Arial"/>
+                <w:sz w:val="18"/>
+                <w:szCs w:val="18"/>
+              </w:rPr>
+            </w:pPr>
+          </w:p>
+        </w:tc>
+      </w:tr>
+      <w:tr>
+        <w:tc>
+          <w:tcPr>
+            <w:tcW w:w="1418" w:type="dxa"/>
+            <w:tcBorders>
+              <w:top w:val="single" w:sz="4" w:space="0" w:color="000000" w:themeColor="text1"/>
+              <w:left w:val="single" w:sz="4" w:space="0" w:color="000000" w:themeColor="text1"/>
+              <w:bottom w:val="single" w:sz="4" w:space="0" w:color="000000" w:themeColor="text1"/>
+              <w:right w:val="single" w:sz="4" w:space="0" w:color="000000" w:themeColor="text1"/>
+            </w:tcBorders>
+            <w:shd w:val="clear" w:color="auto" w:fill="FFFFFF" w:themeFill="background1"/>
+          </w:tcPr>
+          <w:p>
+            <w:pPr>
+              <w:rPr>
+                <w:rFonts w:ascii="Arial" w:hAnsi="Arial" w:cs="Arial"/>
+                <w:b/>
+                <w:sz w:val="18"/>
+                <w:szCs w:val="18"/>
+              </w:rPr>
+            </w:pPr>
+          </w:p>
+        </w:tc>
+        <w:tc>
+          <w:tcPr>
+            <w:tcW w:w="1844" w:type="dxa"/>
+            <w:tcBorders>
+              <w:top w:val="single" w:sz="4" w:space="0" w:color="000000" w:themeColor="text1"/>
+              <w:left w:val="single" w:sz="4" w:space="0" w:color="000000" w:themeColor="text1"/>
+              <w:bottom w:val="single" w:sz="4" w:space="0" w:color="000000" w:themeColor="text1"/>
+              <w:right w:val="single" w:sz="4" w:space="0" w:color="000000" w:themeColor="text1"/>
+            </w:tcBorders>
+            <w:shd w:val="clear" w:color="auto" w:fill="FFFFFF" w:themeFill="background1"/>
+          </w:tcPr>
+          <w:p>
+            <w:pPr>
+              <w:rPr>
+                <w:rFonts w:ascii="Arial" w:hAnsi="Arial" w:cs="Arial"/>
+                <w:sz w:val="20"/>
+                <w:szCs w:val="20"/>
+              </w:rPr>
+            </w:pPr>
+          </w:p>
+        </w:tc>
+        <w:tc>
+          <w:tcPr>
+            <w:tcW w:w="4396" w:type="dxa"/>
+            <w:tcBorders>
+              <w:top w:val="single" w:sz="4" w:space="0" w:color="000000" w:themeColor="text1"/>
+              <w:left w:val="single" w:sz="4" w:space="0" w:color="000000" w:themeColor="text1"/>
+              <w:bottom w:val="single" w:sz="4" w:space="0" w:color="000000" w:themeColor="text1"/>
+              <w:right w:val="single" w:sz="4" w:space="0" w:color="000000" w:themeColor="text1"/>
+            </w:tcBorders>
+            <w:shd w:val="clear" w:color="auto" w:fill="FFFFFF" w:themeFill="background1"/>
+          </w:tcPr>
+          <w:p>
+            <w:pPr>
+              <w:rPr>
+                <w:rFonts w:ascii="Arial" w:hAnsi="Arial" w:cs="Arial"/>
+                <w:sz w:val="20"/>
+                <w:szCs w:val="20"/>
+              </w:rPr>
+            </w:pPr>
+          </w:p>
+        </w:tc>
+        <w:tc>
+          <w:tcPr>
+            <w:tcW w:w="2553" w:type="dxa"/>
+            <w:tcBorders>
+              <w:top w:val="single" w:sz="4" w:space="0" w:color="000000" w:themeColor="text1"/>
+              <w:left w:val="single" w:sz="4" w:space="0" w:color="000000" w:themeColor="text1"/>
+              <w:bottom w:val="single" w:sz="4" w:space="0" w:color="000000" w:themeColor="text1"/>
+              <w:right w:val="single" w:sz="4" w:space="0" w:color="000000" w:themeColor="text1"/>
+            </w:tcBorders>
+            <w:shd w:val="clear" w:color="auto" w:fill="FFFFFF" w:themeFill="background1"/>
+          </w:tcPr>
+          <w:p>
+            <w:pPr>
+              <w:rPr>
+                <w:rFonts w:ascii="Arial" w:hAnsi="Arial" w:cs="Arial"/>
+                <w:b/>
+                <w:sz w:val="18"/>
+                <w:szCs w:val="18"/>
+              </w:rPr>
+            </w:pPr>
+          </w:p>
+        </w:tc>
+        <w:tc>
+          <w:tcPr>
+            <w:tcW w:w="988" w:type="dxa"/>
+            <w:tcBorders>
+              <w:top w:val="single" w:sz="4" w:space="0" w:color="000000" w:themeColor="text1"/>
+              <w:left w:val="single" w:sz="4" w:space="0" w:color="000000" w:themeColor="text1"/>
+              <w:bottom w:val="single" w:sz="4" w:space="0" w:color="000000" w:themeColor="text1"/>
+              <w:right w:val="single" w:sz="4" w:space="0" w:color="000000" w:themeColor="text1"/>
+            </w:tcBorders>
+            <w:shd w:val="clear" w:color="auto" w:fill="FFFFFF" w:themeFill="background1"/>
+          </w:tcPr>
+          <w:p>
+            <w:pPr>
+              <w:rPr>
+                <w:rFonts w:ascii="Arial" w:hAnsi="Arial" w:cs="Arial"/>
+                <w:sz w:val="18"/>
+                <w:szCs w:val="18"/>
+              </w:rPr>
+            </w:pPr>
+          </w:p>
+        </w:tc>
+      </w:tr>
+      <w:tr>
+        <w:tc>
+          <w:tcPr>
+            <w:tcW w:w="1418" w:type="dxa"/>
+            <w:tcBorders>
+              <w:top w:val="single" w:sz="4" w:space="0" w:color="000000" w:themeColor="text1"/>
+              <w:left w:val="single" w:sz="4" w:space="0" w:color="000000" w:themeColor="text1"/>
+              <w:bottom w:val="single" w:sz="4" w:space="0" w:color="000000" w:themeColor="text1"/>
+              <w:right w:val="single" w:sz="4" w:space="0" w:color="000000" w:themeColor="text1"/>
+            </w:tcBorders>
+            <w:shd w:val="clear" w:color="auto" w:fill="FFFFFF" w:themeFill="background1"/>
+          </w:tcPr>
+          <w:p>
+            <w:pPr>
+              <w:rPr>
+                <w:rFonts w:ascii="Arial" w:hAnsi="Arial" w:cs="Arial"/>
+                <w:b/>
+                <w:sz w:val="18"/>
+                <w:szCs w:val="18"/>
+              </w:rPr>
+            </w:pPr>
+          </w:p>
+        </w:tc>
+        <w:tc>
+          <w:tcPr>
+            <w:tcW w:w="1844" w:type="dxa"/>
+            <w:tcBorders>
+              <w:top w:val="single" w:sz="4" w:space="0" w:color="000000" w:themeColor="text1"/>
+              <w:left w:val="single" w:sz="4" w:space="0" w:color="000000" w:themeColor="text1"/>
+              <w:bottom w:val="single" w:sz="4" w:space="0" w:color="000000" w:themeColor="text1"/>
+              <w:right w:val="single" w:sz="4" w:space="0" w:color="000000" w:themeColor="text1"/>
+            </w:tcBorders>
+            <w:shd w:val="clear" w:color="auto" w:fill="FFFFFF" w:themeFill="background1"/>
+          </w:tcPr>
+          <w:p>
+            <w:pPr>
+              <w:rPr>
+                <w:rFonts w:ascii="Arial" w:hAnsi="Arial" w:cs="Arial"/>
+                <w:sz w:val="20"/>
+                <w:szCs w:val="20"/>
+              </w:rPr>
+            </w:pPr>
+          </w:p>
+        </w:tc>
+        <w:tc>
+          <w:tcPr>
+            <w:tcW w:w="4396" w:type="dxa"/>
+            <w:tcBorders>
+              <w:top w:val="single" w:sz="4" w:space="0" w:color="000000" w:themeColor="text1"/>
+              <w:left w:val="single" w:sz="4" w:space="0" w:color="000000" w:themeColor="text1"/>
+              <w:bottom w:val="single" w:sz="4" w:space="0" w:color="000000" w:themeColor="text1"/>
+              <w:right w:val="single" w:sz="4" w:space="0" w:color="000000" w:themeColor="text1"/>
+            </w:tcBorders>
+            <w:shd w:val="clear" w:color="auto" w:fill="FFFFFF" w:themeFill="background1"/>
+          </w:tcPr>
+          <w:p>
+            <w:pPr>
+              <w:rPr>
+                <w:rFonts w:ascii="Arial" w:hAnsi="Arial" w:cs="Arial"/>
+                <w:sz w:val="20"/>
+                <w:szCs w:val="20"/>
+              </w:rPr>
+            </w:pPr>
+            <w:r>
+              <w:rPr>
+                <w:rFonts w:ascii="Arial" w:hAnsi="Arial" w:cs="Arial"/>
+                <w:sz w:val="20"/>
+                <w:szCs w:val="20"/>
+              </w:rPr>
+              <w:t xml:space="preserve">ORM + Migrations </w:t>
+            </w:r>
+          </w:p>
+        </w:tc>
+        <w:tc>
+          <w:tcPr>
+            <w:tcW w:w="2553" w:type="dxa"/>
+            <w:tcBorders>
+              <w:top w:val="single" w:sz="4" w:space="0" w:color="000000" w:themeColor="text1"/>
+              <w:left w:val="single" w:sz="4" w:space="0" w:color="000000" w:themeColor="text1"/>
+              <w:bottom w:val="single" w:sz="4" w:space="0" w:color="000000" w:themeColor="text1"/>
+              <w:right w:val="single" w:sz="4" w:space="0" w:color="000000" w:themeColor="text1"/>
+            </w:tcBorders>
+            <w:shd w:val="clear" w:color="auto" w:fill="FFFFFF" w:themeFill="background1"/>
+          </w:tcPr>
+          <w:p>
+            <w:pPr>
+              <w:rPr>
+                <w:rFonts w:ascii="Arial" w:hAnsi="Arial" w:cs="Arial"/>
+                <w:b/>
+                <w:sz w:val="18"/>
+                <w:szCs w:val="18"/>
+              </w:rPr>
+            </w:pPr>
+          </w:p>
+        </w:tc>
+        <w:tc>
+          <w:tcPr>
+            <w:tcW w:w="988" w:type="dxa"/>
+            <w:tcBorders>
+              <w:top w:val="single" w:sz="4" w:space="0" w:color="000000" w:themeColor="text1"/>
+              <w:left w:val="single" w:sz="4" w:space="0" w:color="000000" w:themeColor="text1"/>
+              <w:bottom w:val="single" w:sz="4" w:space="0" w:color="000000" w:themeColor="text1"/>
+              <w:right w:val="single" w:sz="4" w:space="0" w:color="000000" w:themeColor="text1"/>
+            </w:tcBorders>
+            <w:shd w:val="clear" w:color="auto" w:fill="FFFFFF" w:themeFill="background1"/>
+          </w:tcPr>
+          <w:p>
+            <w:pPr>
+              <w:rPr>
+                <w:rFonts w:ascii="Arial" w:hAnsi="Arial" w:cs="Arial"/>
+                <w:sz w:val="18"/>
+                <w:szCs w:val="18"/>
+              </w:rPr>
+            </w:pPr>
+          </w:p>
+        </w:tc>
+      </w:tr>
+      <w:tr>
+        <w:tc>
+          <w:tcPr>
+            <w:tcW w:w="1418" w:type="dxa"/>
+            <w:tcBorders>
+              <w:top w:val="single" w:sz="4" w:space="0" w:color="000000" w:themeColor="text1"/>
+              <w:left w:val="single" w:sz="4" w:space="0" w:color="000000" w:themeColor="text1"/>
+              <w:bottom w:val="single" w:sz="4" w:space="0" w:color="000000" w:themeColor="text1"/>
+              <w:right w:val="single" w:sz="4" w:space="0" w:color="000000" w:themeColor="text1"/>
+            </w:tcBorders>
+            <w:shd w:val="clear" w:color="auto" w:fill="FFFFFF" w:themeFill="background1"/>
+          </w:tcPr>
+          <w:p>
+            <w:pPr>
+              <w:rPr>
+                <w:rFonts w:ascii="Arial" w:hAnsi="Arial" w:cs="Arial"/>
+                <w:b/>
+                <w:sz w:val="18"/>
+                <w:szCs w:val="18"/>
+              </w:rPr>
+            </w:pPr>
+          </w:p>
+        </w:tc>
+        <w:tc>
+          <w:tcPr>
+            <w:tcW w:w="1844" w:type="dxa"/>
+            <w:tcBorders>
+              <w:top w:val="single" w:sz="4" w:space="0" w:color="000000" w:themeColor="text1"/>
+              <w:left w:val="single" w:sz="4" w:space="0" w:color="000000" w:themeColor="text1"/>
+              <w:bottom w:val="single" w:sz="4" w:space="0" w:color="000000" w:themeColor="text1"/>
+              <w:right w:val="single" w:sz="4" w:space="0" w:color="000000" w:themeColor="text1"/>
+            </w:tcBorders>
+            <w:shd w:val="clear" w:color="auto" w:fill="FFFFFF" w:themeFill="background1"/>
+          </w:tcPr>
+          <w:p>
+            <w:pPr>
+              <w:rPr>
+                <w:rFonts w:ascii="Arial" w:hAnsi="Arial" w:cs="Arial"/>
+                <w:sz w:val="20"/>
+                <w:szCs w:val="20"/>
+              </w:rPr>
+            </w:pPr>
+          </w:p>
+        </w:tc>
+        <w:tc>
+          <w:tcPr>
+            <w:tcW w:w="4396" w:type="dxa"/>
+            <w:tcBorders>
+              <w:top w:val="single" w:sz="4" w:space="0" w:color="000000" w:themeColor="text1"/>
+              <w:left w:val="single" w:sz="4" w:space="0" w:color="000000" w:themeColor="text1"/>
+              <w:bottom w:val="single" w:sz="4" w:space="0" w:color="000000" w:themeColor="text1"/>
+              <w:right w:val="single" w:sz="4" w:space="0" w:color="000000" w:themeColor="text1"/>
+            </w:tcBorders>
+            <w:shd w:val="clear" w:color="auto" w:fill="FFFFFF" w:themeFill="background1"/>
+          </w:tcPr>
+          <w:p>
+            <w:pPr>
+              <w:rPr>
+                <w:rFonts w:ascii="Arial" w:hAnsi="Arial" w:cs="Arial"/>
+                <w:sz w:val="20"/>
+                <w:szCs w:val="20"/>
+              </w:rPr>
+            </w:pPr>
+          </w:p>
+        </w:tc>
+        <w:tc>
+          <w:tcPr>
+            <w:tcW w:w="2553" w:type="dxa"/>
+            <w:tcBorders>
+              <w:top w:val="single" w:sz="4" w:space="0" w:color="000000" w:themeColor="text1"/>
+              <w:left w:val="single" w:sz="4" w:space="0" w:color="000000" w:themeColor="text1"/>
+              <w:bottom w:val="single" w:sz="4" w:space="0" w:color="000000" w:themeColor="text1"/>
+              <w:right w:val="single" w:sz="4" w:space="0" w:color="000000" w:themeColor="text1"/>
+            </w:tcBorders>
+            <w:shd w:val="clear" w:color="auto" w:fill="FFFFFF" w:themeFill="background1"/>
+          </w:tcPr>
+          <w:p>
+            <w:pPr>
+              <w:rPr>
+                <w:rFonts w:ascii="Arial" w:hAnsi="Arial" w:cs="Arial"/>
+                <w:b/>
+                <w:sz w:val="18"/>
+                <w:szCs w:val="18"/>
+              </w:rPr>
+            </w:pPr>
+          </w:p>
+        </w:tc>
+        <w:tc>
+          <w:tcPr>
+            <w:tcW w:w="988" w:type="dxa"/>
+            <w:tcBorders>
+              <w:top w:val="single" w:sz="4" w:space="0" w:color="000000" w:themeColor="text1"/>
+              <w:left w:val="single" w:sz="4" w:space="0" w:color="000000" w:themeColor="text1"/>
+              <w:bottom w:val="single" w:sz="4" w:space="0" w:color="000000" w:themeColor="text1"/>
+              <w:right w:val="single" w:sz="4" w:space="0" w:color="000000" w:themeColor="text1"/>
+            </w:tcBorders>
+            <w:shd w:val="clear" w:color="auto" w:fill="FFFFFF" w:themeFill="background1"/>
+          </w:tcPr>
+          <w:p>
+            <w:pPr>
+              <w:rPr>
+                <w:rFonts w:ascii="Arial" w:hAnsi="Arial" w:cs="Arial"/>
+                <w:sz w:val="18"/>
+                <w:szCs w:val="18"/>
+              </w:rPr>
+            </w:pPr>
+          </w:p>
+        </w:tc>
+      </w:tr>
+      <w:tr>
+        <w:tc>
+          <w:tcPr>
+            <w:tcW w:w="1418" w:type="dxa"/>
+            <w:tcBorders>
+              <w:top w:val="single" w:sz="4" w:space="0" w:color="000000" w:themeColor="text1"/>
+              <w:left w:val="single" w:sz="4" w:space="0" w:color="000000" w:themeColor="text1"/>
+              <w:bottom w:val="single" w:sz="4" w:space="0" w:color="000000" w:themeColor="text1"/>
+              <w:right w:val="single" w:sz="4" w:space="0" w:color="000000" w:themeColor="text1"/>
+            </w:tcBorders>
+            <w:shd w:val="clear" w:color="auto" w:fill="FFFFFF" w:themeFill="background1"/>
+          </w:tcPr>
+          <w:p>
+            <w:pPr>
+              <w:rPr>
+                <w:rFonts w:ascii="Arial" w:hAnsi="Arial" w:cs="Arial"/>
+                <w:b/>
+                <w:sz w:val="18"/>
+                <w:szCs w:val="18"/>
+              </w:rPr>
+            </w:pPr>
+          </w:p>
+        </w:tc>
+        <w:tc>
+          <w:tcPr>
+            <w:tcW w:w="1844" w:type="dxa"/>
+            <w:tcBorders>
+              <w:top w:val="single" w:sz="4" w:space="0" w:color="000000" w:themeColor="text1"/>
+              <w:left w:val="single" w:sz="4" w:space="0" w:color="000000" w:themeColor="text1"/>
+              <w:bottom w:val="single" w:sz="4" w:space="0" w:color="000000" w:themeColor="text1"/>
+              <w:right w:val="single" w:sz="4" w:space="0" w:color="000000" w:themeColor="text1"/>
+            </w:tcBorders>
+            <w:shd w:val="clear" w:color="auto" w:fill="FFFFFF" w:themeFill="background1"/>
+          </w:tcPr>
+          <w:p>
+            <w:pPr>
+              <w:rPr>
+                <w:rFonts w:ascii="Arial" w:hAnsi="Arial" w:cs="Arial"/>
+                <w:sz w:val="20"/>
+                <w:szCs w:val="20"/>
+              </w:rPr>
+            </w:pPr>
+          </w:p>
+        </w:tc>
+        <w:tc>
+          <w:tcPr>
+            <w:tcW w:w="4396" w:type="dxa"/>
+            <w:tcBorders>
+              <w:top w:val="single" w:sz="4" w:space="0" w:color="000000" w:themeColor="text1"/>
+              <w:left w:val="single" w:sz="4" w:space="0" w:color="000000" w:themeColor="text1"/>
+              <w:bottom w:val="single" w:sz="4" w:space="0" w:color="000000" w:themeColor="text1"/>
+              <w:right w:val="single" w:sz="4" w:space="0" w:color="000000" w:themeColor="text1"/>
+            </w:tcBorders>
+            <w:shd w:val="clear" w:color="auto" w:fill="FFFFFF" w:themeFill="background1"/>
+          </w:tcPr>
+          <w:p>
+            <w:pPr>
+              <w:rPr>
+                <w:rFonts w:ascii="Arial" w:hAnsi="Arial" w:cs="Arial"/>
+                <w:sz w:val="20"/>
+                <w:szCs w:val="20"/>
+              </w:rPr>
+            </w:pPr>
+            <w:r>
+              <w:rPr>
+                <w:rFonts w:ascii="Arial" w:hAnsi="Arial" w:cs="Arial"/>
+                <w:sz w:val="20"/>
+                <w:szCs w:val="20"/>
+              </w:rPr>
+              <w:t xml:space="preserve">Passwords supplied by the users are stored in encrypted and salted format </w:t>
+            </w:r>
+          </w:p>
+        </w:tc>
+        <w:tc>
+          <w:tcPr>
+            <w:tcW w:w="2553" w:type="dxa"/>
+            <w:tcBorders>
+              <w:top w:val="single" w:sz="4" w:space="0" w:color="000000" w:themeColor="text1"/>
+              <w:left w:val="single" w:sz="4" w:space="0" w:color="000000" w:themeColor="text1"/>
+              <w:bottom w:val="single" w:sz="4" w:space="0" w:color="000000" w:themeColor="text1"/>
+              <w:right w:val="single" w:sz="4" w:space="0" w:color="000000" w:themeColor="text1"/>
+            </w:tcBorders>
+            <w:shd w:val="clear" w:color="auto" w:fill="FFFFFF" w:themeFill="background1"/>
+          </w:tcPr>
+          <w:p>
+            <w:pPr>
+              <w:rPr>
+                <w:rFonts w:ascii="Arial" w:hAnsi="Arial" w:cs="Arial"/>
+                <w:b/>
+                <w:sz w:val="18"/>
+                <w:szCs w:val="18"/>
+              </w:rPr>
+            </w:pPr>
+          </w:p>
+        </w:tc>
+        <w:tc>
+          <w:tcPr>
+            <w:tcW w:w="988" w:type="dxa"/>
+            <w:tcBorders>
+              <w:top w:val="single" w:sz="4" w:space="0" w:color="000000" w:themeColor="text1"/>
+              <w:left w:val="single" w:sz="4" w:space="0" w:color="000000" w:themeColor="text1"/>
+              <w:bottom w:val="single" w:sz="4" w:space="0" w:color="000000" w:themeColor="text1"/>
+              <w:right w:val="single" w:sz="4" w:space="0" w:color="000000" w:themeColor="text1"/>
+            </w:tcBorders>
+            <w:shd w:val="clear" w:color="auto" w:fill="FFFFFF" w:themeFill="background1"/>
+          </w:tcPr>
+          <w:p>
+            <w:pPr>
+              <w:rPr>
+                <w:rFonts w:ascii="Arial" w:hAnsi="Arial" w:cs="Arial"/>
+                <w:sz w:val="18"/>
+                <w:szCs w:val="18"/>
+              </w:rPr>
+            </w:pPr>
+          </w:p>
+        </w:tc>
+      </w:tr>
+      <w:tr>
+        <w:tc>
+          <w:tcPr>
+            <w:tcW w:w="1418" w:type="dxa"/>
+            <w:tcBorders>
+              <w:top w:val="single" w:sz="4" w:space="0" w:color="000000" w:themeColor="text1"/>
+              <w:left w:val="single" w:sz="4" w:space="0" w:color="000000" w:themeColor="text1"/>
+              <w:bottom w:val="single" w:sz="4" w:space="0" w:color="000000" w:themeColor="text1"/>
+              <w:right w:val="single" w:sz="4" w:space="0" w:color="000000" w:themeColor="text1"/>
+            </w:tcBorders>
+            <w:shd w:val="clear" w:color="auto" w:fill="FFFFFF" w:themeFill="background1"/>
+          </w:tcPr>
+          <w:p>
+            <w:pPr>
+              <w:rPr>
+                <w:rFonts w:ascii="Arial" w:hAnsi="Arial" w:cs="Arial"/>
+                <w:b/>
+                <w:sz w:val="18"/>
+                <w:szCs w:val="18"/>
+              </w:rPr>
+            </w:pPr>
+          </w:p>
+        </w:tc>
+        <w:tc>
+          <w:tcPr>
+            <w:tcW w:w="1844" w:type="dxa"/>
+            <w:tcBorders>
+              <w:top w:val="single" w:sz="4" w:space="0" w:color="000000" w:themeColor="text1"/>
+              <w:left w:val="single" w:sz="4" w:space="0" w:color="000000" w:themeColor="text1"/>
+              <w:bottom w:val="single" w:sz="4" w:space="0" w:color="000000" w:themeColor="text1"/>
+              <w:right w:val="single" w:sz="4" w:space="0" w:color="000000" w:themeColor="text1"/>
+            </w:tcBorders>
+            <w:shd w:val="clear" w:color="auto" w:fill="FFFFFF" w:themeFill="background1"/>
+          </w:tcPr>
+          <w:p>
+            <w:pPr>
+              <w:rPr>
+                <w:rFonts w:ascii="Arial" w:hAnsi="Arial" w:cs="Arial"/>
+                <w:sz w:val="20"/>
+                <w:szCs w:val="20"/>
+              </w:rPr>
+            </w:pPr>
+          </w:p>
+        </w:tc>
+        <w:tc>
+          <w:tcPr>
+            <w:tcW w:w="4396" w:type="dxa"/>
+            <w:tcBorders>
+              <w:top w:val="single" w:sz="4" w:space="0" w:color="000000" w:themeColor="text1"/>
+              <w:left w:val="single" w:sz="4" w:space="0" w:color="000000" w:themeColor="text1"/>
+              <w:bottom w:val="single" w:sz="4" w:space="0" w:color="000000" w:themeColor="text1"/>
+              <w:right w:val="single" w:sz="4" w:space="0" w:color="000000" w:themeColor="text1"/>
+            </w:tcBorders>
+            <w:shd w:val="clear" w:color="auto" w:fill="FFFFFF" w:themeFill="background1"/>
+          </w:tcPr>
+          <w:p>
+            <w:pPr>
+              <w:rPr>
+                <w:rFonts w:ascii="Arial" w:hAnsi="Arial" w:cs="Arial"/>
+                <w:sz w:val="20"/>
+                <w:szCs w:val="20"/>
+              </w:rPr>
+            </w:pPr>
+          </w:p>
+        </w:tc>
+        <w:tc>
+          <w:tcPr>
+            <w:tcW w:w="2553" w:type="dxa"/>
+            <w:tcBorders>
+              <w:top w:val="single" w:sz="4" w:space="0" w:color="000000" w:themeColor="text1"/>
+              <w:left w:val="single" w:sz="4" w:space="0" w:color="000000" w:themeColor="text1"/>
+              <w:bottom w:val="single" w:sz="4" w:space="0" w:color="000000" w:themeColor="text1"/>
+              <w:right w:val="single" w:sz="4" w:space="0" w:color="000000" w:themeColor="text1"/>
+            </w:tcBorders>
+            <w:shd w:val="clear" w:color="auto" w:fill="FFFFFF" w:themeFill="background1"/>
+          </w:tcPr>
+          <w:p>
+            <w:pPr>
+              <w:rPr>
+                <w:rFonts w:ascii="Arial" w:hAnsi="Arial" w:cs="Arial"/>
+                <w:b/>
+                <w:sz w:val="18"/>
+                <w:szCs w:val="18"/>
+              </w:rPr>
+            </w:pPr>
+          </w:p>
+        </w:tc>
+        <w:tc>
+          <w:tcPr>
+            <w:tcW w:w="988" w:type="dxa"/>
+            <w:tcBorders>
+              <w:top w:val="single" w:sz="4" w:space="0" w:color="000000" w:themeColor="text1"/>
+              <w:left w:val="single" w:sz="4" w:space="0" w:color="000000" w:themeColor="text1"/>
+              <w:bottom w:val="single" w:sz="4" w:space="0" w:color="000000" w:themeColor="text1"/>
+              <w:right w:val="single" w:sz="4" w:space="0" w:color="000000" w:themeColor="text1"/>
+            </w:tcBorders>
+            <w:shd w:val="clear" w:color="auto" w:fill="FFFFFF" w:themeFill="background1"/>
+          </w:tcPr>
+          <w:p>
+            <w:pPr>
+              <w:rPr>
+                <w:rFonts w:ascii="Arial" w:hAnsi="Arial" w:cs="Arial"/>
+                <w:sz w:val="18"/>
+                <w:szCs w:val="18"/>
+              </w:rPr>
+            </w:pPr>
+          </w:p>
+        </w:tc>
+      </w:tr>
+      <w:tr>
+        <w:tc>
+          <w:tcPr>
+            <w:tcW w:w="1418" w:type="dxa"/>
+            <w:tcBorders>
+              <w:top w:val="single" w:sz="4" w:space="0" w:color="000000" w:themeColor="text1"/>
+              <w:left w:val="single" w:sz="4" w:space="0" w:color="000000" w:themeColor="text1"/>
+              <w:bottom w:val="single" w:sz="4" w:space="0" w:color="000000" w:themeColor="text1"/>
+              <w:right w:val="single" w:sz="4" w:space="0" w:color="000000" w:themeColor="text1"/>
+            </w:tcBorders>
+            <w:shd w:val="clear" w:color="auto" w:fill="FFFFFF" w:themeFill="background1"/>
+          </w:tcPr>
+          <w:p>
+            <w:pPr>
+              <w:rPr>
+                <w:rFonts w:ascii="Arial" w:hAnsi="Arial" w:cs="Arial"/>
+                <w:b/>
+                <w:sz w:val="18"/>
+                <w:szCs w:val="18"/>
+              </w:rPr>
+            </w:pPr>
+          </w:p>
+        </w:tc>
+        <w:tc>
+          <w:tcPr>
+            <w:tcW w:w="1844" w:type="dxa"/>
+            <w:tcBorders>
+              <w:top w:val="single" w:sz="4" w:space="0" w:color="000000" w:themeColor="text1"/>
+              <w:left w:val="single" w:sz="4" w:space="0" w:color="000000" w:themeColor="text1"/>
+              <w:bottom w:val="single" w:sz="4" w:space="0" w:color="000000" w:themeColor="text1"/>
+              <w:right w:val="single" w:sz="4" w:space="0" w:color="000000" w:themeColor="text1"/>
+            </w:tcBorders>
+            <w:shd w:val="clear" w:color="auto" w:fill="FFFFFF" w:themeFill="background1"/>
+          </w:tcPr>
+          <w:p>
+            <w:pPr>
+              <w:rPr>
+                <w:rFonts w:ascii="Arial" w:hAnsi="Arial" w:cs="Arial"/>
+                <w:sz w:val="20"/>
+                <w:szCs w:val="20"/>
+              </w:rPr>
+            </w:pPr>
+          </w:p>
+        </w:tc>
+        <w:tc>
+          <w:tcPr>
+            <w:tcW w:w="4396" w:type="dxa"/>
+            <w:tcBorders>
+              <w:top w:val="single" w:sz="4" w:space="0" w:color="000000" w:themeColor="text1"/>
+              <w:left w:val="single" w:sz="4" w:space="0" w:color="000000" w:themeColor="text1"/>
+              <w:bottom w:val="single" w:sz="4" w:space="0" w:color="000000" w:themeColor="text1"/>
+              <w:right w:val="single" w:sz="4" w:space="0" w:color="000000" w:themeColor="text1"/>
+            </w:tcBorders>
+            <w:shd w:val="clear" w:color="auto" w:fill="FFFFFF" w:themeFill="background1"/>
+          </w:tcPr>
+          <w:p>
+            <w:pPr>
+              <w:rPr>
+                <w:rFonts w:ascii="Arial" w:hAnsi="Arial" w:cs="Arial"/>
+                <w:sz w:val="20"/>
+                <w:szCs w:val="20"/>
+              </w:rPr>
+            </w:pPr>
+            <w:r>
+              <w:rPr>
+                <w:rFonts w:ascii="Arial" w:hAnsi="Arial" w:cs="Arial"/>
+                <w:sz w:val="20"/>
+                <w:szCs w:val="20"/>
+              </w:rPr>
+              <w:t xml:space="preserve">Using flask-restful to implement around 10 REST APIs with Swagger documentation </w:t>
+            </w:r>
+          </w:p>
+        </w:tc>
+        <w:tc>
+          <w:tcPr>
+            <w:tcW w:w="2553" w:type="dxa"/>
+            <w:tcBorders>
+              <w:top w:val="single" w:sz="4" w:space="0" w:color="000000" w:themeColor="text1"/>
+              <w:left w:val="single" w:sz="4" w:space="0" w:color="000000" w:themeColor="text1"/>
+              <w:bottom w:val="single" w:sz="4" w:space="0" w:color="000000" w:themeColor="text1"/>
+              <w:right w:val="single" w:sz="4" w:space="0" w:color="000000" w:themeColor="text1"/>
+            </w:tcBorders>
+            <w:shd w:val="clear" w:color="auto" w:fill="FFFFFF" w:themeFill="background1"/>
+          </w:tcPr>
+          <w:p>
+            <w:pPr>
+              <w:rPr>
+                <w:rFonts w:ascii="Arial" w:hAnsi="Arial" w:cs="Arial"/>
+                <w:b/>
+                <w:sz w:val="18"/>
+                <w:szCs w:val="18"/>
+              </w:rPr>
+            </w:pPr>
+          </w:p>
+        </w:tc>
+        <w:tc>
+          <w:tcPr>
+            <w:tcW w:w="988" w:type="dxa"/>
+            <w:tcBorders>
+              <w:top w:val="single" w:sz="4" w:space="0" w:color="000000" w:themeColor="text1"/>
+              <w:left w:val="single" w:sz="4" w:space="0" w:color="000000" w:themeColor="text1"/>
+              <w:bottom w:val="single" w:sz="4" w:space="0" w:color="000000" w:themeColor="text1"/>
+              <w:right w:val="single" w:sz="4" w:space="0" w:color="000000" w:themeColor="text1"/>
+            </w:tcBorders>
+            <w:shd w:val="clear" w:color="auto" w:fill="FFFFFF" w:themeFill="background1"/>
+          </w:tcPr>
+          <w:p>
+            <w:pPr>
+              <w:rPr>
+                <w:rFonts w:ascii="Arial" w:hAnsi="Arial" w:cs="Arial"/>
+                <w:sz w:val="18"/>
+                <w:szCs w:val="18"/>
+              </w:rPr>
+            </w:pPr>
+          </w:p>
+        </w:tc>
+      </w:tr>
+      <w:tr>
+        <w:tc>
+          <w:tcPr>
+            <w:tcW w:w="1418" w:type="dxa"/>
+            <w:tcBorders>
+              <w:top w:val="single" w:sz="4" w:space="0" w:color="000000" w:themeColor="text1"/>
+              <w:left w:val="single" w:sz="4" w:space="0" w:color="000000" w:themeColor="text1"/>
+              <w:bottom w:val="single" w:sz="4" w:space="0" w:color="000000" w:themeColor="text1"/>
+              <w:right w:val="single" w:sz="4" w:space="0" w:color="000000" w:themeColor="text1"/>
+            </w:tcBorders>
+            <w:shd w:val="clear" w:color="auto" w:fill="FFFFFF" w:themeFill="background1"/>
+          </w:tcPr>
+          <w:p>
+            <w:pPr>
+              <w:rPr>
+                <w:rFonts w:ascii="Arial" w:hAnsi="Arial" w:cs="Arial"/>
+                <w:b/>
+                <w:sz w:val="18"/>
+                <w:szCs w:val="18"/>
+              </w:rPr>
+            </w:pPr>
+          </w:p>
+        </w:tc>
+        <w:tc>
+          <w:tcPr>
+            <w:tcW w:w="1844" w:type="dxa"/>
+            <w:tcBorders>
+              <w:top w:val="single" w:sz="4" w:space="0" w:color="000000" w:themeColor="text1"/>
+              <w:left w:val="single" w:sz="4" w:space="0" w:color="000000" w:themeColor="text1"/>
+              <w:bottom w:val="single" w:sz="4" w:space="0" w:color="000000" w:themeColor="text1"/>
+              <w:right w:val="single" w:sz="4" w:space="0" w:color="000000" w:themeColor="text1"/>
+            </w:tcBorders>
+            <w:shd w:val="clear" w:color="auto" w:fill="FFFFFF" w:themeFill="background1"/>
+          </w:tcPr>
+          <w:p>
+            <w:pPr>
+              <w:rPr>
+                <w:rFonts w:ascii="Arial" w:hAnsi="Arial" w:cs="Arial"/>
+                <w:sz w:val="20"/>
+                <w:szCs w:val="20"/>
+              </w:rPr>
+            </w:pPr>
+          </w:p>
+        </w:tc>
+        <w:tc>
+          <w:tcPr>
+            <w:tcW w:w="4396" w:type="dxa"/>
+            <w:tcBorders>
+              <w:top w:val="single" w:sz="4" w:space="0" w:color="000000" w:themeColor="text1"/>
+              <w:left w:val="single" w:sz="4" w:space="0" w:color="000000" w:themeColor="text1"/>
+              <w:bottom w:val="single" w:sz="4" w:space="0" w:color="000000" w:themeColor="text1"/>
+              <w:right w:val="single" w:sz="4" w:space="0" w:color="000000" w:themeColor="text1"/>
+            </w:tcBorders>
+            <w:shd w:val="clear" w:color="auto" w:fill="FFFFFF" w:themeFill="background1"/>
+          </w:tcPr>
+          <w:p>
+            <w:pPr>
+              <w:rPr>
+                <w:rFonts w:ascii="Arial" w:hAnsi="Arial" w:cs="Arial"/>
+                <w:sz w:val="20"/>
+                <w:szCs w:val="20"/>
+              </w:rPr>
+            </w:pPr>
+          </w:p>
+        </w:tc>
+        <w:tc>
+          <w:tcPr>
+            <w:tcW w:w="2553" w:type="dxa"/>
+            <w:tcBorders>
+              <w:top w:val="single" w:sz="4" w:space="0" w:color="000000" w:themeColor="text1"/>
+              <w:left w:val="single" w:sz="4" w:space="0" w:color="000000" w:themeColor="text1"/>
+              <w:bottom w:val="single" w:sz="4" w:space="0" w:color="000000" w:themeColor="text1"/>
+              <w:right w:val="single" w:sz="4" w:space="0" w:color="000000" w:themeColor="text1"/>
+            </w:tcBorders>
+            <w:shd w:val="clear" w:color="auto" w:fill="FFFFFF" w:themeFill="background1"/>
+          </w:tcPr>
+          <w:p>
+            <w:pPr>
+              <w:rPr>
+                <w:rFonts w:ascii="Arial" w:hAnsi="Arial" w:cs="Arial"/>
+                <w:b/>
+                <w:sz w:val="18"/>
+                <w:szCs w:val="18"/>
+              </w:rPr>
+            </w:pPr>
+          </w:p>
+        </w:tc>
+        <w:tc>
+          <w:tcPr>
+            <w:tcW w:w="988" w:type="dxa"/>
+            <w:tcBorders>
+              <w:top w:val="single" w:sz="4" w:space="0" w:color="000000" w:themeColor="text1"/>
+              <w:left w:val="single" w:sz="4" w:space="0" w:color="000000" w:themeColor="text1"/>
+              <w:bottom w:val="single" w:sz="4" w:space="0" w:color="000000" w:themeColor="text1"/>
+              <w:right w:val="single" w:sz="4" w:space="0" w:color="000000" w:themeColor="text1"/>
+            </w:tcBorders>
+            <w:shd w:val="clear" w:color="auto" w:fill="FFFFFF" w:themeFill="background1"/>
+          </w:tcPr>
+          <w:p>
+            <w:pPr>
+              <w:rPr>
+                <w:rFonts w:ascii="Arial" w:hAnsi="Arial" w:cs="Arial"/>
+                <w:sz w:val="18"/>
+                <w:szCs w:val="18"/>
+              </w:rPr>
+            </w:pPr>
+          </w:p>
+        </w:tc>
+      </w:tr>
+      <w:tr>
+        <w:tc>
+          <w:tcPr>
+            <w:tcW w:w="1418" w:type="dxa"/>
+            <w:tcBorders>
+              <w:top w:val="single" w:sz="4" w:space="0" w:color="000000" w:themeColor="text1"/>
+              <w:left w:val="single" w:sz="4" w:space="0" w:color="000000" w:themeColor="text1"/>
+              <w:bottom w:val="single" w:sz="4" w:space="0" w:color="000000" w:themeColor="text1"/>
+              <w:right w:val="single" w:sz="4" w:space="0" w:color="000000" w:themeColor="text1"/>
+            </w:tcBorders>
+            <w:shd w:val="clear" w:color="auto" w:fill="FFFFFF" w:themeFill="background1"/>
+          </w:tcPr>
+          <w:p>
+            <w:pPr>
+              <w:rPr>
+                <w:rFonts w:ascii="Arial" w:hAnsi="Arial" w:cs="Arial"/>
+                <w:b/>
+                <w:sz w:val="18"/>
+                <w:szCs w:val="18"/>
+              </w:rPr>
+            </w:pPr>
+          </w:p>
+        </w:tc>
+        <w:tc>
+          <w:tcPr>
+            <w:tcW w:w="1844" w:type="dxa"/>
+            <w:tcBorders>
+              <w:top w:val="single" w:sz="4" w:space="0" w:color="000000" w:themeColor="text1"/>
+              <w:left w:val="single" w:sz="4" w:space="0" w:color="000000" w:themeColor="text1"/>
+              <w:bottom w:val="single" w:sz="4" w:space="0" w:color="000000" w:themeColor="text1"/>
+              <w:right w:val="single" w:sz="4" w:space="0" w:color="000000" w:themeColor="text1"/>
+            </w:tcBorders>
+            <w:shd w:val="clear" w:color="auto" w:fill="FFFFFF" w:themeFill="background1"/>
+          </w:tcPr>
+          <w:p>
+            <w:pPr>
+              <w:rPr>
+                <w:rFonts w:ascii="Arial" w:hAnsi="Arial" w:cs="Arial"/>
+                <w:sz w:val="20"/>
+                <w:szCs w:val="20"/>
+              </w:rPr>
+            </w:pPr>
+          </w:p>
+        </w:tc>
+        <w:tc>
+          <w:tcPr>
+            <w:tcW w:w="4396" w:type="dxa"/>
+            <w:tcBorders>
+              <w:top w:val="single" w:sz="4" w:space="0" w:color="000000" w:themeColor="text1"/>
+              <w:left w:val="single" w:sz="4" w:space="0" w:color="000000" w:themeColor="text1"/>
+              <w:bottom w:val="single" w:sz="4" w:space="0" w:color="000000" w:themeColor="text1"/>
+              <w:right w:val="single" w:sz="4" w:space="0" w:color="000000" w:themeColor="text1"/>
+            </w:tcBorders>
+            <w:shd w:val="clear" w:color="auto" w:fill="FFFFFF" w:themeFill="background1"/>
+          </w:tcPr>
+          <w:p>
+            <w:pPr>
+              <w:rPr>
+                <w:rFonts w:ascii="Arial" w:hAnsi="Arial" w:cs="Arial"/>
+                <w:sz w:val="20"/>
+                <w:szCs w:val="20"/>
+              </w:rPr>
+            </w:pPr>
+            <w:r>
+              <w:rPr>
+                <w:rFonts w:ascii="Arial" w:hAnsi="Arial" w:cs="Arial"/>
+                <w:sz w:val="20"/>
+                <w:szCs w:val="20"/>
+              </w:rPr>
+              <w:t xml:space="preserve">Strengthening a flask app using Flask-Security </w:t>
+            </w:r>
+          </w:p>
+        </w:tc>
+        <w:tc>
+          <w:tcPr>
+            <w:tcW w:w="2553" w:type="dxa"/>
+            <w:tcBorders>
+              <w:top w:val="single" w:sz="4" w:space="0" w:color="000000" w:themeColor="text1"/>
+              <w:left w:val="single" w:sz="4" w:space="0" w:color="000000" w:themeColor="text1"/>
+              <w:bottom w:val="single" w:sz="4" w:space="0" w:color="000000" w:themeColor="text1"/>
+              <w:right w:val="single" w:sz="4" w:space="0" w:color="000000" w:themeColor="text1"/>
+            </w:tcBorders>
+            <w:shd w:val="clear" w:color="auto" w:fill="FFFFFF" w:themeFill="background1"/>
+          </w:tcPr>
+          <w:p>
+            <w:pPr>
+              <w:rPr>
+                <w:rFonts w:ascii="Arial" w:hAnsi="Arial" w:cs="Arial"/>
+                <w:b/>
+                <w:sz w:val="18"/>
+                <w:szCs w:val="18"/>
+              </w:rPr>
+            </w:pPr>
+          </w:p>
+        </w:tc>
+        <w:tc>
+          <w:tcPr>
+            <w:tcW w:w="988" w:type="dxa"/>
+            <w:tcBorders>
+              <w:top w:val="single" w:sz="4" w:space="0" w:color="000000" w:themeColor="text1"/>
+              <w:left w:val="single" w:sz="4" w:space="0" w:color="000000" w:themeColor="text1"/>
+              <w:bottom w:val="single" w:sz="4" w:space="0" w:color="000000" w:themeColor="text1"/>
+              <w:right w:val="single" w:sz="4" w:space="0" w:color="000000" w:themeColor="text1"/>
+            </w:tcBorders>
+            <w:shd w:val="clear" w:color="auto" w:fill="FFFFFF" w:themeFill="background1"/>
+          </w:tcPr>
+          <w:p>
+            <w:pPr>
+              <w:rPr>
+                <w:rFonts w:ascii="Arial" w:hAnsi="Arial" w:cs="Arial"/>
+                <w:sz w:val="18"/>
+                <w:szCs w:val="18"/>
+              </w:rPr>
+            </w:pPr>
+          </w:p>
+        </w:tc>
+      </w:tr>
+      <w:tr>
+        <w:tc>
+          <w:tcPr>
+            <w:tcW w:w="1418" w:type="dxa"/>
+            <w:tcBorders>
+              <w:top w:val="single" w:sz="4" w:space="0" w:color="000000" w:themeColor="text1"/>
+              <w:left w:val="single" w:sz="4" w:space="0" w:color="000000" w:themeColor="text1"/>
+              <w:bottom w:val="single" w:sz="4" w:space="0" w:color="000000" w:themeColor="text1"/>
+              <w:right w:val="single" w:sz="4" w:space="0" w:color="000000" w:themeColor="text1"/>
+            </w:tcBorders>
+            <w:shd w:val="clear" w:color="auto" w:fill="FFFFFF" w:themeFill="background1"/>
+          </w:tcPr>
+          <w:p>
+            <w:pPr>
+              <w:rPr>
+                <w:rFonts w:ascii="Arial" w:hAnsi="Arial" w:cs="Arial"/>
+                <w:b/>
+                <w:sz w:val="18"/>
+                <w:szCs w:val="18"/>
+              </w:rPr>
+            </w:pPr>
+          </w:p>
+        </w:tc>
+        <w:tc>
+          <w:tcPr>
+            <w:tcW w:w="1844" w:type="dxa"/>
+            <w:tcBorders>
+              <w:top w:val="single" w:sz="4" w:space="0" w:color="000000" w:themeColor="text1"/>
+              <w:left w:val="single" w:sz="4" w:space="0" w:color="000000" w:themeColor="text1"/>
+              <w:bottom w:val="single" w:sz="4" w:space="0" w:color="000000" w:themeColor="text1"/>
+              <w:right w:val="single" w:sz="4" w:space="0" w:color="000000" w:themeColor="text1"/>
+            </w:tcBorders>
+            <w:shd w:val="clear" w:color="auto" w:fill="FFFFFF" w:themeFill="background1"/>
+          </w:tcPr>
+          <w:p>
+            <w:pPr>
+              <w:rPr>
+                <w:rFonts w:ascii="Arial" w:hAnsi="Arial" w:cs="Arial"/>
+                <w:sz w:val="20"/>
+                <w:szCs w:val="20"/>
+              </w:rPr>
+            </w:pPr>
+          </w:p>
+        </w:tc>
+        <w:tc>
+          <w:tcPr>
+            <w:tcW w:w="4396" w:type="dxa"/>
+            <w:tcBorders>
+              <w:top w:val="single" w:sz="4" w:space="0" w:color="000000" w:themeColor="text1"/>
+              <w:left w:val="single" w:sz="4" w:space="0" w:color="000000" w:themeColor="text1"/>
+              <w:bottom w:val="single" w:sz="4" w:space="0" w:color="000000" w:themeColor="text1"/>
+              <w:right w:val="single" w:sz="4" w:space="0" w:color="000000" w:themeColor="text1"/>
+            </w:tcBorders>
+            <w:shd w:val="clear" w:color="auto" w:fill="FFFFFF" w:themeFill="background1"/>
+          </w:tcPr>
+          <w:p>
+            <w:pPr>
+              <w:rPr>
+                <w:rFonts w:ascii="Arial" w:hAnsi="Arial" w:cs="Arial"/>
+                <w:sz w:val="20"/>
+                <w:szCs w:val="20"/>
+              </w:rPr>
+            </w:pPr>
+          </w:p>
+        </w:tc>
+        <w:tc>
+          <w:tcPr>
+            <w:tcW w:w="2553" w:type="dxa"/>
+            <w:tcBorders>
+              <w:top w:val="single" w:sz="4" w:space="0" w:color="000000" w:themeColor="text1"/>
+              <w:left w:val="single" w:sz="4" w:space="0" w:color="000000" w:themeColor="text1"/>
+              <w:bottom w:val="single" w:sz="4" w:space="0" w:color="000000" w:themeColor="text1"/>
+              <w:right w:val="single" w:sz="4" w:space="0" w:color="000000" w:themeColor="text1"/>
+            </w:tcBorders>
+            <w:shd w:val="clear" w:color="auto" w:fill="FFFFFF" w:themeFill="background1"/>
+          </w:tcPr>
+          <w:p>
+            <w:pPr>
+              <w:rPr>
+                <w:rFonts w:ascii="Arial" w:hAnsi="Arial" w:cs="Arial"/>
+                <w:b/>
+                <w:sz w:val="18"/>
+                <w:szCs w:val="18"/>
+              </w:rPr>
+            </w:pPr>
+          </w:p>
+        </w:tc>
+        <w:tc>
+          <w:tcPr>
+            <w:tcW w:w="988" w:type="dxa"/>
+            <w:tcBorders>
+              <w:top w:val="single" w:sz="4" w:space="0" w:color="000000" w:themeColor="text1"/>
+              <w:left w:val="single" w:sz="4" w:space="0" w:color="000000" w:themeColor="text1"/>
+              <w:bottom w:val="single" w:sz="4" w:space="0" w:color="000000" w:themeColor="text1"/>
+              <w:right w:val="single" w:sz="4" w:space="0" w:color="000000" w:themeColor="text1"/>
+            </w:tcBorders>
+            <w:shd w:val="clear" w:color="auto" w:fill="FFFFFF" w:themeFill="background1"/>
+          </w:tcPr>
+          <w:p>
+            <w:pPr>
+              <w:rPr>
+                <w:rFonts w:ascii="Arial" w:hAnsi="Arial" w:cs="Arial"/>
+                <w:sz w:val="18"/>
+                <w:szCs w:val="18"/>
+              </w:rPr>
+            </w:pPr>
+          </w:p>
+        </w:tc>
+      </w:tr>
+      <w:tr>
+        <w:tc>
+          <w:tcPr>
+            <w:tcW w:w="1418" w:type="dxa"/>
+            <w:tcBorders>
+              <w:top w:val="single" w:sz="4" w:space="0" w:color="000000" w:themeColor="text1"/>
+              <w:left w:val="single" w:sz="4" w:space="0" w:color="000000" w:themeColor="text1"/>
+              <w:bottom w:val="single" w:sz="4" w:space="0" w:color="000000" w:themeColor="text1"/>
+              <w:right w:val="single" w:sz="4" w:space="0" w:color="000000" w:themeColor="text1"/>
+            </w:tcBorders>
+            <w:shd w:val="clear" w:color="auto" w:fill="FFFFFF" w:themeFill="background1"/>
+          </w:tcPr>
+          <w:p>
+            <w:pPr>
+              <w:rPr>
+                <w:rFonts w:ascii="Arial" w:hAnsi="Arial" w:cs="Arial"/>
+                <w:b/>
+                <w:sz w:val="18"/>
+                <w:szCs w:val="18"/>
+              </w:rPr>
+            </w:pPr>
+          </w:p>
+        </w:tc>
+        <w:tc>
+          <w:tcPr>
+            <w:tcW w:w="1844" w:type="dxa"/>
+            <w:tcBorders>
+              <w:top w:val="single" w:sz="4" w:space="0" w:color="000000" w:themeColor="text1"/>
+              <w:left w:val="single" w:sz="4" w:space="0" w:color="000000" w:themeColor="text1"/>
+              <w:bottom w:val="single" w:sz="4" w:space="0" w:color="000000" w:themeColor="text1"/>
+              <w:right w:val="single" w:sz="4" w:space="0" w:color="000000" w:themeColor="text1"/>
+            </w:tcBorders>
+            <w:shd w:val="clear" w:color="auto" w:fill="FFFFFF" w:themeFill="background1"/>
+          </w:tcPr>
+          <w:p>
+            <w:pPr>
+              <w:rPr>
+                <w:rFonts w:ascii="Arial" w:hAnsi="Arial" w:cs="Arial"/>
+                <w:sz w:val="20"/>
+                <w:szCs w:val="20"/>
+              </w:rPr>
+            </w:pPr>
+          </w:p>
+        </w:tc>
+        <w:tc>
+          <w:tcPr>
+            <w:tcW w:w="4396" w:type="dxa"/>
+            <w:tcBorders>
+              <w:top w:val="single" w:sz="4" w:space="0" w:color="000000" w:themeColor="text1"/>
+              <w:left w:val="single" w:sz="4" w:space="0" w:color="000000" w:themeColor="text1"/>
+              <w:bottom w:val="single" w:sz="4" w:space="0" w:color="000000" w:themeColor="text1"/>
+              <w:right w:val="single" w:sz="4" w:space="0" w:color="000000" w:themeColor="text1"/>
+            </w:tcBorders>
+            <w:shd w:val="clear" w:color="auto" w:fill="FFFFFF" w:themeFill="background1"/>
+          </w:tcPr>
+          <w:p>
+            <w:pPr>
+              <w:rPr>
+                <w:rFonts w:ascii="Arial" w:hAnsi="Arial" w:cs="Arial"/>
+                <w:sz w:val="20"/>
+                <w:szCs w:val="20"/>
+              </w:rPr>
+            </w:pPr>
+          </w:p>
+        </w:tc>
+        <w:tc>
+          <w:tcPr>
+            <w:tcW w:w="2553" w:type="dxa"/>
+            <w:tcBorders>
+              <w:top w:val="single" w:sz="4" w:space="0" w:color="000000" w:themeColor="text1"/>
+              <w:left w:val="single" w:sz="4" w:space="0" w:color="000000" w:themeColor="text1"/>
+              <w:bottom w:val="single" w:sz="4" w:space="0" w:color="000000" w:themeColor="text1"/>
+              <w:right w:val="single" w:sz="4" w:space="0" w:color="000000" w:themeColor="text1"/>
+            </w:tcBorders>
+            <w:shd w:val="clear" w:color="auto" w:fill="FFFFFF" w:themeFill="background1"/>
+          </w:tcPr>
+          <w:p>
+            <w:pPr>
+              <w:rPr>
+                <w:rFonts w:ascii="Arial" w:hAnsi="Arial" w:cs="Arial"/>
+                <w:b/>
+                <w:sz w:val="18"/>
+                <w:szCs w:val="18"/>
+              </w:rPr>
+            </w:pPr>
+          </w:p>
+        </w:tc>
+        <w:tc>
+          <w:tcPr>
+            <w:tcW w:w="988" w:type="dxa"/>
+            <w:tcBorders>
+              <w:top w:val="single" w:sz="4" w:space="0" w:color="000000" w:themeColor="text1"/>
+              <w:left w:val="single" w:sz="4" w:space="0" w:color="000000" w:themeColor="text1"/>
+              <w:bottom w:val="single" w:sz="4" w:space="0" w:color="000000" w:themeColor="text1"/>
+              <w:right w:val="single" w:sz="4" w:space="0" w:color="000000" w:themeColor="text1"/>
+            </w:tcBorders>
+            <w:shd w:val="clear" w:color="auto" w:fill="FFFFFF" w:themeFill="background1"/>
+          </w:tcPr>
+          <w:p>
+            <w:pPr>
+              <w:rPr>
+                <w:rFonts w:ascii="Arial" w:hAnsi="Arial" w:cs="Arial"/>
+                <w:sz w:val="18"/>
+                <w:szCs w:val="18"/>
+              </w:rPr>
+            </w:pPr>
+          </w:p>
+        </w:tc>
+      </w:tr>
+      <w:tr>
+        <w:tc>
+          <w:tcPr>
+            <w:tcW w:w="1418" w:type="dxa"/>
+            <w:tcBorders>
+              <w:top w:val="single" w:sz="4" w:space="0" w:color="000000" w:themeColor="text1"/>
+              <w:left w:val="single" w:sz="4" w:space="0" w:color="000000" w:themeColor="text1"/>
+              <w:bottom w:val="single" w:sz="4" w:space="0" w:color="000000" w:themeColor="text1"/>
+              <w:right w:val="single" w:sz="4" w:space="0" w:color="000000" w:themeColor="text1"/>
+            </w:tcBorders>
+            <w:shd w:val="clear" w:color="auto" w:fill="FFFFFF" w:themeFill="background1"/>
+          </w:tcPr>
+          <w:p>
+            <w:pPr>
+              <w:rPr>
+                <w:rFonts w:ascii="Arial" w:hAnsi="Arial" w:cs="Arial"/>
+                <w:b/>
+                <w:sz w:val="18"/>
+                <w:szCs w:val="18"/>
+              </w:rPr>
+            </w:pPr>
+          </w:p>
+        </w:tc>
+        <w:tc>
+          <w:tcPr>
+            <w:tcW w:w="1844" w:type="dxa"/>
+            <w:tcBorders>
+              <w:top w:val="single" w:sz="4" w:space="0" w:color="000000" w:themeColor="text1"/>
+              <w:left w:val="single" w:sz="4" w:space="0" w:color="000000" w:themeColor="text1"/>
+              <w:bottom w:val="single" w:sz="4" w:space="0" w:color="000000" w:themeColor="text1"/>
+              <w:right w:val="single" w:sz="4" w:space="0" w:color="000000" w:themeColor="text1"/>
+            </w:tcBorders>
+            <w:shd w:val="clear" w:color="auto" w:fill="FFFFFF" w:themeFill="background1"/>
+          </w:tcPr>
+          <w:p>
+            <w:pPr>
+              <w:rPr>
+                <w:rFonts w:ascii="Arial" w:hAnsi="Arial" w:cs="Arial"/>
+                <w:sz w:val="20"/>
+                <w:szCs w:val="20"/>
+              </w:rPr>
+            </w:pPr>
+          </w:p>
+        </w:tc>
+        <w:tc>
+          <w:tcPr>
+            <w:tcW w:w="4396" w:type="dxa"/>
+            <w:tcBorders>
+              <w:top w:val="single" w:sz="4" w:space="0" w:color="000000" w:themeColor="text1"/>
+              <w:left w:val="single" w:sz="4" w:space="0" w:color="000000" w:themeColor="text1"/>
+              <w:bottom w:val="single" w:sz="4" w:space="0" w:color="000000" w:themeColor="text1"/>
+              <w:right w:val="single" w:sz="4" w:space="0" w:color="000000" w:themeColor="text1"/>
+            </w:tcBorders>
+            <w:shd w:val="clear" w:color="auto" w:fill="FFFFFF" w:themeFill="background1"/>
+          </w:tcPr>
+          <w:p>
+            <w:pPr>
+              <w:rPr>
+                <w:rFonts w:ascii="Arial" w:hAnsi="Arial" w:cs="Arial"/>
+                <w:sz w:val="20"/>
+                <w:szCs w:val="20"/>
+              </w:rPr>
+            </w:pPr>
+          </w:p>
+        </w:tc>
+        <w:tc>
+          <w:tcPr>
+            <w:tcW w:w="2553" w:type="dxa"/>
+            <w:tcBorders>
+              <w:top w:val="single" w:sz="4" w:space="0" w:color="000000" w:themeColor="text1"/>
+              <w:left w:val="single" w:sz="4" w:space="0" w:color="000000" w:themeColor="text1"/>
+              <w:bottom w:val="single" w:sz="4" w:space="0" w:color="000000" w:themeColor="text1"/>
+              <w:right w:val="single" w:sz="4" w:space="0" w:color="000000" w:themeColor="text1"/>
+            </w:tcBorders>
+            <w:shd w:val="clear" w:color="auto" w:fill="FFFFFF" w:themeFill="background1"/>
+          </w:tcPr>
+          <w:p>
+            <w:pPr>
+              <w:rPr>
+                <w:rFonts w:ascii="Arial" w:hAnsi="Arial" w:cs="Arial"/>
+                <w:b/>
+                <w:sz w:val="18"/>
+                <w:szCs w:val="18"/>
+              </w:rPr>
+            </w:pPr>
+          </w:p>
+        </w:tc>
+        <w:tc>
+          <w:tcPr>
+            <w:tcW w:w="988" w:type="dxa"/>
+            <w:tcBorders>
+              <w:top w:val="single" w:sz="4" w:space="0" w:color="000000" w:themeColor="text1"/>
+              <w:left w:val="single" w:sz="4" w:space="0" w:color="000000" w:themeColor="text1"/>
+              <w:bottom w:val="single" w:sz="4" w:space="0" w:color="000000" w:themeColor="text1"/>
+              <w:right w:val="single" w:sz="4" w:space="0" w:color="000000" w:themeColor="text1"/>
+            </w:tcBorders>
+            <w:shd w:val="clear" w:color="auto" w:fill="FFFFFF" w:themeFill="background1"/>
+          </w:tcPr>
+          <w:p>
+            <w:pPr>
+              <w:rPr>
+                <w:rFonts w:ascii="Arial" w:hAnsi="Arial" w:cs="Arial"/>
+                <w:sz w:val="18"/>
+                <w:szCs w:val="18"/>
+              </w:rPr>
+            </w:pPr>
+          </w:p>
+        </w:tc>
+      </w:tr>
+      <w:tr>
+        <w:tc>
+          <w:tcPr>
+            <w:tcW w:w="1418" w:type="dxa"/>
+            <w:tcBorders>
+              <w:top w:val="single" w:sz="4" w:space="0" w:color="000000" w:themeColor="text1"/>
+              <w:left w:val="single" w:sz="4" w:space="0" w:color="000000" w:themeColor="text1"/>
+              <w:bottom w:val="single" w:sz="4" w:space="0" w:color="000000" w:themeColor="text1"/>
+              <w:right w:val="single" w:sz="4" w:space="0" w:color="000000" w:themeColor="text1"/>
+            </w:tcBorders>
+            <w:shd w:val="clear" w:color="auto" w:fill="FFFFFF" w:themeFill="background1"/>
+          </w:tcPr>
+          <w:p>
+            <w:pPr>
+              <w:rPr>
+                <w:rFonts w:ascii="Arial" w:hAnsi="Arial" w:cs="Arial"/>
+                <w:b/>
+                <w:sz w:val="18"/>
+                <w:szCs w:val="18"/>
+              </w:rPr>
+            </w:pPr>
+          </w:p>
+        </w:tc>
+        <w:tc>
+          <w:tcPr>
+            <w:tcW w:w="1844" w:type="dxa"/>
+            <w:tcBorders>
+              <w:top w:val="single" w:sz="4" w:space="0" w:color="000000" w:themeColor="text1"/>
+              <w:left w:val="single" w:sz="4" w:space="0" w:color="000000" w:themeColor="text1"/>
+              <w:bottom w:val="single" w:sz="4" w:space="0" w:color="000000" w:themeColor="text1"/>
+              <w:right w:val="single" w:sz="4" w:space="0" w:color="000000" w:themeColor="text1"/>
+            </w:tcBorders>
+            <w:shd w:val="clear" w:color="auto" w:fill="FFFFFF" w:themeFill="background1"/>
+          </w:tcPr>
+          <w:p>
+            <w:pPr>
+              <w:rPr>
+                <w:rFonts w:ascii="Arial" w:hAnsi="Arial" w:cs="Arial"/>
+                <w:sz w:val="20"/>
+                <w:szCs w:val="20"/>
+              </w:rPr>
+            </w:pPr>
+          </w:p>
+        </w:tc>
+        <w:tc>
+          <w:tcPr>
+            <w:tcW w:w="4396" w:type="dxa"/>
+            <w:tcBorders>
+              <w:top w:val="single" w:sz="4" w:space="0" w:color="000000" w:themeColor="text1"/>
+              <w:left w:val="single" w:sz="4" w:space="0" w:color="000000" w:themeColor="text1"/>
+              <w:bottom w:val="single" w:sz="4" w:space="0" w:color="000000" w:themeColor="text1"/>
+              <w:right w:val="single" w:sz="4" w:space="0" w:color="000000" w:themeColor="text1"/>
+            </w:tcBorders>
+            <w:shd w:val="clear" w:color="auto" w:fill="FFFFFF" w:themeFill="background1"/>
+          </w:tcPr>
+          <w:p>
+            <w:pPr>
+              <w:rPr>
+                <w:rFonts w:ascii="Arial" w:hAnsi="Arial" w:cs="Arial"/>
+                <w:sz w:val="20"/>
+                <w:szCs w:val="20"/>
+              </w:rPr>
+            </w:pPr>
+          </w:p>
+        </w:tc>
+        <w:tc>
+          <w:tcPr>
+            <w:tcW w:w="2553" w:type="dxa"/>
+            <w:tcBorders>
+              <w:top w:val="single" w:sz="4" w:space="0" w:color="000000" w:themeColor="text1"/>
+              <w:left w:val="single" w:sz="4" w:space="0" w:color="000000" w:themeColor="text1"/>
+              <w:bottom w:val="single" w:sz="4" w:space="0" w:color="000000" w:themeColor="text1"/>
+              <w:right w:val="single" w:sz="4" w:space="0" w:color="000000" w:themeColor="text1"/>
+            </w:tcBorders>
+            <w:shd w:val="clear" w:color="auto" w:fill="FFFFFF" w:themeFill="background1"/>
+          </w:tcPr>
+          <w:p>
+            <w:pPr>
+              <w:rPr>
+                <w:rFonts w:ascii="Arial" w:hAnsi="Arial" w:cs="Arial"/>
+                <w:b/>
+                <w:sz w:val="18"/>
+                <w:szCs w:val="18"/>
+              </w:rPr>
+            </w:pPr>
+          </w:p>
+        </w:tc>
+        <w:tc>
+          <w:tcPr>
+            <w:tcW w:w="988" w:type="dxa"/>
+            <w:tcBorders>
+              <w:top w:val="single" w:sz="4" w:space="0" w:color="000000" w:themeColor="text1"/>
+              <w:left w:val="single" w:sz="4" w:space="0" w:color="000000" w:themeColor="text1"/>
+              <w:bottom w:val="single" w:sz="4" w:space="0" w:color="000000" w:themeColor="text1"/>
+              <w:right w:val="single" w:sz="4" w:space="0" w:color="000000" w:themeColor="text1"/>
+            </w:tcBorders>
+            <w:shd w:val="clear" w:color="auto" w:fill="FFFFFF" w:themeFill="background1"/>
+          </w:tcPr>
+          <w:p>
+            <w:pPr>
+              <w:rPr>
+                <w:rFonts w:ascii="Arial" w:hAnsi="Arial" w:cs="Arial"/>
+                <w:sz w:val="18"/>
+                <w:szCs w:val="18"/>
+              </w:rPr>
+            </w:pPr>
+          </w:p>
+        </w:tc>
+      </w:tr>
+      <w:tr>
+        <w:tc>
+          <w:tcPr>
+            <w:tcW w:w="1418" w:type="dxa"/>
+            <w:tcBorders>
+              <w:top w:val="single" w:sz="4" w:space="0" w:color="000000" w:themeColor="text1"/>
+              <w:left w:val="single" w:sz="4" w:space="0" w:color="000000" w:themeColor="text1"/>
+              <w:bottom w:val="single" w:sz="4" w:space="0" w:color="000000" w:themeColor="text1"/>
+              <w:right w:val="single" w:sz="4" w:space="0" w:color="000000" w:themeColor="text1"/>
+            </w:tcBorders>
+            <w:shd w:val="clear" w:color="auto" w:fill="FFFFFF" w:themeFill="background1"/>
+          </w:tcPr>
+          <w:p>
+            <w:pPr>
+              <w:rPr>
+                <w:rFonts w:ascii="Arial" w:hAnsi="Arial" w:cs="Arial"/>
+                <w:b/>
+                <w:sz w:val="18"/>
+                <w:szCs w:val="18"/>
+              </w:rPr>
+            </w:pPr>
+          </w:p>
+        </w:tc>
+        <w:tc>
+          <w:tcPr>
+            <w:tcW w:w="1844" w:type="dxa"/>
+            <w:tcBorders>
+              <w:top w:val="single" w:sz="4" w:space="0" w:color="000000" w:themeColor="text1"/>
+              <w:left w:val="single" w:sz="4" w:space="0" w:color="000000" w:themeColor="text1"/>
+              <w:bottom w:val="single" w:sz="4" w:space="0" w:color="000000" w:themeColor="text1"/>
+              <w:right w:val="single" w:sz="4" w:space="0" w:color="000000" w:themeColor="text1"/>
+            </w:tcBorders>
+            <w:shd w:val="clear" w:color="auto" w:fill="FFFFFF" w:themeFill="background1"/>
+          </w:tcPr>
+          <w:p>
+            <w:pPr>
+              <w:rPr>
+                <w:rFonts w:ascii="Arial" w:hAnsi="Arial" w:cs="Arial"/>
+                <w:sz w:val="20"/>
+                <w:szCs w:val="20"/>
+              </w:rPr>
+            </w:pPr>
+          </w:p>
+        </w:tc>
+        <w:tc>
+          <w:tcPr>
+            <w:tcW w:w="4396" w:type="dxa"/>
+            <w:tcBorders>
+              <w:top w:val="single" w:sz="4" w:space="0" w:color="000000" w:themeColor="text1"/>
+              <w:left w:val="single" w:sz="4" w:space="0" w:color="000000" w:themeColor="text1"/>
+              <w:bottom w:val="single" w:sz="4" w:space="0" w:color="000000" w:themeColor="text1"/>
+              <w:right w:val="single" w:sz="4" w:space="0" w:color="000000" w:themeColor="text1"/>
+            </w:tcBorders>
+            <w:shd w:val="clear" w:color="auto" w:fill="FFFFFF" w:themeFill="background1"/>
+          </w:tcPr>
+          <w:p>
+            <w:pPr>
+              <w:rPr>
+                <w:rFonts w:ascii="Arial" w:hAnsi="Arial" w:cs="Arial"/>
+                <w:sz w:val="20"/>
+                <w:szCs w:val="20"/>
+              </w:rPr>
+            </w:pPr>
+          </w:p>
+        </w:tc>
+        <w:tc>
+          <w:tcPr>
+            <w:tcW w:w="2553" w:type="dxa"/>
+            <w:tcBorders>
+              <w:top w:val="single" w:sz="4" w:space="0" w:color="000000" w:themeColor="text1"/>
+              <w:left w:val="single" w:sz="4" w:space="0" w:color="000000" w:themeColor="text1"/>
+              <w:bottom w:val="single" w:sz="4" w:space="0" w:color="000000" w:themeColor="text1"/>
+              <w:right w:val="single" w:sz="4" w:space="0" w:color="000000" w:themeColor="text1"/>
+            </w:tcBorders>
+            <w:shd w:val="clear" w:color="auto" w:fill="FFFFFF" w:themeFill="background1"/>
+          </w:tcPr>
+          <w:p>
+            <w:pPr>
+              <w:rPr>
+                <w:rFonts w:ascii="Arial" w:hAnsi="Arial" w:cs="Arial"/>
+                <w:b/>
+                <w:sz w:val="18"/>
+                <w:szCs w:val="18"/>
+              </w:rPr>
+            </w:pPr>
+          </w:p>
+        </w:tc>
+        <w:tc>
+          <w:tcPr>
+            <w:tcW w:w="988" w:type="dxa"/>
+            <w:tcBorders>
+              <w:top w:val="single" w:sz="4" w:space="0" w:color="000000" w:themeColor="text1"/>
+              <w:left w:val="single" w:sz="4" w:space="0" w:color="000000" w:themeColor="text1"/>
+              <w:bottom w:val="single" w:sz="4" w:space="0" w:color="000000" w:themeColor="text1"/>
+              <w:right w:val="single" w:sz="4" w:space="0" w:color="000000" w:themeColor="text1"/>
+            </w:tcBorders>
+            <w:shd w:val="clear" w:color="auto" w:fill="FFFFFF" w:themeFill="background1"/>
+          </w:tcPr>
+          <w:p>
+            <w:pPr>
+              <w:rPr>
+                <w:rFonts w:ascii="Arial" w:hAnsi="Arial" w:cs="Arial"/>
+                <w:sz w:val="18"/>
+                <w:szCs w:val="18"/>
+              </w:rPr>
+            </w:pPr>
+          </w:p>
+        </w:tc>
+      </w:tr>
+      <w:tr>
+        <w:tc>
+          <w:tcPr>
+            <w:tcW w:w="1418" w:type="dxa"/>
+            <w:tcBorders>
+              <w:top w:val="single" w:sz="4" w:space="0" w:color="000000" w:themeColor="text1"/>
+              <w:left w:val="single" w:sz="4" w:space="0" w:color="000000" w:themeColor="text1"/>
+              <w:bottom w:val="single" w:sz="4" w:space="0" w:color="000000" w:themeColor="text1"/>
+              <w:right w:val="single" w:sz="4" w:space="0" w:color="000000" w:themeColor="text1"/>
+            </w:tcBorders>
+            <w:shd w:val="clear" w:color="auto" w:fill="FFFFFF" w:themeFill="background1"/>
+          </w:tcPr>
+          <w:p>
+            <w:pPr>
+              <w:rPr>
+                <w:rFonts w:ascii="Arial" w:hAnsi="Arial" w:cs="Arial"/>
+                <w:b/>
+                <w:sz w:val="18"/>
+                <w:szCs w:val="18"/>
+              </w:rPr>
+            </w:pPr>
+          </w:p>
+        </w:tc>
+        <w:tc>
+          <w:tcPr>
+            <w:tcW w:w="1844" w:type="dxa"/>
+            <w:tcBorders>
+              <w:top w:val="single" w:sz="4" w:space="0" w:color="000000" w:themeColor="text1"/>
+              <w:left w:val="single" w:sz="4" w:space="0" w:color="000000" w:themeColor="text1"/>
+              <w:bottom w:val="single" w:sz="4" w:space="0" w:color="000000" w:themeColor="text1"/>
+              <w:right w:val="single" w:sz="4" w:space="0" w:color="000000" w:themeColor="text1"/>
+            </w:tcBorders>
+            <w:shd w:val="clear" w:color="auto" w:fill="FFFFFF" w:themeFill="background1"/>
+          </w:tcPr>
+          <w:p>
+            <w:pPr>
+              <w:rPr>
+                <w:rFonts w:ascii="Arial" w:hAnsi="Arial" w:cs="Arial"/>
+                <w:sz w:val="20"/>
+                <w:szCs w:val="20"/>
+              </w:rPr>
+            </w:pPr>
+          </w:p>
+        </w:tc>
+        <w:tc>
+          <w:tcPr>
+            <w:tcW w:w="4396" w:type="dxa"/>
+            <w:tcBorders>
+              <w:top w:val="single" w:sz="4" w:space="0" w:color="000000" w:themeColor="text1"/>
+              <w:left w:val="single" w:sz="4" w:space="0" w:color="000000" w:themeColor="text1"/>
+              <w:bottom w:val="single" w:sz="4" w:space="0" w:color="000000" w:themeColor="text1"/>
+              <w:right w:val="single" w:sz="4" w:space="0" w:color="000000" w:themeColor="text1"/>
+            </w:tcBorders>
+            <w:shd w:val="clear" w:color="auto" w:fill="FFFFFF" w:themeFill="background1"/>
+          </w:tcPr>
+          <w:p>
+            <w:pPr>
+              <w:rPr>
+                <w:rFonts w:ascii="Arial" w:hAnsi="Arial" w:cs="Arial"/>
+                <w:sz w:val="20"/>
+                <w:szCs w:val="20"/>
+              </w:rPr>
+            </w:pPr>
+          </w:p>
+        </w:tc>
+        <w:tc>
+          <w:tcPr>
+            <w:tcW w:w="2553" w:type="dxa"/>
+            <w:tcBorders>
+              <w:top w:val="single" w:sz="4" w:space="0" w:color="000000" w:themeColor="text1"/>
+              <w:left w:val="single" w:sz="4" w:space="0" w:color="000000" w:themeColor="text1"/>
+              <w:bottom w:val="single" w:sz="4" w:space="0" w:color="000000" w:themeColor="text1"/>
+              <w:right w:val="single" w:sz="4" w:space="0" w:color="000000" w:themeColor="text1"/>
+            </w:tcBorders>
+            <w:shd w:val="clear" w:color="auto" w:fill="FFFFFF" w:themeFill="background1"/>
+          </w:tcPr>
+          <w:p>
+            <w:pPr>
+              <w:rPr>
+                <w:rFonts w:ascii="Arial" w:hAnsi="Arial" w:cs="Arial"/>
+                <w:b/>
+                <w:sz w:val="18"/>
+                <w:szCs w:val="18"/>
+              </w:rPr>
+            </w:pPr>
+          </w:p>
+        </w:tc>
+        <w:tc>
+          <w:tcPr>
+            <w:tcW w:w="988" w:type="dxa"/>
+            <w:tcBorders>
+              <w:top w:val="single" w:sz="4" w:space="0" w:color="000000" w:themeColor="text1"/>
+              <w:left w:val="single" w:sz="4" w:space="0" w:color="000000" w:themeColor="text1"/>
+              <w:bottom w:val="single" w:sz="4" w:space="0" w:color="000000" w:themeColor="text1"/>
+              <w:right w:val="single" w:sz="4" w:space="0" w:color="000000" w:themeColor="text1"/>
+            </w:tcBorders>
+            <w:shd w:val="clear" w:color="auto" w:fill="FFFFFF" w:themeFill="background1"/>
+          </w:tcPr>
+          <w:p>
+            <w:pPr>
+              <w:rPr>
+                <w:rFonts w:ascii="Arial" w:hAnsi="Arial" w:cs="Arial"/>
+                <w:sz w:val="18"/>
+                <w:szCs w:val="18"/>
+              </w:rPr>
+            </w:pPr>
+          </w:p>
+        </w:tc>
+      </w:tr>
+      <w:tr>
+        <w:tc>
+          <w:tcPr>
+            <w:tcW w:w="1418" w:type="dxa"/>
+            <w:tcBorders>
+              <w:top w:val="single" w:sz="4" w:space="0" w:color="000000" w:themeColor="text1"/>
+              <w:left w:val="single" w:sz="4" w:space="0" w:color="000000" w:themeColor="text1"/>
+              <w:bottom w:val="single" w:sz="4" w:space="0" w:color="000000" w:themeColor="text1"/>
+              <w:right w:val="single" w:sz="4" w:space="0" w:color="000000" w:themeColor="text1"/>
+            </w:tcBorders>
+            <w:shd w:val="clear" w:color="auto" w:fill="FFFFFF" w:themeFill="background1"/>
+          </w:tcPr>
+          <w:p>
+            <w:pPr>
+              <w:rPr>
+                <w:rFonts w:ascii="Arial" w:hAnsi="Arial" w:cs="Arial"/>
+                <w:b/>
+                <w:sz w:val="18"/>
+                <w:szCs w:val="18"/>
+              </w:rPr>
+            </w:pPr>
+          </w:p>
+        </w:tc>
+        <w:tc>
+          <w:tcPr>
+            <w:tcW w:w="1844" w:type="dxa"/>
+            <w:tcBorders>
+              <w:top w:val="single" w:sz="4" w:space="0" w:color="000000" w:themeColor="text1"/>
+              <w:left w:val="single" w:sz="4" w:space="0" w:color="000000" w:themeColor="text1"/>
+              <w:bottom w:val="single" w:sz="4" w:space="0" w:color="000000" w:themeColor="text1"/>
+              <w:right w:val="single" w:sz="4" w:space="0" w:color="000000" w:themeColor="text1"/>
+            </w:tcBorders>
+            <w:shd w:val="clear" w:color="auto" w:fill="FFFFFF" w:themeFill="background1"/>
+          </w:tcPr>
+          <w:p>
+            <w:pPr>
+              <w:rPr>
+                <w:rFonts w:ascii="Arial" w:hAnsi="Arial" w:cs="Arial"/>
+                <w:sz w:val="20"/>
+                <w:szCs w:val="20"/>
+              </w:rPr>
+            </w:pPr>
+          </w:p>
+        </w:tc>
+        <w:tc>
+          <w:tcPr>
+            <w:tcW w:w="4396" w:type="dxa"/>
+            <w:tcBorders>
+              <w:top w:val="single" w:sz="4" w:space="0" w:color="000000" w:themeColor="text1"/>
+              <w:left w:val="single" w:sz="4" w:space="0" w:color="000000" w:themeColor="text1"/>
+              <w:bottom w:val="single" w:sz="4" w:space="0" w:color="000000" w:themeColor="text1"/>
+              <w:right w:val="single" w:sz="4" w:space="0" w:color="000000" w:themeColor="text1"/>
+            </w:tcBorders>
+            <w:shd w:val="clear" w:color="auto" w:fill="FFFFFF" w:themeFill="background1"/>
+          </w:tcPr>
+          <w:p>
+            <w:pPr>
+              <w:rPr>
+                <w:rFonts w:ascii="Arial" w:hAnsi="Arial" w:cs="Arial"/>
+                <w:sz w:val="20"/>
+                <w:szCs w:val="20"/>
+              </w:rPr>
+            </w:pPr>
+          </w:p>
+        </w:tc>
+        <w:tc>
+          <w:tcPr>
+            <w:tcW w:w="2553" w:type="dxa"/>
+            <w:tcBorders>
+              <w:top w:val="single" w:sz="4" w:space="0" w:color="000000" w:themeColor="text1"/>
+              <w:left w:val="single" w:sz="4" w:space="0" w:color="000000" w:themeColor="text1"/>
+              <w:bottom w:val="single" w:sz="4" w:space="0" w:color="000000" w:themeColor="text1"/>
+              <w:right w:val="single" w:sz="4" w:space="0" w:color="000000" w:themeColor="text1"/>
+            </w:tcBorders>
+            <w:shd w:val="clear" w:color="auto" w:fill="FFFFFF" w:themeFill="background1"/>
+          </w:tcPr>
+          <w:p>
+            <w:pPr>
+              <w:rPr>
+                <w:rFonts w:ascii="Arial" w:hAnsi="Arial" w:cs="Arial"/>
+                <w:b/>
+                <w:sz w:val="18"/>
+                <w:szCs w:val="18"/>
+              </w:rPr>
+            </w:pPr>
+          </w:p>
+        </w:tc>
+        <w:tc>
+          <w:tcPr>
+            <w:tcW w:w="988" w:type="dxa"/>
+            <w:tcBorders>
+              <w:top w:val="single" w:sz="4" w:space="0" w:color="000000" w:themeColor="text1"/>
+              <w:left w:val="single" w:sz="4" w:space="0" w:color="000000" w:themeColor="text1"/>
+              <w:bottom w:val="single" w:sz="4" w:space="0" w:color="000000" w:themeColor="text1"/>
+              <w:right w:val="single" w:sz="4" w:space="0" w:color="000000" w:themeColor="text1"/>
+            </w:tcBorders>
+            <w:shd w:val="clear" w:color="auto" w:fill="FFFFFF" w:themeFill="background1"/>
+          </w:tcPr>
+          <w:p>
+            <w:pPr>
+              <w:rPr>
+                <w:rFonts w:ascii="Arial" w:hAnsi="Arial" w:cs="Arial"/>
+                <w:sz w:val="18"/>
+                <w:szCs w:val="18"/>
+              </w:rPr>
+            </w:pPr>
+          </w:p>
+        </w:tc>
+      </w:tr>
+      <w:tr>
+        <w:tc>
+          <w:tcPr>
+            <w:tcW w:w="1418" w:type="dxa"/>
+            <w:tcBorders>
+              <w:top w:val="single" w:sz="4" w:space="0" w:color="000000" w:themeColor="text1"/>
+              <w:left w:val="single" w:sz="4" w:space="0" w:color="000000" w:themeColor="text1"/>
+              <w:bottom w:val="single" w:sz="4" w:space="0" w:color="000000" w:themeColor="text1"/>
+              <w:right w:val="single" w:sz="4" w:space="0" w:color="000000" w:themeColor="text1"/>
+            </w:tcBorders>
+            <w:shd w:val="clear" w:color="auto" w:fill="FFFFFF" w:themeFill="background1"/>
+          </w:tcPr>
+          <w:p>
+            <w:pPr>
+              <w:rPr>
+                <w:rFonts w:ascii="Arial" w:hAnsi="Arial" w:cs="Arial"/>
+                <w:b/>
+                <w:sz w:val="18"/>
+                <w:szCs w:val="18"/>
+              </w:rPr>
+            </w:pPr>
+          </w:p>
+        </w:tc>
+        <w:tc>
+          <w:tcPr>
+            <w:tcW w:w="1844" w:type="dxa"/>
+            <w:tcBorders>
+              <w:top w:val="single" w:sz="4" w:space="0" w:color="000000" w:themeColor="text1"/>
+              <w:left w:val="single" w:sz="4" w:space="0" w:color="000000" w:themeColor="text1"/>
+              <w:bottom w:val="single" w:sz="4" w:space="0" w:color="000000" w:themeColor="text1"/>
+              <w:right w:val="single" w:sz="4" w:space="0" w:color="000000" w:themeColor="text1"/>
+            </w:tcBorders>
+            <w:shd w:val="clear" w:color="auto" w:fill="FFFFFF" w:themeFill="background1"/>
+          </w:tcPr>
+          <w:p>
+            <w:pPr>
+              <w:rPr>
+                <w:rFonts w:ascii="Arial" w:hAnsi="Arial" w:cs="Arial"/>
+                <w:sz w:val="20"/>
+                <w:szCs w:val="20"/>
+              </w:rPr>
+            </w:pPr>
+          </w:p>
+        </w:tc>
+        <w:tc>
+          <w:tcPr>
+            <w:tcW w:w="4396" w:type="dxa"/>
+            <w:tcBorders>
+              <w:top w:val="single" w:sz="4" w:space="0" w:color="000000" w:themeColor="text1"/>
+              <w:left w:val="single" w:sz="4" w:space="0" w:color="000000" w:themeColor="text1"/>
+              <w:bottom w:val="single" w:sz="4" w:space="0" w:color="000000" w:themeColor="text1"/>
+              <w:right w:val="single" w:sz="4" w:space="0" w:color="000000" w:themeColor="text1"/>
+            </w:tcBorders>
+            <w:shd w:val="clear" w:color="auto" w:fill="FFFFFF" w:themeFill="background1"/>
+          </w:tcPr>
+          <w:p>
+            <w:pPr>
+              <w:rPr>
+                <w:rFonts w:ascii="Arial" w:hAnsi="Arial" w:cs="Arial"/>
+                <w:sz w:val="20"/>
+                <w:szCs w:val="20"/>
+              </w:rPr>
+            </w:pPr>
+          </w:p>
+        </w:tc>
+        <w:tc>
+          <w:tcPr>
+            <w:tcW w:w="2553" w:type="dxa"/>
+            <w:tcBorders>
+              <w:top w:val="single" w:sz="4" w:space="0" w:color="000000" w:themeColor="text1"/>
+              <w:left w:val="single" w:sz="4" w:space="0" w:color="000000" w:themeColor="text1"/>
+              <w:bottom w:val="single" w:sz="4" w:space="0" w:color="000000" w:themeColor="text1"/>
+              <w:right w:val="single" w:sz="4" w:space="0" w:color="000000" w:themeColor="text1"/>
+            </w:tcBorders>
+            <w:shd w:val="clear" w:color="auto" w:fill="FFFFFF" w:themeFill="background1"/>
+          </w:tcPr>
+          <w:p>
+            <w:pPr>
+              <w:rPr>
+                <w:rFonts w:ascii="Arial" w:hAnsi="Arial" w:cs="Arial"/>
+                <w:b/>
+                <w:sz w:val="18"/>
+                <w:szCs w:val="18"/>
+              </w:rPr>
+            </w:pPr>
+          </w:p>
+        </w:tc>
+        <w:tc>
+          <w:tcPr>
+            <w:tcW w:w="988" w:type="dxa"/>
+            <w:tcBorders>
+              <w:top w:val="single" w:sz="4" w:space="0" w:color="000000" w:themeColor="text1"/>
+              <w:left w:val="single" w:sz="4" w:space="0" w:color="000000" w:themeColor="text1"/>
+              <w:bottom w:val="single" w:sz="4" w:space="0" w:color="000000" w:themeColor="text1"/>
+              <w:right w:val="single" w:sz="4" w:space="0" w:color="000000" w:themeColor="text1"/>
+            </w:tcBorders>
+            <w:shd w:val="clear" w:color="auto" w:fill="FFFFFF" w:themeFill="background1"/>
+          </w:tcPr>
+          <w:p>
+            <w:pPr>
+              <w:rPr>
+                <w:rFonts w:ascii="Arial" w:hAnsi="Arial" w:cs="Arial"/>
+                <w:sz w:val="18"/>
+                <w:szCs w:val="18"/>
+              </w:rPr>
+            </w:pPr>
+          </w:p>
+        </w:tc>
+      </w:tr>
+      <w:tr>
+        <w:tc>
+          <w:tcPr>
+            <w:tcW w:w="1418" w:type="dxa"/>
+            <w:tcBorders>
+              <w:top w:val="single" w:sz="4" w:space="0" w:color="000000" w:themeColor="text1"/>
+              <w:left w:val="single" w:sz="4" w:space="0" w:color="000000" w:themeColor="text1"/>
+              <w:bottom w:val="single" w:sz="4" w:space="0" w:color="000000" w:themeColor="text1"/>
+              <w:right w:val="single" w:sz="4" w:space="0" w:color="000000" w:themeColor="text1"/>
+            </w:tcBorders>
+            <w:shd w:val="clear" w:color="auto" w:fill="FFFFFF" w:themeFill="background1"/>
+          </w:tcPr>
+          <w:p>
+            <w:pPr>
+              <w:rPr>
+                <w:rFonts w:ascii="Arial" w:hAnsi="Arial" w:cs="Arial"/>
+                <w:b/>
+                <w:sz w:val="18"/>
+                <w:szCs w:val="18"/>
+              </w:rPr>
+            </w:pPr>
+          </w:p>
+        </w:tc>
+        <w:tc>
+          <w:tcPr>
+            <w:tcW w:w="1844" w:type="dxa"/>
+            <w:tcBorders>
+              <w:top w:val="single" w:sz="4" w:space="0" w:color="000000" w:themeColor="text1"/>
+              <w:left w:val="single" w:sz="4" w:space="0" w:color="000000" w:themeColor="text1"/>
+              <w:bottom w:val="single" w:sz="4" w:space="0" w:color="000000" w:themeColor="text1"/>
+              <w:right w:val="single" w:sz="4" w:space="0" w:color="000000" w:themeColor="text1"/>
+            </w:tcBorders>
+            <w:shd w:val="clear" w:color="auto" w:fill="FFFFFF" w:themeFill="background1"/>
+          </w:tcPr>
+          <w:p>
+            <w:pPr>
+              <w:rPr>
+                <w:rFonts w:ascii="Arial" w:hAnsi="Arial" w:cs="Arial"/>
+                <w:sz w:val="20"/>
+                <w:szCs w:val="20"/>
+              </w:rPr>
+            </w:pPr>
+          </w:p>
+        </w:tc>
+        <w:tc>
+          <w:tcPr>
+            <w:tcW w:w="4396" w:type="dxa"/>
+            <w:tcBorders>
+              <w:top w:val="single" w:sz="4" w:space="0" w:color="000000" w:themeColor="text1"/>
+              <w:left w:val="single" w:sz="4" w:space="0" w:color="000000" w:themeColor="text1"/>
+              <w:bottom w:val="single" w:sz="4" w:space="0" w:color="000000" w:themeColor="text1"/>
+              <w:right w:val="single" w:sz="4" w:space="0" w:color="000000" w:themeColor="text1"/>
+            </w:tcBorders>
+            <w:shd w:val="clear" w:color="auto" w:fill="FFFFFF" w:themeFill="background1"/>
+          </w:tcPr>
+          <w:p>
+            <w:pPr>
+              <w:rPr>
+                <w:rFonts w:ascii="Arial" w:hAnsi="Arial" w:cs="Arial"/>
+                <w:sz w:val="20"/>
+                <w:szCs w:val="20"/>
+              </w:rPr>
+            </w:pPr>
+          </w:p>
+        </w:tc>
+        <w:tc>
+          <w:tcPr>
+            <w:tcW w:w="2553" w:type="dxa"/>
+            <w:tcBorders>
+              <w:top w:val="single" w:sz="4" w:space="0" w:color="000000" w:themeColor="text1"/>
+              <w:left w:val="single" w:sz="4" w:space="0" w:color="000000" w:themeColor="text1"/>
+              <w:bottom w:val="single" w:sz="4" w:space="0" w:color="000000" w:themeColor="text1"/>
+              <w:right w:val="single" w:sz="4" w:space="0" w:color="000000" w:themeColor="text1"/>
+            </w:tcBorders>
+            <w:shd w:val="clear" w:color="auto" w:fill="FFFFFF" w:themeFill="background1"/>
+          </w:tcPr>
+          <w:p>
+            <w:pPr>
+              <w:rPr>
+                <w:rFonts w:ascii="Arial" w:hAnsi="Arial" w:cs="Arial"/>
+                <w:b/>
+                <w:sz w:val="18"/>
+                <w:szCs w:val="18"/>
+              </w:rPr>
+            </w:pPr>
+          </w:p>
+        </w:tc>
+        <w:tc>
+          <w:tcPr>
+            <w:tcW w:w="988" w:type="dxa"/>
+            <w:tcBorders>
+              <w:top w:val="single" w:sz="4" w:space="0" w:color="000000" w:themeColor="text1"/>
+              <w:left w:val="single" w:sz="4" w:space="0" w:color="000000" w:themeColor="text1"/>
+              <w:bottom w:val="single" w:sz="4" w:space="0" w:color="000000" w:themeColor="text1"/>
+              <w:right w:val="single" w:sz="4" w:space="0" w:color="000000" w:themeColor="text1"/>
+            </w:tcBorders>
+            <w:shd w:val="clear" w:color="auto" w:fill="FFFFFF" w:themeFill="background1"/>
+          </w:tcPr>
+          <w:p>
+            <w:pPr>
+              <w:rPr>
+                <w:rFonts w:ascii="Arial" w:hAnsi="Arial" w:cs="Arial"/>
+                <w:sz w:val="18"/>
+                <w:szCs w:val="18"/>
+              </w:rPr>
+            </w:pPr>
+          </w:p>
+        </w:tc>
+      </w:tr>
+    </w:tbl>
     <w:p/>
     <w:p/>
     <w:p/>
@@ -13832,6 +21088,119 @@
     </w:lvl>
   </w:abstractNum>
   <w:abstractNum w:abstractNumId="8" w15:restartNumberingAfterBreak="0">
+    <w:nsid w:val="72410500"/>
+    <w:multiLevelType w:val="hybridMultilevel"/>
+    <w:tmpl w:val="1FE85BB6"/>
+    <w:lvl w:ilvl="0" w:tplc="04090001">
+      <w:start w:val="1"/>
+      <w:numFmt w:val="bullet"/>
+      <w:lvlText w:val=""/>
+      <w:lvlJc w:val="left"/>
+      <w:pPr>
+        <w:ind w:left="360" w:hanging="360"/>
+      </w:pPr>
+      <w:rPr>
+        <w:rFonts w:ascii="Symbol" w:hAnsi="Symbol" w:hint="default"/>
+      </w:rPr>
+    </w:lvl>
+    <w:lvl w:ilvl="1" w:tplc="04090003">
+      <w:start w:val="1"/>
+      <w:numFmt w:val="bullet"/>
+      <w:lvlText w:val="o"/>
+      <w:lvlJc w:val="left"/>
+      <w:pPr>
+        <w:ind w:left="1080" w:hanging="360"/>
+      </w:pPr>
+      <w:rPr>
+        <w:rFonts w:ascii="Courier New" w:hAnsi="Courier New" w:cs="Courier New" w:hint="default"/>
+      </w:rPr>
+    </w:lvl>
+    <w:lvl w:ilvl="2" w:tplc="04090005">
+      <w:start w:val="1"/>
+      <w:numFmt w:val="bullet"/>
+      <w:lvlText w:val=""/>
+      <w:lvlJc w:val="left"/>
+      <w:pPr>
+        <w:ind w:left="1800" w:hanging="360"/>
+      </w:pPr>
+      <w:rPr>
+        <w:rFonts w:ascii="Wingdings" w:hAnsi="Wingdings" w:hint="default"/>
+      </w:rPr>
+    </w:lvl>
+    <w:lvl w:ilvl="3" w:tplc="04090001">
+      <w:start w:val="1"/>
+      <w:numFmt w:val="bullet"/>
+      <w:lvlText w:val=""/>
+      <w:lvlJc w:val="left"/>
+      <w:pPr>
+        <w:ind w:left="2520" w:hanging="360"/>
+      </w:pPr>
+      <w:rPr>
+        <w:rFonts w:ascii="Symbol" w:hAnsi="Symbol" w:hint="default"/>
+      </w:rPr>
+    </w:lvl>
+    <w:lvl w:ilvl="4" w:tplc="04090003">
+      <w:start w:val="1"/>
+      <w:numFmt w:val="bullet"/>
+      <w:lvlText w:val="o"/>
+      <w:lvlJc w:val="left"/>
+      <w:pPr>
+        <w:ind w:left="3240" w:hanging="360"/>
+      </w:pPr>
+      <w:rPr>
+        <w:rFonts w:ascii="Courier New" w:hAnsi="Courier New" w:cs="Courier New" w:hint="default"/>
+      </w:rPr>
+    </w:lvl>
+    <w:lvl w:ilvl="5" w:tplc="04090005">
+      <w:start w:val="1"/>
+      <w:numFmt w:val="bullet"/>
+      <w:lvlText w:val=""/>
+      <w:lvlJc w:val="left"/>
+      <w:pPr>
+        <w:ind w:left="3960" w:hanging="360"/>
+      </w:pPr>
+      <w:rPr>
+        <w:rFonts w:ascii="Wingdings" w:hAnsi="Wingdings" w:hint="default"/>
+      </w:rPr>
+    </w:lvl>
+    <w:lvl w:ilvl="6" w:tplc="04090001">
+      <w:start w:val="1"/>
+      <w:numFmt w:val="bullet"/>
+      <w:lvlText w:val=""/>
+      <w:lvlJc w:val="left"/>
+      <w:pPr>
+        <w:ind w:left="4680" w:hanging="360"/>
+      </w:pPr>
+      <w:rPr>
+        <w:rFonts w:ascii="Symbol" w:hAnsi="Symbol" w:hint="default"/>
+      </w:rPr>
+    </w:lvl>
+    <w:lvl w:ilvl="7" w:tplc="04090003">
+      <w:start w:val="1"/>
+      <w:numFmt w:val="bullet"/>
+      <w:lvlText w:val="o"/>
+      <w:lvlJc w:val="left"/>
+      <w:pPr>
+        <w:ind w:left="5400" w:hanging="360"/>
+      </w:pPr>
+      <w:rPr>
+        <w:rFonts w:ascii="Courier New" w:hAnsi="Courier New" w:cs="Courier New" w:hint="default"/>
+      </w:rPr>
+    </w:lvl>
+    <w:lvl w:ilvl="8" w:tplc="04090005">
+      <w:start w:val="1"/>
+      <w:numFmt w:val="bullet"/>
+      <w:lvlText w:val=""/>
+      <w:lvlJc w:val="left"/>
+      <w:pPr>
+        <w:ind w:left="6120" w:hanging="360"/>
+      </w:pPr>
+      <w:rPr>
+        <w:rFonts w:ascii="Wingdings" w:hAnsi="Wingdings" w:hint="default"/>
+      </w:rPr>
+    </w:lvl>
+  </w:abstractNum>
+  <w:abstractNum w:abstractNumId="9" w15:restartNumberingAfterBreak="0">
     <w:nsid w:val="73683F0A"/>
     <w:multiLevelType w:val="multilevel"/>
     <w:tmpl w:val="04090025"/>
@@ -13926,7 +21295,7 @@
       </w:pPr>
     </w:lvl>
   </w:abstractNum>
-  <w:abstractNum w:abstractNumId="9" w15:restartNumberingAfterBreak="0">
+  <w:abstractNum w:abstractNumId="10" w15:restartNumberingAfterBreak="0">
     <w:nsid w:val="7AF423B4"/>
     <w:multiLevelType w:val="hybridMultilevel"/>
     <w:tmpl w:val="B58069D0"/>
@@ -14039,7 +21408,7 @@
       </w:rPr>
     </w:lvl>
   </w:abstractNum>
-  <w:abstractNum w:abstractNumId="10" w15:restartNumberingAfterBreak="0">
+  <w:abstractNum w:abstractNumId="11" w15:restartNumberingAfterBreak="0">
     <w:nsid w:val="7FA41767"/>
     <w:multiLevelType w:val="hybridMultilevel"/>
     <w:tmpl w:val="EEE6848E"/>
@@ -14153,10 +21522,10 @@
     </w:lvl>
   </w:abstractNum>
   <w:num w:numId="1">
-    <w:abstractNumId w:val="8"/>
+    <w:abstractNumId w:val="9"/>
   </w:num>
   <w:num w:numId="2">
-    <w:abstractNumId w:val="9"/>
+    <w:abstractNumId w:val="10"/>
   </w:num>
   <w:num w:numId="3">
     <w:abstractNumId w:val="0"/>
@@ -14171,7 +21540,7 @@
     <w:abstractNumId w:val="5"/>
   </w:num>
   <w:num w:numId="7">
-    <w:abstractNumId w:val="10"/>
+    <w:abstractNumId w:val="11"/>
   </w:num>
   <w:num w:numId="8">
     <w:abstractNumId w:val="7"/>
@@ -14180,13 +21549,16 @@
     <w:abstractNumId w:val="6"/>
   </w:num>
   <w:num w:numId="10">
-    <w:abstractNumId w:val="8"/>
+    <w:abstractNumId w:val="9"/>
   </w:num>
   <w:num w:numId="11">
     <w:abstractNumId w:val="2"/>
   </w:num>
   <w:num w:numId="12">
     <w:abstractNumId w:val="3"/>
+  </w:num>
+  <w:num w:numId="13">
+    <w:abstractNumId w:val="8"/>
   </w:num>
 </w:numbering>
 </file>
@@ -15739,7 +23111,7 @@
 </file>
 
 <file path=customXml/itemProps1.xml><?xml version="1.0" encoding="utf-8"?>
-<ds:datastoreItem xmlns:ds="http://schemas.openxmlformats.org/officeDocument/2006/customXml" ds:itemID="{62899414-6909-4AF5-A75B-8ABBE275E62E}">
+<ds:datastoreItem xmlns:ds="http://schemas.openxmlformats.org/officeDocument/2006/customXml" ds:itemID="{F9BAC5E0-34A1-40B3-BE58-F84A2D2FBEA3}">
   <ds:schemaRefs>
     <ds:schemaRef ds:uri="http://schemas.openxmlformats.org/officeDocument/2006/bibliography"/>
   </ds:schemaRefs>

--- a/python-training-courses/docs/REST-API-development-in-python.docx
+++ b/python-training-courses/docs/REST-API-development-in-python.docx
@@ -128,7 +128,6 @@
         <w:br w:type="page"/>
       </w:r>
     </w:p>
-    <w:p/>
     <w:sdt>
       <w:sdtPr>
         <w:rPr>
@@ -182,7 +181,7 @@
           <w:r>
             <w:fldChar w:fldCharType="separate"/>
           </w:r>
-          <w:hyperlink w:anchor="_Toc26894055" w:history="1">
+          <w:hyperlink w:anchor="_Toc28160222" w:history="1">
             <w:r>
               <w:rPr>
                 <w:rStyle w:val="Hyperlink"/>
@@ -226,7 +225,7 @@
                 <w:noProof/>
                 <w:webHidden/>
               </w:rPr>
-              <w:instrText xml:space="preserve"> PAGEREF _Toc26894055 \h </w:instrText>
+              <w:instrText xml:space="preserve"> PAGEREF _Toc28160222 \h </w:instrText>
             </w:r>
             <w:r>
               <w:rPr>
@@ -246,7 +245,7 @@
                 <w:noProof/>
                 <w:webHidden/>
               </w:rPr>
-              <w:t>4</w:t>
+              <w:t>5</w:t>
             </w:r>
             <w:r>
               <w:rPr>
@@ -270,7 +269,7 @@
               <w:lang w:val="en-IN" w:eastAsia="en-IN"/>
             </w:rPr>
           </w:pPr>
-          <w:hyperlink w:anchor="_Toc26894056" w:history="1">
+          <w:hyperlink w:anchor="_Toc28160223" w:history="1">
             <w:r>
               <w:rPr>
                 <w:rStyle w:val="Hyperlink"/>
@@ -312,7 +311,7 @@
                 <w:noProof/>
                 <w:webHidden/>
               </w:rPr>
-              <w:instrText xml:space="preserve"> PAGEREF _Toc26894056 \h </w:instrText>
+              <w:instrText xml:space="preserve"> PAGEREF _Toc28160223 \h </w:instrText>
             </w:r>
             <w:r>
               <w:rPr>
@@ -332,7 +331,7 @@
                 <w:noProof/>
                 <w:webHidden/>
               </w:rPr>
-              <w:t>4</w:t>
+              <w:t>5</w:t>
             </w:r>
             <w:r>
               <w:rPr>
@@ -356,7 +355,7 @@
               <w:lang w:val="en-IN" w:eastAsia="en-IN"/>
             </w:rPr>
           </w:pPr>
-          <w:hyperlink w:anchor="_Toc26894057" w:history="1">
+          <w:hyperlink w:anchor="_Toc28160224" w:history="1">
             <w:r>
               <w:rPr>
                 <w:rStyle w:val="Hyperlink"/>
@@ -398,7 +397,7 @@
                 <w:noProof/>
                 <w:webHidden/>
               </w:rPr>
-              <w:instrText xml:space="preserve"> PAGEREF _Toc26894057 \h </w:instrText>
+              <w:instrText xml:space="preserve"> PAGEREF _Toc28160224 \h </w:instrText>
             </w:r>
             <w:r>
               <w:rPr>
@@ -418,7 +417,7 @@
                 <w:noProof/>
                 <w:webHidden/>
               </w:rPr>
-              <w:t>4</w:t>
+              <w:t>5</w:t>
             </w:r>
             <w:r>
               <w:rPr>
@@ -442,7 +441,7 @@
               <w:lang w:val="en-IN" w:eastAsia="en-IN"/>
             </w:rPr>
           </w:pPr>
-          <w:hyperlink w:anchor="_Toc26894058" w:history="1">
+          <w:hyperlink w:anchor="_Toc28160225" w:history="1">
             <w:r>
               <w:rPr>
                 <w:rStyle w:val="Hyperlink"/>
@@ -484,7 +483,7 @@
                 <w:noProof/>
                 <w:webHidden/>
               </w:rPr>
-              <w:instrText xml:space="preserve"> PAGEREF _Toc26894058 \h </w:instrText>
+              <w:instrText xml:space="preserve"> PAGEREF _Toc28160225 \h </w:instrText>
             </w:r>
             <w:r>
               <w:rPr>
@@ -504,7 +503,7 @@
                 <w:noProof/>
                 <w:webHidden/>
               </w:rPr>
-              <w:t>5</w:t>
+              <w:t>6</w:t>
             </w:r>
             <w:r>
               <w:rPr>
@@ -528,7 +527,7 @@
               <w:lang w:val="en-IN" w:eastAsia="en-IN"/>
             </w:rPr>
           </w:pPr>
-          <w:hyperlink w:anchor="_Toc26894059" w:history="1">
+          <w:hyperlink w:anchor="_Toc28160226" w:history="1">
             <w:r>
               <w:rPr>
                 <w:rStyle w:val="Hyperlink"/>
@@ -570,7 +569,7 @@
                 <w:noProof/>
                 <w:webHidden/>
               </w:rPr>
-              <w:instrText xml:space="preserve"> PAGEREF _Toc26894059 \h </w:instrText>
+              <w:instrText xml:space="preserve"> PAGEREF _Toc28160226 \h </w:instrText>
             </w:r>
             <w:r>
               <w:rPr>
@@ -590,7 +589,7 @@
                 <w:noProof/>
                 <w:webHidden/>
               </w:rPr>
-              <w:t>6</w:t>
+              <w:t>7</w:t>
             </w:r>
             <w:r>
               <w:rPr>
@@ -614,7 +613,7 @@
               <w:lang w:val="en-IN" w:eastAsia="en-IN"/>
             </w:rPr>
           </w:pPr>
-          <w:hyperlink w:anchor="_Toc26894060" w:history="1">
+          <w:hyperlink w:anchor="_Toc28160227" w:history="1">
             <w:r>
               <w:rPr>
                 <w:rStyle w:val="Hyperlink"/>
@@ -656,7 +655,7 @@
                 <w:noProof/>
                 <w:webHidden/>
               </w:rPr>
-              <w:instrText xml:space="preserve"> PAGEREF _Toc26894060 \h </w:instrText>
+              <w:instrText xml:space="preserve"> PAGEREF _Toc28160227 \h </w:instrText>
             </w:r>
             <w:r>
               <w:rPr>
@@ -676,7 +675,7 @@
                 <w:noProof/>
                 <w:webHidden/>
               </w:rPr>
-              <w:t>8</w:t>
+              <w:t>9</w:t>
             </w:r>
             <w:r>
               <w:rPr>
@@ -700,7 +699,7 @@
               <w:lang w:val="en-IN" w:eastAsia="en-IN"/>
             </w:rPr>
           </w:pPr>
-          <w:hyperlink w:anchor="_Toc26894061" w:history="1">
+          <w:hyperlink w:anchor="_Toc28160228" w:history="1">
             <w:r>
               <w:rPr>
                 <w:rStyle w:val="Hyperlink"/>
@@ -742,7 +741,7 @@
                 <w:noProof/>
                 <w:webHidden/>
               </w:rPr>
-              <w:instrText xml:space="preserve"> PAGEREF _Toc26894061 \h </w:instrText>
+              <w:instrText xml:space="preserve"> PAGEREF _Toc28160228 \h </w:instrText>
             </w:r>
             <w:r>
               <w:rPr>
@@ -762,7 +761,7 @@
                 <w:noProof/>
                 <w:webHidden/>
               </w:rPr>
-              <w:t>9</w:t>
+              <w:t>10</w:t>
             </w:r>
             <w:r>
               <w:rPr>
@@ -786,7 +785,7 @@
               <w:lang w:val="en-IN" w:eastAsia="en-IN"/>
             </w:rPr>
           </w:pPr>
-          <w:hyperlink w:anchor="_Toc26894062" w:history="1">
+          <w:hyperlink w:anchor="_Toc28160229" w:history="1">
             <w:r>
               <w:rPr>
                 <w:rStyle w:val="Hyperlink"/>
@@ -828,7 +827,7 @@
                 <w:noProof/>
                 <w:webHidden/>
               </w:rPr>
-              <w:instrText xml:space="preserve"> PAGEREF _Toc26894062 \h </w:instrText>
+              <w:instrText xml:space="preserve"> PAGEREF _Toc28160229 \h </w:instrText>
             </w:r>
             <w:r>
               <w:rPr>
@@ -848,7 +847,7 @@
                 <w:noProof/>
                 <w:webHidden/>
               </w:rPr>
-              <w:t>9</w:t>
+              <w:t>10</w:t>
             </w:r>
             <w:r>
               <w:rPr>
@@ -872,7 +871,7 @@
               <w:lang w:val="en-IN" w:eastAsia="en-IN"/>
             </w:rPr>
           </w:pPr>
-          <w:hyperlink w:anchor="_Toc26894063" w:history="1">
+          <w:hyperlink w:anchor="_Toc28160230" w:history="1">
             <w:r>
               <w:rPr>
                 <w:rStyle w:val="Hyperlink"/>
@@ -914,7 +913,7 @@
                 <w:noProof/>
                 <w:webHidden/>
               </w:rPr>
-              <w:instrText xml:space="preserve"> PAGEREF _Toc26894063 \h </w:instrText>
+              <w:instrText xml:space="preserve"> PAGEREF _Toc28160230 \h </w:instrText>
             </w:r>
             <w:r>
               <w:rPr>
@@ -934,7 +933,7 @@
                 <w:noProof/>
                 <w:webHidden/>
               </w:rPr>
-              <w:t>9</w:t>
+              <w:t>10</w:t>
             </w:r>
             <w:r>
               <w:rPr>
@@ -958,7 +957,7 @@
               <w:lang w:val="en-IN" w:eastAsia="en-IN"/>
             </w:rPr>
           </w:pPr>
-          <w:hyperlink w:anchor="_Toc26894064" w:history="1">
+          <w:hyperlink w:anchor="_Toc28160231" w:history="1">
             <w:r>
               <w:rPr>
                 <w:rStyle w:val="Hyperlink"/>
@@ -1000,7 +999,7 @@
                 <w:noProof/>
                 <w:webHidden/>
               </w:rPr>
-              <w:instrText xml:space="preserve"> PAGEREF _Toc26894064 \h </w:instrText>
+              <w:instrText xml:space="preserve"> PAGEREF _Toc28160231 \h </w:instrText>
             </w:r>
             <w:r>
               <w:rPr>
@@ -1020,7 +1019,7 @@
                 <w:noProof/>
                 <w:webHidden/>
               </w:rPr>
-              <w:t>9</w:t>
+              <w:t>10</w:t>
             </w:r>
             <w:r>
               <w:rPr>
@@ -1044,7 +1043,7 @@
               <w:lang w:val="en-IN" w:eastAsia="en-IN"/>
             </w:rPr>
           </w:pPr>
-          <w:hyperlink w:anchor="_Toc26894065" w:history="1">
+          <w:hyperlink w:anchor="_Toc28160232" w:history="1">
             <w:r>
               <w:rPr>
                 <w:rStyle w:val="Hyperlink"/>
@@ -1086,7 +1085,7 @@
                 <w:noProof/>
                 <w:webHidden/>
               </w:rPr>
-              <w:instrText xml:space="preserve"> PAGEREF _Toc26894065 \h </w:instrText>
+              <w:instrText xml:space="preserve"> PAGEREF _Toc28160232 \h </w:instrText>
             </w:r>
             <w:r>
               <w:rPr>
@@ -1106,7 +1105,7 @@
                 <w:noProof/>
                 <w:webHidden/>
               </w:rPr>
-              <w:t>9</w:t>
+              <w:t>10</w:t>
             </w:r>
             <w:r>
               <w:rPr>
@@ -1130,7 +1129,7 @@
               <w:lang w:val="en-IN" w:eastAsia="en-IN"/>
             </w:rPr>
           </w:pPr>
-          <w:hyperlink w:anchor="_Toc26894066" w:history="1">
+          <w:hyperlink w:anchor="_Toc28160233" w:history="1">
             <w:r>
               <w:rPr>
                 <w:rStyle w:val="Hyperlink"/>
@@ -1172,7 +1171,7 @@
                 <w:noProof/>
                 <w:webHidden/>
               </w:rPr>
-              <w:instrText xml:space="preserve"> PAGEREF _Toc26894066 \h </w:instrText>
+              <w:instrText xml:space="preserve"> PAGEREF _Toc28160233 \h </w:instrText>
             </w:r>
             <w:r>
               <w:rPr>
@@ -1192,7 +1191,7 @@
                 <w:noProof/>
                 <w:webHidden/>
               </w:rPr>
-              <w:t>9</w:t>
+              <w:t>10</w:t>
             </w:r>
             <w:r>
               <w:rPr>
@@ -1216,7 +1215,7 @@
               <w:lang w:val="en-IN" w:eastAsia="en-IN"/>
             </w:rPr>
           </w:pPr>
-          <w:hyperlink w:anchor="_Toc26894067" w:history="1">
+          <w:hyperlink w:anchor="_Toc28160234" w:history="1">
             <w:r>
               <w:rPr>
                 <w:rStyle w:val="Hyperlink"/>
@@ -1258,7 +1257,7 @@
                 <w:noProof/>
                 <w:webHidden/>
               </w:rPr>
-              <w:instrText xml:space="preserve"> PAGEREF _Toc26894067 \h </w:instrText>
+              <w:instrText xml:space="preserve"> PAGEREF _Toc28160234 \h </w:instrText>
             </w:r>
             <w:r>
               <w:rPr>
@@ -1278,7 +1277,7 @@
                 <w:noProof/>
                 <w:webHidden/>
               </w:rPr>
-              <w:t>9</w:t>
+              <w:t>10</w:t>
             </w:r>
             <w:r>
               <w:rPr>
@@ -1302,7 +1301,7 @@
               <w:lang w:val="en-IN" w:eastAsia="en-IN"/>
             </w:rPr>
           </w:pPr>
-          <w:hyperlink w:anchor="_Toc26894068" w:history="1">
+          <w:hyperlink w:anchor="_Toc28160235" w:history="1">
             <w:r>
               <w:rPr>
                 <w:rStyle w:val="Hyperlink"/>
@@ -1344,7 +1343,7 @@
                 <w:noProof/>
                 <w:webHidden/>
               </w:rPr>
-              <w:instrText xml:space="preserve"> PAGEREF _Toc26894068 \h </w:instrText>
+              <w:instrText xml:space="preserve"> PAGEREF _Toc28160235 \h </w:instrText>
             </w:r>
             <w:r>
               <w:rPr>
@@ -1364,7 +1363,7 @@
                 <w:noProof/>
                 <w:webHidden/>
               </w:rPr>
-              <w:t>9</w:t>
+              <w:t>10</w:t>
             </w:r>
             <w:r>
               <w:rPr>
@@ -1388,7 +1387,7 @@
               <w:lang w:val="en-IN" w:eastAsia="en-IN"/>
             </w:rPr>
           </w:pPr>
-          <w:hyperlink w:anchor="_Toc26894069" w:history="1">
+          <w:hyperlink w:anchor="_Toc28160236" w:history="1">
             <w:r>
               <w:rPr>
                 <w:rStyle w:val="Hyperlink"/>
@@ -1430,7 +1429,7 @@
                 <w:noProof/>
                 <w:webHidden/>
               </w:rPr>
-              <w:instrText xml:space="preserve"> PAGEREF _Toc26894069 \h </w:instrText>
+              <w:instrText xml:space="preserve"> PAGEREF _Toc28160236 \h </w:instrText>
             </w:r>
             <w:r>
               <w:rPr>
@@ -1450,7 +1449,7 @@
                 <w:noProof/>
                 <w:webHidden/>
               </w:rPr>
-              <w:t>10</w:t>
+              <w:t>11</w:t>
             </w:r>
             <w:r>
               <w:rPr>
@@ -1474,7 +1473,7 @@
               <w:lang w:val="en-IN" w:eastAsia="en-IN"/>
             </w:rPr>
           </w:pPr>
-          <w:hyperlink w:anchor="_Toc26894070" w:history="1">
+          <w:hyperlink w:anchor="_Toc28160237" w:history="1">
             <w:r>
               <w:rPr>
                 <w:rStyle w:val="Hyperlink"/>
@@ -1495,6 +1494,92 @@
                 <w:rStyle w:val="Hyperlink"/>
                 <w:noProof/>
               </w:rPr>
+              <w:t>HTML Web Storage</w:t>
+            </w:r>
+            <w:r>
+              <w:rPr>
+                <w:noProof/>
+                <w:webHidden/>
+              </w:rPr>
+              <w:tab/>
+            </w:r>
+            <w:r>
+              <w:rPr>
+                <w:noProof/>
+                <w:webHidden/>
+              </w:rPr>
+              <w:fldChar w:fldCharType="begin"/>
+            </w:r>
+            <w:r>
+              <w:rPr>
+                <w:noProof/>
+                <w:webHidden/>
+              </w:rPr>
+              <w:instrText xml:space="preserve"> PAGEREF _Toc28160237 \h </w:instrText>
+            </w:r>
+            <w:r>
+              <w:rPr>
+                <w:noProof/>
+                <w:webHidden/>
+              </w:rPr>
+            </w:r>
+            <w:r>
+              <w:rPr>
+                <w:noProof/>
+                <w:webHidden/>
+              </w:rPr>
+              <w:fldChar w:fldCharType="separate"/>
+            </w:r>
+            <w:r>
+              <w:rPr>
+                <w:noProof/>
+                <w:webHidden/>
+              </w:rPr>
+              <w:t>11</w:t>
+            </w:r>
+            <w:r>
+              <w:rPr>
+                <w:noProof/>
+                <w:webHidden/>
+              </w:rPr>
+              <w:fldChar w:fldCharType="end"/>
+            </w:r>
+          </w:hyperlink>
+        </w:p>
+        <w:p>
+          <w:pPr>
+            <w:pStyle w:val="TOC3"/>
+            <w:tabs>
+              <w:tab w:val="left" w:pos="1320"/>
+              <w:tab w:val="right" w:leader="dot" w:pos="9350"/>
+            </w:tabs>
+            <w:rPr>
+              <w:rFonts w:eastAsiaTheme="minorEastAsia"/>
+              <w:noProof/>
+              <w:lang w:val="en-IN" w:eastAsia="en-IN"/>
+            </w:rPr>
+          </w:pPr>
+          <w:hyperlink w:anchor="_Toc28160238" w:history="1">
+            <w:r>
+              <w:rPr>
+                <w:rStyle w:val="Hyperlink"/>
+                <w:noProof/>
+              </w:rPr>
+              <w:t>3.1.1</w:t>
+            </w:r>
+            <w:r>
+              <w:rPr>
+                <w:rFonts w:eastAsiaTheme="minorEastAsia"/>
+                <w:noProof/>
+                <w:lang w:val="en-IN" w:eastAsia="en-IN"/>
+              </w:rPr>
+              <w:tab/>
+            </w:r>
+            <w:r>
+              <w:rPr>
+                <w:rStyle w:val="Hyperlink"/>
+                <w:noProof/>
+              </w:rPr>
               <w:t>LocalStorage</w:t>
             </w:r>
             <w:r>
@@ -1516,7 +1601,7 @@
                 <w:noProof/>
                 <w:webHidden/>
               </w:rPr>
-              <w:instrText xml:space="preserve"> PAGEREF _Toc26894070 \h </w:instrText>
+              <w:instrText xml:space="preserve"> PAGEREF _Toc28160238 \h </w:instrText>
             </w:r>
             <w:r>
               <w:rPr>
@@ -1536,7 +1621,93 @@
                 <w:noProof/>
                 <w:webHidden/>
               </w:rPr>
-              <w:t>10</w:t>
+              <w:t>11</w:t>
+            </w:r>
+            <w:r>
+              <w:rPr>
+                <w:noProof/>
+                <w:webHidden/>
+              </w:rPr>
+              <w:fldChar w:fldCharType="end"/>
+            </w:r>
+          </w:hyperlink>
+        </w:p>
+        <w:p>
+          <w:pPr>
+            <w:pStyle w:val="TOC3"/>
+            <w:tabs>
+              <w:tab w:val="left" w:pos="1320"/>
+              <w:tab w:val="right" w:leader="dot" w:pos="9350"/>
+            </w:tabs>
+            <w:rPr>
+              <w:rFonts w:eastAsiaTheme="minorEastAsia"/>
+              <w:noProof/>
+              <w:lang w:val="en-IN" w:eastAsia="en-IN"/>
+            </w:rPr>
+          </w:pPr>
+          <w:hyperlink w:anchor="_Toc28160239" w:history="1">
+            <w:r>
+              <w:rPr>
+                <w:rStyle w:val="Hyperlink"/>
+                <w:noProof/>
+              </w:rPr>
+              <w:t>3.1.2</w:t>
+            </w:r>
+            <w:r>
+              <w:rPr>
+                <w:rFonts w:eastAsiaTheme="minorEastAsia"/>
+                <w:noProof/>
+                <w:lang w:val="en-IN" w:eastAsia="en-IN"/>
+              </w:rPr>
+              <w:tab/>
+            </w:r>
+            <w:r>
+              <w:rPr>
+                <w:rStyle w:val="Hyperlink"/>
+                <w:noProof/>
+              </w:rPr>
+              <w:t>SessionStorage</w:t>
+            </w:r>
+            <w:r>
+              <w:rPr>
+                <w:noProof/>
+                <w:webHidden/>
+              </w:rPr>
+              <w:tab/>
+            </w:r>
+            <w:r>
+              <w:rPr>
+                <w:noProof/>
+                <w:webHidden/>
+              </w:rPr>
+              <w:fldChar w:fldCharType="begin"/>
+            </w:r>
+            <w:r>
+              <w:rPr>
+                <w:noProof/>
+                <w:webHidden/>
+              </w:rPr>
+              <w:instrText xml:space="preserve"> PAGEREF _Toc28160239 \h </w:instrText>
+            </w:r>
+            <w:r>
+              <w:rPr>
+                <w:noProof/>
+                <w:webHidden/>
+              </w:rPr>
+            </w:r>
+            <w:r>
+              <w:rPr>
+                <w:noProof/>
+                <w:webHidden/>
+              </w:rPr>
+              <w:fldChar w:fldCharType="separate"/>
+            </w:r>
+            <w:r>
+              <w:rPr>
+                <w:noProof/>
+                <w:webHidden/>
+              </w:rPr>
+              <w:t>11</w:t>
             </w:r>
             <w:r>
               <w:rPr>
@@ -1560,7 +1731,7 @@
               <w:lang w:val="en-IN" w:eastAsia="en-IN"/>
             </w:rPr>
           </w:pPr>
-          <w:hyperlink w:anchor="_Toc26894071" w:history="1">
+          <w:hyperlink w:anchor="_Toc28160240" w:history="1">
             <w:r>
               <w:rPr>
                 <w:rStyle w:val="Hyperlink"/>
@@ -1581,7 +1752,7 @@
                 <w:rStyle w:val="Hyperlink"/>
                 <w:noProof/>
               </w:rPr>
-              <w:t>SessionStorage</w:t>
+              <w:t>IndexedDB</w:t>
             </w:r>
             <w:r>
               <w:rPr>
@@ -1602,7 +1773,7 @@
                 <w:noProof/>
                 <w:webHidden/>
               </w:rPr>
-              <w:instrText xml:space="preserve"> PAGEREF _Toc26894071 \h </w:instrText>
+              <w:instrText xml:space="preserve"> PAGEREF _Toc28160240 \h </w:instrText>
             </w:r>
             <w:r>
               <w:rPr>
@@ -1622,7 +1793,94 @@
                 <w:noProof/>
                 <w:webHidden/>
               </w:rPr>
-              <w:t>10</w:t>
+              <w:t>11</w:t>
+            </w:r>
+            <w:r>
+              <w:rPr>
+                <w:noProof/>
+                <w:webHidden/>
+              </w:rPr>
+              <w:fldChar w:fldCharType="end"/>
+            </w:r>
+          </w:hyperlink>
+        </w:p>
+        <w:p>
+          <w:pPr>
+            <w:pStyle w:val="TOC1"/>
+            <w:tabs>
+              <w:tab w:val="left" w:pos="440"/>
+              <w:tab w:val="right" w:leader="dot" w:pos="9350"/>
+            </w:tabs>
+            <w:rPr>
+              <w:rFonts w:eastAsiaTheme="minorEastAsia"/>
+              <w:noProof/>
+              <w:lang w:val="en-IN" w:eastAsia="en-IN"/>
+            </w:rPr>
+          </w:pPr>
+          <w:hyperlink w:anchor="_Toc28160241" w:history="1">
+            <w:r>
+              <w:rPr>
+                <w:rStyle w:val="Hyperlink"/>
+                <w:rFonts w:ascii="Arial" w:hAnsi="Arial" w:cs="Arial"/>
+                <w:noProof/>
+              </w:rPr>
+              <w:t>4</w:t>
+            </w:r>
+            <w:r>
+              <w:rPr>
+                <w:rFonts w:eastAsiaTheme="minorEastAsia"/>
+                <w:noProof/>
+                <w:lang w:val="en-IN" w:eastAsia="en-IN"/>
+              </w:rPr>
+              <w:tab/>
+            </w:r>
+            <w:r>
+              <w:rPr>
+                <w:rStyle w:val="Hyperlink"/>
+                <w:noProof/>
+              </w:rPr>
+              <w:t>What are REST APIs ?</w:t>
+            </w:r>
+            <w:r>
+              <w:rPr>
+                <w:noProof/>
+                <w:webHidden/>
+              </w:rPr>
+              <w:tab/>
+            </w:r>
+            <w:r>
+              <w:rPr>
+                <w:noProof/>
+                <w:webHidden/>
+              </w:rPr>
+              <w:fldChar w:fldCharType="begin"/>
+            </w:r>
+            <w:r>
+              <w:rPr>
+                <w:noProof/>
+                <w:webHidden/>
+              </w:rPr>
+              <w:instrText xml:space="preserve"> PAGEREF _Toc28160241 \h </w:instrText>
+            </w:r>
+            <w:r>
+              <w:rPr>
+                <w:noProof/>
+                <w:webHidden/>
+              </w:rPr>
+            </w:r>
+            <w:r>
+              <w:rPr>
+                <w:noProof/>
+                <w:webHidden/>
+              </w:rPr>
+              <w:fldChar w:fldCharType="separate"/>
+            </w:r>
+            <w:r>
+              <w:rPr>
+                <w:noProof/>
+                <w:webHidden/>
+              </w:rPr>
+              <w:t>12</w:t>
             </w:r>
             <w:r>
               <w:rPr>
@@ -1646,13 +1904,14 @@
               <w:lang w:val="en-IN" w:eastAsia="en-IN"/>
             </w:rPr>
           </w:pPr>
-          <w:hyperlink w:anchor="_Toc26894072" w:history="1">
+          <w:hyperlink w:anchor="_Toc28160242" w:history="1">
             <w:r>
               <w:rPr>
                 <w:rStyle w:val="Hyperlink"/>
-                <w:noProof/>
-              </w:rPr>
-              <w:t>3.3</w:t>
+                <w:rFonts w:ascii="Arial" w:hAnsi="Arial" w:cs="Arial"/>
+                <w:noProof/>
+              </w:rPr>
+              <w:t>4.1</w:t>
             </w:r>
             <w:r>
               <w:rPr>
@@ -1667,7 +1926,7 @@
                 <w:rStyle w:val="Hyperlink"/>
                 <w:noProof/>
               </w:rPr>
-              <w:t>IndexedDB</w:t>
+              <w:t>Why have REST APIs become so popular over the years</w:t>
             </w:r>
             <w:r>
               <w:rPr>
@@ -1688,7 +1947,7 @@
                 <w:noProof/>
                 <w:webHidden/>
               </w:rPr>
-              <w:instrText xml:space="preserve"> PAGEREF _Toc26894072 \h </w:instrText>
+              <w:instrText xml:space="preserve"> PAGEREF _Toc28160242 \h </w:instrText>
             </w:r>
             <w:r>
               <w:rPr>
@@ -1708,7 +1967,94 @@
                 <w:noProof/>
                 <w:webHidden/>
               </w:rPr>
-              <w:t>10</w:t>
+              <w:t>12</w:t>
+            </w:r>
+            <w:r>
+              <w:rPr>
+                <w:noProof/>
+                <w:webHidden/>
+              </w:rPr>
+              <w:fldChar w:fldCharType="end"/>
+            </w:r>
+          </w:hyperlink>
+        </w:p>
+        <w:p>
+          <w:pPr>
+            <w:pStyle w:val="TOC2"/>
+            <w:tabs>
+              <w:tab w:val="left" w:pos="880"/>
+              <w:tab w:val="right" w:leader="dot" w:pos="9350"/>
+            </w:tabs>
+            <w:rPr>
+              <w:rFonts w:eastAsiaTheme="minorEastAsia"/>
+              <w:noProof/>
+              <w:lang w:val="en-IN" w:eastAsia="en-IN"/>
+            </w:rPr>
+          </w:pPr>
+          <w:hyperlink w:anchor="_Toc28160243" w:history="1">
+            <w:r>
+              <w:rPr>
+                <w:rStyle w:val="Hyperlink"/>
+                <w:rFonts w:ascii="Arial" w:hAnsi="Arial" w:cs="Arial"/>
+                <w:noProof/>
+              </w:rPr>
+              <w:t>4.2</w:t>
+            </w:r>
+            <w:r>
+              <w:rPr>
+                <w:rFonts w:eastAsiaTheme="minorEastAsia"/>
+                <w:noProof/>
+                <w:lang w:val="en-IN" w:eastAsia="en-IN"/>
+              </w:rPr>
+              <w:tab/>
+            </w:r>
+            <w:r>
+              <w:rPr>
+                <w:rStyle w:val="Hyperlink"/>
+                <w:noProof/>
+              </w:rPr>
+              <w:t>REST vs SOA vs Micro Services</w:t>
+            </w:r>
+            <w:r>
+              <w:rPr>
+                <w:noProof/>
+                <w:webHidden/>
+              </w:rPr>
+              <w:tab/>
+            </w:r>
+            <w:r>
+              <w:rPr>
+                <w:noProof/>
+                <w:webHidden/>
+              </w:rPr>
+              <w:fldChar w:fldCharType="begin"/>
+            </w:r>
+            <w:r>
+              <w:rPr>
+                <w:noProof/>
+                <w:webHidden/>
+              </w:rPr>
+              <w:instrText xml:space="preserve"> PAGEREF _Toc28160243 \h </w:instrText>
+            </w:r>
+            <w:r>
+              <w:rPr>
+                <w:noProof/>
+                <w:webHidden/>
+              </w:rPr>
+            </w:r>
+            <w:r>
+              <w:rPr>
+                <w:noProof/>
+                <w:webHidden/>
+              </w:rPr>
+              <w:fldChar w:fldCharType="separate"/>
+            </w:r>
+            <w:r>
+              <w:rPr>
+                <w:noProof/>
+                <w:webHidden/>
+              </w:rPr>
+              <w:t>12</w:t>
             </w:r>
             <w:r>
               <w:rPr>
@@ -1732,14 +2078,14 @@
               <w:lang w:val="en-IN" w:eastAsia="en-IN"/>
             </w:rPr>
           </w:pPr>
-          <w:hyperlink w:anchor="_Toc26894073" w:history="1">
+          <w:hyperlink w:anchor="_Toc28160244" w:history="1">
             <w:r>
               <w:rPr>
                 <w:rStyle w:val="Hyperlink"/>
                 <w:rFonts w:ascii="Arial" w:hAnsi="Arial" w:cs="Arial"/>
                 <w:noProof/>
               </w:rPr>
-              <w:t>4</w:t>
+              <w:t>5</w:t>
             </w:r>
             <w:r>
               <w:rPr>
@@ -1752,9 +2098,10 @@
             <w:r>
               <w:rPr>
                 <w:rStyle w:val="Hyperlink"/>
-                <w:noProof/>
-              </w:rPr>
-              <w:t>What are REST APIs ?</w:t>
+                <w:rFonts w:ascii="Arial" w:hAnsi="Arial" w:cs="Arial"/>
+                <w:noProof/>
+              </w:rPr>
+              <w:t>The Open API Specification</w:t>
             </w:r>
             <w:r>
               <w:rPr>
@@ -1775,7 +2122,7 @@
                 <w:noProof/>
                 <w:webHidden/>
               </w:rPr>
-              <w:instrText xml:space="preserve"> PAGEREF _Toc26894073 \h </w:instrText>
+              <w:instrText xml:space="preserve"> PAGEREF _Toc28160244 \h </w:instrText>
             </w:r>
             <w:r>
               <w:rPr>
@@ -1795,7 +2142,7 @@
                 <w:noProof/>
                 <w:webHidden/>
               </w:rPr>
-              <w:t>10</w:t>
+              <w:t>12</w:t>
             </w:r>
             <w:r>
               <w:rPr>
@@ -1819,14 +2166,14 @@
               <w:lang w:val="en-IN" w:eastAsia="en-IN"/>
             </w:rPr>
           </w:pPr>
-          <w:hyperlink w:anchor="_Toc26894074" w:history="1">
+          <w:hyperlink w:anchor="_Toc28160245" w:history="1">
             <w:r>
               <w:rPr>
                 <w:rStyle w:val="Hyperlink"/>
                 <w:rFonts w:ascii="Arial" w:hAnsi="Arial" w:cs="Arial"/>
                 <w:noProof/>
               </w:rPr>
-              <w:t>4.1</w:t>
+              <w:t>5.1</w:t>
             </w:r>
             <w:r>
               <w:rPr>
@@ -1839,9 +2186,10 @@
             <w:r>
               <w:rPr>
                 <w:rStyle w:val="Hyperlink"/>
-                <w:noProof/>
-              </w:rPr>
-              <w:t>Why have REST APIs become so popular over the years</w:t>
+                <w:rFonts w:ascii="Arial" w:hAnsi="Arial" w:cs="Arial"/>
+                <w:noProof/>
+              </w:rPr>
+              <w:t>The Open API</w:t>
             </w:r>
             <w:r>
               <w:rPr>
@@ -1862,7 +2210,7 @@
                 <w:noProof/>
                 <w:webHidden/>
               </w:rPr>
-              <w:instrText xml:space="preserve"> PAGEREF _Toc26894074 \h </w:instrText>
+              <w:instrText xml:space="preserve"> PAGEREF _Toc28160245 \h </w:instrText>
             </w:r>
             <w:r>
               <w:rPr>
@@ -1882,7 +2230,7 @@
                 <w:noProof/>
                 <w:webHidden/>
               </w:rPr>
-              <w:t>10</w:t>
+              <w:t>12</w:t>
             </w:r>
             <w:r>
               <w:rPr>
@@ -1906,14 +2254,14 @@
               <w:lang w:val="en-IN" w:eastAsia="en-IN"/>
             </w:rPr>
           </w:pPr>
-          <w:hyperlink w:anchor="_Toc26894075" w:history="1">
+          <w:hyperlink w:anchor="_Toc28160246" w:history="1">
             <w:r>
               <w:rPr>
                 <w:rStyle w:val="Hyperlink"/>
                 <w:rFonts w:ascii="Arial" w:hAnsi="Arial" w:cs="Arial"/>
                 <w:noProof/>
               </w:rPr>
-              <w:t>4.2</w:t>
+              <w:t>5.2</w:t>
             </w:r>
             <w:r>
               <w:rPr>
@@ -1926,9 +2274,10 @@
             <w:r>
               <w:rPr>
                 <w:rStyle w:val="Hyperlink"/>
-                <w:noProof/>
-              </w:rPr>
-              <w:t>REST vs SOA vs Micro Services</w:t>
+                <w:rFonts w:ascii="Arial" w:hAnsi="Arial" w:cs="Arial"/>
+                <w:noProof/>
+              </w:rPr>
+              <w:t>The Open API Specification Document</w:t>
             </w:r>
             <w:r>
               <w:rPr>
@@ -1949,7 +2298,7 @@
                 <w:noProof/>
                 <w:webHidden/>
               </w:rPr>
-              <w:instrText xml:space="preserve"> PAGEREF _Toc26894075 \h </w:instrText>
+              <w:instrText xml:space="preserve"> PAGEREF _Toc28160246 \h </w:instrText>
             </w:r>
             <w:r>
               <w:rPr>
@@ -1969,7 +2318,181 @@
                 <w:noProof/>
                 <w:webHidden/>
               </w:rPr>
-              <w:t>10</w:t>
+              <w:t>12</w:t>
+            </w:r>
+            <w:r>
+              <w:rPr>
+                <w:noProof/>
+                <w:webHidden/>
+              </w:rPr>
+              <w:fldChar w:fldCharType="end"/>
+            </w:r>
+          </w:hyperlink>
+        </w:p>
+        <w:p>
+          <w:pPr>
+            <w:pStyle w:val="TOC3"/>
+            <w:tabs>
+              <w:tab w:val="left" w:pos="1320"/>
+              <w:tab w:val="right" w:leader="dot" w:pos="9350"/>
+            </w:tabs>
+            <w:rPr>
+              <w:rFonts w:eastAsiaTheme="minorEastAsia"/>
+              <w:noProof/>
+              <w:lang w:val="en-IN" w:eastAsia="en-IN"/>
+            </w:rPr>
+          </w:pPr>
+          <w:hyperlink w:anchor="_Toc28160247" w:history="1">
+            <w:r>
+              <w:rPr>
+                <w:rStyle w:val="Hyperlink"/>
+                <w:noProof/>
+              </w:rPr>
+              <w:t>5.2.1</w:t>
+            </w:r>
+            <w:r>
+              <w:rPr>
+                <w:rFonts w:eastAsiaTheme="minorEastAsia"/>
+                <w:noProof/>
+                <w:lang w:val="en-IN" w:eastAsia="en-IN"/>
+              </w:rPr>
+              <w:tab/>
+            </w:r>
+            <w:r>
+              <w:rPr>
+                <w:rStyle w:val="Hyperlink"/>
+                <w:noProof/>
+              </w:rPr>
+              <w:t>Samples</w:t>
+            </w:r>
+            <w:r>
+              <w:rPr>
+                <w:noProof/>
+                <w:webHidden/>
+              </w:rPr>
+              <w:tab/>
+            </w:r>
+            <w:r>
+              <w:rPr>
+                <w:noProof/>
+                <w:webHidden/>
+              </w:rPr>
+              <w:fldChar w:fldCharType="begin"/>
+            </w:r>
+            <w:r>
+              <w:rPr>
+                <w:noProof/>
+                <w:webHidden/>
+              </w:rPr>
+              <w:instrText xml:space="preserve"> PAGEREF _Toc28160247 \h </w:instrText>
+            </w:r>
+            <w:r>
+              <w:rPr>
+                <w:noProof/>
+                <w:webHidden/>
+              </w:rPr>
+            </w:r>
+            <w:r>
+              <w:rPr>
+                <w:noProof/>
+                <w:webHidden/>
+              </w:rPr>
+              <w:fldChar w:fldCharType="separate"/>
+            </w:r>
+            <w:r>
+              <w:rPr>
+                <w:noProof/>
+                <w:webHidden/>
+              </w:rPr>
+              <w:t>12</w:t>
+            </w:r>
+            <w:r>
+              <w:rPr>
+                <w:noProof/>
+                <w:webHidden/>
+              </w:rPr>
+              <w:fldChar w:fldCharType="end"/>
+            </w:r>
+          </w:hyperlink>
+        </w:p>
+        <w:p>
+          <w:pPr>
+            <w:pStyle w:val="TOC2"/>
+            <w:tabs>
+              <w:tab w:val="left" w:pos="880"/>
+              <w:tab w:val="right" w:leader="dot" w:pos="9350"/>
+            </w:tabs>
+            <w:rPr>
+              <w:rFonts w:eastAsiaTheme="minorEastAsia"/>
+              <w:noProof/>
+              <w:lang w:val="en-IN" w:eastAsia="en-IN"/>
+            </w:rPr>
+          </w:pPr>
+          <w:hyperlink w:anchor="_Toc28160248" w:history="1">
+            <w:r>
+              <w:rPr>
+                <w:rStyle w:val="Hyperlink"/>
+                <w:rFonts w:ascii="Arial" w:hAnsi="Arial" w:cs="Arial"/>
+                <w:noProof/>
+              </w:rPr>
+              <w:t>5.3</w:t>
+            </w:r>
+            <w:r>
+              <w:rPr>
+                <w:rFonts w:eastAsiaTheme="minorEastAsia"/>
+                <w:noProof/>
+                <w:lang w:val="en-IN" w:eastAsia="en-IN"/>
+              </w:rPr>
+              <w:tab/>
+            </w:r>
+            <w:r>
+              <w:rPr>
+                <w:rStyle w:val="Hyperlink"/>
+                <w:rFonts w:ascii="Arial" w:hAnsi="Arial" w:cs="Arial"/>
+                <w:noProof/>
+              </w:rPr>
+              <w:t>Auto generation of the Open API specification document from code annotations</w:t>
+            </w:r>
+            <w:r>
+              <w:rPr>
+                <w:noProof/>
+                <w:webHidden/>
+              </w:rPr>
+              <w:tab/>
+            </w:r>
+            <w:r>
+              <w:rPr>
+                <w:noProof/>
+                <w:webHidden/>
+              </w:rPr>
+              <w:fldChar w:fldCharType="begin"/>
+            </w:r>
+            <w:r>
+              <w:rPr>
+                <w:noProof/>
+                <w:webHidden/>
+              </w:rPr>
+              <w:instrText xml:space="preserve"> PAGEREF _Toc28160248 \h </w:instrText>
+            </w:r>
+            <w:r>
+              <w:rPr>
+                <w:noProof/>
+                <w:webHidden/>
+              </w:rPr>
+            </w:r>
+            <w:r>
+              <w:rPr>
+                <w:noProof/>
+                <w:webHidden/>
+              </w:rPr>
+              <w:fldChar w:fldCharType="separate"/>
+            </w:r>
+            <w:r>
+              <w:rPr>
+                <w:noProof/>
+                <w:webHidden/>
+              </w:rPr>
+              <w:t>12</w:t>
             </w:r>
             <w:r>
               <w:rPr>
@@ -1993,14 +2516,14 @@
               <w:lang w:val="en-IN" w:eastAsia="en-IN"/>
             </w:rPr>
           </w:pPr>
-          <w:hyperlink w:anchor="_Toc26894076" w:history="1">
+          <w:hyperlink w:anchor="_Toc28160249" w:history="1">
             <w:r>
               <w:rPr>
                 <w:rStyle w:val="Hyperlink"/>
                 <w:rFonts w:ascii="Arial" w:hAnsi="Arial" w:cs="Arial"/>
                 <w:noProof/>
               </w:rPr>
-              <w:t>5</w:t>
+              <w:t>6</w:t>
             </w:r>
             <w:r>
               <w:rPr>
@@ -2016,7 +2539,7 @@
                 <w:rFonts w:ascii="Arial" w:hAnsi="Arial" w:cs="Arial"/>
                 <w:noProof/>
               </w:rPr>
-              <w:t>The Open API Specification</w:t>
+              <w:t>Swagger UI</w:t>
             </w:r>
             <w:r>
               <w:rPr>
@@ -2037,7 +2560,7 @@
                 <w:noProof/>
                 <w:webHidden/>
               </w:rPr>
-              <w:instrText xml:space="preserve"> PAGEREF _Toc26894076 \h </w:instrText>
+              <w:instrText xml:space="preserve"> PAGEREF _Toc28160249 \h </w:instrText>
             </w:r>
             <w:r>
               <w:rPr>
@@ -2057,7 +2580,7 @@
                 <w:noProof/>
                 <w:webHidden/>
               </w:rPr>
-              <w:t>10</w:t>
+              <w:t>13</w:t>
             </w:r>
             <w:r>
               <w:rPr>
@@ -2081,14 +2604,13 @@
               <w:lang w:val="en-IN" w:eastAsia="en-IN"/>
             </w:rPr>
           </w:pPr>
-          <w:hyperlink w:anchor="_Toc26894077" w:history="1">
+          <w:hyperlink w:anchor="_Toc28160250" w:history="1">
             <w:r>
               <w:rPr>
                 <w:rStyle w:val="Hyperlink"/>
-                <w:rFonts w:ascii="Arial" w:hAnsi="Arial" w:cs="Arial"/>
-                <w:noProof/>
-              </w:rPr>
-              <w:t>5.1</w:t>
+                <w:noProof/>
+              </w:rPr>
+              <w:t>6.1</w:t>
             </w:r>
             <w:r>
               <w:rPr>
@@ -2101,10 +2623,9 @@
             <w:r>
               <w:rPr>
                 <w:rStyle w:val="Hyperlink"/>
-                <w:rFonts w:ascii="Arial" w:hAnsi="Arial" w:cs="Arial"/>
-                <w:noProof/>
-              </w:rPr>
-              <w:t>The Open API</w:t>
+                <w:noProof/>
+              </w:rPr>
+              <w:t>What is Swagger UI</w:t>
             </w:r>
             <w:r>
               <w:rPr>
@@ -2125,7 +2646,7 @@
                 <w:noProof/>
                 <w:webHidden/>
               </w:rPr>
-              <w:instrText xml:space="preserve"> PAGEREF _Toc26894077 \h </w:instrText>
+              <w:instrText xml:space="preserve"> PAGEREF _Toc28160250 \h </w:instrText>
             </w:r>
             <w:r>
               <w:rPr>
@@ -2145,7 +2666,7 @@
                 <w:noProof/>
                 <w:webHidden/>
               </w:rPr>
-              <w:t>10</w:t>
+              <w:t>13</w:t>
             </w:r>
             <w:r>
               <w:rPr>
@@ -2169,14 +2690,13 @@
               <w:lang w:val="en-IN" w:eastAsia="en-IN"/>
             </w:rPr>
           </w:pPr>
-          <w:hyperlink w:anchor="_Toc26894078" w:history="1">
+          <w:hyperlink w:anchor="_Toc28160251" w:history="1">
             <w:r>
               <w:rPr>
                 <w:rStyle w:val="Hyperlink"/>
-                <w:rFonts w:ascii="Arial" w:hAnsi="Arial" w:cs="Arial"/>
-                <w:noProof/>
-              </w:rPr>
-              <w:t>5.2</w:t>
+                <w:noProof/>
+              </w:rPr>
+              <w:t>6.2</w:t>
             </w:r>
             <w:r>
               <w:rPr>
@@ -2189,10 +2709,9 @@
             <w:r>
               <w:rPr>
                 <w:rStyle w:val="Hyperlink"/>
-                <w:rFonts w:ascii="Arial" w:hAnsi="Arial" w:cs="Arial"/>
-                <w:noProof/>
-              </w:rPr>
-              <w:t>The Open API Specification Document</w:t>
+                <w:noProof/>
+              </w:rPr>
+              <w:t>Installing Swagger UI</w:t>
             </w:r>
             <w:r>
               <w:rPr>
@@ -2213,7 +2732,7 @@
                 <w:noProof/>
                 <w:webHidden/>
               </w:rPr>
-              <w:instrText xml:space="preserve"> PAGEREF _Toc26894078 \h </w:instrText>
+              <w:instrText xml:space="preserve"> PAGEREF _Toc28160251 \h </w:instrText>
             </w:r>
             <w:r>
               <w:rPr>
@@ -2233,7 +2752,7 @@
                 <w:noProof/>
                 <w:webHidden/>
               </w:rPr>
-              <w:t>10</w:t>
+              <w:t>13</w:t>
             </w:r>
             <w:r>
               <w:rPr>
@@ -2257,13 +2776,13 @@
               <w:lang w:val="en-IN" w:eastAsia="en-IN"/>
             </w:rPr>
           </w:pPr>
-          <w:hyperlink w:anchor="_Toc26894079" w:history="1">
+          <w:hyperlink w:anchor="_Toc28160252" w:history="1">
             <w:r>
               <w:rPr>
                 <w:rStyle w:val="Hyperlink"/>
                 <w:noProof/>
               </w:rPr>
-              <w:t>5.2.1</w:t>
+              <w:t>6.2.1</w:t>
             </w:r>
             <w:r>
               <w:rPr>
@@ -2278,7 +2797,7 @@
                 <w:rStyle w:val="Hyperlink"/>
                 <w:noProof/>
               </w:rPr>
-              <w:t>Samples</w:t>
+              <w:t>Method 1</w:t>
             </w:r>
             <w:r>
               <w:rPr>
@@ -2299,7 +2818,7 @@
                 <w:noProof/>
                 <w:webHidden/>
               </w:rPr>
-              <w:instrText xml:space="preserve"> PAGEREF _Toc26894079 \h </w:instrText>
+              <w:instrText xml:space="preserve"> PAGEREF _Toc28160252 \h </w:instrText>
             </w:r>
             <w:r>
               <w:rPr>
@@ -2319,7 +2838,7 @@
                 <w:noProof/>
                 <w:webHidden/>
               </w:rPr>
-              <w:t>10</w:t>
+              <w:t>13</w:t>
             </w:r>
             <w:r>
               <w:rPr>
@@ -2343,14 +2862,13 @@
               <w:lang w:val="en-IN" w:eastAsia="en-IN"/>
             </w:rPr>
           </w:pPr>
-          <w:hyperlink w:anchor="_Toc26894080" w:history="1">
+          <w:hyperlink w:anchor="_Toc28160253" w:history="1">
             <w:r>
               <w:rPr>
                 <w:rStyle w:val="Hyperlink"/>
-                <w:rFonts w:ascii="Arial" w:hAnsi="Arial" w:cs="Arial"/>
-                <w:noProof/>
-              </w:rPr>
-              <w:t>5.3</w:t>
+                <w:noProof/>
+              </w:rPr>
+              <w:t>6.3</w:t>
             </w:r>
             <w:r>
               <w:rPr>
@@ -2363,10 +2881,9 @@
             <w:r>
               <w:rPr>
                 <w:rStyle w:val="Hyperlink"/>
-                <w:rFonts w:ascii="Arial" w:hAnsi="Arial" w:cs="Arial"/>
-                <w:noProof/>
-              </w:rPr>
-              <w:t>Auto generation of the Open API specification document from code annotations</w:t>
+                <w:noProof/>
+              </w:rPr>
+              <w:t>Tweaking Swagger UI</w:t>
             </w:r>
             <w:r>
               <w:rPr>
@@ -2387,7 +2904,7 @@
                 <w:noProof/>
                 <w:webHidden/>
               </w:rPr>
-              <w:instrText xml:space="preserve"> PAGEREF _Toc26894080 \h </w:instrText>
+              <w:instrText xml:space="preserve"> PAGEREF _Toc28160253 \h </w:instrText>
             </w:r>
             <w:r>
               <w:rPr>
@@ -2407,7 +2924,7 @@
                 <w:noProof/>
                 <w:webHidden/>
               </w:rPr>
-              <w:t>11</w:t>
+              <w:t>14</w:t>
             </w:r>
             <w:r>
               <w:rPr>
@@ -2431,14 +2948,14 @@
               <w:lang w:val="en-IN" w:eastAsia="en-IN"/>
             </w:rPr>
           </w:pPr>
-          <w:hyperlink w:anchor="_Toc26894081" w:history="1">
+          <w:hyperlink w:anchor="_Toc28160254" w:history="1">
             <w:r>
               <w:rPr>
                 <w:rStyle w:val="Hyperlink"/>
                 <w:rFonts w:ascii="Arial" w:hAnsi="Arial" w:cs="Arial"/>
                 <w:noProof/>
               </w:rPr>
-              <w:t>6</w:t>
+              <w:t>7</w:t>
             </w:r>
             <w:r>
               <w:rPr>
@@ -2454,7 +2971,7 @@
                 <w:rFonts w:ascii="Arial" w:hAnsi="Arial" w:cs="Arial"/>
                 <w:noProof/>
               </w:rPr>
-              <w:t>Swagger UI</w:t>
+              <w:t>Alternatives  to Swagger</w:t>
             </w:r>
             <w:r>
               <w:rPr>
@@ -2475,7 +2992,7 @@
                 <w:noProof/>
                 <w:webHidden/>
               </w:rPr>
-              <w:instrText xml:space="preserve"> PAGEREF _Toc26894081 \h </w:instrText>
+              <w:instrText xml:space="preserve"> PAGEREF _Toc28160254 \h </w:instrText>
             </w:r>
             <w:r>
               <w:rPr>
@@ -2495,7 +3012,7 @@
                 <w:noProof/>
                 <w:webHidden/>
               </w:rPr>
-              <w:t>11</w:t>
+              <w:t>15</w:t>
             </w:r>
             <w:r>
               <w:rPr>
@@ -2519,13 +3036,13 @@
               <w:lang w:val="en-IN" w:eastAsia="en-IN"/>
             </w:rPr>
           </w:pPr>
-          <w:hyperlink w:anchor="_Toc26894082" w:history="1">
+          <w:hyperlink w:anchor="_Toc28160255" w:history="1">
             <w:r>
               <w:rPr>
                 <w:rStyle w:val="Hyperlink"/>
                 <w:noProof/>
               </w:rPr>
-              <w:t>6.1</w:t>
+              <w:t>7.1</w:t>
             </w:r>
             <w:r>
               <w:rPr>
@@ -2540,7 +3057,7 @@
                 <w:rStyle w:val="Hyperlink"/>
                 <w:noProof/>
               </w:rPr>
-              <w:t>What is Swagger UI</w:t>
+              <w:t>PostMan</w:t>
             </w:r>
             <w:r>
               <w:rPr>
@@ -2561,7 +3078,7 @@
                 <w:noProof/>
                 <w:webHidden/>
               </w:rPr>
-              <w:instrText xml:space="preserve"> PAGEREF _Toc26894082 \h </w:instrText>
+              <w:instrText xml:space="preserve"> PAGEREF _Toc28160255 \h </w:instrText>
             </w:r>
             <w:r>
               <w:rPr>
@@ -2581,7 +3098,183 @@
                 <w:noProof/>
                 <w:webHidden/>
               </w:rPr>
-              <w:t>11</w:t>
+              <w:t>15</w:t>
+            </w:r>
+            <w:r>
+              <w:rPr>
+                <w:noProof/>
+                <w:webHidden/>
+              </w:rPr>
+              <w:fldChar w:fldCharType="end"/>
+            </w:r>
+          </w:hyperlink>
+        </w:p>
+        <w:p>
+          <w:pPr>
+            <w:pStyle w:val="TOC1"/>
+            <w:tabs>
+              <w:tab w:val="left" w:pos="440"/>
+              <w:tab w:val="right" w:leader="dot" w:pos="9350"/>
+            </w:tabs>
+            <w:rPr>
+              <w:rFonts w:eastAsiaTheme="minorEastAsia"/>
+              <w:noProof/>
+              <w:lang w:val="en-IN" w:eastAsia="en-IN"/>
+            </w:rPr>
+          </w:pPr>
+          <w:hyperlink w:anchor="_Toc28160256" w:history="1">
+            <w:r>
+              <w:rPr>
+                <w:rStyle w:val="Hyperlink"/>
+                <w:rFonts w:ascii="Arial" w:hAnsi="Arial" w:cs="Arial"/>
+                <w:noProof/>
+              </w:rPr>
+              <w:t>8</w:t>
+            </w:r>
+            <w:r>
+              <w:rPr>
+                <w:rFonts w:eastAsiaTheme="minorEastAsia"/>
+                <w:noProof/>
+                <w:lang w:val="en-IN" w:eastAsia="en-IN"/>
+              </w:rPr>
+              <w:tab/>
+            </w:r>
+            <w:r>
+              <w:rPr>
+                <w:rStyle w:val="Hyperlink"/>
+                <w:rFonts w:ascii="Arial" w:hAnsi="Arial" w:cs="Arial"/>
+                <w:noProof/>
+              </w:rPr>
+              <w:t>Authentication and Authorization techniques</w:t>
+            </w:r>
+            <w:r>
+              <w:rPr>
+                <w:noProof/>
+                <w:webHidden/>
+              </w:rPr>
+              <w:tab/>
+            </w:r>
+            <w:r>
+              <w:rPr>
+                <w:noProof/>
+                <w:webHidden/>
+              </w:rPr>
+              <w:fldChar w:fldCharType="begin"/>
+            </w:r>
+            <w:r>
+              <w:rPr>
+                <w:noProof/>
+                <w:webHidden/>
+              </w:rPr>
+              <w:instrText xml:space="preserve"> PAGEREF _Toc28160256 \h </w:instrText>
+            </w:r>
+            <w:r>
+              <w:rPr>
+                <w:noProof/>
+                <w:webHidden/>
+              </w:rPr>
+            </w:r>
+            <w:r>
+              <w:rPr>
+                <w:noProof/>
+                <w:webHidden/>
+              </w:rPr>
+              <w:fldChar w:fldCharType="separate"/>
+            </w:r>
+            <w:r>
+              <w:rPr>
+                <w:noProof/>
+                <w:webHidden/>
+              </w:rPr>
+              <w:t>16</w:t>
+            </w:r>
+            <w:r>
+              <w:rPr>
+                <w:noProof/>
+                <w:webHidden/>
+              </w:rPr>
+              <w:fldChar w:fldCharType="end"/>
+            </w:r>
+          </w:hyperlink>
+        </w:p>
+        <w:p>
+          <w:pPr>
+            <w:pStyle w:val="TOC1"/>
+            <w:tabs>
+              <w:tab w:val="left" w:pos="440"/>
+              <w:tab w:val="right" w:leader="dot" w:pos="9350"/>
+            </w:tabs>
+            <w:rPr>
+              <w:rFonts w:eastAsiaTheme="minorEastAsia"/>
+              <w:noProof/>
+              <w:lang w:val="en-IN" w:eastAsia="en-IN"/>
+            </w:rPr>
+          </w:pPr>
+          <w:hyperlink w:anchor="_Toc28160257" w:history="1">
+            <w:r>
+              <w:rPr>
+                <w:rStyle w:val="Hyperlink"/>
+                <w:rFonts w:ascii="Arial" w:hAnsi="Arial" w:cs="Arial"/>
+                <w:noProof/>
+              </w:rPr>
+              <w:t>9</w:t>
+            </w:r>
+            <w:r>
+              <w:rPr>
+                <w:rFonts w:eastAsiaTheme="minorEastAsia"/>
+                <w:noProof/>
+                <w:lang w:val="en-IN" w:eastAsia="en-IN"/>
+              </w:rPr>
+              <w:tab/>
+            </w:r>
+            <w:r>
+              <w:rPr>
+                <w:rStyle w:val="Hyperlink"/>
+                <w:rFonts w:ascii="Arial" w:hAnsi="Arial" w:cs="Arial"/>
+                <w:noProof/>
+              </w:rPr>
+              <w:t>A sample REST API using Flask-Restful</w:t>
+            </w:r>
+            <w:r>
+              <w:rPr>
+                <w:noProof/>
+                <w:webHidden/>
+              </w:rPr>
+              <w:tab/>
+            </w:r>
+            <w:r>
+              <w:rPr>
+                <w:noProof/>
+                <w:webHidden/>
+              </w:rPr>
+              <w:fldChar w:fldCharType="begin"/>
+            </w:r>
+            <w:r>
+              <w:rPr>
+                <w:noProof/>
+                <w:webHidden/>
+              </w:rPr>
+              <w:instrText xml:space="preserve"> PAGEREF _Toc28160257 \h </w:instrText>
+            </w:r>
+            <w:r>
+              <w:rPr>
+                <w:noProof/>
+                <w:webHidden/>
+              </w:rPr>
+            </w:r>
+            <w:r>
+              <w:rPr>
+                <w:noProof/>
+                <w:webHidden/>
+              </w:rPr>
+              <w:fldChar w:fldCharType="separate"/>
+            </w:r>
+            <w:r>
+              <w:rPr>
+                <w:noProof/>
+                <w:webHidden/>
+              </w:rPr>
+              <w:t>16</w:t>
             </w:r>
             <w:r>
               <w:rPr>
@@ -2605,13 +3298,13 @@
               <w:lang w:val="en-IN" w:eastAsia="en-IN"/>
             </w:rPr>
           </w:pPr>
-          <w:hyperlink w:anchor="_Toc26894083" w:history="1">
+          <w:hyperlink w:anchor="_Toc28160258" w:history="1">
             <w:r>
               <w:rPr>
                 <w:rStyle w:val="Hyperlink"/>
                 <w:noProof/>
               </w:rPr>
-              <w:t>6.2</w:t>
+              <w:t>9.1</w:t>
             </w:r>
             <w:r>
               <w:rPr>
@@ -2626,7 +3319,7 @@
                 <w:rStyle w:val="Hyperlink"/>
                 <w:noProof/>
               </w:rPr>
-              <w:t>Installing Swagger UI</w:t>
+              <w:t>Sample</w:t>
             </w:r>
             <w:r>
               <w:rPr>
@@ -2647,7 +3340,7 @@
                 <w:noProof/>
                 <w:webHidden/>
               </w:rPr>
-              <w:instrText xml:space="preserve"> PAGEREF _Toc26894083 \h </w:instrText>
+              <w:instrText xml:space="preserve"> PAGEREF _Toc28160258 \h </w:instrText>
             </w:r>
             <w:r>
               <w:rPr>
@@ -2667,7 +3360,699 @@
                 <w:noProof/>
                 <w:webHidden/>
               </w:rPr>
+              <w:t>16</w:t>
+            </w:r>
+            <w:r>
+              <w:rPr>
+                <w:noProof/>
+                <w:webHidden/>
+              </w:rPr>
+              <w:fldChar w:fldCharType="end"/>
+            </w:r>
+          </w:hyperlink>
+        </w:p>
+        <w:p>
+          <w:pPr>
+            <w:pStyle w:val="TOC2"/>
+            <w:tabs>
+              <w:tab w:val="left" w:pos="880"/>
+              <w:tab w:val="right" w:leader="dot" w:pos="9350"/>
+            </w:tabs>
+            <w:rPr>
+              <w:rFonts w:eastAsiaTheme="minorEastAsia"/>
+              <w:noProof/>
+              <w:lang w:val="en-IN" w:eastAsia="en-IN"/>
+            </w:rPr>
+          </w:pPr>
+          <w:hyperlink w:anchor="_Toc28160259" w:history="1">
+            <w:r>
+              <w:rPr>
+                <w:rStyle w:val="Hyperlink"/>
+                <w:noProof/>
+              </w:rPr>
+              <w:t>9.2</w:t>
+            </w:r>
+            <w:r>
+              <w:rPr>
+                <w:rFonts w:eastAsiaTheme="minorEastAsia"/>
+                <w:noProof/>
+                <w:lang w:val="en-IN" w:eastAsia="en-IN"/>
+              </w:rPr>
+              <w:tab/>
+            </w:r>
+            <w:r>
+              <w:rPr>
+                <w:rStyle w:val="Hyperlink"/>
+                <w:noProof/>
+              </w:rPr>
+              <w:t>Documenting this REST API</w:t>
+            </w:r>
+            <w:r>
+              <w:rPr>
+                <w:noProof/>
+                <w:webHidden/>
+              </w:rPr>
+              <w:tab/>
+            </w:r>
+            <w:r>
+              <w:rPr>
+                <w:noProof/>
+                <w:webHidden/>
+              </w:rPr>
+              <w:fldChar w:fldCharType="begin"/>
+            </w:r>
+            <w:r>
+              <w:rPr>
+                <w:noProof/>
+                <w:webHidden/>
+              </w:rPr>
+              <w:instrText xml:space="preserve"> PAGEREF _Toc28160259 \h </w:instrText>
+            </w:r>
+            <w:r>
+              <w:rPr>
+                <w:noProof/>
+                <w:webHidden/>
+              </w:rPr>
+            </w:r>
+            <w:r>
+              <w:rPr>
+                <w:noProof/>
+                <w:webHidden/>
+              </w:rPr>
+              <w:fldChar w:fldCharType="separate"/>
+            </w:r>
+            <w:r>
+              <w:rPr>
+                <w:noProof/>
+                <w:webHidden/>
+              </w:rPr>
+              <w:t>16</w:t>
+            </w:r>
+            <w:r>
+              <w:rPr>
+                <w:noProof/>
+                <w:webHidden/>
+              </w:rPr>
+              <w:fldChar w:fldCharType="end"/>
+            </w:r>
+          </w:hyperlink>
+        </w:p>
+        <w:p>
+          <w:pPr>
+            <w:pStyle w:val="TOC2"/>
+            <w:tabs>
+              <w:tab w:val="left" w:pos="880"/>
+              <w:tab w:val="right" w:leader="dot" w:pos="9350"/>
+            </w:tabs>
+            <w:rPr>
+              <w:rFonts w:eastAsiaTheme="minorEastAsia"/>
+              <w:noProof/>
+              <w:lang w:val="en-IN" w:eastAsia="en-IN"/>
+            </w:rPr>
+          </w:pPr>
+          <w:hyperlink w:anchor="_Toc28160260" w:history="1">
+            <w:r>
+              <w:rPr>
+                <w:rStyle w:val="Hyperlink"/>
+                <w:noProof/>
+              </w:rPr>
+              <w:t>9.3</w:t>
+            </w:r>
+            <w:r>
+              <w:rPr>
+                <w:rFonts w:eastAsiaTheme="minorEastAsia"/>
+                <w:noProof/>
+                <w:lang w:val="en-IN" w:eastAsia="en-IN"/>
+              </w:rPr>
+              <w:tab/>
+            </w:r>
+            <w:r>
+              <w:rPr>
+                <w:rStyle w:val="Hyperlink"/>
+                <w:noProof/>
+              </w:rPr>
+              <w:t>Auto generation of Open API spec documentation</w:t>
+            </w:r>
+            <w:r>
+              <w:rPr>
+                <w:noProof/>
+                <w:webHidden/>
+              </w:rPr>
+              <w:tab/>
+            </w:r>
+            <w:r>
+              <w:rPr>
+                <w:noProof/>
+                <w:webHidden/>
+              </w:rPr>
+              <w:fldChar w:fldCharType="begin"/>
+            </w:r>
+            <w:r>
+              <w:rPr>
+                <w:noProof/>
+                <w:webHidden/>
+              </w:rPr>
+              <w:instrText xml:space="preserve"> PAGEREF _Toc28160260 \h </w:instrText>
+            </w:r>
+            <w:r>
+              <w:rPr>
+                <w:noProof/>
+                <w:webHidden/>
+              </w:rPr>
+            </w:r>
+            <w:r>
+              <w:rPr>
+                <w:noProof/>
+                <w:webHidden/>
+              </w:rPr>
+              <w:fldChar w:fldCharType="separate"/>
+            </w:r>
+            <w:r>
+              <w:rPr>
+                <w:noProof/>
+                <w:webHidden/>
+              </w:rPr>
+              <w:t>16</w:t>
+            </w:r>
+            <w:r>
+              <w:rPr>
+                <w:noProof/>
+                <w:webHidden/>
+              </w:rPr>
+              <w:fldChar w:fldCharType="end"/>
+            </w:r>
+          </w:hyperlink>
+        </w:p>
+        <w:p>
+          <w:pPr>
+            <w:pStyle w:val="TOC2"/>
+            <w:tabs>
+              <w:tab w:val="left" w:pos="880"/>
+              <w:tab w:val="right" w:leader="dot" w:pos="9350"/>
+            </w:tabs>
+            <w:rPr>
+              <w:rFonts w:eastAsiaTheme="minorEastAsia"/>
+              <w:noProof/>
+              <w:lang w:val="en-IN" w:eastAsia="en-IN"/>
+            </w:rPr>
+          </w:pPr>
+          <w:hyperlink w:anchor="_Toc28160261" w:history="1">
+            <w:r>
+              <w:rPr>
+                <w:rStyle w:val="Hyperlink"/>
+                <w:noProof/>
+              </w:rPr>
+              <w:t>9.4</w:t>
+            </w:r>
+            <w:r>
+              <w:rPr>
+                <w:rFonts w:eastAsiaTheme="minorEastAsia"/>
+                <w:noProof/>
+                <w:lang w:val="en-IN" w:eastAsia="en-IN"/>
+              </w:rPr>
+              <w:tab/>
+            </w:r>
+            <w:r>
+              <w:rPr>
+                <w:rStyle w:val="Hyperlink"/>
+                <w:noProof/>
+              </w:rPr>
+              <w:t>Viewing the API on Swagger UI</w:t>
+            </w:r>
+            <w:r>
+              <w:rPr>
+                <w:noProof/>
+                <w:webHidden/>
+              </w:rPr>
+              <w:tab/>
+            </w:r>
+            <w:r>
+              <w:rPr>
+                <w:noProof/>
+                <w:webHidden/>
+              </w:rPr>
+              <w:fldChar w:fldCharType="begin"/>
+            </w:r>
+            <w:r>
+              <w:rPr>
+                <w:noProof/>
+                <w:webHidden/>
+              </w:rPr>
+              <w:instrText xml:space="preserve"> PAGEREF _Toc28160261 \h </w:instrText>
+            </w:r>
+            <w:r>
+              <w:rPr>
+                <w:noProof/>
+                <w:webHidden/>
+              </w:rPr>
+            </w:r>
+            <w:r>
+              <w:rPr>
+                <w:noProof/>
+                <w:webHidden/>
+              </w:rPr>
+              <w:fldChar w:fldCharType="separate"/>
+            </w:r>
+            <w:r>
+              <w:rPr>
+                <w:noProof/>
+                <w:webHidden/>
+              </w:rPr>
+              <w:t>16</w:t>
+            </w:r>
+            <w:r>
+              <w:rPr>
+                <w:noProof/>
+                <w:webHidden/>
+              </w:rPr>
+              <w:fldChar w:fldCharType="end"/>
+            </w:r>
+          </w:hyperlink>
+        </w:p>
+        <w:p>
+          <w:pPr>
+            <w:pStyle w:val="TOC2"/>
+            <w:tabs>
+              <w:tab w:val="left" w:pos="880"/>
+              <w:tab w:val="right" w:leader="dot" w:pos="9350"/>
+            </w:tabs>
+            <w:rPr>
+              <w:rFonts w:eastAsiaTheme="minorEastAsia"/>
+              <w:noProof/>
+              <w:lang w:val="en-IN" w:eastAsia="en-IN"/>
+            </w:rPr>
+          </w:pPr>
+          <w:hyperlink w:anchor="_Toc28160262" w:history="1">
+            <w:r>
+              <w:rPr>
+                <w:rStyle w:val="Hyperlink"/>
+                <w:noProof/>
+              </w:rPr>
+              <w:t>9.5</w:t>
+            </w:r>
+            <w:r>
+              <w:rPr>
+                <w:rFonts w:eastAsiaTheme="minorEastAsia"/>
+                <w:noProof/>
+                <w:lang w:val="en-IN" w:eastAsia="en-IN"/>
+              </w:rPr>
+              <w:tab/>
+            </w:r>
+            <w:r>
+              <w:rPr>
+                <w:rStyle w:val="Hyperlink"/>
+                <w:noProof/>
+              </w:rPr>
+              <w:t>Testing this API</w:t>
+            </w:r>
+            <w:r>
+              <w:rPr>
+                <w:noProof/>
+                <w:webHidden/>
+              </w:rPr>
+              <w:tab/>
+            </w:r>
+            <w:r>
+              <w:rPr>
+                <w:noProof/>
+                <w:webHidden/>
+              </w:rPr>
+              <w:fldChar w:fldCharType="begin"/>
+            </w:r>
+            <w:r>
+              <w:rPr>
+                <w:noProof/>
+                <w:webHidden/>
+              </w:rPr>
+              <w:instrText xml:space="preserve"> PAGEREF _Toc28160262 \h </w:instrText>
+            </w:r>
+            <w:r>
+              <w:rPr>
+                <w:noProof/>
+                <w:webHidden/>
+              </w:rPr>
+            </w:r>
+            <w:r>
+              <w:rPr>
+                <w:noProof/>
+                <w:webHidden/>
+              </w:rPr>
+              <w:fldChar w:fldCharType="separate"/>
+            </w:r>
+            <w:r>
+              <w:rPr>
+                <w:noProof/>
+                <w:webHidden/>
+              </w:rPr>
+              <w:t>16</w:t>
+            </w:r>
+            <w:r>
+              <w:rPr>
+                <w:noProof/>
+                <w:webHidden/>
+              </w:rPr>
+              <w:fldChar w:fldCharType="end"/>
+            </w:r>
+          </w:hyperlink>
+        </w:p>
+        <w:p>
+          <w:pPr>
+            <w:pStyle w:val="TOC1"/>
+            <w:tabs>
+              <w:tab w:val="left" w:pos="660"/>
+              <w:tab w:val="right" w:leader="dot" w:pos="9350"/>
+            </w:tabs>
+            <w:rPr>
+              <w:rFonts w:eastAsiaTheme="minorEastAsia"/>
+              <w:noProof/>
+              <w:lang w:val="en-IN" w:eastAsia="en-IN"/>
+            </w:rPr>
+          </w:pPr>
+          <w:hyperlink w:anchor="_Toc28160263" w:history="1">
+            <w:r>
+              <w:rPr>
+                <w:rStyle w:val="Hyperlink"/>
+                <w:rFonts w:ascii="Arial" w:hAnsi="Arial" w:cs="Arial"/>
+                <w:noProof/>
+              </w:rPr>
+              <w:t>10</w:t>
+            </w:r>
+            <w:r>
+              <w:rPr>
+                <w:rFonts w:eastAsiaTheme="minorEastAsia"/>
+                <w:noProof/>
+                <w:lang w:val="en-IN" w:eastAsia="en-IN"/>
+              </w:rPr>
+              <w:tab/>
+            </w:r>
+            <w:r>
+              <w:rPr>
+                <w:rStyle w:val="Hyperlink"/>
+                <w:rFonts w:ascii="Arial" w:hAnsi="Arial" w:cs="Arial"/>
+                <w:noProof/>
+              </w:rPr>
+              <w:t>Full Fledged REST API development using Flask-Restful</w:t>
+            </w:r>
+            <w:r>
+              <w:rPr>
+                <w:noProof/>
+                <w:webHidden/>
+              </w:rPr>
+              <w:tab/>
+            </w:r>
+            <w:r>
+              <w:rPr>
+                <w:noProof/>
+                <w:webHidden/>
+              </w:rPr>
+              <w:fldChar w:fldCharType="begin"/>
+            </w:r>
+            <w:r>
+              <w:rPr>
+                <w:noProof/>
+                <w:webHidden/>
+              </w:rPr>
+              <w:instrText xml:space="preserve"> PAGEREF _Toc28160263 \h </w:instrText>
+            </w:r>
+            <w:r>
+              <w:rPr>
+                <w:noProof/>
+                <w:webHidden/>
+              </w:rPr>
+            </w:r>
+            <w:r>
+              <w:rPr>
+                <w:noProof/>
+                <w:webHidden/>
+              </w:rPr>
+              <w:fldChar w:fldCharType="separate"/>
+            </w:r>
+            <w:r>
+              <w:rPr>
+                <w:noProof/>
+                <w:webHidden/>
+              </w:rPr>
+              <w:t>16</w:t>
+            </w:r>
+            <w:r>
+              <w:rPr>
+                <w:noProof/>
+                <w:webHidden/>
+              </w:rPr>
+              <w:fldChar w:fldCharType="end"/>
+            </w:r>
+          </w:hyperlink>
+        </w:p>
+        <w:p>
+          <w:pPr>
+            <w:pStyle w:val="TOC1"/>
+            <w:tabs>
+              <w:tab w:val="left" w:pos="660"/>
+              <w:tab w:val="right" w:leader="dot" w:pos="9350"/>
+            </w:tabs>
+            <w:rPr>
+              <w:rFonts w:eastAsiaTheme="minorEastAsia"/>
+              <w:noProof/>
+              <w:lang w:val="en-IN" w:eastAsia="en-IN"/>
+            </w:rPr>
+          </w:pPr>
+          <w:hyperlink w:anchor="_Toc28160264" w:history="1">
+            <w:r>
+              <w:rPr>
+                <w:rStyle w:val="Hyperlink"/>
+                <w:rFonts w:ascii="Arial" w:hAnsi="Arial" w:cs="Arial"/>
+                <w:noProof/>
+              </w:rPr>
               <w:t>11</w:t>
+            </w:r>
+            <w:r>
+              <w:rPr>
+                <w:rFonts w:eastAsiaTheme="minorEastAsia"/>
+                <w:noProof/>
+                <w:lang w:val="en-IN" w:eastAsia="en-IN"/>
+              </w:rPr>
+              <w:tab/>
+            </w:r>
+            <w:r>
+              <w:rPr>
+                <w:rStyle w:val="Hyperlink"/>
+                <w:rFonts w:ascii="Arial" w:hAnsi="Arial" w:cs="Arial"/>
+                <w:noProof/>
+              </w:rPr>
+              <w:t>Deployment to production environments</w:t>
+            </w:r>
+            <w:r>
+              <w:rPr>
+                <w:noProof/>
+                <w:webHidden/>
+              </w:rPr>
+              <w:tab/>
+            </w:r>
+            <w:r>
+              <w:rPr>
+                <w:noProof/>
+                <w:webHidden/>
+              </w:rPr>
+              <w:fldChar w:fldCharType="begin"/>
+            </w:r>
+            <w:r>
+              <w:rPr>
+                <w:noProof/>
+                <w:webHidden/>
+              </w:rPr>
+              <w:instrText xml:space="preserve"> PAGEREF _Toc28160264 \h </w:instrText>
+            </w:r>
+            <w:r>
+              <w:rPr>
+                <w:noProof/>
+                <w:webHidden/>
+              </w:rPr>
+            </w:r>
+            <w:r>
+              <w:rPr>
+                <w:noProof/>
+                <w:webHidden/>
+              </w:rPr>
+              <w:fldChar w:fldCharType="separate"/>
+            </w:r>
+            <w:r>
+              <w:rPr>
+                <w:noProof/>
+                <w:webHidden/>
+              </w:rPr>
+              <w:t>16</w:t>
+            </w:r>
+            <w:r>
+              <w:rPr>
+                <w:noProof/>
+                <w:webHidden/>
+              </w:rPr>
+              <w:fldChar w:fldCharType="end"/>
+            </w:r>
+          </w:hyperlink>
+        </w:p>
+        <w:p>
+          <w:pPr>
+            <w:pStyle w:val="TOC2"/>
+            <w:tabs>
+              <w:tab w:val="left" w:pos="880"/>
+              <w:tab w:val="right" w:leader="dot" w:pos="9350"/>
+            </w:tabs>
+            <w:rPr>
+              <w:rFonts w:eastAsiaTheme="minorEastAsia"/>
+              <w:noProof/>
+              <w:lang w:val="en-IN" w:eastAsia="en-IN"/>
+            </w:rPr>
+          </w:pPr>
+          <w:hyperlink w:anchor="_Toc28160265" w:history="1">
+            <w:r>
+              <w:rPr>
+                <w:rStyle w:val="Hyperlink"/>
+                <w:noProof/>
+              </w:rPr>
+              <w:t>11.1</w:t>
+            </w:r>
+            <w:r>
+              <w:rPr>
+                <w:rFonts w:eastAsiaTheme="minorEastAsia"/>
+                <w:noProof/>
+                <w:lang w:val="en-IN" w:eastAsia="en-IN"/>
+              </w:rPr>
+              <w:tab/>
+            </w:r>
+            <w:r>
+              <w:rPr>
+                <w:rStyle w:val="Hyperlink"/>
+                <w:noProof/>
+              </w:rPr>
+              <w:t>The basics</w:t>
+            </w:r>
+            <w:r>
+              <w:rPr>
+                <w:noProof/>
+                <w:webHidden/>
+              </w:rPr>
+              <w:tab/>
+            </w:r>
+            <w:r>
+              <w:rPr>
+                <w:noProof/>
+                <w:webHidden/>
+              </w:rPr>
+              <w:fldChar w:fldCharType="begin"/>
+            </w:r>
+            <w:r>
+              <w:rPr>
+                <w:noProof/>
+                <w:webHidden/>
+              </w:rPr>
+              <w:instrText xml:space="preserve"> PAGEREF _Toc28160265 \h </w:instrText>
+            </w:r>
+            <w:r>
+              <w:rPr>
+                <w:noProof/>
+                <w:webHidden/>
+              </w:rPr>
+            </w:r>
+            <w:r>
+              <w:rPr>
+                <w:noProof/>
+                <w:webHidden/>
+              </w:rPr>
+              <w:fldChar w:fldCharType="separate"/>
+            </w:r>
+            <w:r>
+              <w:rPr>
+                <w:noProof/>
+                <w:webHidden/>
+              </w:rPr>
+              <w:t>16</w:t>
+            </w:r>
+            <w:r>
+              <w:rPr>
+                <w:noProof/>
+                <w:webHidden/>
+              </w:rPr>
+              <w:fldChar w:fldCharType="end"/>
+            </w:r>
+          </w:hyperlink>
+        </w:p>
+        <w:p>
+          <w:pPr>
+            <w:pStyle w:val="TOC2"/>
+            <w:tabs>
+              <w:tab w:val="left" w:pos="880"/>
+              <w:tab w:val="right" w:leader="dot" w:pos="9350"/>
+            </w:tabs>
+            <w:rPr>
+              <w:rFonts w:eastAsiaTheme="minorEastAsia"/>
+              <w:noProof/>
+              <w:lang w:val="en-IN" w:eastAsia="en-IN"/>
+            </w:rPr>
+          </w:pPr>
+          <w:hyperlink w:anchor="_Toc28160266" w:history="1">
+            <w:r>
+              <w:rPr>
+                <w:rStyle w:val="Hyperlink"/>
+                <w:noProof/>
+              </w:rPr>
+              <w:t>11.2</w:t>
+            </w:r>
+            <w:r>
+              <w:rPr>
+                <w:rFonts w:eastAsiaTheme="minorEastAsia"/>
+                <w:noProof/>
+                <w:lang w:val="en-IN" w:eastAsia="en-IN"/>
+              </w:rPr>
+              <w:tab/>
+            </w:r>
+            <w:r>
+              <w:rPr>
+                <w:rStyle w:val="Hyperlink"/>
+                <w:noProof/>
+              </w:rPr>
+              <w:t>Setup.py</w:t>
+            </w:r>
+            <w:r>
+              <w:rPr>
+                <w:noProof/>
+                <w:webHidden/>
+              </w:rPr>
+              <w:tab/>
+            </w:r>
+            <w:r>
+              <w:rPr>
+                <w:noProof/>
+                <w:webHidden/>
+              </w:rPr>
+              <w:fldChar w:fldCharType="begin"/>
+            </w:r>
+            <w:r>
+              <w:rPr>
+                <w:noProof/>
+                <w:webHidden/>
+              </w:rPr>
+              <w:instrText xml:space="preserve"> PAGEREF _Toc28160266 \h </w:instrText>
+            </w:r>
+            <w:r>
+              <w:rPr>
+                <w:noProof/>
+                <w:webHidden/>
+              </w:rPr>
+            </w:r>
+            <w:r>
+              <w:rPr>
+                <w:noProof/>
+                <w:webHidden/>
+              </w:rPr>
+              <w:fldChar w:fldCharType="separate"/>
+            </w:r>
+            <w:r>
+              <w:rPr>
+                <w:noProof/>
+                <w:webHidden/>
+              </w:rPr>
+              <w:t>16</w:t>
             </w:r>
             <w:r>
               <w:rPr>
@@ -2691,13 +4076,13 @@
               <w:lang w:val="en-IN" w:eastAsia="en-IN"/>
             </w:rPr>
           </w:pPr>
-          <w:hyperlink w:anchor="_Toc26894084" w:history="1">
+          <w:hyperlink w:anchor="_Toc28160267" w:history="1">
             <w:r>
               <w:rPr>
                 <w:rStyle w:val="Hyperlink"/>
                 <w:noProof/>
               </w:rPr>
-              <w:t>6.2.1</w:t>
+              <w:t>11.2.1</w:t>
             </w:r>
             <w:r>
               <w:rPr>
@@ -2712,7 +4097,7 @@
                 <w:rStyle w:val="Hyperlink"/>
                 <w:noProof/>
               </w:rPr>
-              <w:t>Method 1</w:t>
+              <w:t>Examples  / Samples</w:t>
             </w:r>
             <w:r>
               <w:rPr>
@@ -2733,7 +4118,7 @@
                 <w:noProof/>
                 <w:webHidden/>
               </w:rPr>
-              <w:instrText xml:space="preserve"> PAGEREF _Toc26894084 \h </w:instrText>
+              <w:instrText xml:space="preserve"> PAGEREF _Toc28160267 \h </w:instrText>
             </w:r>
             <w:r>
               <w:rPr>
@@ -2753,7 +4138,7 @@
                 <w:noProof/>
                 <w:webHidden/>
               </w:rPr>
-              <w:t>11</w:t>
+              <w:t>17</w:t>
             </w:r>
             <w:r>
               <w:rPr>
@@ -2777,13 +4162,13 @@
               <w:lang w:val="en-IN" w:eastAsia="en-IN"/>
             </w:rPr>
           </w:pPr>
-          <w:hyperlink w:anchor="_Toc26894085" w:history="1">
+          <w:hyperlink w:anchor="_Toc28160268" w:history="1">
             <w:r>
               <w:rPr>
                 <w:rStyle w:val="Hyperlink"/>
                 <w:noProof/>
               </w:rPr>
-              <w:t>6.3</w:t>
+              <w:t>11.3</w:t>
             </w:r>
             <w:r>
               <w:rPr>
@@ -2798,7 +4183,7 @@
                 <w:rStyle w:val="Hyperlink"/>
                 <w:noProof/>
               </w:rPr>
-              <w:t>Tweaking Swagger UI</w:t>
+              <w:t>MANIFEST.in</w:t>
             </w:r>
             <w:r>
               <w:rPr>
@@ -2819,7 +4204,7 @@
                 <w:noProof/>
                 <w:webHidden/>
               </w:rPr>
-              <w:instrText xml:space="preserve"> PAGEREF _Toc26894085 \h </w:instrText>
+              <w:instrText xml:space="preserve"> PAGEREF _Toc28160268 \h </w:instrText>
             </w:r>
             <w:r>
               <w:rPr>
@@ -2839,95 +4224,7 @@
                 <w:noProof/>
                 <w:webHidden/>
               </w:rPr>
-              <w:t>12</w:t>
-            </w:r>
-            <w:r>
-              <w:rPr>
-                <w:noProof/>
-                <w:webHidden/>
-              </w:rPr>
-              <w:fldChar w:fldCharType="end"/>
-            </w:r>
-          </w:hyperlink>
-        </w:p>
-        <w:p>
-          <w:pPr>
-            <w:pStyle w:val="TOC1"/>
-            <w:tabs>
-              <w:tab w:val="left" w:pos="440"/>
-              <w:tab w:val="right" w:leader="dot" w:pos="9350"/>
-            </w:tabs>
-            <w:rPr>
-              <w:rFonts w:eastAsiaTheme="minorEastAsia"/>
-              <w:noProof/>
-              <w:lang w:val="en-IN" w:eastAsia="en-IN"/>
-            </w:rPr>
-          </w:pPr>
-          <w:hyperlink w:anchor="_Toc26894086" w:history="1">
-            <w:r>
-              <w:rPr>
-                <w:rStyle w:val="Hyperlink"/>
-                <w:rFonts w:ascii="Arial" w:hAnsi="Arial" w:cs="Arial"/>
-                <w:noProof/>
-              </w:rPr>
-              <w:t>7</w:t>
-            </w:r>
-            <w:r>
-              <w:rPr>
-                <w:rFonts w:eastAsiaTheme="minorEastAsia"/>
-                <w:noProof/>
-                <w:lang w:val="en-IN" w:eastAsia="en-IN"/>
-              </w:rPr>
-              <w:tab/>
-            </w:r>
-            <w:r>
-              <w:rPr>
-                <w:rStyle w:val="Hyperlink"/>
-                <w:rFonts w:ascii="Arial" w:hAnsi="Arial" w:cs="Arial"/>
-                <w:noProof/>
-              </w:rPr>
-              <w:t>Alternatives  to Swagger</w:t>
-            </w:r>
-            <w:r>
-              <w:rPr>
-                <w:noProof/>
-                <w:webHidden/>
-              </w:rPr>
-              <w:tab/>
-            </w:r>
-            <w:r>
-              <w:rPr>
-                <w:noProof/>
-                <w:webHidden/>
-              </w:rPr>
-              <w:fldChar w:fldCharType="begin"/>
-            </w:r>
-            <w:r>
-              <w:rPr>
-                <w:noProof/>
-                <w:webHidden/>
-              </w:rPr>
-              <w:instrText xml:space="preserve"> PAGEREF _Toc26894086 \h </w:instrText>
-            </w:r>
-            <w:r>
-              <w:rPr>
-                <w:noProof/>
-                <w:webHidden/>
-              </w:rPr>
-            </w:r>
-            <w:r>
-              <w:rPr>
-                <w:noProof/>
-                <w:webHidden/>
-              </w:rPr>
-              <w:fldChar w:fldCharType="separate"/>
-            </w:r>
-            <w:r>
-              <w:rPr>
-                <w:noProof/>
-                <w:webHidden/>
-              </w:rPr>
-              <w:t>13</w:t>
+              <w:t>17</w:t>
             </w:r>
             <w:r>
               <w:rPr>
@@ -2951,13 +4248,13 @@
               <w:lang w:val="en-IN" w:eastAsia="en-IN"/>
             </w:rPr>
           </w:pPr>
-          <w:hyperlink w:anchor="_Toc26894087" w:history="1">
+          <w:hyperlink w:anchor="_Toc28160269" w:history="1">
             <w:r>
               <w:rPr>
                 <w:rStyle w:val="Hyperlink"/>
                 <w:noProof/>
               </w:rPr>
-              <w:t>7.1</w:t>
+              <w:t>11.4</w:t>
             </w:r>
             <w:r>
               <w:rPr>
@@ -2972,7 +4269,7 @@
                 <w:rStyle w:val="Hyperlink"/>
                 <w:noProof/>
               </w:rPr>
-              <w:t>PostMan</w:t>
+              <w:t>Distributing Resources</w:t>
             </w:r>
             <w:r>
               <w:rPr>
@@ -2993,7 +4290,7 @@
                 <w:noProof/>
                 <w:webHidden/>
               </w:rPr>
-              <w:instrText xml:space="preserve"> PAGEREF _Toc26894087 \h </w:instrText>
+              <w:instrText xml:space="preserve"> PAGEREF _Toc28160269 \h </w:instrText>
             </w:r>
             <w:r>
               <w:rPr>
@@ -3013,7 +4310,7 @@
                 <w:noProof/>
                 <w:webHidden/>
               </w:rPr>
-              <w:t>13</w:t>
+              <w:t>17</w:t>
             </w:r>
             <w:r>
               <w:rPr>
@@ -3028,7 +4325,7 @@
           <w:pPr>
             <w:pStyle w:val="TOC1"/>
             <w:tabs>
-              <w:tab w:val="left" w:pos="440"/>
+              <w:tab w:val="left" w:pos="660"/>
               <w:tab w:val="right" w:leader="dot" w:pos="9350"/>
             </w:tabs>
             <w:rPr>
@@ -3037,14 +4334,13 @@
               <w:lang w:val="en-IN" w:eastAsia="en-IN"/>
             </w:rPr>
           </w:pPr>
-          <w:hyperlink w:anchor="_Toc26894088" w:history="1">
+          <w:hyperlink w:anchor="_Toc28160270" w:history="1">
             <w:r>
               <w:rPr>
                 <w:rStyle w:val="Hyperlink"/>
-                <w:rFonts w:ascii="Arial" w:hAnsi="Arial" w:cs="Arial"/>
-                <w:noProof/>
-              </w:rPr>
-              <w:t>8</w:t>
+                <w:noProof/>
+              </w:rPr>
+              <w:t>12</w:t>
             </w:r>
             <w:r>
               <w:rPr>
@@ -3057,10 +4353,9 @@
             <w:r>
               <w:rPr>
                 <w:rStyle w:val="Hyperlink"/>
-                <w:rFonts w:ascii="Arial" w:hAnsi="Arial" w:cs="Arial"/>
-                <w:noProof/>
-              </w:rPr>
-              <w:t>Authentication and Authorization techniques</w:t>
+                <w:noProof/>
+              </w:rPr>
+              <w:t>APPENDIX A – FLASK BLUEPRINT FOLDER STRUCTURES</w:t>
             </w:r>
             <w:r>
               <w:rPr>
@@ -3081,7 +4376,7 @@
                 <w:noProof/>
                 <w:webHidden/>
               </w:rPr>
-              <w:instrText xml:space="preserve"> PAGEREF _Toc26894088 \h </w:instrText>
+              <w:instrText xml:space="preserve"> PAGEREF _Toc28160270 \h </w:instrText>
             </w:r>
             <w:r>
               <w:rPr>
@@ -3101,95 +4396,7 @@
                 <w:noProof/>
                 <w:webHidden/>
               </w:rPr>
-              <w:t>14</w:t>
-            </w:r>
-            <w:r>
-              <w:rPr>
-                <w:noProof/>
-                <w:webHidden/>
-              </w:rPr>
-              <w:fldChar w:fldCharType="end"/>
-            </w:r>
-          </w:hyperlink>
-        </w:p>
-        <w:p>
-          <w:pPr>
-            <w:pStyle w:val="TOC1"/>
-            <w:tabs>
-              <w:tab w:val="left" w:pos="440"/>
-              <w:tab w:val="right" w:leader="dot" w:pos="9350"/>
-            </w:tabs>
-            <w:rPr>
-              <w:rFonts w:eastAsiaTheme="minorEastAsia"/>
-              <w:noProof/>
-              <w:lang w:val="en-IN" w:eastAsia="en-IN"/>
-            </w:rPr>
-          </w:pPr>
-          <w:hyperlink w:anchor="_Toc26894089" w:history="1">
-            <w:r>
-              <w:rPr>
-                <w:rStyle w:val="Hyperlink"/>
-                <w:rFonts w:ascii="Arial" w:hAnsi="Arial" w:cs="Arial"/>
-                <w:noProof/>
-              </w:rPr>
-              <w:t>9</w:t>
-            </w:r>
-            <w:r>
-              <w:rPr>
-                <w:rFonts w:eastAsiaTheme="minorEastAsia"/>
-                <w:noProof/>
-                <w:lang w:val="en-IN" w:eastAsia="en-IN"/>
-              </w:rPr>
-              <w:tab/>
-            </w:r>
-            <w:r>
-              <w:rPr>
-                <w:rStyle w:val="Hyperlink"/>
-                <w:rFonts w:ascii="Arial" w:hAnsi="Arial" w:cs="Arial"/>
-                <w:noProof/>
-              </w:rPr>
-              <w:t>A sample REST API using Flask-Restful</w:t>
-            </w:r>
-            <w:r>
-              <w:rPr>
-                <w:noProof/>
-                <w:webHidden/>
-              </w:rPr>
-              <w:tab/>
-            </w:r>
-            <w:r>
-              <w:rPr>
-                <w:noProof/>
-                <w:webHidden/>
-              </w:rPr>
-              <w:fldChar w:fldCharType="begin"/>
-            </w:r>
-            <w:r>
-              <w:rPr>
-                <w:noProof/>
-                <w:webHidden/>
-              </w:rPr>
-              <w:instrText xml:space="preserve"> PAGEREF _Toc26894089 \h </w:instrText>
-            </w:r>
-            <w:r>
-              <w:rPr>
-                <w:noProof/>
-                <w:webHidden/>
-              </w:rPr>
-            </w:r>
-            <w:r>
-              <w:rPr>
-                <w:noProof/>
-                <w:webHidden/>
-              </w:rPr>
-              <w:fldChar w:fldCharType="separate"/>
-            </w:r>
-            <w:r>
-              <w:rPr>
-                <w:noProof/>
-                <w:webHidden/>
-              </w:rPr>
-              <w:t>14</w:t>
+              <w:t>19</w:t>
             </w:r>
             <w:r>
               <w:rPr>
@@ -3213,13 +4420,13 @@
               <w:lang w:val="en-IN" w:eastAsia="en-IN"/>
             </w:rPr>
           </w:pPr>
-          <w:hyperlink w:anchor="_Toc26894090" w:history="1">
+          <w:hyperlink w:anchor="_Toc28160271" w:history="1">
             <w:r>
               <w:rPr>
                 <w:rStyle w:val="Hyperlink"/>
                 <w:noProof/>
               </w:rPr>
-              <w:t>9.1</w:t>
+              <w:t>12.1</w:t>
             </w:r>
             <w:r>
               <w:rPr>
@@ -3234,7 +4441,7 @@
                 <w:rStyle w:val="Hyperlink"/>
                 <w:noProof/>
               </w:rPr>
-              <w:t>Sample</w:t>
+              <w:t>Divisional Structure</w:t>
             </w:r>
             <w:r>
               <w:rPr>
@@ -3255,7 +4462,7 @@
                 <w:noProof/>
                 <w:webHidden/>
               </w:rPr>
-              <w:instrText xml:space="preserve"> PAGEREF _Toc26894090 \h </w:instrText>
+              <w:instrText xml:space="preserve"> PAGEREF _Toc28160271 \h </w:instrText>
             </w:r>
             <w:r>
               <w:rPr>
@@ -3275,7 +4482,7 @@
                 <w:noProof/>
                 <w:webHidden/>
               </w:rPr>
-              <w:t>14</w:t>
+              <w:t>19</w:t>
             </w:r>
             <w:r>
               <w:rPr>
@@ -3299,13 +4506,13 @@
               <w:lang w:val="en-IN" w:eastAsia="en-IN"/>
             </w:rPr>
           </w:pPr>
-          <w:hyperlink w:anchor="_Toc26894091" w:history="1">
+          <w:hyperlink w:anchor="_Toc28160272" w:history="1">
             <w:r>
               <w:rPr>
                 <w:rStyle w:val="Hyperlink"/>
                 <w:noProof/>
               </w:rPr>
-              <w:t>9.2</w:t>
+              <w:t>12.2</w:t>
             </w:r>
             <w:r>
               <w:rPr>
@@ -3320,7 +4527,7 @@
                 <w:rStyle w:val="Hyperlink"/>
                 <w:noProof/>
               </w:rPr>
-              <w:t>Documenting this REST API</w:t>
+              <w:t>Functional Structure</w:t>
             </w:r>
             <w:r>
               <w:rPr>
@@ -3341,7 +4548,7 @@
                 <w:noProof/>
                 <w:webHidden/>
               </w:rPr>
-              <w:instrText xml:space="preserve"> PAGEREF _Toc26894091 \h </w:instrText>
+              <w:instrText xml:space="preserve"> PAGEREF _Toc28160272 \h </w:instrText>
             </w:r>
             <w:r>
               <w:rPr>
@@ -3361,7 +4568,93 @@
                 <w:noProof/>
                 <w:webHidden/>
               </w:rPr>
-              <w:t>14</w:t>
+              <w:t>20</w:t>
+            </w:r>
+            <w:r>
+              <w:rPr>
+                <w:noProof/>
+                <w:webHidden/>
+              </w:rPr>
+              <w:fldChar w:fldCharType="end"/>
+            </w:r>
+          </w:hyperlink>
+        </w:p>
+        <w:p>
+          <w:pPr>
+            <w:pStyle w:val="TOC1"/>
+            <w:tabs>
+              <w:tab w:val="left" w:pos="660"/>
+              <w:tab w:val="right" w:leader="dot" w:pos="9350"/>
+            </w:tabs>
+            <w:rPr>
+              <w:rFonts w:eastAsiaTheme="minorEastAsia"/>
+              <w:noProof/>
+              <w:lang w:val="en-IN" w:eastAsia="en-IN"/>
+            </w:rPr>
+          </w:pPr>
+          <w:hyperlink w:anchor="_Toc28160273" w:history="1">
+            <w:r>
+              <w:rPr>
+                <w:rStyle w:val="Hyperlink"/>
+                <w:noProof/>
+              </w:rPr>
+              <w:t>13</w:t>
+            </w:r>
+            <w:r>
+              <w:rPr>
+                <w:rFonts w:eastAsiaTheme="minorEastAsia"/>
+                <w:noProof/>
+                <w:lang w:val="en-IN" w:eastAsia="en-IN"/>
+              </w:rPr>
+              <w:tab/>
+            </w:r>
+            <w:r>
+              <w:rPr>
+                <w:rStyle w:val="Hyperlink"/>
+                <w:noProof/>
+              </w:rPr>
+              <w:t>APPENDIX B – ALTERNATIVE PYTHON WEB/REST API FRAMEWORKS</w:t>
+            </w:r>
+            <w:r>
+              <w:rPr>
+                <w:noProof/>
+                <w:webHidden/>
+              </w:rPr>
+              <w:tab/>
+            </w:r>
+            <w:r>
+              <w:rPr>
+                <w:noProof/>
+                <w:webHidden/>
+              </w:rPr>
+              <w:fldChar w:fldCharType="begin"/>
+            </w:r>
+            <w:r>
+              <w:rPr>
+                <w:noProof/>
+                <w:webHidden/>
+              </w:rPr>
+              <w:instrText xml:space="preserve"> PAGEREF _Toc28160273 \h </w:instrText>
+            </w:r>
+            <w:r>
+              <w:rPr>
+                <w:noProof/>
+                <w:webHidden/>
+              </w:rPr>
+            </w:r>
+            <w:r>
+              <w:rPr>
+                <w:noProof/>
+                <w:webHidden/>
+              </w:rPr>
+              <w:fldChar w:fldCharType="separate"/>
+            </w:r>
+            <w:r>
+              <w:rPr>
+                <w:noProof/>
+                <w:webHidden/>
+              </w:rPr>
+              <w:t>20</w:t>
             </w:r>
             <w:r>
               <w:rPr>
@@ -3385,13 +4678,13 @@
               <w:lang w:val="en-IN" w:eastAsia="en-IN"/>
             </w:rPr>
           </w:pPr>
-          <w:hyperlink w:anchor="_Toc26894092" w:history="1">
+          <w:hyperlink w:anchor="_Toc28160274" w:history="1">
             <w:r>
               <w:rPr>
                 <w:rStyle w:val="Hyperlink"/>
                 <w:noProof/>
               </w:rPr>
-              <w:t>9.3</w:t>
+              <w:t>13.1</w:t>
             </w:r>
             <w:r>
               <w:rPr>
@@ -3406,7 +4699,7 @@
                 <w:rStyle w:val="Hyperlink"/>
                 <w:noProof/>
               </w:rPr>
-              <w:t>Auto generation of Open API spec documentation</w:t>
+              <w:t>Falcon</w:t>
             </w:r>
             <w:r>
               <w:rPr>
@@ -3427,7 +4720,7 @@
                 <w:noProof/>
                 <w:webHidden/>
               </w:rPr>
-              <w:instrText xml:space="preserve"> PAGEREF _Toc26894092 \h </w:instrText>
+              <w:instrText xml:space="preserve"> PAGEREF _Toc28160274 \h </w:instrText>
             </w:r>
             <w:r>
               <w:rPr>
@@ -3447,7 +4740,7 @@
                 <w:noProof/>
                 <w:webHidden/>
               </w:rPr>
-              <w:t>14</w:t>
+              <w:t>20</w:t>
             </w:r>
             <w:r>
               <w:rPr>
@@ -3471,13 +4764,13 @@
               <w:lang w:val="en-IN" w:eastAsia="en-IN"/>
             </w:rPr>
           </w:pPr>
-          <w:hyperlink w:anchor="_Toc26894093" w:history="1">
+          <w:hyperlink w:anchor="_Toc28160275" w:history="1">
             <w:r>
               <w:rPr>
                 <w:rStyle w:val="Hyperlink"/>
                 <w:noProof/>
               </w:rPr>
-              <w:t>9.4</w:t>
+              <w:t>13.2</w:t>
             </w:r>
             <w:r>
               <w:rPr>
@@ -3492,7 +4785,7 @@
                 <w:rStyle w:val="Hyperlink"/>
                 <w:noProof/>
               </w:rPr>
-              <w:t>Viewing the API on Swagger UI</w:t>
+              <w:t>TORNADO</w:t>
             </w:r>
             <w:r>
               <w:rPr>
@@ -3513,7 +4806,7 @@
                 <w:noProof/>
                 <w:webHidden/>
               </w:rPr>
-              <w:instrText xml:space="preserve"> PAGEREF _Toc26894093 \h </w:instrText>
+              <w:instrText xml:space="preserve"> PAGEREF _Toc28160275 \h </w:instrText>
             </w:r>
             <w:r>
               <w:rPr>
@@ -3533,7 +4826,7 @@
                 <w:noProof/>
                 <w:webHidden/>
               </w:rPr>
-              <w:t>14</w:t>
+              <w:t>20</w:t>
             </w:r>
             <w:r>
               <w:rPr>
@@ -3557,13 +4850,13 @@
               <w:lang w:val="en-IN" w:eastAsia="en-IN"/>
             </w:rPr>
           </w:pPr>
-          <w:hyperlink w:anchor="_Toc26894094" w:history="1">
+          <w:hyperlink w:anchor="_Toc28160276" w:history="1">
             <w:r>
               <w:rPr>
                 <w:rStyle w:val="Hyperlink"/>
                 <w:noProof/>
               </w:rPr>
-              <w:t>9.5</w:t>
+              <w:t>13.3</w:t>
             </w:r>
             <w:r>
               <w:rPr>
@@ -3578,7 +4871,7 @@
                 <w:rStyle w:val="Hyperlink"/>
                 <w:noProof/>
               </w:rPr>
-              <w:t>Testing this API</w:t>
+              <w:t>Django</w:t>
             </w:r>
             <w:r>
               <w:rPr>
@@ -3599,7 +4892,7 @@
                 <w:noProof/>
                 <w:webHidden/>
               </w:rPr>
-              <w:instrText xml:space="preserve"> PAGEREF _Toc26894094 \h </w:instrText>
+              <w:instrText xml:space="preserve"> PAGEREF _Toc28160276 \h </w:instrText>
             </w:r>
             <w:r>
               <w:rPr>
@@ -3619,7 +4912,7 @@
                 <w:noProof/>
                 <w:webHidden/>
               </w:rPr>
-              <w:t>14</w:t>
+              <w:t>20</w:t>
             </w:r>
             <w:r>
               <w:rPr>
@@ -3643,14 +4936,13 @@
               <w:lang w:val="en-IN" w:eastAsia="en-IN"/>
             </w:rPr>
           </w:pPr>
-          <w:hyperlink w:anchor="_Toc26894095" w:history="1">
+          <w:hyperlink w:anchor="_Toc28160277" w:history="1">
             <w:r>
               <w:rPr>
                 <w:rStyle w:val="Hyperlink"/>
-                <w:rFonts w:ascii="Arial" w:hAnsi="Arial" w:cs="Arial"/>
-                <w:noProof/>
-              </w:rPr>
-              <w:t>10</w:t>
+                <w:noProof/>
+              </w:rPr>
+              <w:t>14</w:t>
             </w:r>
             <w:r>
               <w:rPr>
@@ -3663,10 +4955,9 @@
             <w:r>
               <w:rPr>
                 <w:rStyle w:val="Hyperlink"/>
-                <w:rFonts w:ascii="Arial" w:hAnsi="Arial" w:cs="Arial"/>
-                <w:noProof/>
-              </w:rPr>
-              <w:t>Full Fledged REST API development using Flask-Restful</w:t>
+                <w:noProof/>
+              </w:rPr>
+              <w:t>APPENDIX C – WSGI  SERVERS</w:t>
             </w:r>
             <w:r>
               <w:rPr>
@@ -3687,7 +4978,7 @@
                 <w:noProof/>
                 <w:webHidden/>
               </w:rPr>
-              <w:instrText xml:space="preserve"> PAGEREF _Toc26894095 \h </w:instrText>
+              <w:instrText xml:space="preserve"> PAGEREF _Toc28160277 \h </w:instrText>
             </w:r>
             <w:r>
               <w:rPr>
@@ -3707,95 +4998,7 @@
                 <w:noProof/>
                 <w:webHidden/>
               </w:rPr>
-              <w:t>14</w:t>
-            </w:r>
-            <w:r>
-              <w:rPr>
-                <w:noProof/>
-                <w:webHidden/>
-              </w:rPr>
-              <w:fldChar w:fldCharType="end"/>
-            </w:r>
-          </w:hyperlink>
-        </w:p>
-        <w:p>
-          <w:pPr>
-            <w:pStyle w:val="TOC1"/>
-            <w:tabs>
-              <w:tab w:val="left" w:pos="660"/>
-              <w:tab w:val="right" w:leader="dot" w:pos="9350"/>
-            </w:tabs>
-            <w:rPr>
-              <w:rFonts w:eastAsiaTheme="minorEastAsia"/>
-              <w:noProof/>
-              <w:lang w:val="en-IN" w:eastAsia="en-IN"/>
-            </w:rPr>
-          </w:pPr>
-          <w:hyperlink w:anchor="_Toc26894096" w:history="1">
-            <w:r>
-              <w:rPr>
-                <w:rStyle w:val="Hyperlink"/>
-                <w:rFonts w:ascii="Arial" w:hAnsi="Arial" w:cs="Arial"/>
-                <w:noProof/>
-              </w:rPr>
-              <w:t>11</w:t>
-            </w:r>
-            <w:r>
-              <w:rPr>
-                <w:rFonts w:eastAsiaTheme="minorEastAsia"/>
-                <w:noProof/>
-                <w:lang w:val="en-IN" w:eastAsia="en-IN"/>
-              </w:rPr>
-              <w:tab/>
-            </w:r>
-            <w:r>
-              <w:rPr>
-                <w:rStyle w:val="Hyperlink"/>
-                <w:rFonts w:ascii="Arial" w:hAnsi="Arial" w:cs="Arial"/>
-                <w:noProof/>
-              </w:rPr>
-              <w:t>Deployment to production environments</w:t>
-            </w:r>
-            <w:r>
-              <w:rPr>
-                <w:noProof/>
-                <w:webHidden/>
-              </w:rPr>
-              <w:tab/>
-            </w:r>
-            <w:r>
-              <w:rPr>
-                <w:noProof/>
-                <w:webHidden/>
-              </w:rPr>
-              <w:fldChar w:fldCharType="begin"/>
-            </w:r>
-            <w:r>
-              <w:rPr>
-                <w:noProof/>
-                <w:webHidden/>
-              </w:rPr>
-              <w:instrText xml:space="preserve"> PAGEREF _Toc26894096 \h </w:instrText>
-            </w:r>
-            <w:r>
-              <w:rPr>
-                <w:noProof/>
-                <w:webHidden/>
-              </w:rPr>
-            </w:r>
-            <w:r>
-              <w:rPr>
-                <w:noProof/>
-                <w:webHidden/>
-              </w:rPr>
-              <w:fldChar w:fldCharType="separate"/>
-            </w:r>
-            <w:r>
-              <w:rPr>
-                <w:noProof/>
-                <w:webHidden/>
-              </w:rPr>
-              <w:t>14</w:t>
+              <w:t>20</w:t>
             </w:r>
             <w:r>
               <w:rPr>
@@ -3819,13 +5022,13 @@
               <w:lang w:val="en-IN" w:eastAsia="en-IN"/>
             </w:rPr>
           </w:pPr>
-          <w:hyperlink w:anchor="_Toc26894097" w:history="1">
+          <w:hyperlink w:anchor="_Toc28160278" w:history="1">
             <w:r>
               <w:rPr>
                 <w:rStyle w:val="Hyperlink"/>
                 <w:noProof/>
               </w:rPr>
-              <w:t>11.1</w:t>
+              <w:t>14.1</w:t>
             </w:r>
             <w:r>
               <w:rPr>
@@ -3840,7 +5043,7 @@
                 <w:rStyle w:val="Hyperlink"/>
                 <w:noProof/>
               </w:rPr>
-              <w:t>The basics</w:t>
+              <w:t>Gunicorn</w:t>
             </w:r>
             <w:r>
               <w:rPr>
@@ -3861,7 +5064,7 @@
                 <w:noProof/>
                 <w:webHidden/>
               </w:rPr>
-              <w:instrText xml:space="preserve"> PAGEREF _Toc26894097 \h </w:instrText>
+              <w:instrText xml:space="preserve"> PAGEREF _Toc28160278 \h </w:instrText>
             </w:r>
             <w:r>
               <w:rPr>
@@ -3881,7 +5084,7 @@
                 <w:noProof/>
                 <w:webHidden/>
               </w:rPr>
-              <w:t>14</w:t>
+              <w:t>20</w:t>
             </w:r>
             <w:r>
               <w:rPr>
@@ -3905,13 +5108,13 @@
               <w:lang w:val="en-IN" w:eastAsia="en-IN"/>
             </w:rPr>
           </w:pPr>
-          <w:hyperlink w:anchor="_Toc26894098" w:history="1">
+          <w:hyperlink w:anchor="_Toc28160279" w:history="1">
             <w:r>
               <w:rPr>
                 <w:rStyle w:val="Hyperlink"/>
                 <w:noProof/>
               </w:rPr>
-              <w:t>11.2</w:t>
+              <w:t>14.2</w:t>
             </w:r>
             <w:r>
               <w:rPr>
@@ -3926,7 +5129,7 @@
                 <w:rStyle w:val="Hyperlink"/>
                 <w:noProof/>
               </w:rPr>
-              <w:t>Setup.py</w:t>
+              <w:t>Waitress</w:t>
             </w:r>
             <w:r>
               <w:rPr>
@@ -3947,7 +5150,7 @@
                 <w:noProof/>
                 <w:webHidden/>
               </w:rPr>
-              <w:instrText xml:space="preserve"> PAGEREF _Toc26894098 \h </w:instrText>
+              <w:instrText xml:space="preserve"> PAGEREF _Toc28160279 \h </w:instrText>
             </w:r>
             <w:r>
               <w:rPr>
@@ -3967,93 +5170,7 @@
                 <w:noProof/>
                 <w:webHidden/>
               </w:rPr>
-              <w:t>14</w:t>
-            </w:r>
-            <w:r>
-              <w:rPr>
-                <w:noProof/>
-                <w:webHidden/>
-              </w:rPr>
-              <w:fldChar w:fldCharType="end"/>
-            </w:r>
-          </w:hyperlink>
-        </w:p>
-        <w:p>
-          <w:pPr>
-            <w:pStyle w:val="TOC3"/>
-            <w:tabs>
-              <w:tab w:val="left" w:pos="1320"/>
-              <w:tab w:val="right" w:leader="dot" w:pos="9350"/>
-            </w:tabs>
-            <w:rPr>
-              <w:rFonts w:eastAsiaTheme="minorEastAsia"/>
-              <w:noProof/>
-              <w:lang w:val="en-IN" w:eastAsia="en-IN"/>
-            </w:rPr>
-          </w:pPr>
-          <w:hyperlink w:anchor="_Toc26894099" w:history="1">
-            <w:r>
-              <w:rPr>
-                <w:rStyle w:val="Hyperlink"/>
-                <w:noProof/>
-              </w:rPr>
-              <w:t>11.2.1</w:t>
-            </w:r>
-            <w:r>
-              <w:rPr>
-                <w:rFonts w:eastAsiaTheme="minorEastAsia"/>
-                <w:noProof/>
-                <w:lang w:val="en-IN" w:eastAsia="en-IN"/>
-              </w:rPr>
-              <w:tab/>
-            </w:r>
-            <w:r>
-              <w:rPr>
-                <w:rStyle w:val="Hyperlink"/>
-                <w:noProof/>
-              </w:rPr>
-              <w:t>Examples  / Samples</w:t>
-            </w:r>
-            <w:r>
-              <w:rPr>
-                <w:noProof/>
-                <w:webHidden/>
-              </w:rPr>
-              <w:tab/>
-            </w:r>
-            <w:r>
-              <w:rPr>
-                <w:noProof/>
-                <w:webHidden/>
-              </w:rPr>
-              <w:fldChar w:fldCharType="begin"/>
-            </w:r>
-            <w:r>
-              <w:rPr>
-                <w:noProof/>
-                <w:webHidden/>
-              </w:rPr>
-              <w:instrText xml:space="preserve"> PAGEREF _Toc26894099 \h </w:instrText>
-            </w:r>
-            <w:r>
-              <w:rPr>
-                <w:noProof/>
-                <w:webHidden/>
-              </w:rPr>
-            </w:r>
-            <w:r>
-              <w:rPr>
-                <w:noProof/>
-                <w:webHidden/>
-              </w:rPr>
-              <w:fldChar w:fldCharType="separate"/>
-            </w:r>
-            <w:r>
-              <w:rPr>
-                <w:noProof/>
-                <w:webHidden/>
-              </w:rPr>
-              <w:t>15</w:t>
+              <w:t>20</w:t>
             </w:r>
             <w:r>
               <w:rPr>
@@ -4077,13 +5194,13 @@
               <w:lang w:val="en-IN" w:eastAsia="en-IN"/>
             </w:rPr>
           </w:pPr>
-          <w:hyperlink w:anchor="_Toc26894100" w:history="1">
+          <w:hyperlink w:anchor="_Toc28160280" w:history="1">
             <w:r>
               <w:rPr>
                 <w:rStyle w:val="Hyperlink"/>
                 <w:noProof/>
               </w:rPr>
-              <w:t>11.3</w:t>
+              <w:t>14.3</w:t>
             </w:r>
             <w:r>
               <w:rPr>
@@ -4098,7 +5215,7 @@
                 <w:rStyle w:val="Hyperlink"/>
                 <w:noProof/>
               </w:rPr>
-              <w:t>MANIFEST.in</w:t>
+              <w:t>CherryPy</w:t>
             </w:r>
             <w:r>
               <w:rPr>
@@ -4119,7 +5236,7 @@
                 <w:noProof/>
                 <w:webHidden/>
               </w:rPr>
-              <w:instrText xml:space="preserve"> PAGEREF _Toc26894100 \h </w:instrText>
+              <w:instrText xml:space="preserve"> PAGEREF _Toc28160280 \h </w:instrText>
             </w:r>
             <w:r>
               <w:rPr>
@@ -4139,609 +5256,7 @@
                 <w:noProof/>
                 <w:webHidden/>
               </w:rPr>
-              <w:t>15</w:t>
-            </w:r>
-            <w:r>
-              <w:rPr>
-                <w:noProof/>
-                <w:webHidden/>
-              </w:rPr>
-              <w:fldChar w:fldCharType="end"/>
-            </w:r>
-          </w:hyperlink>
-        </w:p>
-        <w:p>
-          <w:pPr>
-            <w:pStyle w:val="TOC2"/>
-            <w:tabs>
-              <w:tab w:val="left" w:pos="880"/>
-              <w:tab w:val="right" w:leader="dot" w:pos="9350"/>
-            </w:tabs>
-            <w:rPr>
-              <w:rFonts w:eastAsiaTheme="minorEastAsia"/>
-              <w:noProof/>
-              <w:lang w:val="en-IN" w:eastAsia="en-IN"/>
-            </w:rPr>
-          </w:pPr>
-          <w:hyperlink w:anchor="_Toc26894101" w:history="1">
-            <w:r>
-              <w:rPr>
-                <w:rStyle w:val="Hyperlink"/>
-                <w:noProof/>
-              </w:rPr>
-              <w:t>11.4</w:t>
-            </w:r>
-            <w:r>
-              <w:rPr>
-                <w:rFonts w:eastAsiaTheme="minorEastAsia"/>
-                <w:noProof/>
-                <w:lang w:val="en-IN" w:eastAsia="en-IN"/>
-              </w:rPr>
-              <w:tab/>
-            </w:r>
-            <w:r>
-              <w:rPr>
-                <w:rStyle w:val="Hyperlink"/>
-                <w:noProof/>
-              </w:rPr>
-              <w:t>Distributing Resources</w:t>
-            </w:r>
-            <w:r>
-              <w:rPr>
-                <w:noProof/>
-                <w:webHidden/>
-              </w:rPr>
-              <w:tab/>
-            </w:r>
-            <w:r>
-              <w:rPr>
-                <w:noProof/>
-                <w:webHidden/>
-              </w:rPr>
-              <w:fldChar w:fldCharType="begin"/>
-            </w:r>
-            <w:r>
-              <w:rPr>
-                <w:noProof/>
-                <w:webHidden/>
-              </w:rPr>
-              <w:instrText xml:space="preserve"> PAGEREF _Toc26894101 \h </w:instrText>
-            </w:r>
-            <w:r>
-              <w:rPr>
-                <w:noProof/>
-                <w:webHidden/>
-              </w:rPr>
-            </w:r>
-            <w:r>
-              <w:rPr>
-                <w:noProof/>
-                <w:webHidden/>
-              </w:rPr>
-              <w:fldChar w:fldCharType="separate"/>
-            </w:r>
-            <w:r>
-              <w:rPr>
-                <w:noProof/>
-                <w:webHidden/>
-              </w:rPr>
-              <w:t>15</w:t>
-            </w:r>
-            <w:r>
-              <w:rPr>
-                <w:noProof/>
-                <w:webHidden/>
-              </w:rPr>
-              <w:fldChar w:fldCharType="end"/>
-            </w:r>
-          </w:hyperlink>
-        </w:p>
-        <w:p>
-          <w:pPr>
-            <w:pStyle w:val="TOC1"/>
-            <w:tabs>
-              <w:tab w:val="left" w:pos="660"/>
-              <w:tab w:val="right" w:leader="dot" w:pos="9350"/>
-            </w:tabs>
-            <w:rPr>
-              <w:rFonts w:eastAsiaTheme="minorEastAsia"/>
-              <w:noProof/>
-              <w:lang w:val="en-IN" w:eastAsia="en-IN"/>
-            </w:rPr>
-          </w:pPr>
-          <w:hyperlink w:anchor="_Toc26894102" w:history="1">
-            <w:r>
-              <w:rPr>
-                <w:rStyle w:val="Hyperlink"/>
-                <w:noProof/>
-              </w:rPr>
-              <w:t>12</w:t>
-            </w:r>
-            <w:r>
-              <w:rPr>
-                <w:rFonts w:eastAsiaTheme="minorEastAsia"/>
-                <w:noProof/>
-                <w:lang w:val="en-IN" w:eastAsia="en-IN"/>
-              </w:rPr>
-              <w:tab/>
-            </w:r>
-            <w:r>
-              <w:rPr>
-                <w:rStyle w:val="Hyperlink"/>
-                <w:noProof/>
-              </w:rPr>
-              <w:t>APPENDIX A – FLASK BLUEPRINT FOLDER STRUCTURES</w:t>
-            </w:r>
-            <w:r>
-              <w:rPr>
-                <w:noProof/>
-                <w:webHidden/>
-              </w:rPr>
-              <w:tab/>
-            </w:r>
-            <w:r>
-              <w:rPr>
-                <w:noProof/>
-                <w:webHidden/>
-              </w:rPr>
-              <w:fldChar w:fldCharType="begin"/>
-            </w:r>
-            <w:r>
-              <w:rPr>
-                <w:noProof/>
-                <w:webHidden/>
-              </w:rPr>
-              <w:instrText xml:space="preserve"> PAGEREF _Toc26894102 \h </w:instrText>
-            </w:r>
-            <w:r>
-              <w:rPr>
-                <w:noProof/>
-                <w:webHidden/>
-              </w:rPr>
-            </w:r>
-            <w:r>
-              <w:rPr>
-                <w:noProof/>
-                <w:webHidden/>
-              </w:rPr>
-              <w:fldChar w:fldCharType="separate"/>
-            </w:r>
-            <w:r>
-              <w:rPr>
-                <w:noProof/>
-                <w:webHidden/>
-              </w:rPr>
-              <w:t>17</w:t>
-            </w:r>
-            <w:r>
-              <w:rPr>
-                <w:noProof/>
-                <w:webHidden/>
-              </w:rPr>
-              <w:fldChar w:fldCharType="end"/>
-            </w:r>
-          </w:hyperlink>
-        </w:p>
-        <w:p>
-          <w:pPr>
-            <w:pStyle w:val="TOC2"/>
-            <w:tabs>
-              <w:tab w:val="left" w:pos="880"/>
-              <w:tab w:val="right" w:leader="dot" w:pos="9350"/>
-            </w:tabs>
-            <w:rPr>
-              <w:rFonts w:eastAsiaTheme="minorEastAsia"/>
-              <w:noProof/>
-              <w:lang w:val="en-IN" w:eastAsia="en-IN"/>
-            </w:rPr>
-          </w:pPr>
-          <w:hyperlink w:anchor="_Toc26894103" w:history="1">
-            <w:r>
-              <w:rPr>
-                <w:rStyle w:val="Hyperlink"/>
-                <w:noProof/>
-              </w:rPr>
-              <w:t>12.1</w:t>
-            </w:r>
-            <w:r>
-              <w:rPr>
-                <w:rFonts w:eastAsiaTheme="minorEastAsia"/>
-                <w:noProof/>
-                <w:lang w:val="en-IN" w:eastAsia="en-IN"/>
-              </w:rPr>
-              <w:tab/>
-            </w:r>
-            <w:r>
-              <w:rPr>
-                <w:rStyle w:val="Hyperlink"/>
-                <w:noProof/>
-              </w:rPr>
-              <w:t>Template One</w:t>
-            </w:r>
-            <w:r>
-              <w:rPr>
-                <w:noProof/>
-                <w:webHidden/>
-              </w:rPr>
-              <w:tab/>
-            </w:r>
-            <w:r>
-              <w:rPr>
-                <w:noProof/>
-                <w:webHidden/>
-              </w:rPr>
-              <w:fldChar w:fldCharType="begin"/>
-            </w:r>
-            <w:r>
-              <w:rPr>
-                <w:noProof/>
-                <w:webHidden/>
-              </w:rPr>
-              <w:instrText xml:space="preserve"> PAGEREF _Toc26894103 \h </w:instrText>
-            </w:r>
-            <w:r>
-              <w:rPr>
-                <w:noProof/>
-                <w:webHidden/>
-              </w:rPr>
-            </w:r>
-            <w:r>
-              <w:rPr>
-                <w:noProof/>
-                <w:webHidden/>
-              </w:rPr>
-              <w:fldChar w:fldCharType="separate"/>
-            </w:r>
-            <w:r>
-              <w:rPr>
-                <w:noProof/>
-                <w:webHidden/>
-              </w:rPr>
-              <w:t>17</w:t>
-            </w:r>
-            <w:r>
-              <w:rPr>
-                <w:noProof/>
-                <w:webHidden/>
-              </w:rPr>
-              <w:fldChar w:fldCharType="end"/>
-            </w:r>
-          </w:hyperlink>
-        </w:p>
-        <w:p>
-          <w:pPr>
-            <w:pStyle w:val="TOC2"/>
-            <w:tabs>
-              <w:tab w:val="left" w:pos="880"/>
-              <w:tab w:val="right" w:leader="dot" w:pos="9350"/>
-            </w:tabs>
-            <w:rPr>
-              <w:rFonts w:eastAsiaTheme="minorEastAsia"/>
-              <w:noProof/>
-              <w:lang w:val="en-IN" w:eastAsia="en-IN"/>
-            </w:rPr>
-          </w:pPr>
-          <w:hyperlink w:anchor="_Toc26894104" w:history="1">
-            <w:r>
-              <w:rPr>
-                <w:rStyle w:val="Hyperlink"/>
-                <w:noProof/>
-              </w:rPr>
-              <w:t>12.2</w:t>
-            </w:r>
-            <w:r>
-              <w:rPr>
-                <w:rFonts w:eastAsiaTheme="minorEastAsia"/>
-                <w:noProof/>
-                <w:lang w:val="en-IN" w:eastAsia="en-IN"/>
-              </w:rPr>
-              <w:tab/>
-            </w:r>
-            <w:r>
-              <w:rPr>
-                <w:rStyle w:val="Hyperlink"/>
-                <w:noProof/>
-              </w:rPr>
-              <w:t>Template Two</w:t>
-            </w:r>
-            <w:r>
-              <w:rPr>
-                <w:noProof/>
-                <w:webHidden/>
-              </w:rPr>
-              <w:tab/>
-            </w:r>
-            <w:r>
-              <w:rPr>
-                <w:noProof/>
-                <w:webHidden/>
-              </w:rPr>
-              <w:fldChar w:fldCharType="begin"/>
-            </w:r>
-            <w:r>
-              <w:rPr>
-                <w:noProof/>
-                <w:webHidden/>
-              </w:rPr>
-              <w:instrText xml:space="preserve"> PAGEREF _Toc26894104 \h </w:instrText>
-            </w:r>
-            <w:r>
-              <w:rPr>
-                <w:noProof/>
-                <w:webHidden/>
-              </w:rPr>
-            </w:r>
-            <w:r>
-              <w:rPr>
-                <w:noProof/>
-                <w:webHidden/>
-              </w:rPr>
-              <w:fldChar w:fldCharType="separate"/>
-            </w:r>
-            <w:r>
-              <w:rPr>
-                <w:noProof/>
-                <w:webHidden/>
-              </w:rPr>
-              <w:t>17</w:t>
-            </w:r>
-            <w:r>
-              <w:rPr>
-                <w:noProof/>
-                <w:webHidden/>
-              </w:rPr>
-              <w:fldChar w:fldCharType="end"/>
-            </w:r>
-          </w:hyperlink>
-        </w:p>
-        <w:p>
-          <w:pPr>
-            <w:pStyle w:val="TOC1"/>
-            <w:tabs>
-              <w:tab w:val="left" w:pos="660"/>
-              <w:tab w:val="right" w:leader="dot" w:pos="9350"/>
-            </w:tabs>
-            <w:rPr>
-              <w:rFonts w:eastAsiaTheme="minorEastAsia"/>
-              <w:noProof/>
-              <w:lang w:val="en-IN" w:eastAsia="en-IN"/>
-            </w:rPr>
-          </w:pPr>
-          <w:hyperlink w:anchor="_Toc26894105" w:history="1">
-            <w:r>
-              <w:rPr>
-                <w:rStyle w:val="Hyperlink"/>
-                <w:noProof/>
-              </w:rPr>
-              <w:t>13</w:t>
-            </w:r>
-            <w:r>
-              <w:rPr>
-                <w:rFonts w:eastAsiaTheme="minorEastAsia"/>
-                <w:noProof/>
-                <w:lang w:val="en-IN" w:eastAsia="en-IN"/>
-              </w:rPr>
-              <w:tab/>
-            </w:r>
-            <w:r>
-              <w:rPr>
-                <w:rStyle w:val="Hyperlink"/>
-                <w:noProof/>
-              </w:rPr>
-              <w:t>APPENDIX B – ALTERNATIVE PYTHON REST API FRAMEWORKS</w:t>
-            </w:r>
-            <w:r>
-              <w:rPr>
-                <w:noProof/>
-                <w:webHidden/>
-              </w:rPr>
-              <w:tab/>
-            </w:r>
-            <w:r>
-              <w:rPr>
-                <w:noProof/>
-                <w:webHidden/>
-              </w:rPr>
-              <w:fldChar w:fldCharType="begin"/>
-            </w:r>
-            <w:r>
-              <w:rPr>
-                <w:noProof/>
-                <w:webHidden/>
-              </w:rPr>
-              <w:instrText xml:space="preserve"> PAGEREF _Toc26894105 \h </w:instrText>
-            </w:r>
-            <w:r>
-              <w:rPr>
-                <w:noProof/>
-                <w:webHidden/>
-              </w:rPr>
-            </w:r>
-            <w:r>
-              <w:rPr>
-                <w:noProof/>
-                <w:webHidden/>
-              </w:rPr>
-              <w:fldChar w:fldCharType="separate"/>
-            </w:r>
-            <w:r>
-              <w:rPr>
-                <w:noProof/>
-                <w:webHidden/>
-              </w:rPr>
-              <w:t>18</w:t>
-            </w:r>
-            <w:r>
-              <w:rPr>
-                <w:noProof/>
-                <w:webHidden/>
-              </w:rPr>
-              <w:fldChar w:fldCharType="end"/>
-            </w:r>
-          </w:hyperlink>
-        </w:p>
-        <w:p>
-          <w:pPr>
-            <w:pStyle w:val="TOC2"/>
-            <w:tabs>
-              <w:tab w:val="left" w:pos="880"/>
-              <w:tab w:val="right" w:leader="dot" w:pos="9350"/>
-            </w:tabs>
-            <w:rPr>
-              <w:rFonts w:eastAsiaTheme="minorEastAsia"/>
-              <w:noProof/>
-              <w:lang w:val="en-IN" w:eastAsia="en-IN"/>
-            </w:rPr>
-          </w:pPr>
-          <w:hyperlink w:anchor="_Toc26894106" w:history="1">
-            <w:r>
-              <w:rPr>
-                <w:rStyle w:val="Hyperlink"/>
-                <w:noProof/>
-              </w:rPr>
-              <w:t>13.1</w:t>
-            </w:r>
-            <w:r>
-              <w:rPr>
-                <w:rFonts w:eastAsiaTheme="minorEastAsia"/>
-                <w:noProof/>
-                <w:lang w:val="en-IN" w:eastAsia="en-IN"/>
-              </w:rPr>
-              <w:tab/>
-            </w:r>
-            <w:r>
-              <w:rPr>
-                <w:rStyle w:val="Hyperlink"/>
-                <w:noProof/>
-              </w:rPr>
-              <w:t>Falcon</w:t>
-            </w:r>
-            <w:r>
-              <w:rPr>
-                <w:noProof/>
-                <w:webHidden/>
-              </w:rPr>
-              <w:tab/>
-            </w:r>
-            <w:r>
-              <w:rPr>
-                <w:noProof/>
-                <w:webHidden/>
-              </w:rPr>
-              <w:fldChar w:fldCharType="begin"/>
-            </w:r>
-            <w:r>
-              <w:rPr>
-                <w:noProof/>
-                <w:webHidden/>
-              </w:rPr>
-              <w:instrText xml:space="preserve"> PAGEREF _Toc26894106 \h </w:instrText>
-            </w:r>
-            <w:r>
-              <w:rPr>
-                <w:noProof/>
-                <w:webHidden/>
-              </w:rPr>
-            </w:r>
-            <w:r>
-              <w:rPr>
-                <w:noProof/>
-                <w:webHidden/>
-              </w:rPr>
-              <w:fldChar w:fldCharType="separate"/>
-            </w:r>
-            <w:r>
-              <w:rPr>
-                <w:noProof/>
-                <w:webHidden/>
-              </w:rPr>
-              <w:t>18</w:t>
-            </w:r>
-            <w:r>
-              <w:rPr>
-                <w:noProof/>
-                <w:webHidden/>
-              </w:rPr>
-              <w:fldChar w:fldCharType="end"/>
-            </w:r>
-          </w:hyperlink>
-        </w:p>
-        <w:p>
-          <w:pPr>
-            <w:pStyle w:val="TOC1"/>
-            <w:tabs>
-              <w:tab w:val="left" w:pos="660"/>
-              <w:tab w:val="right" w:leader="dot" w:pos="9350"/>
-            </w:tabs>
-            <w:rPr>
-              <w:rFonts w:eastAsiaTheme="minorEastAsia"/>
-              <w:noProof/>
-              <w:lang w:val="en-IN" w:eastAsia="en-IN"/>
-            </w:rPr>
-          </w:pPr>
-          <w:hyperlink w:anchor="_Toc26894107" w:history="1">
-            <w:r>
-              <w:rPr>
-                <w:rStyle w:val="Hyperlink"/>
-                <w:noProof/>
-              </w:rPr>
-              <w:t>14</w:t>
-            </w:r>
-            <w:r>
-              <w:rPr>
-                <w:rFonts w:eastAsiaTheme="minorEastAsia"/>
-                <w:noProof/>
-                <w:lang w:val="en-IN" w:eastAsia="en-IN"/>
-              </w:rPr>
-              <w:tab/>
-            </w:r>
-            <w:r>
-              <w:rPr>
-                <w:rStyle w:val="Hyperlink"/>
-                <w:noProof/>
-              </w:rPr>
-              <w:t>APPENDIX C – WAITRESS</w:t>
-            </w:r>
-            <w:r>
-              <w:rPr>
-                <w:noProof/>
-                <w:webHidden/>
-              </w:rPr>
-              <w:tab/>
-            </w:r>
-            <w:r>
-              <w:rPr>
-                <w:noProof/>
-                <w:webHidden/>
-              </w:rPr>
-              <w:fldChar w:fldCharType="begin"/>
-            </w:r>
-            <w:r>
-              <w:rPr>
-                <w:noProof/>
-                <w:webHidden/>
-              </w:rPr>
-              <w:instrText xml:space="preserve"> PAGEREF _Toc26894107 \h </w:instrText>
-            </w:r>
-            <w:r>
-              <w:rPr>
-                <w:noProof/>
-                <w:webHidden/>
-              </w:rPr>
-            </w:r>
-            <w:r>
-              <w:rPr>
-                <w:noProof/>
-                <w:webHidden/>
-              </w:rPr>
-              <w:fldChar w:fldCharType="separate"/>
-            </w:r>
-            <w:r>
-              <w:rPr>
-                <w:noProof/>
-                <w:webHidden/>
-              </w:rPr>
-              <w:t>18</w:t>
+              <w:t>20</w:t>
             </w:r>
             <w:r>
               <w:rPr>
@@ -4778,7 +5293,7 @@
           <w:rFonts w:ascii="Arial" w:hAnsi="Arial" w:cs="Arial"/>
         </w:rPr>
       </w:pPr>
-      <w:bookmarkStart w:id="0" w:name="_Toc26894055"/>
+      <w:bookmarkStart w:id="0" w:name="_Toc28160222"/>
       <w:r>
         <w:rPr>
           <w:rFonts w:ascii="Arial" w:hAnsi="Arial" w:cs="Arial"/>
@@ -4797,7 +5312,7 @@
       <w:pPr>
         <w:pStyle w:val="Heading2"/>
       </w:pPr>
-      <w:bookmarkStart w:id="1" w:name="_Toc26894056"/>
+      <w:bookmarkStart w:id="1" w:name="_Toc28160223"/>
       <w:r>
         <w:t>Basic aspects of HTTP</w:t>
       </w:r>
@@ -5070,7 +5585,7 @@
       <w:pPr>
         <w:pStyle w:val="Heading2"/>
       </w:pPr>
-      <w:bookmarkStart w:id="3" w:name="_Toc26894057"/>
+      <w:bookmarkStart w:id="3" w:name="_Toc28160224"/>
       <w:r>
         <w:t>Methods</w:t>
       </w:r>
@@ -5219,7 +5734,7 @@
       <w:pPr>
         <w:pStyle w:val="Heading2"/>
       </w:pPr>
-      <w:bookmarkStart w:id="4" w:name="_Toc26894058"/>
+      <w:bookmarkStart w:id="4" w:name="_Toc28160225"/>
       <w:r>
         <w:lastRenderedPageBreak/>
         <w:t>HTTP Headers</w:t>
@@ -5728,6 +6243,7 @@
               <w:rPr>
                 <w:noProof/>
               </w:rPr>
+              <w:lastRenderedPageBreak/>
               <w:drawing>
                 <wp:inline distT="0" distB="0" distL="0" distR="0" wp14:anchorId="67D558FB" wp14:editId="55EFDAEE">
                   <wp:extent cx="4257675" cy="2686050"/>
@@ -5805,7 +6321,7 @@
       <w:pPr>
         <w:pStyle w:val="Heading2"/>
       </w:pPr>
-      <w:bookmarkStart w:id="5" w:name="_Toc26894059"/>
+      <w:bookmarkStart w:id="5" w:name="_Toc28160226"/>
       <w:r>
         <w:t xml:space="preserve">De-constructing </w:t>
       </w:r>
@@ -6031,7 +6547,6 @@
               <w:rPr>
                 <w:noProof/>
               </w:rPr>
-              <w:lastRenderedPageBreak/>
               <w:drawing>
                 <wp:inline distT="0" distB="0" distL="0" distR="0" wp14:anchorId="28455916" wp14:editId="5F320398">
                   <wp:extent cx="4686300" cy="1873250"/>
@@ -6080,7 +6595,6 @@
           </w:tcPr>
           <w:p>
             <w:r>
-              <w:lastRenderedPageBreak/>
               <w:t xml:space="preserve">Sample 2 </w:t>
             </w:r>
           </w:p>
@@ -6992,7 +7506,6 @@
                 <w:shd w:val="clear" w:color="auto" w:fill="EFF0F1"/>
                 <w:lang w:val="en-IN" w:eastAsia="en-IN"/>
               </w:rPr>
-              <w:lastRenderedPageBreak/>
               <w:t>Content-Type: application/x-www-form-</w:t>
             </w:r>
             <w:proofErr w:type="spellStart"/>
@@ -7135,7 +7648,6 @@
           </w:tcPr>
           <w:p>
             <w:r>
-              <w:lastRenderedPageBreak/>
               <w:t xml:space="preserve">Tools to inspect Requests </w:t>
             </w:r>
           </w:p>
@@ -7154,7 +7666,7 @@
       <w:pPr>
         <w:pStyle w:val="Heading2"/>
       </w:pPr>
-      <w:bookmarkStart w:id="6" w:name="_Toc26894060"/>
+      <w:bookmarkStart w:id="6" w:name="_Toc28160227"/>
       <w:r>
         <w:t xml:space="preserve">De-constructing </w:t>
       </w:r>
@@ -7193,6 +7705,7 @@
               <w:rPr>
                 <w:noProof/>
               </w:rPr>
+              <w:lastRenderedPageBreak/>
               <w:drawing>
                 <wp:inline distT="0" distB="0" distL="0" distR="0" wp14:anchorId="6405AB5C" wp14:editId="47C888C5">
                   <wp:extent cx="3124200" cy="2762980"/>
@@ -7814,7 +8327,7 @@
       <w:pPr>
         <w:pStyle w:val="Heading2"/>
       </w:pPr>
-      <w:bookmarkStart w:id="7" w:name="_Toc26894061"/>
+      <w:bookmarkStart w:id="7" w:name="_Toc28160228"/>
       <w:r>
         <w:t>The Server doesn’t know who you are</w:t>
       </w:r>
@@ -7884,7 +8397,7 @@
       <w:pPr>
         <w:pStyle w:val="Heading2"/>
       </w:pPr>
-      <w:bookmarkStart w:id="8" w:name="_Toc26894062"/>
+      <w:bookmarkStart w:id="8" w:name="_Toc28160229"/>
       <w:r>
         <w:t>500, 404 and other errors</w:t>
       </w:r>
@@ -7898,7 +8411,7 @@
       <w:pPr>
         <w:pStyle w:val="Heading1"/>
       </w:pPr>
-      <w:bookmarkStart w:id="9" w:name="_Toc26894063"/>
+      <w:bookmarkStart w:id="9" w:name="_Toc28160230"/>
       <w:r>
         <w:t>Cookies</w:t>
       </w:r>
@@ -7908,11 +8421,16 @@
       </w:r>
     </w:p>
     <w:p/>
+    <w:p>
+      <w:r>
+        <w:t xml:space="preserve">The overwhelming desire to maintain state across requests. </w:t>
+      </w:r>
+    </w:p>
     <w:p>
       <w:pPr>
         <w:pStyle w:val="Heading2"/>
       </w:pPr>
-      <w:bookmarkStart w:id="10" w:name="_Toc26894064"/>
+      <w:bookmarkStart w:id="10" w:name="_Toc28160231"/>
       <w:r>
         <w:t>Introduction</w:t>
       </w:r>
@@ -8007,7 +8525,7 @@
       <w:pPr>
         <w:pStyle w:val="Heading2"/>
       </w:pPr>
-      <w:bookmarkStart w:id="11" w:name="_Toc26894065"/>
+      <w:bookmarkStart w:id="11" w:name="_Toc28160232"/>
       <w:r>
         <w:t>Main uses of Cookies</w:t>
       </w:r>
@@ -8040,7 +8558,7 @@
       <w:pPr>
         <w:pStyle w:val="Heading3"/>
       </w:pPr>
-      <w:bookmarkStart w:id="12" w:name="_Toc26894066"/>
+      <w:bookmarkStart w:id="12" w:name="_Toc28160233"/>
       <w:r>
         <w:t>Session management</w:t>
       </w:r>
@@ -8070,7 +8588,7 @@
       <w:pPr>
         <w:pStyle w:val="Heading3"/>
       </w:pPr>
-      <w:bookmarkStart w:id="13" w:name="_Toc26894067"/>
+      <w:bookmarkStart w:id="13" w:name="_Toc28160234"/>
       <w:r>
         <w:t>Personalization</w:t>
       </w:r>
@@ -8100,7 +8618,7 @@
       <w:pPr>
         <w:pStyle w:val="Heading3"/>
       </w:pPr>
-      <w:bookmarkStart w:id="14" w:name="_Toc26894068"/>
+      <w:bookmarkStart w:id="14" w:name="_Toc28160235"/>
       <w:r>
         <w:t>Tracking</w:t>
       </w:r>
@@ -8143,7 +8661,6 @@
           <w:color w:val="333333"/>
           <w:spacing w:val="-1"/>
         </w:rPr>
-        <w:lastRenderedPageBreak/>
         <w:t>Cookies were once used for general client-side storage. While this was legitimate when they were the only way to store data on the client, it is recommended nowadays to prefer modern storage APIs. Cookies are sent with every request, so they can worsen performance (especially for mobile data connections). Modern APIs for client storage are the </w:t>
       </w:r>
       <w:hyperlink r:id="rId28" w:tooltip="DOM Storage" w:history="1">
@@ -8251,7 +8768,7 @@
       <w:pPr>
         <w:pStyle w:val="Heading1"/>
       </w:pPr>
-      <w:bookmarkStart w:id="15" w:name="_Toc26894069"/>
+      <w:bookmarkStart w:id="15" w:name="_Toc28160236"/>
       <w:r>
         <w:t>Better alternatives to cookies</w:t>
       </w:r>
@@ -8264,8 +8781,13 @@
       <w:pPr>
         <w:pStyle w:val="Heading2"/>
       </w:pPr>
-      <w:r>
-        <w:t xml:space="preserve">HTML Web Storage </w:t>
+      <w:bookmarkStart w:id="16" w:name="_Toc28160237"/>
+      <w:r>
+        <w:t>HTML Web Storage</w:t>
+      </w:r>
+      <w:bookmarkEnd w:id="16"/>
+      <w:r>
+        <w:t xml:space="preserve"> </w:t>
       </w:r>
     </w:p>
     <w:p>
@@ -8311,6 +8833,7 @@
           <w:szCs w:val="23"/>
           <w:lang w:val="en-IN" w:eastAsia="en-IN"/>
         </w:rPr>
+        <w:lastRenderedPageBreak/>
         <w:t>Unlike cookies, the storage limit is far larger (at least 5MB) and information is never transferred to the server.</w:t>
       </w:r>
     </w:p>
@@ -8391,7 +8914,7 @@
       <w:pPr>
         <w:pStyle w:val="Heading3"/>
       </w:pPr>
-      <w:bookmarkStart w:id="16" w:name="_Toc26894071"/>
+      <w:bookmarkStart w:id="17" w:name="_Toc28160238"/>
       <w:proofErr w:type="spellStart"/>
       <w:r>
         <w:t>Local</w:t>
@@ -8399,7 +8922,7 @@
       <w:r>
         <w:t>Storage</w:t>
       </w:r>
-      <w:bookmarkEnd w:id="16"/>
+      <w:bookmarkEnd w:id="17"/>
       <w:proofErr w:type="spellEnd"/>
     </w:p>
     <w:p/>
@@ -8441,10 +8964,12 @@
       <w:pPr>
         <w:pStyle w:val="Heading3"/>
       </w:pPr>
+      <w:bookmarkStart w:id="18" w:name="_Toc28160239"/>
       <w:proofErr w:type="spellStart"/>
       <w:r>
         <w:t>SessionStorage</w:t>
       </w:r>
+      <w:bookmarkEnd w:id="18"/>
       <w:proofErr w:type="spellEnd"/>
     </w:p>
     <w:p/>
@@ -8531,10 +9056,12 @@
       <w:pPr>
         <w:pStyle w:val="Heading2"/>
       </w:pPr>
+      <w:bookmarkStart w:id="19" w:name="_Toc28160240"/>
       <w:proofErr w:type="spellStart"/>
       <w:r>
         <w:t>IndexedDB</w:t>
       </w:r>
+      <w:bookmarkEnd w:id="19"/>
       <w:proofErr w:type="spellEnd"/>
       <w:r>
         <w:t xml:space="preserve"> </w:t>
@@ -8627,11 +9154,16 @@
           <w:rFonts w:ascii="Arial" w:hAnsi="Arial" w:cs="Arial"/>
         </w:rPr>
       </w:pPr>
-      <w:bookmarkStart w:id="17" w:name="_Toc26894073"/>
-      <w:r>
-        <w:t>What are REST APIs ?</w:t>
-      </w:r>
-      <w:bookmarkEnd w:id="17"/>
+      <w:bookmarkStart w:id="20" w:name="_Toc28160241"/>
+      <w:r>
+        <w:t xml:space="preserve">What are REST </w:t>
+      </w:r>
+      <w:proofErr w:type="gramStart"/>
+      <w:r>
+        <w:t>APIs ?</w:t>
+      </w:r>
+      <w:bookmarkEnd w:id="20"/>
+      <w:proofErr w:type="gramEnd"/>
       <w:r>
         <w:t xml:space="preserve"> </w:t>
       </w:r>
@@ -8643,11 +9175,11 @@
           <w:rFonts w:ascii="Arial" w:hAnsi="Arial" w:cs="Arial"/>
         </w:rPr>
       </w:pPr>
-      <w:bookmarkStart w:id="18" w:name="_Toc26894074"/>
+      <w:bookmarkStart w:id="21" w:name="_Toc28160242"/>
       <w:r>
         <w:t>Why have REST APIs become so popular over the years</w:t>
       </w:r>
-      <w:bookmarkEnd w:id="18"/>
+      <w:bookmarkEnd w:id="21"/>
       <w:r>
         <w:t xml:space="preserve"> </w:t>
       </w:r>
@@ -8659,11 +9191,11 @@
           <w:rFonts w:ascii="Arial" w:hAnsi="Arial" w:cs="Arial"/>
         </w:rPr>
       </w:pPr>
-      <w:bookmarkStart w:id="19" w:name="_Toc26894075"/>
+      <w:bookmarkStart w:id="22" w:name="_Toc28160243"/>
       <w:r>
         <w:t>REST vs SOA vs Micro Services</w:t>
       </w:r>
-      <w:bookmarkEnd w:id="19"/>
+      <w:bookmarkEnd w:id="22"/>
       <w:r>
         <w:t xml:space="preserve"> </w:t>
       </w:r>
@@ -8678,7 +9210,7 @@
           <w:rFonts w:ascii="Arial" w:hAnsi="Arial" w:cs="Arial"/>
         </w:rPr>
       </w:pPr>
-      <w:bookmarkStart w:id="20" w:name="_Toc26894076"/>
+      <w:bookmarkStart w:id="23" w:name="_Toc28160244"/>
       <w:r>
         <w:rPr>
           <w:rFonts w:ascii="Arial" w:hAnsi="Arial" w:cs="Arial"/>
@@ -8697,7 +9229,7 @@
         </w:rPr>
         <w:t>Specification</w:t>
       </w:r>
-      <w:bookmarkEnd w:id="20"/>
+      <w:bookmarkEnd w:id="23"/>
       <w:r>
         <w:rPr>
           <w:rFonts w:ascii="Arial" w:hAnsi="Arial" w:cs="Arial"/>
@@ -8719,22 +9251,23 @@
           <w:rFonts w:ascii="Arial" w:hAnsi="Arial" w:cs="Arial"/>
         </w:rPr>
       </w:pPr>
-      <w:bookmarkStart w:id="21" w:name="_Toc12791451"/>
-      <w:bookmarkStart w:id="22" w:name="_Toc26894077"/>
+      <w:bookmarkStart w:id="24" w:name="_Toc12791451"/>
+      <w:bookmarkStart w:id="25" w:name="_Toc28160245"/>
       <w:r>
         <w:rPr>
           <w:rFonts w:ascii="Arial" w:hAnsi="Arial" w:cs="Arial"/>
         </w:rPr>
+        <w:lastRenderedPageBreak/>
         <w:t xml:space="preserve">The </w:t>
       </w:r>
-      <w:bookmarkEnd w:id="21"/>
+      <w:bookmarkEnd w:id="24"/>
       <w:r>
         <w:rPr>
           <w:rFonts w:ascii="Arial" w:hAnsi="Arial" w:cs="Arial"/>
         </w:rPr>
         <w:t>Open API</w:t>
       </w:r>
-      <w:bookmarkEnd w:id="22"/>
+      <w:bookmarkEnd w:id="25"/>
     </w:p>
     <w:p>
       <w:pPr>
@@ -8752,7 +9285,7 @@
           <w:rFonts w:ascii="Arial" w:hAnsi="Arial" w:cs="Arial"/>
         </w:rPr>
       </w:pPr>
-      <w:bookmarkStart w:id="23" w:name="_Toc26894078"/>
+      <w:bookmarkStart w:id="26" w:name="_Toc28160246"/>
       <w:r>
         <w:rPr>
           <w:rFonts w:ascii="Arial" w:hAnsi="Arial" w:cs="Arial"/>
@@ -8771,7 +9304,7 @@
         </w:rPr>
         <w:t xml:space="preserve"> Specification Document</w:t>
       </w:r>
-      <w:bookmarkEnd w:id="23"/>
+      <w:bookmarkEnd w:id="26"/>
       <w:r>
         <w:rPr>
           <w:rFonts w:ascii="Arial" w:hAnsi="Arial" w:cs="Arial"/>
@@ -8784,11 +9317,11 @@
       <w:pPr>
         <w:pStyle w:val="Heading3"/>
       </w:pPr>
-      <w:bookmarkStart w:id="24" w:name="_Toc26894079"/>
+      <w:bookmarkStart w:id="27" w:name="_Toc28160247"/>
       <w:r>
         <w:t>Samples</w:t>
       </w:r>
-      <w:bookmarkEnd w:id="24"/>
+      <w:bookmarkEnd w:id="27"/>
       <w:r>
         <w:t xml:space="preserve"> </w:t>
       </w:r>
@@ -8849,7 +9382,7 @@
                 <v:shape id="_x0000_i1025" type="#_x0000_t75" style="width:76.5pt;height:49.5pt" o:ole="">
                   <v:imagedata r:id="rId31" o:title=""/>
                 </v:shape>
-                <o:OLEObject Type="Embed" ProgID="Package" ShapeID="_x0000_i1025" DrawAspect="Icon" ObjectID="_1638633690" r:id="rId32"/>
+                <o:OLEObject Type="Embed" ProgID="Package" ShapeID="_x0000_i1025" DrawAspect="Icon" ObjectID="_1638773875" r:id="rId32"/>
               </w:object>
             </w:r>
           </w:p>
@@ -8867,14 +9400,14 @@
           <w:rFonts w:ascii="Arial" w:hAnsi="Arial" w:cs="Arial"/>
         </w:rPr>
       </w:pPr>
-      <w:bookmarkStart w:id="25" w:name="_Toc26894080"/>
+      <w:bookmarkStart w:id="28" w:name="_Toc28160248"/>
       <w:r>
         <w:rPr>
           <w:rFonts w:ascii="Arial" w:hAnsi="Arial" w:cs="Arial"/>
         </w:rPr>
         <w:t>Auto generation of the Open API specification document from code annotations</w:t>
       </w:r>
-      <w:bookmarkEnd w:id="25"/>
+      <w:bookmarkEnd w:id="28"/>
       <w:r>
         <w:rPr>
           <w:rFonts w:ascii="Arial" w:hAnsi="Arial" w:cs="Arial"/>
@@ -8899,15 +9432,14 @@
           <w:rFonts w:ascii="Arial" w:hAnsi="Arial" w:cs="Arial"/>
         </w:rPr>
       </w:pPr>
-      <w:bookmarkStart w:id="26" w:name="_Toc26894081"/>
+      <w:bookmarkStart w:id="29" w:name="_Toc28160249"/>
       <w:r>
         <w:rPr>
           <w:rFonts w:ascii="Arial" w:hAnsi="Arial" w:cs="Arial"/>
         </w:rPr>
-        <w:lastRenderedPageBreak/>
         <w:t>Swagger UI</w:t>
       </w:r>
-      <w:bookmarkEnd w:id="26"/>
+      <w:bookmarkEnd w:id="29"/>
       <w:r>
         <w:rPr>
           <w:rFonts w:ascii="Arial" w:hAnsi="Arial" w:cs="Arial"/>
@@ -8919,11 +9451,11 @@
       <w:pPr>
         <w:pStyle w:val="Heading2"/>
       </w:pPr>
-      <w:bookmarkStart w:id="27" w:name="_Toc26894082"/>
+      <w:bookmarkStart w:id="30" w:name="_Toc28160250"/>
       <w:r>
         <w:t>What is Swagger UI</w:t>
       </w:r>
-      <w:bookmarkEnd w:id="27"/>
+      <w:bookmarkEnd w:id="30"/>
     </w:p>
     <w:p>
       <w:pPr>
@@ -9023,7 +9555,29 @@
           <w:szCs w:val="26"/>
           <w:shd w:val="clear" w:color="auto" w:fill="FFFFFF"/>
         </w:rPr>
-        <w:t>The UI generates an interactive API console for users to quickly learn about various APIs and actually experiment with requests.</w:t>
+        <w:t xml:space="preserve">The UI generates an interactive API console for users to quickly learn about various APIs and </w:t>
+      </w:r>
+      <w:proofErr w:type="gramStart"/>
+      <w:r>
+        <w:rPr>
+          <w:rFonts w:ascii="Helvetica" w:hAnsi="Helvetica" w:cs="Helvetica"/>
+          <w:color w:val="333333"/>
+          <w:sz w:val="26"/>
+          <w:szCs w:val="26"/>
+          <w:shd w:val="clear" w:color="auto" w:fill="FFFFFF"/>
+        </w:rPr>
+        <w:t>actually experiment</w:t>
+      </w:r>
+      <w:proofErr w:type="gramEnd"/>
+      <w:r>
+        <w:rPr>
+          <w:rFonts w:ascii="Helvetica" w:hAnsi="Helvetica" w:cs="Helvetica"/>
+          <w:color w:val="333333"/>
+          <w:sz w:val="26"/>
+          <w:szCs w:val="26"/>
+          <w:shd w:val="clear" w:color="auto" w:fill="FFFFFF"/>
+        </w:rPr>
+        <w:t xml:space="preserve"> with requests.</w:t>
       </w:r>
     </w:p>
     <w:p>
@@ -9166,21 +9720,22 @@
       <w:pPr>
         <w:pStyle w:val="Heading2"/>
       </w:pPr>
-      <w:bookmarkStart w:id="28" w:name="_Toc26894083"/>
-      <w:r>
+      <w:bookmarkStart w:id="31" w:name="_Toc28160251"/>
+      <w:r>
+        <w:lastRenderedPageBreak/>
         <w:t>Installing Swagger UI</w:t>
       </w:r>
-      <w:bookmarkEnd w:id="28"/>
+      <w:bookmarkEnd w:id="31"/>
     </w:p>
     <w:p>
       <w:pPr>
         <w:pStyle w:val="Heading3"/>
       </w:pPr>
-      <w:bookmarkStart w:id="29" w:name="_Toc26894084"/>
+      <w:bookmarkStart w:id="32" w:name="_Toc28160252"/>
       <w:r>
         <w:t>Method 1</w:t>
       </w:r>
-      <w:bookmarkEnd w:id="29"/>
+      <w:bookmarkEnd w:id="32"/>
       <w:r>
         <w:t xml:space="preserve"> </w:t>
       </w:r>
@@ -9284,7 +9839,6 @@
                 <w:noProof/>
                 <w:lang w:val="en-IN" w:eastAsia="en-IN"/>
               </w:rPr>
-              <w:lastRenderedPageBreak/>
               <w:drawing>
                 <wp:inline distT="0" distB="0" distL="0" distR="0" wp14:anchorId="71EAA3EB" wp14:editId="519F63B5">
                   <wp:extent cx="4762500" cy="3609975"/>
@@ -9363,7 +9917,6 @@
           </w:tcPr>
           <w:p>
             <w:r>
-              <w:lastRenderedPageBreak/>
               <w:t>3</w:t>
             </w:r>
           </w:p>
@@ -9409,11 +9962,11 @@
       <w:pPr>
         <w:pStyle w:val="Heading2"/>
       </w:pPr>
-      <w:bookmarkStart w:id="30" w:name="_Toc26894085"/>
+      <w:bookmarkStart w:id="33" w:name="_Toc28160253"/>
       <w:r>
         <w:t>Tweaking Swagger UI</w:t>
       </w:r>
-      <w:bookmarkEnd w:id="30"/>
+      <w:bookmarkEnd w:id="33"/>
       <w:r>
         <w:t xml:space="preserve"> </w:t>
       </w:r>
@@ -9537,14 +10090,22 @@
           <w:rFonts w:ascii="Arial" w:hAnsi="Arial" w:cs="Arial"/>
         </w:rPr>
       </w:pPr>
-      <w:bookmarkStart w:id="31" w:name="_Toc26894086"/>
+      <w:bookmarkStart w:id="34" w:name="_Toc28160254"/>
+      <w:proofErr w:type="gramStart"/>
       <w:r>
         <w:rPr>
           <w:rFonts w:ascii="Arial" w:hAnsi="Arial" w:cs="Arial"/>
         </w:rPr>
-        <w:t>Alternatives  to Swagger</w:t>
-      </w:r>
-      <w:bookmarkEnd w:id="31"/>
+        <w:t>Alternatives  to</w:t>
+      </w:r>
+      <w:proofErr w:type="gramEnd"/>
+      <w:r>
+        <w:rPr>
+          <w:rFonts w:ascii="Arial" w:hAnsi="Arial" w:cs="Arial"/>
+        </w:rPr>
+        <w:t xml:space="preserve"> Swagger</w:t>
+      </w:r>
+      <w:bookmarkEnd w:id="34"/>
       <w:r>
         <w:rPr>
           <w:rFonts w:ascii="Arial" w:hAnsi="Arial" w:cs="Arial"/>
@@ -9557,12 +10118,12 @@
       <w:pPr>
         <w:pStyle w:val="Heading2"/>
       </w:pPr>
-      <w:bookmarkStart w:id="32" w:name="_Toc26894087"/>
+      <w:bookmarkStart w:id="35" w:name="_Toc28160255"/>
       <w:proofErr w:type="spellStart"/>
       <w:r>
         <w:t>PostMan</w:t>
       </w:r>
-      <w:bookmarkEnd w:id="32"/>
+      <w:bookmarkEnd w:id="35"/>
       <w:proofErr w:type="spellEnd"/>
       <w:r>
         <w:t xml:space="preserve"> </w:t>
@@ -9576,15 +10137,14 @@
           <w:rFonts w:ascii="Arial" w:hAnsi="Arial" w:cs="Arial"/>
         </w:rPr>
       </w:pPr>
-      <w:bookmarkStart w:id="33" w:name="_Toc26894088"/>
+      <w:bookmarkStart w:id="36" w:name="_Toc28160256"/>
       <w:r>
         <w:rPr>
           <w:rFonts w:ascii="Arial" w:hAnsi="Arial" w:cs="Arial"/>
         </w:rPr>
-        <w:lastRenderedPageBreak/>
         <w:t>Authentication and Authorization techniques</w:t>
       </w:r>
-      <w:bookmarkEnd w:id="33"/>
+      <w:bookmarkEnd w:id="36"/>
       <w:r>
         <w:rPr>
           <w:rFonts w:ascii="Arial" w:hAnsi="Arial" w:cs="Arial"/>
@@ -9592,88 +10152,32 @@
         <w:t xml:space="preserve"> </w:t>
       </w:r>
     </w:p>
+    <w:p/>
     <w:p>
-      <w:pPr>
-        <w:pStyle w:val="Heading1"/>
-        <w:rPr>
-          <w:rFonts w:ascii="Arial" w:hAnsi="Arial" w:cs="Arial"/>
-        </w:rPr>
-      </w:pPr>
-      <w:bookmarkStart w:id="34" w:name="_Toc26894089"/>
-      <w:r>
-        <w:rPr>
-          <w:rFonts w:ascii="Arial" w:hAnsi="Arial" w:cs="Arial"/>
-        </w:rPr>
-        <w:t>A sample REST API using Flask-Restful</w:t>
-      </w:r>
-      <w:bookmarkEnd w:id="34"/>
-      <w:r>
-        <w:rPr>
-          <w:rFonts w:ascii="Arial" w:hAnsi="Arial" w:cs="Arial"/>
-        </w:rPr>
-        <w:t xml:space="preserve"> </w:t>
+      <w:r>
+        <w:t xml:space="preserve">This cuts across technologies, applications, servers and whatever else one can think of.   Authenticating a user and authorizing access to a set of resources is now fundamental to any application. </w:t>
       </w:r>
     </w:p>
     <w:p>
-      <w:pPr>
-        <w:pStyle w:val="Heading2"/>
-      </w:pPr>
-      <w:bookmarkStart w:id="35" w:name="_Toc26894090"/>
-      <w:r>
-        <w:t>Sample</w:t>
-      </w:r>
-      <w:bookmarkEnd w:id="35"/>
-    </w:p>
-    <w:p>
-      <w:pPr>
-        <w:pStyle w:val="Heading2"/>
-      </w:pPr>
-      <w:bookmarkStart w:id="36" w:name="_Toc26894091"/>
-      <w:r>
-        <w:t>Documenting this REST API</w:t>
-      </w:r>
-      <w:bookmarkEnd w:id="36"/>
-      <w:r>
-        <w:t xml:space="preserve"> </w:t>
-      </w:r>
-    </w:p>
-    <w:p>
-      <w:pPr>
-        <w:pStyle w:val="Heading2"/>
-      </w:pPr>
-      <w:bookmarkStart w:id="37" w:name="_Toc26894092"/>
-      <w:r>
-        <w:t>Auto generation of Open API spec documentation</w:t>
-      </w:r>
-      <w:bookmarkEnd w:id="37"/>
-      <w:r>
-        <w:t xml:space="preserve"> </w:t>
-      </w:r>
-    </w:p>
-    <w:p>
-      <w:pPr>
-        <w:pStyle w:val="Heading2"/>
-      </w:pPr>
-      <w:bookmarkStart w:id="38" w:name="_Toc26894093"/>
-      <w:r>
-        <w:t>Viewing the API on Swagger UI</w:t>
-      </w:r>
-      <w:bookmarkEnd w:id="38"/>
-      <w:r>
-        <w:t xml:space="preserve">  </w:t>
-      </w:r>
-    </w:p>
-    <w:p>
-      <w:pPr>
-        <w:pStyle w:val="Heading2"/>
-      </w:pPr>
-      <w:bookmarkStart w:id="39" w:name="_Toc26894094"/>
-      <w:r>
-        <w:t>Testing this API</w:t>
-      </w:r>
-      <w:bookmarkEnd w:id="39"/>
-      <w:r>
-        <w:t xml:space="preserve"> </w:t>
+      <w:r>
+        <w:t xml:space="preserve">There are </w:t>
+      </w:r>
+      <w:proofErr w:type="gramStart"/>
+      <w:r>
+        <w:t>many different ways</w:t>
+      </w:r>
+      <w:proofErr w:type="gramEnd"/>
+      <w:r>
+        <w:t xml:space="preserve"> to do this and</w:t>
+      </w:r>
+      <w:r>
+        <w:t xml:space="preserve">, in some way or the other, involve the ability to maintain state across </w:t>
+      </w:r>
+      <w:r>
+        <w:t>requests</w:t>
+      </w:r>
+      <w:r>
+        <w:t xml:space="preserve">. </w:t>
       </w:r>
     </w:p>
     <w:p/>
@@ -9684,14 +10188,100 @@
           <w:rFonts w:ascii="Arial" w:hAnsi="Arial" w:cs="Arial"/>
         </w:rPr>
       </w:pPr>
-      <w:bookmarkStart w:id="40" w:name="_Toc26894095"/>
+      <w:bookmarkStart w:id="37" w:name="_Toc28160257"/>
+      <w:r>
+        <w:rPr>
+          <w:rFonts w:ascii="Arial" w:hAnsi="Arial" w:cs="Arial"/>
+        </w:rPr>
+        <w:lastRenderedPageBreak/>
+        <w:t>A sample REST API using Flask-Restful</w:t>
+      </w:r>
+      <w:bookmarkEnd w:id="37"/>
+      <w:r>
+        <w:rPr>
+          <w:rFonts w:ascii="Arial" w:hAnsi="Arial" w:cs="Arial"/>
+        </w:rPr>
+        <w:t xml:space="preserve"> </w:t>
+      </w:r>
+    </w:p>
+    <w:p>
+      <w:pPr>
+        <w:pStyle w:val="Heading2"/>
+      </w:pPr>
+      <w:bookmarkStart w:id="38" w:name="_Toc28160258"/>
+      <w:r>
+        <w:t>Sample</w:t>
+      </w:r>
+      <w:bookmarkEnd w:id="38"/>
+    </w:p>
+    <w:p>
+      <w:pPr>
+        <w:pStyle w:val="Heading2"/>
+      </w:pPr>
+      <w:bookmarkStart w:id="39" w:name="_Toc28160259"/>
+      <w:r>
+        <w:t>Documenting this REST API</w:t>
+      </w:r>
+      <w:bookmarkEnd w:id="39"/>
+      <w:r>
+        <w:t xml:space="preserve"> </w:t>
+      </w:r>
+    </w:p>
+    <w:p>
+      <w:pPr>
+        <w:pStyle w:val="Heading2"/>
+      </w:pPr>
+      <w:bookmarkStart w:id="40" w:name="_Toc28160260"/>
+      <w:r>
+        <w:t>Auto generation of Open API spec documentation</w:t>
+      </w:r>
+      <w:bookmarkEnd w:id="40"/>
+      <w:r>
+        <w:t xml:space="preserve"> </w:t>
+      </w:r>
+    </w:p>
+    <w:p>
+      <w:pPr>
+        <w:pStyle w:val="Heading2"/>
+      </w:pPr>
+      <w:bookmarkStart w:id="41" w:name="_Toc28160261"/>
+      <w:r>
+        <w:t>Viewing the API on Swagger UI</w:t>
+      </w:r>
+      <w:bookmarkEnd w:id="41"/>
+      <w:r>
+        <w:t xml:space="preserve">  </w:t>
+      </w:r>
+    </w:p>
+    <w:p>
+      <w:pPr>
+        <w:pStyle w:val="Heading2"/>
+      </w:pPr>
+      <w:bookmarkStart w:id="42" w:name="_Toc28160262"/>
+      <w:r>
+        <w:t>Testing this API</w:t>
+      </w:r>
+      <w:bookmarkEnd w:id="42"/>
+      <w:r>
+        <w:t xml:space="preserve"> </w:t>
+      </w:r>
+    </w:p>
+    <w:p/>
+    <w:p>
+      <w:pPr>
+        <w:pStyle w:val="Heading1"/>
+        <w:rPr>
+          <w:rFonts w:ascii="Arial" w:hAnsi="Arial" w:cs="Arial"/>
+        </w:rPr>
+      </w:pPr>
+      <w:bookmarkStart w:id="43" w:name="_Toc28160263"/>
       <w:r>
         <w:rPr>
           <w:rFonts w:ascii="Arial" w:hAnsi="Arial" w:cs="Arial"/>
         </w:rPr>
         <w:t>Full Fledged REST API development using Flask-Restful</w:t>
       </w:r>
-      <w:bookmarkEnd w:id="40"/>
+      <w:bookmarkEnd w:id="43"/>
       <w:r>
         <w:rPr>
           <w:rFonts w:ascii="Arial" w:hAnsi="Arial" w:cs="Arial"/>
@@ -9720,14 +10310,14 @@
           <w:rFonts w:ascii="Arial" w:hAnsi="Arial" w:cs="Arial"/>
         </w:rPr>
       </w:pPr>
-      <w:bookmarkStart w:id="41" w:name="_Toc26894096"/>
+      <w:bookmarkStart w:id="44" w:name="_Toc28160264"/>
       <w:r>
         <w:rPr>
           <w:rFonts w:ascii="Arial" w:hAnsi="Arial" w:cs="Arial"/>
         </w:rPr>
         <w:t>Deployment to production environments</w:t>
       </w:r>
-      <w:bookmarkEnd w:id="41"/>
+      <w:bookmarkEnd w:id="44"/>
       <w:r>
         <w:rPr>
           <w:rFonts w:ascii="Arial" w:hAnsi="Arial" w:cs="Arial"/>
@@ -9746,11 +10336,11 @@
       <w:pPr>
         <w:pStyle w:val="Heading2"/>
       </w:pPr>
-      <w:bookmarkStart w:id="42" w:name="_Toc26894097"/>
+      <w:bookmarkStart w:id="45" w:name="_Toc28160265"/>
       <w:r>
         <w:t>The basics</w:t>
       </w:r>
-      <w:bookmarkEnd w:id="42"/>
+      <w:bookmarkEnd w:id="45"/>
       <w:r>
         <w:t xml:space="preserve"> </w:t>
       </w:r>
@@ -9805,7 +10395,18 @@
           <w:szCs w:val="26"/>
           <w:shd w:val="clear" w:color="auto" w:fill="FFFFFF"/>
         </w:rPr>
-        <w:t> format, with the </w:t>
+        <w:t xml:space="preserve"> format, with </w:t>
+      </w:r>
+      <w:proofErr w:type="gramStart"/>
+      <w:r>
+        <w:rPr>
+          <w:rFonts w:ascii="Garamond" w:hAnsi="Garamond"/>
+          <w:color w:val="3E4349"/>
+          <w:sz w:val="26"/>
+          <w:szCs w:val="26"/>
+          <w:shd w:val="clear" w:color="auto" w:fill="FFFFFF"/>
+        </w:rPr>
+        <w:t>the </w:t>
       </w:r>
       <w:r>
         <w:rPr>
@@ -9827,6 +10428,7 @@
         <w:t>whl</w:t>
       </w:r>
       <w:proofErr w:type="spellEnd"/>
+      <w:proofErr w:type="gramEnd"/>
       <w:r>
         <w:rPr>
           <w:rFonts w:ascii="Garamond" w:hAnsi="Garamond"/>
@@ -10068,11 +10670,11 @@
       <w:r>
         <w:t xml:space="preserve"> </w:t>
       </w:r>
-      <w:bookmarkStart w:id="43" w:name="_Toc26894098"/>
+      <w:bookmarkStart w:id="46" w:name="_Toc28160266"/>
       <w:r>
         <w:t>Setup.py</w:t>
       </w:r>
-      <w:bookmarkEnd w:id="43"/>
+      <w:bookmarkEnd w:id="46"/>
       <w:r>
         <w:t xml:space="preserve">   </w:t>
       </w:r>
@@ -10082,15 +10684,19 @@
       <w:pPr>
         <w:pStyle w:val="Heading3"/>
       </w:pPr>
-      <w:bookmarkStart w:id="44" w:name="_Toc26894099"/>
-      <w:r>
-        <w:lastRenderedPageBreak/>
+      <w:bookmarkStart w:id="47" w:name="_Toc28160267"/>
+      <w:proofErr w:type="gramStart"/>
+      <w:r>
         <w:t xml:space="preserve">Examples  </w:t>
       </w:r>
       <w:r>
-        <w:t>/ Samples</w:t>
-      </w:r>
-      <w:bookmarkEnd w:id="44"/>
+        <w:t>/</w:t>
+      </w:r>
+      <w:proofErr w:type="gramEnd"/>
+      <w:r>
+        <w:t xml:space="preserve"> Samples</w:t>
+      </w:r>
+      <w:bookmarkEnd w:id="47"/>
       <w:r>
         <w:t xml:space="preserve"> </w:t>
       </w:r>
@@ -10266,6 +10872,7 @@
                 <w:szCs w:val="23"/>
                 <w:lang w:val="en-IN" w:eastAsia="en-IN"/>
               </w:rPr>
+              <w:lastRenderedPageBreak/>
               <w:t>with</w:t>
             </w:r>
             <w:r>
@@ -11938,11 +12545,11 @@
       <w:pPr>
         <w:pStyle w:val="Heading2"/>
       </w:pPr>
-      <w:bookmarkStart w:id="45" w:name="_Toc26894100"/>
+      <w:bookmarkStart w:id="48" w:name="_Toc28160268"/>
       <w:r>
         <w:t>MANIFEST.in</w:t>
       </w:r>
-      <w:bookmarkEnd w:id="45"/>
+      <w:bookmarkEnd w:id="48"/>
       <w:r>
         <w:t xml:space="preserve">    </w:t>
       </w:r>
@@ -11952,11 +12559,11 @@
       <w:pPr>
         <w:pStyle w:val="Heading2"/>
       </w:pPr>
-      <w:bookmarkStart w:id="46" w:name="_Toc26894101"/>
+      <w:bookmarkStart w:id="49" w:name="_Toc28160269"/>
       <w:r>
         <w:t>Distributing Resources</w:t>
       </w:r>
-      <w:bookmarkEnd w:id="46"/>
+      <w:bookmarkEnd w:id="49"/>
     </w:p>
     <w:p>
       <w:pPr>
@@ -12322,7 +12929,6 @@
           <w:sz w:val="26"/>
           <w:szCs w:val="26"/>
         </w:rPr>
-        <w:lastRenderedPageBreak/>
         <w:t>Don’t forget that even if you enlist them in your </w:t>
       </w:r>
       <w:r>
@@ -12438,6 +13044,7 @@
           <w:sz w:val="24"/>
           <w:szCs w:val="24"/>
         </w:rPr>
+        <w:lastRenderedPageBreak/>
         <w:t xml:space="preserve"> </w:t>
       </w:r>
     </w:p>
@@ -12462,7 +13069,7 @@
       <w:pPr>
         <w:pStyle w:val="Heading1"/>
       </w:pPr>
-      <w:bookmarkStart w:id="47" w:name="_Toc26894102"/>
+      <w:bookmarkStart w:id="50" w:name="_Toc28160270"/>
       <w:r>
         <w:lastRenderedPageBreak/>
         <w:t xml:space="preserve">APPENDIX </w:t>
@@ -12473,9 +13080,24 @@
       <w:r>
         <w:t>– FLASK BLUEPRINT FOLDER STRUCTURES</w:t>
       </w:r>
-      <w:bookmarkEnd w:id="47"/>
+      <w:bookmarkEnd w:id="50"/>
     </w:p>
     <w:p/>
+    <w:p>
+      <w:proofErr w:type="gramStart"/>
+      <w:r>
+        <w:t>Flask  is</w:t>
+      </w:r>
+      <w:proofErr w:type="gramEnd"/>
+      <w:r>
+        <w:t xml:space="preserve"> a compact, lean framework that does not force developers to use standard folder structures. </w:t>
+      </w:r>
+    </w:p>
+    <w:p>
+      <w:r>
+        <w:t xml:space="preserve">Proper design is very important </w:t>
+      </w:r>
+    </w:p>
     <w:p>
       <w:pPr>
         <w:pStyle w:val="Heading2"/>
@@ -12483,11 +13105,14 @@
       <w:r>
         <w:t xml:space="preserve"> </w:t>
       </w:r>
-      <w:bookmarkStart w:id="48" w:name="_Toc26894103"/>
-      <w:r>
-        <w:t>Template One</w:t>
-      </w:r>
-      <w:bookmarkEnd w:id="48"/>
+      <w:bookmarkStart w:id="51" w:name="_Toc28160271"/>
+      <w:r>
+        <w:t>Divisional Structure</w:t>
+      </w:r>
+      <w:bookmarkEnd w:id="51"/>
+      <w:r>
+        <w:t xml:space="preserve"> </w:t>
+      </w:r>
       <w:r>
         <w:t xml:space="preserve"> </w:t>
       </w:r>
@@ -12577,40 +13202,82 @@
       <w:pPr>
         <w:pStyle w:val="Heading2"/>
       </w:pPr>
-      <w:bookmarkStart w:id="49" w:name="_Toc26894104"/>
-      <w:r>
-        <w:t xml:space="preserve">Template </w:t>
-      </w:r>
-      <w:r>
-        <w:t>Two</w:t>
-      </w:r>
-      <w:bookmarkEnd w:id="49"/>
+      <w:bookmarkStart w:id="52" w:name="_Toc28160272"/>
+      <w:r>
+        <w:t>Functional Structure</w:t>
+      </w:r>
+      <w:bookmarkEnd w:id="52"/>
       <w:r>
         <w:t xml:space="preserve"> </w:t>
       </w:r>
+    </w:p>
+    <w:p/>
+    <w:p>
+      <w:pPr>
+        <w:pStyle w:val="Heading2"/>
+      </w:pPr>
+      <w:r>
+        <w:lastRenderedPageBreak/>
+        <w:t xml:space="preserve">Hybrid Flask Blueprint folder structures </w:t>
+      </w:r>
+      <w:bookmarkStart w:id="53" w:name="_GoBack"/>
+      <w:bookmarkEnd w:id="53"/>
     </w:p>
     <w:p/>
     <w:p>
       <w:pPr>
         <w:pStyle w:val="Heading1"/>
       </w:pPr>
-      <w:bookmarkStart w:id="50" w:name="_Toc26894105"/>
-      <w:r>
-        <w:lastRenderedPageBreak/>
-        <w:t>APPENDIX B – ALTERNATIVE PYTHON REST API FRAMEWORKS</w:t>
-      </w:r>
-      <w:bookmarkEnd w:id="50"/>
+      <w:bookmarkStart w:id="54" w:name="_Toc28160273"/>
+      <w:r>
+        <w:t xml:space="preserve">APPENDIX B – ALTERNATIVE PYTHON </w:t>
+      </w:r>
+      <w:r>
+        <w:t>WEB/</w:t>
+      </w:r>
+      <w:r>
+        <w:t>REST API FRAMEWORKS</w:t>
+      </w:r>
+      <w:bookmarkEnd w:id="54"/>
     </w:p>
     <w:p/>
     <w:p>
       <w:pPr>
         <w:pStyle w:val="Heading2"/>
       </w:pPr>
-      <w:bookmarkStart w:id="51" w:name="_Toc26894106"/>
+      <w:bookmarkStart w:id="55" w:name="_Toc28160274"/>
       <w:r>
         <w:t>Falcon</w:t>
       </w:r>
-      <w:bookmarkEnd w:id="51"/>
+      <w:bookmarkEnd w:id="55"/>
+      <w:r>
+        <w:t xml:space="preserve"> </w:t>
+      </w:r>
+    </w:p>
+    <w:p/>
+    <w:p>
+      <w:pPr>
+        <w:pStyle w:val="Heading2"/>
+      </w:pPr>
+      <w:bookmarkStart w:id="56" w:name="_Toc28160275"/>
+      <w:r>
+        <w:t>TORNADO</w:t>
+      </w:r>
+      <w:bookmarkEnd w:id="56"/>
+    </w:p>
+    <w:p/>
+    <w:p>
+      <w:pPr>
+        <w:pStyle w:val="Heading2"/>
+      </w:pPr>
+      <w:bookmarkStart w:id="57" w:name="_Toc28160276"/>
+      <w:r>
+        <w:t>Django</w:t>
+      </w:r>
+      <w:bookmarkEnd w:id="57"/>
+      <w:r>
+        <w:t xml:space="preserve"> </w:t>
+      </w:r>
       <w:r>
         <w:t xml:space="preserve"> </w:t>
       </w:r>
@@ -12620,15 +13287,67 @@
       <w:pPr>
         <w:pStyle w:val="Heading1"/>
       </w:pPr>
-      <w:bookmarkStart w:id="52" w:name="_Toc26894107"/>
-      <w:r>
-        <w:t>APPENDIX C – WAITRESS</w:t>
-      </w:r>
-      <w:bookmarkEnd w:id="52"/>
+      <w:bookmarkStart w:id="58" w:name="_Toc28160277"/>
+      <w:r>
+        <w:t xml:space="preserve">APPENDIX C – </w:t>
+      </w:r>
+      <w:proofErr w:type="gramStart"/>
+      <w:r>
+        <w:t>WSGI  SERVERS</w:t>
+      </w:r>
+      <w:bookmarkEnd w:id="58"/>
+      <w:proofErr w:type="gramEnd"/>
+    </w:p>
+    <w:p>
+      <w:pPr>
+        <w:pStyle w:val="Heading2"/>
+      </w:pPr>
       <w:r>
         <w:t xml:space="preserve"> </w:t>
       </w:r>
+      <w:bookmarkStart w:id="59" w:name="_Toc28160278"/>
+      <w:proofErr w:type="spellStart"/>
+      <w:r>
+        <w:t>Gunicorn</w:t>
+      </w:r>
+      <w:bookmarkEnd w:id="59"/>
+      <w:proofErr w:type="spellEnd"/>
+      <w:r>
+        <w:t xml:space="preserve"> </w:t>
+      </w:r>
     </w:p>
+    <w:p>
+      <w:pPr>
+        <w:pStyle w:val="Heading2"/>
+      </w:pPr>
+      <w:bookmarkStart w:id="60" w:name="_Toc28160279"/>
+      <w:r>
+        <w:t>Waitress</w:t>
+      </w:r>
+      <w:bookmarkEnd w:id="60"/>
+      <w:r>
+        <w:t xml:space="preserve"> </w:t>
+      </w:r>
+    </w:p>
+    <w:p>
+      <w:pPr>
+        <w:pStyle w:val="Heading2"/>
+      </w:pPr>
+      <w:bookmarkStart w:id="61" w:name="_Toc28160280"/>
+      <w:proofErr w:type="spellStart"/>
+      <w:r>
+        <w:t>CherryPy</w:t>
+      </w:r>
+      <w:bookmarkEnd w:id="61"/>
+      <w:proofErr w:type="spellEnd"/>
+      <w:r>
+        <w:t xml:space="preserve"> </w:t>
+      </w:r>
+      <w:r>
+        <w:t xml:space="preserve"> </w:t>
+      </w:r>
+    </w:p>
+    <w:p/>
     <w:p>
       <w:r>
         <w:br w:type="page"/>
@@ -13025,8 +13744,18 @@
                 <w:sz w:val="20"/>
                 <w:szCs w:val="20"/>
               </w:rPr>
-              <w:t>WHAT ARE YOU EXPECTING ?</w:t>
-            </w:r>
+              <w:t xml:space="preserve">WHAT ARE YOU </w:t>
+            </w:r>
+            <w:proofErr w:type="gramStart"/>
+            <w:r>
+              <w:rPr>
+                <w:rFonts w:ascii="Arial" w:hAnsi="Arial" w:cs="Arial"/>
+                <w:sz w:val="20"/>
+                <w:szCs w:val="20"/>
+              </w:rPr>
+              <w:t>EXPECTING ?</w:t>
+            </w:r>
+            <w:proofErr w:type="gramEnd"/>
           </w:p>
           <w:p>
             <w:pPr>
@@ -13248,16 +13977,37 @@
                 <w:szCs w:val="20"/>
                 <w:shd w:val="clear" w:color="auto" w:fill="FABF8F" w:themeFill="accent6" w:themeFillTint="99"/>
               </w:rPr>
-              <w:t>[separate doc]</w:t>
-            </w:r>
+              <w:t>[separate doc</w:t>
+            </w:r>
+            <w:proofErr w:type="gramStart"/>
             <w:r>
               <w:rPr>
                 <w:rFonts w:ascii="Arial" w:hAnsi="Arial" w:cs="Arial"/>
                 <w:i/>
                 <w:sz w:val="20"/>
                 <w:szCs w:val="20"/>
-              </w:rPr>
-              <w:t xml:space="preserve"> ?)</w:t>
+                <w:shd w:val="clear" w:color="auto" w:fill="FABF8F" w:themeFill="accent6" w:themeFillTint="99"/>
+              </w:rPr>
+              <w:t>]</w:t>
+            </w:r>
+            <w:r>
+              <w:rPr>
+                <w:rFonts w:ascii="Arial" w:hAnsi="Arial" w:cs="Arial"/>
+                <w:i/>
+                <w:sz w:val="20"/>
+                <w:szCs w:val="20"/>
+              </w:rPr>
+              <w:t xml:space="preserve"> ?</w:t>
+            </w:r>
+            <w:proofErr w:type="gramEnd"/>
+            <w:r>
+              <w:rPr>
+                <w:rFonts w:ascii="Arial" w:hAnsi="Arial" w:cs="Arial"/>
+                <w:i/>
+                <w:sz w:val="20"/>
+                <w:szCs w:val="20"/>
+              </w:rPr>
+              <w:t>)</w:t>
             </w:r>
           </w:p>
           <w:p>
@@ -14855,8 +15605,6 @@
                 <w:szCs w:val="20"/>
               </w:rPr>
             </w:pPr>
-            <w:bookmarkStart w:id="53" w:name="_GoBack"/>
-            <w:bookmarkEnd w:id="53"/>
           </w:p>
         </w:tc>
         <w:tc>
@@ -20065,7 +20813,7 @@
     <w:p/>
     <w:sectPr>
       <w:pgSz w:w="12240" w:h="15840"/>
-      <w:pgMar w:top="1440" w:right="1440" w:bottom="1440" w:left="1440" w:header="708" w:footer="708" w:gutter="0"/>
+      <w:pgMar w:top="709" w:right="1440" w:bottom="1440" w:left="1440" w:header="708" w:footer="708" w:gutter="0"/>
       <w:cols w:space="708"/>
       <w:docGrid w:linePitch="360"/>
     </w:sectPr>
@@ -23111,7 +23859,7 @@
 </file>
 
 <file path=customXml/itemProps1.xml><?xml version="1.0" encoding="utf-8"?>
-<ds:datastoreItem xmlns:ds="http://schemas.openxmlformats.org/officeDocument/2006/customXml" ds:itemID="{F9BAC5E0-34A1-40B3-BE58-F84A2D2FBEA3}">
+<ds:datastoreItem xmlns:ds="http://schemas.openxmlformats.org/officeDocument/2006/customXml" ds:itemID="{065C9DE2-A353-4C84-A34C-5755A3AAE026}">
   <ds:schemaRefs>
     <ds:schemaRef ds:uri="http://schemas.openxmlformats.org/officeDocument/2006/bibliography"/>
   </ds:schemaRefs>

--- a/python-training-courses/docs/REST-API-development-in-python.docx
+++ b/python-training-courses/docs/REST-API-development-in-python.docx
@@ -6595,6 +6595,7 @@
           </w:tcPr>
           <w:p>
             <w:r>
+              <w:lastRenderedPageBreak/>
               <w:t xml:space="preserve">Sample 2 </w:t>
             </w:r>
           </w:p>
@@ -9382,7 +9383,7 @@
                 <v:shape id="_x0000_i1025" type="#_x0000_t75" style="width:76.5pt;height:49.5pt" o:ole="">
                   <v:imagedata r:id="rId31" o:title=""/>
                 </v:shape>
-                <o:OLEObject Type="Embed" ProgID="Package" ShapeID="_x0000_i1025" DrawAspect="Icon" ObjectID="_1638773875" r:id="rId32"/>
+                <o:OLEObject Type="Embed" ProgID="Package" ShapeID="_x0000_i1025" DrawAspect="Icon" ObjectID="_1639217026" r:id="rId32"/>
               </w:object>
             </w:r>
           </w:p>
@@ -13220,15 +13221,13 @@
         <w:lastRenderedPageBreak/>
         <w:t xml:space="preserve">Hybrid Flask Blueprint folder structures </w:t>
       </w:r>
-      <w:bookmarkStart w:id="53" w:name="_GoBack"/>
-      <w:bookmarkEnd w:id="53"/>
     </w:p>
     <w:p/>
     <w:p>
       <w:pPr>
         <w:pStyle w:val="Heading1"/>
       </w:pPr>
-      <w:bookmarkStart w:id="54" w:name="_Toc28160273"/>
+      <w:bookmarkStart w:id="53" w:name="_Toc28160273"/>
       <w:r>
         <w:t xml:space="preserve">APPENDIX B – ALTERNATIVE PYTHON </w:t>
       </w:r>
@@ -13238,18 +13237,18 @@
       <w:r>
         <w:t>REST API FRAMEWORKS</w:t>
       </w:r>
-      <w:bookmarkEnd w:id="54"/>
+      <w:bookmarkEnd w:id="53"/>
     </w:p>
     <w:p/>
     <w:p>
       <w:pPr>
         <w:pStyle w:val="Heading2"/>
       </w:pPr>
-      <w:bookmarkStart w:id="55" w:name="_Toc28160274"/>
+      <w:bookmarkStart w:id="54" w:name="_Toc28160274"/>
       <w:r>
         <w:t>Falcon</w:t>
       </w:r>
-      <w:bookmarkEnd w:id="55"/>
+      <w:bookmarkEnd w:id="54"/>
       <w:r>
         <w:t xml:space="preserve"> </w:t>
       </w:r>
@@ -13259,22 +13258,22 @@
       <w:pPr>
         <w:pStyle w:val="Heading2"/>
       </w:pPr>
-      <w:bookmarkStart w:id="56" w:name="_Toc28160275"/>
+      <w:bookmarkStart w:id="55" w:name="_Toc28160275"/>
       <w:r>
         <w:t>TORNADO</w:t>
       </w:r>
-      <w:bookmarkEnd w:id="56"/>
+      <w:bookmarkEnd w:id="55"/>
     </w:p>
     <w:p/>
     <w:p>
       <w:pPr>
         <w:pStyle w:val="Heading2"/>
       </w:pPr>
-      <w:bookmarkStart w:id="57" w:name="_Toc28160276"/>
+      <w:bookmarkStart w:id="56" w:name="_Toc28160276"/>
       <w:r>
         <w:t>Django</w:t>
       </w:r>
-      <w:bookmarkEnd w:id="57"/>
+      <w:bookmarkEnd w:id="56"/>
       <w:r>
         <w:t xml:space="preserve"> </w:t>
       </w:r>
@@ -13287,7 +13286,7 @@
       <w:pPr>
         <w:pStyle w:val="Heading1"/>
       </w:pPr>
-      <w:bookmarkStart w:id="58" w:name="_Toc28160277"/>
+      <w:bookmarkStart w:id="57" w:name="_Toc28160277"/>
       <w:r>
         <w:t xml:space="preserve">APPENDIX C – </w:t>
       </w:r>
@@ -13295,7 +13294,7 @@
       <w:r>
         <w:t>WSGI  SERVERS</w:t>
       </w:r>
-      <w:bookmarkEnd w:id="58"/>
+      <w:bookmarkEnd w:id="57"/>
       <w:proofErr w:type="gramEnd"/>
     </w:p>
     <w:p>
@@ -13305,12 +13304,12 @@
       <w:r>
         <w:t xml:space="preserve"> </w:t>
       </w:r>
-      <w:bookmarkStart w:id="59" w:name="_Toc28160278"/>
+      <w:bookmarkStart w:id="58" w:name="_Toc28160278"/>
       <w:proofErr w:type="spellStart"/>
       <w:r>
         <w:t>Gunicorn</w:t>
       </w:r>
-      <w:bookmarkEnd w:id="59"/>
+      <w:bookmarkEnd w:id="58"/>
       <w:proofErr w:type="spellEnd"/>
       <w:r>
         <w:t xml:space="preserve"> </w:t>
@@ -13320,11 +13319,11 @@
       <w:pPr>
         <w:pStyle w:val="Heading2"/>
       </w:pPr>
-      <w:bookmarkStart w:id="60" w:name="_Toc28160279"/>
+      <w:bookmarkStart w:id="59" w:name="_Toc28160279"/>
       <w:r>
         <w:t>Waitress</w:t>
       </w:r>
-      <w:bookmarkEnd w:id="60"/>
+      <w:bookmarkEnd w:id="59"/>
       <w:r>
         <w:t xml:space="preserve"> </w:t>
       </w:r>
@@ -13333,12 +13332,12 @@
       <w:pPr>
         <w:pStyle w:val="Heading2"/>
       </w:pPr>
-      <w:bookmarkStart w:id="61" w:name="_Toc28160280"/>
+      <w:bookmarkStart w:id="60" w:name="_Toc28160280"/>
       <w:proofErr w:type="spellStart"/>
       <w:r>
         <w:t>CherryPy</w:t>
       </w:r>
-      <w:bookmarkEnd w:id="61"/>
+      <w:bookmarkEnd w:id="60"/>
       <w:proofErr w:type="spellEnd"/>
       <w:r>
         <w:t xml:space="preserve"> </w:t>
@@ -16362,6 +16361,15 @@
               <w:t xml:space="preserve">Debug Mode </w:t>
             </w:r>
           </w:p>
+          <w:p>
+            <w:pPr>
+              <w:rPr>
+                <w:rFonts w:ascii="Arial" w:hAnsi="Arial" w:cs="Arial"/>
+                <w:sz w:val="20"/>
+                <w:szCs w:val="20"/>
+              </w:rPr>
+            </w:pPr>
+          </w:p>
         </w:tc>
         <w:tc>
           <w:tcPr>
@@ -17793,7 +17801,24 @@
                 <w:sz w:val="20"/>
                 <w:szCs w:val="20"/>
               </w:rPr>
-              <w:t>A flask app with plain vanilla session management</w:t>
+              <w:t xml:space="preserve">Creating a plain vanilla flask app with routes that implement all possible combinations/rules </w:t>
+            </w:r>
+          </w:p>
+          <w:p>
+            <w:pPr>
+              <w:rPr>
+                <w:rFonts w:ascii="Arial" w:hAnsi="Arial" w:cs="Arial"/>
+                <w:sz w:val="20"/>
+                <w:szCs w:val="20"/>
+              </w:rPr>
+            </w:pPr>
+            <w:r>
+              <w:rPr>
+                <w:rFonts w:ascii="Arial" w:hAnsi="Arial" w:cs="Arial"/>
+                <w:sz w:val="20"/>
+                <w:szCs w:val="20"/>
+              </w:rPr>
+              <w:t>[At least 50 routes]</w:t>
             </w:r>
           </w:p>
         </w:tc>
@@ -18019,17 +18044,8 @@
                 <w:sz w:val="20"/>
                 <w:szCs w:val="20"/>
               </w:rPr>
-              <w:t xml:space="preserve">A flask app that uses flask-login for session management </w:t>
-            </w:r>
-          </w:p>
-          <w:p>
-            <w:pPr>
-              <w:rPr>
-                <w:rFonts w:ascii="Arial" w:hAnsi="Arial" w:cs="Arial"/>
-                <w:sz w:val="20"/>
-                <w:szCs w:val="20"/>
-              </w:rPr>
-            </w:pPr>
+              <w:t>A flask app with plain vanilla session management</w:t>
+            </w:r>
           </w:p>
         </w:tc>
         <w:tc>
@@ -18139,22 +18155,6 @@
                 <w:szCs w:val="20"/>
               </w:rPr>
             </w:pPr>
-            <w:r>
-              <w:rPr>
-                <w:rFonts w:ascii="Arial" w:hAnsi="Arial" w:cs="Arial"/>
-                <w:sz w:val="20"/>
-                <w:szCs w:val="20"/>
-              </w:rPr>
-              <w:t xml:space="preserve">A flask app that authenticates users using </w:t>
-            </w:r>
-            <w:r>
-              <w:rPr>
-                <w:rFonts w:ascii="Arial" w:hAnsi="Arial" w:cs="Arial"/>
-                <w:sz w:val="20"/>
-                <w:szCs w:val="20"/>
-              </w:rPr>
-              <w:t xml:space="preserve">SAML </w:t>
-            </w:r>
           </w:p>
         </w:tc>
         <w:tc>
@@ -18264,6 +18264,23 @@
                 <w:szCs w:val="20"/>
               </w:rPr>
             </w:pPr>
+            <w:r>
+              <w:rPr>
+                <w:rFonts w:ascii="Arial" w:hAnsi="Arial" w:cs="Arial"/>
+                <w:sz w:val="20"/>
+                <w:szCs w:val="20"/>
+              </w:rPr>
+              <w:t xml:space="preserve">A flask app that uses flask-login for session management </w:t>
+            </w:r>
+          </w:p>
+          <w:p>
+            <w:pPr>
+              <w:rPr>
+                <w:rFonts w:ascii="Arial" w:hAnsi="Arial" w:cs="Arial"/>
+                <w:sz w:val="20"/>
+                <w:szCs w:val="20"/>
+              </w:rPr>
+            </w:pPr>
           </w:p>
         </w:tc>
         <w:tc>
@@ -18379,41 +18396,15 @@
                 <w:sz w:val="20"/>
                 <w:szCs w:val="20"/>
               </w:rPr>
-              <w:t xml:space="preserve">A flask app that uses </w:t>
-            </w:r>
-            <w:proofErr w:type="gramStart"/>
-            <w:r>
-              <w:rPr>
-                <w:rFonts w:ascii="Arial" w:hAnsi="Arial" w:cs="Arial"/>
-                <w:sz w:val="20"/>
-                <w:szCs w:val="20"/>
-              </w:rPr>
-              <w:t>t</w:t>
-            </w:r>
-            <w:r>
-              <w:rPr>
-                <w:rFonts w:ascii="Arial" w:hAnsi="Arial" w:cs="Arial"/>
-                <w:sz w:val="20"/>
-                <w:szCs w:val="20"/>
-              </w:rPr>
-              <w:t>oken based</w:t>
-            </w:r>
-            <w:proofErr w:type="gramEnd"/>
-            <w:r>
-              <w:rPr>
-                <w:rFonts w:ascii="Arial" w:hAnsi="Arial" w:cs="Arial"/>
-                <w:sz w:val="20"/>
-                <w:szCs w:val="20"/>
-              </w:rPr>
-              <w:t xml:space="preserve"> auth</w:t>
-            </w:r>
-            <w:r>
-              <w:rPr>
-                <w:rFonts w:ascii="Arial" w:hAnsi="Arial" w:cs="Arial"/>
-                <w:sz w:val="20"/>
-                <w:szCs w:val="20"/>
-              </w:rPr>
-              <w:t>entication</w:t>
+              <w:t xml:space="preserve">A flask app that authenticates users using </w:t>
+            </w:r>
+            <w:r>
+              <w:rPr>
+                <w:rFonts w:ascii="Arial" w:hAnsi="Arial" w:cs="Arial"/>
+                <w:sz w:val="20"/>
+                <w:szCs w:val="20"/>
+              </w:rPr>
+              <w:t xml:space="preserve">SAML </w:t>
             </w:r>
           </w:p>
         </w:tc>
@@ -18641,13 +18632,39 @@
               </w:rPr>
               <w:t xml:space="preserve">A flask app that uses </w:t>
             </w:r>
-            <w:r>
-              <w:rPr>
-                <w:rFonts w:ascii="Arial" w:hAnsi="Arial" w:cs="Arial"/>
-                <w:sz w:val="20"/>
-                <w:szCs w:val="20"/>
-              </w:rPr>
-              <w:t>OAuth 2 and OpenID Connect (OIDC)</w:t>
+            <w:proofErr w:type="gramStart"/>
+            <w:r>
+              <w:rPr>
+                <w:rFonts w:ascii="Arial" w:hAnsi="Arial" w:cs="Arial"/>
+                <w:sz w:val="20"/>
+                <w:szCs w:val="20"/>
+              </w:rPr>
+              <w:t>t</w:t>
+            </w:r>
+            <w:r>
+              <w:rPr>
+                <w:rFonts w:ascii="Arial" w:hAnsi="Arial" w:cs="Arial"/>
+                <w:sz w:val="20"/>
+                <w:szCs w:val="20"/>
+              </w:rPr>
+              <w:t>oken based</w:t>
+            </w:r>
+            <w:proofErr w:type="gramEnd"/>
+            <w:r>
+              <w:rPr>
+                <w:rFonts w:ascii="Arial" w:hAnsi="Arial" w:cs="Arial"/>
+                <w:sz w:val="20"/>
+                <w:szCs w:val="20"/>
+              </w:rPr>
+              <w:t xml:space="preserve"> auth</w:t>
+            </w:r>
+            <w:r>
+              <w:rPr>
+                <w:rFonts w:ascii="Arial" w:hAnsi="Arial" w:cs="Arial"/>
+                <w:sz w:val="20"/>
+                <w:szCs w:val="20"/>
+              </w:rPr>
+              <w:t>entication</w:t>
             </w:r>
           </w:p>
         </w:tc>
@@ -18873,7 +18890,15 @@
                 <w:sz w:val="20"/>
                 <w:szCs w:val="20"/>
               </w:rPr>
-              <w:t>A flask app that connects to a database using ORM</w:t>
+              <w:t xml:space="preserve">A flask app that uses </w:t>
+            </w:r>
+            <w:r>
+              <w:rPr>
+                <w:rFonts w:ascii="Arial" w:hAnsi="Arial" w:cs="Arial"/>
+                <w:sz w:val="20"/>
+                <w:szCs w:val="20"/>
+              </w:rPr>
+              <w:t>OAuth 2 and OpenID Connect (OIDC)</w:t>
             </w:r>
           </w:p>
         </w:tc>
@@ -19099,7 +19124,7 @@
                 <w:sz w:val="20"/>
                 <w:szCs w:val="20"/>
               </w:rPr>
-              <w:t xml:space="preserve">ORM + Migrations </w:t>
+              <w:t>A flask app that connects to a database using ORM</w:t>
             </w:r>
           </w:p>
         </w:tc>
@@ -19325,7 +19350,24 @@
                 <w:sz w:val="20"/>
                 <w:szCs w:val="20"/>
               </w:rPr>
-              <w:t xml:space="preserve">Passwords supplied by the users are stored in encrypted and salted format </w:t>
+              <w:t xml:space="preserve">ORM + Migrations </w:t>
+            </w:r>
+          </w:p>
+          <w:p>
+            <w:pPr>
+              <w:rPr>
+                <w:rFonts w:ascii="Arial" w:hAnsi="Arial" w:cs="Arial"/>
+                <w:sz w:val="20"/>
+                <w:szCs w:val="20"/>
+              </w:rPr>
+            </w:pPr>
+            <w:r>
+              <w:rPr>
+                <w:rFonts w:ascii="Arial" w:hAnsi="Arial" w:cs="Arial"/>
+                <w:sz w:val="20"/>
+                <w:szCs w:val="20"/>
+              </w:rPr>
+              <w:t xml:space="preserve">[Alembic, Flask-Migrate, SQL-Alchemy] </w:t>
             </w:r>
           </w:p>
         </w:tc>
@@ -19551,7 +19593,7 @@
                 <w:sz w:val="20"/>
                 <w:szCs w:val="20"/>
               </w:rPr>
-              <w:t xml:space="preserve">Using flask-restful to implement around 10 REST APIs with Swagger documentation </w:t>
+              <w:t xml:space="preserve">Passwords supplied by the users are stored in encrypted and salted format </w:t>
             </w:r>
           </w:p>
         </w:tc>
@@ -19777,7 +19819,7 @@
                 <w:sz w:val="20"/>
                 <w:szCs w:val="20"/>
               </w:rPr>
-              <w:t xml:space="preserve">Strengthening a flask app using Flask-Security </w:t>
+              <w:t xml:space="preserve">Using flask-restful to implement around 10 REST APIs with Swagger documentation </w:t>
             </w:r>
           </w:p>
         </w:tc>
@@ -19997,6 +20039,14 @@
                 <w:szCs w:val="20"/>
               </w:rPr>
             </w:pPr>
+            <w:r>
+              <w:rPr>
+                <w:rFonts w:ascii="Arial" w:hAnsi="Arial" w:cs="Arial"/>
+                <w:sz w:val="20"/>
+                <w:szCs w:val="20"/>
+              </w:rPr>
+              <w:t xml:space="preserve">Strengthening a flask app using Flask-Security </w:t>
+            </w:r>
           </w:p>
         </w:tc>
         <w:tc>
@@ -20215,6 +20265,112 @@
                 <w:szCs w:val="20"/>
               </w:rPr>
             </w:pPr>
+            <w:r>
+              <w:rPr>
+                <w:rFonts w:ascii="Arial" w:hAnsi="Arial" w:cs="Arial"/>
+                <w:sz w:val="20"/>
+                <w:szCs w:val="20"/>
+              </w:rPr>
+              <w:t xml:space="preserve">A completely </w:t>
+            </w:r>
+            <w:proofErr w:type="spellStart"/>
+            <w:r>
+              <w:rPr>
+                <w:rFonts w:ascii="Arial" w:hAnsi="Arial" w:cs="Arial"/>
+                <w:sz w:val="20"/>
+                <w:szCs w:val="20"/>
+              </w:rPr>
+              <w:t>dockerized</w:t>
+            </w:r>
+            <w:proofErr w:type="spellEnd"/>
+            <w:r>
+              <w:rPr>
+                <w:rFonts w:ascii="Arial" w:hAnsi="Arial" w:cs="Arial"/>
+                <w:sz w:val="20"/>
+                <w:szCs w:val="20"/>
+              </w:rPr>
+              <w:t xml:space="preserve"> Flask App</w:t>
+            </w:r>
+          </w:p>
+          <w:p>
+            <w:pPr>
+              <w:rPr>
+                <w:rFonts w:ascii="Arial" w:hAnsi="Arial" w:cs="Arial"/>
+                <w:sz w:val="20"/>
+                <w:szCs w:val="20"/>
+              </w:rPr>
+            </w:pPr>
+            <w:r>
+              <w:rPr>
+                <w:rFonts w:ascii="Arial" w:hAnsi="Arial" w:cs="Arial"/>
+                <w:sz w:val="20"/>
+                <w:szCs w:val="20"/>
+              </w:rPr>
+              <w:lastRenderedPageBreak/>
+              <w:t xml:space="preserve">[docker, docker compose, </w:t>
+            </w:r>
+            <w:proofErr w:type="spellStart"/>
+            <w:r>
+              <w:rPr>
+                <w:rFonts w:ascii="Arial" w:hAnsi="Arial" w:cs="Arial"/>
+                <w:sz w:val="20"/>
+                <w:szCs w:val="20"/>
+              </w:rPr>
+              <w:t>nginx</w:t>
+            </w:r>
+            <w:proofErr w:type="spellEnd"/>
+            <w:r>
+              <w:rPr>
+                <w:rFonts w:ascii="Arial" w:hAnsi="Arial" w:cs="Arial"/>
+                <w:sz w:val="20"/>
+                <w:szCs w:val="20"/>
+              </w:rPr>
+              <w:t xml:space="preserve">, </w:t>
+            </w:r>
+            <w:proofErr w:type="spellStart"/>
+            <w:r>
+              <w:rPr>
+                <w:rFonts w:ascii="Arial" w:hAnsi="Arial" w:cs="Arial"/>
+                <w:sz w:val="20"/>
+                <w:szCs w:val="20"/>
+              </w:rPr>
+              <w:t>gunicorn</w:t>
+            </w:r>
+            <w:proofErr w:type="spellEnd"/>
+            <w:r>
+              <w:rPr>
+                <w:rFonts w:ascii="Arial" w:hAnsi="Arial" w:cs="Arial"/>
+                <w:sz w:val="20"/>
+                <w:szCs w:val="20"/>
+              </w:rPr>
+              <w:t xml:space="preserve">, </w:t>
+            </w:r>
+            <w:proofErr w:type="spellStart"/>
+            <w:r>
+              <w:rPr>
+                <w:rFonts w:ascii="Arial" w:hAnsi="Arial" w:cs="Arial"/>
+                <w:sz w:val="20"/>
+                <w:szCs w:val="20"/>
+              </w:rPr>
+              <w:t>postgresql</w:t>
+            </w:r>
+            <w:proofErr w:type="spellEnd"/>
+            <w:r>
+              <w:rPr>
+                <w:rFonts w:ascii="Arial" w:hAnsi="Arial" w:cs="Arial"/>
+                <w:sz w:val="20"/>
+                <w:szCs w:val="20"/>
+              </w:rPr>
+              <w:t xml:space="preserve">, </w:t>
+            </w:r>
+            <w:r>
+              <w:rPr>
+                <w:rFonts w:ascii="Arial" w:hAnsi="Arial" w:cs="Arial"/>
+                <w:sz w:val="20"/>
+                <w:szCs w:val="20"/>
+              </w:rPr>
+              <w:t>multiple containers, …….]</w:t>
+            </w:r>
           </w:p>
         </w:tc>
         <w:tc>
@@ -20433,6 +20589,32 @@
                 <w:szCs w:val="20"/>
               </w:rPr>
             </w:pPr>
+            <w:r>
+              <w:rPr>
+                <w:rFonts w:ascii="Arial" w:hAnsi="Arial" w:cs="Arial"/>
+                <w:sz w:val="20"/>
+                <w:szCs w:val="20"/>
+              </w:rPr>
+              <w:t xml:space="preserve">Taking a few flask apps and deploying these apps on </w:t>
+            </w:r>
+            <w:proofErr w:type="spellStart"/>
+            <w:r>
+              <w:rPr>
+                <w:rFonts w:ascii="Arial" w:hAnsi="Arial" w:cs="Arial"/>
+                <w:sz w:val="20"/>
+                <w:szCs w:val="20"/>
+              </w:rPr>
+              <w:t>stand alone</w:t>
+            </w:r>
+            <w:proofErr w:type="spellEnd"/>
+            <w:r>
+              <w:rPr>
+                <w:rFonts w:ascii="Arial" w:hAnsi="Arial" w:cs="Arial"/>
+                <w:sz w:val="20"/>
+                <w:szCs w:val="20"/>
+              </w:rPr>
+              <w:t xml:space="preserve"> WSGI containers </w:t>
+            </w:r>
           </w:p>
         </w:tc>
         <w:tc>
@@ -20651,6 +20833,286 @@
                 <w:szCs w:val="20"/>
               </w:rPr>
             </w:pPr>
+            <w:r>
+              <w:rPr>
+                <w:rFonts w:ascii="Arial" w:hAnsi="Arial" w:cs="Arial"/>
+                <w:sz w:val="20"/>
+                <w:szCs w:val="20"/>
+              </w:rPr>
+              <w:t xml:space="preserve">Debugging a flask web app using a </w:t>
+            </w:r>
+            <w:proofErr w:type="gramStart"/>
+            <w:r>
+              <w:rPr>
+                <w:rFonts w:ascii="Arial" w:hAnsi="Arial" w:cs="Arial"/>
+                <w:sz w:val="20"/>
+                <w:szCs w:val="20"/>
+              </w:rPr>
+              <w:t>third party</w:t>
+            </w:r>
+            <w:proofErr w:type="gramEnd"/>
+            <w:r>
+              <w:rPr>
+                <w:rFonts w:ascii="Arial" w:hAnsi="Arial" w:cs="Arial"/>
+                <w:sz w:val="20"/>
+                <w:szCs w:val="20"/>
+              </w:rPr>
+              <w:t xml:space="preserve"> editor like PyCharm</w:t>
+            </w:r>
+          </w:p>
+        </w:tc>
+        <w:tc>
+          <w:tcPr>
+            <w:tcW w:w="2553" w:type="dxa"/>
+            <w:tcBorders>
+              <w:top w:val="single" w:sz="4" w:space="0" w:color="000000" w:themeColor="text1"/>
+              <w:left w:val="single" w:sz="4" w:space="0" w:color="000000" w:themeColor="text1"/>
+              <w:bottom w:val="single" w:sz="4" w:space="0" w:color="000000" w:themeColor="text1"/>
+              <w:right w:val="single" w:sz="4" w:space="0" w:color="000000" w:themeColor="text1"/>
+            </w:tcBorders>
+            <w:shd w:val="clear" w:color="auto" w:fill="FFFFFF" w:themeFill="background1"/>
+          </w:tcPr>
+          <w:p>
+            <w:pPr>
+              <w:rPr>
+                <w:rFonts w:ascii="Arial" w:hAnsi="Arial" w:cs="Arial"/>
+                <w:b/>
+                <w:sz w:val="18"/>
+                <w:szCs w:val="18"/>
+              </w:rPr>
+            </w:pPr>
+          </w:p>
+        </w:tc>
+        <w:tc>
+          <w:tcPr>
+            <w:tcW w:w="988" w:type="dxa"/>
+            <w:tcBorders>
+              <w:top w:val="single" w:sz="4" w:space="0" w:color="000000" w:themeColor="text1"/>
+              <w:left w:val="single" w:sz="4" w:space="0" w:color="000000" w:themeColor="text1"/>
+              <w:bottom w:val="single" w:sz="4" w:space="0" w:color="000000" w:themeColor="text1"/>
+              <w:right w:val="single" w:sz="4" w:space="0" w:color="000000" w:themeColor="text1"/>
+            </w:tcBorders>
+            <w:shd w:val="clear" w:color="auto" w:fill="FFFFFF" w:themeFill="background1"/>
+          </w:tcPr>
+          <w:p>
+            <w:pPr>
+              <w:rPr>
+                <w:rFonts w:ascii="Arial" w:hAnsi="Arial" w:cs="Arial"/>
+                <w:sz w:val="18"/>
+                <w:szCs w:val="18"/>
+              </w:rPr>
+            </w:pPr>
+          </w:p>
+        </w:tc>
+      </w:tr>
+      <w:tr>
+        <w:tc>
+          <w:tcPr>
+            <w:tcW w:w="1418" w:type="dxa"/>
+            <w:tcBorders>
+              <w:top w:val="single" w:sz="4" w:space="0" w:color="000000" w:themeColor="text1"/>
+              <w:left w:val="single" w:sz="4" w:space="0" w:color="000000" w:themeColor="text1"/>
+              <w:bottom w:val="single" w:sz="4" w:space="0" w:color="000000" w:themeColor="text1"/>
+              <w:right w:val="single" w:sz="4" w:space="0" w:color="000000" w:themeColor="text1"/>
+            </w:tcBorders>
+            <w:shd w:val="clear" w:color="auto" w:fill="FFFFFF" w:themeFill="background1"/>
+          </w:tcPr>
+          <w:p>
+            <w:pPr>
+              <w:rPr>
+                <w:rFonts w:ascii="Arial" w:hAnsi="Arial" w:cs="Arial"/>
+                <w:b/>
+                <w:sz w:val="18"/>
+                <w:szCs w:val="18"/>
+              </w:rPr>
+            </w:pPr>
+          </w:p>
+        </w:tc>
+        <w:tc>
+          <w:tcPr>
+            <w:tcW w:w="1844" w:type="dxa"/>
+            <w:tcBorders>
+              <w:top w:val="single" w:sz="4" w:space="0" w:color="000000" w:themeColor="text1"/>
+              <w:left w:val="single" w:sz="4" w:space="0" w:color="000000" w:themeColor="text1"/>
+              <w:bottom w:val="single" w:sz="4" w:space="0" w:color="000000" w:themeColor="text1"/>
+              <w:right w:val="single" w:sz="4" w:space="0" w:color="000000" w:themeColor="text1"/>
+            </w:tcBorders>
+            <w:shd w:val="clear" w:color="auto" w:fill="FFFFFF" w:themeFill="background1"/>
+          </w:tcPr>
+          <w:p>
+            <w:pPr>
+              <w:rPr>
+                <w:rFonts w:ascii="Arial" w:hAnsi="Arial" w:cs="Arial"/>
+                <w:sz w:val="20"/>
+                <w:szCs w:val="20"/>
+              </w:rPr>
+            </w:pPr>
+          </w:p>
+        </w:tc>
+        <w:tc>
+          <w:tcPr>
+            <w:tcW w:w="4396" w:type="dxa"/>
+            <w:tcBorders>
+              <w:top w:val="single" w:sz="4" w:space="0" w:color="000000" w:themeColor="text1"/>
+              <w:left w:val="single" w:sz="4" w:space="0" w:color="000000" w:themeColor="text1"/>
+              <w:bottom w:val="single" w:sz="4" w:space="0" w:color="000000" w:themeColor="text1"/>
+              <w:right w:val="single" w:sz="4" w:space="0" w:color="000000" w:themeColor="text1"/>
+            </w:tcBorders>
+            <w:shd w:val="clear" w:color="auto" w:fill="FFFFFF" w:themeFill="background1"/>
+          </w:tcPr>
+          <w:p>
+            <w:pPr>
+              <w:rPr>
+                <w:rFonts w:ascii="Arial" w:hAnsi="Arial" w:cs="Arial"/>
+                <w:sz w:val="20"/>
+                <w:szCs w:val="20"/>
+              </w:rPr>
+            </w:pPr>
+          </w:p>
+        </w:tc>
+        <w:tc>
+          <w:tcPr>
+            <w:tcW w:w="2553" w:type="dxa"/>
+            <w:tcBorders>
+              <w:top w:val="single" w:sz="4" w:space="0" w:color="000000" w:themeColor="text1"/>
+              <w:left w:val="single" w:sz="4" w:space="0" w:color="000000" w:themeColor="text1"/>
+              <w:bottom w:val="single" w:sz="4" w:space="0" w:color="000000" w:themeColor="text1"/>
+              <w:right w:val="single" w:sz="4" w:space="0" w:color="000000" w:themeColor="text1"/>
+            </w:tcBorders>
+            <w:shd w:val="clear" w:color="auto" w:fill="FFFFFF" w:themeFill="background1"/>
+          </w:tcPr>
+          <w:p>
+            <w:pPr>
+              <w:rPr>
+                <w:rFonts w:ascii="Arial" w:hAnsi="Arial" w:cs="Arial"/>
+                <w:b/>
+                <w:sz w:val="18"/>
+                <w:szCs w:val="18"/>
+              </w:rPr>
+            </w:pPr>
+          </w:p>
+        </w:tc>
+        <w:tc>
+          <w:tcPr>
+            <w:tcW w:w="988" w:type="dxa"/>
+            <w:tcBorders>
+              <w:top w:val="single" w:sz="4" w:space="0" w:color="000000" w:themeColor="text1"/>
+              <w:left w:val="single" w:sz="4" w:space="0" w:color="000000" w:themeColor="text1"/>
+              <w:bottom w:val="single" w:sz="4" w:space="0" w:color="000000" w:themeColor="text1"/>
+              <w:right w:val="single" w:sz="4" w:space="0" w:color="000000" w:themeColor="text1"/>
+            </w:tcBorders>
+            <w:shd w:val="clear" w:color="auto" w:fill="FFFFFF" w:themeFill="background1"/>
+          </w:tcPr>
+          <w:p>
+            <w:pPr>
+              <w:rPr>
+                <w:rFonts w:ascii="Arial" w:hAnsi="Arial" w:cs="Arial"/>
+                <w:sz w:val="18"/>
+                <w:szCs w:val="18"/>
+              </w:rPr>
+            </w:pPr>
+          </w:p>
+        </w:tc>
+      </w:tr>
+      <w:tr>
+        <w:tc>
+          <w:tcPr>
+            <w:tcW w:w="1418" w:type="dxa"/>
+            <w:tcBorders>
+              <w:top w:val="single" w:sz="4" w:space="0" w:color="000000" w:themeColor="text1"/>
+              <w:left w:val="single" w:sz="4" w:space="0" w:color="000000" w:themeColor="text1"/>
+              <w:bottom w:val="single" w:sz="4" w:space="0" w:color="000000" w:themeColor="text1"/>
+              <w:right w:val="single" w:sz="4" w:space="0" w:color="000000" w:themeColor="text1"/>
+            </w:tcBorders>
+            <w:shd w:val="clear" w:color="auto" w:fill="FFFFFF" w:themeFill="background1"/>
+          </w:tcPr>
+          <w:p>
+            <w:pPr>
+              <w:rPr>
+                <w:rFonts w:ascii="Arial" w:hAnsi="Arial" w:cs="Arial"/>
+                <w:b/>
+                <w:sz w:val="18"/>
+                <w:szCs w:val="18"/>
+              </w:rPr>
+            </w:pPr>
+          </w:p>
+        </w:tc>
+        <w:tc>
+          <w:tcPr>
+            <w:tcW w:w="1844" w:type="dxa"/>
+            <w:tcBorders>
+              <w:top w:val="single" w:sz="4" w:space="0" w:color="000000" w:themeColor="text1"/>
+              <w:left w:val="single" w:sz="4" w:space="0" w:color="000000" w:themeColor="text1"/>
+              <w:bottom w:val="single" w:sz="4" w:space="0" w:color="000000" w:themeColor="text1"/>
+              <w:right w:val="single" w:sz="4" w:space="0" w:color="000000" w:themeColor="text1"/>
+            </w:tcBorders>
+            <w:shd w:val="clear" w:color="auto" w:fill="FFFFFF" w:themeFill="background1"/>
+          </w:tcPr>
+          <w:p>
+            <w:pPr>
+              <w:rPr>
+                <w:rFonts w:ascii="Arial" w:hAnsi="Arial" w:cs="Arial"/>
+                <w:sz w:val="20"/>
+                <w:szCs w:val="20"/>
+              </w:rPr>
+            </w:pPr>
+          </w:p>
+        </w:tc>
+        <w:tc>
+          <w:tcPr>
+            <w:tcW w:w="4396" w:type="dxa"/>
+            <w:tcBorders>
+              <w:top w:val="single" w:sz="4" w:space="0" w:color="000000" w:themeColor="text1"/>
+              <w:left w:val="single" w:sz="4" w:space="0" w:color="000000" w:themeColor="text1"/>
+              <w:bottom w:val="single" w:sz="4" w:space="0" w:color="000000" w:themeColor="text1"/>
+              <w:right w:val="single" w:sz="4" w:space="0" w:color="000000" w:themeColor="text1"/>
+            </w:tcBorders>
+            <w:shd w:val="clear" w:color="auto" w:fill="FFFFFF" w:themeFill="background1"/>
+          </w:tcPr>
+          <w:p>
+            <w:pPr>
+              <w:rPr>
+                <w:rFonts w:ascii="Arial" w:hAnsi="Arial" w:cs="Arial"/>
+                <w:sz w:val="20"/>
+                <w:szCs w:val="20"/>
+              </w:rPr>
+            </w:pPr>
+            <w:r>
+              <w:rPr>
+                <w:rFonts w:ascii="Arial" w:hAnsi="Arial" w:cs="Arial"/>
+                <w:sz w:val="20"/>
+                <w:szCs w:val="20"/>
+              </w:rPr>
+              <w:t xml:space="preserve">Flask app with </w:t>
+            </w:r>
+            <w:r>
+              <w:rPr>
+                <w:rFonts w:ascii="Arial" w:hAnsi="Arial" w:cs="Arial"/>
+                <w:sz w:val="20"/>
+                <w:szCs w:val="20"/>
+              </w:rPr>
+              <w:t xml:space="preserve">full </w:t>
+            </w:r>
+            <w:proofErr w:type="spellStart"/>
+            <w:r>
+              <w:rPr>
+                <w:rFonts w:ascii="Arial" w:hAnsi="Arial" w:cs="Arial"/>
+                <w:sz w:val="20"/>
+                <w:szCs w:val="20"/>
+              </w:rPr>
+              <w:t>Pytest</w:t>
+            </w:r>
+            <w:proofErr w:type="spellEnd"/>
+            <w:r>
+              <w:rPr>
+                <w:rFonts w:ascii="Arial" w:hAnsi="Arial" w:cs="Arial"/>
+                <w:sz w:val="20"/>
+                <w:szCs w:val="20"/>
+              </w:rPr>
+              <w:t xml:space="preserve"> coverage </w:t>
+            </w:r>
+            <w:bookmarkStart w:id="61" w:name="_GoBack"/>
+            <w:bookmarkEnd w:id="61"/>
           </w:p>
         </w:tc>
         <w:tc>
@@ -23859,7 +24321,7 @@
 </file>
 
 <file path=customXml/itemProps1.xml><?xml version="1.0" encoding="utf-8"?>
-<ds:datastoreItem xmlns:ds="http://schemas.openxmlformats.org/officeDocument/2006/customXml" ds:itemID="{065C9DE2-A353-4C84-A34C-5755A3AAE026}">
+<ds:datastoreItem xmlns:ds="http://schemas.openxmlformats.org/officeDocument/2006/customXml" ds:itemID="{34FD7C45-E9D3-4A53-AC53-DC7A27DD5A37}">
   <ds:schemaRefs>
     <ds:schemaRef ds:uri="http://schemas.openxmlformats.org/officeDocument/2006/bibliography"/>
   </ds:schemaRefs>

--- a/python-training-courses/docs/REST-API-development-in-python.docx
+++ b/python-training-courses/docs/REST-API-development-in-python.docx
@@ -181,7 +181,7 @@
           <w:r>
             <w:fldChar w:fldCharType="separate"/>
           </w:r>
-          <w:hyperlink w:anchor="_Toc28160222" w:history="1">
+          <w:hyperlink w:anchor="_Toc29724746" w:history="1">
             <w:r>
               <w:rPr>
                 <w:rStyle w:val="Hyperlink"/>
@@ -225,7 +225,7 @@
                 <w:noProof/>
                 <w:webHidden/>
               </w:rPr>
-              <w:instrText xml:space="preserve"> PAGEREF _Toc28160222 \h </w:instrText>
+              <w:instrText xml:space="preserve"> PAGEREF _Toc29724746 \h </w:instrText>
             </w:r>
             <w:r>
               <w:rPr>
@@ -269,7 +269,7 @@
               <w:lang w:val="en-IN" w:eastAsia="en-IN"/>
             </w:rPr>
           </w:pPr>
-          <w:hyperlink w:anchor="_Toc28160223" w:history="1">
+          <w:hyperlink w:anchor="_Toc29724747" w:history="1">
             <w:r>
               <w:rPr>
                 <w:rStyle w:val="Hyperlink"/>
@@ -311,7 +311,7 @@
                 <w:noProof/>
                 <w:webHidden/>
               </w:rPr>
-              <w:instrText xml:space="preserve"> PAGEREF _Toc28160223 \h </w:instrText>
+              <w:instrText xml:space="preserve"> PAGEREF _Toc29724747 \h </w:instrText>
             </w:r>
             <w:r>
               <w:rPr>
@@ -355,7 +355,7 @@
               <w:lang w:val="en-IN" w:eastAsia="en-IN"/>
             </w:rPr>
           </w:pPr>
-          <w:hyperlink w:anchor="_Toc28160224" w:history="1">
+          <w:hyperlink w:anchor="_Toc29724748" w:history="1">
             <w:r>
               <w:rPr>
                 <w:rStyle w:val="Hyperlink"/>
@@ -397,7 +397,7 @@
                 <w:noProof/>
                 <w:webHidden/>
               </w:rPr>
-              <w:instrText xml:space="preserve"> PAGEREF _Toc28160224 \h </w:instrText>
+              <w:instrText xml:space="preserve"> PAGEREF _Toc29724748 \h </w:instrText>
             </w:r>
             <w:r>
               <w:rPr>
@@ -441,7 +441,7 @@
               <w:lang w:val="en-IN" w:eastAsia="en-IN"/>
             </w:rPr>
           </w:pPr>
-          <w:hyperlink w:anchor="_Toc28160225" w:history="1">
+          <w:hyperlink w:anchor="_Toc29724749" w:history="1">
             <w:r>
               <w:rPr>
                 <w:rStyle w:val="Hyperlink"/>
@@ -483,7 +483,7 @@
                 <w:noProof/>
                 <w:webHidden/>
               </w:rPr>
-              <w:instrText xml:space="preserve"> PAGEREF _Toc28160225 \h </w:instrText>
+              <w:instrText xml:space="preserve"> PAGEREF _Toc29724749 \h </w:instrText>
             </w:r>
             <w:r>
               <w:rPr>
@@ -527,7 +527,7 @@
               <w:lang w:val="en-IN" w:eastAsia="en-IN"/>
             </w:rPr>
           </w:pPr>
-          <w:hyperlink w:anchor="_Toc28160226" w:history="1">
+          <w:hyperlink w:anchor="_Toc29724750" w:history="1">
             <w:r>
               <w:rPr>
                 <w:rStyle w:val="Hyperlink"/>
@@ -569,7 +569,7 @@
                 <w:noProof/>
                 <w:webHidden/>
               </w:rPr>
-              <w:instrText xml:space="preserve"> PAGEREF _Toc28160226 \h </w:instrText>
+              <w:instrText xml:space="preserve"> PAGEREF _Toc29724750 \h </w:instrText>
             </w:r>
             <w:r>
               <w:rPr>
@@ -613,7 +613,7 @@
               <w:lang w:val="en-IN" w:eastAsia="en-IN"/>
             </w:rPr>
           </w:pPr>
-          <w:hyperlink w:anchor="_Toc28160227" w:history="1">
+          <w:hyperlink w:anchor="_Toc29724751" w:history="1">
             <w:r>
               <w:rPr>
                 <w:rStyle w:val="Hyperlink"/>
@@ -655,7 +655,7 @@
                 <w:noProof/>
                 <w:webHidden/>
               </w:rPr>
-              <w:instrText xml:space="preserve"> PAGEREF _Toc28160227 \h </w:instrText>
+              <w:instrText xml:space="preserve"> PAGEREF _Toc29724751 \h </w:instrText>
             </w:r>
             <w:r>
               <w:rPr>
@@ -675,7 +675,7 @@
                 <w:noProof/>
                 <w:webHidden/>
               </w:rPr>
-              <w:t>9</w:t>
+              <w:t>8</w:t>
             </w:r>
             <w:r>
               <w:rPr>
@@ -699,7 +699,7 @@
               <w:lang w:val="en-IN" w:eastAsia="en-IN"/>
             </w:rPr>
           </w:pPr>
-          <w:hyperlink w:anchor="_Toc28160228" w:history="1">
+          <w:hyperlink w:anchor="_Toc29724752" w:history="1">
             <w:r>
               <w:rPr>
                 <w:rStyle w:val="Hyperlink"/>
@@ -741,7 +741,7 @@
                 <w:noProof/>
                 <w:webHidden/>
               </w:rPr>
-              <w:instrText xml:space="preserve"> PAGEREF _Toc28160228 \h </w:instrText>
+              <w:instrText xml:space="preserve"> PAGEREF _Toc29724752 \h </w:instrText>
             </w:r>
             <w:r>
               <w:rPr>
@@ -761,7 +761,7 @@
                 <w:noProof/>
                 <w:webHidden/>
               </w:rPr>
-              <w:t>10</w:t>
+              <w:t>9</w:t>
             </w:r>
             <w:r>
               <w:rPr>
@@ -785,7 +785,7 @@
               <w:lang w:val="en-IN" w:eastAsia="en-IN"/>
             </w:rPr>
           </w:pPr>
-          <w:hyperlink w:anchor="_Toc28160229" w:history="1">
+          <w:hyperlink w:anchor="_Toc29724753" w:history="1">
             <w:r>
               <w:rPr>
                 <w:rStyle w:val="Hyperlink"/>
@@ -827,7 +827,7 @@
                 <w:noProof/>
                 <w:webHidden/>
               </w:rPr>
-              <w:instrText xml:space="preserve"> PAGEREF _Toc28160229 \h </w:instrText>
+              <w:instrText xml:space="preserve"> PAGEREF _Toc29724753 \h </w:instrText>
             </w:r>
             <w:r>
               <w:rPr>
@@ -871,7 +871,7 @@
               <w:lang w:val="en-IN" w:eastAsia="en-IN"/>
             </w:rPr>
           </w:pPr>
-          <w:hyperlink w:anchor="_Toc28160230" w:history="1">
+          <w:hyperlink w:anchor="_Toc29724754" w:history="1">
             <w:r>
               <w:rPr>
                 <w:rStyle w:val="Hyperlink"/>
@@ -913,7 +913,7 @@
                 <w:noProof/>
                 <w:webHidden/>
               </w:rPr>
-              <w:instrText xml:space="preserve"> PAGEREF _Toc28160230 \h </w:instrText>
+              <w:instrText xml:space="preserve"> PAGEREF _Toc29724754 \h </w:instrText>
             </w:r>
             <w:r>
               <w:rPr>
@@ -957,7 +957,7 @@
               <w:lang w:val="en-IN" w:eastAsia="en-IN"/>
             </w:rPr>
           </w:pPr>
-          <w:hyperlink w:anchor="_Toc28160231" w:history="1">
+          <w:hyperlink w:anchor="_Toc29724755" w:history="1">
             <w:r>
               <w:rPr>
                 <w:rStyle w:val="Hyperlink"/>
@@ -999,7 +999,7 @@
                 <w:noProof/>
                 <w:webHidden/>
               </w:rPr>
-              <w:instrText xml:space="preserve"> PAGEREF _Toc28160231 \h </w:instrText>
+              <w:instrText xml:space="preserve"> PAGEREF _Toc29724755 \h </w:instrText>
             </w:r>
             <w:r>
               <w:rPr>
@@ -1043,7 +1043,7 @@
               <w:lang w:val="en-IN" w:eastAsia="en-IN"/>
             </w:rPr>
           </w:pPr>
-          <w:hyperlink w:anchor="_Toc28160232" w:history="1">
+          <w:hyperlink w:anchor="_Toc29724756" w:history="1">
             <w:r>
               <w:rPr>
                 <w:rStyle w:val="Hyperlink"/>
@@ -1085,7 +1085,7 @@
                 <w:noProof/>
                 <w:webHidden/>
               </w:rPr>
-              <w:instrText xml:space="preserve"> PAGEREF _Toc28160232 \h </w:instrText>
+              <w:instrText xml:space="preserve"> PAGEREF _Toc29724756 \h </w:instrText>
             </w:r>
             <w:r>
               <w:rPr>
@@ -1129,7 +1129,7 @@
               <w:lang w:val="en-IN" w:eastAsia="en-IN"/>
             </w:rPr>
           </w:pPr>
-          <w:hyperlink w:anchor="_Toc28160233" w:history="1">
+          <w:hyperlink w:anchor="_Toc29724757" w:history="1">
             <w:r>
               <w:rPr>
                 <w:rStyle w:val="Hyperlink"/>
@@ -1171,7 +1171,7 @@
                 <w:noProof/>
                 <w:webHidden/>
               </w:rPr>
-              <w:instrText xml:space="preserve"> PAGEREF _Toc28160233 \h </w:instrText>
+              <w:instrText xml:space="preserve"> PAGEREF _Toc29724757 \h </w:instrText>
             </w:r>
             <w:r>
               <w:rPr>
@@ -1215,7 +1215,7 @@
               <w:lang w:val="en-IN" w:eastAsia="en-IN"/>
             </w:rPr>
           </w:pPr>
-          <w:hyperlink w:anchor="_Toc28160234" w:history="1">
+          <w:hyperlink w:anchor="_Toc29724758" w:history="1">
             <w:r>
               <w:rPr>
                 <w:rStyle w:val="Hyperlink"/>
@@ -1257,7 +1257,7 @@
                 <w:noProof/>
                 <w:webHidden/>
               </w:rPr>
-              <w:instrText xml:space="preserve"> PAGEREF _Toc28160234 \h </w:instrText>
+              <w:instrText xml:space="preserve"> PAGEREF _Toc29724758 \h </w:instrText>
             </w:r>
             <w:r>
               <w:rPr>
@@ -1301,7 +1301,7 @@
               <w:lang w:val="en-IN" w:eastAsia="en-IN"/>
             </w:rPr>
           </w:pPr>
-          <w:hyperlink w:anchor="_Toc28160235" w:history="1">
+          <w:hyperlink w:anchor="_Toc29724759" w:history="1">
             <w:r>
               <w:rPr>
                 <w:rStyle w:val="Hyperlink"/>
@@ -1343,7 +1343,7 @@
                 <w:noProof/>
                 <w:webHidden/>
               </w:rPr>
-              <w:instrText xml:space="preserve"> PAGEREF _Toc28160235 \h </w:instrText>
+              <w:instrText xml:space="preserve"> PAGEREF _Toc29724759 \h </w:instrText>
             </w:r>
             <w:r>
               <w:rPr>
@@ -1387,7 +1387,7 @@
               <w:lang w:val="en-IN" w:eastAsia="en-IN"/>
             </w:rPr>
           </w:pPr>
-          <w:hyperlink w:anchor="_Toc28160236" w:history="1">
+          <w:hyperlink w:anchor="_Toc29724760" w:history="1">
             <w:r>
               <w:rPr>
                 <w:rStyle w:val="Hyperlink"/>
@@ -1429,7 +1429,7 @@
                 <w:noProof/>
                 <w:webHidden/>
               </w:rPr>
-              <w:instrText xml:space="preserve"> PAGEREF _Toc28160236 \h </w:instrText>
+              <w:instrText xml:space="preserve"> PAGEREF _Toc29724760 \h </w:instrText>
             </w:r>
             <w:r>
               <w:rPr>
@@ -1449,7 +1449,7 @@
                 <w:noProof/>
                 <w:webHidden/>
               </w:rPr>
-              <w:t>11</w:t>
+              <w:t>10</w:t>
             </w:r>
             <w:r>
               <w:rPr>
@@ -1473,7 +1473,7 @@
               <w:lang w:val="en-IN" w:eastAsia="en-IN"/>
             </w:rPr>
           </w:pPr>
-          <w:hyperlink w:anchor="_Toc28160237" w:history="1">
+          <w:hyperlink w:anchor="_Toc29724761" w:history="1">
             <w:r>
               <w:rPr>
                 <w:rStyle w:val="Hyperlink"/>
@@ -1515,7 +1515,7 @@
                 <w:noProof/>
                 <w:webHidden/>
               </w:rPr>
-              <w:instrText xml:space="preserve"> PAGEREF _Toc28160237 \h </w:instrText>
+              <w:instrText xml:space="preserve"> PAGEREF _Toc29724761 \h </w:instrText>
             </w:r>
             <w:r>
               <w:rPr>
@@ -1535,7 +1535,7 @@
                 <w:noProof/>
                 <w:webHidden/>
               </w:rPr>
-              <w:t>11</w:t>
+              <w:t>10</w:t>
             </w:r>
             <w:r>
               <w:rPr>
@@ -1559,7 +1559,7 @@
               <w:lang w:val="en-IN" w:eastAsia="en-IN"/>
             </w:rPr>
           </w:pPr>
-          <w:hyperlink w:anchor="_Toc28160238" w:history="1">
+          <w:hyperlink w:anchor="_Toc29724762" w:history="1">
             <w:r>
               <w:rPr>
                 <w:rStyle w:val="Hyperlink"/>
@@ -1601,7 +1601,7 @@
                 <w:noProof/>
                 <w:webHidden/>
               </w:rPr>
-              <w:instrText xml:space="preserve"> PAGEREF _Toc28160238 \h </w:instrText>
+              <w:instrText xml:space="preserve"> PAGEREF _Toc29724762 \h </w:instrText>
             </w:r>
             <w:r>
               <w:rPr>
@@ -1645,7 +1645,7 @@
               <w:lang w:val="en-IN" w:eastAsia="en-IN"/>
             </w:rPr>
           </w:pPr>
-          <w:hyperlink w:anchor="_Toc28160239" w:history="1">
+          <w:hyperlink w:anchor="_Toc29724763" w:history="1">
             <w:r>
               <w:rPr>
                 <w:rStyle w:val="Hyperlink"/>
@@ -1687,7 +1687,7 @@
                 <w:noProof/>
                 <w:webHidden/>
               </w:rPr>
-              <w:instrText xml:space="preserve"> PAGEREF _Toc28160239 \h </w:instrText>
+              <w:instrText xml:space="preserve"> PAGEREF _Toc29724763 \h </w:instrText>
             </w:r>
             <w:r>
               <w:rPr>
@@ -1731,7 +1731,7 @@
               <w:lang w:val="en-IN" w:eastAsia="en-IN"/>
             </w:rPr>
           </w:pPr>
-          <w:hyperlink w:anchor="_Toc28160240" w:history="1">
+          <w:hyperlink w:anchor="_Toc29724764" w:history="1">
             <w:r>
               <w:rPr>
                 <w:rStyle w:val="Hyperlink"/>
@@ -1773,7 +1773,7 @@
                 <w:noProof/>
                 <w:webHidden/>
               </w:rPr>
-              <w:instrText xml:space="preserve"> PAGEREF _Toc28160240 \h </w:instrText>
+              <w:instrText xml:space="preserve"> PAGEREF _Toc29724764 \h </w:instrText>
             </w:r>
             <w:r>
               <w:rPr>
@@ -1817,7 +1817,7 @@
               <w:lang w:val="en-IN" w:eastAsia="en-IN"/>
             </w:rPr>
           </w:pPr>
-          <w:hyperlink w:anchor="_Toc28160241" w:history="1">
+          <w:hyperlink w:anchor="_Toc29724765" w:history="1">
             <w:r>
               <w:rPr>
                 <w:rStyle w:val="Hyperlink"/>
@@ -1860,7 +1860,7 @@
                 <w:noProof/>
                 <w:webHidden/>
               </w:rPr>
-              <w:instrText xml:space="preserve"> PAGEREF _Toc28160241 \h </w:instrText>
+              <w:instrText xml:space="preserve"> PAGEREF _Toc29724765 \h </w:instrText>
             </w:r>
             <w:r>
               <w:rPr>
@@ -1880,7 +1880,7 @@
                 <w:noProof/>
                 <w:webHidden/>
               </w:rPr>
-              <w:t>12</w:t>
+              <w:t>11</w:t>
             </w:r>
             <w:r>
               <w:rPr>
@@ -1904,7 +1904,7 @@
               <w:lang w:val="en-IN" w:eastAsia="en-IN"/>
             </w:rPr>
           </w:pPr>
-          <w:hyperlink w:anchor="_Toc28160242" w:history="1">
+          <w:hyperlink w:anchor="_Toc29724766" w:history="1">
             <w:r>
               <w:rPr>
                 <w:rStyle w:val="Hyperlink"/>
@@ -1947,7 +1947,7 @@
                 <w:noProof/>
                 <w:webHidden/>
               </w:rPr>
-              <w:instrText xml:space="preserve"> PAGEREF _Toc28160242 \h </w:instrText>
+              <w:instrText xml:space="preserve"> PAGEREF _Toc29724766 \h </w:instrText>
             </w:r>
             <w:r>
               <w:rPr>
@@ -1967,7 +1967,7 @@
                 <w:noProof/>
                 <w:webHidden/>
               </w:rPr>
-              <w:t>12</w:t>
+              <w:t>11</w:t>
             </w:r>
             <w:r>
               <w:rPr>
@@ -1991,7 +1991,7 @@
               <w:lang w:val="en-IN" w:eastAsia="en-IN"/>
             </w:rPr>
           </w:pPr>
-          <w:hyperlink w:anchor="_Toc28160243" w:history="1">
+          <w:hyperlink w:anchor="_Toc29724767" w:history="1">
             <w:r>
               <w:rPr>
                 <w:rStyle w:val="Hyperlink"/>
@@ -2034,7 +2034,7 @@
                 <w:noProof/>
                 <w:webHidden/>
               </w:rPr>
-              <w:instrText xml:space="preserve"> PAGEREF _Toc28160243 \h </w:instrText>
+              <w:instrText xml:space="preserve"> PAGEREF _Toc29724767 \h </w:instrText>
             </w:r>
             <w:r>
               <w:rPr>
@@ -2054,7 +2054,7 @@
                 <w:noProof/>
                 <w:webHidden/>
               </w:rPr>
-              <w:t>12</w:t>
+              <w:t>11</w:t>
             </w:r>
             <w:r>
               <w:rPr>
@@ -2078,7 +2078,7 @@
               <w:lang w:val="en-IN" w:eastAsia="en-IN"/>
             </w:rPr>
           </w:pPr>
-          <w:hyperlink w:anchor="_Toc28160244" w:history="1">
+          <w:hyperlink w:anchor="_Toc29724768" w:history="1">
             <w:r>
               <w:rPr>
                 <w:rStyle w:val="Hyperlink"/>
@@ -2122,7 +2122,7 @@
                 <w:noProof/>
                 <w:webHidden/>
               </w:rPr>
-              <w:instrText xml:space="preserve"> PAGEREF _Toc28160244 \h </w:instrText>
+              <w:instrText xml:space="preserve"> PAGEREF _Toc29724768 \h </w:instrText>
             </w:r>
             <w:r>
               <w:rPr>
@@ -2142,7 +2142,7 @@
                 <w:noProof/>
                 <w:webHidden/>
               </w:rPr>
-              <w:t>12</w:t>
+              <w:t>11</w:t>
             </w:r>
             <w:r>
               <w:rPr>
@@ -2166,7 +2166,7 @@
               <w:lang w:val="en-IN" w:eastAsia="en-IN"/>
             </w:rPr>
           </w:pPr>
-          <w:hyperlink w:anchor="_Toc28160245" w:history="1">
+          <w:hyperlink w:anchor="_Toc29724769" w:history="1">
             <w:r>
               <w:rPr>
                 <w:rStyle w:val="Hyperlink"/>
@@ -2210,7 +2210,7 @@
                 <w:noProof/>
                 <w:webHidden/>
               </w:rPr>
-              <w:instrText xml:space="preserve"> PAGEREF _Toc28160245 \h </w:instrText>
+              <w:instrText xml:space="preserve"> PAGEREF _Toc29724769 \h </w:instrText>
             </w:r>
             <w:r>
               <w:rPr>
@@ -2254,7 +2254,7 @@
               <w:lang w:val="en-IN" w:eastAsia="en-IN"/>
             </w:rPr>
           </w:pPr>
-          <w:hyperlink w:anchor="_Toc28160246" w:history="1">
+          <w:hyperlink w:anchor="_Toc29724770" w:history="1">
             <w:r>
               <w:rPr>
                 <w:rStyle w:val="Hyperlink"/>
@@ -2298,7 +2298,7 @@
                 <w:noProof/>
                 <w:webHidden/>
               </w:rPr>
-              <w:instrText xml:space="preserve"> PAGEREF _Toc28160246 \h </w:instrText>
+              <w:instrText xml:space="preserve"> PAGEREF _Toc29724770 \h </w:instrText>
             </w:r>
             <w:r>
               <w:rPr>
@@ -2342,7 +2342,7 @@
               <w:lang w:val="en-IN" w:eastAsia="en-IN"/>
             </w:rPr>
           </w:pPr>
-          <w:hyperlink w:anchor="_Toc28160247" w:history="1">
+          <w:hyperlink w:anchor="_Toc29724771" w:history="1">
             <w:r>
               <w:rPr>
                 <w:rStyle w:val="Hyperlink"/>
@@ -2384,7 +2384,7 @@
                 <w:noProof/>
                 <w:webHidden/>
               </w:rPr>
-              <w:instrText xml:space="preserve"> PAGEREF _Toc28160247 \h </w:instrText>
+              <w:instrText xml:space="preserve"> PAGEREF _Toc29724771 \h </w:instrText>
             </w:r>
             <w:r>
               <w:rPr>
@@ -2428,7 +2428,7 @@
               <w:lang w:val="en-IN" w:eastAsia="en-IN"/>
             </w:rPr>
           </w:pPr>
-          <w:hyperlink w:anchor="_Toc28160248" w:history="1">
+          <w:hyperlink w:anchor="_Toc29724772" w:history="1">
             <w:r>
               <w:rPr>
                 <w:rStyle w:val="Hyperlink"/>
@@ -2472,7 +2472,7 @@
                 <w:noProof/>
                 <w:webHidden/>
               </w:rPr>
-              <w:instrText xml:space="preserve"> PAGEREF _Toc28160248 \h </w:instrText>
+              <w:instrText xml:space="preserve"> PAGEREF _Toc29724772 \h </w:instrText>
             </w:r>
             <w:r>
               <w:rPr>
@@ -2516,7 +2516,7 @@
               <w:lang w:val="en-IN" w:eastAsia="en-IN"/>
             </w:rPr>
           </w:pPr>
-          <w:hyperlink w:anchor="_Toc28160249" w:history="1">
+          <w:hyperlink w:anchor="_Toc29724773" w:history="1">
             <w:r>
               <w:rPr>
                 <w:rStyle w:val="Hyperlink"/>
@@ -2560,7 +2560,7 @@
                 <w:noProof/>
                 <w:webHidden/>
               </w:rPr>
-              <w:instrText xml:space="preserve"> PAGEREF _Toc28160249 \h </w:instrText>
+              <w:instrText xml:space="preserve"> PAGEREF _Toc29724773 \h </w:instrText>
             </w:r>
             <w:r>
               <w:rPr>
@@ -2580,7 +2580,7 @@
                 <w:noProof/>
                 <w:webHidden/>
               </w:rPr>
-              <w:t>13</w:t>
+              <w:t>12</w:t>
             </w:r>
             <w:r>
               <w:rPr>
@@ -2604,7 +2604,7 @@
               <w:lang w:val="en-IN" w:eastAsia="en-IN"/>
             </w:rPr>
           </w:pPr>
-          <w:hyperlink w:anchor="_Toc28160250" w:history="1">
+          <w:hyperlink w:anchor="_Toc29724774" w:history="1">
             <w:r>
               <w:rPr>
                 <w:rStyle w:val="Hyperlink"/>
@@ -2646,7 +2646,7 @@
                 <w:noProof/>
                 <w:webHidden/>
               </w:rPr>
-              <w:instrText xml:space="preserve"> PAGEREF _Toc28160250 \h </w:instrText>
+              <w:instrText xml:space="preserve"> PAGEREF _Toc29724774 \h </w:instrText>
             </w:r>
             <w:r>
               <w:rPr>
@@ -2666,7 +2666,7 @@
                 <w:noProof/>
                 <w:webHidden/>
               </w:rPr>
-              <w:t>13</w:t>
+              <w:t>12</w:t>
             </w:r>
             <w:r>
               <w:rPr>
@@ -2690,7 +2690,7 @@
               <w:lang w:val="en-IN" w:eastAsia="en-IN"/>
             </w:rPr>
           </w:pPr>
-          <w:hyperlink w:anchor="_Toc28160251" w:history="1">
+          <w:hyperlink w:anchor="_Toc29724775" w:history="1">
             <w:r>
               <w:rPr>
                 <w:rStyle w:val="Hyperlink"/>
@@ -2732,7 +2732,7 @@
                 <w:noProof/>
                 <w:webHidden/>
               </w:rPr>
-              <w:instrText xml:space="preserve"> PAGEREF _Toc28160251 \h </w:instrText>
+              <w:instrText xml:space="preserve"> PAGEREF _Toc29724775 \h </w:instrText>
             </w:r>
             <w:r>
               <w:rPr>
@@ -2776,7 +2776,7 @@
               <w:lang w:val="en-IN" w:eastAsia="en-IN"/>
             </w:rPr>
           </w:pPr>
-          <w:hyperlink w:anchor="_Toc28160252" w:history="1">
+          <w:hyperlink w:anchor="_Toc29724776" w:history="1">
             <w:r>
               <w:rPr>
                 <w:rStyle w:val="Hyperlink"/>
@@ -2818,7 +2818,7 @@
                 <w:noProof/>
                 <w:webHidden/>
               </w:rPr>
-              <w:instrText xml:space="preserve"> PAGEREF _Toc28160252 \h </w:instrText>
+              <w:instrText xml:space="preserve"> PAGEREF _Toc29724776 \h </w:instrText>
             </w:r>
             <w:r>
               <w:rPr>
@@ -2862,7 +2862,7 @@
               <w:lang w:val="en-IN" w:eastAsia="en-IN"/>
             </w:rPr>
           </w:pPr>
-          <w:hyperlink w:anchor="_Toc28160253" w:history="1">
+          <w:hyperlink w:anchor="_Toc29724777" w:history="1">
             <w:r>
               <w:rPr>
                 <w:rStyle w:val="Hyperlink"/>
@@ -2904,7 +2904,7 @@
                 <w:noProof/>
                 <w:webHidden/>
               </w:rPr>
-              <w:instrText xml:space="preserve"> PAGEREF _Toc28160253 \h </w:instrText>
+              <w:instrText xml:space="preserve"> PAGEREF _Toc29724777 \h </w:instrText>
             </w:r>
             <w:r>
               <w:rPr>
@@ -2924,7 +2924,7 @@
                 <w:noProof/>
                 <w:webHidden/>
               </w:rPr>
-              <w:t>14</w:t>
+              <w:t>13</w:t>
             </w:r>
             <w:r>
               <w:rPr>
@@ -2948,7 +2948,7 @@
               <w:lang w:val="en-IN" w:eastAsia="en-IN"/>
             </w:rPr>
           </w:pPr>
-          <w:hyperlink w:anchor="_Toc28160254" w:history="1">
+          <w:hyperlink w:anchor="_Toc29724778" w:history="1">
             <w:r>
               <w:rPr>
                 <w:rStyle w:val="Hyperlink"/>
@@ -2992,7 +2992,7 @@
                 <w:noProof/>
                 <w:webHidden/>
               </w:rPr>
-              <w:instrText xml:space="preserve"> PAGEREF _Toc28160254 \h </w:instrText>
+              <w:instrText xml:space="preserve"> PAGEREF _Toc29724778 \h </w:instrText>
             </w:r>
             <w:r>
               <w:rPr>
@@ -3012,7 +3012,7 @@
                 <w:noProof/>
                 <w:webHidden/>
               </w:rPr>
-              <w:t>15</w:t>
+              <w:t>14</w:t>
             </w:r>
             <w:r>
               <w:rPr>
@@ -3036,7 +3036,7 @@
               <w:lang w:val="en-IN" w:eastAsia="en-IN"/>
             </w:rPr>
           </w:pPr>
-          <w:hyperlink w:anchor="_Toc28160255" w:history="1">
+          <w:hyperlink w:anchor="_Toc29724779" w:history="1">
             <w:r>
               <w:rPr>
                 <w:rStyle w:val="Hyperlink"/>
@@ -3078,7 +3078,7 @@
                 <w:noProof/>
                 <w:webHidden/>
               </w:rPr>
-              <w:instrText xml:space="preserve"> PAGEREF _Toc28160255 \h </w:instrText>
+              <w:instrText xml:space="preserve"> PAGEREF _Toc29724779 \h </w:instrText>
             </w:r>
             <w:r>
               <w:rPr>
@@ -3098,7 +3098,7 @@
                 <w:noProof/>
                 <w:webHidden/>
               </w:rPr>
-              <w:t>15</w:t>
+              <w:t>14</w:t>
             </w:r>
             <w:r>
               <w:rPr>
@@ -3122,7 +3122,7 @@
               <w:lang w:val="en-IN" w:eastAsia="en-IN"/>
             </w:rPr>
           </w:pPr>
-          <w:hyperlink w:anchor="_Toc28160256" w:history="1">
+          <w:hyperlink w:anchor="_Toc29724780" w:history="1">
             <w:r>
               <w:rPr>
                 <w:rStyle w:val="Hyperlink"/>
@@ -3166,7 +3166,7 @@
                 <w:noProof/>
                 <w:webHidden/>
               </w:rPr>
-              <w:instrText xml:space="preserve"> PAGEREF _Toc28160256 \h </w:instrText>
+              <w:instrText xml:space="preserve"> PAGEREF _Toc29724780 \h </w:instrText>
             </w:r>
             <w:r>
               <w:rPr>
@@ -3186,7 +3186,7 @@
                 <w:noProof/>
                 <w:webHidden/>
               </w:rPr>
-              <w:t>16</w:t>
+              <w:t>14</w:t>
             </w:r>
             <w:r>
               <w:rPr>
@@ -3210,7 +3210,7 @@
               <w:lang w:val="en-IN" w:eastAsia="en-IN"/>
             </w:rPr>
           </w:pPr>
-          <w:hyperlink w:anchor="_Toc28160257" w:history="1">
+          <w:hyperlink w:anchor="_Toc29724781" w:history="1">
             <w:r>
               <w:rPr>
                 <w:rStyle w:val="Hyperlink"/>
@@ -3254,7 +3254,7 @@
                 <w:noProof/>
                 <w:webHidden/>
               </w:rPr>
-              <w:instrText xml:space="preserve"> PAGEREF _Toc28160257 \h </w:instrText>
+              <w:instrText xml:space="preserve"> PAGEREF _Toc29724781 \h </w:instrText>
             </w:r>
             <w:r>
               <w:rPr>
@@ -3274,7 +3274,7 @@
                 <w:noProof/>
                 <w:webHidden/>
               </w:rPr>
-              <w:t>16</w:t>
+              <w:t>15</w:t>
             </w:r>
             <w:r>
               <w:rPr>
@@ -3298,7 +3298,7 @@
               <w:lang w:val="en-IN" w:eastAsia="en-IN"/>
             </w:rPr>
           </w:pPr>
-          <w:hyperlink w:anchor="_Toc28160258" w:history="1">
+          <w:hyperlink w:anchor="_Toc29724782" w:history="1">
             <w:r>
               <w:rPr>
                 <w:rStyle w:val="Hyperlink"/>
@@ -3340,7 +3340,7 @@
                 <w:noProof/>
                 <w:webHidden/>
               </w:rPr>
-              <w:instrText xml:space="preserve"> PAGEREF _Toc28160258 \h </w:instrText>
+              <w:instrText xml:space="preserve"> PAGEREF _Toc29724782 \h </w:instrText>
             </w:r>
             <w:r>
               <w:rPr>
@@ -3360,7 +3360,7 @@
                 <w:noProof/>
                 <w:webHidden/>
               </w:rPr>
-              <w:t>16</w:t>
+              <w:t>15</w:t>
             </w:r>
             <w:r>
               <w:rPr>
@@ -3384,7 +3384,7 @@
               <w:lang w:val="en-IN" w:eastAsia="en-IN"/>
             </w:rPr>
           </w:pPr>
-          <w:hyperlink w:anchor="_Toc28160259" w:history="1">
+          <w:hyperlink w:anchor="_Toc29724783" w:history="1">
             <w:r>
               <w:rPr>
                 <w:rStyle w:val="Hyperlink"/>
@@ -3426,7 +3426,7 @@
                 <w:noProof/>
                 <w:webHidden/>
               </w:rPr>
-              <w:instrText xml:space="preserve"> PAGEREF _Toc28160259 \h </w:instrText>
+              <w:instrText xml:space="preserve"> PAGEREF _Toc29724783 \h </w:instrText>
             </w:r>
             <w:r>
               <w:rPr>
@@ -3446,7 +3446,7 @@
                 <w:noProof/>
                 <w:webHidden/>
               </w:rPr>
-              <w:t>16</w:t>
+              <w:t>15</w:t>
             </w:r>
             <w:r>
               <w:rPr>
@@ -3470,7 +3470,7 @@
               <w:lang w:val="en-IN" w:eastAsia="en-IN"/>
             </w:rPr>
           </w:pPr>
-          <w:hyperlink w:anchor="_Toc28160260" w:history="1">
+          <w:hyperlink w:anchor="_Toc29724784" w:history="1">
             <w:r>
               <w:rPr>
                 <w:rStyle w:val="Hyperlink"/>
@@ -3512,7 +3512,7 @@
                 <w:noProof/>
                 <w:webHidden/>
               </w:rPr>
-              <w:instrText xml:space="preserve"> PAGEREF _Toc28160260 \h </w:instrText>
+              <w:instrText xml:space="preserve"> PAGEREF _Toc29724784 \h </w:instrText>
             </w:r>
             <w:r>
               <w:rPr>
@@ -3532,7 +3532,7 @@
                 <w:noProof/>
                 <w:webHidden/>
               </w:rPr>
-              <w:t>16</w:t>
+              <w:t>15</w:t>
             </w:r>
             <w:r>
               <w:rPr>
@@ -3556,7 +3556,7 @@
               <w:lang w:val="en-IN" w:eastAsia="en-IN"/>
             </w:rPr>
           </w:pPr>
-          <w:hyperlink w:anchor="_Toc28160261" w:history="1">
+          <w:hyperlink w:anchor="_Toc29724785" w:history="1">
             <w:r>
               <w:rPr>
                 <w:rStyle w:val="Hyperlink"/>
@@ -3598,7 +3598,7 @@
                 <w:noProof/>
                 <w:webHidden/>
               </w:rPr>
-              <w:instrText xml:space="preserve"> PAGEREF _Toc28160261 \h </w:instrText>
+              <w:instrText xml:space="preserve"> PAGEREF _Toc29724785 \h </w:instrText>
             </w:r>
             <w:r>
               <w:rPr>
@@ -3618,7 +3618,7 @@
                 <w:noProof/>
                 <w:webHidden/>
               </w:rPr>
-              <w:t>16</w:t>
+              <w:t>15</w:t>
             </w:r>
             <w:r>
               <w:rPr>
@@ -3642,7 +3642,7 @@
               <w:lang w:val="en-IN" w:eastAsia="en-IN"/>
             </w:rPr>
           </w:pPr>
-          <w:hyperlink w:anchor="_Toc28160262" w:history="1">
+          <w:hyperlink w:anchor="_Toc29724786" w:history="1">
             <w:r>
               <w:rPr>
                 <w:rStyle w:val="Hyperlink"/>
@@ -3684,7 +3684,7 @@
                 <w:noProof/>
                 <w:webHidden/>
               </w:rPr>
-              <w:instrText xml:space="preserve"> PAGEREF _Toc28160262 \h </w:instrText>
+              <w:instrText xml:space="preserve"> PAGEREF _Toc29724786 \h </w:instrText>
             </w:r>
             <w:r>
               <w:rPr>
@@ -3704,7 +3704,7 @@
                 <w:noProof/>
                 <w:webHidden/>
               </w:rPr>
-              <w:t>16</w:t>
+              <w:t>15</w:t>
             </w:r>
             <w:r>
               <w:rPr>
@@ -3728,7 +3728,7 @@
               <w:lang w:val="en-IN" w:eastAsia="en-IN"/>
             </w:rPr>
           </w:pPr>
-          <w:hyperlink w:anchor="_Toc28160263" w:history="1">
+          <w:hyperlink w:anchor="_Toc29724787" w:history="1">
             <w:r>
               <w:rPr>
                 <w:rStyle w:val="Hyperlink"/>
@@ -3772,7 +3772,7 @@
                 <w:noProof/>
                 <w:webHidden/>
               </w:rPr>
-              <w:instrText xml:space="preserve"> PAGEREF _Toc28160263 \h </w:instrText>
+              <w:instrText xml:space="preserve"> PAGEREF _Toc29724787 \h </w:instrText>
             </w:r>
             <w:r>
               <w:rPr>
@@ -3792,7 +3792,7 @@
                 <w:noProof/>
                 <w:webHidden/>
               </w:rPr>
-              <w:t>16</w:t>
+              <w:t>15</w:t>
             </w:r>
             <w:r>
               <w:rPr>
@@ -3816,7 +3816,7 @@
               <w:lang w:val="en-IN" w:eastAsia="en-IN"/>
             </w:rPr>
           </w:pPr>
-          <w:hyperlink w:anchor="_Toc28160264" w:history="1">
+          <w:hyperlink w:anchor="_Toc29724788" w:history="1">
             <w:r>
               <w:rPr>
                 <w:rStyle w:val="Hyperlink"/>
@@ -3860,7 +3860,7 @@
                 <w:noProof/>
                 <w:webHidden/>
               </w:rPr>
-              <w:instrText xml:space="preserve"> PAGEREF _Toc28160264 \h </w:instrText>
+              <w:instrText xml:space="preserve"> PAGEREF _Toc29724788 \h </w:instrText>
             </w:r>
             <w:r>
               <w:rPr>
@@ -3880,7 +3880,7 @@
                 <w:noProof/>
                 <w:webHidden/>
               </w:rPr>
-              <w:t>16</w:t>
+              <w:t>15</w:t>
             </w:r>
             <w:r>
               <w:rPr>
@@ -3904,7 +3904,7 @@
               <w:lang w:val="en-IN" w:eastAsia="en-IN"/>
             </w:rPr>
           </w:pPr>
-          <w:hyperlink w:anchor="_Toc28160265" w:history="1">
+          <w:hyperlink w:anchor="_Toc29724789" w:history="1">
             <w:r>
               <w:rPr>
                 <w:rStyle w:val="Hyperlink"/>
@@ -3946,7 +3946,7 @@
                 <w:noProof/>
                 <w:webHidden/>
               </w:rPr>
-              <w:instrText xml:space="preserve"> PAGEREF _Toc28160265 \h </w:instrText>
+              <w:instrText xml:space="preserve"> PAGEREF _Toc29724789 \h </w:instrText>
             </w:r>
             <w:r>
               <w:rPr>
@@ -3966,7 +3966,7 @@
                 <w:noProof/>
                 <w:webHidden/>
               </w:rPr>
-              <w:t>16</w:t>
+              <w:t>15</w:t>
             </w:r>
             <w:r>
               <w:rPr>
@@ -3990,7 +3990,7 @@
               <w:lang w:val="en-IN" w:eastAsia="en-IN"/>
             </w:rPr>
           </w:pPr>
-          <w:hyperlink w:anchor="_Toc28160266" w:history="1">
+          <w:hyperlink w:anchor="_Toc29724790" w:history="1">
             <w:r>
               <w:rPr>
                 <w:rStyle w:val="Hyperlink"/>
@@ -4011,7 +4011,7 @@
                 <w:rStyle w:val="Hyperlink"/>
                 <w:noProof/>
               </w:rPr>
-              <w:t>Setup.py</w:t>
+              <w:t>Using Setup.py</w:t>
             </w:r>
             <w:r>
               <w:rPr>
@@ -4032,7 +4032,7 @@
                 <w:noProof/>
                 <w:webHidden/>
               </w:rPr>
-              <w:instrText xml:space="preserve"> PAGEREF _Toc28160266 \h </w:instrText>
+              <w:instrText xml:space="preserve"> PAGEREF _Toc29724790 \h </w:instrText>
             </w:r>
             <w:r>
               <w:rPr>
@@ -4052,7 +4052,7 @@
                 <w:noProof/>
                 <w:webHidden/>
               </w:rPr>
-              <w:t>16</w:t>
+              <w:t>15</w:t>
             </w:r>
             <w:r>
               <w:rPr>
@@ -4076,7 +4076,7 @@
               <w:lang w:val="en-IN" w:eastAsia="en-IN"/>
             </w:rPr>
           </w:pPr>
-          <w:hyperlink w:anchor="_Toc28160267" w:history="1">
+          <w:hyperlink w:anchor="_Toc29724791" w:history="1">
             <w:r>
               <w:rPr>
                 <w:rStyle w:val="Hyperlink"/>
@@ -4097,7 +4097,7 @@
                 <w:rStyle w:val="Hyperlink"/>
                 <w:noProof/>
               </w:rPr>
-              <w:t>Examples  / Samples</w:t>
+              <w:t>Need to have setuptools installed</w:t>
             </w:r>
             <w:r>
               <w:rPr>
@@ -4118,7 +4118,7 @@
                 <w:noProof/>
                 <w:webHidden/>
               </w:rPr>
-              <w:instrText xml:space="preserve"> PAGEREF _Toc28160267 \h </w:instrText>
+              <w:instrText xml:space="preserve"> PAGEREF _Toc29724791 \h </w:instrText>
             </w:r>
             <w:r>
               <w:rPr>
@@ -4138,7 +4138,265 @@
                 <w:noProof/>
                 <w:webHidden/>
               </w:rPr>
-              <w:t>17</w:t>
+              <w:t>15</w:t>
+            </w:r>
+            <w:r>
+              <w:rPr>
+                <w:noProof/>
+                <w:webHidden/>
+              </w:rPr>
+              <w:fldChar w:fldCharType="end"/>
+            </w:r>
+          </w:hyperlink>
+        </w:p>
+        <w:p>
+          <w:pPr>
+            <w:pStyle w:val="TOC3"/>
+            <w:tabs>
+              <w:tab w:val="left" w:pos="1320"/>
+              <w:tab w:val="right" w:leader="dot" w:pos="9350"/>
+            </w:tabs>
+            <w:rPr>
+              <w:rFonts w:eastAsiaTheme="minorEastAsia"/>
+              <w:noProof/>
+              <w:lang w:val="en-IN" w:eastAsia="en-IN"/>
+            </w:rPr>
+          </w:pPr>
+          <w:hyperlink w:anchor="_Toc29724792" w:history="1">
+            <w:r>
+              <w:rPr>
+                <w:rStyle w:val="Hyperlink"/>
+                <w:noProof/>
+              </w:rPr>
+              <w:t>11.2.2</w:t>
+            </w:r>
+            <w:r>
+              <w:rPr>
+                <w:rFonts w:eastAsiaTheme="minorEastAsia"/>
+                <w:noProof/>
+                <w:lang w:val="en-IN" w:eastAsia="en-IN"/>
+              </w:rPr>
+              <w:tab/>
+            </w:r>
+            <w:r>
+              <w:rPr>
+                <w:rStyle w:val="Hyperlink"/>
+                <w:noProof/>
+              </w:rPr>
+              <w:t>Examples  / Samples  of setup.py</w:t>
+            </w:r>
+            <w:r>
+              <w:rPr>
+                <w:noProof/>
+                <w:webHidden/>
+              </w:rPr>
+              <w:tab/>
+            </w:r>
+            <w:r>
+              <w:rPr>
+                <w:noProof/>
+                <w:webHidden/>
+              </w:rPr>
+              <w:fldChar w:fldCharType="begin"/>
+            </w:r>
+            <w:r>
+              <w:rPr>
+                <w:noProof/>
+                <w:webHidden/>
+              </w:rPr>
+              <w:instrText xml:space="preserve"> PAGEREF _Toc29724792 \h </w:instrText>
+            </w:r>
+            <w:r>
+              <w:rPr>
+                <w:noProof/>
+                <w:webHidden/>
+              </w:rPr>
+            </w:r>
+            <w:r>
+              <w:rPr>
+                <w:noProof/>
+                <w:webHidden/>
+              </w:rPr>
+              <w:fldChar w:fldCharType="separate"/>
+            </w:r>
+            <w:r>
+              <w:rPr>
+                <w:noProof/>
+                <w:webHidden/>
+              </w:rPr>
+              <w:t>15</w:t>
+            </w:r>
+            <w:r>
+              <w:rPr>
+                <w:noProof/>
+                <w:webHidden/>
+              </w:rPr>
+              <w:fldChar w:fldCharType="end"/>
+            </w:r>
+          </w:hyperlink>
+        </w:p>
+        <w:p>
+          <w:pPr>
+            <w:pStyle w:val="TOC3"/>
+            <w:tabs>
+              <w:tab w:val="left" w:pos="1320"/>
+              <w:tab w:val="right" w:leader="dot" w:pos="9350"/>
+            </w:tabs>
+            <w:rPr>
+              <w:rFonts w:eastAsiaTheme="minorEastAsia"/>
+              <w:noProof/>
+              <w:lang w:val="en-IN" w:eastAsia="en-IN"/>
+            </w:rPr>
+          </w:pPr>
+          <w:hyperlink w:anchor="_Toc29724793" w:history="1">
+            <w:r>
+              <w:rPr>
+                <w:rStyle w:val="Hyperlink"/>
+                <w:noProof/>
+              </w:rPr>
+              <w:t>11.2.3</w:t>
+            </w:r>
+            <w:r>
+              <w:rPr>
+                <w:rFonts w:eastAsiaTheme="minorEastAsia"/>
+                <w:noProof/>
+                <w:lang w:val="en-IN" w:eastAsia="en-IN"/>
+              </w:rPr>
+              <w:tab/>
+            </w:r>
+            <w:r>
+              <w:rPr>
+                <w:rStyle w:val="Hyperlink"/>
+                <w:noProof/>
+              </w:rPr>
+              <w:t>MANIFEST.in</w:t>
+            </w:r>
+            <w:r>
+              <w:rPr>
+                <w:noProof/>
+                <w:webHidden/>
+              </w:rPr>
+              <w:tab/>
+            </w:r>
+            <w:r>
+              <w:rPr>
+                <w:noProof/>
+                <w:webHidden/>
+              </w:rPr>
+              <w:fldChar w:fldCharType="begin"/>
+            </w:r>
+            <w:r>
+              <w:rPr>
+                <w:noProof/>
+                <w:webHidden/>
+              </w:rPr>
+              <w:instrText xml:space="preserve"> PAGEREF _Toc29724793 \h </w:instrText>
+            </w:r>
+            <w:r>
+              <w:rPr>
+                <w:noProof/>
+                <w:webHidden/>
+              </w:rPr>
+            </w:r>
+            <w:r>
+              <w:rPr>
+                <w:noProof/>
+                <w:webHidden/>
+              </w:rPr>
+              <w:fldChar w:fldCharType="separate"/>
+            </w:r>
+            <w:r>
+              <w:rPr>
+                <w:noProof/>
+                <w:webHidden/>
+              </w:rPr>
+              <w:t>16</w:t>
+            </w:r>
+            <w:r>
+              <w:rPr>
+                <w:noProof/>
+                <w:webHidden/>
+              </w:rPr>
+              <w:fldChar w:fldCharType="end"/>
+            </w:r>
+          </w:hyperlink>
+        </w:p>
+        <w:p>
+          <w:pPr>
+            <w:pStyle w:val="TOC3"/>
+            <w:tabs>
+              <w:tab w:val="left" w:pos="1320"/>
+              <w:tab w:val="right" w:leader="dot" w:pos="9350"/>
+            </w:tabs>
+            <w:rPr>
+              <w:rFonts w:eastAsiaTheme="minorEastAsia"/>
+              <w:noProof/>
+              <w:lang w:val="en-IN" w:eastAsia="en-IN"/>
+            </w:rPr>
+          </w:pPr>
+          <w:hyperlink w:anchor="_Toc29724794" w:history="1">
+            <w:r>
+              <w:rPr>
+                <w:rStyle w:val="Hyperlink"/>
+                <w:noProof/>
+              </w:rPr>
+              <w:t>11.2.4</w:t>
+            </w:r>
+            <w:r>
+              <w:rPr>
+                <w:rFonts w:eastAsiaTheme="minorEastAsia"/>
+                <w:noProof/>
+                <w:lang w:val="en-IN" w:eastAsia="en-IN"/>
+              </w:rPr>
+              <w:tab/>
+            </w:r>
+            <w:r>
+              <w:rPr>
+                <w:rStyle w:val="Hyperlink"/>
+                <w:noProof/>
+              </w:rPr>
+              <w:t>Distributing Resources</w:t>
+            </w:r>
+            <w:r>
+              <w:rPr>
+                <w:noProof/>
+                <w:webHidden/>
+              </w:rPr>
+              <w:tab/>
+            </w:r>
+            <w:r>
+              <w:rPr>
+                <w:noProof/>
+                <w:webHidden/>
+              </w:rPr>
+              <w:fldChar w:fldCharType="begin"/>
+            </w:r>
+            <w:r>
+              <w:rPr>
+                <w:noProof/>
+                <w:webHidden/>
+              </w:rPr>
+              <w:instrText xml:space="preserve"> PAGEREF _Toc29724794 \h </w:instrText>
+            </w:r>
+            <w:r>
+              <w:rPr>
+                <w:noProof/>
+                <w:webHidden/>
+              </w:rPr>
+            </w:r>
+            <w:r>
+              <w:rPr>
+                <w:noProof/>
+                <w:webHidden/>
+              </w:rPr>
+              <w:fldChar w:fldCharType="separate"/>
+            </w:r>
+            <w:r>
+              <w:rPr>
+                <w:noProof/>
+                <w:webHidden/>
+              </w:rPr>
+              <w:t>16</w:t>
             </w:r>
             <w:r>
               <w:rPr>
@@ -4162,7 +4420,7 @@
               <w:lang w:val="en-IN" w:eastAsia="en-IN"/>
             </w:rPr>
           </w:pPr>
-          <w:hyperlink w:anchor="_Toc28160268" w:history="1">
+          <w:hyperlink w:anchor="_Toc29724795" w:history="1">
             <w:r>
               <w:rPr>
                 <w:rStyle w:val="Hyperlink"/>
@@ -4183,7 +4441,7 @@
                 <w:rStyle w:val="Hyperlink"/>
                 <w:noProof/>
               </w:rPr>
-              <w:t>MANIFEST.in</w:t>
+              <w:t>Using pbr - Python Build Reasonableness</w:t>
             </w:r>
             <w:r>
               <w:rPr>
@@ -4204,7 +4462,265 @@
                 <w:noProof/>
                 <w:webHidden/>
               </w:rPr>
-              <w:instrText xml:space="preserve"> PAGEREF _Toc28160268 \h </w:instrText>
+              <w:instrText xml:space="preserve"> PAGEREF _Toc29724795 \h </w:instrText>
+            </w:r>
+            <w:r>
+              <w:rPr>
+                <w:noProof/>
+                <w:webHidden/>
+              </w:rPr>
+            </w:r>
+            <w:r>
+              <w:rPr>
+                <w:noProof/>
+                <w:webHidden/>
+              </w:rPr>
+              <w:fldChar w:fldCharType="separate"/>
+            </w:r>
+            <w:r>
+              <w:rPr>
+                <w:noProof/>
+                <w:webHidden/>
+              </w:rPr>
+              <w:t>17</w:t>
+            </w:r>
+            <w:r>
+              <w:rPr>
+                <w:noProof/>
+                <w:webHidden/>
+              </w:rPr>
+              <w:fldChar w:fldCharType="end"/>
+            </w:r>
+          </w:hyperlink>
+        </w:p>
+        <w:p>
+          <w:pPr>
+            <w:pStyle w:val="TOC3"/>
+            <w:tabs>
+              <w:tab w:val="left" w:pos="1320"/>
+              <w:tab w:val="right" w:leader="dot" w:pos="9350"/>
+            </w:tabs>
+            <w:rPr>
+              <w:rFonts w:eastAsiaTheme="minorEastAsia"/>
+              <w:noProof/>
+              <w:lang w:val="en-IN" w:eastAsia="en-IN"/>
+            </w:rPr>
+          </w:pPr>
+          <w:hyperlink w:anchor="_Toc29724796" w:history="1">
+            <w:r>
+              <w:rPr>
+                <w:rStyle w:val="Hyperlink"/>
+                <w:noProof/>
+              </w:rPr>
+              <w:t>11.3.1</w:t>
+            </w:r>
+            <w:r>
+              <w:rPr>
+                <w:rFonts w:eastAsiaTheme="minorEastAsia"/>
+                <w:noProof/>
+                <w:lang w:val="en-IN" w:eastAsia="en-IN"/>
+              </w:rPr>
+              <w:tab/>
+            </w:r>
+            <w:r>
+              <w:rPr>
+                <w:rStyle w:val="Hyperlink"/>
+                <w:noProof/>
+              </w:rPr>
+              <w:t>Further reading</w:t>
+            </w:r>
+            <w:r>
+              <w:rPr>
+                <w:noProof/>
+                <w:webHidden/>
+              </w:rPr>
+              <w:tab/>
+            </w:r>
+            <w:r>
+              <w:rPr>
+                <w:noProof/>
+                <w:webHidden/>
+              </w:rPr>
+              <w:fldChar w:fldCharType="begin"/>
+            </w:r>
+            <w:r>
+              <w:rPr>
+                <w:noProof/>
+                <w:webHidden/>
+              </w:rPr>
+              <w:instrText xml:space="preserve"> PAGEREF _Toc29724796 \h </w:instrText>
+            </w:r>
+            <w:r>
+              <w:rPr>
+                <w:noProof/>
+                <w:webHidden/>
+              </w:rPr>
+            </w:r>
+            <w:r>
+              <w:rPr>
+                <w:noProof/>
+                <w:webHidden/>
+              </w:rPr>
+              <w:fldChar w:fldCharType="separate"/>
+            </w:r>
+            <w:r>
+              <w:rPr>
+                <w:noProof/>
+                <w:webHidden/>
+              </w:rPr>
+              <w:t>17</w:t>
+            </w:r>
+            <w:r>
+              <w:rPr>
+                <w:noProof/>
+                <w:webHidden/>
+              </w:rPr>
+              <w:fldChar w:fldCharType="end"/>
+            </w:r>
+          </w:hyperlink>
+        </w:p>
+        <w:p>
+          <w:pPr>
+            <w:pStyle w:val="TOC3"/>
+            <w:tabs>
+              <w:tab w:val="left" w:pos="1320"/>
+              <w:tab w:val="right" w:leader="dot" w:pos="9350"/>
+            </w:tabs>
+            <w:rPr>
+              <w:rFonts w:eastAsiaTheme="minorEastAsia"/>
+              <w:noProof/>
+              <w:lang w:val="en-IN" w:eastAsia="en-IN"/>
+            </w:rPr>
+          </w:pPr>
+          <w:hyperlink w:anchor="_Toc29724797" w:history="1">
+            <w:r>
+              <w:rPr>
+                <w:rStyle w:val="Hyperlink"/>
+                <w:noProof/>
+              </w:rPr>
+              <w:t>11.3.2</w:t>
+            </w:r>
+            <w:r>
+              <w:rPr>
+                <w:rFonts w:eastAsiaTheme="minorEastAsia"/>
+                <w:noProof/>
+                <w:lang w:val="en-IN" w:eastAsia="en-IN"/>
+              </w:rPr>
+              <w:tab/>
+            </w:r>
+            <w:r>
+              <w:rPr>
+                <w:rStyle w:val="Hyperlink"/>
+                <w:noProof/>
+              </w:rPr>
+              <w:t>Examples  / Samples  of setup.py/setup.cfg when using pbr</w:t>
+            </w:r>
+            <w:r>
+              <w:rPr>
+                <w:noProof/>
+                <w:webHidden/>
+              </w:rPr>
+              <w:tab/>
+            </w:r>
+            <w:r>
+              <w:rPr>
+                <w:noProof/>
+                <w:webHidden/>
+              </w:rPr>
+              <w:fldChar w:fldCharType="begin"/>
+            </w:r>
+            <w:r>
+              <w:rPr>
+                <w:noProof/>
+                <w:webHidden/>
+              </w:rPr>
+              <w:instrText xml:space="preserve"> PAGEREF _Toc29724797 \h </w:instrText>
+            </w:r>
+            <w:r>
+              <w:rPr>
+                <w:noProof/>
+                <w:webHidden/>
+              </w:rPr>
+            </w:r>
+            <w:r>
+              <w:rPr>
+                <w:noProof/>
+                <w:webHidden/>
+              </w:rPr>
+              <w:fldChar w:fldCharType="separate"/>
+            </w:r>
+            <w:r>
+              <w:rPr>
+                <w:noProof/>
+                <w:webHidden/>
+              </w:rPr>
+              <w:t>17</w:t>
+            </w:r>
+            <w:r>
+              <w:rPr>
+                <w:noProof/>
+                <w:webHidden/>
+              </w:rPr>
+              <w:fldChar w:fldCharType="end"/>
+            </w:r>
+          </w:hyperlink>
+        </w:p>
+        <w:p>
+          <w:pPr>
+            <w:pStyle w:val="TOC1"/>
+            <w:tabs>
+              <w:tab w:val="left" w:pos="660"/>
+              <w:tab w:val="right" w:leader="dot" w:pos="9350"/>
+            </w:tabs>
+            <w:rPr>
+              <w:rFonts w:eastAsiaTheme="minorEastAsia"/>
+              <w:noProof/>
+              <w:lang w:val="en-IN" w:eastAsia="en-IN"/>
+            </w:rPr>
+          </w:pPr>
+          <w:hyperlink w:anchor="_Toc29724798" w:history="1">
+            <w:r>
+              <w:rPr>
+                <w:rStyle w:val="Hyperlink"/>
+                <w:noProof/>
+              </w:rPr>
+              <w:t>12</w:t>
+            </w:r>
+            <w:r>
+              <w:rPr>
+                <w:rFonts w:eastAsiaTheme="minorEastAsia"/>
+                <w:noProof/>
+                <w:lang w:val="en-IN" w:eastAsia="en-IN"/>
+              </w:rPr>
+              <w:tab/>
+            </w:r>
+            <w:r>
+              <w:rPr>
+                <w:rStyle w:val="Hyperlink"/>
+                <w:noProof/>
+              </w:rPr>
+              <w:t>APPENDIX A – FLASK BLUEPRINT FOLDER STRUCTURES</w:t>
+            </w:r>
+            <w:r>
+              <w:rPr>
+                <w:noProof/>
+                <w:webHidden/>
+              </w:rPr>
+              <w:tab/>
+            </w:r>
+            <w:r>
+              <w:rPr>
+                <w:noProof/>
+                <w:webHidden/>
+              </w:rPr>
+              <w:fldChar w:fldCharType="begin"/>
+            </w:r>
+            <w:r>
+              <w:rPr>
+                <w:noProof/>
+                <w:webHidden/>
+              </w:rPr>
+              <w:instrText xml:space="preserve"> PAGEREF _Toc29724798 \h </w:instrText>
             </w:r>
             <w:r>
               <w:rPr>
@@ -4248,13 +4764,13 @@
               <w:lang w:val="en-IN" w:eastAsia="en-IN"/>
             </w:rPr>
           </w:pPr>
-          <w:hyperlink w:anchor="_Toc28160269" w:history="1">
+          <w:hyperlink w:anchor="_Toc29724799" w:history="1">
             <w:r>
               <w:rPr>
                 <w:rStyle w:val="Hyperlink"/>
                 <w:noProof/>
               </w:rPr>
-              <w:t>11.4</w:t>
+              <w:t>12.1</w:t>
             </w:r>
             <w:r>
               <w:rPr>
@@ -4269,7 +4785,7 @@
                 <w:rStyle w:val="Hyperlink"/>
                 <w:noProof/>
               </w:rPr>
-              <w:t>Distributing Resources</w:t>
+              <w:t>Divisional Structure</w:t>
             </w:r>
             <w:r>
               <w:rPr>
@@ -4290,7 +4806,7 @@
                 <w:noProof/>
                 <w:webHidden/>
               </w:rPr>
-              <w:instrText xml:space="preserve"> PAGEREF _Toc28160269 \h </w:instrText>
+              <w:instrText xml:space="preserve"> PAGEREF _Toc29724799 \h </w:instrText>
             </w:r>
             <w:r>
               <w:rPr>
@@ -4311,6 +4827,178 @@
                 <w:webHidden/>
               </w:rPr>
               <w:t>17</w:t>
+            </w:r>
+            <w:r>
+              <w:rPr>
+                <w:noProof/>
+                <w:webHidden/>
+              </w:rPr>
+              <w:fldChar w:fldCharType="end"/>
+            </w:r>
+          </w:hyperlink>
+        </w:p>
+        <w:p>
+          <w:pPr>
+            <w:pStyle w:val="TOC2"/>
+            <w:tabs>
+              <w:tab w:val="left" w:pos="880"/>
+              <w:tab w:val="right" w:leader="dot" w:pos="9350"/>
+            </w:tabs>
+            <w:rPr>
+              <w:rFonts w:eastAsiaTheme="minorEastAsia"/>
+              <w:noProof/>
+              <w:lang w:val="en-IN" w:eastAsia="en-IN"/>
+            </w:rPr>
+          </w:pPr>
+          <w:hyperlink w:anchor="_Toc29724800" w:history="1">
+            <w:r>
+              <w:rPr>
+                <w:rStyle w:val="Hyperlink"/>
+                <w:noProof/>
+              </w:rPr>
+              <w:t>12.2</w:t>
+            </w:r>
+            <w:r>
+              <w:rPr>
+                <w:rFonts w:eastAsiaTheme="minorEastAsia"/>
+                <w:noProof/>
+                <w:lang w:val="en-IN" w:eastAsia="en-IN"/>
+              </w:rPr>
+              <w:tab/>
+            </w:r>
+            <w:r>
+              <w:rPr>
+                <w:rStyle w:val="Hyperlink"/>
+                <w:noProof/>
+              </w:rPr>
+              <w:t>Functional Structure</w:t>
+            </w:r>
+            <w:r>
+              <w:rPr>
+                <w:noProof/>
+                <w:webHidden/>
+              </w:rPr>
+              <w:tab/>
+            </w:r>
+            <w:r>
+              <w:rPr>
+                <w:noProof/>
+                <w:webHidden/>
+              </w:rPr>
+              <w:fldChar w:fldCharType="begin"/>
+            </w:r>
+            <w:r>
+              <w:rPr>
+                <w:noProof/>
+                <w:webHidden/>
+              </w:rPr>
+              <w:instrText xml:space="preserve"> PAGEREF _Toc29724800 \h </w:instrText>
+            </w:r>
+            <w:r>
+              <w:rPr>
+                <w:noProof/>
+                <w:webHidden/>
+              </w:rPr>
+            </w:r>
+            <w:r>
+              <w:rPr>
+                <w:noProof/>
+                <w:webHidden/>
+              </w:rPr>
+              <w:fldChar w:fldCharType="separate"/>
+            </w:r>
+            <w:r>
+              <w:rPr>
+                <w:noProof/>
+                <w:webHidden/>
+              </w:rPr>
+              <w:t>18</w:t>
+            </w:r>
+            <w:r>
+              <w:rPr>
+                <w:noProof/>
+                <w:webHidden/>
+              </w:rPr>
+              <w:fldChar w:fldCharType="end"/>
+            </w:r>
+          </w:hyperlink>
+        </w:p>
+        <w:p>
+          <w:pPr>
+            <w:pStyle w:val="TOC2"/>
+            <w:tabs>
+              <w:tab w:val="left" w:pos="880"/>
+              <w:tab w:val="right" w:leader="dot" w:pos="9350"/>
+            </w:tabs>
+            <w:rPr>
+              <w:rFonts w:eastAsiaTheme="minorEastAsia"/>
+              <w:noProof/>
+              <w:lang w:val="en-IN" w:eastAsia="en-IN"/>
+            </w:rPr>
+          </w:pPr>
+          <w:hyperlink w:anchor="_Toc29724801" w:history="1">
+            <w:r>
+              <w:rPr>
+                <w:rStyle w:val="Hyperlink"/>
+                <w:noProof/>
+              </w:rPr>
+              <w:t>12.3</w:t>
+            </w:r>
+            <w:r>
+              <w:rPr>
+                <w:rFonts w:eastAsiaTheme="minorEastAsia"/>
+                <w:noProof/>
+                <w:lang w:val="en-IN" w:eastAsia="en-IN"/>
+              </w:rPr>
+              <w:tab/>
+            </w:r>
+            <w:r>
+              <w:rPr>
+                <w:rStyle w:val="Hyperlink"/>
+                <w:noProof/>
+              </w:rPr>
+              <w:t>Hybrid Flask Blueprint folder structures</w:t>
+            </w:r>
+            <w:r>
+              <w:rPr>
+                <w:noProof/>
+                <w:webHidden/>
+              </w:rPr>
+              <w:tab/>
+            </w:r>
+            <w:r>
+              <w:rPr>
+                <w:noProof/>
+                <w:webHidden/>
+              </w:rPr>
+              <w:fldChar w:fldCharType="begin"/>
+            </w:r>
+            <w:r>
+              <w:rPr>
+                <w:noProof/>
+                <w:webHidden/>
+              </w:rPr>
+              <w:instrText xml:space="preserve"> PAGEREF _Toc29724801 \h </w:instrText>
+            </w:r>
+            <w:r>
+              <w:rPr>
+                <w:noProof/>
+                <w:webHidden/>
+              </w:rPr>
+            </w:r>
+            <w:r>
+              <w:rPr>
+                <w:noProof/>
+                <w:webHidden/>
+              </w:rPr>
+              <w:fldChar w:fldCharType="separate"/>
+            </w:r>
+            <w:r>
+              <w:rPr>
+                <w:noProof/>
+                <w:webHidden/>
+              </w:rPr>
+              <w:t>18</w:t>
             </w:r>
             <w:r>
               <w:rPr>
@@ -4334,13 +5022,13 @@
               <w:lang w:val="en-IN" w:eastAsia="en-IN"/>
             </w:rPr>
           </w:pPr>
-          <w:hyperlink w:anchor="_Toc28160270" w:history="1">
+          <w:hyperlink w:anchor="_Toc29724802" w:history="1">
             <w:r>
               <w:rPr>
                 <w:rStyle w:val="Hyperlink"/>
                 <w:noProof/>
               </w:rPr>
-              <w:t>12</w:t>
+              <w:t>13</w:t>
             </w:r>
             <w:r>
               <w:rPr>
@@ -4355,7 +5043,7 @@
                 <w:rStyle w:val="Hyperlink"/>
                 <w:noProof/>
               </w:rPr>
-              <w:t>APPENDIX A – FLASK BLUEPRINT FOLDER STRUCTURES</w:t>
+              <w:t>APPENDIX B – ALTERNATIVE PYTHON WEB/REST API FRAMEWORKS</w:t>
             </w:r>
             <w:r>
               <w:rPr>
@@ -4376,7 +5064,7 @@
                 <w:noProof/>
                 <w:webHidden/>
               </w:rPr>
-              <w:instrText xml:space="preserve"> PAGEREF _Toc28160270 \h </w:instrText>
+              <w:instrText xml:space="preserve"> PAGEREF _Toc29724802 \h </w:instrText>
             </w:r>
             <w:r>
               <w:rPr>
@@ -4396,7 +5084,7 @@
                 <w:noProof/>
                 <w:webHidden/>
               </w:rPr>
-              <w:t>19</w:t>
+              <w:t>18</w:t>
             </w:r>
             <w:r>
               <w:rPr>
@@ -4420,13 +5108,13 @@
               <w:lang w:val="en-IN" w:eastAsia="en-IN"/>
             </w:rPr>
           </w:pPr>
-          <w:hyperlink w:anchor="_Toc28160271" w:history="1">
+          <w:hyperlink w:anchor="_Toc29724803" w:history="1">
             <w:r>
               <w:rPr>
                 <w:rStyle w:val="Hyperlink"/>
                 <w:noProof/>
               </w:rPr>
-              <w:t>12.1</w:t>
+              <w:t>13.1</w:t>
             </w:r>
             <w:r>
               <w:rPr>
@@ -4441,7 +5129,7 @@
                 <w:rStyle w:val="Hyperlink"/>
                 <w:noProof/>
               </w:rPr>
-              <w:t>Divisional Structure</w:t>
+              <w:t>Falcon</w:t>
             </w:r>
             <w:r>
               <w:rPr>
@@ -4462,7 +5150,7 @@
                 <w:noProof/>
                 <w:webHidden/>
               </w:rPr>
-              <w:instrText xml:space="preserve"> PAGEREF _Toc28160271 \h </w:instrText>
+              <w:instrText xml:space="preserve"> PAGEREF _Toc29724803 \h </w:instrText>
             </w:r>
             <w:r>
               <w:rPr>
@@ -4482,7 +5170,7 @@
                 <w:noProof/>
                 <w:webHidden/>
               </w:rPr>
-              <w:t>19</w:t>
+              <w:t>18</w:t>
             </w:r>
             <w:r>
               <w:rPr>
@@ -4506,13 +5194,13 @@
               <w:lang w:val="en-IN" w:eastAsia="en-IN"/>
             </w:rPr>
           </w:pPr>
-          <w:hyperlink w:anchor="_Toc28160272" w:history="1">
+          <w:hyperlink w:anchor="_Toc29724804" w:history="1">
             <w:r>
               <w:rPr>
                 <w:rStyle w:val="Hyperlink"/>
                 <w:noProof/>
               </w:rPr>
-              <w:t>12.2</w:t>
+              <w:t>13.2</w:t>
             </w:r>
             <w:r>
               <w:rPr>
@@ -4527,7 +5215,7 @@
                 <w:rStyle w:val="Hyperlink"/>
                 <w:noProof/>
               </w:rPr>
-              <w:t>Functional Structure</w:t>
+              <w:t>TORNADO</w:t>
             </w:r>
             <w:r>
               <w:rPr>
@@ -4548,7 +5236,7 @@
                 <w:noProof/>
                 <w:webHidden/>
               </w:rPr>
-              <w:instrText xml:space="preserve"> PAGEREF _Toc28160272 \h </w:instrText>
+              <w:instrText xml:space="preserve"> PAGEREF _Toc29724804 \h </w:instrText>
             </w:r>
             <w:r>
               <w:rPr>
@@ -4568,7 +5256,93 @@
                 <w:noProof/>
                 <w:webHidden/>
               </w:rPr>
-              <w:t>20</w:t>
+              <w:t>19</w:t>
+            </w:r>
+            <w:r>
+              <w:rPr>
+                <w:noProof/>
+                <w:webHidden/>
+              </w:rPr>
+              <w:fldChar w:fldCharType="end"/>
+            </w:r>
+          </w:hyperlink>
+        </w:p>
+        <w:p>
+          <w:pPr>
+            <w:pStyle w:val="TOC2"/>
+            <w:tabs>
+              <w:tab w:val="left" w:pos="880"/>
+              <w:tab w:val="right" w:leader="dot" w:pos="9350"/>
+            </w:tabs>
+            <w:rPr>
+              <w:rFonts w:eastAsiaTheme="minorEastAsia"/>
+              <w:noProof/>
+              <w:lang w:val="en-IN" w:eastAsia="en-IN"/>
+            </w:rPr>
+          </w:pPr>
+          <w:hyperlink w:anchor="_Toc29724805" w:history="1">
+            <w:r>
+              <w:rPr>
+                <w:rStyle w:val="Hyperlink"/>
+                <w:noProof/>
+              </w:rPr>
+              <w:t>13.3</w:t>
+            </w:r>
+            <w:r>
+              <w:rPr>
+                <w:rFonts w:eastAsiaTheme="minorEastAsia"/>
+                <w:noProof/>
+                <w:lang w:val="en-IN" w:eastAsia="en-IN"/>
+              </w:rPr>
+              <w:tab/>
+            </w:r>
+            <w:r>
+              <w:rPr>
+                <w:rStyle w:val="Hyperlink"/>
+                <w:noProof/>
+              </w:rPr>
+              <w:t>Django</w:t>
+            </w:r>
+            <w:r>
+              <w:rPr>
+                <w:noProof/>
+                <w:webHidden/>
+              </w:rPr>
+              <w:tab/>
+            </w:r>
+            <w:r>
+              <w:rPr>
+                <w:noProof/>
+                <w:webHidden/>
+              </w:rPr>
+              <w:fldChar w:fldCharType="begin"/>
+            </w:r>
+            <w:r>
+              <w:rPr>
+                <w:noProof/>
+                <w:webHidden/>
+              </w:rPr>
+              <w:instrText xml:space="preserve"> PAGEREF _Toc29724805 \h </w:instrText>
+            </w:r>
+            <w:r>
+              <w:rPr>
+                <w:noProof/>
+                <w:webHidden/>
+              </w:rPr>
+            </w:r>
+            <w:r>
+              <w:rPr>
+                <w:noProof/>
+                <w:webHidden/>
+              </w:rPr>
+              <w:fldChar w:fldCharType="separate"/>
+            </w:r>
+            <w:r>
+              <w:rPr>
+                <w:noProof/>
+                <w:webHidden/>
+              </w:rPr>
+              <w:t>19</w:t>
             </w:r>
             <w:r>
               <w:rPr>
@@ -4592,13 +5366,13 @@
               <w:lang w:val="en-IN" w:eastAsia="en-IN"/>
             </w:rPr>
           </w:pPr>
-          <w:hyperlink w:anchor="_Toc28160273" w:history="1">
+          <w:hyperlink w:anchor="_Toc29724806" w:history="1">
             <w:r>
               <w:rPr>
                 <w:rStyle w:val="Hyperlink"/>
                 <w:noProof/>
               </w:rPr>
-              <w:t>13</w:t>
+              <w:t>14</w:t>
             </w:r>
             <w:r>
               <w:rPr>
@@ -4613,7 +5387,7 @@
                 <w:rStyle w:val="Hyperlink"/>
                 <w:noProof/>
               </w:rPr>
-              <w:t>APPENDIX B – ALTERNATIVE PYTHON WEB/REST API FRAMEWORKS</w:t>
+              <w:t>APPENDIX C – WSGI  SERVERS</w:t>
             </w:r>
             <w:r>
               <w:rPr>
@@ -4634,7 +5408,7 @@
                 <w:noProof/>
                 <w:webHidden/>
               </w:rPr>
-              <w:instrText xml:space="preserve"> PAGEREF _Toc28160273 \h </w:instrText>
+              <w:instrText xml:space="preserve"> PAGEREF _Toc29724806 \h </w:instrText>
             </w:r>
             <w:r>
               <w:rPr>
@@ -4654,7 +5428,7 @@
                 <w:noProof/>
                 <w:webHidden/>
               </w:rPr>
-              <w:t>20</w:t>
+              <w:t>19</w:t>
             </w:r>
             <w:r>
               <w:rPr>
@@ -4678,13 +5452,13 @@
               <w:lang w:val="en-IN" w:eastAsia="en-IN"/>
             </w:rPr>
           </w:pPr>
-          <w:hyperlink w:anchor="_Toc28160274" w:history="1">
+          <w:hyperlink w:anchor="_Toc29724807" w:history="1">
             <w:r>
               <w:rPr>
                 <w:rStyle w:val="Hyperlink"/>
                 <w:noProof/>
               </w:rPr>
-              <w:t>13.1</w:t>
+              <w:t>14.1</w:t>
             </w:r>
             <w:r>
               <w:rPr>
@@ -4699,7 +5473,7 @@
                 <w:rStyle w:val="Hyperlink"/>
                 <w:noProof/>
               </w:rPr>
-              <w:t>Falcon</w:t>
+              <w:t>Gunicorn</w:t>
             </w:r>
             <w:r>
               <w:rPr>
@@ -4720,7 +5494,7 @@
                 <w:noProof/>
                 <w:webHidden/>
               </w:rPr>
-              <w:instrText xml:space="preserve"> PAGEREF _Toc28160274 \h </w:instrText>
+              <w:instrText xml:space="preserve"> PAGEREF _Toc29724807 \h </w:instrText>
             </w:r>
             <w:r>
               <w:rPr>
@@ -4740,7 +5514,7 @@
                 <w:noProof/>
                 <w:webHidden/>
               </w:rPr>
-              <w:t>20</w:t>
+              <w:t>19</w:t>
             </w:r>
             <w:r>
               <w:rPr>
@@ -4764,13 +5538,13 @@
               <w:lang w:val="en-IN" w:eastAsia="en-IN"/>
             </w:rPr>
           </w:pPr>
-          <w:hyperlink w:anchor="_Toc28160275" w:history="1">
+          <w:hyperlink w:anchor="_Toc29724808" w:history="1">
             <w:r>
               <w:rPr>
                 <w:rStyle w:val="Hyperlink"/>
                 <w:noProof/>
               </w:rPr>
-              <w:t>13.2</w:t>
+              <w:t>14.2</w:t>
             </w:r>
             <w:r>
               <w:rPr>
@@ -4785,7 +5559,7 @@
                 <w:rStyle w:val="Hyperlink"/>
                 <w:noProof/>
               </w:rPr>
-              <w:t>TORNADO</w:t>
+              <w:t>Waitress</w:t>
             </w:r>
             <w:r>
               <w:rPr>
@@ -4806,7 +5580,7 @@
                 <w:noProof/>
                 <w:webHidden/>
               </w:rPr>
-              <w:instrText xml:space="preserve"> PAGEREF _Toc28160275 \h </w:instrText>
+              <w:instrText xml:space="preserve"> PAGEREF _Toc29724808 \h </w:instrText>
             </w:r>
             <w:r>
               <w:rPr>
@@ -4826,7 +5600,7 @@
                 <w:noProof/>
                 <w:webHidden/>
               </w:rPr>
-              <w:t>20</w:t>
+              <w:t>19</w:t>
             </w:r>
             <w:r>
               <w:rPr>
@@ -4850,13 +5624,13 @@
               <w:lang w:val="en-IN" w:eastAsia="en-IN"/>
             </w:rPr>
           </w:pPr>
-          <w:hyperlink w:anchor="_Toc28160276" w:history="1">
+          <w:hyperlink w:anchor="_Toc29724809" w:history="1">
             <w:r>
               <w:rPr>
                 <w:rStyle w:val="Hyperlink"/>
                 <w:noProof/>
               </w:rPr>
-              <w:t>13.3</w:t>
+              <w:t>14.3</w:t>
             </w:r>
             <w:r>
               <w:rPr>
@@ -4871,7 +5645,7 @@
                 <w:rStyle w:val="Hyperlink"/>
                 <w:noProof/>
               </w:rPr>
-              <w:t>Django</w:t>
+              <w:t>CherryPy</w:t>
             </w:r>
             <w:r>
               <w:rPr>
@@ -4892,7 +5666,7 @@
                 <w:noProof/>
                 <w:webHidden/>
               </w:rPr>
-              <w:instrText xml:space="preserve"> PAGEREF _Toc28160276 \h </w:instrText>
+              <w:instrText xml:space="preserve"> PAGEREF _Toc29724809 \h </w:instrText>
             </w:r>
             <w:r>
               <w:rPr>
@@ -4912,351 +5686,7 @@
                 <w:noProof/>
                 <w:webHidden/>
               </w:rPr>
-              <w:t>20</w:t>
-            </w:r>
-            <w:r>
-              <w:rPr>
-                <w:noProof/>
-                <w:webHidden/>
-              </w:rPr>
-              <w:fldChar w:fldCharType="end"/>
-            </w:r>
-          </w:hyperlink>
-        </w:p>
-        <w:p>
-          <w:pPr>
-            <w:pStyle w:val="TOC1"/>
-            <w:tabs>
-              <w:tab w:val="left" w:pos="660"/>
-              <w:tab w:val="right" w:leader="dot" w:pos="9350"/>
-            </w:tabs>
-            <w:rPr>
-              <w:rFonts w:eastAsiaTheme="minorEastAsia"/>
-              <w:noProof/>
-              <w:lang w:val="en-IN" w:eastAsia="en-IN"/>
-            </w:rPr>
-          </w:pPr>
-          <w:hyperlink w:anchor="_Toc28160277" w:history="1">
-            <w:r>
-              <w:rPr>
-                <w:rStyle w:val="Hyperlink"/>
-                <w:noProof/>
-              </w:rPr>
-              <w:t>14</w:t>
-            </w:r>
-            <w:r>
-              <w:rPr>
-                <w:rFonts w:eastAsiaTheme="minorEastAsia"/>
-                <w:noProof/>
-                <w:lang w:val="en-IN" w:eastAsia="en-IN"/>
-              </w:rPr>
-              <w:tab/>
-            </w:r>
-            <w:r>
-              <w:rPr>
-                <w:rStyle w:val="Hyperlink"/>
-                <w:noProof/>
-              </w:rPr>
-              <w:t>APPENDIX C – WSGI  SERVERS</w:t>
-            </w:r>
-            <w:r>
-              <w:rPr>
-                <w:noProof/>
-                <w:webHidden/>
-              </w:rPr>
-              <w:tab/>
-            </w:r>
-            <w:r>
-              <w:rPr>
-                <w:noProof/>
-                <w:webHidden/>
-              </w:rPr>
-              <w:fldChar w:fldCharType="begin"/>
-            </w:r>
-            <w:r>
-              <w:rPr>
-                <w:noProof/>
-                <w:webHidden/>
-              </w:rPr>
-              <w:instrText xml:space="preserve"> PAGEREF _Toc28160277 \h </w:instrText>
-            </w:r>
-            <w:r>
-              <w:rPr>
-                <w:noProof/>
-                <w:webHidden/>
-              </w:rPr>
-            </w:r>
-            <w:r>
-              <w:rPr>
-                <w:noProof/>
-                <w:webHidden/>
-              </w:rPr>
-              <w:fldChar w:fldCharType="separate"/>
-            </w:r>
-            <w:r>
-              <w:rPr>
-                <w:noProof/>
-                <w:webHidden/>
-              </w:rPr>
-              <w:t>20</w:t>
-            </w:r>
-            <w:r>
-              <w:rPr>
-                <w:noProof/>
-                <w:webHidden/>
-              </w:rPr>
-              <w:fldChar w:fldCharType="end"/>
-            </w:r>
-          </w:hyperlink>
-        </w:p>
-        <w:p>
-          <w:pPr>
-            <w:pStyle w:val="TOC2"/>
-            <w:tabs>
-              <w:tab w:val="left" w:pos="880"/>
-              <w:tab w:val="right" w:leader="dot" w:pos="9350"/>
-            </w:tabs>
-            <w:rPr>
-              <w:rFonts w:eastAsiaTheme="minorEastAsia"/>
-              <w:noProof/>
-              <w:lang w:val="en-IN" w:eastAsia="en-IN"/>
-            </w:rPr>
-          </w:pPr>
-          <w:hyperlink w:anchor="_Toc28160278" w:history="1">
-            <w:r>
-              <w:rPr>
-                <w:rStyle w:val="Hyperlink"/>
-                <w:noProof/>
-              </w:rPr>
-              <w:t>14.1</w:t>
-            </w:r>
-            <w:r>
-              <w:rPr>
-                <w:rFonts w:eastAsiaTheme="minorEastAsia"/>
-                <w:noProof/>
-                <w:lang w:val="en-IN" w:eastAsia="en-IN"/>
-              </w:rPr>
-              <w:tab/>
-            </w:r>
-            <w:r>
-              <w:rPr>
-                <w:rStyle w:val="Hyperlink"/>
-                <w:noProof/>
-              </w:rPr>
-              <w:t>Gunicorn</w:t>
-            </w:r>
-            <w:r>
-              <w:rPr>
-                <w:noProof/>
-                <w:webHidden/>
-              </w:rPr>
-              <w:tab/>
-            </w:r>
-            <w:r>
-              <w:rPr>
-                <w:noProof/>
-                <w:webHidden/>
-              </w:rPr>
-              <w:fldChar w:fldCharType="begin"/>
-            </w:r>
-            <w:r>
-              <w:rPr>
-                <w:noProof/>
-                <w:webHidden/>
-              </w:rPr>
-              <w:instrText xml:space="preserve"> PAGEREF _Toc28160278 \h </w:instrText>
-            </w:r>
-            <w:r>
-              <w:rPr>
-                <w:noProof/>
-                <w:webHidden/>
-              </w:rPr>
-            </w:r>
-            <w:r>
-              <w:rPr>
-                <w:noProof/>
-                <w:webHidden/>
-              </w:rPr>
-              <w:fldChar w:fldCharType="separate"/>
-            </w:r>
-            <w:r>
-              <w:rPr>
-                <w:noProof/>
-                <w:webHidden/>
-              </w:rPr>
-              <w:t>20</w:t>
-            </w:r>
-            <w:r>
-              <w:rPr>
-                <w:noProof/>
-                <w:webHidden/>
-              </w:rPr>
-              <w:fldChar w:fldCharType="end"/>
-            </w:r>
-          </w:hyperlink>
-        </w:p>
-        <w:p>
-          <w:pPr>
-            <w:pStyle w:val="TOC2"/>
-            <w:tabs>
-              <w:tab w:val="left" w:pos="880"/>
-              <w:tab w:val="right" w:leader="dot" w:pos="9350"/>
-            </w:tabs>
-            <w:rPr>
-              <w:rFonts w:eastAsiaTheme="minorEastAsia"/>
-              <w:noProof/>
-              <w:lang w:val="en-IN" w:eastAsia="en-IN"/>
-            </w:rPr>
-          </w:pPr>
-          <w:hyperlink w:anchor="_Toc28160279" w:history="1">
-            <w:r>
-              <w:rPr>
-                <w:rStyle w:val="Hyperlink"/>
-                <w:noProof/>
-              </w:rPr>
-              <w:t>14.2</w:t>
-            </w:r>
-            <w:r>
-              <w:rPr>
-                <w:rFonts w:eastAsiaTheme="minorEastAsia"/>
-                <w:noProof/>
-                <w:lang w:val="en-IN" w:eastAsia="en-IN"/>
-              </w:rPr>
-              <w:tab/>
-            </w:r>
-            <w:r>
-              <w:rPr>
-                <w:rStyle w:val="Hyperlink"/>
-                <w:noProof/>
-              </w:rPr>
-              <w:t>Waitress</w:t>
-            </w:r>
-            <w:r>
-              <w:rPr>
-                <w:noProof/>
-                <w:webHidden/>
-              </w:rPr>
-              <w:tab/>
-            </w:r>
-            <w:r>
-              <w:rPr>
-                <w:noProof/>
-                <w:webHidden/>
-              </w:rPr>
-              <w:fldChar w:fldCharType="begin"/>
-            </w:r>
-            <w:r>
-              <w:rPr>
-                <w:noProof/>
-                <w:webHidden/>
-              </w:rPr>
-              <w:instrText xml:space="preserve"> PAGEREF _Toc28160279 \h </w:instrText>
-            </w:r>
-            <w:r>
-              <w:rPr>
-                <w:noProof/>
-                <w:webHidden/>
-              </w:rPr>
-            </w:r>
-            <w:r>
-              <w:rPr>
-                <w:noProof/>
-                <w:webHidden/>
-              </w:rPr>
-              <w:fldChar w:fldCharType="separate"/>
-            </w:r>
-            <w:r>
-              <w:rPr>
-                <w:noProof/>
-                <w:webHidden/>
-              </w:rPr>
-              <w:t>20</w:t>
-            </w:r>
-            <w:r>
-              <w:rPr>
-                <w:noProof/>
-                <w:webHidden/>
-              </w:rPr>
-              <w:fldChar w:fldCharType="end"/>
-            </w:r>
-          </w:hyperlink>
-        </w:p>
-        <w:p>
-          <w:pPr>
-            <w:pStyle w:val="TOC2"/>
-            <w:tabs>
-              <w:tab w:val="left" w:pos="880"/>
-              <w:tab w:val="right" w:leader="dot" w:pos="9350"/>
-            </w:tabs>
-            <w:rPr>
-              <w:rFonts w:eastAsiaTheme="minorEastAsia"/>
-              <w:noProof/>
-              <w:lang w:val="en-IN" w:eastAsia="en-IN"/>
-            </w:rPr>
-          </w:pPr>
-          <w:hyperlink w:anchor="_Toc28160280" w:history="1">
-            <w:r>
-              <w:rPr>
-                <w:rStyle w:val="Hyperlink"/>
-                <w:noProof/>
-              </w:rPr>
-              <w:t>14.3</w:t>
-            </w:r>
-            <w:r>
-              <w:rPr>
-                <w:rFonts w:eastAsiaTheme="minorEastAsia"/>
-                <w:noProof/>
-                <w:lang w:val="en-IN" w:eastAsia="en-IN"/>
-              </w:rPr>
-              <w:tab/>
-            </w:r>
-            <w:r>
-              <w:rPr>
-                <w:rStyle w:val="Hyperlink"/>
-                <w:noProof/>
-              </w:rPr>
-              <w:t>CherryPy</w:t>
-            </w:r>
-            <w:r>
-              <w:rPr>
-                <w:noProof/>
-                <w:webHidden/>
-              </w:rPr>
-              <w:tab/>
-            </w:r>
-            <w:r>
-              <w:rPr>
-                <w:noProof/>
-                <w:webHidden/>
-              </w:rPr>
-              <w:fldChar w:fldCharType="begin"/>
-            </w:r>
-            <w:r>
-              <w:rPr>
-                <w:noProof/>
-                <w:webHidden/>
-              </w:rPr>
-              <w:instrText xml:space="preserve"> PAGEREF _Toc28160280 \h </w:instrText>
-            </w:r>
-            <w:r>
-              <w:rPr>
-                <w:noProof/>
-                <w:webHidden/>
-              </w:rPr>
-            </w:r>
-            <w:r>
-              <w:rPr>
-                <w:noProof/>
-                <w:webHidden/>
-              </w:rPr>
-              <w:fldChar w:fldCharType="separate"/>
-            </w:r>
-            <w:r>
-              <w:rPr>
-                <w:noProof/>
-                <w:webHidden/>
-              </w:rPr>
-              <w:t>20</w:t>
+              <w:t>19</w:t>
             </w:r>
             <w:r>
               <w:rPr>
@@ -5274,6 +5704,7 @@
               <w:bCs/>
               <w:noProof/>
             </w:rPr>
+            <w:lastRenderedPageBreak/>
             <w:fldChar w:fldCharType="end"/>
           </w:r>
         </w:p>
@@ -5293,7 +5724,7 @@
           <w:rFonts w:ascii="Arial" w:hAnsi="Arial" w:cs="Arial"/>
         </w:rPr>
       </w:pPr>
-      <w:bookmarkStart w:id="0" w:name="_Toc28160222"/>
+      <w:bookmarkStart w:id="0" w:name="_Toc29724746"/>
       <w:r>
         <w:rPr>
           <w:rFonts w:ascii="Arial" w:hAnsi="Arial" w:cs="Arial"/>
@@ -5312,7 +5743,7 @@
       <w:pPr>
         <w:pStyle w:val="Heading2"/>
       </w:pPr>
-      <w:bookmarkStart w:id="1" w:name="_Toc28160223"/>
+      <w:bookmarkStart w:id="1" w:name="_Toc29724747"/>
       <w:r>
         <w:t>Basic aspects of HTTP</w:t>
       </w:r>
@@ -5585,7 +6016,7 @@
       <w:pPr>
         <w:pStyle w:val="Heading2"/>
       </w:pPr>
-      <w:bookmarkStart w:id="3" w:name="_Toc28160224"/>
+      <w:bookmarkStart w:id="3" w:name="_Toc29724748"/>
       <w:r>
         <w:t>Methods</w:t>
       </w:r>
@@ -5734,7 +6165,7 @@
       <w:pPr>
         <w:pStyle w:val="Heading2"/>
       </w:pPr>
-      <w:bookmarkStart w:id="4" w:name="_Toc28160225"/>
+      <w:bookmarkStart w:id="4" w:name="_Toc29724749"/>
       <w:r>
         <w:lastRenderedPageBreak/>
         <w:t>HTTP Headers</w:t>
@@ -6321,7 +6752,7 @@
       <w:pPr>
         <w:pStyle w:val="Heading2"/>
       </w:pPr>
-      <w:bookmarkStart w:id="5" w:name="_Toc28160226"/>
+      <w:bookmarkStart w:id="5" w:name="_Toc29724750"/>
       <w:r>
         <w:t xml:space="preserve">De-constructing </w:t>
       </w:r>
@@ -7667,7 +8098,7 @@
       <w:pPr>
         <w:pStyle w:val="Heading2"/>
       </w:pPr>
-      <w:bookmarkStart w:id="6" w:name="_Toc28160227"/>
+      <w:bookmarkStart w:id="6" w:name="_Toc29724751"/>
       <w:r>
         <w:t xml:space="preserve">De-constructing </w:t>
       </w:r>
@@ -8328,7 +8759,7 @@
       <w:pPr>
         <w:pStyle w:val="Heading2"/>
       </w:pPr>
-      <w:bookmarkStart w:id="7" w:name="_Toc28160228"/>
+      <w:bookmarkStart w:id="7" w:name="_Toc29724752"/>
       <w:r>
         <w:t>The Server doesn’t know who you are</w:t>
       </w:r>
@@ -8375,20 +8806,8 @@
           <w:szCs w:val="27"/>
           <w:shd w:val="clear" w:color="auto" w:fill="FFFFFF"/>
         </w:rPr>
-        <w:t xml:space="preserve"> is a stateless protocol meaning that the server isn’t required to store session information and each request is independent of the </w:t>
-      </w:r>
-      <w:proofErr w:type="gramStart"/>
-      <w:r>
-        <w:rPr>
-          <w:rFonts w:ascii="Tahoma" w:hAnsi="Tahoma" w:cs="Tahoma"/>
-          <w:color w:val="303030"/>
-          <w:sz w:val="27"/>
-          <w:szCs w:val="27"/>
-          <w:shd w:val="clear" w:color="auto" w:fill="FFFFFF"/>
-        </w:rPr>
-        <w:t>other.-</w:t>
-      </w:r>
-      <w:proofErr w:type="gramEnd"/>
+        <w:t> is a stateless protocol meaning that the server isn’t required to store session information and each request is independent of the other.-</w:t>
+      </w:r>
       <w:r>
         <w:t xml:space="preserve"> </w:t>
       </w:r>
@@ -8398,7 +8817,7 @@
       <w:pPr>
         <w:pStyle w:val="Heading2"/>
       </w:pPr>
-      <w:bookmarkStart w:id="8" w:name="_Toc28160229"/>
+      <w:bookmarkStart w:id="8" w:name="_Toc29724753"/>
       <w:r>
         <w:t>500, 404 and other errors</w:t>
       </w:r>
@@ -8412,7 +8831,7 @@
       <w:pPr>
         <w:pStyle w:val="Heading1"/>
       </w:pPr>
-      <w:bookmarkStart w:id="9" w:name="_Toc28160230"/>
+      <w:bookmarkStart w:id="9" w:name="_Toc29724754"/>
       <w:r>
         <w:t>Cookies</w:t>
       </w:r>
@@ -8431,7 +8850,7 @@
       <w:pPr>
         <w:pStyle w:val="Heading2"/>
       </w:pPr>
-      <w:bookmarkStart w:id="10" w:name="_Toc28160231"/>
+      <w:bookmarkStart w:id="10" w:name="_Toc29724755"/>
       <w:r>
         <w:t>Introduction</w:t>
       </w:r>
@@ -8526,7 +8945,7 @@
       <w:pPr>
         <w:pStyle w:val="Heading2"/>
       </w:pPr>
-      <w:bookmarkStart w:id="11" w:name="_Toc28160232"/>
+      <w:bookmarkStart w:id="11" w:name="_Toc29724756"/>
       <w:r>
         <w:t>Main uses of Cookies</w:t>
       </w:r>
@@ -8559,7 +8978,7 @@
       <w:pPr>
         <w:pStyle w:val="Heading3"/>
       </w:pPr>
-      <w:bookmarkStart w:id="12" w:name="_Toc28160233"/>
+      <w:bookmarkStart w:id="12" w:name="_Toc29724757"/>
       <w:r>
         <w:t>Session management</w:t>
       </w:r>
@@ -8589,7 +9008,7 @@
       <w:pPr>
         <w:pStyle w:val="Heading3"/>
       </w:pPr>
-      <w:bookmarkStart w:id="13" w:name="_Toc28160234"/>
+      <w:bookmarkStart w:id="13" w:name="_Toc29724758"/>
       <w:r>
         <w:t>Personalization</w:t>
       </w:r>
@@ -8619,7 +9038,7 @@
       <w:pPr>
         <w:pStyle w:val="Heading3"/>
       </w:pPr>
-      <w:bookmarkStart w:id="14" w:name="_Toc28160235"/>
+      <w:bookmarkStart w:id="14" w:name="_Toc29724759"/>
       <w:r>
         <w:t>Tracking</w:t>
       </w:r>
@@ -8769,7 +9188,7 @@
       <w:pPr>
         <w:pStyle w:val="Heading1"/>
       </w:pPr>
-      <w:bookmarkStart w:id="15" w:name="_Toc28160236"/>
+      <w:bookmarkStart w:id="15" w:name="_Toc29724760"/>
       <w:r>
         <w:t>Better alternatives to cookies</w:t>
       </w:r>
@@ -8782,7 +9201,7 @@
       <w:pPr>
         <w:pStyle w:val="Heading2"/>
       </w:pPr>
-      <w:bookmarkStart w:id="16" w:name="_Toc28160237"/>
+      <w:bookmarkStart w:id="16" w:name="_Toc29724761"/>
       <w:r>
         <w:t>HTML Web Storage</w:t>
       </w:r>
@@ -8915,7 +9334,7 @@
       <w:pPr>
         <w:pStyle w:val="Heading3"/>
       </w:pPr>
-      <w:bookmarkStart w:id="17" w:name="_Toc28160238"/>
+      <w:bookmarkStart w:id="17" w:name="_Toc29724762"/>
       <w:proofErr w:type="spellStart"/>
       <w:r>
         <w:t>Local</w:t>
@@ -8965,7 +9384,7 @@
       <w:pPr>
         <w:pStyle w:val="Heading3"/>
       </w:pPr>
-      <w:bookmarkStart w:id="18" w:name="_Toc28160239"/>
+      <w:bookmarkStart w:id="18" w:name="_Toc29724763"/>
       <w:proofErr w:type="spellStart"/>
       <w:r>
         <w:t>SessionStorage</w:t>
@@ -9057,7 +9476,7 @@
       <w:pPr>
         <w:pStyle w:val="Heading2"/>
       </w:pPr>
-      <w:bookmarkStart w:id="19" w:name="_Toc28160240"/>
+      <w:bookmarkStart w:id="19" w:name="_Toc29724764"/>
       <w:proofErr w:type="spellStart"/>
       <w:r>
         <w:t>IndexedDB</w:t>
@@ -9155,16 +9574,11 @@
           <w:rFonts w:ascii="Arial" w:hAnsi="Arial" w:cs="Arial"/>
         </w:rPr>
       </w:pPr>
-      <w:bookmarkStart w:id="20" w:name="_Toc28160241"/>
-      <w:r>
-        <w:t xml:space="preserve">What are REST </w:t>
-      </w:r>
-      <w:proofErr w:type="gramStart"/>
-      <w:r>
-        <w:t>APIs ?</w:t>
+      <w:bookmarkStart w:id="20" w:name="_Toc29724765"/>
+      <w:r>
+        <w:t>What are REST APIs ?</w:t>
       </w:r>
       <w:bookmarkEnd w:id="20"/>
-      <w:proofErr w:type="gramEnd"/>
       <w:r>
         <w:t xml:space="preserve"> </w:t>
       </w:r>
@@ -9176,7 +9590,7 @@
           <w:rFonts w:ascii="Arial" w:hAnsi="Arial" w:cs="Arial"/>
         </w:rPr>
       </w:pPr>
-      <w:bookmarkStart w:id="21" w:name="_Toc28160242"/>
+      <w:bookmarkStart w:id="21" w:name="_Toc29724766"/>
       <w:r>
         <w:t>Why have REST APIs become so popular over the years</w:t>
       </w:r>
@@ -9192,7 +9606,7 @@
           <w:rFonts w:ascii="Arial" w:hAnsi="Arial" w:cs="Arial"/>
         </w:rPr>
       </w:pPr>
-      <w:bookmarkStart w:id="22" w:name="_Toc28160243"/>
+      <w:bookmarkStart w:id="22" w:name="_Toc29724767"/>
       <w:r>
         <w:t>REST vs SOA vs Micro Services</w:t>
       </w:r>
@@ -9211,7 +9625,7 @@
           <w:rFonts w:ascii="Arial" w:hAnsi="Arial" w:cs="Arial"/>
         </w:rPr>
       </w:pPr>
-      <w:bookmarkStart w:id="23" w:name="_Toc28160244"/>
+      <w:bookmarkStart w:id="23" w:name="_Toc29724768"/>
       <w:r>
         <w:rPr>
           <w:rFonts w:ascii="Arial" w:hAnsi="Arial" w:cs="Arial"/>
@@ -9253,7 +9667,7 @@
         </w:rPr>
       </w:pPr>
       <w:bookmarkStart w:id="24" w:name="_Toc12791451"/>
-      <w:bookmarkStart w:id="25" w:name="_Toc28160245"/>
+      <w:bookmarkStart w:id="25" w:name="_Toc29724769"/>
       <w:r>
         <w:rPr>
           <w:rFonts w:ascii="Arial" w:hAnsi="Arial" w:cs="Arial"/>
@@ -9286,7 +9700,7 @@
           <w:rFonts w:ascii="Arial" w:hAnsi="Arial" w:cs="Arial"/>
         </w:rPr>
       </w:pPr>
-      <w:bookmarkStart w:id="26" w:name="_Toc28160246"/>
+      <w:bookmarkStart w:id="26" w:name="_Toc29724770"/>
       <w:r>
         <w:rPr>
           <w:rFonts w:ascii="Arial" w:hAnsi="Arial" w:cs="Arial"/>
@@ -9318,7 +9732,7 @@
       <w:pPr>
         <w:pStyle w:val="Heading3"/>
       </w:pPr>
-      <w:bookmarkStart w:id="27" w:name="_Toc28160247"/>
+      <w:bookmarkStart w:id="27" w:name="_Toc29724771"/>
       <w:r>
         <w:t>Samples</w:t>
       </w:r>
@@ -9383,7 +9797,7 @@
                 <v:shape id="_x0000_i1025" type="#_x0000_t75" style="width:76.5pt;height:49.5pt" o:ole="">
                   <v:imagedata r:id="rId31" o:title=""/>
                 </v:shape>
-                <o:OLEObject Type="Embed" ProgID="Package" ShapeID="_x0000_i1025" DrawAspect="Icon" ObjectID="_1639217026" r:id="rId32"/>
+                <o:OLEObject Type="Embed" ProgID="Package" ShapeID="_x0000_i1025" DrawAspect="Icon" ObjectID="_1640433468" r:id="rId32"/>
               </w:object>
             </w:r>
           </w:p>
@@ -9401,7 +9815,7 @@
           <w:rFonts w:ascii="Arial" w:hAnsi="Arial" w:cs="Arial"/>
         </w:rPr>
       </w:pPr>
-      <w:bookmarkStart w:id="28" w:name="_Toc28160248"/>
+      <w:bookmarkStart w:id="28" w:name="_Toc29724772"/>
       <w:r>
         <w:rPr>
           <w:rFonts w:ascii="Arial" w:hAnsi="Arial" w:cs="Arial"/>
@@ -9433,7 +9847,7 @@
           <w:rFonts w:ascii="Arial" w:hAnsi="Arial" w:cs="Arial"/>
         </w:rPr>
       </w:pPr>
-      <w:bookmarkStart w:id="29" w:name="_Toc28160249"/>
+      <w:bookmarkStart w:id="29" w:name="_Toc29724773"/>
       <w:r>
         <w:rPr>
           <w:rFonts w:ascii="Arial" w:hAnsi="Arial" w:cs="Arial"/>
@@ -9452,7 +9866,7 @@
       <w:pPr>
         <w:pStyle w:val="Heading2"/>
       </w:pPr>
-      <w:bookmarkStart w:id="30" w:name="_Toc28160250"/>
+      <w:bookmarkStart w:id="30" w:name="_Toc29724774"/>
       <w:r>
         <w:t>What is Swagger UI</w:t>
       </w:r>
@@ -9721,7 +10135,7 @@
       <w:pPr>
         <w:pStyle w:val="Heading2"/>
       </w:pPr>
-      <w:bookmarkStart w:id="31" w:name="_Toc28160251"/>
+      <w:bookmarkStart w:id="31" w:name="_Toc29724775"/>
       <w:r>
         <w:lastRenderedPageBreak/>
         <w:t>Installing Swagger UI</w:t>
@@ -9732,7 +10146,7 @@
       <w:pPr>
         <w:pStyle w:val="Heading3"/>
       </w:pPr>
-      <w:bookmarkStart w:id="32" w:name="_Toc28160252"/>
+      <w:bookmarkStart w:id="32" w:name="_Toc29724776"/>
       <w:r>
         <w:t>Method 1</w:t>
       </w:r>
@@ -9963,7 +10377,7 @@
       <w:pPr>
         <w:pStyle w:val="Heading2"/>
       </w:pPr>
-      <w:bookmarkStart w:id="33" w:name="_Toc28160253"/>
+      <w:bookmarkStart w:id="33" w:name="_Toc29724777"/>
       <w:r>
         <w:t>Tweaking Swagger UI</w:t>
       </w:r>
@@ -10091,20 +10505,12 @@
           <w:rFonts w:ascii="Arial" w:hAnsi="Arial" w:cs="Arial"/>
         </w:rPr>
       </w:pPr>
-      <w:bookmarkStart w:id="34" w:name="_Toc28160254"/>
-      <w:proofErr w:type="gramStart"/>
+      <w:bookmarkStart w:id="34" w:name="_Toc29724778"/>
       <w:r>
         <w:rPr>
           <w:rFonts w:ascii="Arial" w:hAnsi="Arial" w:cs="Arial"/>
         </w:rPr>
-        <w:t>Alternatives  to</w:t>
-      </w:r>
-      <w:proofErr w:type="gramEnd"/>
-      <w:r>
-        <w:rPr>
-          <w:rFonts w:ascii="Arial" w:hAnsi="Arial" w:cs="Arial"/>
-        </w:rPr>
-        <w:t xml:space="preserve"> Swagger</w:t>
+        <w:t>Alternatives  to Swagger</w:t>
       </w:r>
       <w:bookmarkEnd w:id="34"/>
       <w:r>
@@ -10119,7 +10525,7 @@
       <w:pPr>
         <w:pStyle w:val="Heading2"/>
       </w:pPr>
-      <w:bookmarkStart w:id="35" w:name="_Toc28160255"/>
+      <w:bookmarkStart w:id="35" w:name="_Toc29724779"/>
       <w:proofErr w:type="spellStart"/>
       <w:r>
         <w:t>PostMan</w:t>
@@ -10138,7 +10544,7 @@
           <w:rFonts w:ascii="Arial" w:hAnsi="Arial" w:cs="Arial"/>
         </w:rPr>
       </w:pPr>
-      <w:bookmarkStart w:id="36" w:name="_Toc28160256"/>
+      <w:bookmarkStart w:id="36" w:name="_Toc29724780"/>
       <w:r>
         <w:rPr>
           <w:rFonts w:ascii="Arial" w:hAnsi="Arial" w:cs="Arial"/>
@@ -10157,6 +10563,11 @@
     <w:p>
       <w:r>
         <w:t xml:space="preserve">This cuts across technologies, applications, servers and whatever else one can think of.   Authenticating a user and authorizing access to a set of resources is now fundamental to any application. </w:t>
+      </w:r>
+    </w:p>
+    <w:p>
+      <w:r>
+        <w:t>Keep in mind that today’s infrastructure is complex – Bare Metal,  Virtual Machines, Containers [Cloud or on-premise]</w:t>
       </w:r>
     </w:p>
     <w:p>
@@ -10189,7 +10600,7 @@
           <w:rFonts w:ascii="Arial" w:hAnsi="Arial" w:cs="Arial"/>
         </w:rPr>
       </w:pPr>
-      <w:bookmarkStart w:id="37" w:name="_Toc28160257"/>
+      <w:bookmarkStart w:id="37" w:name="_Toc29724781"/>
       <w:r>
         <w:rPr>
           <w:rFonts w:ascii="Arial" w:hAnsi="Arial" w:cs="Arial"/>
@@ -10209,7 +10620,7 @@
       <w:pPr>
         <w:pStyle w:val="Heading2"/>
       </w:pPr>
-      <w:bookmarkStart w:id="38" w:name="_Toc28160258"/>
+      <w:bookmarkStart w:id="38" w:name="_Toc29724782"/>
       <w:r>
         <w:t>Sample</w:t>
       </w:r>
@@ -10219,7 +10630,7 @@
       <w:pPr>
         <w:pStyle w:val="Heading2"/>
       </w:pPr>
-      <w:bookmarkStart w:id="39" w:name="_Toc28160259"/>
+      <w:bookmarkStart w:id="39" w:name="_Toc29724783"/>
       <w:r>
         <w:t>Documenting this REST API</w:t>
       </w:r>
@@ -10232,7 +10643,7 @@
       <w:pPr>
         <w:pStyle w:val="Heading2"/>
       </w:pPr>
-      <w:bookmarkStart w:id="40" w:name="_Toc28160260"/>
+      <w:bookmarkStart w:id="40" w:name="_Toc29724784"/>
       <w:r>
         <w:t>Auto generation of Open API spec documentation</w:t>
       </w:r>
@@ -10245,7 +10656,7 @@
       <w:pPr>
         <w:pStyle w:val="Heading2"/>
       </w:pPr>
-      <w:bookmarkStart w:id="41" w:name="_Toc28160261"/>
+      <w:bookmarkStart w:id="41" w:name="_Toc29724785"/>
       <w:r>
         <w:t>Viewing the API on Swagger UI</w:t>
       </w:r>
@@ -10258,7 +10669,7 @@
       <w:pPr>
         <w:pStyle w:val="Heading2"/>
       </w:pPr>
-      <w:bookmarkStart w:id="42" w:name="_Toc28160262"/>
+      <w:bookmarkStart w:id="42" w:name="_Toc29724786"/>
       <w:r>
         <w:t>Testing this API</w:t>
       </w:r>
@@ -10275,7 +10686,7 @@
           <w:rFonts w:ascii="Arial" w:hAnsi="Arial" w:cs="Arial"/>
         </w:rPr>
       </w:pPr>
-      <w:bookmarkStart w:id="43" w:name="_Toc28160263"/>
+      <w:bookmarkStart w:id="43" w:name="_Toc29724787"/>
       <w:r>
         <w:rPr>
           <w:rFonts w:ascii="Arial" w:hAnsi="Arial" w:cs="Arial"/>
@@ -10311,7 +10722,7 @@
           <w:rFonts w:ascii="Arial" w:hAnsi="Arial" w:cs="Arial"/>
         </w:rPr>
       </w:pPr>
-      <w:bookmarkStart w:id="44" w:name="_Toc28160264"/>
+      <w:bookmarkStart w:id="44" w:name="_Toc29724788"/>
       <w:r>
         <w:rPr>
           <w:rFonts w:ascii="Arial" w:hAnsi="Arial" w:cs="Arial"/>
@@ -10337,7 +10748,7 @@
       <w:pPr>
         <w:pStyle w:val="Heading2"/>
       </w:pPr>
-      <w:bookmarkStart w:id="45" w:name="_Toc28160265"/>
+      <w:bookmarkStart w:id="45" w:name="_Toc29724789"/>
       <w:r>
         <w:t>The basics</w:t>
       </w:r>
@@ -10396,18 +10807,7 @@
           <w:szCs w:val="26"/>
           <w:shd w:val="clear" w:color="auto" w:fill="FFFFFF"/>
         </w:rPr>
-        <w:t xml:space="preserve"> format, with </w:t>
-      </w:r>
-      <w:proofErr w:type="gramStart"/>
-      <w:r>
-        <w:rPr>
-          <w:rFonts w:ascii="Garamond" w:hAnsi="Garamond"/>
-          <w:color w:val="3E4349"/>
-          <w:sz w:val="26"/>
-          <w:szCs w:val="26"/>
-          <w:shd w:val="clear" w:color="auto" w:fill="FFFFFF"/>
-        </w:rPr>
-        <w:t>the </w:t>
+        <w:t> format, with the </w:t>
       </w:r>
       <w:r>
         <w:rPr>
@@ -10429,7 +10829,6 @@
         <w:t>whl</w:t>
       </w:r>
       <w:proofErr w:type="spellEnd"/>
-      <w:proofErr w:type="gramEnd"/>
       <w:r>
         <w:rPr>
           <w:rFonts w:ascii="Garamond" w:hAnsi="Garamond"/>
@@ -10631,25 +11030,6 @@
     </w:p>
     <w:p>
       <w:pPr>
-        <w:tabs>
-          <w:tab w:val="left" w:pos="916"/>
-          <w:tab w:val="left" w:pos="1832"/>
-          <w:tab w:val="left" w:pos="2748"/>
-          <w:tab w:val="left" w:pos="3664"/>
-          <w:tab w:val="left" w:pos="4580"/>
-          <w:tab w:val="left" w:pos="5496"/>
-          <w:tab w:val="left" w:pos="6412"/>
-          <w:tab w:val="left" w:pos="7328"/>
-          <w:tab w:val="left" w:pos="8244"/>
-          <w:tab w:val="left" w:pos="9160"/>
-          <w:tab w:val="left" w:pos="10076"/>
-          <w:tab w:val="left" w:pos="10992"/>
-          <w:tab w:val="left" w:pos="11908"/>
-          <w:tab w:val="left" w:pos="12824"/>
-          <w:tab w:val="left" w:pos="13740"/>
-          <w:tab w:val="left" w:pos="14656"/>
-        </w:tabs>
-        <w:spacing w:after="0" w:line="240" w:lineRule="auto"/>
         <w:rPr>
           <w:rFonts w:ascii="Consolas" w:eastAsia="Times New Roman" w:hAnsi="Consolas" w:cs="Courier New"/>
           <w:color w:val="3E4349"/>
@@ -10658,11 +11038,43 @@
       </w:pPr>
     </w:p>
     <w:p>
+      <w:r>
+        <w:rPr>
+          <w:rFonts w:ascii="Consolas" w:eastAsia="Times New Roman" w:hAnsi="Consolas" w:cs="Courier New"/>
+          <w:color w:val="3E4349"/>
+          <w:lang w:val="en-IN" w:eastAsia="en-IN"/>
+        </w:rPr>
+        <w:t xml:space="preserve">Further reading - </w:t>
+      </w:r>
+      <w:hyperlink r:id="rId38" w:history="1">
+        <w:r>
+          <w:rPr>
+            <w:rStyle w:val="Hyperlink"/>
+          </w:rPr>
+          <w:t>https://python-packaging.readthedocs.io/en/latest/minimal.html</w:t>
+        </w:r>
+      </w:hyperlink>
+      <w:r>
+        <w:t xml:space="preserve"> </w:t>
+      </w:r>
+    </w:p>
+    <w:p>
       <w:pPr>
         <w:rPr>
           <w:rFonts w:ascii="Arial" w:hAnsi="Arial" w:cs="Arial"/>
         </w:rPr>
       </w:pPr>
+      <w:hyperlink r:id="rId39" w:history="1">
+        <w:r>
+          <w:rPr>
+            <w:rStyle w:val="Hyperlink"/>
+          </w:rPr>
+          <w:t>https://packaging.python.org/guides/distributing-packages-using-setuptools/</w:t>
+        </w:r>
+      </w:hyperlink>
+      <w:r>
+        <w:t xml:space="preserve"> </w:t>
+      </w:r>
     </w:p>
     <w:p>
       <w:pPr>
@@ -10671,7 +11083,10 @@
       <w:r>
         <w:t xml:space="preserve"> </w:t>
       </w:r>
-      <w:bookmarkStart w:id="46" w:name="_Toc28160266"/>
+      <w:bookmarkStart w:id="46" w:name="_Toc29724790"/>
+      <w:r>
+        <w:t xml:space="preserve">Using </w:t>
+      </w:r>
       <w:r>
         <w:t>Setup.py</w:t>
       </w:r>
@@ -10685,19 +11100,76 @@
       <w:pPr>
         <w:pStyle w:val="Heading3"/>
       </w:pPr>
-      <w:bookmarkStart w:id="47" w:name="_Toc28160267"/>
-      <w:proofErr w:type="gramStart"/>
+      <w:bookmarkStart w:id="47" w:name="_Toc29724791"/>
+      <w:r>
+        <w:t>Need to have setuptools installed</w:t>
+      </w:r>
+      <w:bookmarkEnd w:id="47"/>
+      <w:r>
+        <w:t xml:space="preserve"> </w:t>
+      </w:r>
+    </w:p>
+    <w:p>
+      <w:pPr>
+        <w:rPr>
+          <w:lang w:val="en-IN" w:eastAsia="en-IN"/>
+        </w:rPr>
+      </w:pPr>
+      <w:r>
+        <w:t xml:space="preserve">Use pip to install or upgrade setup tools </w:t>
+      </w:r>
+      <w:r>
+        <w:t>[</w:t>
+      </w:r>
+      <w:r>
+        <w:rPr>
+          <w:lang w:val="en-IN" w:eastAsia="en-IN"/>
+        </w:rPr>
+        <w:t xml:space="preserve">pip install </w:t>
+      </w:r>
+      <w:r>
+        <w:rPr>
+          <w:b/>
+          <w:bCs/>
+          <w:lang w:val="en-IN" w:eastAsia="en-IN"/>
+        </w:rPr>
+        <w:t>--</w:t>
+      </w:r>
+      <w:r>
+        <w:rPr>
+          <w:lang w:val="en-IN" w:eastAsia="en-IN"/>
+        </w:rPr>
+        <w:t>upgrade setuptools</w:t>
+      </w:r>
+      <w:r>
+        <w:rPr>
+          <w:lang w:val="en-IN" w:eastAsia="en-IN"/>
+        </w:rPr>
+        <w:t>]</w:t>
+      </w:r>
+    </w:p>
+    <w:p>
+      <w:pPr>
+        <w:rPr>
+          <w:lang w:val="en-IN" w:eastAsia="en-IN"/>
+        </w:rPr>
+      </w:pPr>
+    </w:p>
+    <w:p>
+      <w:pPr>
+        <w:pStyle w:val="Heading3"/>
+      </w:pPr>
+      <w:bookmarkStart w:id="48" w:name="_Toc29724792"/>
       <w:r>
         <w:t xml:space="preserve">Examples  </w:t>
       </w:r>
       <w:r>
-        <w:t>/</w:t>
-      </w:r>
-      <w:proofErr w:type="gramEnd"/>
-      <w:r>
-        <w:t xml:space="preserve"> Samples</w:t>
-      </w:r>
-      <w:bookmarkEnd w:id="47"/>
+        <w:t xml:space="preserve">/ Samples </w:t>
+      </w:r>
+      <w:r>
+        <w:t xml:space="preserve"> of setup.py</w:t>
+      </w:r>
+      <w:bookmarkEnd w:id="48"/>
       <w:r>
         <w:t xml:space="preserve"> </w:t>
       </w:r>
@@ -10710,12 +11182,13 @@
         <w:tblLook w:val="04A0" w:firstRow="1" w:lastRow="0" w:firstColumn="1" w:lastColumn="0" w:noHBand="0" w:noVBand="1"/>
       </w:tblPr>
       <w:tblGrid>
-        <w:gridCol w:w="9576"/>
+        <w:gridCol w:w="1242"/>
+        <w:gridCol w:w="8334"/>
       </w:tblGrid>
       <w:tr>
         <w:tc>
           <w:tcPr>
-            <w:tcW w:w="9576" w:type="dxa"/>
+            <w:tcW w:w="1242" w:type="dxa"/>
           </w:tcPr>
           <w:p>
             <w:pPr>
@@ -10747,7 +11220,9 @@
               <w:spacing w:line="278" w:lineRule="atLeast"/>
               <w:rPr>
                 <w:rFonts w:ascii="Courier New" w:eastAsia="Times New Roman" w:hAnsi="Courier New" w:cs="Courier New"/>
-                <w:color w:val="333333"/>
+                <w:b/>
+                <w:bCs/>
+                <w:color w:val="007020"/>
                 <w:sz w:val="23"/>
                 <w:szCs w:val="23"/>
                 <w:lang w:val="en-IN" w:eastAsia="en-IN"/>
@@ -10763,33 +11238,14 @@
                 <w:szCs w:val="23"/>
                 <w:lang w:val="en-IN" w:eastAsia="en-IN"/>
               </w:rPr>
-              <w:t>import</w:t>
-            </w:r>
-            <w:r>
-              <w:rPr>
-                <w:rFonts w:ascii="Courier New" w:eastAsia="Times New Roman" w:hAnsi="Courier New" w:cs="Courier New"/>
-                <w:color w:val="333333"/>
-                <w:sz w:val="23"/>
-                <w:szCs w:val="23"/>
-                <w:lang w:val="en-IN" w:eastAsia="en-IN"/>
-              </w:rPr>
-              <w:t xml:space="preserve"> </w:t>
-            </w:r>
-            <w:proofErr w:type="spellStart"/>
-            <w:r>
-              <w:rPr>
-                <w:rFonts w:ascii="Courier New" w:eastAsia="Times New Roman" w:hAnsi="Courier New" w:cs="Courier New"/>
-                <w:b/>
-                <w:bCs/>
-                <w:color w:val="0E84B5"/>
-                <w:sz w:val="23"/>
-                <w:szCs w:val="23"/>
-                <w:lang w:val="en-IN" w:eastAsia="en-IN"/>
-              </w:rPr>
-              <w:t>setuptools</w:t>
-            </w:r>
-            <w:proofErr w:type="spellEnd"/>
-          </w:p>
+              <w:t>SAMPLE1</w:t>
+            </w:r>
+          </w:p>
+        </w:tc>
+        <w:tc>
+          <w:tcPr>
+            <w:tcW w:w="8334" w:type="dxa"/>
+          </w:tcPr>
           <w:p>
             <w:pPr>
               <w:pBdr>
@@ -10826,6 +11282,40 @@
                 <w:lang w:val="en-IN" w:eastAsia="en-IN"/>
               </w:rPr>
             </w:pPr>
+            <w:r>
+              <w:rPr>
+                <w:rFonts w:ascii="Courier New" w:eastAsia="Times New Roman" w:hAnsi="Courier New" w:cs="Courier New"/>
+                <w:b/>
+                <w:bCs/>
+                <w:color w:val="007020"/>
+                <w:sz w:val="23"/>
+                <w:szCs w:val="23"/>
+                <w:lang w:val="en-IN" w:eastAsia="en-IN"/>
+              </w:rPr>
+              <w:t>import</w:t>
+            </w:r>
+            <w:r>
+              <w:rPr>
+                <w:rFonts w:ascii="Courier New" w:eastAsia="Times New Roman" w:hAnsi="Courier New" w:cs="Courier New"/>
+                <w:color w:val="333333"/>
+                <w:sz w:val="23"/>
+                <w:szCs w:val="23"/>
+                <w:lang w:val="en-IN" w:eastAsia="en-IN"/>
+              </w:rPr>
+              <w:t xml:space="preserve"> </w:t>
+            </w:r>
+            <w:r>
+              <w:rPr>
+                <w:rFonts w:ascii="Courier New" w:eastAsia="Times New Roman" w:hAnsi="Courier New" w:cs="Courier New"/>
+                <w:b/>
+                <w:bCs/>
+                <w:color w:val="0E84B5"/>
+                <w:sz w:val="23"/>
+                <w:szCs w:val="23"/>
+                <w:lang w:val="en-IN" w:eastAsia="en-IN"/>
+              </w:rPr>
+              <w:t>setuptools</w:t>
+            </w:r>
           </w:p>
           <w:p>
             <w:pPr>
@@ -10863,133 +11353,6 @@
                 <w:lang w:val="en-IN" w:eastAsia="en-IN"/>
               </w:rPr>
             </w:pPr>
-            <w:r>
-              <w:rPr>
-                <w:rFonts w:ascii="Courier New" w:eastAsia="Times New Roman" w:hAnsi="Courier New" w:cs="Courier New"/>
-                <w:b/>
-                <w:bCs/>
-                <w:color w:val="007020"/>
-                <w:sz w:val="23"/>
-                <w:szCs w:val="23"/>
-                <w:lang w:val="en-IN" w:eastAsia="en-IN"/>
-              </w:rPr>
-              <w:lastRenderedPageBreak/>
-              <w:t>with</w:t>
-            </w:r>
-            <w:r>
-              <w:rPr>
-                <w:rFonts w:ascii="Courier New" w:eastAsia="Times New Roman" w:hAnsi="Courier New" w:cs="Courier New"/>
-                <w:color w:val="333333"/>
-                <w:sz w:val="23"/>
-                <w:szCs w:val="23"/>
-                <w:lang w:val="en-IN" w:eastAsia="en-IN"/>
-              </w:rPr>
-              <w:t xml:space="preserve"> </w:t>
-            </w:r>
-            <w:r>
-              <w:rPr>
-                <w:rFonts w:ascii="Courier New" w:eastAsia="Times New Roman" w:hAnsi="Courier New" w:cs="Courier New"/>
-                <w:color w:val="007020"/>
-                <w:sz w:val="23"/>
-                <w:szCs w:val="23"/>
-                <w:lang w:val="en-IN" w:eastAsia="en-IN"/>
-              </w:rPr>
-              <w:t>open</w:t>
-            </w:r>
-            <w:r>
-              <w:rPr>
-                <w:rFonts w:ascii="Courier New" w:eastAsia="Times New Roman" w:hAnsi="Courier New" w:cs="Courier New"/>
-                <w:color w:val="333333"/>
-                <w:sz w:val="23"/>
-                <w:szCs w:val="23"/>
-                <w:lang w:val="en-IN" w:eastAsia="en-IN"/>
-              </w:rPr>
-              <w:t>(</w:t>
-            </w:r>
-            <w:r>
-              <w:rPr>
-                <w:rFonts w:ascii="Courier New" w:eastAsia="Times New Roman" w:hAnsi="Courier New" w:cs="Courier New"/>
-                <w:color w:val="4070A0"/>
-                <w:sz w:val="23"/>
-                <w:szCs w:val="23"/>
-                <w:lang w:val="en-IN" w:eastAsia="en-IN"/>
-              </w:rPr>
-              <w:t>"README.md"</w:t>
-            </w:r>
-            <w:r>
-              <w:rPr>
-                <w:rFonts w:ascii="Courier New" w:eastAsia="Times New Roman" w:hAnsi="Courier New" w:cs="Courier New"/>
-                <w:color w:val="333333"/>
-                <w:sz w:val="23"/>
-                <w:szCs w:val="23"/>
-                <w:lang w:val="en-IN" w:eastAsia="en-IN"/>
-              </w:rPr>
-              <w:t xml:space="preserve">, </w:t>
-            </w:r>
-            <w:r>
-              <w:rPr>
-                <w:rFonts w:ascii="Courier New" w:eastAsia="Times New Roman" w:hAnsi="Courier New" w:cs="Courier New"/>
-                <w:color w:val="4070A0"/>
-                <w:sz w:val="23"/>
-                <w:szCs w:val="23"/>
-                <w:lang w:val="en-IN" w:eastAsia="en-IN"/>
-              </w:rPr>
-              <w:t>"r"</w:t>
-            </w:r>
-            <w:r>
-              <w:rPr>
-                <w:rFonts w:ascii="Courier New" w:eastAsia="Times New Roman" w:hAnsi="Courier New" w:cs="Courier New"/>
-                <w:color w:val="333333"/>
-                <w:sz w:val="23"/>
-                <w:szCs w:val="23"/>
-                <w:lang w:val="en-IN" w:eastAsia="en-IN"/>
-              </w:rPr>
-              <w:t xml:space="preserve">) </w:t>
-            </w:r>
-            <w:r>
-              <w:rPr>
-                <w:rFonts w:ascii="Courier New" w:eastAsia="Times New Roman" w:hAnsi="Courier New" w:cs="Courier New"/>
-                <w:b/>
-                <w:bCs/>
-                <w:color w:val="007020"/>
-                <w:sz w:val="23"/>
-                <w:szCs w:val="23"/>
-                <w:lang w:val="en-IN" w:eastAsia="en-IN"/>
-              </w:rPr>
-              <w:t>as</w:t>
-            </w:r>
-            <w:r>
-              <w:rPr>
-                <w:rFonts w:ascii="Courier New" w:eastAsia="Times New Roman" w:hAnsi="Courier New" w:cs="Courier New"/>
-                <w:color w:val="333333"/>
-                <w:sz w:val="23"/>
-                <w:szCs w:val="23"/>
-                <w:lang w:val="en-IN" w:eastAsia="en-IN"/>
-              </w:rPr>
-              <w:t xml:space="preserve"> </w:t>
-            </w:r>
-            <w:proofErr w:type="spellStart"/>
-            <w:r>
-              <w:rPr>
-                <w:rFonts w:ascii="Courier New" w:eastAsia="Times New Roman" w:hAnsi="Courier New" w:cs="Courier New"/>
-                <w:color w:val="333333"/>
-                <w:sz w:val="23"/>
-                <w:szCs w:val="23"/>
-                <w:lang w:val="en-IN" w:eastAsia="en-IN"/>
-              </w:rPr>
-              <w:t>fh</w:t>
-            </w:r>
-            <w:proofErr w:type="spellEnd"/>
-            <w:r>
-              <w:rPr>
-                <w:rFonts w:ascii="Courier New" w:eastAsia="Times New Roman" w:hAnsi="Courier New" w:cs="Courier New"/>
-                <w:color w:val="333333"/>
-                <w:sz w:val="23"/>
-                <w:szCs w:val="23"/>
-                <w:lang w:val="en-IN" w:eastAsia="en-IN"/>
-              </w:rPr>
-              <w:t>:</w:t>
-            </w:r>
           </w:p>
           <w:p>
             <w:pPr>
@@ -11030,14 +11393,15 @@
             <w:r>
               <w:rPr>
                 <w:rFonts w:ascii="Courier New" w:eastAsia="Times New Roman" w:hAnsi="Courier New" w:cs="Courier New"/>
-                <w:color w:val="333333"/>
+                <w:b/>
+                <w:bCs/>
+                <w:color w:val="007020"/>
                 <w:sz w:val="23"/>
                 <w:szCs w:val="23"/>
                 <w:lang w:val="en-IN" w:eastAsia="en-IN"/>
               </w:rPr>
-              <w:t xml:space="preserve">    </w:t>
-            </w:r>
-            <w:proofErr w:type="spellStart"/>
+              <w:t>with</w:t>
+            </w:r>
             <w:r>
               <w:rPr>
                 <w:rFonts w:ascii="Courier New" w:eastAsia="Times New Roman" w:hAnsi="Courier New" w:cs="Courier New"/>
@@ -11046,9 +11410,18 @@
                 <w:szCs w:val="23"/>
                 <w:lang w:val="en-IN" w:eastAsia="en-IN"/>
               </w:rPr>
-              <w:t>long_description</w:t>
-            </w:r>
-            <w:proofErr w:type="spellEnd"/>
+              <w:t xml:space="preserve"> </w:t>
+            </w:r>
+            <w:r>
+              <w:rPr>
+                <w:rFonts w:ascii="Courier New" w:eastAsia="Times New Roman" w:hAnsi="Courier New" w:cs="Courier New"/>
+                <w:color w:val="007020"/>
+                <w:sz w:val="23"/>
+                <w:szCs w:val="23"/>
+                <w:lang w:val="en-IN" w:eastAsia="en-IN"/>
+              </w:rPr>
+              <w:t>open</w:t>
+            </w:r>
             <w:r>
               <w:rPr>
                 <w:rFonts w:ascii="Courier New" w:eastAsia="Times New Roman" w:hAnsi="Courier New" w:cs="Courier New"/>
@@ -11057,17 +11430,17 @@
                 <w:szCs w:val="23"/>
                 <w:lang w:val="en-IN" w:eastAsia="en-IN"/>
               </w:rPr>
-              <w:t xml:space="preserve"> </w:t>
+              <w:t>(</w:t>
             </w:r>
             <w:r>
               <w:rPr>
                 <w:rFonts w:ascii="Courier New" w:eastAsia="Times New Roman" w:hAnsi="Courier New" w:cs="Courier New"/>
-                <w:color w:val="666666"/>
+                <w:color w:val="4070A0"/>
                 <w:sz w:val="23"/>
                 <w:szCs w:val="23"/>
                 <w:lang w:val="en-IN" w:eastAsia="en-IN"/>
               </w:rPr>
-              <w:t>=</w:t>
+              <w:t>"README.md"</w:t>
             </w:r>
             <w:r>
               <w:rPr>
@@ -11077,9 +11450,18 @@
                 <w:szCs w:val="23"/>
                 <w:lang w:val="en-IN" w:eastAsia="en-IN"/>
               </w:rPr>
-              <w:t xml:space="preserve"> </w:t>
-            </w:r>
-            <w:proofErr w:type="spellStart"/>
+              <w:t xml:space="preserve">, </w:t>
+            </w:r>
+            <w:r>
+              <w:rPr>
+                <w:rFonts w:ascii="Courier New" w:eastAsia="Times New Roman" w:hAnsi="Courier New" w:cs="Courier New"/>
+                <w:color w:val="4070A0"/>
+                <w:sz w:val="23"/>
+                <w:szCs w:val="23"/>
+                <w:lang w:val="en-IN" w:eastAsia="en-IN"/>
+              </w:rPr>
+              <w:t>"r"</w:t>
+            </w:r>
             <w:r>
               <w:rPr>
                 <w:rFonts w:ascii="Courier New" w:eastAsia="Times New Roman" w:hAnsi="Courier New" w:cs="Courier New"/>
@@ -11088,17 +11470,19 @@
                 <w:szCs w:val="23"/>
                 <w:lang w:val="en-IN" w:eastAsia="en-IN"/>
               </w:rPr>
-              <w:t>fh</w:t>
+              <w:t xml:space="preserve">) </w:t>
             </w:r>
             <w:r>
               <w:rPr>
                 <w:rFonts w:ascii="Courier New" w:eastAsia="Times New Roman" w:hAnsi="Courier New" w:cs="Courier New"/>
-                <w:color w:val="666666"/>
+                <w:b/>
+                <w:bCs/>
+                <w:color w:val="007020"/>
                 <w:sz w:val="23"/>
                 <w:szCs w:val="23"/>
                 <w:lang w:val="en-IN" w:eastAsia="en-IN"/>
               </w:rPr>
-              <w:t>.</w:t>
+              <w:t>as</w:t>
             </w:r>
             <w:r>
               <w:rPr>
@@ -11108,9 +11492,9 @@
                 <w:szCs w:val="23"/>
                 <w:lang w:val="en-IN" w:eastAsia="en-IN"/>
               </w:rPr>
-              <w:t>read</w:t>
-            </w:r>
-            <w:proofErr w:type="spellEnd"/>
+              <w:t xml:space="preserve"> </w:t>
+            </w:r>
+            <w:proofErr w:type="spellStart"/>
             <w:r>
               <w:rPr>
                 <w:rFonts w:ascii="Courier New" w:eastAsia="Times New Roman" w:hAnsi="Courier New" w:cs="Courier New"/>
@@ -11119,7 +11503,18 @@
                 <w:szCs w:val="23"/>
                 <w:lang w:val="en-IN" w:eastAsia="en-IN"/>
               </w:rPr>
-              <w:t>()</w:t>
+              <w:t>fh</w:t>
+            </w:r>
+            <w:proofErr w:type="spellEnd"/>
+            <w:r>
+              <w:rPr>
+                <w:rFonts w:ascii="Courier New" w:eastAsia="Times New Roman" w:hAnsi="Courier New" w:cs="Courier New"/>
+                <w:color w:val="333333"/>
+                <w:sz w:val="23"/>
+                <w:szCs w:val="23"/>
+                <w:lang w:val="en-IN" w:eastAsia="en-IN"/>
+              </w:rPr>
+              <w:t>:</w:t>
             </w:r>
           </w:p>
           <w:p>
@@ -11158,6 +11553,100 @@
                 <w:lang w:val="en-IN" w:eastAsia="en-IN"/>
               </w:rPr>
             </w:pPr>
+            <w:r>
+              <w:rPr>
+                <w:rFonts w:ascii="Courier New" w:eastAsia="Times New Roman" w:hAnsi="Courier New" w:cs="Courier New"/>
+                <w:color w:val="333333"/>
+                <w:sz w:val="23"/>
+                <w:szCs w:val="23"/>
+                <w:lang w:val="en-IN" w:eastAsia="en-IN"/>
+              </w:rPr>
+              <w:t xml:space="preserve">    </w:t>
+            </w:r>
+            <w:proofErr w:type="spellStart"/>
+            <w:r>
+              <w:rPr>
+                <w:rFonts w:ascii="Courier New" w:eastAsia="Times New Roman" w:hAnsi="Courier New" w:cs="Courier New"/>
+                <w:color w:val="333333"/>
+                <w:sz w:val="23"/>
+                <w:szCs w:val="23"/>
+                <w:lang w:val="en-IN" w:eastAsia="en-IN"/>
+              </w:rPr>
+              <w:t>long_description</w:t>
+            </w:r>
+            <w:proofErr w:type="spellEnd"/>
+            <w:r>
+              <w:rPr>
+                <w:rFonts w:ascii="Courier New" w:eastAsia="Times New Roman" w:hAnsi="Courier New" w:cs="Courier New"/>
+                <w:color w:val="333333"/>
+                <w:sz w:val="23"/>
+                <w:szCs w:val="23"/>
+                <w:lang w:val="en-IN" w:eastAsia="en-IN"/>
+              </w:rPr>
+              <w:t xml:space="preserve"> </w:t>
+            </w:r>
+            <w:r>
+              <w:rPr>
+                <w:rFonts w:ascii="Courier New" w:eastAsia="Times New Roman" w:hAnsi="Courier New" w:cs="Courier New"/>
+                <w:color w:val="666666"/>
+                <w:sz w:val="23"/>
+                <w:szCs w:val="23"/>
+                <w:lang w:val="en-IN" w:eastAsia="en-IN"/>
+              </w:rPr>
+              <w:t>=</w:t>
+            </w:r>
+            <w:r>
+              <w:rPr>
+                <w:rFonts w:ascii="Courier New" w:eastAsia="Times New Roman" w:hAnsi="Courier New" w:cs="Courier New"/>
+                <w:color w:val="333333"/>
+                <w:sz w:val="23"/>
+                <w:szCs w:val="23"/>
+                <w:lang w:val="en-IN" w:eastAsia="en-IN"/>
+              </w:rPr>
+              <w:t xml:space="preserve"> </w:t>
+            </w:r>
+            <w:proofErr w:type="spellStart"/>
+            <w:r>
+              <w:rPr>
+                <w:rFonts w:ascii="Courier New" w:eastAsia="Times New Roman" w:hAnsi="Courier New" w:cs="Courier New"/>
+                <w:color w:val="333333"/>
+                <w:sz w:val="23"/>
+                <w:szCs w:val="23"/>
+                <w:lang w:val="en-IN" w:eastAsia="en-IN"/>
+              </w:rPr>
+              <w:t>fh</w:t>
+            </w:r>
+            <w:r>
+              <w:rPr>
+                <w:rFonts w:ascii="Courier New" w:eastAsia="Times New Roman" w:hAnsi="Courier New" w:cs="Courier New"/>
+                <w:color w:val="666666"/>
+                <w:sz w:val="23"/>
+                <w:szCs w:val="23"/>
+                <w:lang w:val="en-IN" w:eastAsia="en-IN"/>
+              </w:rPr>
+              <w:t>.</w:t>
+            </w:r>
+            <w:r>
+              <w:rPr>
+                <w:rFonts w:ascii="Courier New" w:eastAsia="Times New Roman" w:hAnsi="Courier New" w:cs="Courier New"/>
+                <w:color w:val="333333"/>
+                <w:sz w:val="23"/>
+                <w:szCs w:val="23"/>
+                <w:lang w:val="en-IN" w:eastAsia="en-IN"/>
+              </w:rPr>
+              <w:t>read</w:t>
+            </w:r>
+            <w:proofErr w:type="spellEnd"/>
+            <w:r>
+              <w:rPr>
+                <w:rFonts w:ascii="Courier New" w:eastAsia="Times New Roman" w:hAnsi="Courier New" w:cs="Courier New"/>
+                <w:color w:val="333333"/>
+                <w:sz w:val="23"/>
+                <w:szCs w:val="23"/>
+                <w:lang w:val="en-IN" w:eastAsia="en-IN"/>
+              </w:rPr>
+              <w:t>()</w:t>
+            </w:r>
           </w:p>
           <w:p>
             <w:pPr>
@@ -11195,48 +11684,6 @@
                 <w:lang w:val="en-IN" w:eastAsia="en-IN"/>
               </w:rPr>
             </w:pPr>
-            <w:proofErr w:type="spellStart"/>
-            <w:r>
-              <w:rPr>
-                <w:rFonts w:ascii="Courier New" w:eastAsia="Times New Roman" w:hAnsi="Courier New" w:cs="Courier New"/>
-                <w:color w:val="333333"/>
-                <w:sz w:val="23"/>
-                <w:szCs w:val="23"/>
-                <w:lang w:val="en-IN" w:eastAsia="en-IN"/>
-              </w:rPr>
-              <w:t>setuptools</w:t>
-            </w:r>
-            <w:r>
-              <w:rPr>
-                <w:rFonts w:ascii="Courier New" w:eastAsia="Times New Roman" w:hAnsi="Courier New" w:cs="Courier New"/>
-                <w:color w:val="666666"/>
-                <w:sz w:val="23"/>
-                <w:szCs w:val="23"/>
-                <w:lang w:val="en-IN" w:eastAsia="en-IN"/>
-              </w:rPr>
-              <w:t>.</w:t>
-            </w:r>
-            <w:r>
-              <w:rPr>
-                <w:rFonts w:ascii="Courier New" w:eastAsia="Times New Roman" w:hAnsi="Courier New" w:cs="Courier New"/>
-                <w:color w:val="333333"/>
-                <w:sz w:val="23"/>
-                <w:szCs w:val="23"/>
-                <w:lang w:val="en-IN" w:eastAsia="en-IN"/>
-              </w:rPr>
-              <w:t>setup</w:t>
-            </w:r>
-            <w:proofErr w:type="spellEnd"/>
-            <w:r>
-              <w:rPr>
-                <w:rFonts w:ascii="Courier New" w:eastAsia="Times New Roman" w:hAnsi="Courier New" w:cs="Courier New"/>
-                <w:color w:val="333333"/>
-                <w:sz w:val="23"/>
-                <w:szCs w:val="23"/>
-                <w:lang w:val="en-IN" w:eastAsia="en-IN"/>
-              </w:rPr>
-              <w:t>(</w:t>
-            </w:r>
           </w:p>
           <w:p>
             <w:pPr>
@@ -11274,6 +11721,7 @@
                 <w:lang w:val="en-IN" w:eastAsia="en-IN"/>
               </w:rPr>
             </w:pPr>
+            <w:proofErr w:type="spellStart"/>
             <w:r>
               <w:rPr>
                 <w:rFonts w:ascii="Courier New" w:eastAsia="Times New Roman" w:hAnsi="Courier New" w:cs="Courier New"/>
@@ -11282,7 +11730,7 @@
                 <w:szCs w:val="23"/>
                 <w:lang w:val="en-IN" w:eastAsia="en-IN"/>
               </w:rPr>
-              <w:t xml:space="preserve">    name</w:t>
+              <w:t>setuptools</w:t>
             </w:r>
             <w:r>
               <w:rPr>
@@ -11292,39 +11740,7 @@
                 <w:szCs w:val="23"/>
                 <w:lang w:val="en-IN" w:eastAsia="en-IN"/>
               </w:rPr>
-              <w:t>=</w:t>
-            </w:r>
-            <w:r>
-              <w:rPr>
-                <w:rFonts w:ascii="Courier New" w:eastAsia="Times New Roman" w:hAnsi="Courier New" w:cs="Courier New"/>
-                <w:color w:val="4070A0"/>
-                <w:sz w:val="23"/>
-                <w:szCs w:val="23"/>
-                <w:lang w:val="en-IN" w:eastAsia="en-IN"/>
-              </w:rPr>
-              <w:t>"example-</w:t>
-            </w:r>
-            <w:proofErr w:type="spellStart"/>
-            <w:r>
-              <w:rPr>
-                <w:rFonts w:ascii="Courier New" w:eastAsia="Times New Roman" w:hAnsi="Courier New" w:cs="Courier New"/>
-                <w:color w:val="4070A0"/>
-                <w:sz w:val="23"/>
-                <w:szCs w:val="23"/>
-                <w:lang w:val="en-IN" w:eastAsia="en-IN"/>
-              </w:rPr>
-              <w:t>pkg</w:t>
-            </w:r>
-            <w:proofErr w:type="spellEnd"/>
-            <w:r>
-              <w:rPr>
-                <w:rFonts w:ascii="Courier New" w:eastAsia="Times New Roman" w:hAnsi="Courier New" w:cs="Courier New"/>
-                <w:color w:val="4070A0"/>
-                <w:sz w:val="23"/>
-                <w:szCs w:val="23"/>
-                <w:lang w:val="en-IN" w:eastAsia="en-IN"/>
-              </w:rPr>
-              <w:t>-your-username"</w:t>
+              <w:t>.</w:t>
             </w:r>
             <w:r>
               <w:rPr>
@@ -11334,7 +11750,18 @@
                 <w:szCs w:val="23"/>
                 <w:lang w:val="en-IN" w:eastAsia="en-IN"/>
               </w:rPr>
-              <w:t>,</w:t>
+              <w:t>setup</w:t>
+            </w:r>
+            <w:proofErr w:type="spellEnd"/>
+            <w:r>
+              <w:rPr>
+                <w:rFonts w:ascii="Courier New" w:eastAsia="Times New Roman" w:hAnsi="Courier New" w:cs="Courier New"/>
+                <w:color w:val="333333"/>
+                <w:sz w:val="23"/>
+                <w:szCs w:val="23"/>
+                <w:lang w:val="en-IN" w:eastAsia="en-IN"/>
+              </w:rPr>
+              <w:t>(</w:t>
             </w:r>
           </w:p>
           <w:p>
@@ -11381,7 +11808,7 @@
                 <w:szCs w:val="23"/>
                 <w:lang w:val="en-IN" w:eastAsia="en-IN"/>
               </w:rPr>
-              <w:t xml:space="preserve">    version</w:t>
+              <w:t xml:space="preserve">    name</w:t>
             </w:r>
             <w:r>
               <w:rPr>
@@ -11401,7 +11828,29 @@
                 <w:szCs w:val="23"/>
                 <w:lang w:val="en-IN" w:eastAsia="en-IN"/>
               </w:rPr>
-              <w:t>"0.0.1"</w:t>
+              <w:t>"example-</w:t>
+            </w:r>
+            <w:proofErr w:type="spellStart"/>
+            <w:r>
+              <w:rPr>
+                <w:rFonts w:ascii="Courier New" w:eastAsia="Times New Roman" w:hAnsi="Courier New" w:cs="Courier New"/>
+                <w:color w:val="4070A0"/>
+                <w:sz w:val="23"/>
+                <w:szCs w:val="23"/>
+                <w:lang w:val="en-IN" w:eastAsia="en-IN"/>
+              </w:rPr>
+              <w:t>pkg</w:t>
+            </w:r>
+            <w:proofErr w:type="spellEnd"/>
+            <w:r>
+              <w:rPr>
+                <w:rFonts w:ascii="Courier New" w:eastAsia="Times New Roman" w:hAnsi="Courier New" w:cs="Courier New"/>
+                <w:color w:val="4070A0"/>
+                <w:sz w:val="23"/>
+                <w:szCs w:val="23"/>
+                <w:lang w:val="en-IN" w:eastAsia="en-IN"/>
+              </w:rPr>
+              <w:t>-your-username"</w:t>
             </w:r>
             <w:r>
               <w:rPr>
@@ -11458,7 +11907,7 @@
                 <w:szCs w:val="23"/>
                 <w:lang w:val="en-IN" w:eastAsia="en-IN"/>
               </w:rPr>
-              <w:t xml:space="preserve">    author</w:t>
+              <w:t xml:space="preserve">    version</w:t>
             </w:r>
             <w:r>
               <w:rPr>
@@ -11478,7 +11927,7 @@
                 <w:szCs w:val="23"/>
                 <w:lang w:val="en-IN" w:eastAsia="en-IN"/>
               </w:rPr>
-              <w:t>"Example Author"</w:t>
+              <w:t>"0.0.1"</w:t>
             </w:r>
             <w:r>
               <w:rPr>
@@ -11535,20 +11984,8 @@
                 <w:szCs w:val="23"/>
                 <w:lang w:val="en-IN" w:eastAsia="en-IN"/>
               </w:rPr>
-              <w:t xml:space="preserve">    </w:t>
-            </w:r>
-            <w:proofErr w:type="spellStart"/>
-            <w:r>
-              <w:rPr>
-                <w:rFonts w:ascii="Courier New" w:eastAsia="Times New Roman" w:hAnsi="Courier New" w:cs="Courier New"/>
-                <w:color w:val="333333"/>
-                <w:sz w:val="23"/>
-                <w:szCs w:val="23"/>
-                <w:lang w:val="en-IN" w:eastAsia="en-IN"/>
-              </w:rPr>
-              <w:t>author_email</w:t>
-            </w:r>
-            <w:proofErr w:type="spellEnd"/>
+              <w:t xml:space="preserve">    author</w:t>
+            </w:r>
             <w:r>
               <w:rPr>
                 <w:rFonts w:ascii="Courier New" w:eastAsia="Times New Roman" w:hAnsi="Courier New" w:cs="Courier New"/>
@@ -11567,7 +12004,7 @@
                 <w:szCs w:val="23"/>
                 <w:lang w:val="en-IN" w:eastAsia="en-IN"/>
               </w:rPr>
-              <w:t>"author@example.com"</w:t>
+              <w:t>"Example Author"</w:t>
             </w:r>
             <w:r>
               <w:rPr>
@@ -11624,8 +12061,20 @@
                 <w:szCs w:val="23"/>
                 <w:lang w:val="en-IN" w:eastAsia="en-IN"/>
               </w:rPr>
-              <w:t xml:space="preserve">    description</w:t>
-            </w:r>
+              <w:t xml:space="preserve">    </w:t>
+            </w:r>
+            <w:proofErr w:type="spellStart"/>
+            <w:r>
+              <w:rPr>
+                <w:rFonts w:ascii="Courier New" w:eastAsia="Times New Roman" w:hAnsi="Courier New" w:cs="Courier New"/>
+                <w:color w:val="333333"/>
+                <w:sz w:val="23"/>
+                <w:szCs w:val="23"/>
+                <w:lang w:val="en-IN" w:eastAsia="en-IN"/>
+              </w:rPr>
+              <w:t>author_email</w:t>
+            </w:r>
+            <w:proofErr w:type="spellEnd"/>
             <w:r>
               <w:rPr>
                 <w:rFonts w:ascii="Courier New" w:eastAsia="Times New Roman" w:hAnsi="Courier New" w:cs="Courier New"/>
@@ -11644,7 +12093,7 @@
                 <w:szCs w:val="23"/>
                 <w:lang w:val="en-IN" w:eastAsia="en-IN"/>
               </w:rPr>
-              <w:t>"A small example package"</w:t>
+              <w:t>"author@example.com"</w:t>
             </w:r>
             <w:r>
               <w:rPr>
@@ -11701,20 +12150,8 @@
                 <w:szCs w:val="23"/>
                 <w:lang w:val="en-IN" w:eastAsia="en-IN"/>
               </w:rPr>
-              <w:t xml:space="preserve">    </w:t>
-            </w:r>
-            <w:proofErr w:type="spellStart"/>
-            <w:r>
-              <w:rPr>
-                <w:rFonts w:ascii="Courier New" w:eastAsia="Times New Roman" w:hAnsi="Courier New" w:cs="Courier New"/>
-                <w:color w:val="333333"/>
-                <w:sz w:val="23"/>
-                <w:szCs w:val="23"/>
-                <w:lang w:val="en-IN" w:eastAsia="en-IN"/>
-              </w:rPr>
-              <w:t>long_description</w:t>
-            </w:r>
-            <w:proofErr w:type="spellEnd"/>
+              <w:t xml:space="preserve">    description</w:t>
+            </w:r>
             <w:r>
               <w:rPr>
                 <w:rFonts w:ascii="Courier New" w:eastAsia="Times New Roman" w:hAnsi="Courier New" w:cs="Courier New"/>
@@ -11725,18 +12162,16 @@
               </w:rPr>
               <w:t>=</w:t>
             </w:r>
-            <w:proofErr w:type="spellStart"/>
             <w:r>
               <w:rPr>
                 <w:rFonts w:ascii="Courier New" w:eastAsia="Times New Roman" w:hAnsi="Courier New" w:cs="Courier New"/>
-                <w:color w:val="333333"/>
+                <w:color w:val="4070A0"/>
                 <w:sz w:val="23"/>
                 <w:szCs w:val="23"/>
                 <w:lang w:val="en-IN" w:eastAsia="en-IN"/>
               </w:rPr>
-              <w:t>long_description</w:t>
-            </w:r>
-            <w:proofErr w:type="spellEnd"/>
+              <w:t>"A small example package"</w:t>
+            </w:r>
             <w:r>
               <w:rPr>
                 <w:rFonts w:ascii="Courier New" w:eastAsia="Times New Roman" w:hAnsi="Courier New" w:cs="Courier New"/>
@@ -11803,7 +12238,7 @@
                 <w:szCs w:val="23"/>
                 <w:lang w:val="en-IN" w:eastAsia="en-IN"/>
               </w:rPr>
-              <w:t>long_description_content_type</w:t>
+              <w:t>long_description</w:t>
             </w:r>
             <w:proofErr w:type="spellEnd"/>
             <w:r>
@@ -11816,16 +12251,18 @@
               </w:rPr>
               <w:t>=</w:t>
             </w:r>
+            <w:proofErr w:type="spellStart"/>
             <w:r>
               <w:rPr>
                 <w:rFonts w:ascii="Courier New" w:eastAsia="Times New Roman" w:hAnsi="Courier New" w:cs="Courier New"/>
-                <w:color w:val="4070A0"/>
+                <w:color w:val="333333"/>
                 <w:sz w:val="23"/>
                 <w:szCs w:val="23"/>
                 <w:lang w:val="en-IN" w:eastAsia="en-IN"/>
               </w:rPr>
-              <w:t>"text/markdown"</w:t>
-            </w:r>
+              <w:t>long_description</w:t>
+            </w:r>
+            <w:proofErr w:type="spellEnd"/>
             <w:r>
               <w:rPr>
                 <w:rFonts w:ascii="Courier New" w:eastAsia="Times New Roman" w:hAnsi="Courier New" w:cs="Courier New"/>
@@ -11892,7 +12329,7 @@
                 <w:szCs w:val="23"/>
                 <w:lang w:val="en-IN" w:eastAsia="en-IN"/>
               </w:rPr>
-              <w:t>url</w:t>
+              <w:t>long_description_content_type</w:t>
             </w:r>
             <w:proofErr w:type="spellEnd"/>
             <w:r>
@@ -11913,51 +12350,7 @@
                 <w:szCs w:val="23"/>
                 <w:lang w:val="en-IN" w:eastAsia="en-IN"/>
               </w:rPr>
-              <w:t>"https://github.com/</w:t>
-            </w:r>
-            <w:proofErr w:type="spellStart"/>
-            <w:r>
-              <w:rPr>
-                <w:rFonts w:ascii="Courier New" w:eastAsia="Times New Roman" w:hAnsi="Courier New" w:cs="Courier New"/>
-                <w:color w:val="4070A0"/>
-                <w:sz w:val="23"/>
-                <w:szCs w:val="23"/>
-                <w:lang w:val="en-IN" w:eastAsia="en-IN"/>
-              </w:rPr>
-              <w:t>pypa</w:t>
-            </w:r>
-            <w:proofErr w:type="spellEnd"/>
-            <w:r>
-              <w:rPr>
-                <w:rFonts w:ascii="Courier New" w:eastAsia="Times New Roman" w:hAnsi="Courier New" w:cs="Courier New"/>
-                <w:color w:val="4070A0"/>
-                <w:sz w:val="23"/>
-                <w:szCs w:val="23"/>
-                <w:lang w:val="en-IN" w:eastAsia="en-IN"/>
-              </w:rPr>
-              <w:t>/</w:t>
-            </w:r>
-            <w:proofErr w:type="spellStart"/>
-            <w:r>
-              <w:rPr>
-                <w:rFonts w:ascii="Courier New" w:eastAsia="Times New Roman" w:hAnsi="Courier New" w:cs="Courier New"/>
-                <w:color w:val="4070A0"/>
-                <w:sz w:val="23"/>
-                <w:szCs w:val="23"/>
-                <w:lang w:val="en-IN" w:eastAsia="en-IN"/>
-              </w:rPr>
-              <w:t>sampleproject</w:t>
-            </w:r>
-            <w:proofErr w:type="spellEnd"/>
-            <w:r>
-              <w:rPr>
-                <w:rFonts w:ascii="Courier New" w:eastAsia="Times New Roman" w:hAnsi="Courier New" w:cs="Courier New"/>
-                <w:color w:val="4070A0"/>
-                <w:sz w:val="23"/>
-                <w:szCs w:val="23"/>
-                <w:lang w:val="en-IN" w:eastAsia="en-IN"/>
-              </w:rPr>
-              <w:t>"</w:t>
+              <w:t>"text/markdown"</w:t>
             </w:r>
             <w:r>
               <w:rPr>
@@ -12014,8 +12407,20 @@
                 <w:szCs w:val="23"/>
                 <w:lang w:val="en-IN" w:eastAsia="en-IN"/>
               </w:rPr>
-              <w:t xml:space="preserve">    packages</w:t>
-            </w:r>
+              <w:t xml:space="preserve">    </w:t>
+            </w:r>
+            <w:proofErr w:type="spellStart"/>
+            <w:r>
+              <w:rPr>
+                <w:rFonts w:ascii="Courier New" w:eastAsia="Times New Roman" w:hAnsi="Courier New" w:cs="Courier New"/>
+                <w:color w:val="333333"/>
+                <w:sz w:val="23"/>
+                <w:szCs w:val="23"/>
+                <w:lang w:val="en-IN" w:eastAsia="en-IN"/>
+              </w:rPr>
+              <w:t>url</w:t>
+            </w:r>
+            <w:proofErr w:type="spellEnd"/>
             <w:r>
               <w:rPr>
                 <w:rFonts w:ascii="Courier New" w:eastAsia="Times New Roman" w:hAnsi="Courier New" w:cs="Courier New"/>
@@ -12026,7 +12431,60 @@
               </w:rPr>
               <w:t>=</w:t>
             </w:r>
+            <w:r>
+              <w:rPr>
+                <w:rFonts w:ascii="Courier New" w:eastAsia="Times New Roman" w:hAnsi="Courier New" w:cs="Courier New"/>
+                <w:color w:val="4070A0"/>
+                <w:sz w:val="23"/>
+                <w:szCs w:val="23"/>
+                <w:lang w:val="en-IN" w:eastAsia="en-IN"/>
+              </w:rPr>
+              <w:t>"https://github.com/</w:t>
+            </w:r>
             <w:proofErr w:type="spellStart"/>
+            <w:r>
+              <w:rPr>
+                <w:rFonts w:ascii="Courier New" w:eastAsia="Times New Roman" w:hAnsi="Courier New" w:cs="Courier New"/>
+                <w:color w:val="4070A0"/>
+                <w:sz w:val="23"/>
+                <w:szCs w:val="23"/>
+                <w:lang w:val="en-IN" w:eastAsia="en-IN"/>
+              </w:rPr>
+              <w:t>pypa</w:t>
+            </w:r>
+            <w:proofErr w:type="spellEnd"/>
+            <w:r>
+              <w:rPr>
+                <w:rFonts w:ascii="Courier New" w:eastAsia="Times New Roman" w:hAnsi="Courier New" w:cs="Courier New"/>
+                <w:color w:val="4070A0"/>
+                <w:sz w:val="23"/>
+                <w:szCs w:val="23"/>
+                <w:lang w:val="en-IN" w:eastAsia="en-IN"/>
+              </w:rPr>
+              <w:t>/</w:t>
+            </w:r>
+            <w:proofErr w:type="spellStart"/>
+            <w:r>
+              <w:rPr>
+                <w:rFonts w:ascii="Courier New" w:eastAsia="Times New Roman" w:hAnsi="Courier New" w:cs="Courier New"/>
+                <w:color w:val="4070A0"/>
+                <w:sz w:val="23"/>
+                <w:szCs w:val="23"/>
+                <w:lang w:val="en-IN" w:eastAsia="en-IN"/>
+              </w:rPr>
+              <w:t>sampleproject</w:t>
+            </w:r>
+            <w:proofErr w:type="spellEnd"/>
+            <w:r>
+              <w:rPr>
+                <w:rFonts w:ascii="Courier New" w:eastAsia="Times New Roman" w:hAnsi="Courier New" w:cs="Courier New"/>
+                <w:color w:val="4070A0"/>
+                <w:sz w:val="23"/>
+                <w:szCs w:val="23"/>
+                <w:lang w:val="en-IN" w:eastAsia="en-IN"/>
+              </w:rPr>
+              <w:t>"</w:t>
+            </w:r>
             <w:r>
               <w:rPr>
                 <w:rFonts w:ascii="Courier New" w:eastAsia="Times New Roman" w:hAnsi="Courier New" w:cs="Courier New"/>
@@ -12035,38 +12493,7 @@
                 <w:szCs w:val="23"/>
                 <w:lang w:val="en-IN" w:eastAsia="en-IN"/>
               </w:rPr>
-              <w:t>setuptools</w:t>
-            </w:r>
-            <w:r>
-              <w:rPr>
-                <w:rFonts w:ascii="Courier New" w:eastAsia="Times New Roman" w:hAnsi="Courier New" w:cs="Courier New"/>
-                <w:color w:val="666666"/>
-                <w:sz w:val="23"/>
-                <w:szCs w:val="23"/>
-                <w:lang w:val="en-IN" w:eastAsia="en-IN"/>
-              </w:rPr>
-              <w:t>.</w:t>
-            </w:r>
-            <w:r>
-              <w:rPr>
-                <w:rFonts w:ascii="Courier New" w:eastAsia="Times New Roman" w:hAnsi="Courier New" w:cs="Courier New"/>
-                <w:color w:val="333333"/>
-                <w:sz w:val="23"/>
-                <w:szCs w:val="23"/>
-                <w:lang w:val="en-IN" w:eastAsia="en-IN"/>
-              </w:rPr>
-              <w:t>find_packages</w:t>
-            </w:r>
-            <w:proofErr w:type="spellEnd"/>
-            <w:r>
-              <w:rPr>
-                <w:rFonts w:ascii="Courier New" w:eastAsia="Times New Roman" w:hAnsi="Courier New" w:cs="Courier New"/>
-                <w:color w:val="333333"/>
-                <w:sz w:val="23"/>
-                <w:szCs w:val="23"/>
-                <w:lang w:val="en-IN" w:eastAsia="en-IN"/>
-              </w:rPr>
-              <w:t>(),</w:t>
+              <w:t>,</w:t>
             </w:r>
           </w:p>
           <w:p>
@@ -12113,7 +12540,7 @@
                 <w:szCs w:val="23"/>
                 <w:lang w:val="en-IN" w:eastAsia="en-IN"/>
               </w:rPr>
-              <w:t xml:space="preserve">    classifiers</w:t>
+              <w:t xml:space="preserve">    packages</w:t>
             </w:r>
             <w:r>
               <w:rPr>
@@ -12125,6 +12552,7 @@
               </w:rPr>
               <w:t>=</w:t>
             </w:r>
+            <w:proofErr w:type="spellStart"/>
             <w:r>
               <w:rPr>
                 <w:rFonts w:ascii="Courier New" w:eastAsia="Times New Roman" w:hAnsi="Courier New" w:cs="Courier New"/>
@@ -12133,7 +12561,38 @@
                 <w:szCs w:val="23"/>
                 <w:lang w:val="en-IN" w:eastAsia="en-IN"/>
               </w:rPr>
-              <w:t>[</w:t>
+              <w:t>setuptools</w:t>
+            </w:r>
+            <w:r>
+              <w:rPr>
+                <w:rFonts w:ascii="Courier New" w:eastAsia="Times New Roman" w:hAnsi="Courier New" w:cs="Courier New"/>
+                <w:color w:val="666666"/>
+                <w:sz w:val="23"/>
+                <w:szCs w:val="23"/>
+                <w:lang w:val="en-IN" w:eastAsia="en-IN"/>
+              </w:rPr>
+              <w:t>.</w:t>
+            </w:r>
+            <w:r>
+              <w:rPr>
+                <w:rFonts w:ascii="Courier New" w:eastAsia="Times New Roman" w:hAnsi="Courier New" w:cs="Courier New"/>
+                <w:color w:val="333333"/>
+                <w:sz w:val="23"/>
+                <w:szCs w:val="23"/>
+                <w:lang w:val="en-IN" w:eastAsia="en-IN"/>
+              </w:rPr>
+              <w:t>find_packages</w:t>
+            </w:r>
+            <w:proofErr w:type="spellEnd"/>
+            <w:r>
+              <w:rPr>
+                <w:rFonts w:ascii="Courier New" w:eastAsia="Times New Roman" w:hAnsi="Courier New" w:cs="Courier New"/>
+                <w:color w:val="333333"/>
+                <w:sz w:val="23"/>
+                <w:szCs w:val="23"/>
+                <w:lang w:val="en-IN" w:eastAsia="en-IN"/>
+              </w:rPr>
+              <w:t>(),</w:t>
             </w:r>
           </w:p>
           <w:p>
@@ -12180,17 +12639,17 @@
                 <w:szCs w:val="23"/>
                 <w:lang w:val="en-IN" w:eastAsia="en-IN"/>
               </w:rPr>
-              <w:t xml:space="preserve">        </w:t>
+              <w:t xml:space="preserve">    classifiers</w:t>
             </w:r>
             <w:r>
               <w:rPr>
                 <w:rFonts w:ascii="Courier New" w:eastAsia="Times New Roman" w:hAnsi="Courier New" w:cs="Courier New"/>
-                <w:color w:val="4070A0"/>
+                <w:color w:val="666666"/>
                 <w:sz w:val="23"/>
                 <w:szCs w:val="23"/>
                 <w:lang w:val="en-IN" w:eastAsia="en-IN"/>
               </w:rPr>
-              <w:t>"Programming Language :: Python :: 3"</w:t>
+              <w:t>=</w:t>
             </w:r>
             <w:r>
               <w:rPr>
@@ -12200,7 +12659,7 @@
                 <w:szCs w:val="23"/>
                 <w:lang w:val="en-IN" w:eastAsia="en-IN"/>
               </w:rPr>
-              <w:t>,</w:t>
+              <w:t>[</w:t>
             </w:r>
           </w:p>
           <w:p>
@@ -12257,7 +12716,7 @@
                 <w:szCs w:val="23"/>
                 <w:lang w:val="en-IN" w:eastAsia="en-IN"/>
               </w:rPr>
-              <w:t>"License :: OSI Approved :: MIT License"</w:t>
+              <w:t>"Programming Language :: Python :: 3"</w:t>
             </w:r>
             <w:r>
               <w:rPr>
@@ -12324,7 +12783,7 @@
                 <w:szCs w:val="23"/>
                 <w:lang w:val="en-IN" w:eastAsia="en-IN"/>
               </w:rPr>
-              <w:t>"Operating System :: OS Independent"</w:t>
+              <w:t>"License :: OSI Approved :: MIT License"</w:t>
             </w:r>
             <w:r>
               <w:rPr>
@@ -12381,7 +12840,27 @@
                 <w:szCs w:val="23"/>
                 <w:lang w:val="en-IN" w:eastAsia="en-IN"/>
               </w:rPr>
-              <w:t xml:space="preserve">    ],</w:t>
+              <w:t xml:space="preserve">        </w:t>
+            </w:r>
+            <w:r>
+              <w:rPr>
+                <w:rFonts w:ascii="Courier New" w:eastAsia="Times New Roman" w:hAnsi="Courier New" w:cs="Courier New"/>
+                <w:color w:val="4070A0"/>
+                <w:sz w:val="23"/>
+                <w:szCs w:val="23"/>
+                <w:lang w:val="en-IN" w:eastAsia="en-IN"/>
+              </w:rPr>
+              <w:t>"Operating System :: OS Independent"</w:t>
+            </w:r>
+            <w:r>
+              <w:rPr>
+                <w:rFonts w:ascii="Courier New" w:eastAsia="Times New Roman" w:hAnsi="Courier New" w:cs="Courier New"/>
+                <w:color w:val="333333"/>
+                <w:sz w:val="23"/>
+                <w:szCs w:val="23"/>
+                <w:lang w:val="en-IN" w:eastAsia="en-IN"/>
+              </w:rPr>
+              <w:t>,</w:t>
             </w:r>
           </w:p>
           <w:p>
@@ -12428,49 +12907,7 @@
                 <w:szCs w:val="23"/>
                 <w:lang w:val="en-IN" w:eastAsia="en-IN"/>
               </w:rPr>
-              <w:t xml:space="preserve">    </w:t>
-            </w:r>
-            <w:proofErr w:type="spellStart"/>
-            <w:r>
-              <w:rPr>
-                <w:rFonts w:ascii="Courier New" w:eastAsia="Times New Roman" w:hAnsi="Courier New" w:cs="Courier New"/>
-                <w:color w:val="333333"/>
-                <w:sz w:val="23"/>
-                <w:szCs w:val="23"/>
-                <w:lang w:val="en-IN" w:eastAsia="en-IN"/>
-              </w:rPr>
-              <w:t>python_requires</w:t>
-            </w:r>
-            <w:proofErr w:type="spellEnd"/>
-            <w:r>
-              <w:rPr>
-                <w:rFonts w:ascii="Courier New" w:eastAsia="Times New Roman" w:hAnsi="Courier New" w:cs="Courier New"/>
-                <w:color w:val="666666"/>
-                <w:sz w:val="23"/>
-                <w:szCs w:val="23"/>
-                <w:lang w:val="en-IN" w:eastAsia="en-IN"/>
-              </w:rPr>
-              <w:t>=</w:t>
-            </w:r>
-            <w:r>
-              <w:rPr>
-                <w:rFonts w:ascii="Courier New" w:eastAsia="Times New Roman" w:hAnsi="Courier New" w:cs="Courier New"/>
-                <w:color w:val="4070A0"/>
-                <w:sz w:val="23"/>
-                <w:szCs w:val="23"/>
-                <w:lang w:val="en-IN" w:eastAsia="en-IN"/>
-              </w:rPr>
-              <w:t>'&gt;=3.6'</w:t>
-            </w:r>
-            <w:r>
-              <w:rPr>
-                <w:rFonts w:ascii="Courier New" w:eastAsia="Times New Roman" w:hAnsi="Courier New" w:cs="Courier New"/>
-                <w:color w:val="333333"/>
-                <w:sz w:val="23"/>
-                <w:szCs w:val="23"/>
-                <w:lang w:val="en-IN" w:eastAsia="en-IN"/>
-              </w:rPr>
-              <w:t>,</w:t>
+              <w:t xml:space="preserve">    ],</w:t>
             </w:r>
           </w:p>
           <w:p>
@@ -12517,6 +12954,95 @@
                 <w:szCs w:val="23"/>
                 <w:lang w:val="en-IN" w:eastAsia="en-IN"/>
               </w:rPr>
+              <w:t xml:space="preserve">    </w:t>
+            </w:r>
+            <w:proofErr w:type="spellStart"/>
+            <w:r>
+              <w:rPr>
+                <w:rFonts w:ascii="Courier New" w:eastAsia="Times New Roman" w:hAnsi="Courier New" w:cs="Courier New"/>
+                <w:color w:val="333333"/>
+                <w:sz w:val="23"/>
+                <w:szCs w:val="23"/>
+                <w:lang w:val="en-IN" w:eastAsia="en-IN"/>
+              </w:rPr>
+              <w:t>python_requires</w:t>
+            </w:r>
+            <w:proofErr w:type="spellEnd"/>
+            <w:r>
+              <w:rPr>
+                <w:rFonts w:ascii="Courier New" w:eastAsia="Times New Roman" w:hAnsi="Courier New" w:cs="Courier New"/>
+                <w:color w:val="666666"/>
+                <w:sz w:val="23"/>
+                <w:szCs w:val="23"/>
+                <w:lang w:val="en-IN" w:eastAsia="en-IN"/>
+              </w:rPr>
+              <w:t>=</w:t>
+            </w:r>
+            <w:r>
+              <w:rPr>
+                <w:rFonts w:ascii="Courier New" w:eastAsia="Times New Roman" w:hAnsi="Courier New" w:cs="Courier New"/>
+                <w:color w:val="4070A0"/>
+                <w:sz w:val="23"/>
+                <w:szCs w:val="23"/>
+                <w:lang w:val="en-IN" w:eastAsia="en-IN"/>
+              </w:rPr>
+              <w:t>'&gt;=3.6'</w:t>
+            </w:r>
+            <w:r>
+              <w:rPr>
+                <w:rFonts w:ascii="Courier New" w:eastAsia="Times New Roman" w:hAnsi="Courier New" w:cs="Courier New"/>
+                <w:color w:val="333333"/>
+                <w:sz w:val="23"/>
+                <w:szCs w:val="23"/>
+                <w:lang w:val="en-IN" w:eastAsia="en-IN"/>
+              </w:rPr>
+              <w:t>,</w:t>
+            </w:r>
+          </w:p>
+          <w:p>
+            <w:pPr>
+              <w:pBdr>
+                <w:top w:val="single" w:sz="6" w:space="4" w:color="AACC99"/>
+                <w:left w:val="single" w:sz="6" w:space="4" w:color="AACC99"/>
+                <w:bottom w:val="single" w:sz="6" w:space="4" w:color="AACC99"/>
+                <w:right w:val="single" w:sz="6" w:space="4" w:color="AACC99"/>
+              </w:pBdr>
+              <w:shd w:val="clear" w:color="auto" w:fill="EEFFCC"/>
+              <w:tabs>
+                <w:tab w:val="left" w:pos="916"/>
+                <w:tab w:val="left" w:pos="1832"/>
+                <w:tab w:val="left" w:pos="2748"/>
+                <w:tab w:val="left" w:pos="3664"/>
+                <w:tab w:val="left" w:pos="4580"/>
+                <w:tab w:val="left" w:pos="5496"/>
+                <w:tab w:val="left" w:pos="6412"/>
+                <w:tab w:val="left" w:pos="7328"/>
+                <w:tab w:val="left" w:pos="8244"/>
+                <w:tab w:val="left" w:pos="9160"/>
+                <w:tab w:val="left" w:pos="10076"/>
+                <w:tab w:val="left" w:pos="10992"/>
+                <w:tab w:val="left" w:pos="11908"/>
+                <w:tab w:val="left" w:pos="12824"/>
+                <w:tab w:val="left" w:pos="13740"/>
+                <w:tab w:val="left" w:pos="14656"/>
+              </w:tabs>
+              <w:spacing w:line="278" w:lineRule="atLeast"/>
+              <w:rPr>
+                <w:rFonts w:ascii="Courier New" w:eastAsia="Times New Roman" w:hAnsi="Courier New" w:cs="Courier New"/>
+                <w:color w:val="333333"/>
+                <w:sz w:val="23"/>
+                <w:szCs w:val="23"/>
+                <w:lang w:val="en-IN" w:eastAsia="en-IN"/>
+              </w:rPr>
+            </w:pPr>
+            <w:r>
+              <w:rPr>
+                <w:rFonts w:ascii="Courier New" w:eastAsia="Times New Roman" w:hAnsi="Courier New" w:cs="Courier New"/>
+                <w:color w:val="333333"/>
+                <w:sz w:val="23"/>
+                <w:szCs w:val="23"/>
+                <w:lang w:val="en-IN" w:eastAsia="en-IN"/>
+              </w:rPr>
               <w:t>)</w:t>
             </w:r>
           </w:p>
@@ -12526,7 +13052,13 @@
       <w:tr>
         <w:tc>
           <w:tcPr>
-            <w:tcW w:w="9576" w:type="dxa"/>
+            <w:tcW w:w="1242" w:type="dxa"/>
+          </w:tcPr>
+          <w:p/>
+        </w:tc>
+        <w:tc>
+          <w:tcPr>
+            <w:tcW w:w="8334" w:type="dxa"/>
           </w:tcPr>
           <w:p/>
         </w:tc>
@@ -12534,37 +13066,453 @@
       <w:tr>
         <w:tc>
           <w:tcPr>
-            <w:tcW w:w="9576" w:type="dxa"/>
+            <w:tcW w:w="1242" w:type="dxa"/>
+          </w:tcPr>
+          <w:p/>
+        </w:tc>
+        <w:tc>
+          <w:tcPr>
+            <w:tcW w:w="8334" w:type="dxa"/>
           </w:tcPr>
           <w:p/>
         </w:tc>
       </w:tr>
     </w:tbl>
     <w:p/>
-    <w:p/>
     <w:p>
       <w:pPr>
-        <w:pStyle w:val="Heading2"/>
+        <w:pStyle w:val="Heading3"/>
       </w:pPr>
-      <w:bookmarkStart w:id="48" w:name="_Toc28160268"/>
+      <w:bookmarkStart w:id="49" w:name="_Toc29724793"/>
       <w:r>
         <w:t>MANIFEST.in</w:t>
       </w:r>
-      <w:bookmarkEnd w:id="48"/>
+      <w:bookmarkEnd w:id="49"/>
       <w:r>
         <w:t xml:space="preserve">    </w:t>
+      </w:r>
+    </w:p>
+    <w:p>
+      <w:r>
+        <w:rPr>
+          <w:highlight w:val="yellow"/>
+        </w:rPr>
+        <w:t>{{{ Please study the documentation to confirm that MANIFEST.in is required. }}}</w:t>
+      </w:r>
+      <w:r>
+        <w:t xml:space="preserve"> </w:t>
+      </w:r>
+    </w:p>
+    <w:p>
+      <w:r>
+        <w:rPr>
+          <w:highlight w:val="yellow"/>
+        </w:rPr>
+        <w:t xml:space="preserve">{{{ This section </w:t>
+      </w:r>
+      <w:proofErr w:type="gramStart"/>
+      <w:r>
+        <w:rPr>
+          <w:highlight w:val="yellow"/>
+        </w:rPr>
+        <w:t>has to</w:t>
+      </w:r>
+      <w:proofErr w:type="gramEnd"/>
+      <w:r>
+        <w:rPr>
+          <w:highlight w:val="yellow"/>
+        </w:rPr>
+        <w:t xml:space="preserve"> be completed }}}</w:t>
+      </w:r>
+      <w:r>
+        <w:t xml:space="preserve"> </w:t>
+      </w:r>
+    </w:p>
+    <w:p>
+      <w:pPr>
+        <w:pStyle w:val="Heading3"/>
+      </w:pPr>
+      <w:bookmarkStart w:id="50" w:name="_Toc29724794"/>
+      <w:r>
+        <w:t>Distributing Resources</w:t>
+      </w:r>
+      <w:bookmarkEnd w:id="50"/>
+    </w:p>
+    <w:p>
+      <w:r>
+        <w:rPr>
+          <w:highlight w:val="yellow"/>
+        </w:rPr>
+        <w:t>{{{ Please study the documentation to confirm that MANIFEST.in is required. }}}</w:t>
+      </w:r>
+      <w:r>
+        <w:t xml:space="preserve"> </w:t>
+      </w:r>
+    </w:p>
+    <w:p>
+      <w:r>
+        <w:rPr>
+          <w:highlight w:val="yellow"/>
+        </w:rPr>
+        <w:t xml:space="preserve">{{{ This section </w:t>
+      </w:r>
+      <w:proofErr w:type="gramStart"/>
+      <w:r>
+        <w:rPr>
+          <w:highlight w:val="yellow"/>
+        </w:rPr>
+        <w:t>has to</w:t>
+      </w:r>
+      <w:proofErr w:type="gramEnd"/>
+      <w:r>
+        <w:rPr>
+          <w:highlight w:val="yellow"/>
+        </w:rPr>
+        <w:t xml:space="preserve"> be completed</w:t>
+      </w:r>
+      <w:r>
+        <w:rPr>
+          <w:highlight w:val="yellow"/>
+        </w:rPr>
+        <w:t xml:space="preserve"> or updated </w:t>
+      </w:r>
+      <w:r>
+        <w:rPr>
+          <w:highlight w:val="yellow"/>
+        </w:rPr>
+        <w:t xml:space="preserve"> }}}</w:t>
+      </w:r>
+      <w:r>
+        <w:t xml:space="preserve"> </w:t>
       </w:r>
     </w:p>
     <w:p/>
     <w:p>
       <w:pPr>
-        <w:pStyle w:val="Heading2"/>
+        <w:pStyle w:val="NormalWeb"/>
+        <w:shd w:val="clear" w:color="auto" w:fill="FFFFFF"/>
+        <w:rPr>
+          <w:rFonts w:ascii="Garamond" w:hAnsi="Garamond"/>
+          <w:color w:val="3E4349"/>
+          <w:sz w:val="26"/>
+          <w:szCs w:val="26"/>
+        </w:rPr>
       </w:pPr>
-      <w:bookmarkStart w:id="49" w:name="_Toc28160269"/>
-      <w:r>
-        <w:t>Distributing Resources</w:t>
-      </w:r>
-      <w:bookmarkEnd w:id="49"/>
+      <w:r>
+        <w:rPr>
+          <w:rFonts w:ascii="Garamond" w:hAnsi="Garamond"/>
+          <w:color w:val="3E4349"/>
+          <w:sz w:val="26"/>
+          <w:szCs w:val="26"/>
+        </w:rPr>
+        <w:t>If you try to install the package you just created, you will notice that folders like </w:t>
+      </w:r>
+      <w:r>
+        <w:rPr>
+          <w:rStyle w:val="pre"/>
+          <w:rFonts w:ascii="Consolas" w:eastAsiaTheme="majorEastAsia" w:hAnsi="Consolas" w:cs="Courier New"/>
+          <w:color w:val="222222"/>
+          <w:sz w:val="23"/>
+          <w:szCs w:val="23"/>
+          <w:shd w:val="clear" w:color="auto" w:fill="E8EFF0"/>
+        </w:rPr>
+        <w:t>static</w:t>
+      </w:r>
+      <w:r>
+        <w:rPr>
+          <w:rFonts w:ascii="Garamond" w:hAnsi="Garamond"/>
+          <w:color w:val="3E4349"/>
+          <w:sz w:val="26"/>
+          <w:szCs w:val="26"/>
+        </w:rPr>
+        <w:t> or </w:t>
+      </w:r>
+      <w:r>
+        <w:rPr>
+          <w:rStyle w:val="pre"/>
+          <w:rFonts w:ascii="Consolas" w:eastAsiaTheme="majorEastAsia" w:hAnsi="Consolas" w:cs="Courier New"/>
+          <w:color w:val="222222"/>
+          <w:sz w:val="23"/>
+          <w:szCs w:val="23"/>
+          <w:shd w:val="clear" w:color="auto" w:fill="E8EFF0"/>
+        </w:rPr>
+        <w:t>templates</w:t>
+      </w:r>
+      <w:r>
+        <w:rPr>
+          <w:rFonts w:ascii="Garamond" w:hAnsi="Garamond"/>
+          <w:color w:val="3E4349"/>
+          <w:sz w:val="26"/>
+          <w:szCs w:val="26"/>
+        </w:rPr>
+        <w:t> are not installed for you. The reason for this is that setuptools does not know which files to add for you. What you should do, is to create a </w:t>
+      </w:r>
+      <w:r>
+        <w:rPr>
+          <w:rStyle w:val="pre"/>
+          <w:rFonts w:ascii="Consolas" w:eastAsiaTheme="majorEastAsia" w:hAnsi="Consolas" w:cs="Courier New"/>
+          <w:color w:val="222222"/>
+          <w:sz w:val="23"/>
+          <w:szCs w:val="23"/>
+          <w:shd w:val="clear" w:color="auto" w:fill="E8EFF0"/>
+        </w:rPr>
+        <w:t>MANIFEST.in</w:t>
+      </w:r>
+      <w:r>
+        <w:rPr>
+          <w:rFonts w:ascii="Garamond" w:hAnsi="Garamond"/>
+          <w:color w:val="3E4349"/>
+          <w:sz w:val="26"/>
+          <w:szCs w:val="26"/>
+        </w:rPr>
+        <w:t> file next to your </w:t>
+      </w:r>
+      <w:r>
+        <w:rPr>
+          <w:rStyle w:val="pre"/>
+          <w:rFonts w:ascii="Consolas" w:eastAsiaTheme="majorEastAsia" w:hAnsi="Consolas" w:cs="Courier New"/>
+          <w:color w:val="222222"/>
+          <w:sz w:val="23"/>
+          <w:szCs w:val="23"/>
+          <w:shd w:val="clear" w:color="auto" w:fill="E8EFF0"/>
+        </w:rPr>
+        <w:t>setup.py</w:t>
+      </w:r>
+      <w:r>
+        <w:rPr>
+          <w:rFonts w:ascii="Garamond" w:hAnsi="Garamond"/>
+          <w:color w:val="3E4349"/>
+          <w:sz w:val="26"/>
+          <w:szCs w:val="26"/>
+        </w:rPr>
+        <w:t xml:space="preserve"> file. This file lists all the files that should be added to your </w:t>
+      </w:r>
+      <w:proofErr w:type="spellStart"/>
+      <w:r>
+        <w:rPr>
+          <w:rFonts w:ascii="Garamond" w:hAnsi="Garamond"/>
+          <w:color w:val="3E4349"/>
+          <w:sz w:val="26"/>
+          <w:szCs w:val="26"/>
+          <w:highlight w:val="yellow"/>
+        </w:rPr>
+        <w:t>tarball</w:t>
+      </w:r>
+      <w:proofErr w:type="spellEnd"/>
+      <w:r>
+        <w:rPr>
+          <w:rFonts w:ascii="Garamond" w:hAnsi="Garamond"/>
+          <w:color w:val="3E4349"/>
+          <w:sz w:val="26"/>
+          <w:szCs w:val="26"/>
+        </w:rPr>
+        <w:t>:</w:t>
+      </w:r>
+    </w:p>
+    <w:p>
+      <w:pPr>
+        <w:pStyle w:val="HTMLPreformatted"/>
+        <w:shd w:val="clear" w:color="auto" w:fill="F8F8F8"/>
+        <w:rPr>
+          <w:rFonts w:ascii="Consolas" w:hAnsi="Consolas"/>
+          <w:color w:val="3E4349"/>
+          <w:sz w:val="23"/>
+          <w:szCs w:val="23"/>
+        </w:rPr>
+      </w:pPr>
+      <w:r>
+        <w:rPr>
+          <w:rStyle w:val="n"/>
+          <w:rFonts w:ascii="Consolas" w:hAnsi="Consolas"/>
+          <w:color w:val="000000"/>
+          <w:sz w:val="23"/>
+          <w:szCs w:val="23"/>
+        </w:rPr>
+        <w:lastRenderedPageBreak/>
+        <w:t>recursive</w:t>
+      </w:r>
+      <w:r>
+        <w:rPr>
+          <w:rStyle w:val="o"/>
+          <w:rFonts w:ascii="Consolas" w:hAnsi="Consolas"/>
+          <w:color w:val="582800"/>
+          <w:sz w:val="23"/>
+          <w:szCs w:val="23"/>
+        </w:rPr>
+        <w:t>-</w:t>
+      </w:r>
+      <w:r>
+        <w:rPr>
+          <w:rStyle w:val="n"/>
+          <w:rFonts w:ascii="Consolas" w:hAnsi="Consolas"/>
+          <w:color w:val="000000"/>
+          <w:sz w:val="23"/>
+          <w:szCs w:val="23"/>
+        </w:rPr>
+        <w:t>include</w:t>
+      </w:r>
+      <w:r>
+        <w:rPr>
+          <w:rFonts w:ascii="Consolas" w:hAnsi="Consolas"/>
+          <w:color w:val="3E4349"/>
+          <w:sz w:val="23"/>
+          <w:szCs w:val="23"/>
+        </w:rPr>
+        <w:t xml:space="preserve"> </w:t>
+      </w:r>
+      <w:proofErr w:type="spellStart"/>
+      <w:r>
+        <w:rPr>
+          <w:rStyle w:val="n"/>
+          <w:rFonts w:ascii="Consolas" w:hAnsi="Consolas"/>
+          <w:color w:val="000000"/>
+          <w:sz w:val="23"/>
+          <w:szCs w:val="23"/>
+        </w:rPr>
+        <w:t>yourapplication</w:t>
+      </w:r>
+      <w:proofErr w:type="spellEnd"/>
+      <w:r>
+        <w:rPr>
+          <w:rStyle w:val="o"/>
+          <w:rFonts w:ascii="Consolas" w:hAnsi="Consolas"/>
+          <w:color w:val="582800"/>
+          <w:sz w:val="23"/>
+          <w:szCs w:val="23"/>
+        </w:rPr>
+        <w:t>/</w:t>
+      </w:r>
+      <w:r>
+        <w:rPr>
+          <w:rStyle w:val="n"/>
+          <w:rFonts w:ascii="Consolas" w:hAnsi="Consolas"/>
+          <w:color w:val="000000"/>
+          <w:sz w:val="23"/>
+          <w:szCs w:val="23"/>
+        </w:rPr>
+        <w:t>templates</w:t>
+      </w:r>
+      <w:r>
+        <w:rPr>
+          <w:rFonts w:ascii="Consolas" w:hAnsi="Consolas"/>
+          <w:color w:val="3E4349"/>
+          <w:sz w:val="23"/>
+          <w:szCs w:val="23"/>
+        </w:rPr>
+        <w:t xml:space="preserve"> </w:t>
+      </w:r>
+      <w:r>
+        <w:rPr>
+          <w:rStyle w:val="o"/>
+          <w:rFonts w:ascii="Consolas" w:hAnsi="Consolas"/>
+          <w:color w:val="582800"/>
+          <w:sz w:val="23"/>
+          <w:szCs w:val="23"/>
+        </w:rPr>
+        <w:t>*</w:t>
+      </w:r>
+    </w:p>
+    <w:p>
+      <w:pPr>
+        <w:pStyle w:val="HTMLPreformatted"/>
+        <w:shd w:val="clear" w:color="auto" w:fill="F8F8F8"/>
+        <w:rPr>
+          <w:rFonts w:ascii="Consolas" w:hAnsi="Consolas"/>
+          <w:color w:val="3E4349"/>
+          <w:sz w:val="23"/>
+          <w:szCs w:val="23"/>
+        </w:rPr>
+      </w:pPr>
+      <w:r>
+        <w:rPr>
+          <w:rStyle w:val="n"/>
+          <w:rFonts w:ascii="Consolas" w:hAnsi="Consolas"/>
+          <w:color w:val="000000"/>
+          <w:sz w:val="23"/>
+          <w:szCs w:val="23"/>
+        </w:rPr>
+        <w:t>recursive</w:t>
+      </w:r>
+      <w:r>
+        <w:rPr>
+          <w:rStyle w:val="o"/>
+          <w:rFonts w:ascii="Consolas" w:hAnsi="Consolas"/>
+          <w:color w:val="582800"/>
+          <w:sz w:val="23"/>
+          <w:szCs w:val="23"/>
+        </w:rPr>
+        <w:t>-</w:t>
+      </w:r>
+      <w:r>
+        <w:rPr>
+          <w:rStyle w:val="n"/>
+          <w:rFonts w:ascii="Consolas" w:hAnsi="Consolas"/>
+          <w:color w:val="000000"/>
+          <w:sz w:val="23"/>
+          <w:szCs w:val="23"/>
+        </w:rPr>
+        <w:t>include</w:t>
+      </w:r>
+      <w:r>
+        <w:rPr>
+          <w:rFonts w:ascii="Consolas" w:hAnsi="Consolas"/>
+          <w:color w:val="3E4349"/>
+          <w:sz w:val="23"/>
+          <w:szCs w:val="23"/>
+        </w:rPr>
+        <w:t xml:space="preserve"> </w:t>
+      </w:r>
+      <w:proofErr w:type="spellStart"/>
+      <w:r>
+        <w:rPr>
+          <w:rStyle w:val="n"/>
+          <w:rFonts w:ascii="Consolas" w:hAnsi="Consolas"/>
+          <w:color w:val="000000"/>
+          <w:sz w:val="23"/>
+          <w:szCs w:val="23"/>
+        </w:rPr>
+        <w:t>yourapplication</w:t>
+      </w:r>
+      <w:proofErr w:type="spellEnd"/>
+      <w:r>
+        <w:rPr>
+          <w:rStyle w:val="o"/>
+          <w:rFonts w:ascii="Consolas" w:hAnsi="Consolas"/>
+          <w:color w:val="582800"/>
+          <w:sz w:val="23"/>
+          <w:szCs w:val="23"/>
+        </w:rPr>
+        <w:t>/</w:t>
+      </w:r>
+      <w:r>
+        <w:rPr>
+          <w:rStyle w:val="n"/>
+          <w:rFonts w:ascii="Consolas" w:hAnsi="Consolas"/>
+          <w:color w:val="000000"/>
+          <w:sz w:val="23"/>
+          <w:szCs w:val="23"/>
+        </w:rPr>
+        <w:t>static</w:t>
+      </w:r>
+      <w:r>
+        <w:rPr>
+          <w:rFonts w:ascii="Consolas" w:hAnsi="Consolas"/>
+          <w:color w:val="3E4349"/>
+          <w:sz w:val="23"/>
+          <w:szCs w:val="23"/>
+        </w:rPr>
+        <w:t xml:space="preserve"> </w:t>
+      </w:r>
+      <w:r>
+        <w:rPr>
+          <w:rStyle w:val="o"/>
+          <w:rFonts w:ascii="Consolas" w:hAnsi="Consolas"/>
+          <w:color w:val="582800"/>
+          <w:sz w:val="23"/>
+          <w:szCs w:val="23"/>
+        </w:rPr>
+        <w:t>*</w:t>
+      </w:r>
     </w:p>
     <w:p>
       <w:pPr>
@@ -12584,67 +13532,7 @@
           <w:sz w:val="26"/>
           <w:szCs w:val="26"/>
         </w:rPr>
-        <w:t>If you try to install the package you just created, you will notice that folders like </w:t>
-      </w:r>
-      <w:r>
-        <w:rPr>
-          <w:rStyle w:val="pre"/>
-          <w:rFonts w:ascii="Consolas" w:eastAsiaTheme="majorEastAsia" w:hAnsi="Consolas" w:cs="Courier New"/>
-          <w:color w:val="222222"/>
-          <w:sz w:val="23"/>
-          <w:szCs w:val="23"/>
-          <w:shd w:val="clear" w:color="auto" w:fill="E8EFF0"/>
-        </w:rPr>
-        <w:t>static</w:t>
-      </w:r>
-      <w:r>
-        <w:rPr>
-          <w:rFonts w:ascii="Garamond" w:hAnsi="Garamond"/>
-          <w:color w:val="3E4349"/>
-          <w:sz w:val="26"/>
-          <w:szCs w:val="26"/>
-        </w:rPr>
-        <w:t> or </w:t>
-      </w:r>
-      <w:r>
-        <w:rPr>
-          <w:rStyle w:val="pre"/>
-          <w:rFonts w:ascii="Consolas" w:eastAsiaTheme="majorEastAsia" w:hAnsi="Consolas" w:cs="Courier New"/>
-          <w:color w:val="222222"/>
-          <w:sz w:val="23"/>
-          <w:szCs w:val="23"/>
-          <w:shd w:val="clear" w:color="auto" w:fill="E8EFF0"/>
-        </w:rPr>
-        <w:t>templates</w:t>
-      </w:r>
-      <w:r>
-        <w:rPr>
-          <w:rFonts w:ascii="Garamond" w:hAnsi="Garamond"/>
-          <w:color w:val="3E4349"/>
-          <w:sz w:val="26"/>
-          <w:szCs w:val="26"/>
-        </w:rPr>
-        <w:t xml:space="preserve"> are not installed for you. The reason for this is that </w:t>
-      </w:r>
-      <w:proofErr w:type="spellStart"/>
-      <w:r>
-        <w:rPr>
-          <w:rFonts w:ascii="Garamond" w:hAnsi="Garamond"/>
-          <w:color w:val="3E4349"/>
-          <w:sz w:val="26"/>
-          <w:szCs w:val="26"/>
-        </w:rPr>
-        <w:t>setuptools</w:t>
-      </w:r>
-      <w:proofErr w:type="spellEnd"/>
-      <w:r>
-        <w:rPr>
-          <w:rFonts w:ascii="Garamond" w:hAnsi="Garamond"/>
-          <w:color w:val="3E4349"/>
-          <w:sz w:val="26"/>
-          <w:szCs w:val="26"/>
-        </w:rPr>
-        <w:t xml:space="preserve"> does not know which files to add for you. What you should do, is to create a </w:t>
+        <w:t>Don’t forget that even if you enlist them in your </w:t>
       </w:r>
       <w:r>
         <w:rPr>
@@ -12664,292 +13552,6 @@
           <w:sz w:val="26"/>
           <w:szCs w:val="26"/>
         </w:rPr>
-        <w:t> file next to your </w:t>
-      </w:r>
-      <w:r>
-        <w:rPr>
-          <w:rStyle w:val="pre"/>
-          <w:rFonts w:ascii="Consolas" w:eastAsiaTheme="majorEastAsia" w:hAnsi="Consolas" w:cs="Courier New"/>
-          <w:color w:val="222222"/>
-          <w:sz w:val="23"/>
-          <w:szCs w:val="23"/>
-          <w:shd w:val="clear" w:color="auto" w:fill="E8EFF0"/>
-        </w:rPr>
-        <w:t>setup.py</w:t>
-      </w:r>
-      <w:r>
-        <w:rPr>
-          <w:rFonts w:ascii="Garamond" w:hAnsi="Garamond"/>
-          <w:color w:val="3E4349"/>
-          <w:sz w:val="26"/>
-          <w:szCs w:val="26"/>
-        </w:rPr>
-        <w:t xml:space="preserve"> file. This file lists all the files that should be added to your </w:t>
-      </w:r>
-      <w:proofErr w:type="spellStart"/>
-      <w:r>
-        <w:rPr>
-          <w:rFonts w:ascii="Garamond" w:hAnsi="Garamond"/>
-          <w:color w:val="3E4349"/>
-          <w:sz w:val="26"/>
-          <w:szCs w:val="26"/>
-          <w:highlight w:val="yellow"/>
-        </w:rPr>
-        <w:t>tarball</w:t>
-      </w:r>
-      <w:proofErr w:type="spellEnd"/>
-      <w:r>
-        <w:rPr>
-          <w:rFonts w:ascii="Garamond" w:hAnsi="Garamond"/>
-          <w:color w:val="3E4349"/>
-          <w:sz w:val="26"/>
-          <w:szCs w:val="26"/>
-        </w:rPr>
-        <w:t>:</w:t>
-      </w:r>
-    </w:p>
-    <w:p>
-      <w:pPr>
-        <w:pStyle w:val="HTMLPreformatted"/>
-        <w:shd w:val="clear" w:color="auto" w:fill="F8F8F8"/>
-        <w:rPr>
-          <w:rFonts w:ascii="Consolas" w:hAnsi="Consolas"/>
-          <w:color w:val="3E4349"/>
-          <w:sz w:val="23"/>
-          <w:szCs w:val="23"/>
-        </w:rPr>
-      </w:pPr>
-      <w:r>
-        <w:rPr>
-          <w:rStyle w:val="n"/>
-          <w:rFonts w:ascii="Consolas" w:hAnsi="Consolas"/>
-          <w:color w:val="000000"/>
-          <w:sz w:val="23"/>
-          <w:szCs w:val="23"/>
-        </w:rPr>
-        <w:t>recursive</w:t>
-      </w:r>
-      <w:r>
-        <w:rPr>
-          <w:rStyle w:val="o"/>
-          <w:rFonts w:ascii="Consolas" w:hAnsi="Consolas"/>
-          <w:color w:val="582800"/>
-          <w:sz w:val="23"/>
-          <w:szCs w:val="23"/>
-        </w:rPr>
-        <w:t>-</w:t>
-      </w:r>
-      <w:r>
-        <w:rPr>
-          <w:rStyle w:val="n"/>
-          <w:rFonts w:ascii="Consolas" w:hAnsi="Consolas"/>
-          <w:color w:val="000000"/>
-          <w:sz w:val="23"/>
-          <w:szCs w:val="23"/>
-        </w:rPr>
-        <w:t>include</w:t>
-      </w:r>
-      <w:r>
-        <w:rPr>
-          <w:rFonts w:ascii="Consolas" w:hAnsi="Consolas"/>
-          <w:color w:val="3E4349"/>
-          <w:sz w:val="23"/>
-          <w:szCs w:val="23"/>
-        </w:rPr>
-        <w:t xml:space="preserve"> </w:t>
-      </w:r>
-      <w:proofErr w:type="spellStart"/>
-      <w:r>
-        <w:rPr>
-          <w:rStyle w:val="n"/>
-          <w:rFonts w:ascii="Consolas" w:hAnsi="Consolas"/>
-          <w:color w:val="000000"/>
-          <w:sz w:val="23"/>
-          <w:szCs w:val="23"/>
-        </w:rPr>
-        <w:t>yourapplication</w:t>
-      </w:r>
-      <w:proofErr w:type="spellEnd"/>
-      <w:r>
-        <w:rPr>
-          <w:rStyle w:val="o"/>
-          <w:rFonts w:ascii="Consolas" w:hAnsi="Consolas"/>
-          <w:color w:val="582800"/>
-          <w:sz w:val="23"/>
-          <w:szCs w:val="23"/>
-        </w:rPr>
-        <w:t>/</w:t>
-      </w:r>
-      <w:r>
-        <w:rPr>
-          <w:rStyle w:val="n"/>
-          <w:rFonts w:ascii="Consolas" w:hAnsi="Consolas"/>
-          <w:color w:val="000000"/>
-          <w:sz w:val="23"/>
-          <w:szCs w:val="23"/>
-        </w:rPr>
-        <w:t>templates</w:t>
-      </w:r>
-      <w:r>
-        <w:rPr>
-          <w:rFonts w:ascii="Consolas" w:hAnsi="Consolas"/>
-          <w:color w:val="3E4349"/>
-          <w:sz w:val="23"/>
-          <w:szCs w:val="23"/>
-        </w:rPr>
-        <w:t xml:space="preserve"> </w:t>
-      </w:r>
-      <w:r>
-        <w:rPr>
-          <w:rStyle w:val="o"/>
-          <w:rFonts w:ascii="Consolas" w:hAnsi="Consolas"/>
-          <w:color w:val="582800"/>
-          <w:sz w:val="23"/>
-          <w:szCs w:val="23"/>
-        </w:rPr>
-        <w:t>*</w:t>
-      </w:r>
-    </w:p>
-    <w:p>
-      <w:pPr>
-        <w:pStyle w:val="HTMLPreformatted"/>
-        <w:shd w:val="clear" w:color="auto" w:fill="F8F8F8"/>
-        <w:rPr>
-          <w:rFonts w:ascii="Consolas" w:hAnsi="Consolas"/>
-          <w:color w:val="3E4349"/>
-          <w:sz w:val="23"/>
-          <w:szCs w:val="23"/>
-        </w:rPr>
-      </w:pPr>
-      <w:r>
-        <w:rPr>
-          <w:rStyle w:val="n"/>
-          <w:rFonts w:ascii="Consolas" w:hAnsi="Consolas"/>
-          <w:color w:val="000000"/>
-          <w:sz w:val="23"/>
-          <w:szCs w:val="23"/>
-        </w:rPr>
-        <w:t>recursive</w:t>
-      </w:r>
-      <w:r>
-        <w:rPr>
-          <w:rStyle w:val="o"/>
-          <w:rFonts w:ascii="Consolas" w:hAnsi="Consolas"/>
-          <w:color w:val="582800"/>
-          <w:sz w:val="23"/>
-          <w:szCs w:val="23"/>
-        </w:rPr>
-        <w:t>-</w:t>
-      </w:r>
-      <w:r>
-        <w:rPr>
-          <w:rStyle w:val="n"/>
-          <w:rFonts w:ascii="Consolas" w:hAnsi="Consolas"/>
-          <w:color w:val="000000"/>
-          <w:sz w:val="23"/>
-          <w:szCs w:val="23"/>
-        </w:rPr>
-        <w:t>include</w:t>
-      </w:r>
-      <w:r>
-        <w:rPr>
-          <w:rFonts w:ascii="Consolas" w:hAnsi="Consolas"/>
-          <w:color w:val="3E4349"/>
-          <w:sz w:val="23"/>
-          <w:szCs w:val="23"/>
-        </w:rPr>
-        <w:t xml:space="preserve"> </w:t>
-      </w:r>
-      <w:proofErr w:type="spellStart"/>
-      <w:r>
-        <w:rPr>
-          <w:rStyle w:val="n"/>
-          <w:rFonts w:ascii="Consolas" w:hAnsi="Consolas"/>
-          <w:color w:val="000000"/>
-          <w:sz w:val="23"/>
-          <w:szCs w:val="23"/>
-        </w:rPr>
-        <w:t>yourapplication</w:t>
-      </w:r>
-      <w:proofErr w:type="spellEnd"/>
-      <w:r>
-        <w:rPr>
-          <w:rStyle w:val="o"/>
-          <w:rFonts w:ascii="Consolas" w:hAnsi="Consolas"/>
-          <w:color w:val="582800"/>
-          <w:sz w:val="23"/>
-          <w:szCs w:val="23"/>
-        </w:rPr>
-        <w:t>/</w:t>
-      </w:r>
-      <w:r>
-        <w:rPr>
-          <w:rStyle w:val="n"/>
-          <w:rFonts w:ascii="Consolas" w:hAnsi="Consolas"/>
-          <w:color w:val="000000"/>
-          <w:sz w:val="23"/>
-          <w:szCs w:val="23"/>
-        </w:rPr>
-        <w:t>static</w:t>
-      </w:r>
-      <w:r>
-        <w:rPr>
-          <w:rFonts w:ascii="Consolas" w:hAnsi="Consolas"/>
-          <w:color w:val="3E4349"/>
-          <w:sz w:val="23"/>
-          <w:szCs w:val="23"/>
-        </w:rPr>
-        <w:t xml:space="preserve"> </w:t>
-      </w:r>
-      <w:r>
-        <w:rPr>
-          <w:rStyle w:val="o"/>
-          <w:rFonts w:ascii="Consolas" w:hAnsi="Consolas"/>
-          <w:color w:val="582800"/>
-          <w:sz w:val="23"/>
-          <w:szCs w:val="23"/>
-        </w:rPr>
-        <w:t>*</w:t>
-      </w:r>
-    </w:p>
-    <w:p>
-      <w:pPr>
-        <w:pStyle w:val="NormalWeb"/>
-        <w:shd w:val="clear" w:color="auto" w:fill="FFFFFF"/>
-        <w:rPr>
-          <w:rFonts w:ascii="Garamond" w:hAnsi="Garamond"/>
-          <w:color w:val="3E4349"/>
-          <w:sz w:val="26"/>
-          <w:szCs w:val="26"/>
-        </w:rPr>
-      </w:pPr>
-      <w:r>
-        <w:rPr>
-          <w:rFonts w:ascii="Garamond" w:hAnsi="Garamond"/>
-          <w:color w:val="3E4349"/>
-          <w:sz w:val="26"/>
-          <w:szCs w:val="26"/>
-        </w:rPr>
-        <w:t>Don’t forget that even if you enlist them in your </w:t>
-      </w:r>
-      <w:r>
-        <w:rPr>
-          <w:rStyle w:val="pre"/>
-          <w:rFonts w:ascii="Consolas" w:eastAsiaTheme="majorEastAsia" w:hAnsi="Consolas" w:cs="Courier New"/>
-          <w:color w:val="222222"/>
-          <w:sz w:val="23"/>
-          <w:szCs w:val="23"/>
-          <w:shd w:val="clear" w:color="auto" w:fill="E8EFF0"/>
-        </w:rPr>
-        <w:t>MANIFEST.in</w:t>
-      </w:r>
-      <w:r>
-        <w:rPr>
-          <w:rFonts w:ascii="Garamond" w:hAnsi="Garamond"/>
-          <w:color w:val="3E4349"/>
-          <w:sz w:val="26"/>
-          <w:szCs w:val="26"/>
-        </w:rPr>
         <w:t> file, they won’t be installed for you unless you set the </w:t>
       </w:r>
       <w:proofErr w:type="spellStart"/>
@@ -13018,18 +13620,63 @@
     <w:p>
       <w:pPr>
         <w:pStyle w:val="Heading2"/>
+        <w:shd w:val="clear" w:color="auto" w:fill="FFFFFF"/>
+        <w:spacing w:before="300" w:after="150"/>
+      </w:pPr>
+      <w:bookmarkStart w:id="51" w:name="_Toc29724795"/>
+      <w:r>
+        <w:t xml:space="preserve">Using </w:t>
+      </w:r>
+      <w:proofErr w:type="spellStart"/>
+      <w:r>
+        <w:t>pbr</w:t>
+      </w:r>
+      <w:proofErr w:type="spellEnd"/>
+      <w:r>
+        <w:t xml:space="preserve"> - Python Build Reasonablenes</w:t>
+      </w:r>
+      <w:r>
+        <w:t>s</w:t>
+      </w:r>
+      <w:bookmarkEnd w:id="51"/>
+    </w:p>
+    <w:p>
+      <w:pPr>
+        <w:pStyle w:val="Heading2"/>
         <w:numPr>
           <w:ilvl w:val="0"/>
           <w:numId w:val="0"/>
         </w:numPr>
       </w:pPr>
+      <w:r>
+        <w:t xml:space="preserve"> </w:t>
+      </w:r>
     </w:p>
     <w:p>
       <w:pPr>
-        <w:rPr>
-          <w:rFonts w:ascii="Arial" w:hAnsi="Arial" w:cs="Arial"/>
-        </w:rPr>
+        <w:pStyle w:val="Heading3"/>
       </w:pPr>
+      <w:bookmarkStart w:id="52" w:name="_Toc29724796"/>
+      <w:r>
+        <w:t>Further reading</w:t>
+      </w:r>
+      <w:bookmarkEnd w:id="52"/>
+      <w:r>
+        <w:t xml:space="preserve"> </w:t>
+      </w:r>
+    </w:p>
+    <w:p>
+      <w:hyperlink r:id="rId40" w:history="1">
+        <w:r>
+          <w:rPr>
+            <w:rStyle w:val="Hyperlink"/>
+          </w:rPr>
+          <w:t>https://docs.openstack.org/pbr/latest/user/features.html</w:t>
+        </w:r>
+      </w:hyperlink>
+      <w:r>
+        <w:t xml:space="preserve"> </w:t>
+      </w:r>
     </w:p>
     <w:p>
       <w:pPr>
@@ -13039,14 +13686,166 @@
           <w:szCs w:val="24"/>
         </w:rPr>
       </w:pPr>
-      <w:r>
+    </w:p>
+    <w:p>
+      <w:pPr>
+        <w:pStyle w:val="Heading3"/>
+      </w:pPr>
+      <w:bookmarkStart w:id="53" w:name="_Toc29724797"/>
+      <w:r>
+        <w:t>Examples  / Samples  of setup.py/</w:t>
+      </w:r>
+      <w:proofErr w:type="spellStart"/>
+      <w:r>
+        <w:t>setup.cfg</w:t>
+      </w:r>
+      <w:proofErr w:type="spellEnd"/>
+      <w:r>
+        <w:t xml:space="preserve"> when using </w:t>
+      </w:r>
+      <w:proofErr w:type="spellStart"/>
+      <w:r>
+        <w:t>pbr</w:t>
+      </w:r>
+      <w:bookmarkEnd w:id="53"/>
+      <w:proofErr w:type="spellEnd"/>
+      <w:r>
+        <w:t xml:space="preserve">  </w:t>
+      </w:r>
+    </w:p>
+    <w:p/>
+    <w:tbl>
+      <w:tblPr>
+        <w:tblStyle w:val="TableGrid"/>
+        <w:tblW w:w="10031" w:type="dxa"/>
+        <w:tblLook w:val="04A0" w:firstRow="1" w:lastRow="0" w:firstColumn="1" w:lastColumn="0" w:noHBand="0" w:noVBand="1"/>
+      </w:tblPr>
+      <w:tblGrid>
+        <w:gridCol w:w="1242"/>
+        <w:gridCol w:w="8789"/>
+      </w:tblGrid>
+      <w:tr>
+        <w:tc>
+          <w:tcPr>
+            <w:tcW w:w="1242" w:type="dxa"/>
+          </w:tcPr>
+          <w:p>
+            <w:pPr>
+              <w:pBdr>
+                <w:top w:val="single" w:sz="6" w:space="4" w:color="AACC99"/>
+                <w:left w:val="single" w:sz="6" w:space="4" w:color="AACC99"/>
+                <w:bottom w:val="single" w:sz="6" w:space="4" w:color="AACC99"/>
+                <w:right w:val="single" w:sz="6" w:space="4" w:color="AACC99"/>
+              </w:pBdr>
+              <w:shd w:val="clear" w:color="auto" w:fill="EEFFCC"/>
+              <w:tabs>
+                <w:tab w:val="left" w:pos="916"/>
+                <w:tab w:val="left" w:pos="1832"/>
+                <w:tab w:val="left" w:pos="2748"/>
+                <w:tab w:val="left" w:pos="3664"/>
+                <w:tab w:val="left" w:pos="4580"/>
+                <w:tab w:val="left" w:pos="5496"/>
+                <w:tab w:val="left" w:pos="6412"/>
+                <w:tab w:val="left" w:pos="7328"/>
+                <w:tab w:val="left" w:pos="8244"/>
+                <w:tab w:val="left" w:pos="9160"/>
+                <w:tab w:val="left" w:pos="10076"/>
+                <w:tab w:val="left" w:pos="10992"/>
+                <w:tab w:val="left" w:pos="11908"/>
+                <w:tab w:val="left" w:pos="12824"/>
+                <w:tab w:val="left" w:pos="13740"/>
+                <w:tab w:val="left" w:pos="14656"/>
+              </w:tabs>
+              <w:spacing w:line="278" w:lineRule="atLeast"/>
+              <w:rPr>
+                <w:rFonts w:ascii="Courier New" w:eastAsia="Times New Roman" w:hAnsi="Courier New" w:cs="Courier New"/>
+                <w:b/>
+                <w:bCs/>
+                <w:color w:val="007020"/>
+                <w:sz w:val="23"/>
+                <w:szCs w:val="23"/>
+                <w:lang w:val="en-IN" w:eastAsia="en-IN"/>
+              </w:rPr>
+            </w:pPr>
+            <w:r>
+              <w:rPr>
+                <w:rFonts w:ascii="Courier New" w:eastAsia="Times New Roman" w:hAnsi="Courier New" w:cs="Courier New"/>
+                <w:b/>
+                <w:bCs/>
+                <w:color w:val="007020"/>
+                <w:sz w:val="23"/>
+                <w:szCs w:val="23"/>
+                <w:lang w:val="en-IN" w:eastAsia="en-IN"/>
+              </w:rPr>
+              <w:t>SAMPLE1</w:t>
+            </w:r>
+          </w:p>
+        </w:tc>
+        <w:tc>
+          <w:tcPr>
+            <w:tcW w:w="8789" w:type="dxa"/>
+          </w:tcPr>
+          <w:p/>
+        </w:tc>
+      </w:tr>
+      <w:tr>
+        <w:tc>
+          <w:tcPr>
+            <w:tcW w:w="1242" w:type="dxa"/>
+          </w:tcPr>
+          <w:p/>
+        </w:tc>
+        <w:tc>
+          <w:tcPr>
+            <w:tcW w:w="8789" w:type="dxa"/>
+          </w:tcPr>
+          <w:p/>
+        </w:tc>
+      </w:tr>
+      <w:tr>
+        <w:tc>
+          <w:tcPr>
+            <w:tcW w:w="1242" w:type="dxa"/>
+          </w:tcPr>
+          <w:p/>
+        </w:tc>
+        <w:tc>
+          <w:tcPr>
+            <w:tcW w:w="8789" w:type="dxa"/>
+          </w:tcPr>
+          <w:p/>
+        </w:tc>
+      </w:tr>
+    </w:tbl>
+    <w:p>
+      <w:pPr>
         <w:rPr>
           <w:rFonts w:ascii="Arial" w:hAnsi="Arial" w:cs="Arial"/>
           <w:sz w:val="24"/>
           <w:szCs w:val="24"/>
         </w:rPr>
-        <w:lastRenderedPageBreak/>
+      </w:pPr>
+      <w:r>
+        <w:rPr>
+          <w:rFonts w:ascii="Arial" w:hAnsi="Arial" w:cs="Arial"/>
+          <w:sz w:val="24"/>
+          <w:szCs w:val="24"/>
+        </w:rPr>
         <w:t xml:space="preserve"> </w:t>
+      </w:r>
+    </w:p>
+    <w:p>
+      <w:pPr>
+        <w:pStyle w:val="Heading3"/>
+      </w:pPr>
+      <w:r>
+        <w:t xml:space="preserve">Generating the </w:t>
+      </w:r>
+      <w:r>
+        <w:t xml:space="preserve">build or distribution </w:t>
+      </w:r>
+      <w:r>
+        <w:t xml:space="preserve">  </w:t>
       </w:r>
     </w:p>
     <w:p>
@@ -13057,22 +13856,502 @@
           <w:szCs w:val="24"/>
         </w:rPr>
       </w:pPr>
-      <w:r>
+    </w:p>
+    <w:tbl>
+      <w:tblPr>
+        <w:tblStyle w:val="TableGrid"/>
+        <w:tblW w:w="10031" w:type="dxa"/>
+        <w:tblLook w:val="04A0" w:firstRow="1" w:lastRow="0" w:firstColumn="1" w:lastColumn="0" w:noHBand="0" w:noVBand="1"/>
+      </w:tblPr>
+      <w:tblGrid>
+        <w:gridCol w:w="10031"/>
+      </w:tblGrid>
+      <w:tr>
+        <w:tc>
+          <w:tcPr>
+            <w:tcW w:w="10031" w:type="dxa"/>
+          </w:tcPr>
+          <w:p>
+            <w:pPr>
+              <w:rPr>
+                <w:rFonts w:ascii="Arial" w:hAnsi="Arial" w:cs="Arial"/>
+                <w:sz w:val="24"/>
+                <w:szCs w:val="24"/>
+              </w:rPr>
+            </w:pPr>
+            <w:r>
+              <w:rPr>
+                <w:rFonts w:ascii="Arial" w:hAnsi="Arial" w:cs="Arial"/>
+                <w:sz w:val="24"/>
+                <w:szCs w:val="24"/>
+              </w:rPr>
+              <w:t xml:space="preserve">python setup.py </w:t>
+            </w:r>
+            <w:proofErr w:type="spellStart"/>
+            <w:r>
+              <w:rPr>
+                <w:rFonts w:ascii="Arial" w:hAnsi="Arial" w:cs="Arial"/>
+                <w:b/>
+                <w:color w:val="FFFFFF" w:themeColor="background1"/>
+                <w:sz w:val="24"/>
+                <w:szCs w:val="24"/>
+                <w:shd w:val="clear" w:color="auto" w:fill="002060"/>
+              </w:rPr>
+              <w:t>sdist</w:t>
+            </w:r>
+            <w:proofErr w:type="spellEnd"/>
+            <w:r>
+              <w:rPr>
+                <w:rFonts w:ascii="Arial" w:hAnsi="Arial" w:cs="Arial"/>
+                <w:sz w:val="24"/>
+                <w:szCs w:val="24"/>
+              </w:rPr>
+              <w:t xml:space="preserve"> </w:t>
+            </w:r>
+            <w:proofErr w:type="spellStart"/>
+            <w:r>
+              <w:rPr>
+                <w:rFonts w:ascii="Arial" w:hAnsi="Arial" w:cs="Arial"/>
+                <w:b/>
+                <w:color w:val="FFFFFF" w:themeColor="background1"/>
+                <w:sz w:val="24"/>
+                <w:szCs w:val="24"/>
+                <w:shd w:val="clear" w:color="auto" w:fill="C00000"/>
+              </w:rPr>
+              <w:t>bdist_wheel</w:t>
+            </w:r>
+            <w:proofErr w:type="spellEnd"/>
+            <w:r>
+              <w:rPr>
+                <w:rFonts w:ascii="Arial" w:hAnsi="Arial" w:cs="Arial"/>
+                <w:sz w:val="24"/>
+                <w:szCs w:val="24"/>
+              </w:rPr>
+              <w:t xml:space="preserve"> </w:t>
+            </w:r>
+          </w:p>
+        </w:tc>
+      </w:tr>
+    </w:tbl>
+    <w:p>
+      <w:pPr>
         <w:rPr>
           <w:rFonts w:ascii="Arial" w:hAnsi="Arial" w:cs="Arial"/>
           <w:sz w:val="24"/>
           <w:szCs w:val="24"/>
         </w:rPr>
-        <w:br w:type="page"/>
+      </w:pPr>
+    </w:p>
+    <w:p>
+      <w:pPr>
+        <w:pStyle w:val="Heading3"/>
+      </w:pPr>
+      <w:r>
+        <w:t xml:space="preserve">Folders generated </w:t>
+      </w:r>
+    </w:p>
+    <w:p/>
+    <w:tbl>
+      <w:tblPr>
+        <w:tblStyle w:val="TableGrid"/>
+        <w:tblW w:w="10031" w:type="dxa"/>
+        <w:tblLook w:val="04A0" w:firstRow="1" w:lastRow="0" w:firstColumn="1" w:lastColumn="0" w:noHBand="0" w:noVBand="1"/>
+      </w:tblPr>
+      <w:tblGrid>
+        <w:gridCol w:w="1220"/>
+        <w:gridCol w:w="4417"/>
+        <w:gridCol w:w="4394"/>
+      </w:tblGrid>
+      <w:tr>
+        <w:tc>
+          <w:tcPr>
+            <w:tcW w:w="1220" w:type="dxa"/>
+          </w:tcPr>
+          <w:p>
+            <w:pPr>
+              <w:pBdr>
+                <w:top w:val="single" w:sz="6" w:space="4" w:color="AACC99"/>
+                <w:left w:val="single" w:sz="6" w:space="4" w:color="AACC99"/>
+                <w:bottom w:val="single" w:sz="6" w:space="4" w:color="AACC99"/>
+                <w:right w:val="single" w:sz="6" w:space="4" w:color="AACC99"/>
+              </w:pBdr>
+              <w:shd w:val="clear" w:color="auto" w:fill="EEFFCC"/>
+              <w:tabs>
+                <w:tab w:val="left" w:pos="916"/>
+                <w:tab w:val="left" w:pos="1832"/>
+                <w:tab w:val="left" w:pos="2748"/>
+                <w:tab w:val="left" w:pos="3664"/>
+                <w:tab w:val="left" w:pos="4580"/>
+                <w:tab w:val="left" w:pos="5496"/>
+                <w:tab w:val="left" w:pos="6412"/>
+                <w:tab w:val="left" w:pos="7328"/>
+                <w:tab w:val="left" w:pos="8244"/>
+                <w:tab w:val="left" w:pos="9160"/>
+                <w:tab w:val="left" w:pos="10076"/>
+                <w:tab w:val="left" w:pos="10992"/>
+                <w:tab w:val="left" w:pos="11908"/>
+                <w:tab w:val="left" w:pos="12824"/>
+                <w:tab w:val="left" w:pos="13740"/>
+                <w:tab w:val="left" w:pos="14656"/>
+              </w:tabs>
+              <w:spacing w:line="278" w:lineRule="atLeast"/>
+              <w:rPr>
+                <w:rFonts w:ascii="Courier New" w:eastAsia="Times New Roman" w:hAnsi="Courier New" w:cs="Courier New"/>
+                <w:b/>
+                <w:bCs/>
+                <w:color w:val="007020"/>
+                <w:sz w:val="23"/>
+                <w:szCs w:val="23"/>
+                <w:lang w:val="en-IN" w:eastAsia="en-IN"/>
+              </w:rPr>
+            </w:pPr>
+          </w:p>
+        </w:tc>
+        <w:tc>
+          <w:tcPr>
+            <w:tcW w:w="4417" w:type="dxa"/>
+          </w:tcPr>
+          <w:p>
+            <w:r>
+              <w:t>Build</w:t>
+            </w:r>
+          </w:p>
+          <w:p>
+            <w:proofErr w:type="spellStart"/>
+            <w:r>
+              <w:t>Dist</w:t>
+            </w:r>
+            <w:proofErr w:type="spellEnd"/>
+          </w:p>
+          <w:p>
+            <w:r>
+              <w:t>&lt;&gt;.egg-info</w:t>
+            </w:r>
+          </w:p>
+          <w:p/>
+        </w:tc>
+        <w:tc>
+          <w:tcPr>
+            <w:tcW w:w="4394" w:type="dxa"/>
+          </w:tcPr>
+          <w:p>
+            <w:pPr>
+              <w:pBdr>
+                <w:top w:val="single" w:sz="6" w:space="4" w:color="AACC99"/>
+                <w:left w:val="single" w:sz="6" w:space="4" w:color="AACC99"/>
+                <w:bottom w:val="single" w:sz="6" w:space="4" w:color="AACC99"/>
+                <w:right w:val="single" w:sz="6" w:space="4" w:color="AACC99"/>
+              </w:pBdr>
+              <w:shd w:val="clear" w:color="auto" w:fill="EEFFCC"/>
+              <w:tabs>
+                <w:tab w:val="left" w:pos="916"/>
+                <w:tab w:val="left" w:pos="1832"/>
+                <w:tab w:val="left" w:pos="2748"/>
+                <w:tab w:val="left" w:pos="3664"/>
+                <w:tab w:val="left" w:pos="4580"/>
+                <w:tab w:val="left" w:pos="5496"/>
+                <w:tab w:val="left" w:pos="6412"/>
+                <w:tab w:val="left" w:pos="7328"/>
+                <w:tab w:val="left" w:pos="8244"/>
+                <w:tab w:val="left" w:pos="9160"/>
+                <w:tab w:val="left" w:pos="10076"/>
+                <w:tab w:val="left" w:pos="10992"/>
+                <w:tab w:val="left" w:pos="11908"/>
+                <w:tab w:val="left" w:pos="12824"/>
+                <w:tab w:val="left" w:pos="13740"/>
+                <w:tab w:val="left" w:pos="14656"/>
+              </w:tabs>
+              <w:spacing w:line="278" w:lineRule="atLeast"/>
+              <w:rPr>
+                <w:rFonts w:ascii="Courier New" w:eastAsia="Times New Roman" w:hAnsi="Courier New" w:cs="Courier New"/>
+                <w:color w:val="333333"/>
+                <w:sz w:val="23"/>
+                <w:szCs w:val="23"/>
+                <w:lang w:val="en-IN" w:eastAsia="en-IN"/>
+              </w:rPr>
+            </w:pPr>
+            <w:r>
+              <w:rPr>
+                <w:rFonts w:ascii="Courier New" w:eastAsia="Times New Roman" w:hAnsi="Courier New" w:cs="Courier New"/>
+                <w:color w:val="333333"/>
+                <w:sz w:val="23"/>
+                <w:szCs w:val="23"/>
+                <w:lang w:val="en-IN" w:eastAsia="en-IN"/>
+              </w:rPr>
+              <w:t xml:space="preserve">python setup.py </w:t>
+            </w:r>
+            <w:proofErr w:type="spellStart"/>
+            <w:r>
+              <w:rPr>
+                <w:rFonts w:ascii="Courier New" w:eastAsia="Times New Roman" w:hAnsi="Courier New" w:cs="Courier New"/>
+                <w:color w:val="333333"/>
+                <w:sz w:val="23"/>
+                <w:szCs w:val="23"/>
+                <w:lang w:val="en-IN" w:eastAsia="en-IN"/>
+              </w:rPr>
+              <w:t>bdist_wheel</w:t>
+            </w:r>
+            <w:proofErr w:type="spellEnd"/>
+          </w:p>
+          <w:p/>
+        </w:tc>
+      </w:tr>
+      <w:tr>
+        <w:tc>
+          <w:tcPr>
+            <w:tcW w:w="1220" w:type="dxa"/>
+          </w:tcPr>
+          <w:p/>
+        </w:tc>
+        <w:tc>
+          <w:tcPr>
+            <w:tcW w:w="4417" w:type="dxa"/>
+          </w:tcPr>
+          <w:p>
+            <w:proofErr w:type="spellStart"/>
+            <w:r>
+              <w:t>Dist</w:t>
+            </w:r>
+            <w:proofErr w:type="spellEnd"/>
+          </w:p>
+          <w:p>
+            <w:r>
+              <w:t>&lt;&gt;.egg-info</w:t>
+            </w:r>
+          </w:p>
+          <w:p/>
+        </w:tc>
+        <w:tc>
+          <w:tcPr>
+            <w:tcW w:w="4394" w:type="dxa"/>
+            <w:shd w:val="clear" w:color="auto" w:fill="auto"/>
+          </w:tcPr>
+          <w:p>
+            <w:r>
+              <w:rPr>
+                <w:rFonts w:ascii="Arial" w:hAnsi="Arial" w:cs="Arial"/>
+                <w:sz w:val="24"/>
+                <w:szCs w:val="24"/>
+              </w:rPr>
+              <w:t xml:space="preserve">python setup.py </w:t>
+            </w:r>
+            <w:proofErr w:type="spellStart"/>
+            <w:r>
+              <w:rPr>
+                <w:rFonts w:ascii="Arial" w:hAnsi="Arial" w:cs="Arial"/>
+                <w:b/>
+                <w:color w:val="FFFFFF" w:themeColor="background1"/>
+                <w:sz w:val="24"/>
+                <w:szCs w:val="24"/>
+                <w:shd w:val="clear" w:color="auto" w:fill="002060"/>
+              </w:rPr>
+              <w:t>sdist</w:t>
+            </w:r>
+            <w:proofErr w:type="spellEnd"/>
+            <w:r>
+              <w:rPr>
+                <w:rFonts w:ascii="Arial" w:hAnsi="Arial" w:cs="Arial"/>
+                <w:sz w:val="24"/>
+                <w:szCs w:val="24"/>
+              </w:rPr>
+              <w:t xml:space="preserve"> </w:t>
+            </w:r>
+          </w:p>
+        </w:tc>
+      </w:tr>
+      <w:tr>
+        <w:tc>
+          <w:tcPr>
+            <w:tcW w:w="1220" w:type="dxa"/>
+          </w:tcPr>
+          <w:p/>
+        </w:tc>
+        <w:tc>
+          <w:tcPr>
+            <w:tcW w:w="4417" w:type="dxa"/>
+          </w:tcPr>
+          <w:p>
+            <w:r>
+              <w:t>Build</w:t>
+            </w:r>
+          </w:p>
+          <w:p>
+            <w:proofErr w:type="spellStart"/>
+            <w:r>
+              <w:t>Dist</w:t>
+            </w:r>
+            <w:proofErr w:type="spellEnd"/>
+          </w:p>
+          <w:p>
+            <w:r>
+              <w:t>&lt;&gt;.egg-info</w:t>
+            </w:r>
+          </w:p>
+          <w:p/>
+        </w:tc>
+        <w:tc>
+          <w:tcPr>
+            <w:tcW w:w="4394" w:type="dxa"/>
+            <w:shd w:val="clear" w:color="auto" w:fill="auto"/>
+          </w:tcPr>
+          <w:p>
+            <w:r>
+              <w:rPr>
+                <w:rFonts w:ascii="Arial" w:hAnsi="Arial" w:cs="Arial"/>
+                <w:sz w:val="24"/>
+                <w:szCs w:val="24"/>
+              </w:rPr>
+              <w:t xml:space="preserve">python setup.py </w:t>
+            </w:r>
+            <w:proofErr w:type="spellStart"/>
+            <w:r>
+              <w:rPr>
+                <w:rFonts w:ascii="Arial" w:hAnsi="Arial" w:cs="Arial"/>
+                <w:b/>
+                <w:color w:val="FFFFFF" w:themeColor="background1"/>
+                <w:sz w:val="24"/>
+                <w:szCs w:val="24"/>
+                <w:shd w:val="clear" w:color="auto" w:fill="002060"/>
+              </w:rPr>
+              <w:t>sdist</w:t>
+            </w:r>
+            <w:proofErr w:type="spellEnd"/>
+            <w:r>
+              <w:rPr>
+                <w:rFonts w:ascii="Arial" w:hAnsi="Arial" w:cs="Arial"/>
+                <w:sz w:val="24"/>
+                <w:szCs w:val="24"/>
+              </w:rPr>
+              <w:t xml:space="preserve"> </w:t>
+            </w:r>
+            <w:proofErr w:type="spellStart"/>
+            <w:r>
+              <w:rPr>
+                <w:rFonts w:ascii="Arial" w:hAnsi="Arial" w:cs="Arial"/>
+                <w:b/>
+                <w:color w:val="FFFFFF" w:themeColor="background1"/>
+                <w:sz w:val="24"/>
+                <w:szCs w:val="24"/>
+                <w:shd w:val="clear" w:color="auto" w:fill="C00000"/>
+              </w:rPr>
+              <w:t>bdist_wheel</w:t>
+            </w:r>
+            <w:proofErr w:type="spellEnd"/>
+          </w:p>
+        </w:tc>
+      </w:tr>
+    </w:tbl>
+    <w:p/>
+    <w:p>
+      <w:r>
+        <w:t xml:space="preserve">Let’s look at the </w:t>
+      </w:r>
+      <w:proofErr w:type="spellStart"/>
+      <w:r>
+        <w:t>dist</w:t>
+      </w:r>
+      <w:proofErr w:type="spellEnd"/>
+      <w:r>
+        <w:t xml:space="preserve"> folder </w:t>
+      </w:r>
+    </w:p>
+    <w:p/>
+    <w:p>
+      <w:r>
+        <w:rPr>
+          <w:noProof/>
+        </w:rPr>
+        <w:drawing>
+          <wp:inline distT="0" distB="0" distL="0" distR="0" wp14:anchorId="302D20B2" wp14:editId="5039A00A">
+            <wp:extent cx="5943600" cy="1766570"/>
+            <wp:effectExtent l="0" t="0" r="0" b="0"/>
+            <wp:docPr id="9" name="Picture 9"/>
+            <wp:cNvGraphicFramePr>
+              <a:graphicFrameLocks xmlns:a="http://schemas.openxmlformats.org/drawingml/2006/main" noChangeAspect="1"/>
+            </wp:cNvGraphicFramePr>
+            <a:graphic xmlns:a="http://schemas.openxmlformats.org/drawingml/2006/main">
+              <a:graphicData uri="http://schemas.openxmlformats.org/drawingml/2006/picture">
+                <pic:pic xmlns:pic="http://schemas.openxmlformats.org/drawingml/2006/picture">
+                  <pic:nvPicPr>
+                    <pic:cNvPr id="1" name=""/>
+                    <pic:cNvPicPr/>
+                  </pic:nvPicPr>
+                  <pic:blipFill>
+                    <a:blip r:embed="rId41"/>
+                    <a:stretch>
+                      <a:fillRect/>
+                    </a:stretch>
+                  </pic:blipFill>
+                  <pic:spPr>
+                    <a:xfrm>
+                      <a:off x="0" y="0"/>
+                      <a:ext cx="5943600" cy="1766570"/>
+                    </a:xfrm>
+                    <a:prstGeom prst="rect">
+                      <a:avLst/>
+                    </a:prstGeom>
+                  </pic:spPr>
+                </pic:pic>
+              </a:graphicData>
+            </a:graphic>
+          </wp:inline>
+        </w:drawing>
+      </w:r>
+    </w:p>
+    <w:p/>
+    <w:p>
+      <w:bookmarkStart w:id="54" w:name="_GoBack"/>
+      <w:bookmarkEnd w:id="54"/>
+      <w:r>
+        <w:rPr>
+          <w:highlight w:val="yellow"/>
+        </w:rPr>
+        <w:t>There is a .</w:t>
+      </w:r>
+      <w:proofErr w:type="spellStart"/>
+      <w:r>
+        <w:rPr>
+          <w:highlight w:val="yellow"/>
+        </w:rPr>
+        <w:t>whl</w:t>
+      </w:r>
+      <w:proofErr w:type="spellEnd"/>
+      <w:r>
+        <w:rPr>
+          <w:highlight w:val="yellow"/>
+        </w:rPr>
+        <w:t xml:space="preserve"> </w:t>
+      </w:r>
+      <w:proofErr w:type="spellStart"/>
+      <w:r>
+        <w:rPr>
+          <w:highlight w:val="yellow"/>
+        </w:rPr>
+        <w:t>fle</w:t>
+      </w:r>
+      <w:proofErr w:type="spellEnd"/>
+      <w:r>
+        <w:rPr>
+          <w:highlight w:val="yellow"/>
+        </w:rPr>
+        <w:t xml:space="preserve"> and a tar ball. </w:t>
+      </w:r>
+      <w:r>
+        <w:rPr>
+          <w:highlight w:val="yellow"/>
+        </w:rPr>
+        <w:t xml:space="preserve"> Further R &amp; D required.</w:t>
+      </w:r>
+      <w:r>
+        <w:t xml:space="preserve"> </w:t>
       </w:r>
     </w:p>
     <w:p>
       <w:pPr>
         <w:pStyle w:val="Heading1"/>
       </w:pPr>
-      <w:bookmarkStart w:id="50" w:name="_Toc28160270"/>
-      <w:r>
-        <w:lastRenderedPageBreak/>
+      <w:bookmarkStart w:id="55" w:name="_Toc29724798"/>
+      <w:r>
         <w:t xml:space="preserve">APPENDIX </w:t>
       </w:r>
       <w:r>
@@ -13081,17 +14360,12 @@
       <w:r>
         <w:t>– FLASK BLUEPRINT FOLDER STRUCTURES</w:t>
       </w:r>
-      <w:bookmarkEnd w:id="50"/>
+      <w:bookmarkEnd w:id="55"/>
     </w:p>
     <w:p/>
     <w:p>
-      <w:proofErr w:type="gramStart"/>
-      <w:r>
-        <w:t>Flask  is</w:t>
-      </w:r>
-      <w:proofErr w:type="gramEnd"/>
-      <w:r>
-        <w:t xml:space="preserve"> a compact, lean framework that does not force developers to use standard folder structures. </w:t>
+      <w:r>
+        <w:t xml:space="preserve">Flask  is a compact, lean framework that does not force developers to use standard folder structures. </w:t>
       </w:r>
     </w:p>
     <w:p>
@@ -13106,11 +14380,11 @@
       <w:r>
         <w:t xml:space="preserve"> </w:t>
       </w:r>
-      <w:bookmarkStart w:id="51" w:name="_Toc28160271"/>
+      <w:bookmarkStart w:id="56" w:name="_Toc29724799"/>
       <w:r>
         <w:t>Divisional Structure</w:t>
       </w:r>
-      <w:bookmarkEnd w:id="51"/>
+      <w:bookmarkEnd w:id="56"/>
       <w:r>
         <w:t xml:space="preserve"> </w:t>
       </w:r>
@@ -13125,6 +14399,7 @@
           <w:noProof/>
           <w:lang w:val="en-IN" w:eastAsia="en-IN"/>
         </w:rPr>
+        <w:lastRenderedPageBreak/>
         <w:drawing>
           <wp:inline distT="0" distB="0" distL="0" distR="0" wp14:anchorId="27CD5F93" wp14:editId="673B64BC">
             <wp:extent cx="4448796" cy="5630061"/>
@@ -13141,7 +14416,7 @@
                     <pic:cNvPicPr/>
                   </pic:nvPicPr>
                   <pic:blipFill>
-                    <a:blip r:embed="rId38">
+                    <a:blip r:embed="rId42">
                       <a:extLst>
                         <a:ext uri="{28A0092B-C50C-407E-A947-70E740481C1C}">
                           <a14:useLocalDpi xmlns:a14="http://schemas.microsoft.com/office/drawing/2010/main" val="0"/>
@@ -13203,11 +14478,11 @@
       <w:pPr>
         <w:pStyle w:val="Heading2"/>
       </w:pPr>
-      <w:bookmarkStart w:id="52" w:name="_Toc28160272"/>
+      <w:bookmarkStart w:id="57" w:name="_Toc29724800"/>
       <w:r>
         <w:t>Functional Structure</w:t>
       </w:r>
-      <w:bookmarkEnd w:id="52"/>
+      <w:bookmarkEnd w:id="57"/>
       <w:r>
         <w:t xml:space="preserve"> </w:t>
       </w:r>
@@ -13217,9 +14492,13 @@
       <w:pPr>
         <w:pStyle w:val="Heading2"/>
       </w:pPr>
-      <w:r>
-        <w:lastRenderedPageBreak/>
-        <w:t xml:space="preserve">Hybrid Flask Blueprint folder structures </w:t>
+      <w:bookmarkStart w:id="58" w:name="_Toc29724801"/>
+      <w:r>
+        <w:t>Hybrid Flask Blueprint folder structures</w:t>
+      </w:r>
+      <w:bookmarkEnd w:id="58"/>
+      <w:r>
+        <w:t xml:space="preserve"> </w:t>
       </w:r>
     </w:p>
     <w:p/>
@@ -13227,7 +14506,7 @@
       <w:pPr>
         <w:pStyle w:val="Heading1"/>
       </w:pPr>
-      <w:bookmarkStart w:id="53" w:name="_Toc28160273"/>
+      <w:bookmarkStart w:id="59" w:name="_Toc29724802"/>
       <w:r>
         <w:t xml:space="preserve">APPENDIX B – ALTERNATIVE PYTHON </w:t>
       </w:r>
@@ -13237,18 +14516,18 @@
       <w:r>
         <w:t>REST API FRAMEWORKS</w:t>
       </w:r>
-      <w:bookmarkEnd w:id="53"/>
+      <w:bookmarkEnd w:id="59"/>
     </w:p>
     <w:p/>
     <w:p>
       <w:pPr>
         <w:pStyle w:val="Heading2"/>
       </w:pPr>
-      <w:bookmarkStart w:id="54" w:name="_Toc28160274"/>
+      <w:bookmarkStart w:id="60" w:name="_Toc29724803"/>
       <w:r>
         <w:t>Falcon</w:t>
       </w:r>
-      <w:bookmarkEnd w:id="54"/>
+      <w:bookmarkEnd w:id="60"/>
       <w:r>
         <w:t xml:space="preserve"> </w:t>
       </w:r>
@@ -13258,22 +14537,23 @@
       <w:pPr>
         <w:pStyle w:val="Heading2"/>
       </w:pPr>
-      <w:bookmarkStart w:id="55" w:name="_Toc28160275"/>
-      <w:r>
+      <w:bookmarkStart w:id="61" w:name="_Toc29724804"/>
+      <w:r>
+        <w:lastRenderedPageBreak/>
         <w:t>TORNADO</w:t>
       </w:r>
-      <w:bookmarkEnd w:id="55"/>
+      <w:bookmarkEnd w:id="61"/>
     </w:p>
     <w:p/>
     <w:p>
       <w:pPr>
         <w:pStyle w:val="Heading2"/>
       </w:pPr>
-      <w:bookmarkStart w:id="56" w:name="_Toc28160276"/>
+      <w:bookmarkStart w:id="62" w:name="_Toc29724805"/>
       <w:r>
         <w:t>Django</w:t>
       </w:r>
-      <w:bookmarkEnd w:id="56"/>
+      <w:bookmarkEnd w:id="62"/>
       <w:r>
         <w:t xml:space="preserve"> </w:t>
       </w:r>
@@ -13286,16 +14566,14 @@
       <w:pPr>
         <w:pStyle w:val="Heading1"/>
       </w:pPr>
-      <w:bookmarkStart w:id="57" w:name="_Toc28160277"/>
+      <w:bookmarkStart w:id="63" w:name="_Toc29724806"/>
       <w:r>
         <w:t xml:space="preserve">APPENDIX C – </w:t>
       </w:r>
-      <w:proofErr w:type="gramStart"/>
       <w:r>
         <w:t>WSGI  SERVERS</w:t>
       </w:r>
-      <w:bookmarkEnd w:id="57"/>
-      <w:proofErr w:type="gramEnd"/>
+      <w:bookmarkEnd w:id="63"/>
     </w:p>
     <w:p>
       <w:pPr>
@@ -13304,12 +14582,12 @@
       <w:r>
         <w:t xml:space="preserve"> </w:t>
       </w:r>
-      <w:bookmarkStart w:id="58" w:name="_Toc28160278"/>
+      <w:bookmarkStart w:id="64" w:name="_Toc29724807"/>
       <w:proofErr w:type="spellStart"/>
       <w:r>
         <w:t>Gunicorn</w:t>
       </w:r>
-      <w:bookmarkEnd w:id="58"/>
+      <w:bookmarkEnd w:id="64"/>
       <w:proofErr w:type="spellEnd"/>
       <w:r>
         <w:t xml:space="preserve"> </w:t>
@@ -13319,11 +14597,11 @@
       <w:pPr>
         <w:pStyle w:val="Heading2"/>
       </w:pPr>
-      <w:bookmarkStart w:id="59" w:name="_Toc28160279"/>
+      <w:bookmarkStart w:id="65" w:name="_Toc29724808"/>
       <w:r>
         <w:t>Waitress</w:t>
       </w:r>
-      <w:bookmarkEnd w:id="59"/>
+      <w:bookmarkEnd w:id="65"/>
       <w:r>
         <w:t xml:space="preserve"> </w:t>
       </w:r>
@@ -13332,12 +14610,12 @@
       <w:pPr>
         <w:pStyle w:val="Heading2"/>
       </w:pPr>
-      <w:bookmarkStart w:id="60" w:name="_Toc28160280"/>
+      <w:bookmarkStart w:id="66" w:name="_Toc29724809"/>
       <w:proofErr w:type="spellStart"/>
       <w:r>
         <w:t>CherryPy</w:t>
       </w:r>
-      <w:bookmarkEnd w:id="60"/>
+      <w:bookmarkEnd w:id="66"/>
       <w:proofErr w:type="spellEnd"/>
       <w:r>
         <w:t xml:space="preserve"> </w:t>
@@ -13743,18 +15021,8 @@
                 <w:sz w:val="20"/>
                 <w:szCs w:val="20"/>
               </w:rPr>
-              <w:t xml:space="preserve">WHAT ARE YOU </w:t>
-            </w:r>
-            <w:proofErr w:type="gramStart"/>
-            <w:r>
-              <w:rPr>
-                <w:rFonts w:ascii="Arial" w:hAnsi="Arial" w:cs="Arial"/>
-                <w:sz w:val="20"/>
-                <w:szCs w:val="20"/>
-              </w:rPr>
-              <w:t>EXPECTING ?</w:t>
-            </w:r>
-            <w:proofErr w:type="gramEnd"/>
+              <w:t>WHAT ARE YOU EXPECTING ?</w:t>
+            </w:r>
           </w:p>
           <w:p>
             <w:pPr>
@@ -13976,37 +15244,16 @@
                 <w:szCs w:val="20"/>
                 <w:shd w:val="clear" w:color="auto" w:fill="FABF8F" w:themeFill="accent6" w:themeFillTint="99"/>
               </w:rPr>
-              <w:t>[separate doc</w:t>
-            </w:r>
-            <w:proofErr w:type="gramStart"/>
+              <w:t>[separate doc]</w:t>
+            </w:r>
             <w:r>
               <w:rPr>
                 <w:rFonts w:ascii="Arial" w:hAnsi="Arial" w:cs="Arial"/>
                 <w:i/>
                 <w:sz w:val="20"/>
                 <w:szCs w:val="20"/>
-                <w:shd w:val="clear" w:color="auto" w:fill="FABF8F" w:themeFill="accent6" w:themeFillTint="99"/>
-              </w:rPr>
-              <w:t>]</w:t>
-            </w:r>
-            <w:r>
-              <w:rPr>
-                <w:rFonts w:ascii="Arial" w:hAnsi="Arial" w:cs="Arial"/>
-                <w:i/>
-                <w:sz w:val="20"/>
-                <w:szCs w:val="20"/>
-              </w:rPr>
-              <w:t xml:space="preserve"> ?</w:t>
-            </w:r>
-            <w:proofErr w:type="gramEnd"/>
-            <w:r>
-              <w:rPr>
-                <w:rFonts w:ascii="Arial" w:hAnsi="Arial" w:cs="Arial"/>
-                <w:i/>
-                <w:sz w:val="20"/>
-                <w:szCs w:val="20"/>
-              </w:rPr>
-              <w:t>)</w:t>
+              </w:rPr>
+              <w:t xml:space="preserve"> ?)</w:t>
             </w:r>
           </w:p>
           <w:p>
@@ -21111,8 +22358,6 @@
               </w:rPr>
               <w:t xml:space="preserve"> coverage </w:t>
             </w:r>
-            <w:bookmarkStart w:id="61" w:name="_GoBack"/>
-            <w:bookmarkEnd w:id="61"/>
           </w:p>
         </w:tc>
         <w:tc>
@@ -24321,7 +25566,7 @@
 </file>
 
 <file path=customXml/itemProps1.xml><?xml version="1.0" encoding="utf-8"?>
-<ds:datastoreItem xmlns:ds="http://schemas.openxmlformats.org/officeDocument/2006/customXml" ds:itemID="{34FD7C45-E9D3-4A53-AC53-DC7A27DD5A37}">
+<ds:datastoreItem xmlns:ds="http://schemas.openxmlformats.org/officeDocument/2006/customXml" ds:itemID="{C197E013-496B-4EFF-9044-BEB006E56928}">
   <ds:schemaRefs>
     <ds:schemaRef ds:uri="http://schemas.openxmlformats.org/officeDocument/2006/bibliography"/>
   </ds:schemaRefs>

--- a/python-training-courses/docs/REST-API-development-in-python.docx
+++ b/python-training-courses/docs/REST-API-development-in-python.docx
@@ -5729,6 +5729,41 @@
         <w:rPr>
           <w:rFonts w:ascii="Arial" w:hAnsi="Arial" w:cs="Arial"/>
         </w:rPr>
+        <w:t xml:space="preserve">Introduction </w:t>
+      </w:r>
+    </w:p>
+    <w:p/>
+    <w:p/>
+    <w:p>
+      <w:pPr>
+        <w:pStyle w:val="Heading1"/>
+        <w:rPr>
+          <w:rFonts w:ascii="Arial" w:hAnsi="Arial" w:cs="Arial"/>
+        </w:rPr>
+      </w:pPr>
+      <w:r>
+        <w:rPr>
+          <w:rFonts w:ascii="Arial" w:hAnsi="Arial" w:cs="Arial"/>
+        </w:rPr>
+        <w:t xml:space="preserve">IP </w:t>
+      </w:r>
+    </w:p>
+    <w:p>
+      <w:r>
+        <w:t xml:space="preserve">As an author, I will always strive to cite sources. </w:t>
+      </w:r>
+    </w:p>
+    <w:p>
+      <w:pPr>
+        <w:pStyle w:val="Heading1"/>
+        <w:rPr>
+          <w:rFonts w:ascii="Arial" w:hAnsi="Arial" w:cs="Arial"/>
+        </w:rPr>
+      </w:pPr>
+      <w:r>
+        <w:rPr>
+          <w:rFonts w:ascii="Arial" w:hAnsi="Arial" w:cs="Arial"/>
+        </w:rPr>
         <w:t>HTTP</w:t>
       </w:r>
       <w:bookmarkEnd w:id="0"/>
@@ -5761,13 +5796,14 @@
         <w:tblLook w:val="04A0" w:firstRow="1" w:lastRow="0" w:firstColumn="1" w:lastColumn="0" w:noHBand="0" w:noVBand="1"/>
       </w:tblPr>
       <w:tblGrid>
-        <w:gridCol w:w="4500"/>
-        <w:gridCol w:w="4500"/>
+        <w:gridCol w:w="2168"/>
+        <w:gridCol w:w="3518"/>
+        <w:gridCol w:w="3314"/>
       </w:tblGrid>
       <w:tr>
         <w:tc>
           <w:tcPr>
-            <w:tcW w:w="4500" w:type="dxa"/>
+            <w:tcW w:w="2212" w:type="dxa"/>
           </w:tcPr>
           <w:p>
             <w:r>
@@ -5777,15 +5813,25 @@
         </w:tc>
         <w:tc>
           <w:tcPr>
-            <w:tcW w:w="4500" w:type="dxa"/>
+            <w:tcW w:w="3611" w:type="dxa"/>
           </w:tcPr>
           <w:p/>
+        </w:tc>
+        <w:tc>
+          <w:tcPr>
+            <w:tcW w:w="3177" w:type="dxa"/>
+          </w:tcPr>
+          <w:p>
+            <w:r>
+              <w:t>CREDITS</w:t>
+            </w:r>
+          </w:p>
         </w:tc>
       </w:tr>
       <w:tr>
         <w:tc>
           <w:tcPr>
-            <w:tcW w:w="4500" w:type="dxa"/>
+            <w:tcW w:w="2212" w:type="dxa"/>
           </w:tcPr>
           <w:p>
             <w:r>
@@ -5795,7 +5841,7 @@
         </w:tc>
         <w:tc>
           <w:tcPr>
-            <w:tcW w:w="4500" w:type="dxa"/>
+            <w:tcW w:w="3611" w:type="dxa"/>
           </w:tcPr>
           <w:p>
             <w:pPr>
@@ -5877,11 +5923,46 @@
             </w:r>
           </w:p>
         </w:tc>
+        <w:tc>
+          <w:tcPr>
+            <w:tcW w:w="3177" w:type="dxa"/>
+          </w:tcPr>
+          <w:p>
+            <w:pPr>
+              <w:rPr>
+                <w:rFonts w:ascii="Arial" w:hAnsi="Arial" w:cs="Arial"/>
+                <w:color w:val="333333"/>
+                <w:spacing w:val="-1"/>
+                <w:shd w:val="clear" w:color="auto" w:fill="FFFFFF"/>
+              </w:rPr>
+            </w:pPr>
+            <w:hyperlink r:id="rId10" w:history="1">
+              <w:r>
+                <w:rPr>
+                  <w:rStyle w:val="Hyperlink"/>
+                  <w:rFonts w:ascii="Arial" w:hAnsi="Arial" w:cs="Arial"/>
+                  <w:spacing w:val="-1"/>
+                  <w:shd w:val="clear" w:color="auto" w:fill="FFFFFF"/>
+                </w:rPr>
+                <w:t>https://developer.mozilla.org/en-US/docs/Web</w:t>
+              </w:r>
+            </w:hyperlink>
+            <w:r>
+              <w:rPr>
+                <w:rFonts w:ascii="Arial" w:hAnsi="Arial" w:cs="Arial"/>
+                <w:color w:val="333333"/>
+                <w:spacing w:val="-1"/>
+                <w:shd w:val="clear" w:color="auto" w:fill="FFFFFF"/>
+              </w:rPr>
+              <w:t xml:space="preserve"> </w:t>
+            </w:r>
+          </w:p>
+        </w:tc>
       </w:tr>
       <w:tr>
         <w:tc>
           <w:tcPr>
-            <w:tcW w:w="4500" w:type="dxa"/>
+            <w:tcW w:w="2212" w:type="dxa"/>
           </w:tcPr>
           <w:p>
             <w:pPr>
@@ -5893,7 +5974,7 @@
                 <w:spacing w:val="-1"/>
               </w:rPr>
             </w:pPr>
-            <w:hyperlink r:id="rId10" w:anchor="HTTP_is_stateless_but_not_sessionless" w:history="1">
+            <w:hyperlink r:id="rId11" w:anchor="HTTP_is_stateless_but_not_sessionless" w:history="1">
               <w:r>
                 <w:rPr>
                   <w:rStyle w:val="highlight-span"/>
@@ -5924,7 +6005,7 @@
         </w:tc>
         <w:tc>
           <w:tcPr>
-            <w:tcW w:w="4500" w:type="dxa"/>
+            <w:tcW w:w="3611" w:type="dxa"/>
           </w:tcPr>
           <w:p>
             <w:r>
@@ -5938,17 +6019,58 @@
             </w:r>
           </w:p>
         </w:tc>
+        <w:tc>
+          <w:tcPr>
+            <w:tcW w:w="3177" w:type="dxa"/>
+          </w:tcPr>
+          <w:p>
+            <w:pPr>
+              <w:rPr>
+                <w:rFonts w:ascii="Arial" w:hAnsi="Arial" w:cs="Arial"/>
+                <w:color w:val="333333"/>
+                <w:spacing w:val="-1"/>
+                <w:shd w:val="clear" w:color="auto" w:fill="FFFFFF"/>
+              </w:rPr>
+            </w:pPr>
+            <w:hyperlink r:id="rId12" w:history="1">
+              <w:r>
+                <w:rPr>
+                  <w:rStyle w:val="Hyperlink"/>
+                  <w:rFonts w:ascii="Arial" w:hAnsi="Arial" w:cs="Arial"/>
+                  <w:spacing w:val="-1"/>
+                  <w:shd w:val="clear" w:color="auto" w:fill="FFFFFF"/>
+                </w:rPr>
+                <w:t>https://developer.mozilla.org/en-US/docs/Web</w:t>
+              </w:r>
+            </w:hyperlink>
+            <w:r>
+              <w:rPr>
+                <w:rFonts w:ascii="Arial" w:hAnsi="Arial" w:cs="Arial"/>
+                <w:color w:val="333333"/>
+                <w:spacing w:val="-1"/>
+                <w:shd w:val="clear" w:color="auto" w:fill="FFFFFF"/>
+              </w:rPr>
+              <w:t xml:space="preserve"> </w:t>
+            </w:r>
+          </w:p>
+        </w:tc>
       </w:tr>
       <w:tr>
         <w:tc>
           <w:tcPr>
-            <w:tcW w:w="4500" w:type="dxa"/>
+            <w:tcW w:w="2212" w:type="dxa"/>
           </w:tcPr>
           <w:p/>
         </w:tc>
         <w:tc>
           <w:tcPr>
-            <w:tcW w:w="4500" w:type="dxa"/>
+            <w:tcW w:w="3611" w:type="dxa"/>
+          </w:tcPr>
+          <w:p/>
+        </w:tc>
+        <w:tc>
+          <w:tcPr>
+            <w:tcW w:w="3177" w:type="dxa"/>
           </w:tcPr>
           <w:p/>
         </w:tc>
@@ -5956,13 +6078,19 @@
       <w:tr>
         <w:tc>
           <w:tcPr>
-            <w:tcW w:w="4500" w:type="dxa"/>
+            <w:tcW w:w="2212" w:type="dxa"/>
           </w:tcPr>
           <w:p/>
         </w:tc>
         <w:tc>
           <w:tcPr>
-            <w:tcW w:w="4500" w:type="dxa"/>
+            <w:tcW w:w="3611" w:type="dxa"/>
+          </w:tcPr>
+          <w:p/>
+        </w:tc>
+        <w:tc>
+          <w:tcPr>
+            <w:tcW w:w="3177" w:type="dxa"/>
           </w:tcPr>
           <w:p/>
         </w:tc>
@@ -5970,13 +6098,19 @@
       <w:tr>
         <w:tc>
           <w:tcPr>
-            <w:tcW w:w="4500" w:type="dxa"/>
+            <w:tcW w:w="2212" w:type="dxa"/>
           </w:tcPr>
           <w:p/>
         </w:tc>
         <w:tc>
           <w:tcPr>
-            <w:tcW w:w="4500" w:type="dxa"/>
+            <w:tcW w:w="3611" w:type="dxa"/>
+          </w:tcPr>
+          <w:p/>
+        </w:tc>
+        <w:tc>
+          <w:tcPr>
+            <w:tcW w:w="3177" w:type="dxa"/>
           </w:tcPr>
           <w:p/>
         </w:tc>
@@ -5984,13 +6118,19 @@
       <w:tr>
         <w:tc>
           <w:tcPr>
-            <w:tcW w:w="4500" w:type="dxa"/>
+            <w:tcW w:w="2212" w:type="dxa"/>
           </w:tcPr>
           <w:p/>
         </w:tc>
         <w:tc>
           <w:tcPr>
-            <w:tcW w:w="4500" w:type="dxa"/>
+            <w:tcW w:w="3611" w:type="dxa"/>
+          </w:tcPr>
+          <w:p/>
+        </w:tc>
+        <w:tc>
+          <w:tcPr>
+            <w:tcW w:w="3177" w:type="dxa"/>
           </w:tcPr>
           <w:p/>
         </w:tc>
@@ -5998,13 +6138,19 @@
       <w:tr>
         <w:tc>
           <w:tcPr>
-            <w:tcW w:w="4500" w:type="dxa"/>
+            <w:tcW w:w="2212" w:type="dxa"/>
           </w:tcPr>
           <w:p/>
         </w:tc>
         <w:tc>
           <w:tcPr>
-            <w:tcW w:w="4500" w:type="dxa"/>
+            <w:tcW w:w="3611" w:type="dxa"/>
+          </w:tcPr>
+          <w:p/>
+        </w:tc>
+        <w:tc>
+          <w:tcPr>
+            <w:tcW w:w="3177" w:type="dxa"/>
           </w:tcPr>
           <w:p/>
         </w:tc>
@@ -6167,7 +6313,6 @@
       </w:pPr>
       <w:bookmarkStart w:id="4" w:name="_Toc29724749"/>
       <w:r>
-        <w:lastRenderedPageBreak/>
         <w:t>HTTP Headers</w:t>
       </w:r>
       <w:bookmarkEnd w:id="4"/>
@@ -6235,7 +6380,7 @@
         </w:rPr>
         <w:t> </w:t>
       </w:r>
-      <w:hyperlink r:id="rId11" w:history="1">
+      <w:hyperlink r:id="rId13" w:history="1">
         <w:r>
           <w:rPr>
             <w:rStyle w:val="Hyperlink"/>
@@ -6293,7 +6438,7 @@
         </w:rPr>
         <w:t> prefix, but this convention was deprecated in June 2012 because of the inconveniences it caused when nonstandard fields became standard in </w:t>
       </w:r>
-      <w:hyperlink r:id="rId12" w:history="1">
+      <w:hyperlink r:id="rId14" w:history="1">
         <w:r>
           <w:rPr>
             <w:rStyle w:val="Hyperlink"/>
@@ -6313,7 +6458,7 @@
         </w:rPr>
         <w:t>; others are listed in an </w:t>
       </w:r>
-      <w:hyperlink r:id="rId13" w:history="1">
+      <w:hyperlink r:id="rId15" w:history="1">
         <w:r>
           <w:rPr>
             <w:rStyle w:val="Hyperlink"/>
@@ -6333,7 +6478,7 @@
         </w:rPr>
         <w:t>, whose original content was defined in </w:t>
       </w:r>
-      <w:hyperlink r:id="rId14" w:history="1">
+      <w:hyperlink r:id="rId16" w:history="1">
         <w:r>
           <w:rPr>
             <w:rStyle w:val="Hyperlink"/>
@@ -6353,7 +6498,7 @@
         </w:rPr>
         <w:t>. IANA also maintains a </w:t>
       </w:r>
-      <w:hyperlink r:id="rId15" w:history="1">
+      <w:hyperlink r:id="rId17" w:history="1">
         <w:r>
           <w:rPr>
             <w:rStyle w:val="Hyperlink"/>
@@ -6378,6 +6523,30 @@
       <w:pPr>
         <w:pStyle w:val="NormalWeb"/>
         <w:shd w:val="clear" w:color="auto" w:fill="FFFFFF"/>
+        <w:spacing w:before="0" w:beforeAutospacing="0" w:after="0" w:afterAutospacing="0"/>
+        <w:rPr>
+          <w:rFonts w:ascii="Arial" w:hAnsi="Arial" w:cs="Arial"/>
+          <w:color w:val="333333"/>
+          <w:spacing w:val="-1"/>
+        </w:rPr>
+      </w:pPr>
+    </w:p>
+    <w:p>
+      <w:pPr>
+        <w:pStyle w:val="NormalWeb"/>
+        <w:shd w:val="clear" w:color="auto" w:fill="FFFFFF"/>
+        <w:spacing w:before="0" w:beforeAutospacing="0" w:after="360" w:afterAutospacing="0"/>
+        <w:rPr>
+          <w:rFonts w:ascii="Arial" w:hAnsi="Arial" w:cs="Arial"/>
+          <w:color w:val="333333"/>
+          <w:spacing w:val="-1"/>
+        </w:rPr>
+      </w:pPr>
+    </w:p>
+    <w:p>
+      <w:pPr>
+        <w:pStyle w:val="NormalWeb"/>
+        <w:shd w:val="clear" w:color="auto" w:fill="FFFFFF"/>
         <w:spacing w:before="0" w:beforeAutospacing="0" w:after="360" w:afterAutospacing="0"/>
         <w:rPr>
           <w:rFonts w:ascii="Arial" w:hAnsi="Arial" w:cs="Arial"/>
@@ -6409,7 +6578,7 @@
           <w:spacing w:val="-1"/>
         </w:rPr>
       </w:pPr>
-      <w:hyperlink r:id="rId16" w:tooltip="General headers: A general header is an HTTP header that can be used in both request and response messages but doesn't apply to the content itself. Depending on the context they are used in, general headers are either response or request headers. However, they" w:history="1">
+      <w:hyperlink r:id="rId18" w:tooltip="General headers: A general header is an HTTP header that can be used in both request and response messages but doesn't apply to the content itself. Depending on the context they are used in, general headers are either response or request headers. However, they" w:history="1">
         <w:r>
           <w:rPr>
             <w:rStyle w:val="Hyperlink"/>
@@ -6444,7 +6613,7 @@
           <w:spacing w:val="-1"/>
         </w:rPr>
       </w:pPr>
-      <w:hyperlink r:id="rId17" w:tooltip="Request headers: A request header is an HTTP header that can be used in an HTTP request, and that doesn't relate to the content of the message. Request headers, like Accept, Accept-*, or If-* allow to perform conditional requests; others like Cookie, User-Agen" w:history="1">
+      <w:hyperlink r:id="rId19" w:tooltip="Request headers: A request header is an HTTP header that can be used in an HTTP request, and that doesn't relate to the content of the message. Request headers, like Accept, Accept-*, or If-* allow to perform conditional requests; others like Cookie, User-Agen" w:history="1">
         <w:r>
           <w:rPr>
             <w:rStyle w:val="Hyperlink"/>
@@ -6479,7 +6648,7 @@
           <w:spacing w:val="-1"/>
         </w:rPr>
       </w:pPr>
-      <w:hyperlink r:id="rId18" w:tooltip="Response headers: A response header is an HTTP header that can be used in an HTTP response and that doesn't relate to the content of the message. Response headers, like Age, Location or Server are used to give a more detailed context of the response." w:history="1">
+      <w:hyperlink r:id="rId20" w:tooltip="Response headers: A response header is an HTTP header that can be used in an HTTP response and that doesn't relate to the content of the message. Response headers, like Age, Location or Server are used to give a more detailed context of the response." w:history="1">
         <w:r>
           <w:rPr>
             <w:rStyle w:val="Hyperlink"/>
@@ -6514,7 +6683,7 @@
           <w:spacing w:val="-1"/>
         </w:rPr>
       </w:pPr>
-      <w:hyperlink r:id="rId19" w:tooltip="Entity headers: An entity header is an HTTP header describing the content of the body of the message. Entity headers are used in both, HTTP requests and responses. Headers like Content-Length, Content-Language, Content-Encoding are entity headers." w:history="1">
+      <w:hyperlink r:id="rId21" w:tooltip="Entity headers: An entity header is an HTTP header describing the content of the body of the message. Entity headers are used in both, HTTP requests and responses. Headers like Content-Length, Content-Language, Content-Encoding are entity headers." w:history="1">
         <w:r>
           <w:rPr>
             <w:rStyle w:val="Hyperlink"/>
@@ -6533,7 +6702,7 @@
         </w:rPr>
         <w:t> contain information about the body of the resource, like its </w:t>
       </w:r>
-      <w:hyperlink r:id="rId20" w:history="1">
+      <w:hyperlink r:id="rId22" w:history="1">
         <w:r>
           <w:rPr>
             <w:rStyle w:val="Hyperlink"/>
@@ -6553,7 +6722,7 @@
         </w:rPr>
         <w:t> or </w:t>
       </w:r>
-      <w:hyperlink r:id="rId21" w:history="1">
+      <w:hyperlink r:id="rId23" w:history="1">
         <w:r>
           <w:rPr>
             <w:rStyle w:val="Hyperlink"/>
@@ -6575,6 +6744,22 @@
       </w:r>
     </w:p>
     <w:p/>
+    <w:p>
+      <w:r>
+        <w:t xml:space="preserve">[ CREDITS - </w:t>
+      </w:r>
+      <w:hyperlink r:id="rId24" w:history="1">
+        <w:r>
+          <w:rPr>
+            <w:rStyle w:val="Hyperlink"/>
+          </w:rPr>
+          <w:t>https://developer.mozilla.org/en-US/docs/Web/HTTP/Headers</w:t>
+        </w:r>
+      </w:hyperlink>
+      <w:r>
+        <w:t xml:space="preserve"> ]  </w:t>
+      </w:r>
+    </w:p>
     <w:p/>
     <w:tbl>
       <w:tblPr>
@@ -6598,48 +6783,7 @@
             <w:tcW w:w="8192" w:type="dxa"/>
           </w:tcPr>
           <w:p/>
-          <w:p>
-            <w:r>
-              <w:rPr>
-                <w:noProof/>
-              </w:rPr>
-              <w:drawing>
-                <wp:inline distT="0" distB="0" distL="0" distR="0" wp14:anchorId="3EDD39CA" wp14:editId="47FED1AD">
-                  <wp:extent cx="4933950" cy="3581400"/>
-                  <wp:effectExtent l="0" t="0" r="0" b="0"/>
-                  <wp:docPr id="7" name="Picture 7"/>
-                  <wp:cNvGraphicFramePr>
-                    <a:graphicFrameLocks xmlns:a="http://schemas.openxmlformats.org/drawingml/2006/main" noChangeAspect="1"/>
-                  </wp:cNvGraphicFramePr>
-                  <a:graphic xmlns:a="http://schemas.openxmlformats.org/drawingml/2006/main">
-                    <a:graphicData uri="http://schemas.openxmlformats.org/drawingml/2006/picture">
-                      <pic:pic xmlns:pic="http://schemas.openxmlformats.org/drawingml/2006/picture">
-                        <pic:nvPicPr>
-                          <pic:cNvPr id="1" name=""/>
-                          <pic:cNvPicPr/>
-                        </pic:nvPicPr>
-                        <pic:blipFill>
-                          <a:blip r:embed="rId22"/>
-                          <a:stretch>
-                            <a:fillRect/>
-                          </a:stretch>
-                        </pic:blipFill>
-                        <pic:spPr>
-                          <a:xfrm>
-                            <a:off x="0" y="0"/>
-                            <a:ext cx="4933950" cy="3581400"/>
-                          </a:xfrm>
-                          <a:prstGeom prst="rect">
-                            <a:avLst/>
-                          </a:prstGeom>
-                        </pic:spPr>
-                      </pic:pic>
-                    </a:graphicData>
-                  </a:graphic>
-                </wp:inline>
-              </w:drawing>
-            </w:r>
-          </w:p>
+          <w:p/>
           <w:p/>
         </w:tc>
       </w:tr>
@@ -6669,49 +6813,7 @@
             <w:tcW w:w="8192" w:type="dxa"/>
           </w:tcPr>
           <w:p/>
-          <w:p>
-            <w:r>
-              <w:rPr>
-                <w:noProof/>
-              </w:rPr>
-              <w:lastRenderedPageBreak/>
-              <w:drawing>
-                <wp:inline distT="0" distB="0" distL="0" distR="0" wp14:anchorId="67D558FB" wp14:editId="55EFDAEE">
-                  <wp:extent cx="4257675" cy="2686050"/>
-                  <wp:effectExtent l="0" t="0" r="0" b="0"/>
-                  <wp:docPr id="8" name="Picture 8"/>
-                  <wp:cNvGraphicFramePr>
-                    <a:graphicFrameLocks xmlns:a="http://schemas.openxmlformats.org/drawingml/2006/main" noChangeAspect="1"/>
-                  </wp:cNvGraphicFramePr>
-                  <a:graphic xmlns:a="http://schemas.openxmlformats.org/drawingml/2006/main">
-                    <a:graphicData uri="http://schemas.openxmlformats.org/drawingml/2006/picture">
-                      <pic:pic xmlns:pic="http://schemas.openxmlformats.org/drawingml/2006/picture">
-                        <pic:nvPicPr>
-                          <pic:cNvPr id="1" name=""/>
-                          <pic:cNvPicPr/>
-                        </pic:nvPicPr>
-                        <pic:blipFill>
-                          <a:blip r:embed="rId23"/>
-                          <a:stretch>
-                            <a:fillRect/>
-                          </a:stretch>
-                        </pic:blipFill>
-                        <pic:spPr>
-                          <a:xfrm>
-                            <a:off x="0" y="0"/>
-                            <a:ext cx="4257675" cy="2686050"/>
-                          </a:xfrm>
-                          <a:prstGeom prst="rect">
-                            <a:avLst/>
-                          </a:prstGeom>
-                        </pic:spPr>
-                      </pic:pic>
-                    </a:graphicData>
-                  </a:graphic>
-                </wp:inline>
-              </w:drawing>
-            </w:r>
-          </w:p>
+          <w:p/>
           <w:p/>
         </w:tc>
       </w:tr>
@@ -6773,8 +6875,8 @@
         <w:tblLook w:val="04A0" w:firstRow="1" w:lastRow="0" w:firstColumn="1" w:lastColumn="0" w:noHBand="0" w:noVBand="1"/>
       </w:tblPr>
       <w:tblGrid>
-        <w:gridCol w:w="1980"/>
-        <w:gridCol w:w="7596"/>
+        <w:gridCol w:w="2376"/>
+        <w:gridCol w:w="7200"/>
       </w:tblGrid>
       <w:tr>
         <w:tc>
@@ -6973,50 +7075,9 @@
             <w:tcW w:w="7200" w:type="dxa"/>
           </w:tcPr>
           <w:p/>
-          <w:p>
-            <w:r>
-              <w:rPr>
-                <w:noProof/>
-              </w:rPr>
-              <w:drawing>
-                <wp:inline distT="0" distB="0" distL="0" distR="0" wp14:anchorId="28455916" wp14:editId="5F320398">
-                  <wp:extent cx="4686300" cy="1873250"/>
-                  <wp:effectExtent l="0" t="0" r="0" b="0"/>
-                  <wp:docPr id="4" name="Picture 4"/>
-                  <wp:cNvGraphicFramePr>
-                    <a:graphicFrameLocks xmlns:a="http://schemas.openxmlformats.org/drawingml/2006/main" noChangeAspect="1"/>
-                  </wp:cNvGraphicFramePr>
-                  <a:graphic xmlns:a="http://schemas.openxmlformats.org/drawingml/2006/main">
-                    <a:graphicData uri="http://schemas.openxmlformats.org/drawingml/2006/picture">
-                      <pic:pic xmlns:pic="http://schemas.openxmlformats.org/drawingml/2006/picture">
-                        <pic:nvPicPr>
-                          <pic:cNvPr id="1" name=""/>
-                          <pic:cNvPicPr/>
-                        </pic:nvPicPr>
-                        <pic:blipFill>
-                          <a:blip r:embed="rId24"/>
-                          <a:stretch>
-                            <a:fillRect/>
-                          </a:stretch>
-                        </pic:blipFill>
-                        <pic:spPr>
-                          <a:xfrm>
-                            <a:off x="0" y="0"/>
-                            <a:ext cx="4686300" cy="1873250"/>
-                          </a:xfrm>
-                          <a:prstGeom prst="rect">
-                            <a:avLst/>
-                          </a:prstGeom>
-                        </pic:spPr>
-                      </pic:pic>
-                    </a:graphicData>
-                  </a:graphic>
-                </wp:inline>
-              </w:drawing>
-            </w:r>
-          </w:p>
           <w:p/>
           <w:p/>
+          <w:p/>
         </w:tc>
       </w:tr>
       <w:tr>
@@ -7026,7 +7087,6 @@
           </w:tcPr>
           <w:p>
             <w:r>
-              <w:lastRenderedPageBreak/>
               <w:t xml:space="preserve">Sample 2 </w:t>
             </w:r>
           </w:p>
@@ -7077,6 +7137,23 @@
               </w:drawing>
             </w:r>
           </w:p>
+          <w:p>
+            <w:r>
+              <w:t xml:space="preserve">CREDITS – </w:t>
+            </w:r>
+            <w:hyperlink r:id="rId26" w:history="1">
+              <w:r>
+                <w:rPr>
+                  <w:rStyle w:val="Hyperlink"/>
+                </w:rPr>
+                <w:t>https://developer.mozilla.org</w:t>
+              </w:r>
+            </w:hyperlink>
+            <w:r>
+              <w:t xml:space="preserve">  </w:t>
+            </w:r>
+          </w:p>
+          <w:p/>
         </w:tc>
       </w:tr>
       <w:tr>
@@ -7162,7 +7239,11 @@
           </w:tcPr>
           <w:p>
             <w:r>
-              <w:t xml:space="preserve">Format of a POST request </w:t>
+              <w:t xml:space="preserve">Format of a POST </w:t>
+            </w:r>
+            <w:r>
+              <w:lastRenderedPageBreak/>
+              <w:t xml:space="preserve">request </w:t>
             </w:r>
           </w:p>
         </w:tc>
@@ -7172,905 +7253,6 @@
           </w:tcPr>
           <w:p/>
           <w:p/>
-          <w:p>
-            <w:pPr>
-              <w:shd w:val="clear" w:color="auto" w:fill="EFF0F1"/>
-              <w:tabs>
-                <w:tab w:val="left" w:pos="916"/>
-                <w:tab w:val="left" w:pos="1832"/>
-                <w:tab w:val="left" w:pos="2748"/>
-                <w:tab w:val="left" w:pos="3664"/>
-                <w:tab w:val="left" w:pos="4580"/>
-                <w:tab w:val="left" w:pos="5496"/>
-                <w:tab w:val="left" w:pos="6412"/>
-                <w:tab w:val="left" w:pos="7328"/>
-                <w:tab w:val="left" w:pos="8244"/>
-                <w:tab w:val="left" w:pos="9160"/>
-                <w:tab w:val="left" w:pos="10076"/>
-                <w:tab w:val="left" w:pos="10992"/>
-                <w:tab w:val="left" w:pos="11908"/>
-                <w:tab w:val="left" w:pos="12824"/>
-                <w:tab w:val="left" w:pos="13740"/>
-                <w:tab w:val="left" w:pos="14656"/>
-              </w:tabs>
-              <w:textAlignment w:val="baseline"/>
-              <w:rPr>
-                <w:rFonts w:ascii="Consolas" w:eastAsia="Times New Roman" w:hAnsi="Consolas" w:cs="Courier New"/>
-                <w:color w:val="242729"/>
-                <w:sz w:val="20"/>
-                <w:szCs w:val="20"/>
-                <w:bdr w:val="none" w:sz="0" w:space="0" w:color="auto" w:frame="1"/>
-                <w:shd w:val="clear" w:color="auto" w:fill="EFF0F1"/>
-                <w:lang w:val="en-IN" w:eastAsia="en-IN"/>
-              </w:rPr>
-            </w:pPr>
-            <w:r>
-              <w:rPr>
-                <w:rFonts w:ascii="Consolas" w:eastAsia="Times New Roman" w:hAnsi="Consolas" w:cs="Courier New"/>
-                <w:color w:val="242729"/>
-                <w:sz w:val="20"/>
-                <w:szCs w:val="20"/>
-                <w:bdr w:val="none" w:sz="0" w:space="0" w:color="auto" w:frame="1"/>
-                <w:shd w:val="clear" w:color="auto" w:fill="EFF0F1"/>
-                <w:lang w:val="en-IN" w:eastAsia="en-IN"/>
-              </w:rPr>
-              <w:t>http://127.0.0.1/pass.php</w:t>
-            </w:r>
-          </w:p>
-          <w:p>
-            <w:pPr>
-              <w:shd w:val="clear" w:color="auto" w:fill="EFF0F1"/>
-              <w:tabs>
-                <w:tab w:val="left" w:pos="916"/>
-                <w:tab w:val="left" w:pos="1832"/>
-                <w:tab w:val="left" w:pos="2748"/>
-                <w:tab w:val="left" w:pos="3664"/>
-                <w:tab w:val="left" w:pos="4580"/>
-                <w:tab w:val="left" w:pos="5496"/>
-                <w:tab w:val="left" w:pos="6412"/>
-                <w:tab w:val="left" w:pos="7328"/>
-                <w:tab w:val="left" w:pos="8244"/>
-                <w:tab w:val="left" w:pos="9160"/>
-                <w:tab w:val="left" w:pos="10076"/>
-                <w:tab w:val="left" w:pos="10992"/>
-                <w:tab w:val="left" w:pos="11908"/>
-                <w:tab w:val="left" w:pos="12824"/>
-                <w:tab w:val="left" w:pos="13740"/>
-                <w:tab w:val="left" w:pos="14656"/>
-              </w:tabs>
-              <w:textAlignment w:val="baseline"/>
-              <w:rPr>
-                <w:rFonts w:ascii="Consolas" w:eastAsia="Times New Roman" w:hAnsi="Consolas" w:cs="Courier New"/>
-                <w:color w:val="242729"/>
-                <w:sz w:val="20"/>
-                <w:szCs w:val="20"/>
-                <w:bdr w:val="none" w:sz="0" w:space="0" w:color="auto" w:frame="1"/>
-                <w:shd w:val="clear" w:color="auto" w:fill="EFF0F1"/>
-                <w:lang w:val="en-IN" w:eastAsia="en-IN"/>
-              </w:rPr>
-            </w:pPr>
-            <w:r>
-              <w:rPr>
-                <w:rFonts w:ascii="Consolas" w:eastAsia="Times New Roman" w:hAnsi="Consolas" w:cs="Courier New"/>
-                <w:color w:val="242729"/>
-                <w:sz w:val="20"/>
-                <w:szCs w:val="20"/>
-                <w:bdr w:val="none" w:sz="0" w:space="0" w:color="auto" w:frame="1"/>
-                <w:shd w:val="clear" w:color="auto" w:fill="EFF0F1"/>
-                <w:lang w:val="en-IN" w:eastAsia="en-IN"/>
-              </w:rPr>
-              <w:t>POST /</w:t>
-            </w:r>
-            <w:proofErr w:type="spellStart"/>
-            <w:r>
-              <w:rPr>
-                <w:rFonts w:ascii="Consolas" w:eastAsia="Times New Roman" w:hAnsi="Consolas" w:cs="Courier New"/>
-                <w:color w:val="242729"/>
-                <w:sz w:val="20"/>
-                <w:szCs w:val="20"/>
-                <w:bdr w:val="none" w:sz="0" w:space="0" w:color="auto" w:frame="1"/>
-                <w:shd w:val="clear" w:color="auto" w:fill="EFF0F1"/>
-                <w:lang w:val="en-IN" w:eastAsia="en-IN"/>
-              </w:rPr>
-              <w:t>pass.php</w:t>
-            </w:r>
-            <w:proofErr w:type="spellEnd"/>
-            <w:r>
-              <w:rPr>
-                <w:rFonts w:ascii="Consolas" w:eastAsia="Times New Roman" w:hAnsi="Consolas" w:cs="Courier New"/>
-                <w:color w:val="242729"/>
-                <w:sz w:val="20"/>
-                <w:szCs w:val="20"/>
-                <w:bdr w:val="none" w:sz="0" w:space="0" w:color="auto" w:frame="1"/>
-                <w:shd w:val="clear" w:color="auto" w:fill="EFF0F1"/>
-                <w:lang w:val="en-IN" w:eastAsia="en-IN"/>
-              </w:rPr>
-              <w:t xml:space="preserve"> HTTP/1.1</w:t>
-            </w:r>
-          </w:p>
-          <w:p>
-            <w:pPr>
-              <w:shd w:val="clear" w:color="auto" w:fill="EFF0F1"/>
-              <w:tabs>
-                <w:tab w:val="left" w:pos="916"/>
-                <w:tab w:val="left" w:pos="1832"/>
-                <w:tab w:val="left" w:pos="2748"/>
-                <w:tab w:val="left" w:pos="3664"/>
-                <w:tab w:val="left" w:pos="4580"/>
-                <w:tab w:val="left" w:pos="5496"/>
-                <w:tab w:val="left" w:pos="6412"/>
-                <w:tab w:val="left" w:pos="7328"/>
-                <w:tab w:val="left" w:pos="8244"/>
-                <w:tab w:val="left" w:pos="9160"/>
-                <w:tab w:val="left" w:pos="10076"/>
-                <w:tab w:val="left" w:pos="10992"/>
-                <w:tab w:val="left" w:pos="11908"/>
-                <w:tab w:val="left" w:pos="12824"/>
-                <w:tab w:val="left" w:pos="13740"/>
-                <w:tab w:val="left" w:pos="14656"/>
-              </w:tabs>
-              <w:textAlignment w:val="baseline"/>
-              <w:rPr>
-                <w:rFonts w:ascii="Consolas" w:eastAsia="Times New Roman" w:hAnsi="Consolas" w:cs="Courier New"/>
-                <w:color w:val="242729"/>
-                <w:sz w:val="20"/>
-                <w:szCs w:val="20"/>
-                <w:bdr w:val="none" w:sz="0" w:space="0" w:color="auto" w:frame="1"/>
-                <w:shd w:val="clear" w:color="auto" w:fill="EFF0F1"/>
-                <w:lang w:val="en-IN" w:eastAsia="en-IN"/>
-              </w:rPr>
-            </w:pPr>
-          </w:p>
-          <w:p>
-            <w:pPr>
-              <w:shd w:val="clear" w:color="auto" w:fill="EFF0F1"/>
-              <w:tabs>
-                <w:tab w:val="left" w:pos="916"/>
-                <w:tab w:val="left" w:pos="1832"/>
-                <w:tab w:val="left" w:pos="2748"/>
-                <w:tab w:val="left" w:pos="3664"/>
-                <w:tab w:val="left" w:pos="4580"/>
-                <w:tab w:val="left" w:pos="5496"/>
-                <w:tab w:val="left" w:pos="6412"/>
-                <w:tab w:val="left" w:pos="7328"/>
-                <w:tab w:val="left" w:pos="8244"/>
-                <w:tab w:val="left" w:pos="9160"/>
-                <w:tab w:val="left" w:pos="10076"/>
-                <w:tab w:val="left" w:pos="10992"/>
-                <w:tab w:val="left" w:pos="11908"/>
-                <w:tab w:val="left" w:pos="12824"/>
-                <w:tab w:val="left" w:pos="13740"/>
-                <w:tab w:val="left" w:pos="14656"/>
-              </w:tabs>
-              <w:textAlignment w:val="baseline"/>
-              <w:rPr>
-                <w:rFonts w:ascii="Consolas" w:eastAsia="Times New Roman" w:hAnsi="Consolas" w:cs="Courier New"/>
-                <w:color w:val="242729"/>
-                <w:sz w:val="20"/>
-                <w:szCs w:val="20"/>
-                <w:bdr w:val="none" w:sz="0" w:space="0" w:color="auto" w:frame="1"/>
-                <w:shd w:val="clear" w:color="auto" w:fill="EFF0F1"/>
-                <w:lang w:val="en-IN" w:eastAsia="en-IN"/>
-              </w:rPr>
-            </w:pPr>
-            <w:r>
-              <w:rPr>
-                <w:rFonts w:ascii="Consolas" w:eastAsia="Times New Roman" w:hAnsi="Consolas" w:cs="Courier New"/>
-                <w:color w:val="242729"/>
-                <w:sz w:val="20"/>
-                <w:szCs w:val="20"/>
-                <w:bdr w:val="none" w:sz="0" w:space="0" w:color="auto" w:frame="1"/>
-                <w:shd w:val="clear" w:color="auto" w:fill="EFF0F1"/>
-                <w:lang w:val="en-IN" w:eastAsia="en-IN"/>
-              </w:rPr>
-              <w:t>Host: 127.0.0.1</w:t>
-            </w:r>
-          </w:p>
-          <w:p>
-            <w:pPr>
-              <w:shd w:val="clear" w:color="auto" w:fill="EFF0F1"/>
-              <w:tabs>
-                <w:tab w:val="left" w:pos="916"/>
-                <w:tab w:val="left" w:pos="1832"/>
-                <w:tab w:val="left" w:pos="2748"/>
-                <w:tab w:val="left" w:pos="3664"/>
-                <w:tab w:val="left" w:pos="4580"/>
-                <w:tab w:val="left" w:pos="5496"/>
-                <w:tab w:val="left" w:pos="6412"/>
-                <w:tab w:val="left" w:pos="7328"/>
-                <w:tab w:val="left" w:pos="8244"/>
-                <w:tab w:val="left" w:pos="9160"/>
-                <w:tab w:val="left" w:pos="10076"/>
-                <w:tab w:val="left" w:pos="10992"/>
-                <w:tab w:val="left" w:pos="11908"/>
-                <w:tab w:val="left" w:pos="12824"/>
-                <w:tab w:val="left" w:pos="13740"/>
-                <w:tab w:val="left" w:pos="14656"/>
-              </w:tabs>
-              <w:textAlignment w:val="baseline"/>
-              <w:rPr>
-                <w:rFonts w:ascii="Consolas" w:eastAsia="Times New Roman" w:hAnsi="Consolas" w:cs="Courier New"/>
-                <w:color w:val="242729"/>
-                <w:sz w:val="20"/>
-                <w:szCs w:val="20"/>
-                <w:bdr w:val="none" w:sz="0" w:space="0" w:color="auto" w:frame="1"/>
-                <w:shd w:val="clear" w:color="auto" w:fill="EFF0F1"/>
-                <w:lang w:val="en-IN" w:eastAsia="en-IN"/>
-              </w:rPr>
-            </w:pPr>
-            <w:r>
-              <w:rPr>
-                <w:rFonts w:ascii="Consolas" w:eastAsia="Times New Roman" w:hAnsi="Consolas" w:cs="Courier New"/>
-                <w:color w:val="242729"/>
-                <w:sz w:val="20"/>
-                <w:szCs w:val="20"/>
-                <w:bdr w:val="none" w:sz="0" w:space="0" w:color="auto" w:frame="1"/>
-                <w:shd w:val="clear" w:color="auto" w:fill="EFF0F1"/>
-                <w:lang w:val="en-IN" w:eastAsia="en-IN"/>
-              </w:rPr>
-              <w:t>User-Agent: Mozilla/5.0 (Windows NT 6.1; WOW64; rv:18.0) Gecko/20100101 Firefox/18.0</w:t>
-            </w:r>
-          </w:p>
-          <w:p>
-            <w:pPr>
-              <w:shd w:val="clear" w:color="auto" w:fill="EFF0F1"/>
-              <w:tabs>
-                <w:tab w:val="left" w:pos="916"/>
-                <w:tab w:val="left" w:pos="1832"/>
-                <w:tab w:val="left" w:pos="2748"/>
-                <w:tab w:val="left" w:pos="3664"/>
-                <w:tab w:val="left" w:pos="4580"/>
-                <w:tab w:val="left" w:pos="5496"/>
-                <w:tab w:val="left" w:pos="6412"/>
-                <w:tab w:val="left" w:pos="7328"/>
-                <w:tab w:val="left" w:pos="8244"/>
-                <w:tab w:val="left" w:pos="9160"/>
-                <w:tab w:val="left" w:pos="10076"/>
-                <w:tab w:val="left" w:pos="10992"/>
-                <w:tab w:val="left" w:pos="11908"/>
-                <w:tab w:val="left" w:pos="12824"/>
-                <w:tab w:val="left" w:pos="13740"/>
-                <w:tab w:val="left" w:pos="14656"/>
-              </w:tabs>
-              <w:textAlignment w:val="baseline"/>
-              <w:rPr>
-                <w:rFonts w:ascii="Consolas" w:eastAsia="Times New Roman" w:hAnsi="Consolas" w:cs="Courier New"/>
-                <w:color w:val="242729"/>
-                <w:sz w:val="20"/>
-                <w:szCs w:val="20"/>
-                <w:bdr w:val="none" w:sz="0" w:space="0" w:color="auto" w:frame="1"/>
-                <w:shd w:val="clear" w:color="auto" w:fill="EFF0F1"/>
-                <w:lang w:val="en-IN" w:eastAsia="en-IN"/>
-              </w:rPr>
-            </w:pPr>
-            <w:r>
-              <w:rPr>
-                <w:rFonts w:ascii="Consolas" w:eastAsia="Times New Roman" w:hAnsi="Consolas" w:cs="Courier New"/>
-                <w:color w:val="242729"/>
-                <w:sz w:val="20"/>
-                <w:szCs w:val="20"/>
-                <w:bdr w:val="none" w:sz="0" w:space="0" w:color="auto" w:frame="1"/>
-                <w:shd w:val="clear" w:color="auto" w:fill="EFF0F1"/>
-                <w:lang w:val="en-IN" w:eastAsia="en-IN"/>
-              </w:rPr>
-              <w:t>Accept: text/</w:t>
-            </w:r>
-            <w:proofErr w:type="spellStart"/>
-            <w:r>
-              <w:rPr>
-                <w:rFonts w:ascii="Consolas" w:eastAsia="Times New Roman" w:hAnsi="Consolas" w:cs="Courier New"/>
-                <w:color w:val="242729"/>
-                <w:sz w:val="20"/>
-                <w:szCs w:val="20"/>
-                <w:bdr w:val="none" w:sz="0" w:space="0" w:color="auto" w:frame="1"/>
-                <w:shd w:val="clear" w:color="auto" w:fill="EFF0F1"/>
-                <w:lang w:val="en-IN" w:eastAsia="en-IN"/>
-              </w:rPr>
-              <w:t>html,application</w:t>
-            </w:r>
-            <w:proofErr w:type="spellEnd"/>
-            <w:r>
-              <w:rPr>
-                <w:rFonts w:ascii="Consolas" w:eastAsia="Times New Roman" w:hAnsi="Consolas" w:cs="Courier New"/>
-                <w:color w:val="242729"/>
-                <w:sz w:val="20"/>
-                <w:szCs w:val="20"/>
-                <w:bdr w:val="none" w:sz="0" w:space="0" w:color="auto" w:frame="1"/>
-                <w:shd w:val="clear" w:color="auto" w:fill="EFF0F1"/>
-                <w:lang w:val="en-IN" w:eastAsia="en-IN"/>
-              </w:rPr>
-              <w:t>/</w:t>
-            </w:r>
-            <w:proofErr w:type="spellStart"/>
-            <w:r>
-              <w:rPr>
-                <w:rFonts w:ascii="Consolas" w:eastAsia="Times New Roman" w:hAnsi="Consolas" w:cs="Courier New"/>
-                <w:color w:val="242729"/>
-                <w:sz w:val="20"/>
-                <w:szCs w:val="20"/>
-                <w:bdr w:val="none" w:sz="0" w:space="0" w:color="auto" w:frame="1"/>
-                <w:shd w:val="clear" w:color="auto" w:fill="EFF0F1"/>
-                <w:lang w:val="en-IN" w:eastAsia="en-IN"/>
-              </w:rPr>
-              <w:t>xhtml+xml,application</w:t>
-            </w:r>
-            <w:proofErr w:type="spellEnd"/>
-            <w:r>
-              <w:rPr>
-                <w:rFonts w:ascii="Consolas" w:eastAsia="Times New Roman" w:hAnsi="Consolas" w:cs="Courier New"/>
-                <w:color w:val="242729"/>
-                <w:sz w:val="20"/>
-                <w:szCs w:val="20"/>
-                <w:bdr w:val="none" w:sz="0" w:space="0" w:color="auto" w:frame="1"/>
-                <w:shd w:val="clear" w:color="auto" w:fill="EFF0F1"/>
-                <w:lang w:val="en-IN" w:eastAsia="en-IN"/>
-              </w:rPr>
-              <w:t>/</w:t>
-            </w:r>
-            <w:proofErr w:type="spellStart"/>
-            <w:r>
-              <w:rPr>
-                <w:rFonts w:ascii="Consolas" w:eastAsia="Times New Roman" w:hAnsi="Consolas" w:cs="Courier New"/>
-                <w:color w:val="242729"/>
-                <w:sz w:val="20"/>
-                <w:szCs w:val="20"/>
-                <w:bdr w:val="none" w:sz="0" w:space="0" w:color="auto" w:frame="1"/>
-                <w:shd w:val="clear" w:color="auto" w:fill="EFF0F1"/>
-                <w:lang w:val="en-IN" w:eastAsia="en-IN"/>
-              </w:rPr>
-              <w:t>xml;q</w:t>
-            </w:r>
-            <w:proofErr w:type="spellEnd"/>
-            <w:r>
-              <w:rPr>
-                <w:rFonts w:ascii="Consolas" w:eastAsia="Times New Roman" w:hAnsi="Consolas" w:cs="Courier New"/>
-                <w:color w:val="242729"/>
-                <w:sz w:val="20"/>
-                <w:szCs w:val="20"/>
-                <w:bdr w:val="none" w:sz="0" w:space="0" w:color="auto" w:frame="1"/>
-                <w:shd w:val="clear" w:color="auto" w:fill="EFF0F1"/>
-                <w:lang w:val="en-IN" w:eastAsia="en-IN"/>
-              </w:rPr>
-              <w:t>=0.9,*/*;q=0.8</w:t>
-            </w:r>
-          </w:p>
-          <w:p>
-            <w:pPr>
-              <w:shd w:val="clear" w:color="auto" w:fill="EFF0F1"/>
-              <w:tabs>
-                <w:tab w:val="left" w:pos="916"/>
-                <w:tab w:val="left" w:pos="1832"/>
-                <w:tab w:val="left" w:pos="2748"/>
-                <w:tab w:val="left" w:pos="3664"/>
-                <w:tab w:val="left" w:pos="4580"/>
-                <w:tab w:val="left" w:pos="5496"/>
-                <w:tab w:val="left" w:pos="6412"/>
-                <w:tab w:val="left" w:pos="7328"/>
-                <w:tab w:val="left" w:pos="8244"/>
-                <w:tab w:val="left" w:pos="9160"/>
-                <w:tab w:val="left" w:pos="10076"/>
-                <w:tab w:val="left" w:pos="10992"/>
-                <w:tab w:val="left" w:pos="11908"/>
-                <w:tab w:val="left" w:pos="12824"/>
-                <w:tab w:val="left" w:pos="13740"/>
-                <w:tab w:val="left" w:pos="14656"/>
-              </w:tabs>
-              <w:textAlignment w:val="baseline"/>
-              <w:rPr>
-                <w:rFonts w:ascii="Consolas" w:eastAsia="Times New Roman" w:hAnsi="Consolas" w:cs="Courier New"/>
-                <w:color w:val="242729"/>
-                <w:sz w:val="20"/>
-                <w:szCs w:val="20"/>
-                <w:bdr w:val="none" w:sz="0" w:space="0" w:color="auto" w:frame="1"/>
-                <w:shd w:val="clear" w:color="auto" w:fill="EFF0F1"/>
-                <w:lang w:val="en-IN" w:eastAsia="en-IN"/>
-              </w:rPr>
-            </w:pPr>
-            <w:r>
-              <w:rPr>
-                <w:rFonts w:ascii="Consolas" w:eastAsia="Times New Roman" w:hAnsi="Consolas" w:cs="Courier New"/>
-                <w:color w:val="242729"/>
-                <w:sz w:val="20"/>
-                <w:szCs w:val="20"/>
-                <w:bdr w:val="none" w:sz="0" w:space="0" w:color="auto" w:frame="1"/>
-                <w:shd w:val="clear" w:color="auto" w:fill="EFF0F1"/>
-                <w:lang w:val="en-IN" w:eastAsia="en-IN"/>
-              </w:rPr>
-              <w:t xml:space="preserve">Accept-Language: </w:t>
-            </w:r>
-            <w:proofErr w:type="spellStart"/>
-            <w:r>
-              <w:rPr>
-                <w:rFonts w:ascii="Consolas" w:eastAsia="Times New Roman" w:hAnsi="Consolas" w:cs="Courier New"/>
-                <w:color w:val="242729"/>
-                <w:sz w:val="20"/>
-                <w:szCs w:val="20"/>
-                <w:bdr w:val="none" w:sz="0" w:space="0" w:color="auto" w:frame="1"/>
-                <w:shd w:val="clear" w:color="auto" w:fill="EFF0F1"/>
-                <w:lang w:val="en-IN" w:eastAsia="en-IN"/>
-              </w:rPr>
-              <w:t>en-US,en;q</w:t>
-            </w:r>
-            <w:proofErr w:type="spellEnd"/>
-            <w:r>
-              <w:rPr>
-                <w:rFonts w:ascii="Consolas" w:eastAsia="Times New Roman" w:hAnsi="Consolas" w:cs="Courier New"/>
-                <w:color w:val="242729"/>
-                <w:sz w:val="20"/>
-                <w:szCs w:val="20"/>
-                <w:bdr w:val="none" w:sz="0" w:space="0" w:color="auto" w:frame="1"/>
-                <w:shd w:val="clear" w:color="auto" w:fill="EFF0F1"/>
-                <w:lang w:val="en-IN" w:eastAsia="en-IN"/>
-              </w:rPr>
-              <w:t>=0.5</w:t>
-            </w:r>
-          </w:p>
-          <w:p>
-            <w:pPr>
-              <w:shd w:val="clear" w:color="auto" w:fill="EFF0F1"/>
-              <w:tabs>
-                <w:tab w:val="left" w:pos="916"/>
-                <w:tab w:val="left" w:pos="1832"/>
-                <w:tab w:val="left" w:pos="2748"/>
-                <w:tab w:val="left" w:pos="3664"/>
-                <w:tab w:val="left" w:pos="4580"/>
-                <w:tab w:val="left" w:pos="5496"/>
-                <w:tab w:val="left" w:pos="6412"/>
-                <w:tab w:val="left" w:pos="7328"/>
-                <w:tab w:val="left" w:pos="8244"/>
-                <w:tab w:val="left" w:pos="9160"/>
-                <w:tab w:val="left" w:pos="10076"/>
-                <w:tab w:val="left" w:pos="10992"/>
-                <w:tab w:val="left" w:pos="11908"/>
-                <w:tab w:val="left" w:pos="12824"/>
-                <w:tab w:val="left" w:pos="13740"/>
-                <w:tab w:val="left" w:pos="14656"/>
-              </w:tabs>
-              <w:textAlignment w:val="baseline"/>
-              <w:rPr>
-                <w:rFonts w:ascii="Consolas" w:eastAsia="Times New Roman" w:hAnsi="Consolas" w:cs="Courier New"/>
-                <w:color w:val="242729"/>
-                <w:sz w:val="20"/>
-                <w:szCs w:val="20"/>
-                <w:bdr w:val="none" w:sz="0" w:space="0" w:color="auto" w:frame="1"/>
-                <w:shd w:val="clear" w:color="auto" w:fill="EFF0F1"/>
-                <w:lang w:val="en-IN" w:eastAsia="en-IN"/>
-              </w:rPr>
-            </w:pPr>
-            <w:r>
-              <w:rPr>
-                <w:rFonts w:ascii="Consolas" w:eastAsia="Times New Roman" w:hAnsi="Consolas" w:cs="Courier New"/>
-                <w:color w:val="242729"/>
-                <w:sz w:val="20"/>
-                <w:szCs w:val="20"/>
-                <w:bdr w:val="none" w:sz="0" w:space="0" w:color="auto" w:frame="1"/>
-                <w:shd w:val="clear" w:color="auto" w:fill="EFF0F1"/>
-                <w:lang w:val="en-IN" w:eastAsia="en-IN"/>
-              </w:rPr>
-              <w:t xml:space="preserve">Accept-Encoding: </w:t>
-            </w:r>
-            <w:proofErr w:type="spellStart"/>
-            <w:r>
-              <w:rPr>
-                <w:rFonts w:ascii="Consolas" w:eastAsia="Times New Roman" w:hAnsi="Consolas" w:cs="Courier New"/>
-                <w:color w:val="242729"/>
-                <w:sz w:val="20"/>
-                <w:szCs w:val="20"/>
-                <w:bdr w:val="none" w:sz="0" w:space="0" w:color="auto" w:frame="1"/>
-                <w:shd w:val="clear" w:color="auto" w:fill="EFF0F1"/>
-                <w:lang w:val="en-IN" w:eastAsia="en-IN"/>
-              </w:rPr>
-              <w:t>gzip</w:t>
-            </w:r>
-            <w:proofErr w:type="spellEnd"/>
-            <w:r>
-              <w:rPr>
-                <w:rFonts w:ascii="Consolas" w:eastAsia="Times New Roman" w:hAnsi="Consolas" w:cs="Courier New"/>
-                <w:color w:val="242729"/>
-                <w:sz w:val="20"/>
-                <w:szCs w:val="20"/>
-                <w:bdr w:val="none" w:sz="0" w:space="0" w:color="auto" w:frame="1"/>
-                <w:shd w:val="clear" w:color="auto" w:fill="EFF0F1"/>
-                <w:lang w:val="en-IN" w:eastAsia="en-IN"/>
-              </w:rPr>
-              <w:t>, deflate</w:t>
-            </w:r>
-          </w:p>
-          <w:p>
-            <w:pPr>
-              <w:shd w:val="clear" w:color="auto" w:fill="EFF0F1"/>
-              <w:tabs>
-                <w:tab w:val="left" w:pos="916"/>
-                <w:tab w:val="left" w:pos="1832"/>
-                <w:tab w:val="left" w:pos="2748"/>
-                <w:tab w:val="left" w:pos="3664"/>
-                <w:tab w:val="left" w:pos="4580"/>
-                <w:tab w:val="left" w:pos="5496"/>
-                <w:tab w:val="left" w:pos="6412"/>
-                <w:tab w:val="left" w:pos="7328"/>
-                <w:tab w:val="left" w:pos="8244"/>
-                <w:tab w:val="left" w:pos="9160"/>
-                <w:tab w:val="left" w:pos="10076"/>
-                <w:tab w:val="left" w:pos="10992"/>
-                <w:tab w:val="left" w:pos="11908"/>
-                <w:tab w:val="left" w:pos="12824"/>
-                <w:tab w:val="left" w:pos="13740"/>
-                <w:tab w:val="left" w:pos="14656"/>
-              </w:tabs>
-              <w:textAlignment w:val="baseline"/>
-              <w:rPr>
-                <w:rFonts w:ascii="Consolas" w:eastAsia="Times New Roman" w:hAnsi="Consolas" w:cs="Courier New"/>
-                <w:color w:val="242729"/>
-                <w:sz w:val="20"/>
-                <w:szCs w:val="20"/>
-                <w:bdr w:val="none" w:sz="0" w:space="0" w:color="auto" w:frame="1"/>
-                <w:shd w:val="clear" w:color="auto" w:fill="EFF0F1"/>
-                <w:lang w:val="en-IN" w:eastAsia="en-IN"/>
-              </w:rPr>
-            </w:pPr>
-            <w:r>
-              <w:rPr>
-                <w:rFonts w:ascii="Consolas" w:eastAsia="Times New Roman" w:hAnsi="Consolas" w:cs="Courier New"/>
-                <w:color w:val="242729"/>
-                <w:sz w:val="20"/>
-                <w:szCs w:val="20"/>
-                <w:bdr w:val="none" w:sz="0" w:space="0" w:color="auto" w:frame="1"/>
-                <w:shd w:val="clear" w:color="auto" w:fill="EFF0F1"/>
-                <w:lang w:val="en-IN" w:eastAsia="en-IN"/>
-              </w:rPr>
-              <w:t>DNT: 1</w:t>
-            </w:r>
-          </w:p>
-          <w:p>
-            <w:pPr>
-              <w:shd w:val="clear" w:color="auto" w:fill="EFF0F1"/>
-              <w:tabs>
-                <w:tab w:val="left" w:pos="916"/>
-                <w:tab w:val="left" w:pos="1832"/>
-                <w:tab w:val="left" w:pos="2748"/>
-                <w:tab w:val="left" w:pos="3664"/>
-                <w:tab w:val="left" w:pos="4580"/>
-                <w:tab w:val="left" w:pos="5496"/>
-                <w:tab w:val="left" w:pos="6412"/>
-                <w:tab w:val="left" w:pos="7328"/>
-                <w:tab w:val="left" w:pos="8244"/>
-                <w:tab w:val="left" w:pos="9160"/>
-                <w:tab w:val="left" w:pos="10076"/>
-                <w:tab w:val="left" w:pos="10992"/>
-                <w:tab w:val="left" w:pos="11908"/>
-                <w:tab w:val="left" w:pos="12824"/>
-                <w:tab w:val="left" w:pos="13740"/>
-                <w:tab w:val="left" w:pos="14656"/>
-              </w:tabs>
-              <w:textAlignment w:val="baseline"/>
-              <w:rPr>
-                <w:rFonts w:ascii="Consolas" w:eastAsia="Times New Roman" w:hAnsi="Consolas" w:cs="Courier New"/>
-                <w:color w:val="242729"/>
-                <w:sz w:val="20"/>
-                <w:szCs w:val="20"/>
-                <w:bdr w:val="none" w:sz="0" w:space="0" w:color="auto" w:frame="1"/>
-                <w:shd w:val="clear" w:color="auto" w:fill="EFF0F1"/>
-                <w:lang w:val="en-IN" w:eastAsia="en-IN"/>
-              </w:rPr>
-            </w:pPr>
-            <w:proofErr w:type="spellStart"/>
-            <w:r>
-              <w:rPr>
-                <w:rFonts w:ascii="Consolas" w:eastAsia="Times New Roman" w:hAnsi="Consolas" w:cs="Courier New"/>
-                <w:color w:val="242729"/>
-                <w:sz w:val="20"/>
-                <w:szCs w:val="20"/>
-                <w:bdr w:val="none" w:sz="0" w:space="0" w:color="auto" w:frame="1"/>
-                <w:shd w:val="clear" w:color="auto" w:fill="EFF0F1"/>
-                <w:lang w:val="en-IN" w:eastAsia="en-IN"/>
-              </w:rPr>
-              <w:t>Referer</w:t>
-            </w:r>
-            <w:proofErr w:type="spellEnd"/>
-            <w:r>
-              <w:rPr>
-                <w:rFonts w:ascii="Consolas" w:eastAsia="Times New Roman" w:hAnsi="Consolas" w:cs="Courier New"/>
-                <w:color w:val="242729"/>
-                <w:sz w:val="20"/>
-                <w:szCs w:val="20"/>
-                <w:bdr w:val="none" w:sz="0" w:space="0" w:color="auto" w:frame="1"/>
-                <w:shd w:val="clear" w:color="auto" w:fill="EFF0F1"/>
-                <w:lang w:val="en-IN" w:eastAsia="en-IN"/>
-              </w:rPr>
-              <w:t>: http://127.0.0.1/pass.php</w:t>
-            </w:r>
-          </w:p>
-          <w:p>
-            <w:pPr>
-              <w:shd w:val="clear" w:color="auto" w:fill="EFF0F1"/>
-              <w:tabs>
-                <w:tab w:val="left" w:pos="916"/>
-                <w:tab w:val="left" w:pos="1832"/>
-                <w:tab w:val="left" w:pos="2748"/>
-                <w:tab w:val="left" w:pos="3664"/>
-                <w:tab w:val="left" w:pos="4580"/>
-                <w:tab w:val="left" w:pos="5496"/>
-                <w:tab w:val="left" w:pos="6412"/>
-                <w:tab w:val="left" w:pos="7328"/>
-                <w:tab w:val="left" w:pos="8244"/>
-                <w:tab w:val="left" w:pos="9160"/>
-                <w:tab w:val="left" w:pos="10076"/>
-                <w:tab w:val="left" w:pos="10992"/>
-                <w:tab w:val="left" w:pos="11908"/>
-                <w:tab w:val="left" w:pos="12824"/>
-                <w:tab w:val="left" w:pos="13740"/>
-                <w:tab w:val="left" w:pos="14656"/>
-              </w:tabs>
-              <w:textAlignment w:val="baseline"/>
-              <w:rPr>
-                <w:rFonts w:ascii="Consolas" w:eastAsia="Times New Roman" w:hAnsi="Consolas" w:cs="Courier New"/>
-                <w:color w:val="242729"/>
-                <w:sz w:val="20"/>
-                <w:szCs w:val="20"/>
-                <w:bdr w:val="none" w:sz="0" w:space="0" w:color="auto" w:frame="1"/>
-                <w:shd w:val="clear" w:color="auto" w:fill="EFF0F1"/>
-                <w:lang w:val="en-IN" w:eastAsia="en-IN"/>
-              </w:rPr>
-            </w:pPr>
-            <w:r>
-              <w:rPr>
-                <w:rFonts w:ascii="Consolas" w:eastAsia="Times New Roman" w:hAnsi="Consolas" w:cs="Courier New"/>
-                <w:color w:val="242729"/>
-                <w:sz w:val="20"/>
-                <w:szCs w:val="20"/>
-                <w:bdr w:val="none" w:sz="0" w:space="0" w:color="auto" w:frame="1"/>
-                <w:shd w:val="clear" w:color="auto" w:fill="EFF0F1"/>
-                <w:lang w:val="en-IN" w:eastAsia="en-IN"/>
-              </w:rPr>
-              <w:t xml:space="preserve">Cookie: </w:t>
-            </w:r>
-            <w:proofErr w:type="spellStart"/>
-            <w:r>
-              <w:rPr>
-                <w:rFonts w:ascii="Consolas" w:eastAsia="Times New Roman" w:hAnsi="Consolas" w:cs="Courier New"/>
-                <w:color w:val="242729"/>
-                <w:sz w:val="20"/>
-                <w:szCs w:val="20"/>
-                <w:bdr w:val="none" w:sz="0" w:space="0" w:color="auto" w:frame="1"/>
-                <w:shd w:val="clear" w:color="auto" w:fill="EFF0F1"/>
-                <w:lang w:val="en-IN" w:eastAsia="en-IN"/>
-              </w:rPr>
-              <w:t>passx</w:t>
-            </w:r>
-            <w:proofErr w:type="spellEnd"/>
-            <w:r>
-              <w:rPr>
-                <w:rFonts w:ascii="Consolas" w:eastAsia="Times New Roman" w:hAnsi="Consolas" w:cs="Courier New"/>
-                <w:color w:val="242729"/>
-                <w:sz w:val="20"/>
-                <w:szCs w:val="20"/>
-                <w:bdr w:val="none" w:sz="0" w:space="0" w:color="auto" w:frame="1"/>
-                <w:shd w:val="clear" w:color="auto" w:fill="EFF0F1"/>
-                <w:lang w:val="en-IN" w:eastAsia="en-IN"/>
-              </w:rPr>
-              <w:t>=87e8af376bc9d9bfec2c7c0193e6af70; PHPSESSID=l9hk7mfh0ppqecg8gialak6gt5</w:t>
-            </w:r>
-          </w:p>
-          <w:p>
-            <w:pPr>
-              <w:shd w:val="clear" w:color="auto" w:fill="EFF0F1"/>
-              <w:tabs>
-                <w:tab w:val="left" w:pos="916"/>
-                <w:tab w:val="left" w:pos="1832"/>
-                <w:tab w:val="left" w:pos="2748"/>
-                <w:tab w:val="left" w:pos="3664"/>
-                <w:tab w:val="left" w:pos="4580"/>
-                <w:tab w:val="left" w:pos="5496"/>
-                <w:tab w:val="left" w:pos="6412"/>
-                <w:tab w:val="left" w:pos="7328"/>
-                <w:tab w:val="left" w:pos="8244"/>
-                <w:tab w:val="left" w:pos="9160"/>
-                <w:tab w:val="left" w:pos="10076"/>
-                <w:tab w:val="left" w:pos="10992"/>
-                <w:tab w:val="left" w:pos="11908"/>
-                <w:tab w:val="left" w:pos="12824"/>
-                <w:tab w:val="left" w:pos="13740"/>
-                <w:tab w:val="left" w:pos="14656"/>
-              </w:tabs>
-              <w:textAlignment w:val="baseline"/>
-              <w:rPr>
-                <w:rFonts w:ascii="Consolas" w:eastAsia="Times New Roman" w:hAnsi="Consolas" w:cs="Courier New"/>
-                <w:color w:val="242729"/>
-                <w:sz w:val="20"/>
-                <w:szCs w:val="20"/>
-                <w:bdr w:val="none" w:sz="0" w:space="0" w:color="auto" w:frame="1"/>
-                <w:shd w:val="clear" w:color="auto" w:fill="EFF0F1"/>
-                <w:lang w:val="en-IN" w:eastAsia="en-IN"/>
-              </w:rPr>
-            </w:pPr>
-            <w:r>
-              <w:rPr>
-                <w:rFonts w:ascii="Consolas" w:eastAsia="Times New Roman" w:hAnsi="Consolas" w:cs="Courier New"/>
-                <w:color w:val="242729"/>
-                <w:sz w:val="20"/>
-                <w:szCs w:val="20"/>
-                <w:bdr w:val="none" w:sz="0" w:space="0" w:color="auto" w:frame="1"/>
-                <w:shd w:val="clear" w:color="auto" w:fill="EFF0F1"/>
-                <w:lang w:val="en-IN" w:eastAsia="en-IN"/>
-              </w:rPr>
-              <w:t>Connection: keep-alive</w:t>
-            </w:r>
-          </w:p>
-          <w:p>
-            <w:pPr>
-              <w:shd w:val="clear" w:color="auto" w:fill="EFF0F1"/>
-              <w:tabs>
-                <w:tab w:val="left" w:pos="916"/>
-                <w:tab w:val="left" w:pos="1832"/>
-                <w:tab w:val="left" w:pos="2748"/>
-                <w:tab w:val="left" w:pos="3664"/>
-                <w:tab w:val="left" w:pos="4580"/>
-                <w:tab w:val="left" w:pos="5496"/>
-                <w:tab w:val="left" w:pos="6412"/>
-                <w:tab w:val="left" w:pos="7328"/>
-                <w:tab w:val="left" w:pos="8244"/>
-                <w:tab w:val="left" w:pos="9160"/>
-                <w:tab w:val="left" w:pos="10076"/>
-                <w:tab w:val="left" w:pos="10992"/>
-                <w:tab w:val="left" w:pos="11908"/>
-                <w:tab w:val="left" w:pos="12824"/>
-                <w:tab w:val="left" w:pos="13740"/>
-                <w:tab w:val="left" w:pos="14656"/>
-              </w:tabs>
-              <w:textAlignment w:val="baseline"/>
-              <w:rPr>
-                <w:rFonts w:ascii="Consolas" w:eastAsia="Times New Roman" w:hAnsi="Consolas" w:cs="Courier New"/>
-                <w:color w:val="242729"/>
-                <w:sz w:val="20"/>
-                <w:szCs w:val="20"/>
-                <w:bdr w:val="none" w:sz="0" w:space="0" w:color="auto" w:frame="1"/>
-                <w:shd w:val="clear" w:color="auto" w:fill="EFF0F1"/>
-                <w:lang w:val="en-IN" w:eastAsia="en-IN"/>
-              </w:rPr>
-            </w:pPr>
-            <w:r>
-              <w:rPr>
-                <w:rFonts w:ascii="Consolas" w:eastAsia="Times New Roman" w:hAnsi="Consolas" w:cs="Courier New"/>
-                <w:color w:val="242729"/>
-                <w:sz w:val="20"/>
-                <w:szCs w:val="20"/>
-                <w:bdr w:val="none" w:sz="0" w:space="0" w:color="auto" w:frame="1"/>
-                <w:shd w:val="clear" w:color="auto" w:fill="EFF0F1"/>
-                <w:lang w:val="en-IN" w:eastAsia="en-IN"/>
-              </w:rPr>
-              <w:t>Content-Type: application/x-www-form-</w:t>
-            </w:r>
-            <w:proofErr w:type="spellStart"/>
-            <w:r>
-              <w:rPr>
-                <w:rFonts w:ascii="Consolas" w:eastAsia="Times New Roman" w:hAnsi="Consolas" w:cs="Courier New"/>
-                <w:color w:val="242729"/>
-                <w:sz w:val="20"/>
-                <w:szCs w:val="20"/>
-                <w:bdr w:val="none" w:sz="0" w:space="0" w:color="auto" w:frame="1"/>
-                <w:shd w:val="clear" w:color="auto" w:fill="EFF0F1"/>
-                <w:lang w:val="en-IN" w:eastAsia="en-IN"/>
-              </w:rPr>
-              <w:t>urlencoded</w:t>
-            </w:r>
-            <w:proofErr w:type="spellEnd"/>
-          </w:p>
-          <w:p>
-            <w:pPr>
-              <w:shd w:val="clear" w:color="auto" w:fill="EFF0F1"/>
-              <w:tabs>
-                <w:tab w:val="left" w:pos="916"/>
-                <w:tab w:val="left" w:pos="1832"/>
-                <w:tab w:val="left" w:pos="2748"/>
-                <w:tab w:val="left" w:pos="3664"/>
-                <w:tab w:val="left" w:pos="4580"/>
-                <w:tab w:val="left" w:pos="5496"/>
-                <w:tab w:val="left" w:pos="6412"/>
-                <w:tab w:val="left" w:pos="7328"/>
-                <w:tab w:val="left" w:pos="8244"/>
-                <w:tab w:val="left" w:pos="9160"/>
-                <w:tab w:val="left" w:pos="10076"/>
-                <w:tab w:val="left" w:pos="10992"/>
-                <w:tab w:val="left" w:pos="11908"/>
-                <w:tab w:val="left" w:pos="12824"/>
-                <w:tab w:val="left" w:pos="13740"/>
-                <w:tab w:val="left" w:pos="14656"/>
-              </w:tabs>
-              <w:textAlignment w:val="baseline"/>
-              <w:rPr>
-                <w:rFonts w:ascii="Consolas" w:eastAsia="Times New Roman" w:hAnsi="Consolas" w:cs="Courier New"/>
-                <w:color w:val="242729"/>
-                <w:sz w:val="20"/>
-                <w:szCs w:val="20"/>
-                <w:bdr w:val="none" w:sz="0" w:space="0" w:color="auto" w:frame="1"/>
-                <w:shd w:val="clear" w:color="auto" w:fill="EFF0F1"/>
-                <w:lang w:val="en-IN" w:eastAsia="en-IN"/>
-              </w:rPr>
-            </w:pPr>
-            <w:r>
-              <w:rPr>
-                <w:rFonts w:ascii="Consolas" w:eastAsia="Times New Roman" w:hAnsi="Consolas" w:cs="Courier New"/>
-                <w:color w:val="242729"/>
-                <w:sz w:val="20"/>
-                <w:szCs w:val="20"/>
-                <w:bdr w:val="none" w:sz="0" w:space="0" w:color="auto" w:frame="1"/>
-                <w:shd w:val="clear" w:color="auto" w:fill="EFF0F1"/>
-                <w:lang w:val="en-IN" w:eastAsia="en-IN"/>
-              </w:rPr>
-              <w:t>Content-Length: 30</w:t>
-            </w:r>
-          </w:p>
-          <w:p>
-            <w:pPr>
-              <w:shd w:val="clear" w:color="auto" w:fill="EFF0F1"/>
-              <w:tabs>
-                <w:tab w:val="left" w:pos="916"/>
-                <w:tab w:val="left" w:pos="1832"/>
-                <w:tab w:val="left" w:pos="2748"/>
-                <w:tab w:val="left" w:pos="3664"/>
-                <w:tab w:val="left" w:pos="4580"/>
-                <w:tab w:val="left" w:pos="5496"/>
-                <w:tab w:val="left" w:pos="6412"/>
-                <w:tab w:val="left" w:pos="7328"/>
-                <w:tab w:val="left" w:pos="8244"/>
-                <w:tab w:val="left" w:pos="9160"/>
-                <w:tab w:val="left" w:pos="10076"/>
-                <w:tab w:val="left" w:pos="10992"/>
-                <w:tab w:val="left" w:pos="11908"/>
-                <w:tab w:val="left" w:pos="12824"/>
-                <w:tab w:val="left" w:pos="13740"/>
-                <w:tab w:val="left" w:pos="14656"/>
-              </w:tabs>
-              <w:textAlignment w:val="baseline"/>
-              <w:rPr>
-                <w:rFonts w:ascii="Consolas" w:eastAsia="Times New Roman" w:hAnsi="Consolas" w:cs="Courier New"/>
-                <w:color w:val="242729"/>
-                <w:sz w:val="20"/>
-                <w:szCs w:val="20"/>
-                <w:lang w:val="en-IN" w:eastAsia="en-IN"/>
-              </w:rPr>
-            </w:pPr>
-            <w:r>
-              <w:rPr>
-                <w:rFonts w:ascii="Consolas" w:eastAsia="Times New Roman" w:hAnsi="Consolas" w:cs="Courier New"/>
-                <w:color w:val="242729"/>
-                <w:sz w:val="20"/>
-                <w:szCs w:val="20"/>
-                <w:bdr w:val="none" w:sz="0" w:space="0" w:color="auto" w:frame="1"/>
-                <w:shd w:val="clear" w:color="auto" w:fill="EFF0F1"/>
-                <w:lang w:val="en-IN" w:eastAsia="en-IN"/>
-              </w:rPr>
-              <w:t>username=</w:t>
-            </w:r>
-            <w:proofErr w:type="spellStart"/>
-            <w:r>
-              <w:rPr>
-                <w:rFonts w:ascii="Consolas" w:eastAsia="Times New Roman" w:hAnsi="Consolas" w:cs="Courier New"/>
-                <w:color w:val="242729"/>
-                <w:sz w:val="20"/>
-                <w:szCs w:val="20"/>
-                <w:bdr w:val="none" w:sz="0" w:space="0" w:color="auto" w:frame="1"/>
-                <w:shd w:val="clear" w:color="auto" w:fill="EFF0F1"/>
-                <w:lang w:val="en-IN" w:eastAsia="en-IN"/>
-              </w:rPr>
-              <w:t>zurfyx&amp;pass</w:t>
-            </w:r>
-            <w:proofErr w:type="spellEnd"/>
-            <w:r>
-              <w:rPr>
-                <w:rFonts w:ascii="Consolas" w:eastAsia="Times New Roman" w:hAnsi="Consolas" w:cs="Courier New"/>
-                <w:color w:val="242729"/>
-                <w:sz w:val="20"/>
-                <w:szCs w:val="20"/>
-                <w:bdr w:val="none" w:sz="0" w:space="0" w:color="auto" w:frame="1"/>
-                <w:shd w:val="clear" w:color="auto" w:fill="EFF0F1"/>
-                <w:lang w:val="en-IN" w:eastAsia="en-IN"/>
-              </w:rPr>
-              <w:t>=password</w:t>
-            </w:r>
-          </w:p>
-          <w:p/>
-          <w:p/>
         </w:tc>
       </w:tr>
       <w:tr>
@@ -8080,6 +7262,7 @@
           </w:tcPr>
           <w:p>
             <w:r>
+              <w:lastRenderedPageBreak/>
               <w:t xml:space="preserve">Tools to inspect Requests </w:t>
             </w:r>
           </w:p>
@@ -8132,49 +7315,7 @@
             <w:tcW w:w="7058" w:type="dxa"/>
           </w:tcPr>
           <w:p/>
-          <w:p>
-            <w:r>
-              <w:rPr>
-                <w:noProof/>
-              </w:rPr>
-              <w:lastRenderedPageBreak/>
-              <w:drawing>
-                <wp:inline distT="0" distB="0" distL="0" distR="0" wp14:anchorId="6405AB5C" wp14:editId="47C888C5">
-                  <wp:extent cx="3124200" cy="2762980"/>
-                  <wp:effectExtent l="0" t="0" r="0" b="0"/>
-                  <wp:docPr id="6" name="Picture 6"/>
-                  <wp:cNvGraphicFramePr>
-                    <a:graphicFrameLocks xmlns:a="http://schemas.openxmlformats.org/drawingml/2006/main" noChangeAspect="1"/>
-                  </wp:cNvGraphicFramePr>
-                  <a:graphic xmlns:a="http://schemas.openxmlformats.org/drawingml/2006/main">
-                    <a:graphicData uri="http://schemas.openxmlformats.org/drawingml/2006/picture">
-                      <pic:pic xmlns:pic="http://schemas.openxmlformats.org/drawingml/2006/picture">
-                        <pic:nvPicPr>
-                          <pic:cNvPr id="1" name=""/>
-                          <pic:cNvPicPr/>
-                        </pic:nvPicPr>
-                        <pic:blipFill>
-                          <a:blip r:embed="rId26"/>
-                          <a:stretch>
-                            <a:fillRect/>
-                          </a:stretch>
-                        </pic:blipFill>
-                        <pic:spPr>
-                          <a:xfrm>
-                            <a:off x="0" y="0"/>
-                            <a:ext cx="3129694" cy="2767839"/>
-                          </a:xfrm>
-                          <a:prstGeom prst="rect">
-                            <a:avLst/>
-                          </a:prstGeom>
-                        </pic:spPr>
-                      </pic:pic>
-                    </a:graphicData>
-                  </a:graphic>
-                </wp:inline>
-              </w:drawing>
-            </w:r>
-          </w:p>
+          <w:p/>
           <w:p/>
         </w:tc>
       </w:tr>
@@ -8189,509 +7330,6 @@
           <w:tcPr>
             <w:tcW w:w="7058" w:type="dxa"/>
           </w:tcPr>
-          <w:p/>
-          <w:p>
-            <w:pPr>
-              <w:pBdr>
-                <w:top w:val="single" w:sz="2" w:space="11" w:color="3D7E9A"/>
-                <w:left w:val="single" w:sz="36" w:space="31" w:color="3D7E9A"/>
-                <w:bottom w:val="single" w:sz="2" w:space="11" w:color="3D7E9A"/>
-                <w:right w:val="single" w:sz="24" w:space="11" w:color="3D7E9A"/>
-              </w:pBdr>
-              <w:shd w:val="clear" w:color="auto" w:fill="EEEEEE"/>
-              <w:tabs>
-                <w:tab w:val="left" w:pos="916"/>
-                <w:tab w:val="left" w:pos="1832"/>
-                <w:tab w:val="left" w:pos="2748"/>
-                <w:tab w:val="left" w:pos="3664"/>
-                <w:tab w:val="left" w:pos="4580"/>
-                <w:tab w:val="left" w:pos="5496"/>
-                <w:tab w:val="left" w:pos="6412"/>
-                <w:tab w:val="left" w:pos="7328"/>
-                <w:tab w:val="left" w:pos="8244"/>
-                <w:tab w:val="left" w:pos="9160"/>
-                <w:tab w:val="left" w:pos="10076"/>
-                <w:tab w:val="left" w:pos="10992"/>
-                <w:tab w:val="left" w:pos="11908"/>
-                <w:tab w:val="left" w:pos="12824"/>
-                <w:tab w:val="left" w:pos="13740"/>
-                <w:tab w:val="left" w:pos="14656"/>
-              </w:tabs>
-              <w:rPr>
-                <w:rFonts w:ascii="Consolas" w:eastAsia="Times New Roman" w:hAnsi="Consolas" w:cs="Courier New"/>
-                <w:color w:val="333333"/>
-                <w:spacing w:val="-1"/>
-                <w:sz w:val="24"/>
-                <w:szCs w:val="24"/>
-                <w:bdr w:val="none" w:sz="0" w:space="0" w:color="auto" w:frame="1"/>
-                <w:lang w:val="en-IN" w:eastAsia="en-IN"/>
-              </w:rPr>
-            </w:pPr>
-            <w:r>
-              <w:rPr>
-                <w:rFonts w:ascii="Consolas" w:eastAsia="Times New Roman" w:hAnsi="Consolas" w:cs="Courier New"/>
-                <w:color w:val="333333"/>
-                <w:spacing w:val="-1"/>
-                <w:sz w:val="24"/>
-                <w:szCs w:val="24"/>
-                <w:bdr w:val="none" w:sz="0" w:space="0" w:color="auto" w:frame="1"/>
-                <w:lang w:val="en-IN" w:eastAsia="en-IN"/>
-              </w:rPr>
-              <w:t>HTTP/1.1 200 OK</w:t>
-            </w:r>
-          </w:p>
-          <w:p>
-            <w:pPr>
-              <w:pBdr>
-                <w:top w:val="single" w:sz="2" w:space="11" w:color="3D7E9A"/>
-                <w:left w:val="single" w:sz="36" w:space="31" w:color="3D7E9A"/>
-                <w:bottom w:val="single" w:sz="2" w:space="11" w:color="3D7E9A"/>
-                <w:right w:val="single" w:sz="24" w:space="11" w:color="3D7E9A"/>
-              </w:pBdr>
-              <w:shd w:val="clear" w:color="auto" w:fill="EEEEEE"/>
-              <w:tabs>
-                <w:tab w:val="left" w:pos="916"/>
-                <w:tab w:val="left" w:pos="1832"/>
-                <w:tab w:val="left" w:pos="2748"/>
-                <w:tab w:val="left" w:pos="3664"/>
-                <w:tab w:val="left" w:pos="4580"/>
-                <w:tab w:val="left" w:pos="5496"/>
-                <w:tab w:val="left" w:pos="6412"/>
-                <w:tab w:val="left" w:pos="7328"/>
-                <w:tab w:val="left" w:pos="8244"/>
-                <w:tab w:val="left" w:pos="9160"/>
-                <w:tab w:val="left" w:pos="10076"/>
-                <w:tab w:val="left" w:pos="10992"/>
-                <w:tab w:val="left" w:pos="11908"/>
-                <w:tab w:val="left" w:pos="12824"/>
-                <w:tab w:val="left" w:pos="13740"/>
-                <w:tab w:val="left" w:pos="14656"/>
-              </w:tabs>
-              <w:rPr>
-                <w:rFonts w:ascii="Consolas" w:eastAsia="Times New Roman" w:hAnsi="Consolas" w:cs="Courier New"/>
-                <w:color w:val="333333"/>
-                <w:spacing w:val="-1"/>
-                <w:sz w:val="24"/>
-                <w:szCs w:val="24"/>
-                <w:bdr w:val="none" w:sz="0" w:space="0" w:color="auto" w:frame="1"/>
-                <w:lang w:val="en-IN" w:eastAsia="en-IN"/>
-              </w:rPr>
-            </w:pPr>
-            <w:r>
-              <w:rPr>
-                <w:rFonts w:ascii="Consolas" w:eastAsia="Times New Roman" w:hAnsi="Consolas" w:cs="Courier New"/>
-                <w:color w:val="333333"/>
-                <w:spacing w:val="-1"/>
-                <w:sz w:val="24"/>
-                <w:szCs w:val="24"/>
-                <w:bdr w:val="none" w:sz="0" w:space="0" w:color="auto" w:frame="1"/>
-                <w:lang w:val="en-IN" w:eastAsia="en-IN"/>
-              </w:rPr>
-              <w:t>Date: Sat, 09 Oct 2010 14:28:02 GMT</w:t>
-            </w:r>
-          </w:p>
-          <w:p>
-            <w:pPr>
-              <w:pBdr>
-                <w:top w:val="single" w:sz="2" w:space="11" w:color="3D7E9A"/>
-                <w:left w:val="single" w:sz="36" w:space="31" w:color="3D7E9A"/>
-                <w:bottom w:val="single" w:sz="2" w:space="11" w:color="3D7E9A"/>
-                <w:right w:val="single" w:sz="24" w:space="11" w:color="3D7E9A"/>
-              </w:pBdr>
-              <w:shd w:val="clear" w:color="auto" w:fill="EEEEEE"/>
-              <w:tabs>
-                <w:tab w:val="left" w:pos="916"/>
-                <w:tab w:val="left" w:pos="1832"/>
-                <w:tab w:val="left" w:pos="2748"/>
-                <w:tab w:val="left" w:pos="3664"/>
-                <w:tab w:val="left" w:pos="4580"/>
-                <w:tab w:val="left" w:pos="5496"/>
-                <w:tab w:val="left" w:pos="6412"/>
-                <w:tab w:val="left" w:pos="7328"/>
-                <w:tab w:val="left" w:pos="8244"/>
-                <w:tab w:val="left" w:pos="9160"/>
-                <w:tab w:val="left" w:pos="10076"/>
-                <w:tab w:val="left" w:pos="10992"/>
-                <w:tab w:val="left" w:pos="11908"/>
-                <w:tab w:val="left" w:pos="12824"/>
-                <w:tab w:val="left" w:pos="13740"/>
-                <w:tab w:val="left" w:pos="14656"/>
-              </w:tabs>
-              <w:rPr>
-                <w:rFonts w:ascii="Consolas" w:eastAsia="Times New Roman" w:hAnsi="Consolas" w:cs="Courier New"/>
-                <w:color w:val="333333"/>
-                <w:spacing w:val="-1"/>
-                <w:sz w:val="24"/>
-                <w:szCs w:val="24"/>
-                <w:bdr w:val="none" w:sz="0" w:space="0" w:color="auto" w:frame="1"/>
-                <w:lang w:val="en-IN" w:eastAsia="en-IN"/>
-              </w:rPr>
-            </w:pPr>
-            <w:r>
-              <w:rPr>
-                <w:rFonts w:ascii="Consolas" w:eastAsia="Times New Roman" w:hAnsi="Consolas" w:cs="Courier New"/>
-                <w:color w:val="333333"/>
-                <w:spacing w:val="-1"/>
-                <w:sz w:val="24"/>
-                <w:szCs w:val="24"/>
-                <w:bdr w:val="none" w:sz="0" w:space="0" w:color="auto" w:frame="1"/>
-                <w:lang w:val="en-IN" w:eastAsia="en-IN"/>
-              </w:rPr>
-              <w:t>Server: Apache</w:t>
-            </w:r>
-          </w:p>
-          <w:p>
-            <w:pPr>
-              <w:pBdr>
-                <w:top w:val="single" w:sz="2" w:space="11" w:color="3D7E9A"/>
-                <w:left w:val="single" w:sz="36" w:space="31" w:color="3D7E9A"/>
-                <w:bottom w:val="single" w:sz="2" w:space="11" w:color="3D7E9A"/>
-                <w:right w:val="single" w:sz="24" w:space="11" w:color="3D7E9A"/>
-              </w:pBdr>
-              <w:shd w:val="clear" w:color="auto" w:fill="EEEEEE"/>
-              <w:tabs>
-                <w:tab w:val="left" w:pos="916"/>
-                <w:tab w:val="left" w:pos="1832"/>
-                <w:tab w:val="left" w:pos="2748"/>
-                <w:tab w:val="left" w:pos="3664"/>
-                <w:tab w:val="left" w:pos="4580"/>
-                <w:tab w:val="left" w:pos="5496"/>
-                <w:tab w:val="left" w:pos="6412"/>
-                <w:tab w:val="left" w:pos="7328"/>
-                <w:tab w:val="left" w:pos="8244"/>
-                <w:tab w:val="left" w:pos="9160"/>
-                <w:tab w:val="left" w:pos="10076"/>
-                <w:tab w:val="left" w:pos="10992"/>
-                <w:tab w:val="left" w:pos="11908"/>
-                <w:tab w:val="left" w:pos="12824"/>
-                <w:tab w:val="left" w:pos="13740"/>
-                <w:tab w:val="left" w:pos="14656"/>
-              </w:tabs>
-              <w:rPr>
-                <w:rFonts w:ascii="Consolas" w:eastAsia="Times New Roman" w:hAnsi="Consolas" w:cs="Courier New"/>
-                <w:color w:val="333333"/>
-                <w:spacing w:val="-1"/>
-                <w:sz w:val="24"/>
-                <w:szCs w:val="24"/>
-                <w:bdr w:val="none" w:sz="0" w:space="0" w:color="auto" w:frame="1"/>
-                <w:lang w:val="en-IN" w:eastAsia="en-IN"/>
-              </w:rPr>
-            </w:pPr>
-            <w:r>
-              <w:rPr>
-                <w:rFonts w:ascii="Consolas" w:eastAsia="Times New Roman" w:hAnsi="Consolas" w:cs="Courier New"/>
-                <w:color w:val="333333"/>
-                <w:spacing w:val="-1"/>
-                <w:sz w:val="24"/>
-                <w:szCs w:val="24"/>
-                <w:bdr w:val="none" w:sz="0" w:space="0" w:color="auto" w:frame="1"/>
-                <w:lang w:val="en-IN" w:eastAsia="en-IN"/>
-              </w:rPr>
-              <w:t>Last-Modified: Tue, 01 Dec 2009 20:18:22 GMT</w:t>
-            </w:r>
-          </w:p>
-          <w:p>
-            <w:pPr>
-              <w:pBdr>
-                <w:top w:val="single" w:sz="2" w:space="11" w:color="3D7E9A"/>
-                <w:left w:val="single" w:sz="36" w:space="31" w:color="3D7E9A"/>
-                <w:bottom w:val="single" w:sz="2" w:space="11" w:color="3D7E9A"/>
-                <w:right w:val="single" w:sz="24" w:space="11" w:color="3D7E9A"/>
-              </w:pBdr>
-              <w:shd w:val="clear" w:color="auto" w:fill="EEEEEE"/>
-              <w:tabs>
-                <w:tab w:val="left" w:pos="916"/>
-                <w:tab w:val="left" w:pos="1832"/>
-                <w:tab w:val="left" w:pos="2748"/>
-                <w:tab w:val="left" w:pos="3664"/>
-                <w:tab w:val="left" w:pos="4580"/>
-                <w:tab w:val="left" w:pos="5496"/>
-                <w:tab w:val="left" w:pos="6412"/>
-                <w:tab w:val="left" w:pos="7328"/>
-                <w:tab w:val="left" w:pos="8244"/>
-                <w:tab w:val="left" w:pos="9160"/>
-                <w:tab w:val="left" w:pos="10076"/>
-                <w:tab w:val="left" w:pos="10992"/>
-                <w:tab w:val="left" w:pos="11908"/>
-                <w:tab w:val="left" w:pos="12824"/>
-                <w:tab w:val="left" w:pos="13740"/>
-                <w:tab w:val="left" w:pos="14656"/>
-              </w:tabs>
-              <w:rPr>
-                <w:rFonts w:ascii="Consolas" w:eastAsia="Times New Roman" w:hAnsi="Consolas" w:cs="Courier New"/>
-                <w:color w:val="333333"/>
-                <w:spacing w:val="-1"/>
-                <w:sz w:val="24"/>
-                <w:szCs w:val="24"/>
-                <w:bdr w:val="none" w:sz="0" w:space="0" w:color="auto" w:frame="1"/>
-                <w:lang w:val="en-IN" w:eastAsia="en-IN"/>
-              </w:rPr>
-            </w:pPr>
-            <w:proofErr w:type="spellStart"/>
-            <w:r>
-              <w:rPr>
-                <w:rFonts w:ascii="Consolas" w:eastAsia="Times New Roman" w:hAnsi="Consolas" w:cs="Courier New"/>
-                <w:color w:val="333333"/>
-                <w:spacing w:val="-1"/>
-                <w:sz w:val="24"/>
-                <w:szCs w:val="24"/>
-                <w:bdr w:val="none" w:sz="0" w:space="0" w:color="auto" w:frame="1"/>
-                <w:lang w:val="en-IN" w:eastAsia="en-IN"/>
-              </w:rPr>
-              <w:t>ETag</w:t>
-            </w:r>
-            <w:proofErr w:type="spellEnd"/>
-            <w:r>
-              <w:rPr>
-                <w:rFonts w:ascii="Consolas" w:eastAsia="Times New Roman" w:hAnsi="Consolas" w:cs="Courier New"/>
-                <w:color w:val="333333"/>
-                <w:spacing w:val="-1"/>
-                <w:sz w:val="24"/>
-                <w:szCs w:val="24"/>
-                <w:bdr w:val="none" w:sz="0" w:space="0" w:color="auto" w:frame="1"/>
-                <w:lang w:val="en-IN" w:eastAsia="en-IN"/>
-              </w:rPr>
-              <w:t>: "51142bc1-7449-479b075b2891b"</w:t>
-            </w:r>
-          </w:p>
-          <w:p>
-            <w:pPr>
-              <w:pBdr>
-                <w:top w:val="single" w:sz="2" w:space="11" w:color="3D7E9A"/>
-                <w:left w:val="single" w:sz="36" w:space="31" w:color="3D7E9A"/>
-                <w:bottom w:val="single" w:sz="2" w:space="11" w:color="3D7E9A"/>
-                <w:right w:val="single" w:sz="24" w:space="11" w:color="3D7E9A"/>
-              </w:pBdr>
-              <w:shd w:val="clear" w:color="auto" w:fill="EEEEEE"/>
-              <w:tabs>
-                <w:tab w:val="left" w:pos="916"/>
-                <w:tab w:val="left" w:pos="1832"/>
-                <w:tab w:val="left" w:pos="2748"/>
-                <w:tab w:val="left" w:pos="3664"/>
-                <w:tab w:val="left" w:pos="4580"/>
-                <w:tab w:val="left" w:pos="5496"/>
-                <w:tab w:val="left" w:pos="6412"/>
-                <w:tab w:val="left" w:pos="7328"/>
-                <w:tab w:val="left" w:pos="8244"/>
-                <w:tab w:val="left" w:pos="9160"/>
-                <w:tab w:val="left" w:pos="10076"/>
-                <w:tab w:val="left" w:pos="10992"/>
-                <w:tab w:val="left" w:pos="11908"/>
-                <w:tab w:val="left" w:pos="12824"/>
-                <w:tab w:val="left" w:pos="13740"/>
-                <w:tab w:val="left" w:pos="14656"/>
-              </w:tabs>
-              <w:rPr>
-                <w:rFonts w:ascii="Consolas" w:eastAsia="Times New Roman" w:hAnsi="Consolas" w:cs="Courier New"/>
-                <w:color w:val="333333"/>
-                <w:spacing w:val="-1"/>
-                <w:sz w:val="24"/>
-                <w:szCs w:val="24"/>
-                <w:bdr w:val="none" w:sz="0" w:space="0" w:color="auto" w:frame="1"/>
-                <w:lang w:val="en-IN" w:eastAsia="en-IN"/>
-              </w:rPr>
-            </w:pPr>
-            <w:r>
-              <w:rPr>
-                <w:rFonts w:ascii="Consolas" w:eastAsia="Times New Roman" w:hAnsi="Consolas" w:cs="Courier New"/>
-                <w:color w:val="333333"/>
-                <w:spacing w:val="-1"/>
-                <w:sz w:val="24"/>
-                <w:szCs w:val="24"/>
-                <w:bdr w:val="none" w:sz="0" w:space="0" w:color="auto" w:frame="1"/>
-                <w:lang w:val="en-IN" w:eastAsia="en-IN"/>
-              </w:rPr>
-              <w:t>Accept-Ranges: bytes</w:t>
-            </w:r>
-          </w:p>
-          <w:p>
-            <w:pPr>
-              <w:pBdr>
-                <w:top w:val="single" w:sz="2" w:space="11" w:color="3D7E9A"/>
-                <w:left w:val="single" w:sz="36" w:space="31" w:color="3D7E9A"/>
-                <w:bottom w:val="single" w:sz="2" w:space="11" w:color="3D7E9A"/>
-                <w:right w:val="single" w:sz="24" w:space="11" w:color="3D7E9A"/>
-              </w:pBdr>
-              <w:shd w:val="clear" w:color="auto" w:fill="EEEEEE"/>
-              <w:tabs>
-                <w:tab w:val="left" w:pos="916"/>
-                <w:tab w:val="left" w:pos="1832"/>
-                <w:tab w:val="left" w:pos="2748"/>
-                <w:tab w:val="left" w:pos="3664"/>
-                <w:tab w:val="left" w:pos="4580"/>
-                <w:tab w:val="left" w:pos="5496"/>
-                <w:tab w:val="left" w:pos="6412"/>
-                <w:tab w:val="left" w:pos="7328"/>
-                <w:tab w:val="left" w:pos="8244"/>
-                <w:tab w:val="left" w:pos="9160"/>
-                <w:tab w:val="left" w:pos="10076"/>
-                <w:tab w:val="left" w:pos="10992"/>
-                <w:tab w:val="left" w:pos="11908"/>
-                <w:tab w:val="left" w:pos="12824"/>
-                <w:tab w:val="left" w:pos="13740"/>
-                <w:tab w:val="left" w:pos="14656"/>
-              </w:tabs>
-              <w:rPr>
-                <w:rFonts w:ascii="Consolas" w:eastAsia="Times New Roman" w:hAnsi="Consolas" w:cs="Courier New"/>
-                <w:color w:val="333333"/>
-                <w:spacing w:val="-1"/>
-                <w:sz w:val="24"/>
-                <w:szCs w:val="24"/>
-                <w:bdr w:val="none" w:sz="0" w:space="0" w:color="auto" w:frame="1"/>
-                <w:lang w:val="en-IN" w:eastAsia="en-IN"/>
-              </w:rPr>
-            </w:pPr>
-            <w:r>
-              <w:rPr>
-                <w:rFonts w:ascii="Consolas" w:eastAsia="Times New Roman" w:hAnsi="Consolas" w:cs="Courier New"/>
-                <w:color w:val="333333"/>
-                <w:spacing w:val="-1"/>
-                <w:sz w:val="24"/>
-                <w:szCs w:val="24"/>
-                <w:bdr w:val="none" w:sz="0" w:space="0" w:color="auto" w:frame="1"/>
-                <w:lang w:val="en-IN" w:eastAsia="en-IN"/>
-              </w:rPr>
-              <w:t>Content-Length: 29769</w:t>
-            </w:r>
-          </w:p>
-          <w:p>
-            <w:pPr>
-              <w:pBdr>
-                <w:top w:val="single" w:sz="2" w:space="11" w:color="3D7E9A"/>
-                <w:left w:val="single" w:sz="36" w:space="31" w:color="3D7E9A"/>
-                <w:bottom w:val="single" w:sz="2" w:space="11" w:color="3D7E9A"/>
-                <w:right w:val="single" w:sz="24" w:space="11" w:color="3D7E9A"/>
-              </w:pBdr>
-              <w:shd w:val="clear" w:color="auto" w:fill="EEEEEE"/>
-              <w:tabs>
-                <w:tab w:val="left" w:pos="916"/>
-                <w:tab w:val="left" w:pos="1832"/>
-                <w:tab w:val="left" w:pos="2748"/>
-                <w:tab w:val="left" w:pos="3664"/>
-                <w:tab w:val="left" w:pos="4580"/>
-                <w:tab w:val="left" w:pos="5496"/>
-                <w:tab w:val="left" w:pos="6412"/>
-                <w:tab w:val="left" w:pos="7328"/>
-                <w:tab w:val="left" w:pos="8244"/>
-                <w:tab w:val="left" w:pos="9160"/>
-                <w:tab w:val="left" w:pos="10076"/>
-                <w:tab w:val="left" w:pos="10992"/>
-                <w:tab w:val="left" w:pos="11908"/>
-                <w:tab w:val="left" w:pos="12824"/>
-                <w:tab w:val="left" w:pos="13740"/>
-                <w:tab w:val="left" w:pos="14656"/>
-              </w:tabs>
-              <w:rPr>
-                <w:rFonts w:ascii="Consolas" w:eastAsia="Times New Roman" w:hAnsi="Consolas" w:cs="Courier New"/>
-                <w:color w:val="333333"/>
-                <w:spacing w:val="-1"/>
-                <w:sz w:val="24"/>
-                <w:szCs w:val="24"/>
-                <w:bdr w:val="none" w:sz="0" w:space="0" w:color="auto" w:frame="1"/>
-                <w:lang w:val="en-IN" w:eastAsia="en-IN"/>
-              </w:rPr>
-            </w:pPr>
-            <w:r>
-              <w:rPr>
-                <w:rFonts w:ascii="Consolas" w:eastAsia="Times New Roman" w:hAnsi="Consolas" w:cs="Courier New"/>
-                <w:color w:val="333333"/>
-                <w:spacing w:val="-1"/>
-                <w:sz w:val="24"/>
-                <w:szCs w:val="24"/>
-                <w:bdr w:val="none" w:sz="0" w:space="0" w:color="auto" w:frame="1"/>
-                <w:lang w:val="en-IN" w:eastAsia="en-IN"/>
-              </w:rPr>
-              <w:t>Content-Type: text/html</w:t>
-            </w:r>
-          </w:p>
-          <w:p>
-            <w:pPr>
-              <w:pBdr>
-                <w:top w:val="single" w:sz="2" w:space="11" w:color="3D7E9A"/>
-                <w:left w:val="single" w:sz="36" w:space="31" w:color="3D7E9A"/>
-                <w:bottom w:val="single" w:sz="2" w:space="11" w:color="3D7E9A"/>
-                <w:right w:val="single" w:sz="24" w:space="11" w:color="3D7E9A"/>
-              </w:pBdr>
-              <w:shd w:val="clear" w:color="auto" w:fill="EEEEEE"/>
-              <w:tabs>
-                <w:tab w:val="left" w:pos="916"/>
-                <w:tab w:val="left" w:pos="1832"/>
-                <w:tab w:val="left" w:pos="2748"/>
-                <w:tab w:val="left" w:pos="3664"/>
-                <w:tab w:val="left" w:pos="4580"/>
-                <w:tab w:val="left" w:pos="5496"/>
-                <w:tab w:val="left" w:pos="6412"/>
-                <w:tab w:val="left" w:pos="7328"/>
-                <w:tab w:val="left" w:pos="8244"/>
-                <w:tab w:val="left" w:pos="9160"/>
-                <w:tab w:val="left" w:pos="10076"/>
-                <w:tab w:val="left" w:pos="10992"/>
-                <w:tab w:val="left" w:pos="11908"/>
-                <w:tab w:val="left" w:pos="12824"/>
-                <w:tab w:val="left" w:pos="13740"/>
-                <w:tab w:val="left" w:pos="14656"/>
-              </w:tabs>
-              <w:rPr>
-                <w:rFonts w:ascii="Consolas" w:eastAsia="Times New Roman" w:hAnsi="Consolas" w:cs="Courier New"/>
-                <w:color w:val="333333"/>
-                <w:spacing w:val="-1"/>
-                <w:sz w:val="24"/>
-                <w:szCs w:val="24"/>
-                <w:bdr w:val="none" w:sz="0" w:space="0" w:color="auto" w:frame="1"/>
-                <w:lang w:val="en-IN" w:eastAsia="en-IN"/>
-              </w:rPr>
-            </w:pPr>
-          </w:p>
-          <w:p>
-            <w:pPr>
-              <w:pBdr>
-                <w:top w:val="single" w:sz="2" w:space="11" w:color="3D7E9A"/>
-                <w:left w:val="single" w:sz="36" w:space="31" w:color="3D7E9A"/>
-                <w:bottom w:val="single" w:sz="2" w:space="11" w:color="3D7E9A"/>
-                <w:right w:val="single" w:sz="24" w:space="11" w:color="3D7E9A"/>
-              </w:pBdr>
-              <w:shd w:val="clear" w:color="auto" w:fill="EEEEEE"/>
-              <w:tabs>
-                <w:tab w:val="left" w:pos="916"/>
-                <w:tab w:val="left" w:pos="1832"/>
-                <w:tab w:val="left" w:pos="2748"/>
-                <w:tab w:val="left" w:pos="3664"/>
-                <w:tab w:val="left" w:pos="4580"/>
-                <w:tab w:val="left" w:pos="5496"/>
-                <w:tab w:val="left" w:pos="6412"/>
-                <w:tab w:val="left" w:pos="7328"/>
-                <w:tab w:val="left" w:pos="8244"/>
-                <w:tab w:val="left" w:pos="9160"/>
-                <w:tab w:val="left" w:pos="10076"/>
-                <w:tab w:val="left" w:pos="10992"/>
-                <w:tab w:val="left" w:pos="11908"/>
-                <w:tab w:val="left" w:pos="12824"/>
-                <w:tab w:val="left" w:pos="13740"/>
-                <w:tab w:val="left" w:pos="14656"/>
-              </w:tabs>
-              <w:rPr>
-                <w:rFonts w:ascii="Consolas" w:eastAsia="Times New Roman" w:hAnsi="Consolas" w:cs="Courier New"/>
-                <w:color w:val="333333"/>
-                <w:spacing w:val="-1"/>
-                <w:sz w:val="24"/>
-                <w:szCs w:val="24"/>
-                <w:lang w:val="en-IN" w:eastAsia="en-IN"/>
-              </w:rPr>
-            </w:pPr>
-            <w:r>
-              <w:rPr>
-                <w:rFonts w:ascii="Consolas" w:eastAsia="Times New Roman" w:hAnsi="Consolas" w:cs="Courier New"/>
-                <w:color w:val="333333"/>
-                <w:spacing w:val="-1"/>
-                <w:sz w:val="24"/>
-                <w:szCs w:val="24"/>
-                <w:bdr w:val="none" w:sz="0" w:space="0" w:color="auto" w:frame="1"/>
-                <w:lang w:val="en-IN" w:eastAsia="en-IN"/>
-              </w:rPr>
-              <w:t>&lt;!DOCTYPE html... (here comes the 29769 bytes of the requested web page)</w:t>
-            </w:r>
-          </w:p>
-          <w:p/>
           <w:p/>
         </w:tc>
       </w:tr>
@@ -8943,6 +7581,45 @@
     </w:p>
     <w:p>
       <w:pPr>
+        <w:pStyle w:val="NormalWeb"/>
+        <w:shd w:val="clear" w:color="auto" w:fill="FFFFFF"/>
+        <w:spacing w:before="0" w:beforeAutospacing="0" w:after="360" w:afterAutospacing="0"/>
+        <w:rPr>
+          <w:rFonts w:ascii="Arial" w:hAnsi="Arial" w:cs="Arial"/>
+          <w:color w:val="333333"/>
+          <w:spacing w:val="-1"/>
+        </w:rPr>
+      </w:pPr>
+      <w:r>
+        <w:rPr>
+          <w:rFonts w:ascii="Arial" w:hAnsi="Arial" w:cs="Arial"/>
+          <w:color w:val="333333"/>
+          <w:spacing w:val="-1"/>
+        </w:rPr>
+        <w:lastRenderedPageBreak/>
+        <w:t xml:space="preserve">[CREDITS - </w:t>
+      </w:r>
+      <w:hyperlink r:id="rId28" w:history="1">
+        <w:r>
+          <w:rPr>
+            <w:rStyle w:val="Hyperlink"/>
+            <w:rFonts w:ascii="Arial" w:hAnsi="Arial" w:cs="Arial"/>
+            <w:spacing w:val="-1"/>
+          </w:rPr>
+          <w:t>https://developer.mozilla.org/</w:t>
+        </w:r>
+      </w:hyperlink>
+      <w:r>
+        <w:rPr>
+          <w:rFonts w:ascii="Arial" w:hAnsi="Arial" w:cs="Arial"/>
+          <w:color w:val="333333"/>
+          <w:spacing w:val="-1"/>
+        </w:rPr>
+        <w:t xml:space="preserve"> ] </w:t>
+      </w:r>
+    </w:p>
+    <w:p>
+      <w:pPr>
         <w:pStyle w:val="Heading2"/>
       </w:pPr>
       <w:bookmarkStart w:id="11" w:name="_Toc29724756"/>
@@ -9083,7 +7760,7 @@
         </w:rPr>
         <w:t>Cookies were once used for general client-side storage. While this was legitimate when they were the only way to store data on the client, it is recommended nowadays to prefer modern storage APIs. Cookies are sent with every request, so they can worsen performance (especially for mobile data connections). Modern APIs for client storage are the </w:t>
       </w:r>
-      <w:hyperlink r:id="rId28" w:tooltip="DOM Storage" w:history="1">
+      <w:hyperlink r:id="rId29" w:tooltip="DOM Storage" w:history="1">
         <w:r>
           <w:rPr>
             <w:rStyle w:val="Hyperlink"/>
@@ -9185,6 +7862,28 @@
     </w:p>
     <w:p/>
     <w:p>
+      <w:r>
+        <w:t xml:space="preserve">[CREDITS - </w:t>
+      </w:r>
+      <w:hyperlink r:id="rId30" w:history="1">
+        <w:r>
+          <w:rPr>
+            <w:rStyle w:val="Hyperlink"/>
+          </w:rPr>
+          <w:t>https://developer.mozilla.org/en-US/docs</w:t>
+        </w:r>
+        <w:r>
+          <w:rPr>
+            <w:rStyle w:val="Hyperlink"/>
+          </w:rPr>
+          <w:t>/</w:t>
+        </w:r>
+      </w:hyperlink>
+      <w:r>
+        <w:t xml:space="preserve"> ] </w:t>
+      </w:r>
+    </w:p>
+    <w:p>
       <w:pPr>
         <w:pStyle w:val="Heading1"/>
       </w:pPr>
@@ -9253,7 +7952,6 @@
           <w:szCs w:val="23"/>
           <w:lang w:val="en-IN" w:eastAsia="en-IN"/>
         </w:rPr>
-        <w:lastRenderedPageBreak/>
         <w:t>Unlike cookies, the storage limit is far larger (at least 5MB) and information is never transferred to the server.</w:t>
       </w:r>
     </w:p>
@@ -9316,9 +8014,27 @@
           <w:spacing w:val="-1"/>
           <w:shd w:val="clear" w:color="auto" w:fill="FFFFFF"/>
         </w:rPr>
-        <w:t xml:space="preserve">Links - </w:t>
-      </w:r>
-      <w:hyperlink r:id="rId29" w:history="1">
+        <w:t xml:space="preserve">Links </w:t>
+      </w:r>
+      <w:r>
+        <w:rPr>
+          <w:rFonts w:ascii="Arial" w:hAnsi="Arial" w:cs="Arial"/>
+          <w:color w:val="333333"/>
+          <w:spacing w:val="-1"/>
+          <w:shd w:val="clear" w:color="auto" w:fill="FFFFFF"/>
+        </w:rPr>
+        <w:t xml:space="preserve">/Credits </w:t>
+      </w:r>
+      <w:r>
+        <w:rPr>
+          <w:rFonts w:ascii="Arial" w:hAnsi="Arial" w:cs="Arial"/>
+          <w:color w:val="333333"/>
+          <w:spacing w:val="-1"/>
+          <w:shd w:val="clear" w:color="auto" w:fill="FFFFFF"/>
+        </w:rPr>
+        <w:t xml:space="preserve">- </w:t>
+      </w:r>
+      <w:hyperlink r:id="rId31" w:history="1">
         <w:r>
           <w:rPr>
             <w:rStyle w:val="Hyperlink"/>
@@ -9347,7 +8063,7 @@
     </w:p>
     <w:p/>
     <w:p>
-      <w:r>
+      <w:pPr>
         <w:rPr>
           <w:rFonts w:ascii="Verdana" w:hAnsi="Verdana"/>
           <w:color w:val="000000"/>
@@ -9355,9 +8071,7 @@
           <w:szCs w:val="23"/>
           <w:shd w:val="clear" w:color="auto" w:fill="FFFFFF"/>
         </w:rPr>
-        <w:t xml:space="preserve">The </w:t>
-      </w:r>
-      <w:proofErr w:type="spellStart"/>
+      </w:pPr>
       <w:r>
         <w:rPr>
           <w:rFonts w:ascii="Verdana" w:hAnsi="Verdana"/>
@@ -9366,9 +8080,9 @@
           <w:szCs w:val="23"/>
           <w:shd w:val="clear" w:color="auto" w:fill="FFFFFF"/>
         </w:rPr>
-        <w:t>localStorage</w:t>
-      </w:r>
-      <w:proofErr w:type="spellEnd"/>
+        <w:t xml:space="preserve">The </w:t>
+      </w:r>
+      <w:proofErr w:type="spellStart"/>
       <w:r>
         <w:rPr>
           <w:rFonts w:ascii="Verdana" w:hAnsi="Verdana"/>
@@ -9377,7 +8091,63 @@
           <w:szCs w:val="23"/>
           <w:shd w:val="clear" w:color="auto" w:fill="FFFFFF"/>
         </w:rPr>
+        <w:t>localStorage</w:t>
+      </w:r>
+      <w:proofErr w:type="spellEnd"/>
+      <w:r>
+        <w:rPr>
+          <w:rFonts w:ascii="Verdana" w:hAnsi="Verdana"/>
+          <w:color w:val="000000"/>
+          <w:sz w:val="23"/>
+          <w:szCs w:val="23"/>
+          <w:shd w:val="clear" w:color="auto" w:fill="FFFFFF"/>
+        </w:rPr>
         <w:t xml:space="preserve"> object stores the data with no expiration date. The data will not be deleted when the browser is closed, and will be available the next day, week, or year.</w:t>
+      </w:r>
+    </w:p>
+    <w:p>
+      <w:pPr>
+        <w:rPr>
+          <w:rFonts w:ascii="Verdana" w:hAnsi="Verdana"/>
+          <w:color w:val="000000"/>
+          <w:sz w:val="23"/>
+          <w:szCs w:val="23"/>
+          <w:shd w:val="clear" w:color="auto" w:fill="FFFFFF"/>
+        </w:rPr>
+      </w:pPr>
+    </w:p>
+    <w:p>
+      <w:r>
+        <w:rPr>
+          <w:rFonts w:ascii="Verdana" w:hAnsi="Verdana"/>
+          <w:color w:val="000000"/>
+          <w:sz w:val="23"/>
+          <w:szCs w:val="23"/>
+          <w:shd w:val="clear" w:color="auto" w:fill="FFFFFF"/>
+        </w:rPr>
+        <w:t xml:space="preserve">[CREDITS - </w:t>
+      </w:r>
+      <w:hyperlink r:id="rId32" w:history="1">
+        <w:r>
+          <w:rPr>
+            <w:rStyle w:val="Hyperlink"/>
+            <w:rFonts w:ascii="Verdana" w:hAnsi="Verdana"/>
+            <w:sz w:val="23"/>
+            <w:szCs w:val="23"/>
+            <w:shd w:val="clear" w:color="auto" w:fill="FFFFFF"/>
+          </w:rPr>
+          <w:t>https://www.w3schools.com/jsref/prop_win_localstorage.asp</w:t>
+        </w:r>
+      </w:hyperlink>
+      <w:r>
+        <w:rPr>
+          <w:rFonts w:ascii="Verdana" w:hAnsi="Verdana"/>
+          <w:color w:val="000000"/>
+          <w:sz w:val="23"/>
+          <w:szCs w:val="23"/>
+          <w:shd w:val="clear" w:color="auto" w:fill="FFFFFF"/>
+        </w:rPr>
+        <w:t xml:space="preserve"> ] </w:t>
       </w:r>
     </w:p>
     <w:p>
@@ -9471,7 +8241,22 @@
         <w:t> that it stores the data for only one session. The data is deleted when the user closes the specific browser tab.</w:t>
       </w:r>
     </w:p>
-    <w:p/>
+    <w:p>
+      <w:r>
+        <w:t xml:space="preserve">[CREDITS - </w:t>
+      </w:r>
+      <w:hyperlink r:id="rId33" w:history="1">
+        <w:r>
+          <w:rPr>
+            <w:rStyle w:val="Hyperlink"/>
+          </w:rPr>
+          <w:t>https://www.w3schools.com/html/html5_webstorage.asp</w:t>
+        </w:r>
+      </w:hyperlink>
+      <w:r>
+        <w:t xml:space="preserve"> ]</w:t>
+      </w:r>
+    </w:p>
     <w:p>
       <w:pPr>
         <w:pStyle w:val="Heading2"/>
@@ -9544,7 +8329,25 @@
           <w:spacing w:val="-1"/>
           <w:shd w:val="clear" w:color="auto" w:fill="FFFFFF"/>
         </w:rPr>
-        <w:t xml:space="preserve">Links </w:t>
+        <w:t>Links</w:t>
+      </w:r>
+      <w:r>
+        <w:rPr>
+          <w:rFonts w:ascii="Arial" w:hAnsi="Arial" w:cs="Arial"/>
+          <w:color w:val="333333"/>
+          <w:spacing w:val="-1"/>
+          <w:shd w:val="clear" w:color="auto" w:fill="FFFFFF"/>
+        </w:rPr>
+        <w:t xml:space="preserve">/Credits - </w:t>
+      </w:r>
+      <w:r>
+        <w:rPr>
+          <w:rFonts w:ascii="Arial" w:hAnsi="Arial" w:cs="Arial"/>
+          <w:color w:val="333333"/>
+          <w:spacing w:val="-1"/>
+          <w:shd w:val="clear" w:color="auto" w:fill="FFFFFF"/>
+        </w:rPr>
+        <w:t xml:space="preserve"> </w:t>
       </w:r>
     </w:p>
     <w:p>
@@ -9555,7 +8358,7 @@
           <w:numId w:val="12"/>
         </w:numPr>
       </w:pPr>
-      <w:hyperlink r:id="rId30" w:history="1">
+      <w:hyperlink r:id="rId34" w:history="1">
         <w:r>
           <w:rPr>
             <w:rStyle w:val="Hyperlink"/>
@@ -9575,6 +8378,8 @@
         </w:rPr>
       </w:pPr>
       <w:bookmarkStart w:id="20" w:name="_Toc29724765"/>
+      <w:bookmarkStart w:id="21" w:name="_GoBack"/>
+      <w:bookmarkEnd w:id="21"/>
       <w:r>
         <w:t>What are REST APIs ?</w:t>
       </w:r>
@@ -9590,11 +8395,11 @@
           <w:rFonts w:ascii="Arial" w:hAnsi="Arial" w:cs="Arial"/>
         </w:rPr>
       </w:pPr>
-      <w:bookmarkStart w:id="21" w:name="_Toc29724766"/>
+      <w:bookmarkStart w:id="22" w:name="_Toc29724766"/>
       <w:r>
         <w:t>Why have REST APIs become so popular over the years</w:t>
       </w:r>
-      <w:bookmarkEnd w:id="21"/>
+      <w:bookmarkEnd w:id="22"/>
       <w:r>
         <w:t xml:space="preserve"> </w:t>
       </w:r>
@@ -9606,11 +8411,11 @@
           <w:rFonts w:ascii="Arial" w:hAnsi="Arial" w:cs="Arial"/>
         </w:rPr>
       </w:pPr>
-      <w:bookmarkStart w:id="22" w:name="_Toc29724767"/>
+      <w:bookmarkStart w:id="23" w:name="_Toc29724767"/>
       <w:r>
         <w:t>REST vs SOA vs Micro Services</w:t>
       </w:r>
-      <w:bookmarkEnd w:id="22"/>
+      <w:bookmarkEnd w:id="23"/>
       <w:r>
         <w:t xml:space="preserve"> </w:t>
       </w:r>
@@ -9625,7 +8430,7 @@
           <w:rFonts w:ascii="Arial" w:hAnsi="Arial" w:cs="Arial"/>
         </w:rPr>
       </w:pPr>
-      <w:bookmarkStart w:id="23" w:name="_Toc29724768"/>
+      <w:bookmarkStart w:id="24" w:name="_Toc29724768"/>
       <w:r>
         <w:rPr>
           <w:rFonts w:ascii="Arial" w:hAnsi="Arial" w:cs="Arial"/>
@@ -9644,7 +8449,7 @@
         </w:rPr>
         <w:t>Specification</w:t>
       </w:r>
-      <w:bookmarkEnd w:id="23"/>
+      <w:bookmarkEnd w:id="24"/>
       <w:r>
         <w:rPr>
           <w:rFonts w:ascii="Arial" w:hAnsi="Arial" w:cs="Arial"/>
@@ -9666,23 +8471,22 @@
           <w:rFonts w:ascii="Arial" w:hAnsi="Arial" w:cs="Arial"/>
         </w:rPr>
       </w:pPr>
-      <w:bookmarkStart w:id="24" w:name="_Toc12791451"/>
-      <w:bookmarkStart w:id="25" w:name="_Toc29724769"/>
+      <w:bookmarkStart w:id="25" w:name="_Toc12791451"/>
+      <w:bookmarkStart w:id="26" w:name="_Toc29724769"/>
       <w:r>
         <w:rPr>
           <w:rFonts w:ascii="Arial" w:hAnsi="Arial" w:cs="Arial"/>
         </w:rPr>
-        <w:lastRenderedPageBreak/>
         <w:t xml:space="preserve">The </w:t>
       </w:r>
-      <w:bookmarkEnd w:id="24"/>
+      <w:bookmarkEnd w:id="25"/>
       <w:r>
         <w:rPr>
           <w:rFonts w:ascii="Arial" w:hAnsi="Arial" w:cs="Arial"/>
         </w:rPr>
         <w:t>Open API</w:t>
       </w:r>
-      <w:bookmarkEnd w:id="25"/>
+      <w:bookmarkEnd w:id="26"/>
     </w:p>
     <w:p>
       <w:pPr>
@@ -9700,7 +8504,7 @@
           <w:rFonts w:ascii="Arial" w:hAnsi="Arial" w:cs="Arial"/>
         </w:rPr>
       </w:pPr>
-      <w:bookmarkStart w:id="26" w:name="_Toc29724770"/>
+      <w:bookmarkStart w:id="27" w:name="_Toc29724770"/>
       <w:r>
         <w:rPr>
           <w:rFonts w:ascii="Arial" w:hAnsi="Arial" w:cs="Arial"/>
@@ -9719,7 +8523,7 @@
         </w:rPr>
         <w:t xml:space="preserve"> Specification Document</w:t>
       </w:r>
-      <w:bookmarkEnd w:id="26"/>
+      <w:bookmarkEnd w:id="27"/>
       <w:r>
         <w:rPr>
           <w:rFonts w:ascii="Arial" w:hAnsi="Arial" w:cs="Arial"/>
@@ -9732,11 +8536,11 @@
       <w:pPr>
         <w:pStyle w:val="Heading3"/>
       </w:pPr>
-      <w:bookmarkStart w:id="27" w:name="_Toc29724771"/>
+      <w:bookmarkStart w:id="28" w:name="_Toc29724771"/>
       <w:r>
         <w:t>Samples</w:t>
       </w:r>
-      <w:bookmarkEnd w:id="27"/>
+      <w:bookmarkEnd w:id="28"/>
       <w:r>
         <w:t xml:space="preserve"> </w:t>
       </w:r>
@@ -9795,9 +8599,9 @@
                   <o:lock v:ext="edit" aspectratio="t"/>
                 </v:shapetype>
                 <v:shape id="_x0000_i1025" type="#_x0000_t75" style="width:76.5pt;height:49.5pt" o:ole="">
-                  <v:imagedata r:id="rId31" o:title=""/>
+                  <v:imagedata r:id="rId35" o:title=""/>
                 </v:shape>
-                <o:OLEObject Type="Embed" ProgID="Package" ShapeID="_x0000_i1025" DrawAspect="Icon" ObjectID="_1640433468" r:id="rId32"/>
+                <o:OLEObject Type="Embed" ProgID="Package" ShapeID="_x0000_i1025" DrawAspect="Icon" ObjectID="_1643197358" r:id="rId36"/>
               </w:object>
             </w:r>
           </w:p>
@@ -9815,14 +8619,14 @@
           <w:rFonts w:ascii="Arial" w:hAnsi="Arial" w:cs="Arial"/>
         </w:rPr>
       </w:pPr>
-      <w:bookmarkStart w:id="28" w:name="_Toc29724772"/>
+      <w:bookmarkStart w:id="29" w:name="_Toc29724772"/>
       <w:r>
         <w:rPr>
           <w:rFonts w:ascii="Arial" w:hAnsi="Arial" w:cs="Arial"/>
         </w:rPr>
         <w:t>Auto generation of the Open API specification document from code annotations</w:t>
       </w:r>
-      <w:bookmarkEnd w:id="28"/>
+      <w:bookmarkEnd w:id="29"/>
       <w:r>
         <w:rPr>
           <w:rFonts w:ascii="Arial" w:hAnsi="Arial" w:cs="Arial"/>
@@ -9847,14 +8651,14 @@
           <w:rFonts w:ascii="Arial" w:hAnsi="Arial" w:cs="Arial"/>
         </w:rPr>
       </w:pPr>
-      <w:bookmarkStart w:id="29" w:name="_Toc29724773"/>
+      <w:bookmarkStart w:id="30" w:name="_Toc29724773"/>
       <w:r>
         <w:rPr>
           <w:rFonts w:ascii="Arial" w:hAnsi="Arial" w:cs="Arial"/>
         </w:rPr>
         <w:t>Swagger UI</w:t>
       </w:r>
-      <w:bookmarkEnd w:id="29"/>
+      <w:bookmarkEnd w:id="30"/>
       <w:r>
         <w:rPr>
           <w:rFonts w:ascii="Arial" w:hAnsi="Arial" w:cs="Arial"/>
@@ -9866,11 +8670,11 @@
       <w:pPr>
         <w:pStyle w:val="Heading2"/>
       </w:pPr>
-      <w:bookmarkStart w:id="30" w:name="_Toc29724774"/>
+      <w:bookmarkStart w:id="31" w:name="_Toc29724774"/>
       <w:r>
         <w:t>What is Swagger UI</w:t>
       </w:r>
-      <w:bookmarkEnd w:id="30"/>
+      <w:bookmarkEnd w:id="31"/>
     </w:p>
     <w:p>
       <w:pPr>
@@ -9996,17 +8800,6 @@
       </w:r>
     </w:p>
     <w:p>
-      <w:pPr>
-        <w:rPr>
-          <w:rFonts w:ascii="Helvetica" w:hAnsi="Helvetica" w:cs="Helvetica"/>
-          <w:color w:val="333333"/>
-          <w:sz w:val="26"/>
-          <w:szCs w:val="26"/>
-          <w:shd w:val="clear" w:color="auto" w:fill="FFFFFF"/>
-        </w:rPr>
-      </w:pPr>
-    </w:p>
-    <w:p>
       <w:r>
         <w:t xml:space="preserve">One can get familiar with Swagger UI through the </w:t>
       </w:r>
@@ -10035,7 +8828,7 @@
         </w:rPr>
         <w:t>First time users are encouraged to explore the </w:t>
       </w:r>
-      <w:hyperlink r:id="rId33" w:history="1">
+      <w:hyperlink r:id="rId37" w:history="1">
         <w:r>
           <w:rPr>
             <w:rStyle w:val="Hyperlink"/>
@@ -10103,7 +8896,7 @@
         </w:rPr>
         <w:t xml:space="preserve"> example, the site is generated using </w:t>
       </w:r>
-      <w:hyperlink r:id="rId34" w:history="1">
+      <w:hyperlink r:id="rId38" w:history="1">
         <w:r>
           <w:rPr>
             <w:rStyle w:val="Hyperlink"/>
@@ -10118,7 +8911,7 @@
       <w:r>
         <w:t xml:space="preserve">More information available at - </w:t>
       </w:r>
-      <w:hyperlink r:id="rId35" w:history="1">
+      <w:hyperlink r:id="rId39" w:history="1">
         <w:r>
           <w:rPr>
             <w:rStyle w:val="Hyperlink"/>
@@ -10135,22 +8928,21 @@
       <w:pPr>
         <w:pStyle w:val="Heading2"/>
       </w:pPr>
-      <w:bookmarkStart w:id="31" w:name="_Toc29724775"/>
-      <w:r>
-        <w:lastRenderedPageBreak/>
+      <w:bookmarkStart w:id="32" w:name="_Toc29724775"/>
+      <w:r>
         <w:t>Installing Swagger UI</w:t>
       </w:r>
-      <w:bookmarkEnd w:id="31"/>
+      <w:bookmarkEnd w:id="32"/>
     </w:p>
     <w:p>
       <w:pPr>
         <w:pStyle w:val="Heading3"/>
       </w:pPr>
-      <w:bookmarkStart w:id="32" w:name="_Toc29724776"/>
+      <w:bookmarkStart w:id="33" w:name="_Toc29724776"/>
       <w:r>
         <w:t>Method 1</w:t>
       </w:r>
-      <w:bookmarkEnd w:id="32"/>
+      <w:bookmarkEnd w:id="33"/>
       <w:r>
         <w:t xml:space="preserve"> </w:t>
       </w:r>
@@ -10254,6 +9046,7 @@
                 <w:noProof/>
                 <w:lang w:val="en-IN" w:eastAsia="en-IN"/>
               </w:rPr>
+              <w:lastRenderedPageBreak/>
               <w:drawing>
                 <wp:inline distT="0" distB="0" distL="0" distR="0" wp14:anchorId="71EAA3EB" wp14:editId="519F63B5">
                   <wp:extent cx="4762500" cy="3609975"/>
@@ -10270,7 +9063,7 @@
                           <pic:cNvPicPr/>
                         </pic:nvPicPr>
                         <pic:blipFill>
-                          <a:blip r:embed="rId36"/>
+                          <a:blip r:embed="rId40"/>
                           <a:stretch>
                             <a:fillRect/>
                           </a:stretch>
@@ -10332,6 +9125,7 @@
           </w:tcPr>
           <w:p>
             <w:r>
+              <w:lastRenderedPageBreak/>
               <w:t>3</w:t>
             </w:r>
           </w:p>
@@ -10377,11 +9171,11 @@
       <w:pPr>
         <w:pStyle w:val="Heading2"/>
       </w:pPr>
-      <w:bookmarkStart w:id="33" w:name="_Toc29724777"/>
+      <w:bookmarkStart w:id="34" w:name="_Toc29724777"/>
       <w:r>
         <w:t>Tweaking Swagger UI</w:t>
       </w:r>
-      <w:bookmarkEnd w:id="33"/>
+      <w:bookmarkEnd w:id="34"/>
       <w:r>
         <w:t xml:space="preserve"> </w:t>
       </w:r>
@@ -10468,7 +9262,7 @@
                           <pic:cNvPicPr/>
                         </pic:nvPicPr>
                         <pic:blipFill>
-                          <a:blip r:embed="rId37"/>
+                          <a:blip r:embed="rId41"/>
                           <a:stretch>
                             <a:fillRect/>
                           </a:stretch>
@@ -10505,14 +9299,14 @@
           <w:rFonts w:ascii="Arial" w:hAnsi="Arial" w:cs="Arial"/>
         </w:rPr>
       </w:pPr>
-      <w:bookmarkStart w:id="34" w:name="_Toc29724778"/>
+      <w:bookmarkStart w:id="35" w:name="_Toc29724778"/>
       <w:r>
         <w:rPr>
           <w:rFonts w:ascii="Arial" w:hAnsi="Arial" w:cs="Arial"/>
         </w:rPr>
         <w:t>Alternatives  to Swagger</w:t>
       </w:r>
-      <w:bookmarkEnd w:id="34"/>
+      <w:bookmarkEnd w:id="35"/>
       <w:r>
         <w:rPr>
           <w:rFonts w:ascii="Arial" w:hAnsi="Arial" w:cs="Arial"/>
@@ -10525,12 +9319,12 @@
       <w:pPr>
         <w:pStyle w:val="Heading2"/>
       </w:pPr>
-      <w:bookmarkStart w:id="35" w:name="_Toc29724779"/>
+      <w:bookmarkStart w:id="36" w:name="_Toc29724779"/>
       <w:proofErr w:type="spellStart"/>
       <w:r>
         <w:t>PostMan</w:t>
       </w:r>
-      <w:bookmarkEnd w:id="35"/>
+      <w:bookmarkEnd w:id="36"/>
       <w:proofErr w:type="spellEnd"/>
       <w:r>
         <w:t xml:space="preserve"> </w:t>
@@ -10544,14 +9338,14 @@
           <w:rFonts w:ascii="Arial" w:hAnsi="Arial" w:cs="Arial"/>
         </w:rPr>
       </w:pPr>
-      <w:bookmarkStart w:id="36" w:name="_Toc29724780"/>
+      <w:bookmarkStart w:id="37" w:name="_Toc29724780"/>
       <w:r>
         <w:rPr>
           <w:rFonts w:ascii="Arial" w:hAnsi="Arial" w:cs="Arial"/>
         </w:rPr>
         <w:t>Authentication and Authorization techniques</w:t>
       </w:r>
-      <w:bookmarkEnd w:id="36"/>
+      <w:bookmarkEnd w:id="37"/>
       <w:r>
         <w:rPr>
           <w:rFonts w:ascii="Arial" w:hAnsi="Arial" w:cs="Arial"/>
@@ -10600,7 +9394,7 @@
           <w:rFonts w:ascii="Arial" w:hAnsi="Arial" w:cs="Arial"/>
         </w:rPr>
       </w:pPr>
-      <w:bookmarkStart w:id="37" w:name="_Toc29724781"/>
+      <w:bookmarkStart w:id="38" w:name="_Toc29724781"/>
       <w:r>
         <w:rPr>
           <w:rFonts w:ascii="Arial" w:hAnsi="Arial" w:cs="Arial"/>
@@ -10608,7 +9402,7 @@
         <w:lastRenderedPageBreak/>
         <w:t>A sample REST API using Flask-Restful</w:t>
       </w:r>
-      <w:bookmarkEnd w:id="37"/>
+      <w:bookmarkEnd w:id="38"/>
       <w:r>
         <w:rPr>
           <w:rFonts w:ascii="Arial" w:hAnsi="Arial" w:cs="Arial"/>
@@ -10620,21 +9414,21 @@
       <w:pPr>
         <w:pStyle w:val="Heading2"/>
       </w:pPr>
-      <w:bookmarkStart w:id="38" w:name="_Toc29724782"/>
+      <w:bookmarkStart w:id="39" w:name="_Toc29724782"/>
       <w:r>
         <w:t>Sample</w:t>
       </w:r>
-      <w:bookmarkEnd w:id="38"/>
+      <w:bookmarkEnd w:id="39"/>
     </w:p>
     <w:p>
       <w:pPr>
         <w:pStyle w:val="Heading2"/>
       </w:pPr>
-      <w:bookmarkStart w:id="39" w:name="_Toc29724783"/>
+      <w:bookmarkStart w:id="40" w:name="_Toc29724783"/>
       <w:r>
         <w:t>Documenting this REST API</w:t>
       </w:r>
-      <w:bookmarkEnd w:id="39"/>
+      <w:bookmarkEnd w:id="40"/>
       <w:r>
         <w:t xml:space="preserve"> </w:t>
       </w:r>
@@ -10643,11 +9437,11 @@
       <w:pPr>
         <w:pStyle w:val="Heading2"/>
       </w:pPr>
-      <w:bookmarkStart w:id="40" w:name="_Toc29724784"/>
+      <w:bookmarkStart w:id="41" w:name="_Toc29724784"/>
       <w:r>
         <w:t>Auto generation of Open API spec documentation</w:t>
       </w:r>
-      <w:bookmarkEnd w:id="40"/>
+      <w:bookmarkEnd w:id="41"/>
       <w:r>
         <w:t xml:space="preserve"> </w:t>
       </w:r>
@@ -10656,11 +9450,11 @@
       <w:pPr>
         <w:pStyle w:val="Heading2"/>
       </w:pPr>
-      <w:bookmarkStart w:id="41" w:name="_Toc29724785"/>
+      <w:bookmarkStart w:id="42" w:name="_Toc29724785"/>
       <w:r>
         <w:t>Viewing the API on Swagger UI</w:t>
       </w:r>
-      <w:bookmarkEnd w:id="41"/>
+      <w:bookmarkEnd w:id="42"/>
       <w:r>
         <w:t xml:space="preserve">  </w:t>
       </w:r>
@@ -10669,11 +9463,11 @@
       <w:pPr>
         <w:pStyle w:val="Heading2"/>
       </w:pPr>
-      <w:bookmarkStart w:id="42" w:name="_Toc29724786"/>
+      <w:bookmarkStart w:id="43" w:name="_Toc29724786"/>
       <w:r>
         <w:t>Testing this API</w:t>
       </w:r>
-      <w:bookmarkEnd w:id="42"/>
+      <w:bookmarkEnd w:id="43"/>
       <w:r>
         <w:t xml:space="preserve"> </w:t>
       </w:r>
@@ -10686,14 +9480,14 @@
           <w:rFonts w:ascii="Arial" w:hAnsi="Arial" w:cs="Arial"/>
         </w:rPr>
       </w:pPr>
-      <w:bookmarkStart w:id="43" w:name="_Toc29724787"/>
+      <w:bookmarkStart w:id="44" w:name="_Toc29724787"/>
       <w:r>
         <w:rPr>
           <w:rFonts w:ascii="Arial" w:hAnsi="Arial" w:cs="Arial"/>
         </w:rPr>
         <w:t>Full Fledged REST API development using Flask-Restful</w:t>
       </w:r>
-      <w:bookmarkEnd w:id="43"/>
+      <w:bookmarkEnd w:id="44"/>
       <w:r>
         <w:rPr>
           <w:rFonts w:ascii="Arial" w:hAnsi="Arial" w:cs="Arial"/>
@@ -10722,14 +9516,14 @@
           <w:rFonts w:ascii="Arial" w:hAnsi="Arial" w:cs="Arial"/>
         </w:rPr>
       </w:pPr>
-      <w:bookmarkStart w:id="44" w:name="_Toc29724788"/>
+      <w:bookmarkStart w:id="45" w:name="_Toc29724788"/>
       <w:r>
         <w:rPr>
           <w:rFonts w:ascii="Arial" w:hAnsi="Arial" w:cs="Arial"/>
         </w:rPr>
         <w:t>Deployment to production environments</w:t>
       </w:r>
-      <w:bookmarkEnd w:id="44"/>
+      <w:bookmarkEnd w:id="45"/>
       <w:r>
         <w:rPr>
           <w:rFonts w:ascii="Arial" w:hAnsi="Arial" w:cs="Arial"/>
@@ -10748,11 +9542,11 @@
       <w:pPr>
         <w:pStyle w:val="Heading2"/>
       </w:pPr>
-      <w:bookmarkStart w:id="45" w:name="_Toc29724789"/>
+      <w:bookmarkStart w:id="46" w:name="_Toc29724789"/>
       <w:r>
         <w:t>The basics</w:t>
       </w:r>
-      <w:bookmarkEnd w:id="45"/>
+      <w:bookmarkEnd w:id="46"/>
       <w:r>
         <w:t xml:space="preserve"> </w:t>
       </w:r>
@@ -11046,7 +9840,7 @@
         </w:rPr>
         <w:t xml:space="preserve">Further reading - </w:t>
       </w:r>
-      <w:hyperlink r:id="rId38" w:history="1">
+      <w:hyperlink r:id="rId42" w:history="1">
         <w:r>
           <w:rPr>
             <w:rStyle w:val="Hyperlink"/>
@@ -11064,7 +9858,7 @@
           <w:rFonts w:ascii="Arial" w:hAnsi="Arial" w:cs="Arial"/>
         </w:rPr>
       </w:pPr>
-      <w:hyperlink r:id="rId39" w:history="1">
+      <w:hyperlink r:id="rId43" w:history="1">
         <w:r>
           <w:rPr>
             <w:rStyle w:val="Hyperlink"/>
@@ -11083,14 +9877,14 @@
       <w:r>
         <w:t xml:space="preserve"> </w:t>
       </w:r>
-      <w:bookmarkStart w:id="46" w:name="_Toc29724790"/>
+      <w:bookmarkStart w:id="47" w:name="_Toc29724790"/>
       <w:r>
         <w:t xml:space="preserve">Using </w:t>
       </w:r>
       <w:r>
         <w:t>Setup.py</w:t>
       </w:r>
-      <w:bookmarkEnd w:id="46"/>
+      <w:bookmarkEnd w:id="47"/>
       <w:r>
         <w:t xml:space="preserve">   </w:t>
       </w:r>
@@ -11100,11 +9894,11 @@
       <w:pPr>
         <w:pStyle w:val="Heading3"/>
       </w:pPr>
-      <w:bookmarkStart w:id="47" w:name="_Toc29724791"/>
+      <w:bookmarkStart w:id="48" w:name="_Toc29724791"/>
       <w:r>
         <w:t>Need to have setuptools installed</w:t>
       </w:r>
-      <w:bookmarkEnd w:id="47"/>
+      <w:bookmarkEnd w:id="48"/>
       <w:r>
         <w:t xml:space="preserve"> </w:t>
       </w:r>
@@ -11159,7 +9953,7 @@
       <w:pPr>
         <w:pStyle w:val="Heading3"/>
       </w:pPr>
-      <w:bookmarkStart w:id="48" w:name="_Toc29724792"/>
+      <w:bookmarkStart w:id="49" w:name="_Toc29724792"/>
       <w:r>
         <w:t xml:space="preserve">Examples  </w:t>
       </w:r>
@@ -11169,7 +9963,7 @@
       <w:r>
         <w:t xml:space="preserve"> of setup.py</w:t>
       </w:r>
-      <w:bookmarkEnd w:id="48"/>
+      <w:bookmarkEnd w:id="49"/>
       <w:r>
         <w:t xml:space="preserve"> </w:t>
       </w:r>
@@ -13083,11 +11877,11 @@
       <w:pPr>
         <w:pStyle w:val="Heading3"/>
       </w:pPr>
-      <w:bookmarkStart w:id="49" w:name="_Toc29724793"/>
+      <w:bookmarkStart w:id="50" w:name="_Toc29724793"/>
       <w:r>
         <w:t>MANIFEST.in</w:t>
       </w:r>
-      <w:bookmarkEnd w:id="49"/>
+      <w:bookmarkEnd w:id="50"/>
       <w:r>
         <w:t xml:space="preserve">    </w:t>
       </w:r>
@@ -13132,11 +11926,11 @@
       <w:pPr>
         <w:pStyle w:val="Heading3"/>
       </w:pPr>
-      <w:bookmarkStart w:id="50" w:name="_Toc29724794"/>
+      <w:bookmarkStart w:id="51" w:name="_Toc29724794"/>
       <w:r>
         <w:t>Distributing Resources</w:t>
       </w:r>
-      <w:bookmarkEnd w:id="50"/>
+      <w:bookmarkEnd w:id="51"/>
     </w:p>
     <w:p>
       <w:r>
@@ -13623,7 +12417,7 @@
         <w:shd w:val="clear" w:color="auto" w:fill="FFFFFF"/>
         <w:spacing w:before="300" w:after="150"/>
       </w:pPr>
-      <w:bookmarkStart w:id="51" w:name="_Toc29724795"/>
+      <w:bookmarkStart w:id="52" w:name="_Toc29724795"/>
       <w:r>
         <w:t xml:space="preserve">Using </w:t>
       </w:r>
@@ -13638,7 +12432,7 @@
       <w:r>
         <w:t>s</w:t>
       </w:r>
-      <w:bookmarkEnd w:id="51"/>
+      <w:bookmarkEnd w:id="52"/>
     </w:p>
     <w:p>
       <w:pPr>
@@ -13656,17 +12450,17 @@
       <w:pPr>
         <w:pStyle w:val="Heading3"/>
       </w:pPr>
-      <w:bookmarkStart w:id="52" w:name="_Toc29724796"/>
+      <w:bookmarkStart w:id="53" w:name="_Toc29724796"/>
       <w:r>
         <w:t>Further reading</w:t>
       </w:r>
-      <w:bookmarkEnd w:id="52"/>
+      <w:bookmarkEnd w:id="53"/>
       <w:r>
         <w:t xml:space="preserve"> </w:t>
       </w:r>
     </w:p>
     <w:p>
-      <w:hyperlink r:id="rId40" w:history="1">
+      <w:hyperlink r:id="rId44" w:history="1">
         <w:r>
           <w:rPr>
             <w:rStyle w:val="Hyperlink"/>
@@ -13691,7 +12485,7 @@
       <w:pPr>
         <w:pStyle w:val="Heading3"/>
       </w:pPr>
-      <w:bookmarkStart w:id="53" w:name="_Toc29724797"/>
+      <w:bookmarkStart w:id="54" w:name="_Toc29724797"/>
       <w:r>
         <w:t>Examples  / Samples  of setup.py/</w:t>
       </w:r>
@@ -13707,7 +12501,7 @@
       <w:r>
         <w:t>pbr</w:t>
       </w:r>
-      <w:bookmarkEnd w:id="53"/>
+      <w:bookmarkEnd w:id="54"/>
       <w:proofErr w:type="spellEnd"/>
       <w:r>
         <w:t xml:space="preserve">  </w:t>
@@ -14277,7 +13071,7 @@
                     <pic:cNvPicPr/>
                   </pic:nvPicPr>
                   <pic:blipFill>
-                    <a:blip r:embed="rId41"/>
+                    <a:blip r:embed="rId45"/>
                     <a:stretch>
                       <a:fillRect/>
                     </a:stretch>
@@ -14300,8 +13094,6 @@
     </w:p>
     <w:p/>
     <w:p>
-      <w:bookmarkStart w:id="54" w:name="_GoBack"/>
-      <w:bookmarkEnd w:id="54"/>
       <w:r>
         <w:rPr>
           <w:highlight w:val="yellow"/>
@@ -14416,7 +13208,7 @@
                     <pic:cNvPicPr/>
                   </pic:nvPicPr>
                   <pic:blipFill>
-                    <a:blip r:embed="rId42">
+                    <a:blip r:embed="rId46">
                       <a:extLst>
                         <a:ext uri="{28A0092B-C50C-407E-A947-70E740481C1C}">
                           <a14:useLocalDpi xmlns:a14="http://schemas.microsoft.com/office/drawing/2010/main" val="0"/>
@@ -14579,10 +13371,47 @@
       <w:pPr>
         <w:pStyle w:val="Heading2"/>
       </w:pPr>
+      <w:proofErr w:type="spellStart"/>
+      <w:r>
+        <w:t>uWSGI</w:t>
+      </w:r>
+      <w:proofErr w:type="spellEnd"/>
       <w:r>
         <w:t xml:space="preserve"> </w:t>
       </w:r>
+    </w:p>
+    <w:p>
+      <w:pPr>
+        <w:pStyle w:val="ListParagraph"/>
+        <w:numPr>
+          <w:ilvl w:val="0"/>
+          <w:numId w:val="12"/>
+        </w:numPr>
+      </w:pPr>
+      <w:r>
+        <w:t xml:space="preserve">Check Windows support </w:t>
+      </w:r>
+      <w:r>
+        <w:t xml:space="preserve"> </w:t>
+      </w:r>
       <w:bookmarkStart w:id="64" w:name="_Toc29724807"/>
+    </w:p>
+    <w:p>
+      <w:pPr>
+        <w:pStyle w:val="ListParagraph"/>
+        <w:numPr>
+          <w:ilvl w:val="0"/>
+          <w:numId w:val="12"/>
+        </w:numPr>
+      </w:pPr>
+      <w:r>
+        <w:t xml:space="preserve">Can be used with NGINX </w:t>
+      </w:r>
+    </w:p>
+    <w:p>
+      <w:pPr>
+        <w:pStyle w:val="Heading2"/>
+      </w:pPr>
       <w:proofErr w:type="spellStart"/>
       <w:r>
         <w:t>Gunicorn</w:t>
@@ -14591,6 +13420,18 @@
       <w:proofErr w:type="spellEnd"/>
       <w:r>
         <w:t xml:space="preserve"> </w:t>
+      </w:r>
+    </w:p>
+    <w:p>
+      <w:pPr>
+        <w:pStyle w:val="ListParagraph"/>
+        <w:numPr>
+          <w:ilvl w:val="0"/>
+          <w:numId w:val="12"/>
+        </w:numPr>
+      </w:pPr>
+      <w:r>
+        <w:t xml:space="preserve">Check Windows support </w:t>
       </w:r>
     </w:p>
     <w:p>
@@ -22944,7 +21785,7 @@
   <w:abstractNum w:abstractNumId="3" w15:restartNumberingAfterBreak="0">
     <w:nsid w:val="368A1CEC"/>
     <w:multiLevelType w:val="hybridMultilevel"/>
-    <w:tmpl w:val="7CE4C846"/>
+    <w:tmpl w:val="BADAC460"/>
     <w:lvl w:ilvl="0" w:tplc="40090001">
       <w:start w:val="1"/>
       <w:numFmt w:val="bullet"/>
@@ -25275,6 +24116,18 @@
       <w:iCs/>
     </w:rPr>
   </w:style>
+  <w:style w:type="character" w:styleId="UnresolvedMention">
+    <w:name w:val="Unresolved Mention"/>
+    <w:basedOn w:val="DefaultParagraphFont"/>
+    <w:uiPriority w:val="99"/>
+    <w:semiHidden/>
+    <w:unhideWhenUsed/>
+    <w:rsid w:val="00D97575"/>
+    <w:rPr>
+      <w:color w:val="605E5C"/>
+      <w:shd w:val="clear" w:color="auto" w:fill="E1DFDD"/>
+    </w:rPr>
+  </w:style>
 </w:styles>
 </file>
 
@@ -25566,7 +24419,7 @@
 </file>
 
 <file path=customXml/itemProps1.xml><?xml version="1.0" encoding="utf-8"?>
-<ds:datastoreItem xmlns:ds="http://schemas.openxmlformats.org/officeDocument/2006/customXml" ds:itemID="{C197E013-496B-4EFF-9044-BEB006E56928}">
+<ds:datastoreItem xmlns:ds="http://schemas.openxmlformats.org/officeDocument/2006/customXml" ds:itemID="{25BB22D4-26AF-4AAB-9816-50646C902D8A}">
   <ds:schemaRefs>
     <ds:schemaRef ds:uri="http://schemas.openxmlformats.org/officeDocument/2006/bibliography"/>
   </ds:schemaRefs>
